--- a/TZ.docx
+++ b/TZ.docx
@@ -994,7 +994,34 @@
           <w:sz w:val="28"/>
           <w:szCs w:val="28"/>
         </w:rPr>
-        <w:t>Система предоставляет пользовательский интерфейс для просмотра и управления услугами и заявками</w:t>
+        <w:t xml:space="preserve">Система предоставляет </w:t>
+      </w:r>
+      <w:r>
+        <w:rPr>
+          <w:rFonts w:ascii="Times New Roman" w:hAnsi="Times New Roman" w:cs="Times New Roman"/>
+          <w:color w:val="000000"/>
+          <w:sz w:val="28"/>
+          <w:szCs w:val="28"/>
+        </w:rPr>
+        <w:t>пользователю</w:t>
+      </w:r>
+      <w:r>
+        <w:rPr>
+          <w:rFonts w:ascii="Times New Roman" w:hAnsi="Times New Roman" w:cs="Times New Roman"/>
+          <w:color w:val="000000"/>
+          <w:sz w:val="28"/>
+          <w:szCs w:val="28"/>
+        </w:rPr>
+        <w:t xml:space="preserve"> интерфейс для просмотра и управления </w:t>
+      </w:r>
+      <w:r>
+        <w:rPr>
+          <w:rFonts w:ascii="Times New Roman" w:hAnsi="Times New Roman" w:cs="Times New Roman"/>
+          <w:color w:val="000000"/>
+          <w:sz w:val="28"/>
+          <w:szCs w:val="28"/>
+        </w:rPr>
+        <w:t>отправкой электронных уведомлений получателям</w:t>
       </w:r>
       <w:r>
         <w:rPr>
@@ -1019,7 +1046,7 @@
           <w:sz w:val="28"/>
           <w:szCs w:val="28"/>
         </w:rPr>
-        <w:t>Администраторы могут взаимодействовать с базой данных и выполнять модерацию заявок.</w:t>
+        <w:t xml:space="preserve">Администраторы могут взаимодействовать с базой данных и выполнять модерацию </w:t>
       </w:r>
       <w:r>
         <w:rPr>
@@ -1028,7 +1055,7 @@
           <w:sz w:val="28"/>
           <w:szCs w:val="28"/>
         </w:rPr>
-        <w:t xml:space="preserve"> </w:t>
+        <w:t>уведомлений и получателей</w:t>
       </w:r>
       <w:r>
         <w:rPr>
@@ -1037,7 +1064,7 @@
           <w:sz w:val="28"/>
           <w:szCs w:val="28"/>
         </w:rPr>
-        <w:t xml:space="preserve">Главная задача системы – автоматизация процесса создания </w:t>
+        <w:t xml:space="preserve">. </w:t>
       </w:r>
       <w:r>
         <w:rPr>
@@ -1046,7 +1073,7 @@
           <w:sz w:val="28"/>
           <w:szCs w:val="28"/>
         </w:rPr>
-        <w:t>уведомлений</w:t>
+        <w:t xml:space="preserve">Главная задача системы – автоматизация процесса создания уведомлений и обеспечение </w:t>
       </w:r>
       <w:r>
         <w:rPr>
@@ -1055,7 +1082,7 @@
           <w:sz w:val="28"/>
           <w:szCs w:val="28"/>
         </w:rPr>
-        <w:t xml:space="preserve"> и обеспечение </w:t>
+        <w:t xml:space="preserve">бесперебойной рассылки </w:t>
       </w:r>
       <w:r>
         <w:rPr>
@@ -1064,7 +1091,7 @@
           <w:sz w:val="28"/>
           <w:szCs w:val="28"/>
         </w:rPr>
-        <w:t>бесперебойной рассылки пользователям</w:t>
+        <w:t>получателям</w:t>
       </w:r>
       <w:r>
         <w:rPr>
@@ -1492,6 +1519,7 @@
         <w:ind w:left="1134"/>
         <w:rPr>
           <w:rFonts w:ascii="Times New Roman" w:hAnsi="Times New Roman" w:cs="Times New Roman"/>
+          <w:b/>
           <w:color w:val="000000" w:themeColor="text1"/>
           <w:sz w:val="28"/>
         </w:rPr>
@@ -1499,6 +1527,7 @@
       <w:r>
         <w:rPr>
           <w:rFonts w:ascii="Times New Roman" w:hAnsi="Times New Roman" w:cs="Times New Roman"/>
+          <w:b/>
           <w:color w:val="000000" w:themeColor="text1"/>
           <w:sz w:val="28"/>
         </w:rPr>
@@ -1645,7 +1674,7 @@
         </w:tc>
         <w:tc>
           <w:tcPr>
-            <w:tcW w:w="2126" w:type="dxa"/>
+            <w:tcW w:w="2128" w:type="dxa"/>
           </w:tcPr>
           <w:p>
             <w:pPr>
@@ -1824,15 +1853,15 @@
             <w:r>
               <w:rPr>
                 <w:rFonts w:ascii="Times New Roman" w:hAnsi="Times New Roman"/>
-                <w:sz w:val="20"/>
-              </w:rPr>
-              <w:t>Отсутствует</w:t>
-            </w:r>
-          </w:p>
-        </w:tc>
-        <w:tc>
-          <w:tcPr>
-            <w:tcW w:w="2126" w:type="dxa"/>
+                <w:lang w:val="en-US"/>
+              </w:rPr>
+              <w:t>fio</w:t>
+            </w:r>
+          </w:p>
+        </w:tc>
+        <w:tc>
+          <w:tcPr>
+            <w:tcW w:w="2128" w:type="dxa"/>
           </w:tcPr>
           <w:p>
             <w:pPr>
@@ -2496,7 +2525,7 @@
         </w:tc>
         <w:tc>
           <w:tcPr>
-            <w:tcW w:w="2126" w:type="dxa"/>
+            <w:tcW w:w="2128" w:type="dxa"/>
           </w:tcPr>
           <w:p>
             <w:pPr>
@@ -2886,7 +2915,7 @@
         </w:tc>
         <w:tc>
           <w:tcPr>
-            <w:tcW w:w="2126" w:type="dxa"/>
+            <w:tcW w:w="2128" w:type="dxa"/>
           </w:tcPr>
           <w:p>
             <w:pPr>
@@ -3517,7 +3546,7 @@
         </w:tc>
         <w:tc>
           <w:tcPr>
-            <w:tcW w:w="2126" w:type="dxa"/>
+            <w:tcW w:w="2128" w:type="dxa"/>
           </w:tcPr>
           <w:p>
             <w:pPr>
@@ -3934,374 +3963,7 @@
         </w:tc>
         <w:tc>
           <w:tcPr>
-            <w:tcW w:w="2126" w:type="dxa"/>
-          </w:tcPr>
-          <w:p>
-            <w:pPr>
-              <w:spacing w:line="360" w:lineRule="auto"/>
-              <w:jc w:val="both"/>
-              <w:rPr>
-                <w:rFonts w:ascii="Consolas" w:hAnsi="Consolas" w:cs="Times New Roman"/>
-              </w:rPr>
-            </w:pPr>
-            <w:r>
-              <w:rPr>
-                <w:rFonts w:ascii="Times New Roman" w:hAnsi="Times New Roman"/>
-                <w:sz w:val="20"/>
-              </w:rPr>
-              <w:t>Отсутствует</w:t>
-            </w:r>
-          </w:p>
-        </w:tc>
-      </w:tr>
-      <w:tr>
-        <w:tc>
-          <w:tcPr>
-            <w:tcW w:w="846" w:type="dxa"/>
-          </w:tcPr>
-          <w:p>
-            <w:pPr>
-              <w:spacing w:line="360" w:lineRule="auto"/>
-              <w:jc w:val="both"/>
-              <w:rPr>
-                <w:rFonts w:ascii="Times New Roman" w:hAnsi="Times New Roman" w:cs="Times New Roman"/>
-                <w:sz w:val="28"/>
-                <w:szCs w:val="32"/>
-              </w:rPr>
-            </w:pPr>
-            <w:r>
-              <w:rPr>
-                <w:rFonts w:ascii="Times New Roman" w:hAnsi="Times New Roman" w:cs="Times New Roman"/>
-                <w:sz w:val="28"/>
-                <w:szCs w:val="32"/>
-              </w:rPr>
-              <w:t>4.1.6</w:t>
-            </w:r>
-          </w:p>
-        </w:tc>
-        <w:tc>
-          <w:tcPr>
-            <w:tcW w:w="709" w:type="dxa"/>
-          </w:tcPr>
-          <w:p>
-            <w:pPr>
-              <w:spacing w:line="360" w:lineRule="auto"/>
-              <w:jc w:val="both"/>
-              <w:rPr>
-                <w:rFonts w:ascii="Consolas" w:hAnsi="Consolas" w:cs="Times New Roman"/>
-              </w:rPr>
-            </w:pPr>
-            <w:r>
-              <w:rPr>
-                <w:rFonts w:ascii="Consolas" w:hAnsi="Consolas" w:cs="Times New Roman"/>
-                <w:lang w:val="en-US"/>
-              </w:rPr>
-              <w:t>PUT</w:t>
-            </w:r>
-          </w:p>
-        </w:tc>
-        <w:tc>
-          <w:tcPr>
-            <w:tcW w:w="1984" w:type="dxa"/>
-          </w:tcPr>
-          <w:p>
-            <w:pPr>
-              <w:spacing w:line="360" w:lineRule="auto"/>
-              <w:jc w:val="both"/>
-              <w:rPr>
-                <w:rFonts w:ascii="Consolas" w:hAnsi="Consolas" w:cs="Times New Roman"/>
-              </w:rPr>
-            </w:pPr>
-            <w:r>
-              <w:rPr>
-                <w:rFonts w:ascii="Consolas" w:hAnsi="Consolas" w:cs="Times New Roman"/>
-                <w:lang w:val="en-US"/>
-              </w:rPr>
-              <w:t>api/ recipients</w:t>
-            </w:r>
-            <w:r>
-              <w:rPr>
-                <w:rFonts w:ascii="Consolas" w:hAnsi="Consolas" w:cs="Times New Roman"/>
-              </w:rPr>
-              <w:t>/</w:t>
-            </w:r>
-          </w:p>
-          <w:p>
-            <w:pPr>
-              <w:spacing w:line="360" w:lineRule="auto"/>
-              <w:jc w:val="both"/>
-              <w:rPr>
-                <w:rFonts w:ascii="Consolas" w:hAnsi="Consolas" w:cs="Times New Roman"/>
-              </w:rPr>
-            </w:pPr>
-            <w:r>
-              <w:rPr>
-                <w:rFonts w:ascii="Consolas" w:hAnsi="Consolas" w:cs="Times New Roman"/>
-                <w:lang w:val="en-US"/>
-              </w:rPr>
-              <w:t>add</w:t>
-            </w:r>
-            <w:r>
-              <w:rPr>
-                <w:rFonts w:ascii="Consolas" w:hAnsi="Consolas" w:cs="Times New Roman"/>
-              </w:rPr>
-              <w:t>_</w:t>
-            </w:r>
-            <w:r>
-              <w:rPr>
-                <w:rFonts w:ascii="Consolas" w:hAnsi="Consolas" w:cs="Times New Roman"/>
-                <w:lang w:val="en-US"/>
-              </w:rPr>
-              <w:t>image</w:t>
-            </w:r>
-            <w:r>
-              <w:rPr>
-                <w:rFonts w:ascii="Consolas" w:hAnsi="Consolas" w:cs="Times New Roman"/>
-              </w:rPr>
-              <w:t>/</w:t>
-            </w:r>
-          </w:p>
-        </w:tc>
-        <w:tc>
-          <w:tcPr>
-            <w:tcW w:w="2221" w:type="dxa"/>
-          </w:tcPr>
-          <w:p>
-            <w:pPr>
-              <w:spacing w:line="360" w:lineRule="auto"/>
-              <w:jc w:val="both"/>
-              <w:rPr>
-                <w:rFonts w:ascii="Consolas" w:hAnsi="Consolas" w:cs="Times New Roman"/>
-              </w:rPr>
-            </w:pPr>
-            <w:r>
-              <w:rPr>
-                <w:rFonts w:ascii="Consolas" w:hAnsi="Consolas" w:cs="Times New Roman"/>
-              </w:rPr>
-              <w:t>Добавляет картинку</w:t>
-            </w:r>
-            <w:r>
-              <w:rPr>
-                <w:rFonts w:ascii="Consolas" w:hAnsi="Consolas" w:cs="Times New Roman"/>
-              </w:rPr>
-              <w:t>. Доступно модератору</w:t>
-            </w:r>
-          </w:p>
-        </w:tc>
-        <w:tc>
-          <w:tcPr>
-            <w:tcW w:w="2126" w:type="dxa"/>
-          </w:tcPr>
-          <w:p>
-            <w:pPr>
-              <w:spacing w:line="360" w:lineRule="auto"/>
-              <w:jc w:val="both"/>
-              <w:rPr>
-                <w:rFonts w:ascii="Consolas" w:hAnsi="Consolas" w:cs="Times New Roman"/>
-              </w:rPr>
-            </w:pPr>
-            <w:r>
-              <w:rPr>
-                <w:rFonts w:ascii="Consolas" w:hAnsi="Consolas" w:cs="Times New Roman"/>
-                <w:lang w:val="en-US"/>
-              </w:rPr>
-              <w:t>File</w:t>
-            </w:r>
-          </w:p>
-        </w:tc>
-        <w:tc>
-          <w:tcPr>
-            <w:tcW w:w="2126" w:type="dxa"/>
-          </w:tcPr>
-          <w:p>
-            <w:pPr>
-              <w:spacing w:line="360" w:lineRule="auto"/>
-              <w:jc w:val="both"/>
-              <w:rPr>
-                <w:rFonts w:ascii="Consolas" w:hAnsi="Consolas" w:cs="Times New Roman"/>
-              </w:rPr>
-            </w:pPr>
-            <w:r>
-              <w:rPr>
-                <w:rFonts w:ascii="Times New Roman" w:hAnsi="Times New Roman"/>
-                <w:sz w:val="20"/>
-              </w:rPr>
-              <w:t>Отсутствует</w:t>
-            </w:r>
-          </w:p>
-        </w:tc>
-      </w:tr>
-      <w:tr>
-        <w:tc>
-          <w:tcPr>
-            <w:tcW w:w="846" w:type="dxa"/>
-          </w:tcPr>
-          <w:p>
-            <w:pPr>
-              <w:spacing w:line="360" w:lineRule="auto"/>
-              <w:jc w:val="both"/>
-              <w:rPr>
-                <w:rFonts w:ascii="Times New Roman" w:hAnsi="Times New Roman" w:cs="Times New Roman"/>
-                <w:sz w:val="28"/>
-                <w:szCs w:val="32"/>
-              </w:rPr>
-            </w:pPr>
-            <w:r>
-              <w:rPr>
-                <w:rFonts w:ascii="Times New Roman" w:hAnsi="Times New Roman" w:cs="Times New Roman"/>
-                <w:sz w:val="28"/>
-                <w:szCs w:val="32"/>
-              </w:rPr>
-              <w:t>4.1.7</w:t>
-            </w:r>
-          </w:p>
-        </w:tc>
-        <w:tc>
-          <w:tcPr>
-            <w:tcW w:w="709" w:type="dxa"/>
-          </w:tcPr>
-          <w:p>
-            <w:pPr>
-              <w:spacing w:line="360" w:lineRule="auto"/>
-              <w:jc w:val="both"/>
-              <w:rPr>
-                <w:rFonts w:ascii="Consolas" w:hAnsi="Consolas" w:cs="Times New Roman"/>
-              </w:rPr>
-            </w:pPr>
-            <w:r>
-              <w:rPr>
-                <w:rFonts w:ascii="Consolas" w:hAnsi="Consolas" w:cs="Times New Roman"/>
-                <w:lang w:val="en-US"/>
-              </w:rPr>
-              <w:t>POST</w:t>
-            </w:r>
-          </w:p>
-        </w:tc>
-        <w:tc>
-          <w:tcPr>
-            <w:tcW w:w="1984" w:type="dxa"/>
-          </w:tcPr>
-          <w:p>
-            <w:pPr>
-              <w:spacing w:line="360" w:lineRule="auto"/>
-              <w:jc w:val="both"/>
-              <w:rPr>
-                <w:rFonts w:ascii="Consolas" w:hAnsi="Consolas" w:cs="Times New Roman"/>
-                <w:lang w:val="en-US"/>
-              </w:rPr>
-            </w:pPr>
-            <w:r>
-              <w:rPr>
-                <w:rFonts w:ascii="Consolas" w:hAnsi="Consolas" w:cs="Times New Roman"/>
-                <w:lang w:val="en-US"/>
-              </w:rPr>
-              <w:t>api/ recipients</w:t>
-            </w:r>
-            <w:r>
-              <w:rPr>
-                <w:rFonts w:ascii="Consolas" w:hAnsi="Consolas" w:cs="Times New Roman"/>
-                <w:lang w:val="en-US"/>
-              </w:rPr>
-              <w:t>/&lt;</w:t>
-            </w:r>
-            <w:r>
-              <w:rPr>
-                <w:rFonts w:ascii="Consolas" w:hAnsi="Consolas" w:cs="Times New Roman"/>
-                <w:lang w:val="en-US"/>
-              </w:rPr>
-              <w:t>recipient_</w:t>
-            </w:r>
-            <w:r>
-              <w:rPr>
-                <w:rFonts w:ascii="Consolas" w:hAnsi="Consolas" w:cs="Times New Roman"/>
-                <w:lang w:val="en-US"/>
-              </w:rPr>
-              <w:t>id</w:t>
-            </w:r>
-            <w:r>
-              <w:rPr>
-                <w:rFonts w:ascii="Consolas" w:hAnsi="Consolas" w:cs="Times New Roman"/>
-                <w:lang w:val="en-US"/>
-              </w:rPr>
-              <w:t>&gt;</w:t>
-            </w:r>
-            <w:r>
-              <w:rPr>
-                <w:rFonts w:ascii="Consolas" w:hAnsi="Consolas" w:cs="Times New Roman"/>
-                <w:lang w:val="en-US"/>
-              </w:rPr>
-              <w:t>/add_to_notification</w:t>
-            </w:r>
-          </w:p>
-        </w:tc>
-        <w:tc>
-          <w:tcPr>
-            <w:tcW w:w="2221" w:type="dxa"/>
-          </w:tcPr>
-          <w:p>
-            <w:pPr>
-              <w:spacing w:line="360" w:lineRule="auto"/>
-              <w:jc w:val="both"/>
-              <w:rPr>
-                <w:rFonts w:ascii="Consolas" w:hAnsi="Consolas" w:cs="Times New Roman"/>
-              </w:rPr>
-            </w:pPr>
-            <w:r>
-              <w:rPr>
-                <w:rFonts w:ascii="Consolas" w:hAnsi="Consolas" w:cs="Times New Roman"/>
-              </w:rPr>
-              <w:t xml:space="preserve">Добавляет </w:t>
-            </w:r>
-            <w:r>
-              <w:rPr>
-                <w:rFonts w:ascii="Consolas" w:hAnsi="Consolas" w:cs="Times New Roman"/>
-              </w:rPr>
-              <w:t>получателя</w:t>
-            </w:r>
-            <w:r>
-              <w:rPr>
-                <w:rFonts w:ascii="Consolas" w:hAnsi="Consolas" w:cs="Times New Roman"/>
-              </w:rPr>
-              <w:t xml:space="preserve"> в заявку-черновик</w:t>
-            </w:r>
-            <w:r>
-              <w:rPr>
-                <w:rFonts w:ascii="Consolas" w:hAnsi="Consolas" w:cs="Times New Roman"/>
-              </w:rPr>
-              <w:t>. Доступно сотруднику.</w:t>
-            </w:r>
-          </w:p>
-        </w:tc>
-        <w:tc>
-          <w:tcPr>
-            <w:tcW w:w="2126" w:type="dxa"/>
-          </w:tcPr>
-          <w:p>
-            <w:pPr>
-              <w:spacing w:line="360" w:lineRule="auto"/>
-              <w:jc w:val="both"/>
-              <w:rPr>
-                <w:rFonts w:ascii="Consolas" w:hAnsi="Consolas" w:cs="Times New Roman"/>
-              </w:rPr>
-            </w:pPr>
-            <w:r>
-              <w:rPr>
-                <w:rFonts w:ascii="Times New Roman" w:hAnsi="Times New Roman"/>
-                <w:sz w:val="20"/>
-              </w:rPr>
-              <w:t>Отсутствует</w:t>
-            </w:r>
-            <w:r>
-              <w:rPr>
-                <w:rFonts w:ascii="Consolas" w:hAnsi="Consolas" w:cs="Times New Roman"/>
-              </w:rPr>
-              <w:t xml:space="preserve"> </w:t>
-            </w:r>
-          </w:p>
-        </w:tc>
-        <w:tc>
-          <w:tcPr>
-            <w:tcW w:w="2126" w:type="dxa"/>
+            <w:tcW w:w="2128" w:type="dxa"/>
           </w:tcPr>
           <w:p>
             <w:pPr>
@@ -4582,7 +4244,7 @@
         </w:tc>
         <w:tc>
           <w:tcPr>
-            <w:tcW w:w="2126" w:type="dxa"/>
+            <w:tcW w:w="2128" w:type="dxa"/>
           </w:tcPr>
           <w:p>
             <w:pPr>
@@ -4973,7 +4635,6 @@
                 <w:rFonts w:ascii="Consolas" w:hAnsi="Consolas" w:cs="Times New Roman"/>
                 <w:lang w:val="en-US"/>
               </w:rPr>
-              <w:lastRenderedPageBreak/>
               <w:t>]</w:t>
             </w:r>
           </w:p>
@@ -5002,7 +4663,6 @@
                 <w:szCs w:val="32"/>
                 <w:lang w:val="en-US"/>
               </w:rPr>
-              <w:lastRenderedPageBreak/>
               <w:t>4.2.2</w:t>
             </w:r>
           </w:p>
@@ -5039,36 +4699,59 @@
               <w:jc w:val="both"/>
               <w:rPr>
                 <w:rFonts w:ascii="Consolas" w:hAnsi="Consolas" w:cs="Times New Roman"/>
-                <w:lang w:val="en-US"/>
-              </w:rPr>
-            </w:pPr>
-            <w:r>
-              <w:rPr>
-                <w:rFonts w:ascii="Consolas" w:hAnsi="Consolas" w:cs="Times New Roman"/>
-                <w:lang w:val="en-US"/>
-              </w:rPr>
-              <w:t>api/ notifications</w:t>
-            </w:r>
-            <w:r>
-              <w:rPr>
-                <w:rFonts w:ascii="Consolas" w:hAnsi="Consolas" w:cs="Times New Roman"/>
-                <w:lang w:val="en-US"/>
-              </w:rPr>
-              <w:t xml:space="preserve"> /&lt;</w:t>
-            </w:r>
-            <w:r>
-              <w:rPr>
-                <w:rFonts w:ascii="Consolas" w:hAnsi="Consolas" w:cs="Times New Roman"/>
-                <w:lang w:val="en-US"/>
-              </w:rPr>
-              <w:t>notification_</w:t>
-            </w:r>
-            <w:r>
-              <w:rPr>
-                <w:rFonts w:ascii="Consolas" w:hAnsi="Consolas" w:cs="Times New Roman"/>
-                <w:lang w:val="en-US"/>
-              </w:rPr>
-              <w:t>id&gt;/</w:t>
+              </w:rPr>
+            </w:pPr>
+            <w:r>
+              <w:rPr>
+                <w:rFonts w:ascii="Consolas" w:hAnsi="Consolas" w:cs="Times New Roman"/>
+                <w:lang w:val="en-US"/>
+              </w:rPr>
+              <w:t>api</w:t>
+            </w:r>
+            <w:r>
+              <w:rPr>
+                <w:rFonts w:ascii="Consolas" w:hAnsi="Consolas" w:cs="Times New Roman"/>
+              </w:rPr>
+              <w:t xml:space="preserve">/ </w:t>
+            </w:r>
+            <w:r>
+              <w:rPr>
+                <w:rFonts w:ascii="Consolas" w:hAnsi="Consolas" w:cs="Times New Roman"/>
+                <w:lang w:val="en-US"/>
+              </w:rPr>
+              <w:t>notifications</w:t>
+            </w:r>
+            <w:r>
+              <w:rPr>
+                <w:rFonts w:ascii="Consolas" w:hAnsi="Consolas" w:cs="Times New Roman"/>
+              </w:rPr>
+              <w:t>/</w:t>
+            </w:r>
+            <w:r>
+              <w:rPr>
+                <w:rFonts w:ascii="Consolas" w:hAnsi="Consolas" w:cs="Times New Roman"/>
+                <w:lang w:val="en-US"/>
+              </w:rPr>
+              <w:t>notification</w:t>
+            </w:r>
+            <w:r>
+              <w:rPr>
+                <w:rFonts w:ascii="Consolas" w:hAnsi="Consolas" w:cs="Times New Roman"/>
+              </w:rPr>
+              <w:t>_</w:t>
+            </w:r>
+            <w:r>
+              <w:rPr>
+                <w:rFonts w:ascii="Consolas" w:hAnsi="Consolas" w:cs="Times New Roman"/>
+                <w:lang w:val="en-US"/>
+              </w:rPr>
+              <w:t>id</w:t>
+            </w:r>
+            <w:r>
+              <w:rPr>
+                <w:rFonts w:ascii="Consolas" w:hAnsi="Consolas" w:cs="Times New Roman"/>
+              </w:rPr>
+              <w:t>&gt;/</w:t>
             </w:r>
           </w:p>
         </w:tc>
@@ -5150,7 +4833,6 @@
               <w:jc w:val="both"/>
               <w:rPr>
                 <w:rFonts w:ascii="Consolas" w:hAnsi="Consolas" w:cs="Times New Roman"/>
-                <w:lang w:val="en-US"/>
               </w:rPr>
             </w:pPr>
             <w:r>
@@ -5164,21 +4846,19 @@
         </w:tc>
         <w:tc>
           <w:tcPr>
-            <w:tcW w:w="2126" w:type="dxa"/>
-          </w:tcPr>
-          <w:p>
-            <w:pPr>
-              <w:spacing w:line="360" w:lineRule="auto"/>
-              <w:jc w:val="both"/>
-              <w:rPr>
-                <w:rFonts w:ascii="Consolas" w:hAnsi="Consolas" w:cs="Times New Roman"/>
-                <w:lang w:val="en-US"/>
-              </w:rPr>
-            </w:pPr>
-            <w:r>
-              <w:rPr>
-                <w:rFonts w:ascii="Consolas" w:hAnsi="Consolas" w:cs="Times New Roman"/>
-                <w:lang w:val="en-US"/>
+            <w:tcW w:w="2128" w:type="dxa"/>
+          </w:tcPr>
+          <w:p>
+            <w:pPr>
+              <w:spacing w:line="360" w:lineRule="auto"/>
+              <w:jc w:val="both"/>
+              <w:rPr>
+                <w:rFonts w:ascii="Consolas" w:hAnsi="Consolas" w:cs="Times New Roman"/>
+              </w:rPr>
+            </w:pPr>
+            <w:r>
+              <w:rPr>
+                <w:rFonts w:ascii="Consolas" w:hAnsi="Consolas" w:cs="Times New Roman"/>
               </w:rPr>
               <w:t>{</w:t>
             </w:r>
@@ -5194,7 +4874,6 @@
             <w:r>
               <w:rPr>
                 <w:rFonts w:ascii="Consolas" w:hAnsi="Consolas" w:cs="Times New Roman"/>
-                <w:lang w:val="en-US"/>
               </w:rPr>
               <w:t>“</w:t>
             </w:r>
@@ -5208,7 +4887,6 @@
             <w:r>
               <w:rPr>
                 <w:rFonts w:ascii="Consolas" w:hAnsi="Consolas" w:cs="Times New Roman"/>
-                <w:lang w:val="en-US"/>
               </w:rPr>
               <w:t>_</w:t>
             </w:r>
@@ -5222,7 +4900,6 @@
             <w:r>
               <w:rPr>
                 <w:rFonts w:ascii="Consolas" w:hAnsi="Consolas" w:cs="Times New Roman"/>
-                <w:lang w:val="en-US"/>
               </w:rPr>
               <w:t xml:space="preserve">”: </w:t>
             </w:r>
@@ -5325,6 +5002,7 @@
                 <w:rFonts w:ascii="Consolas" w:hAnsi="Consolas" w:cs="Times New Roman"/>
                 <w:lang w:val="en-US"/>
               </w:rPr>
+              <w:lastRenderedPageBreak/>
               <w:t>”</w:t>
             </w:r>
             <w:r>
@@ -5457,6 +5135,7 @@
                 <w:sz w:val="28"/>
                 <w:szCs w:val="32"/>
               </w:rPr>
+              <w:lastRenderedPageBreak/>
               <w:t>4.2.2</w:t>
             </w:r>
           </w:p>
@@ -5638,237 +5317,18 @@
               </w:rPr>
               <w:t>{</w:t>
             </w:r>
-          </w:p>
-          <w:p>
-            <w:pPr>
-              <w:spacing w:line="360" w:lineRule="auto"/>
-              <w:rPr>
-                <w:rFonts w:ascii="Consolas" w:hAnsi="Consolas" w:cs="Times New Roman"/>
-                <w:lang w:val="en-US"/>
-              </w:rPr>
-            </w:pPr>
-            <w:r>
-              <w:rPr>
-                <w:rFonts w:ascii="Consolas" w:hAnsi="Consolas" w:cs="Times New Roman"/>
-                <w:lang w:val="en-US"/>
-              </w:rPr>
-              <w:t>“</w:t>
-            </w:r>
-            <w:r>
-              <w:rPr>
-                <w:rFonts w:ascii="Consolas" w:hAnsi="Consolas" w:cs="Times New Roman"/>
-                <w:lang w:val="en-US"/>
-              </w:rPr>
-              <w:t>notification</w:t>
-            </w:r>
-            <w:r>
-              <w:rPr>
-                <w:rFonts w:ascii="Consolas" w:hAnsi="Consolas" w:cs="Times New Roman"/>
-                <w:lang w:val="en-US"/>
-              </w:rPr>
-              <w:t>_</w:t>
-            </w:r>
-            <w:r>
-              <w:rPr>
-                <w:rFonts w:ascii="Consolas" w:hAnsi="Consolas" w:cs="Times New Roman"/>
-                <w:lang w:val="en-US"/>
-              </w:rPr>
-              <w:t>id</w:t>
-            </w:r>
-            <w:r>
-              <w:rPr>
-                <w:rFonts w:ascii="Consolas" w:hAnsi="Consolas" w:cs="Times New Roman"/>
-                <w:lang w:val="en-US"/>
-              </w:rPr>
-              <w:t xml:space="preserve">”: </w:t>
-            </w:r>
-            <w:r>
-              <w:rPr>
-                <w:rFonts w:ascii="Consolas" w:hAnsi="Consolas" w:cs="Times New Roman"/>
-                <w:lang w:val="en-US"/>
-              </w:rPr>
-              <w:t>integer</w:t>
-            </w:r>
-            <w:r>
-              <w:rPr>
-                <w:rFonts w:ascii="Consolas" w:hAnsi="Consolas" w:cs="Times New Roman"/>
-                <w:lang w:val="en-US"/>
-              </w:rPr>
-              <w:t>,</w:t>
-            </w:r>
-          </w:p>
-          <w:p>
-            <w:pPr>
-              <w:spacing w:line="360" w:lineRule="auto"/>
-              <w:jc w:val="both"/>
-              <w:rPr>
-                <w:rFonts w:ascii="Consolas" w:hAnsi="Consolas" w:cs="Times New Roman"/>
-                <w:lang w:val="en-US"/>
-              </w:rPr>
-            </w:pPr>
-            <w:r>
-              <w:rPr>
-                <w:rFonts w:ascii="Consolas" w:hAnsi="Consolas" w:cs="Times New Roman"/>
-                <w:lang w:val="en-US"/>
-              </w:rPr>
-              <w:t>“</w:t>
-            </w:r>
-            <w:r>
-              <w:rPr>
-                <w:rFonts w:ascii="Consolas" w:hAnsi="Consolas" w:cs="Times New Roman"/>
-                <w:lang w:val="en-US"/>
-              </w:rPr>
-              <w:t>status</w:t>
-            </w:r>
-            <w:r>
-              <w:rPr>
-                <w:rFonts w:ascii="Consolas" w:hAnsi="Consolas" w:cs="Times New Roman"/>
-                <w:lang w:val="en-US"/>
-              </w:rPr>
-              <w:t>”</w:t>
-            </w:r>
-            <w:r>
-              <w:rPr>
-                <w:rFonts w:ascii="Consolas" w:hAnsi="Consolas" w:cs="Times New Roman"/>
-                <w:lang w:val="en-US"/>
-              </w:rPr>
-              <w:t>: varchar</w:t>
-            </w:r>
-            <w:r>
-              <w:rPr>
-                <w:rFonts w:ascii="Consolas" w:hAnsi="Consolas" w:cs="Times New Roman"/>
-                <w:lang w:val="en-US"/>
-              </w:rPr>
-              <w:t>, “</w:t>
-            </w:r>
-            <w:r>
-              <w:rPr>
-                <w:rFonts w:ascii="Consolas" w:hAnsi="Consolas" w:cs="Times New Roman"/>
-                <w:lang w:val="en-US"/>
-              </w:rPr>
-              <w:t>creation_date</w:t>
-            </w:r>
-            <w:r>
-              <w:rPr>
-                <w:rFonts w:ascii="Consolas" w:hAnsi="Consolas" w:cs="Times New Roman"/>
-                <w:lang w:val="en-US"/>
-              </w:rPr>
-              <w:t>”</w:t>
-            </w:r>
-            <w:r>
-              <w:rPr>
-                <w:rFonts w:ascii="Consolas" w:hAnsi="Consolas" w:cs="Times New Roman"/>
-                <w:lang w:val="en-US"/>
-              </w:rPr>
-              <w:t>:datetime</w:t>
-            </w:r>
-            <w:r>
-              <w:rPr>
-                <w:rFonts w:ascii="Consolas" w:hAnsi="Consolas" w:cs="Times New Roman"/>
-                <w:lang w:val="en-US"/>
-              </w:rPr>
-              <w:t>, “</w:t>
-            </w:r>
-            <w:r>
-              <w:rPr>
-                <w:rFonts w:ascii="Consolas" w:hAnsi="Consolas" w:cs="Times New Roman"/>
-                <w:lang w:val="en-US"/>
-              </w:rPr>
-              <w:t>formation_date</w:t>
-            </w:r>
-            <w:r>
-              <w:rPr>
-                <w:rFonts w:ascii="Consolas" w:hAnsi="Consolas" w:cs="Times New Roman"/>
-                <w:lang w:val="en-US"/>
-              </w:rPr>
-              <w:t>”</w:t>
-            </w:r>
-            <w:r>
-              <w:rPr>
-                <w:rFonts w:ascii="Consolas" w:hAnsi="Consolas" w:cs="Times New Roman"/>
-                <w:lang w:val="en-US"/>
-              </w:rPr>
-              <w:t>:datetime</w:t>
-            </w:r>
-            <w:r>
-              <w:rPr>
-                <w:rFonts w:ascii="Consolas" w:hAnsi="Consolas" w:cs="Times New Roman"/>
-                <w:lang w:val="en-US"/>
-              </w:rPr>
-              <w:t>, “</w:t>
-            </w:r>
-            <w:r>
-              <w:rPr>
-                <w:rFonts w:ascii="Consolas" w:hAnsi="Consolas" w:cs="Times New Roman"/>
-                <w:lang w:val="en-US"/>
-              </w:rPr>
-              <w:t>completion_date</w:t>
-            </w:r>
-            <w:r>
-              <w:rPr>
-                <w:rFonts w:ascii="Consolas" w:hAnsi="Consolas" w:cs="Times New Roman"/>
-                <w:lang w:val="en-US"/>
-              </w:rPr>
-              <w:t>”</w:t>
-            </w:r>
-            <w:r>
-              <w:rPr>
-                <w:rFonts w:ascii="Consolas" w:hAnsi="Consolas" w:cs="Times New Roman"/>
-                <w:lang w:val="en-US"/>
-              </w:rPr>
-              <w:t>:datetime</w:t>
-            </w:r>
-            <w:r>
-              <w:rPr>
-                <w:rFonts w:ascii="Consolas" w:hAnsi="Consolas" w:cs="Times New Roman"/>
-                <w:lang w:val="en-US"/>
-              </w:rPr>
-              <w:t>, “</w:t>
-            </w:r>
-            <w:r>
-              <w:rPr>
-                <w:rFonts w:ascii="Consolas" w:hAnsi="Consolas" w:cs="Times New Roman"/>
-                <w:lang w:val="en-US"/>
-              </w:rPr>
-              <w:t>moderator_id</w:t>
-            </w:r>
-            <w:r>
-              <w:rPr>
-                <w:rFonts w:ascii="Consolas" w:hAnsi="Consolas" w:cs="Times New Roman"/>
-                <w:lang w:val="en-US"/>
-              </w:rPr>
-              <w:t>”</w:t>
-            </w:r>
-            <w:r>
-              <w:rPr>
-                <w:rFonts w:ascii="Consolas" w:hAnsi="Consolas" w:cs="Times New Roman"/>
-                <w:lang w:val="en-US"/>
-              </w:rPr>
-              <w:t>: varchar,</w:t>
-            </w:r>
-          </w:p>
-          <w:p>
-            <w:pPr>
-              <w:spacing w:line="360" w:lineRule="auto"/>
-              <w:jc w:val="both"/>
-              <w:rPr>
-                <w:rFonts w:ascii="Consolas" w:hAnsi="Consolas" w:cs="Times New Roman"/>
-                <w:lang w:val="en-US"/>
-              </w:rPr>
-            </w:pPr>
-            <w:r>
-              <w:rPr>
-                <w:rFonts w:ascii="Consolas" w:hAnsi="Consolas" w:cs="Times New Roman"/>
-                <w:lang w:val="en-US"/>
-              </w:rPr>
-              <w:t>“customer_id”: varchar,</w:t>
-            </w:r>
-            <w:r>
-              <w:rPr>
-                <w:rFonts w:ascii="Consolas" w:hAnsi="Consolas" w:cs="Times New Roman"/>
-                <w:lang w:val="en-US"/>
-              </w:rPr>
-              <w:br/>
+            <w:r>
+              <w:rPr>
+                <w:rFonts w:ascii="Consolas" w:hAnsi="Consolas" w:cs="Times New Roman"/>
+                <w:lang w:val="en-US"/>
+              </w:rPr>
+              <w:t xml:space="preserve"> </w:t>
+            </w:r>
+            <w:r>
+              <w:rPr>
+                <w:rFonts w:ascii="Consolas" w:hAnsi="Consolas" w:cs="Times New Roman"/>
+                <w:lang w:val="en-US"/>
+              </w:rPr>
               <w:t>“notification_type”:varchar</w:t>
             </w:r>
           </w:p>
@@ -5892,7 +5352,7 @@
         </w:tc>
         <w:tc>
           <w:tcPr>
-            <w:tcW w:w="2126" w:type="dxa"/>
+            <w:tcW w:w="2128" w:type="dxa"/>
           </w:tcPr>
           <w:p>
             <w:pPr>
@@ -6186,7 +5646,6 @@
                 <w:szCs w:val="32"/>
                 <w:lang w:val="en-US"/>
               </w:rPr>
-              <w:lastRenderedPageBreak/>
               <w:t>4.2.2</w:t>
             </w:r>
           </w:p>
@@ -6353,7 +5812,7 @@
         </w:tc>
         <w:tc>
           <w:tcPr>
-            <w:tcW w:w="2126" w:type="dxa"/>
+            <w:tcW w:w="2128" w:type="dxa"/>
           </w:tcPr>
           <w:p>
             <w:pPr>
@@ -6451,6 +5910,7 @@
                 <w:rFonts w:ascii="Consolas" w:hAnsi="Consolas" w:cs="Times New Roman"/>
                 <w:lang w:val="en-US"/>
               </w:rPr>
+              <w:lastRenderedPageBreak/>
               <w:t>/&lt;</w:t>
             </w:r>
             <w:r>
@@ -6513,6 +5973,7 @@
               <w:rPr>
                 <w:rFonts w:ascii="Consolas" w:hAnsi="Consolas" w:cs="Times New Roman"/>
               </w:rPr>
+              <w:lastRenderedPageBreak/>
               <w:t>М</w:t>
             </w:r>
             <w:r>
@@ -6531,7 +5992,14 @@
               <w:rPr>
                 <w:rFonts w:ascii="Consolas" w:hAnsi="Consolas" w:cs="Times New Roman"/>
               </w:rPr>
-              <w:t>на «Отклонен» и</w:t>
+              <w:t xml:space="preserve">на </w:t>
+            </w:r>
+            <w:r>
+              <w:rPr>
+                <w:rFonts w:ascii="Consolas" w:hAnsi="Consolas" w:cs="Times New Roman"/>
+              </w:rPr>
+              <w:lastRenderedPageBreak/>
+              <w:t>«Отклонен» и</w:t>
             </w:r>
             <w:r>
               <w:rPr>
@@ -6571,6 +6039,7 @@
                 <w:rFonts w:ascii="Consolas" w:hAnsi="Consolas" w:cs="Times New Roman"/>
                 <w:lang w:val="en-US"/>
               </w:rPr>
+              <w:lastRenderedPageBreak/>
               <w:t>{</w:t>
             </w:r>
           </w:p>
@@ -6588,7 +6057,22 @@
                 <w:rFonts w:ascii="Consolas" w:hAnsi="Consolas" w:cs="Times New Roman"/>
                 <w:lang w:val="en-US"/>
               </w:rPr>
-              <w:t>“status”</w:t>
+              <w:lastRenderedPageBreak/>
+              <w:t>“</w:t>
+            </w:r>
+            <w:r>
+              <w:rPr>
+                <w:rFonts w:ascii="Consolas" w:hAnsi="Consolas" w:cs="Times New Roman"/>
+                <w:lang w:val="en-US"/>
+              </w:rPr>
+              <w:t>confirm</w:t>
+            </w:r>
+            <w:r>
+              <w:rPr>
+                <w:rFonts w:ascii="Consolas" w:hAnsi="Consolas" w:cs="Times New Roman"/>
+                <w:lang w:val="en-US"/>
+              </w:rPr>
+              <w:t>”</w:t>
             </w:r>
             <w:r>
               <w:rPr>
@@ -6601,7 +6085,14 @@
                 <w:rFonts w:ascii="Consolas" w:hAnsi="Consolas" w:cs="Times New Roman"/>
                 <w:lang w:val="en-US"/>
               </w:rPr>
-              <w:t xml:space="preserve"> varchar</w:t>
+              <w:t xml:space="preserve"> </w:t>
+            </w:r>
+            <w:r>
+              <w:rPr>
+                <w:rFonts w:ascii="Consolas" w:hAnsi="Consolas" w:cs="Times New Roman"/>
+                <w:lang w:val="en-US"/>
+              </w:rPr>
+              <w:t>boolean</w:t>
             </w:r>
           </w:p>
           <w:p>
@@ -6623,7 +6114,7 @@
         </w:tc>
         <w:tc>
           <w:tcPr>
-            <w:tcW w:w="2126" w:type="dxa"/>
+            <w:tcW w:w="2128" w:type="dxa"/>
           </w:tcPr>
           <w:p>
             <w:pPr>
@@ -6639,6 +6130,7 @@
                 <w:rFonts w:ascii="Times New Roman" w:hAnsi="Times New Roman"/>
                 <w:sz w:val="20"/>
               </w:rPr>
+              <w:lastRenderedPageBreak/>
               <w:t>Отсутствует</w:t>
             </w:r>
           </w:p>
@@ -6666,6 +6158,7 @@
                 <w:sz w:val="28"/>
                 <w:szCs w:val="32"/>
               </w:rPr>
+              <w:lastRenderedPageBreak/>
               <w:t>4.2.2</w:t>
             </w:r>
           </w:p>
@@ -6846,7 +6339,7 @@
         </w:tc>
         <w:tc>
           <w:tcPr>
-            <w:tcW w:w="2126" w:type="dxa"/>
+            <w:tcW w:w="2128" w:type="dxa"/>
           </w:tcPr>
           <w:p>
             <w:pPr>
@@ -7097,6 +6590,197 @@
         </w:tc>
         <w:tc>
           <w:tcPr>
+            <w:tcW w:w="2128" w:type="dxa"/>
+          </w:tcPr>
+          <w:p>
+            <w:pPr>
+              <w:spacing w:line="360" w:lineRule="auto"/>
+              <w:jc w:val="both"/>
+              <w:rPr>
+                <w:rFonts w:ascii="Times New Roman" w:hAnsi="Times New Roman" w:cs="Times New Roman"/>
+                <w:lang w:val="en-US"/>
+              </w:rPr>
+            </w:pPr>
+            <w:r>
+              <w:rPr>
+                <w:rFonts w:ascii="Times New Roman" w:hAnsi="Times New Roman"/>
+                <w:sz w:val="20"/>
+              </w:rPr>
+              <w:t>Отсутствует</w:t>
+            </w:r>
+          </w:p>
+        </w:tc>
+      </w:tr>
+      <w:tr>
+        <w:tc>
+          <w:tcPr>
+            <w:tcW w:w="846" w:type="dxa"/>
+          </w:tcPr>
+          <w:p>
+            <w:pPr>
+              <w:spacing w:line="360" w:lineRule="auto"/>
+              <w:jc w:val="both"/>
+              <w:rPr>
+                <w:rFonts w:ascii="Times New Roman" w:hAnsi="Times New Roman" w:cs="Times New Roman"/>
+                <w:sz w:val="28"/>
+                <w:szCs w:val="32"/>
+                <w:lang w:val="en-US"/>
+              </w:rPr>
+            </w:pPr>
+            <w:r>
+              <w:rPr>
+                <w:rFonts w:ascii="Times New Roman" w:hAnsi="Times New Roman" w:cs="Times New Roman"/>
+                <w:sz w:val="28"/>
+                <w:szCs w:val="32"/>
+              </w:rPr>
+              <w:t>4.</w:t>
+            </w:r>
+            <w:r>
+              <w:rPr>
+                <w:rFonts w:ascii="Times New Roman" w:hAnsi="Times New Roman" w:cs="Times New Roman"/>
+                <w:sz w:val="28"/>
+                <w:szCs w:val="32"/>
+                <w:lang w:val="en-US"/>
+              </w:rPr>
+              <w:t>3</w:t>
+            </w:r>
+            <w:r>
+              <w:rPr>
+                <w:rFonts w:ascii="Times New Roman" w:hAnsi="Times New Roman" w:cs="Times New Roman"/>
+                <w:sz w:val="28"/>
+                <w:szCs w:val="32"/>
+              </w:rPr>
+              <w:t>.</w:t>
+            </w:r>
+            <w:r>
+              <w:rPr>
+                <w:rFonts w:ascii="Times New Roman" w:hAnsi="Times New Roman" w:cs="Times New Roman"/>
+                <w:sz w:val="28"/>
+                <w:szCs w:val="32"/>
+                <w:lang w:val="en-US"/>
+              </w:rPr>
+              <w:t>2</w:t>
+            </w:r>
+          </w:p>
+        </w:tc>
+        <w:tc>
+          <w:tcPr>
+            <w:tcW w:w="709" w:type="dxa"/>
+          </w:tcPr>
+          <w:p>
+            <w:pPr>
+              <w:spacing w:line="360" w:lineRule="auto"/>
+              <w:jc w:val="both"/>
+              <w:rPr>
+                <w:rFonts w:ascii="Consolas" w:hAnsi="Consolas" w:cs="Times New Roman"/>
+              </w:rPr>
+            </w:pPr>
+            <w:r>
+              <w:rPr>
+                <w:rFonts w:ascii="Consolas" w:hAnsi="Consolas" w:cs="Times New Roman"/>
+                <w:lang w:val="en-US"/>
+              </w:rPr>
+              <w:t>POST</w:t>
+            </w:r>
+          </w:p>
+        </w:tc>
+        <w:tc>
+          <w:tcPr>
+            <w:tcW w:w="1984" w:type="dxa"/>
+          </w:tcPr>
+          <w:p>
+            <w:pPr>
+              <w:spacing w:line="360" w:lineRule="auto"/>
+              <w:jc w:val="both"/>
+              <w:rPr>
+                <w:rFonts w:ascii="Consolas" w:hAnsi="Consolas" w:cs="Times New Roman"/>
+                <w:lang w:val="en-US"/>
+              </w:rPr>
+            </w:pPr>
+            <w:r>
+              <w:rPr>
+                <w:rFonts w:ascii="Consolas" w:hAnsi="Consolas" w:cs="Times New Roman"/>
+                <w:lang w:val="en-US"/>
+              </w:rPr>
+              <w:t>api/ recipients</w:t>
+            </w:r>
+            <w:r>
+              <w:rPr>
+                <w:rFonts w:ascii="Consolas" w:hAnsi="Consolas" w:cs="Times New Roman"/>
+                <w:lang w:val="en-US"/>
+              </w:rPr>
+              <w:t>/&lt;</w:t>
+            </w:r>
+            <w:r>
+              <w:rPr>
+                <w:rFonts w:ascii="Consolas" w:hAnsi="Consolas" w:cs="Times New Roman"/>
+                <w:lang w:val="en-US"/>
+              </w:rPr>
+              <w:t>recipient_</w:t>
+            </w:r>
+            <w:r>
+              <w:rPr>
+                <w:rFonts w:ascii="Consolas" w:hAnsi="Consolas" w:cs="Times New Roman"/>
+                <w:lang w:val="en-US"/>
+              </w:rPr>
+              <w:t>id</w:t>
+            </w:r>
+            <w:r>
+              <w:rPr>
+                <w:rFonts w:ascii="Consolas" w:hAnsi="Consolas" w:cs="Times New Roman"/>
+                <w:lang w:val="en-US"/>
+              </w:rPr>
+              <w:t>&gt;</w:t>
+            </w:r>
+            <w:r>
+              <w:rPr>
+                <w:rFonts w:ascii="Consolas" w:hAnsi="Consolas" w:cs="Times New Roman"/>
+                <w:lang w:val="en-US"/>
+              </w:rPr>
+              <w:t>/add_to_notification</w:t>
+            </w:r>
+          </w:p>
+        </w:tc>
+        <w:tc>
+          <w:tcPr>
+            <w:tcW w:w="2221" w:type="dxa"/>
+          </w:tcPr>
+          <w:p>
+            <w:pPr>
+              <w:spacing w:line="360" w:lineRule="auto"/>
+              <w:jc w:val="both"/>
+              <w:rPr>
+                <w:rFonts w:ascii="Consolas" w:hAnsi="Consolas" w:cs="Times New Roman"/>
+              </w:rPr>
+            </w:pPr>
+            <w:r>
+              <w:rPr>
+                <w:rFonts w:ascii="Consolas" w:hAnsi="Consolas" w:cs="Times New Roman"/>
+              </w:rPr>
+              <w:t xml:space="preserve">Добавляет </w:t>
+            </w:r>
+            <w:r>
+              <w:rPr>
+                <w:rFonts w:ascii="Consolas" w:hAnsi="Consolas" w:cs="Times New Roman"/>
+              </w:rPr>
+              <w:t>получателя</w:t>
+            </w:r>
+            <w:r>
+              <w:rPr>
+                <w:rFonts w:ascii="Consolas" w:hAnsi="Consolas" w:cs="Times New Roman"/>
+              </w:rPr>
+              <w:t xml:space="preserve"> в заявку-черновик</w:t>
+            </w:r>
+            <w:r>
+              <w:rPr>
+                <w:rFonts w:ascii="Consolas" w:hAnsi="Consolas" w:cs="Times New Roman"/>
+              </w:rPr>
+              <w:t>. Доступно сотруднику.</w:t>
+            </w:r>
+          </w:p>
+        </w:tc>
+        <w:tc>
+          <w:tcPr>
             <w:tcW w:w="2126" w:type="dxa"/>
           </w:tcPr>
           <w:p>
@@ -7104,8 +6788,34 @@
               <w:spacing w:line="360" w:lineRule="auto"/>
               <w:jc w:val="both"/>
               <w:rPr>
-                <w:rFonts w:ascii="Times New Roman" w:hAnsi="Times New Roman" w:cs="Times New Roman"/>
-                <w:lang w:val="en-US"/>
+                <w:rFonts w:ascii="Consolas" w:hAnsi="Consolas" w:cs="Times New Roman"/>
+              </w:rPr>
+            </w:pPr>
+            <w:r>
+              <w:rPr>
+                <w:rFonts w:ascii="Times New Roman" w:hAnsi="Times New Roman"/>
+                <w:sz w:val="20"/>
+              </w:rPr>
+              <w:t>Отсутствует</w:t>
+            </w:r>
+            <w:r>
+              <w:rPr>
+                <w:rFonts w:ascii="Consolas" w:hAnsi="Consolas" w:cs="Times New Roman"/>
+              </w:rPr>
+              <w:t xml:space="preserve"> </w:t>
+            </w:r>
+          </w:p>
+        </w:tc>
+        <w:tc>
+          <w:tcPr>
+            <w:tcW w:w="2128" w:type="dxa"/>
+          </w:tcPr>
+          <w:p>
+            <w:pPr>
+              <w:spacing w:line="360" w:lineRule="auto"/>
+              <w:jc w:val="both"/>
+              <w:rPr>
+                <w:rFonts w:ascii="Consolas" w:hAnsi="Consolas" w:cs="Times New Roman"/>
               </w:rPr>
             </w:pPr>
             <w:r>
@@ -7139,7 +6849,7 @@
                 <w:color w:val="000000" w:themeColor="text1"/>
                 <w:sz w:val="28"/>
               </w:rPr>
-              <w:t>Пользователь</w:t>
+              <w:t>Пользователи</w:t>
             </w:r>
           </w:p>
         </w:tc>
@@ -7159,94 +6869,14 @@
                 <w:szCs w:val="32"/>
               </w:rPr>
             </w:pPr>
-          </w:p>
-        </w:tc>
-        <w:tc>
-          <w:tcPr>
-            <w:tcW w:w="709" w:type="dxa"/>
-          </w:tcPr>
-          <w:p>
-            <w:pPr>
-              <w:spacing w:line="360" w:lineRule="auto"/>
-              <w:jc w:val="both"/>
-              <w:rPr>
-                <w:rFonts w:ascii="Times New Roman" w:hAnsi="Times New Roman" w:cs="Times New Roman"/>
-              </w:rPr>
-            </w:pPr>
-          </w:p>
-        </w:tc>
-        <w:tc>
-          <w:tcPr>
-            <w:tcW w:w="1984" w:type="dxa"/>
-          </w:tcPr>
-          <w:p>
-            <w:pPr>
-              <w:spacing w:line="360" w:lineRule="auto"/>
-              <w:jc w:val="both"/>
-              <w:rPr>
-                <w:rFonts w:ascii="Times New Roman" w:hAnsi="Times New Roman" w:cs="Times New Roman"/>
-              </w:rPr>
-            </w:pPr>
-          </w:p>
-        </w:tc>
-        <w:tc>
-          <w:tcPr>
-            <w:tcW w:w="2221" w:type="dxa"/>
-          </w:tcPr>
-          <w:p>
-            <w:pPr>
-              <w:spacing w:line="360" w:lineRule="auto"/>
-              <w:jc w:val="both"/>
-              <w:rPr>
-                <w:rFonts w:ascii="Times New Roman" w:hAnsi="Times New Roman" w:cs="Times New Roman"/>
-              </w:rPr>
-            </w:pPr>
-          </w:p>
-        </w:tc>
-        <w:tc>
-          <w:tcPr>
-            <w:tcW w:w="2126" w:type="dxa"/>
-          </w:tcPr>
-          <w:p>
-            <w:pPr>
-              <w:spacing w:line="360" w:lineRule="auto"/>
-              <w:jc w:val="both"/>
-              <w:rPr>
-                <w:rFonts w:ascii="Times New Roman" w:hAnsi="Times New Roman" w:cs="Times New Roman"/>
-              </w:rPr>
-            </w:pPr>
-          </w:p>
-        </w:tc>
-        <w:tc>
-          <w:tcPr>
-            <w:tcW w:w="2126" w:type="dxa"/>
-          </w:tcPr>
-          <w:p>
-            <w:pPr>
-              <w:spacing w:line="360" w:lineRule="auto"/>
-              <w:jc w:val="both"/>
-              <w:rPr>
-                <w:rFonts w:ascii="Times New Roman" w:hAnsi="Times New Roman" w:cs="Times New Roman"/>
-              </w:rPr>
-            </w:pPr>
-          </w:p>
-        </w:tc>
-      </w:tr>
-      <w:tr>
-        <w:tc>
-          <w:tcPr>
-            <w:tcW w:w="846" w:type="dxa"/>
-          </w:tcPr>
-          <w:p>
-            <w:pPr>
-              <w:spacing w:line="360" w:lineRule="auto"/>
-              <w:jc w:val="both"/>
+            <w:r>
               <w:rPr>
                 <w:rFonts w:ascii="Times New Roman" w:hAnsi="Times New Roman" w:cs="Times New Roman"/>
                 <w:sz w:val="28"/>
                 <w:szCs w:val="32"/>
               </w:rPr>
-            </w:pPr>
+              <w:t>4.4.1</w:t>
+            </w:r>
           </w:p>
         </w:tc>
         <w:tc>
@@ -7259,8 +6889,16 @@
               <w:jc w:val="both"/>
               <w:rPr>
                 <w:rFonts w:ascii="Times New Roman" w:hAnsi="Times New Roman" w:cs="Times New Roman"/>
-              </w:rPr>
-            </w:pPr>
+                <w:lang w:val="en-US"/>
+              </w:rPr>
+            </w:pPr>
+            <w:r>
+              <w:rPr>
+                <w:rFonts w:ascii="Times New Roman" w:hAnsi="Times New Roman" w:cs="Times New Roman"/>
+                <w:lang w:val="en-US"/>
+              </w:rPr>
+              <w:t>POST</w:t>
+            </w:r>
           </w:p>
         </w:tc>
         <w:tc>
@@ -7273,8 +6911,16 @@
               <w:jc w:val="both"/>
               <w:rPr>
                 <w:rFonts w:ascii="Times New Roman" w:hAnsi="Times New Roman" w:cs="Times New Roman"/>
-              </w:rPr>
-            </w:pPr>
+                <w:lang w:val="en-US"/>
+              </w:rPr>
+            </w:pPr>
+            <w:r>
+              <w:rPr>
+                <w:rFonts w:ascii="Times New Roman" w:hAnsi="Times New Roman" w:cs="Times New Roman"/>
+                <w:lang w:val="en-US"/>
+              </w:rPr>
+              <w:t>api/user/login</w:t>
+            </w:r>
           </w:p>
         </w:tc>
         <w:tc>
@@ -7289,6 +6935,18 @@
                 <w:rFonts w:ascii="Times New Roman" w:hAnsi="Times New Roman" w:cs="Times New Roman"/>
               </w:rPr>
             </w:pPr>
+            <w:r>
+              <w:rPr>
+                <w:rFonts w:ascii="Times New Roman" w:hAnsi="Times New Roman" w:cs="Times New Roman"/>
+              </w:rPr>
+              <w:t>Авторизация пользователя</w:t>
+            </w:r>
+            <w:r>
+              <w:rPr>
+                <w:rFonts w:ascii="Times New Roman" w:hAnsi="Times New Roman" w:cs="Times New Roman"/>
+              </w:rPr>
+              <w:t>. Необходимо ввести логин и пароль. Доступно любому неавторизованному пользователю</w:t>
+            </w:r>
           </w:p>
         </w:tc>
         <w:tc>
@@ -7301,13 +6959,21 @@
               <w:jc w:val="both"/>
               <w:rPr>
                 <w:rFonts w:ascii="Times New Roman" w:hAnsi="Times New Roman" w:cs="Times New Roman"/>
-              </w:rPr>
-            </w:pPr>
-          </w:p>
-        </w:tc>
-        <w:tc>
-          <w:tcPr>
-            <w:tcW w:w="2126" w:type="dxa"/>
+                <w:lang w:val="en-US"/>
+              </w:rPr>
+            </w:pPr>
+            <w:r>
+              <w:rPr>
+                <w:rFonts w:ascii="Times New Roman" w:hAnsi="Times New Roman" w:cs="Times New Roman"/>
+                <w:lang w:val="en-US"/>
+              </w:rPr>
+              <w:t>Login, Password</w:t>
+            </w:r>
+          </w:p>
+        </w:tc>
+        <w:tc>
+          <w:tcPr>
+            <w:tcW w:w="2128" w:type="dxa"/>
           </w:tcPr>
           <w:p>
             <w:pPr>
@@ -7333,96 +6999,18 @@
                 <w:rFonts w:ascii="Times New Roman" w:hAnsi="Times New Roman" w:cs="Times New Roman"/>
                 <w:sz w:val="28"/>
                 <w:szCs w:val="32"/>
-              </w:rPr>
-            </w:pPr>
-          </w:p>
-        </w:tc>
-        <w:tc>
-          <w:tcPr>
-            <w:tcW w:w="709" w:type="dxa"/>
-          </w:tcPr>
-          <w:p>
-            <w:pPr>
-              <w:spacing w:line="360" w:lineRule="auto"/>
-              <w:jc w:val="both"/>
-              <w:rPr>
-                <w:rFonts w:ascii="Times New Roman" w:hAnsi="Times New Roman" w:cs="Times New Roman"/>
-              </w:rPr>
-            </w:pPr>
-          </w:p>
-        </w:tc>
-        <w:tc>
-          <w:tcPr>
-            <w:tcW w:w="1984" w:type="dxa"/>
-          </w:tcPr>
-          <w:p>
-            <w:pPr>
-              <w:spacing w:line="360" w:lineRule="auto"/>
-              <w:jc w:val="both"/>
-              <w:rPr>
-                <w:rFonts w:ascii="Times New Roman" w:hAnsi="Times New Roman" w:cs="Times New Roman"/>
-              </w:rPr>
-            </w:pPr>
-          </w:p>
-        </w:tc>
-        <w:tc>
-          <w:tcPr>
-            <w:tcW w:w="2221" w:type="dxa"/>
-          </w:tcPr>
-          <w:p>
-            <w:pPr>
-              <w:spacing w:line="360" w:lineRule="auto"/>
-              <w:jc w:val="both"/>
-              <w:rPr>
-                <w:rFonts w:ascii="Times New Roman" w:hAnsi="Times New Roman" w:cs="Times New Roman"/>
-              </w:rPr>
-            </w:pPr>
-          </w:p>
-        </w:tc>
-        <w:tc>
-          <w:tcPr>
-            <w:tcW w:w="2126" w:type="dxa"/>
-          </w:tcPr>
-          <w:p>
-            <w:pPr>
-              <w:spacing w:line="360" w:lineRule="auto"/>
-              <w:jc w:val="both"/>
-              <w:rPr>
-                <w:rFonts w:ascii="Times New Roman" w:hAnsi="Times New Roman" w:cs="Times New Roman"/>
-              </w:rPr>
-            </w:pPr>
-          </w:p>
-        </w:tc>
-        <w:tc>
-          <w:tcPr>
-            <w:tcW w:w="2126" w:type="dxa"/>
-          </w:tcPr>
-          <w:p>
-            <w:pPr>
-              <w:spacing w:line="360" w:lineRule="auto"/>
-              <w:jc w:val="both"/>
-              <w:rPr>
-                <w:rFonts w:ascii="Times New Roman" w:hAnsi="Times New Roman" w:cs="Times New Roman"/>
-              </w:rPr>
-            </w:pPr>
-          </w:p>
-        </w:tc>
-      </w:tr>
-      <w:tr>
-        <w:tc>
-          <w:tcPr>
-            <w:tcW w:w="846" w:type="dxa"/>
-          </w:tcPr>
-          <w:p>
-            <w:pPr>
-              <w:spacing w:line="360" w:lineRule="auto"/>
-              <w:jc w:val="both"/>
+                <w:lang w:val="en-US"/>
+              </w:rPr>
+            </w:pPr>
+            <w:r>
               <w:rPr>
                 <w:rFonts w:ascii="Times New Roman" w:hAnsi="Times New Roman" w:cs="Times New Roman"/>
                 <w:sz w:val="28"/>
                 <w:szCs w:val="32"/>
-              </w:rPr>
-            </w:pPr>
+                <w:lang w:val="en-US"/>
+              </w:rPr>
+              <w:t>4.4.2</w:t>
+            </w:r>
           </w:p>
         </w:tc>
         <w:tc>
@@ -7435,8 +7023,16 @@
               <w:jc w:val="both"/>
               <w:rPr>
                 <w:rFonts w:ascii="Times New Roman" w:hAnsi="Times New Roman" w:cs="Times New Roman"/>
-              </w:rPr>
-            </w:pPr>
+                <w:lang w:val="en-US"/>
+              </w:rPr>
+            </w:pPr>
+            <w:r>
+              <w:rPr>
+                <w:rFonts w:ascii="Times New Roman" w:hAnsi="Times New Roman" w:cs="Times New Roman"/>
+                <w:lang w:val="en-US"/>
+              </w:rPr>
+              <w:t>POST</w:t>
+            </w:r>
           </w:p>
         </w:tc>
         <w:tc>
@@ -7451,6 +7047,20 @@
                 <w:rFonts w:ascii="Times New Roman" w:hAnsi="Times New Roman" w:cs="Times New Roman"/>
               </w:rPr>
             </w:pPr>
+            <w:r>
+              <w:rPr>
+                <w:rFonts w:ascii="Times New Roman" w:hAnsi="Times New Roman" w:cs="Times New Roman"/>
+                <w:lang w:val="en-US"/>
+              </w:rPr>
+              <w:t>api/user</w:t>
+            </w:r>
+            <w:r>
+              <w:rPr>
+                <w:rFonts w:ascii="Times New Roman" w:hAnsi="Times New Roman" w:cs="Times New Roman"/>
+                <w:lang w:val="en-US"/>
+              </w:rPr>
+              <w:t>/sign_up</w:t>
+            </w:r>
           </w:p>
         </w:tc>
         <w:tc>
@@ -7465,6 +7075,25 @@
                 <w:rFonts w:ascii="Times New Roman" w:hAnsi="Times New Roman" w:cs="Times New Roman"/>
               </w:rPr>
             </w:pPr>
+            <w:r>
+              <w:rPr>
+                <w:rFonts w:ascii="Times New Roman" w:hAnsi="Times New Roman" w:cs="Times New Roman"/>
+              </w:rPr>
+              <w:t xml:space="preserve">Регистрация нового пользователя. Необходимо ввести логин и пароль. </w:t>
+            </w:r>
+            <w:r>
+              <w:rPr>
+                <w:rFonts w:ascii="Times New Roman" w:hAnsi="Times New Roman" w:cs="Times New Roman"/>
+              </w:rPr>
+              <w:t xml:space="preserve">Доступно любому </w:t>
+            </w:r>
+            <w:r>
+              <w:rPr>
+                <w:rFonts w:ascii="Times New Roman" w:hAnsi="Times New Roman" w:cs="Times New Roman"/>
+              </w:rPr>
+              <w:lastRenderedPageBreak/>
+              <w:t>неавторизованному пользователю</w:t>
+            </w:r>
           </w:p>
         </w:tc>
         <w:tc>
@@ -7477,53 +7106,31 @@
               <w:jc w:val="both"/>
               <w:rPr>
                 <w:rFonts w:ascii="Times New Roman" w:hAnsi="Times New Roman" w:cs="Times New Roman"/>
-              </w:rPr>
-            </w:pPr>
-          </w:p>
-        </w:tc>
-        <w:tc>
-          <w:tcPr>
-            <w:tcW w:w="2126" w:type="dxa"/>
-          </w:tcPr>
-          <w:p>
-            <w:pPr>
-              <w:spacing w:line="360" w:lineRule="auto"/>
-              <w:jc w:val="both"/>
+                <w:lang w:val="en-US"/>
+              </w:rPr>
+            </w:pPr>
+            <w:r>
               <w:rPr>
                 <w:rFonts w:ascii="Times New Roman" w:hAnsi="Times New Roman" w:cs="Times New Roman"/>
-              </w:rPr>
-            </w:pPr>
-          </w:p>
-        </w:tc>
-      </w:tr>
-      <w:tr>
-        <w:tc>
-          <w:tcPr>
-            <w:tcW w:w="10014" w:type="dxa"/>
-            <w:gridSpan w:val="6"/>
-          </w:tcPr>
-          <w:p>
-            <w:pPr>
-              <w:spacing w:line="360" w:lineRule="auto"/>
-              <w:jc w:val="center"/>
+                <w:lang w:val="en-US"/>
+              </w:rPr>
+              <w:lastRenderedPageBreak/>
+              <w:t>Login, Password</w:t>
+            </w:r>
+          </w:p>
+        </w:tc>
+        <w:tc>
+          <w:tcPr>
+            <w:tcW w:w="2128" w:type="dxa"/>
+          </w:tcPr>
+          <w:p>
+            <w:pPr>
+              <w:spacing w:line="360" w:lineRule="auto"/>
+              <w:jc w:val="both"/>
               <w:rPr>
                 <w:rFonts w:ascii="Times New Roman" w:hAnsi="Times New Roman" w:cs="Times New Roman"/>
               </w:rPr>
             </w:pPr>
-            <w:r>
-              <w:rPr>
-                <w:rFonts w:ascii="Times New Roman" w:hAnsi="Times New Roman" w:cs="Times New Roman"/>
-                <w:sz w:val="28"/>
-              </w:rPr>
-              <w:t xml:space="preserve">4.5 </w:t>
-            </w:r>
-            <w:r>
-              <w:rPr>
-                <w:rFonts w:ascii="Times New Roman" w:hAnsi="Times New Roman" w:cs="Times New Roman"/>
-                <w:sz w:val="28"/>
-              </w:rPr>
-              <w:t>Основной сервис</w:t>
-            </w:r>
           </w:p>
         </w:tc>
       </w:tr>
@@ -7542,94 +7149,15 @@
                 <w:szCs w:val="32"/>
               </w:rPr>
             </w:pPr>
-          </w:p>
-        </w:tc>
-        <w:tc>
-          <w:tcPr>
-            <w:tcW w:w="709" w:type="dxa"/>
-          </w:tcPr>
-          <w:p>
-            <w:pPr>
-              <w:spacing w:line="360" w:lineRule="auto"/>
-              <w:jc w:val="both"/>
-              <w:rPr>
-                <w:rFonts w:ascii="Times New Roman" w:hAnsi="Times New Roman" w:cs="Times New Roman"/>
-              </w:rPr>
-            </w:pPr>
-          </w:p>
-        </w:tc>
-        <w:tc>
-          <w:tcPr>
-            <w:tcW w:w="1984" w:type="dxa"/>
-          </w:tcPr>
-          <w:p>
-            <w:pPr>
-              <w:spacing w:line="360" w:lineRule="auto"/>
-              <w:jc w:val="both"/>
-              <w:rPr>
-                <w:rFonts w:ascii="Times New Roman" w:hAnsi="Times New Roman" w:cs="Times New Roman"/>
-              </w:rPr>
-            </w:pPr>
-          </w:p>
-        </w:tc>
-        <w:tc>
-          <w:tcPr>
-            <w:tcW w:w="2221" w:type="dxa"/>
-          </w:tcPr>
-          <w:p>
-            <w:pPr>
-              <w:spacing w:line="360" w:lineRule="auto"/>
-              <w:jc w:val="both"/>
-              <w:rPr>
-                <w:rFonts w:ascii="Times New Roman" w:hAnsi="Times New Roman" w:cs="Times New Roman"/>
-              </w:rPr>
-            </w:pPr>
-          </w:p>
-        </w:tc>
-        <w:tc>
-          <w:tcPr>
-            <w:tcW w:w="2126" w:type="dxa"/>
-          </w:tcPr>
-          <w:p>
-            <w:pPr>
-              <w:spacing w:line="360" w:lineRule="auto"/>
-              <w:jc w:val="both"/>
-              <w:rPr>
-                <w:rFonts w:ascii="Times New Roman" w:hAnsi="Times New Roman" w:cs="Times New Roman"/>
-              </w:rPr>
-            </w:pPr>
-          </w:p>
-        </w:tc>
-        <w:tc>
-          <w:tcPr>
-            <w:tcW w:w="2126" w:type="dxa"/>
-          </w:tcPr>
-          <w:p>
-            <w:pPr>
-              <w:spacing w:line="360" w:lineRule="auto"/>
-              <w:jc w:val="both"/>
-              <w:rPr>
-                <w:rFonts w:ascii="Times New Roman" w:hAnsi="Times New Roman" w:cs="Times New Roman"/>
-              </w:rPr>
-            </w:pPr>
-          </w:p>
-        </w:tc>
-      </w:tr>
-      <w:tr>
-        <w:tc>
-          <w:tcPr>
-            <w:tcW w:w="846" w:type="dxa"/>
-          </w:tcPr>
-          <w:p>
-            <w:pPr>
-              <w:spacing w:line="360" w:lineRule="auto"/>
-              <w:jc w:val="both"/>
+            <w:r>
               <w:rPr>
                 <w:rFonts w:ascii="Times New Roman" w:hAnsi="Times New Roman" w:cs="Times New Roman"/>
                 <w:sz w:val="28"/>
                 <w:szCs w:val="32"/>
               </w:rPr>
-            </w:pPr>
+              <w:lastRenderedPageBreak/>
+              <w:t>4.4.3</w:t>
+            </w:r>
           </w:p>
         </w:tc>
         <w:tc>
@@ -7644,6 +7172,13 @@
                 <w:rFonts w:ascii="Times New Roman" w:hAnsi="Times New Roman" w:cs="Times New Roman"/>
               </w:rPr>
             </w:pPr>
+            <w:r>
+              <w:rPr>
+                <w:rFonts w:ascii="Times New Roman" w:hAnsi="Times New Roman" w:cs="Times New Roman"/>
+                <w:lang w:val="en-US"/>
+              </w:rPr>
+              <w:t>POST</w:t>
+            </w:r>
           </w:p>
         </w:tc>
         <w:tc>
@@ -7658,6 +7193,20 @@
                 <w:rFonts w:ascii="Times New Roman" w:hAnsi="Times New Roman" w:cs="Times New Roman"/>
               </w:rPr>
             </w:pPr>
+            <w:r>
+              <w:rPr>
+                <w:rFonts w:ascii="Times New Roman" w:hAnsi="Times New Roman" w:cs="Times New Roman"/>
+                <w:lang w:val="en-US"/>
+              </w:rPr>
+              <w:t>api/user</w:t>
+            </w:r>
+            <w:r>
+              <w:rPr>
+                <w:rFonts w:ascii="Times New Roman" w:hAnsi="Times New Roman" w:cs="Times New Roman"/>
+                <w:lang w:val="en-US"/>
+              </w:rPr>
+              <w:t>/logout</w:t>
+            </w:r>
           </w:p>
         </w:tc>
         <w:tc>
@@ -7672,6 +7221,30 @@
                 <w:rFonts w:ascii="Times New Roman" w:hAnsi="Times New Roman" w:cs="Times New Roman"/>
               </w:rPr>
             </w:pPr>
+            <w:r>
+              <w:rPr>
+                <w:rFonts w:ascii="Times New Roman" w:hAnsi="Times New Roman" w:cs="Times New Roman"/>
+              </w:rPr>
+              <w:t xml:space="preserve">Выход из аккаунта пользователя. </w:t>
+            </w:r>
+            <w:r>
+              <w:rPr>
+                <w:rFonts w:ascii="Consolas" w:hAnsi="Consolas" w:cs="Times New Roman"/>
+              </w:rPr>
+              <w:t>Доступно авторизованному пользователю</w:t>
+            </w:r>
+            <w:r>
+              <w:rPr>
+                <w:rFonts w:ascii="Consolas" w:hAnsi="Consolas" w:cs="Times New Roman"/>
+              </w:rPr>
+              <w:t xml:space="preserve">, </w:t>
+            </w:r>
+            <w:r>
+              <w:rPr>
+                <w:rFonts w:ascii="Consolas" w:hAnsi="Consolas" w:cs="Times New Roman"/>
+              </w:rPr>
+              <w:t>модератору</w:t>
+            </w:r>
           </w:p>
         </w:tc>
         <w:tc>
@@ -7686,11 +7259,225 @@
                 <w:rFonts w:ascii="Times New Roman" w:hAnsi="Times New Roman" w:cs="Times New Roman"/>
               </w:rPr>
             </w:pPr>
+            <w:r>
+              <w:rPr>
+                <w:rFonts w:ascii="Times New Roman" w:hAnsi="Times New Roman"/>
+                <w:sz w:val="20"/>
+              </w:rPr>
+              <w:t>Отсутствует</w:t>
+            </w:r>
+          </w:p>
+        </w:tc>
+        <w:tc>
+          <w:tcPr>
+            <w:tcW w:w="2128" w:type="dxa"/>
+          </w:tcPr>
+          <w:p>
+            <w:pPr>
+              <w:spacing w:line="360" w:lineRule="auto"/>
+              <w:jc w:val="both"/>
+              <w:rPr>
+                <w:rFonts w:ascii="Times New Roman" w:hAnsi="Times New Roman" w:cs="Times New Roman"/>
+              </w:rPr>
+            </w:pPr>
+          </w:p>
+        </w:tc>
+      </w:tr>
+      <w:tr>
+        <w:tc>
+          <w:tcPr>
+            <w:tcW w:w="10014" w:type="dxa"/>
+            <w:gridSpan w:val="6"/>
+          </w:tcPr>
+          <w:p>
+            <w:pPr>
+              <w:spacing w:line="360" w:lineRule="auto"/>
+              <w:jc w:val="center"/>
+              <w:rPr>
+                <w:rFonts w:ascii="Times New Roman" w:hAnsi="Times New Roman" w:cs="Times New Roman"/>
+              </w:rPr>
+            </w:pPr>
+            <w:r>
+              <w:rPr>
+                <w:rFonts w:ascii="Times New Roman" w:hAnsi="Times New Roman" w:cs="Times New Roman"/>
+                <w:sz w:val="28"/>
+              </w:rPr>
+              <w:t xml:space="preserve">4.5 </w:t>
+            </w:r>
+            <w:r>
+              <w:rPr>
+                <w:rFonts w:ascii="Times New Roman" w:hAnsi="Times New Roman" w:cs="Times New Roman"/>
+                <w:sz w:val="28"/>
+              </w:rPr>
+              <w:t>Асинхронный сервис</w:t>
+            </w:r>
+          </w:p>
+        </w:tc>
+      </w:tr>
+      <w:tr>
+        <w:tc>
+          <w:tcPr>
+            <w:tcW w:w="846" w:type="dxa"/>
+          </w:tcPr>
+          <w:p>
+            <w:pPr>
+              <w:spacing w:line="360" w:lineRule="auto"/>
+              <w:jc w:val="both"/>
+              <w:rPr>
+                <w:rFonts w:ascii="Times New Roman" w:hAnsi="Times New Roman" w:cs="Times New Roman"/>
+                <w:sz w:val="28"/>
+                <w:szCs w:val="32"/>
+              </w:rPr>
+            </w:pPr>
+          </w:p>
+        </w:tc>
+        <w:tc>
+          <w:tcPr>
+            <w:tcW w:w="709" w:type="dxa"/>
+          </w:tcPr>
+          <w:p>
+            <w:pPr>
+              <w:spacing w:line="360" w:lineRule="auto"/>
+              <w:jc w:val="both"/>
+              <w:rPr>
+                <w:rFonts w:ascii="Times New Roman" w:hAnsi="Times New Roman" w:cs="Times New Roman"/>
+              </w:rPr>
+            </w:pPr>
+          </w:p>
+        </w:tc>
+        <w:tc>
+          <w:tcPr>
+            <w:tcW w:w="1984" w:type="dxa"/>
+          </w:tcPr>
+          <w:p>
+            <w:pPr>
+              <w:spacing w:line="360" w:lineRule="auto"/>
+              <w:jc w:val="both"/>
+              <w:rPr>
+                <w:rFonts w:ascii="Times New Roman" w:hAnsi="Times New Roman" w:cs="Times New Roman"/>
+              </w:rPr>
+            </w:pPr>
+          </w:p>
+        </w:tc>
+        <w:tc>
+          <w:tcPr>
+            <w:tcW w:w="2221" w:type="dxa"/>
+          </w:tcPr>
+          <w:p>
+            <w:pPr>
+              <w:spacing w:line="360" w:lineRule="auto"/>
+              <w:jc w:val="both"/>
+              <w:rPr>
+                <w:rFonts w:ascii="Times New Roman" w:hAnsi="Times New Roman" w:cs="Times New Roman"/>
+              </w:rPr>
+            </w:pPr>
           </w:p>
         </w:tc>
         <w:tc>
           <w:tcPr>
             <w:tcW w:w="2126" w:type="dxa"/>
+          </w:tcPr>
+          <w:p>
+            <w:pPr>
+              <w:spacing w:line="360" w:lineRule="auto"/>
+              <w:jc w:val="both"/>
+              <w:rPr>
+                <w:rFonts w:ascii="Times New Roman" w:hAnsi="Times New Roman" w:cs="Times New Roman"/>
+              </w:rPr>
+            </w:pPr>
+          </w:p>
+        </w:tc>
+        <w:tc>
+          <w:tcPr>
+            <w:tcW w:w="2128" w:type="dxa"/>
+          </w:tcPr>
+          <w:p>
+            <w:pPr>
+              <w:spacing w:line="360" w:lineRule="auto"/>
+              <w:jc w:val="both"/>
+              <w:rPr>
+                <w:rFonts w:ascii="Times New Roman" w:hAnsi="Times New Roman" w:cs="Times New Roman"/>
+              </w:rPr>
+            </w:pPr>
+          </w:p>
+        </w:tc>
+      </w:tr>
+      <w:tr>
+        <w:tc>
+          <w:tcPr>
+            <w:tcW w:w="846" w:type="dxa"/>
+          </w:tcPr>
+          <w:p>
+            <w:pPr>
+              <w:spacing w:line="360" w:lineRule="auto"/>
+              <w:jc w:val="both"/>
+              <w:rPr>
+                <w:rFonts w:ascii="Times New Roman" w:hAnsi="Times New Roman" w:cs="Times New Roman"/>
+                <w:sz w:val="28"/>
+                <w:szCs w:val="32"/>
+              </w:rPr>
+            </w:pPr>
+          </w:p>
+        </w:tc>
+        <w:tc>
+          <w:tcPr>
+            <w:tcW w:w="709" w:type="dxa"/>
+          </w:tcPr>
+          <w:p>
+            <w:pPr>
+              <w:spacing w:line="360" w:lineRule="auto"/>
+              <w:jc w:val="both"/>
+              <w:rPr>
+                <w:rFonts w:ascii="Times New Roman" w:hAnsi="Times New Roman" w:cs="Times New Roman"/>
+              </w:rPr>
+            </w:pPr>
+          </w:p>
+        </w:tc>
+        <w:tc>
+          <w:tcPr>
+            <w:tcW w:w="1984" w:type="dxa"/>
+          </w:tcPr>
+          <w:p>
+            <w:pPr>
+              <w:spacing w:line="360" w:lineRule="auto"/>
+              <w:jc w:val="both"/>
+              <w:rPr>
+                <w:rFonts w:ascii="Times New Roman" w:hAnsi="Times New Roman" w:cs="Times New Roman"/>
+              </w:rPr>
+            </w:pPr>
+          </w:p>
+        </w:tc>
+        <w:tc>
+          <w:tcPr>
+            <w:tcW w:w="2221" w:type="dxa"/>
+          </w:tcPr>
+          <w:p>
+            <w:pPr>
+              <w:spacing w:line="360" w:lineRule="auto"/>
+              <w:jc w:val="both"/>
+              <w:rPr>
+                <w:rFonts w:ascii="Times New Roman" w:hAnsi="Times New Roman" w:cs="Times New Roman"/>
+              </w:rPr>
+            </w:pPr>
+          </w:p>
+        </w:tc>
+        <w:tc>
+          <w:tcPr>
+            <w:tcW w:w="2126" w:type="dxa"/>
+          </w:tcPr>
+          <w:p>
+            <w:pPr>
+              <w:spacing w:line="360" w:lineRule="auto"/>
+              <w:jc w:val="both"/>
+              <w:rPr>
+                <w:rFonts w:ascii="Times New Roman" w:hAnsi="Times New Roman" w:cs="Times New Roman"/>
+              </w:rPr>
+            </w:pPr>
+          </w:p>
+        </w:tc>
+        <w:tc>
+          <w:tcPr>
+            <w:tcW w:w="2128" w:type="dxa"/>
           </w:tcPr>
           <w:p>
             <w:pPr>
@@ -8217,6 +8004,7 @@
           <w:sz w:val="28"/>
           <w:szCs w:val="28"/>
         </w:rPr>
+        <w:lastRenderedPageBreak/>
         <w:t xml:space="preserve">Кнопка «Зарегистрироваться». Если данные верны, то вызов метода </w:t>
       </w:r>
       <w:r>
@@ -8225,18 +8013,35 @@
           <w:color w:val="auto"/>
           <w:sz w:val="28"/>
           <w:szCs w:val="28"/>
-          <w:highlight w:val="yellow"/>
-        </w:rPr>
-        <w:t>4.4.Х</w:t>
-      </w:r>
-      <w:r>
-        <w:rPr>
-          <w:rFonts w:ascii="Times New Roman" w:hAnsi="Times New Roman" w:cs="Times New Roman"/>
-          <w:color w:val="auto"/>
-          <w:sz w:val="28"/>
-          <w:szCs w:val="28"/>
-        </w:rPr>
-        <w:t>, нет – вывод информации об ошибке</w:t>
+        </w:rPr>
+        <w:t>4.4.</w:t>
+      </w:r>
+      <w:r>
+        <w:rPr>
+          <w:rFonts w:ascii="Times New Roman" w:hAnsi="Times New Roman" w:cs="Times New Roman"/>
+          <w:color w:val="auto"/>
+          <w:sz w:val="28"/>
+          <w:szCs w:val="28"/>
+        </w:rPr>
+        <w:t>2</w:t>
+      </w:r>
+      <w:r>
+        <w:rPr>
+          <w:rFonts w:ascii="Times New Roman" w:hAnsi="Times New Roman" w:cs="Times New Roman"/>
+          <w:color w:val="auto"/>
+          <w:sz w:val="28"/>
+          <w:szCs w:val="28"/>
+        </w:rPr>
+        <w:t>,</w:t>
+      </w:r>
+      <w:r>
+        <w:rPr>
+          <w:rFonts w:ascii="Times New Roman" w:hAnsi="Times New Roman" w:cs="Times New Roman"/>
+          <w:color w:val="auto"/>
+          <w:sz w:val="28"/>
+          <w:szCs w:val="28"/>
+        </w:rPr>
+        <w:t xml:space="preserve"> нет – вывод информации об ошибке</w:t>
       </w:r>
       <w:r>
         <w:rPr>
@@ -8319,17 +8124,7 @@
           <w:color w:val="auto"/>
           <w:sz w:val="28"/>
         </w:rPr>
-        <w:t xml:space="preserve"> с полями</w:t>
-      </w:r>
-      <w:bookmarkStart w:id="1" w:name="_GoBack"/>
-      <w:bookmarkEnd w:id="1"/>
-      <w:r>
-        <w:rPr>
-          <w:rFonts w:ascii="Times New Roman" w:hAnsi="Times New Roman" w:cs="Times New Roman"/>
-          <w:color w:val="auto"/>
-          <w:sz w:val="28"/>
-        </w:rPr>
-        <w:t>:</w:t>
+        <w:t xml:space="preserve"> с полями:</w:t>
       </w:r>
     </w:p>
     <w:p>
@@ -8350,7 +8145,7 @@
           <w:rFonts w:ascii="Times New Roman" w:hAnsi="Times New Roman" w:cs="Times New Roman"/>
           <w:sz w:val="28"/>
         </w:rPr>
-        <w:t>Логин/Почта</w:t>
+        <w:t>Логин</w:t>
       </w:r>
     </w:p>
     <w:p>
@@ -8385,24 +8180,39 @@
           <w:color w:val="auto"/>
           <w:sz w:val="28"/>
         </w:rPr>
-        <w:t xml:space="preserve">Кнопка «Войти». Если данные верны, то вызов метода </w:t>
-      </w:r>
-      <w:r>
-        <w:rPr>
-          <w:rFonts w:ascii="Times New Roman" w:hAnsi="Times New Roman" w:cs="Times New Roman"/>
-          <w:color w:val="auto"/>
-          <w:sz w:val="28"/>
-          <w:highlight w:val="yellow"/>
-        </w:rPr>
-        <w:t>4.4.Х</w:t>
-      </w:r>
-      <w:r>
-        <w:rPr>
-          <w:rFonts w:ascii="Times New Roman" w:hAnsi="Times New Roman" w:cs="Times New Roman"/>
-          <w:color w:val="auto"/>
-          <w:sz w:val="28"/>
-        </w:rPr>
-        <w:t>, нет -</w:t>
+        <w:t xml:space="preserve">Кнопка «Войти». Если данные верны, то вызов </w:t>
+      </w:r>
+      <w:r>
+        <w:rPr>
+          <w:rFonts w:ascii="Times New Roman" w:hAnsi="Times New Roman" w:cs="Times New Roman"/>
+          <w:color w:val="auto"/>
+          <w:sz w:val="28"/>
+        </w:rPr>
+        <w:t>метода 4.4.</w:t>
+      </w:r>
+      <w:r>
+        <w:rPr>
+          <w:rFonts w:ascii="Times New Roman" w:hAnsi="Times New Roman" w:cs="Times New Roman"/>
+          <w:color w:val="auto"/>
+          <w:sz w:val="28"/>
+        </w:rPr>
+        <w:t>1</w:t>
+      </w:r>
+      <w:r>
+        <w:rPr>
+          <w:rFonts w:ascii="Times New Roman" w:hAnsi="Times New Roman" w:cs="Times New Roman"/>
+          <w:color w:val="auto"/>
+          <w:sz w:val="28"/>
+        </w:rPr>
+        <w:t>,</w:t>
+      </w:r>
+      <w:r>
+        <w:rPr>
+          <w:rFonts w:ascii="Times New Roman" w:hAnsi="Times New Roman" w:cs="Times New Roman"/>
+          <w:color w:val="auto"/>
+          <w:sz w:val="28"/>
+        </w:rPr>
+        <w:t xml:space="preserve"> нет -</w:t>
       </w:r>
       <w:r>
         <w:rPr>
@@ -8617,7 +8427,6 @@
           <w:sz w:val="28"/>
           <w:szCs w:val="28"/>
         </w:rPr>
-        <w:lastRenderedPageBreak/>
         <w:t>«Удалить». Метод</w:t>
       </w:r>
       <w:r>
@@ -8817,11 +8626,94 @@
           <w:color w:val="auto"/>
           <w:sz w:val="28"/>
         </w:rPr>
+        <w:lastRenderedPageBreak/>
         <w:t>Страница получателя</w:t>
       </w:r>
     </w:p>
     <w:p>
       <w:pPr>
+        <w:pStyle w:val="3"/>
+        <w:ind w:hanging="153"/>
+        <w:rPr>
+          <w:rFonts w:ascii="Times New Roman" w:hAnsi="Times New Roman" w:cs="Times New Roman"/>
+          <w:color w:val="auto"/>
+          <w:sz w:val="28"/>
+          <w:szCs w:val="28"/>
+        </w:rPr>
+      </w:pPr>
+      <w:r>
+        <w:rPr>
+          <w:rFonts w:ascii="Times New Roman" w:hAnsi="Times New Roman" w:cs="Times New Roman"/>
+          <w:color w:val="auto"/>
+          <w:sz w:val="28"/>
+          <w:szCs w:val="28"/>
+        </w:rPr>
+        <w:t>Метод 4.1.3</w:t>
+      </w:r>
+    </w:p>
+    <w:p>
+      <w:pPr>
+        <w:pStyle w:val="3"/>
+        <w:numPr>
+          <w:ilvl w:val="2"/>
+          <w:numId w:val="14"/>
+        </w:numPr>
+        <w:ind w:hanging="153"/>
+        <w:rPr>
+          <w:rFonts w:ascii="Times New Roman" w:hAnsi="Times New Roman" w:cs="Times New Roman"/>
+          <w:color w:val="auto"/>
+          <w:sz w:val="28"/>
+          <w:szCs w:val="28"/>
+        </w:rPr>
+      </w:pPr>
+      <w:r>
+        <w:rPr>
+          <w:rFonts w:ascii="Times New Roman" w:hAnsi="Times New Roman" w:cs="Times New Roman"/>
+          <w:color w:val="auto"/>
+          <w:sz w:val="28"/>
+          <w:szCs w:val="28"/>
+        </w:rPr>
+        <w:t>Карточка с подробной информацией о получателе. Она включает карти</w:t>
+      </w:r>
+      <w:r>
+        <w:rPr>
+          <w:rFonts w:ascii="Times New Roman" w:hAnsi="Times New Roman" w:cs="Times New Roman"/>
+          <w:color w:val="auto"/>
+          <w:sz w:val="28"/>
+          <w:szCs w:val="28"/>
+        </w:rPr>
+        <w:t xml:space="preserve">нку, ФИО, почту, возраст, адрес, кнопку </w:t>
+      </w:r>
+      <w:r>
+        <w:rPr>
+          <w:rFonts w:ascii="Times New Roman" w:hAnsi="Times New Roman" w:cs="Times New Roman"/>
+          <w:color w:val="auto"/>
+          <w:sz w:val="28"/>
+          <w:szCs w:val="28"/>
+        </w:rPr>
+        <w:t>«Назад</w:t>
+      </w:r>
+      <w:r>
+        <w:rPr>
+          <w:rFonts w:ascii="Times New Roman" w:hAnsi="Times New Roman" w:cs="Times New Roman"/>
+          <w:color w:val="auto"/>
+          <w:sz w:val="28"/>
+          <w:szCs w:val="28"/>
+        </w:rPr>
+        <w:t>» - п</w:t>
+      </w:r>
+      <w:r>
+        <w:rPr>
+          <w:rFonts w:ascii="Times New Roman" w:hAnsi="Times New Roman" w:cs="Times New Roman"/>
+          <w:color w:val="auto"/>
+          <w:sz w:val="28"/>
+          <w:szCs w:val="28"/>
+        </w:rPr>
+        <w:t>ереход на страницу 5.4</w:t>
+      </w:r>
+    </w:p>
+    <w:p>
+      <w:pPr>
         <w:pStyle w:val="2"/>
         <w:ind w:hanging="150"/>
         <w:rPr>
@@ -8838,6 +8730,29 @@
         </w:rPr>
         <w:t>Страница списка заявок</w:t>
       </w:r>
+    </w:p>
+    <w:p>
+      <w:pPr>
+        <w:pStyle w:val="3"/>
+        <w:ind w:hanging="153"/>
+        <w:rPr>
+          <w:rFonts w:ascii="Times New Roman" w:hAnsi="Times New Roman" w:cs="Times New Roman"/>
+          <w:color w:val="auto"/>
+          <w:sz w:val="28"/>
+          <w:szCs w:val="28"/>
+        </w:rPr>
+      </w:pPr>
+      <w:r>
+        <w:rPr>
+          <w:rFonts w:ascii="Times New Roman" w:hAnsi="Times New Roman" w:cs="Times New Roman"/>
+          <w:color w:val="auto"/>
+          <w:sz w:val="28"/>
+          <w:szCs w:val="28"/>
+        </w:rPr>
+        <w:t>Метод 4.2.1</w:t>
+      </w:r>
+      <w:bookmarkStart w:id="1" w:name="_GoBack"/>
+      <w:bookmarkEnd w:id="1"/>
     </w:p>
     <w:p>
       <w:pPr>
@@ -9820,179 +9735,7 @@
     </w:lvl>
   </w:abstractNum>
   <w:abstractNum w:abstractNumId="4" w15:restartNumberingAfterBreak="0">
-    <w:nsid w:val="2B8E1D45"/>
-    <w:multiLevelType w:val="multilevel"/>
-    <w:tmpl w:val="0419001F"/>
-    <w:lvl w:ilvl="0">
-      <w:start w:val="1"/>
-      <w:numFmt w:val="decimal"/>
-      <w:lvlText w:val="%1."/>
-      <w:lvlJc w:val="left"/>
-      <w:pPr>
-        <w:ind w:left="360" w:hanging="360"/>
-      </w:pPr>
-    </w:lvl>
-    <w:lvl w:ilvl="1">
-      <w:start w:val="1"/>
-      <w:numFmt w:val="decimal"/>
-      <w:lvlText w:val="%1.%2."/>
-      <w:lvlJc w:val="left"/>
-      <w:pPr>
-        <w:ind w:left="792" w:hanging="432"/>
-      </w:pPr>
-    </w:lvl>
-    <w:lvl w:ilvl="2">
-      <w:start w:val="1"/>
-      <w:numFmt w:val="decimal"/>
-      <w:lvlText w:val="%1.%2.%3."/>
-      <w:lvlJc w:val="left"/>
-      <w:pPr>
-        <w:ind w:left="1224" w:hanging="504"/>
-      </w:pPr>
-    </w:lvl>
-    <w:lvl w:ilvl="3">
-      <w:start w:val="1"/>
-      <w:numFmt w:val="decimal"/>
-      <w:lvlText w:val="%1.%2.%3.%4."/>
-      <w:lvlJc w:val="left"/>
-      <w:pPr>
-        <w:ind w:left="1728" w:hanging="648"/>
-      </w:pPr>
-    </w:lvl>
-    <w:lvl w:ilvl="4">
-      <w:start w:val="1"/>
-      <w:numFmt w:val="decimal"/>
-      <w:lvlText w:val="%1.%2.%3.%4.%5."/>
-      <w:lvlJc w:val="left"/>
-      <w:pPr>
-        <w:ind w:left="2232" w:hanging="792"/>
-      </w:pPr>
-    </w:lvl>
-    <w:lvl w:ilvl="5">
-      <w:start w:val="1"/>
-      <w:numFmt w:val="decimal"/>
-      <w:lvlText w:val="%1.%2.%3.%4.%5.%6."/>
-      <w:lvlJc w:val="left"/>
-      <w:pPr>
-        <w:ind w:left="2736" w:hanging="936"/>
-      </w:pPr>
-    </w:lvl>
-    <w:lvl w:ilvl="6">
-      <w:start w:val="1"/>
-      <w:numFmt w:val="decimal"/>
-      <w:lvlText w:val="%1.%2.%3.%4.%5.%6.%7."/>
-      <w:lvlJc w:val="left"/>
-      <w:pPr>
-        <w:ind w:left="3240" w:hanging="1080"/>
-      </w:pPr>
-    </w:lvl>
-    <w:lvl w:ilvl="7">
-      <w:start w:val="1"/>
-      <w:numFmt w:val="decimal"/>
-      <w:lvlText w:val="%1.%2.%3.%4.%5.%6.%7.%8."/>
-      <w:lvlJc w:val="left"/>
-      <w:pPr>
-        <w:ind w:left="3744" w:hanging="1224"/>
-      </w:pPr>
-    </w:lvl>
-    <w:lvl w:ilvl="8">
-      <w:start w:val="1"/>
-      <w:numFmt w:val="decimal"/>
-      <w:lvlText w:val="%1.%2.%3.%4.%5.%6.%7.%8.%9."/>
-      <w:lvlJc w:val="left"/>
-      <w:pPr>
-        <w:ind w:left="4320" w:hanging="1440"/>
-      </w:pPr>
-    </w:lvl>
-  </w:abstractNum>
-  <w:abstractNum w:abstractNumId="5" w15:restartNumberingAfterBreak="0">
-    <w:nsid w:val="3C1828C0"/>
-    <w:multiLevelType w:val="multilevel"/>
-    <w:tmpl w:val="0419001F"/>
-    <w:lvl w:ilvl="0">
-      <w:start w:val="1"/>
-      <w:numFmt w:val="decimal"/>
-      <w:lvlText w:val="%1."/>
-      <w:lvlJc w:val="left"/>
-      <w:pPr>
-        <w:ind w:left="360" w:hanging="360"/>
-      </w:pPr>
-    </w:lvl>
-    <w:lvl w:ilvl="1">
-      <w:start w:val="1"/>
-      <w:numFmt w:val="decimal"/>
-      <w:lvlText w:val="%1.%2."/>
-      <w:lvlJc w:val="left"/>
-      <w:pPr>
-        <w:ind w:left="792" w:hanging="432"/>
-      </w:pPr>
-    </w:lvl>
-    <w:lvl w:ilvl="2">
-      <w:start w:val="1"/>
-      <w:numFmt w:val="decimal"/>
-      <w:lvlText w:val="%1.%2.%3."/>
-      <w:lvlJc w:val="left"/>
-      <w:pPr>
-        <w:ind w:left="1224" w:hanging="504"/>
-      </w:pPr>
-    </w:lvl>
-    <w:lvl w:ilvl="3">
-      <w:start w:val="1"/>
-      <w:numFmt w:val="decimal"/>
-      <w:lvlText w:val="%1.%2.%3.%4."/>
-      <w:lvlJc w:val="left"/>
-      <w:pPr>
-        <w:ind w:left="1728" w:hanging="648"/>
-      </w:pPr>
-    </w:lvl>
-    <w:lvl w:ilvl="4">
-      <w:start w:val="1"/>
-      <w:numFmt w:val="decimal"/>
-      <w:lvlText w:val="%1.%2.%3.%4.%5."/>
-      <w:lvlJc w:val="left"/>
-      <w:pPr>
-        <w:ind w:left="2232" w:hanging="792"/>
-      </w:pPr>
-    </w:lvl>
-    <w:lvl w:ilvl="5">
-      <w:start w:val="1"/>
-      <w:numFmt w:val="decimal"/>
-      <w:lvlText w:val="%1.%2.%3.%4.%5.%6."/>
-      <w:lvlJc w:val="left"/>
-      <w:pPr>
-        <w:ind w:left="2736" w:hanging="936"/>
-      </w:pPr>
-    </w:lvl>
-    <w:lvl w:ilvl="6">
-      <w:start w:val="1"/>
-      <w:numFmt w:val="decimal"/>
-      <w:lvlText w:val="%1.%2.%3.%4.%5.%6.%7."/>
-      <w:lvlJc w:val="left"/>
-      <w:pPr>
-        <w:ind w:left="3240" w:hanging="1080"/>
-      </w:pPr>
-    </w:lvl>
-    <w:lvl w:ilvl="7">
-      <w:start w:val="1"/>
-      <w:numFmt w:val="decimal"/>
-      <w:lvlText w:val="%1.%2.%3.%4.%5.%6.%7.%8."/>
-      <w:lvlJc w:val="left"/>
-      <w:pPr>
-        <w:ind w:left="3744" w:hanging="1224"/>
-      </w:pPr>
-    </w:lvl>
-    <w:lvl w:ilvl="8">
-      <w:start w:val="1"/>
-      <w:numFmt w:val="decimal"/>
-      <w:lvlText w:val="%1.%2.%3.%4.%5.%6.%7.%8.%9."/>
-      <w:lvlJc w:val="left"/>
-      <w:pPr>
-        <w:ind w:left="4320" w:hanging="1440"/>
-      </w:pPr>
-    </w:lvl>
-  </w:abstractNum>
-  <w:abstractNum w:abstractNumId="6" w15:restartNumberingAfterBreak="0">
-    <w:nsid w:val="3C46094D"/>
+    <w:nsid w:val="2B441800"/>
     <w:multiLevelType w:val="multilevel"/>
     <w:tmpl w:val="81AE5B8C"/>
     <w:lvl w:ilvl="0">
@@ -10096,7 +9839,275 @@
       </w:pPr>
     </w:lvl>
   </w:abstractNum>
+  <w:abstractNum w:abstractNumId="5" w15:restartNumberingAfterBreak="0">
+    <w:nsid w:val="2B8E1D45"/>
+    <w:multiLevelType w:val="multilevel"/>
+    <w:tmpl w:val="0419001F"/>
+    <w:lvl w:ilvl="0">
+      <w:start w:val="1"/>
+      <w:numFmt w:val="decimal"/>
+      <w:lvlText w:val="%1."/>
+      <w:lvlJc w:val="left"/>
+      <w:pPr>
+        <w:ind w:left="360" w:hanging="360"/>
+      </w:pPr>
+    </w:lvl>
+    <w:lvl w:ilvl="1">
+      <w:start w:val="1"/>
+      <w:numFmt w:val="decimal"/>
+      <w:lvlText w:val="%1.%2."/>
+      <w:lvlJc w:val="left"/>
+      <w:pPr>
+        <w:ind w:left="792" w:hanging="432"/>
+      </w:pPr>
+    </w:lvl>
+    <w:lvl w:ilvl="2">
+      <w:start w:val="1"/>
+      <w:numFmt w:val="decimal"/>
+      <w:lvlText w:val="%1.%2.%3."/>
+      <w:lvlJc w:val="left"/>
+      <w:pPr>
+        <w:ind w:left="1224" w:hanging="504"/>
+      </w:pPr>
+    </w:lvl>
+    <w:lvl w:ilvl="3">
+      <w:start w:val="1"/>
+      <w:numFmt w:val="decimal"/>
+      <w:lvlText w:val="%1.%2.%3.%4."/>
+      <w:lvlJc w:val="left"/>
+      <w:pPr>
+        <w:ind w:left="1728" w:hanging="648"/>
+      </w:pPr>
+    </w:lvl>
+    <w:lvl w:ilvl="4">
+      <w:start w:val="1"/>
+      <w:numFmt w:val="decimal"/>
+      <w:lvlText w:val="%1.%2.%3.%4.%5."/>
+      <w:lvlJc w:val="left"/>
+      <w:pPr>
+        <w:ind w:left="2232" w:hanging="792"/>
+      </w:pPr>
+    </w:lvl>
+    <w:lvl w:ilvl="5">
+      <w:start w:val="1"/>
+      <w:numFmt w:val="decimal"/>
+      <w:lvlText w:val="%1.%2.%3.%4.%5.%6."/>
+      <w:lvlJc w:val="left"/>
+      <w:pPr>
+        <w:ind w:left="2736" w:hanging="936"/>
+      </w:pPr>
+    </w:lvl>
+    <w:lvl w:ilvl="6">
+      <w:start w:val="1"/>
+      <w:numFmt w:val="decimal"/>
+      <w:lvlText w:val="%1.%2.%3.%4.%5.%6.%7."/>
+      <w:lvlJc w:val="left"/>
+      <w:pPr>
+        <w:ind w:left="3240" w:hanging="1080"/>
+      </w:pPr>
+    </w:lvl>
+    <w:lvl w:ilvl="7">
+      <w:start w:val="1"/>
+      <w:numFmt w:val="decimal"/>
+      <w:lvlText w:val="%1.%2.%3.%4.%5.%6.%7.%8."/>
+      <w:lvlJc w:val="left"/>
+      <w:pPr>
+        <w:ind w:left="3744" w:hanging="1224"/>
+      </w:pPr>
+    </w:lvl>
+    <w:lvl w:ilvl="8">
+      <w:start w:val="1"/>
+      <w:numFmt w:val="decimal"/>
+      <w:lvlText w:val="%1.%2.%3.%4.%5.%6.%7.%8.%9."/>
+      <w:lvlJc w:val="left"/>
+      <w:pPr>
+        <w:ind w:left="4320" w:hanging="1440"/>
+      </w:pPr>
+    </w:lvl>
+  </w:abstractNum>
+  <w:abstractNum w:abstractNumId="6" w15:restartNumberingAfterBreak="0">
+    <w:nsid w:val="3C1828C0"/>
+    <w:multiLevelType w:val="multilevel"/>
+    <w:tmpl w:val="0419001F"/>
+    <w:lvl w:ilvl="0">
+      <w:start w:val="1"/>
+      <w:numFmt w:val="decimal"/>
+      <w:lvlText w:val="%1."/>
+      <w:lvlJc w:val="left"/>
+      <w:pPr>
+        <w:ind w:left="360" w:hanging="360"/>
+      </w:pPr>
+    </w:lvl>
+    <w:lvl w:ilvl="1">
+      <w:start w:val="1"/>
+      <w:numFmt w:val="decimal"/>
+      <w:lvlText w:val="%1.%2."/>
+      <w:lvlJc w:val="left"/>
+      <w:pPr>
+        <w:ind w:left="792" w:hanging="432"/>
+      </w:pPr>
+    </w:lvl>
+    <w:lvl w:ilvl="2">
+      <w:start w:val="1"/>
+      <w:numFmt w:val="decimal"/>
+      <w:lvlText w:val="%1.%2.%3."/>
+      <w:lvlJc w:val="left"/>
+      <w:pPr>
+        <w:ind w:left="1224" w:hanging="504"/>
+      </w:pPr>
+    </w:lvl>
+    <w:lvl w:ilvl="3">
+      <w:start w:val="1"/>
+      <w:numFmt w:val="decimal"/>
+      <w:lvlText w:val="%1.%2.%3.%4."/>
+      <w:lvlJc w:val="left"/>
+      <w:pPr>
+        <w:ind w:left="1728" w:hanging="648"/>
+      </w:pPr>
+    </w:lvl>
+    <w:lvl w:ilvl="4">
+      <w:start w:val="1"/>
+      <w:numFmt w:val="decimal"/>
+      <w:lvlText w:val="%1.%2.%3.%4.%5."/>
+      <w:lvlJc w:val="left"/>
+      <w:pPr>
+        <w:ind w:left="2232" w:hanging="792"/>
+      </w:pPr>
+    </w:lvl>
+    <w:lvl w:ilvl="5">
+      <w:start w:val="1"/>
+      <w:numFmt w:val="decimal"/>
+      <w:lvlText w:val="%1.%2.%3.%4.%5.%6."/>
+      <w:lvlJc w:val="left"/>
+      <w:pPr>
+        <w:ind w:left="2736" w:hanging="936"/>
+      </w:pPr>
+    </w:lvl>
+    <w:lvl w:ilvl="6">
+      <w:start w:val="1"/>
+      <w:numFmt w:val="decimal"/>
+      <w:lvlText w:val="%1.%2.%3.%4.%5.%6.%7."/>
+      <w:lvlJc w:val="left"/>
+      <w:pPr>
+        <w:ind w:left="3240" w:hanging="1080"/>
+      </w:pPr>
+    </w:lvl>
+    <w:lvl w:ilvl="7">
+      <w:start w:val="1"/>
+      <w:numFmt w:val="decimal"/>
+      <w:lvlText w:val="%1.%2.%3.%4.%5.%6.%7.%8."/>
+      <w:lvlJc w:val="left"/>
+      <w:pPr>
+        <w:ind w:left="3744" w:hanging="1224"/>
+      </w:pPr>
+    </w:lvl>
+    <w:lvl w:ilvl="8">
+      <w:start w:val="1"/>
+      <w:numFmt w:val="decimal"/>
+      <w:lvlText w:val="%1.%2.%3.%4.%5.%6.%7.%8.%9."/>
+      <w:lvlJc w:val="left"/>
+      <w:pPr>
+        <w:ind w:left="4320" w:hanging="1440"/>
+      </w:pPr>
+    </w:lvl>
+  </w:abstractNum>
   <w:abstractNum w:abstractNumId="7" w15:restartNumberingAfterBreak="0">
+    <w:nsid w:val="3C46094D"/>
+    <w:multiLevelType w:val="multilevel"/>
+    <w:tmpl w:val="3C285ECE"/>
+    <w:lvl w:ilvl="0">
+      <w:start w:val="1"/>
+      <w:numFmt w:val="decimal"/>
+      <w:lvlText w:val="%1"/>
+      <w:lvlJc w:val="left"/>
+      <w:pPr>
+        <w:ind w:left="432" w:hanging="432"/>
+      </w:pPr>
+    </w:lvl>
+    <w:lvl w:ilvl="1">
+      <w:start w:val="1"/>
+      <w:numFmt w:val="decimal"/>
+      <w:lvlText w:val="%1.%2"/>
+      <w:lvlJc w:val="left"/>
+      <w:pPr>
+        <w:ind w:left="576" w:hanging="576"/>
+      </w:pPr>
+      <w:rPr>
+        <w:rFonts w:ascii="Times New Roman" w:hAnsi="Times New Roman" w:cs="Times New Roman" w:hint="default"/>
+        <w:color w:val="000000" w:themeColor="text1"/>
+        <w:sz w:val="28"/>
+      </w:rPr>
+    </w:lvl>
+    <w:lvl w:ilvl="2">
+      <w:start w:val="1"/>
+      <w:numFmt w:val="decimal"/>
+      <w:lvlText w:val="%1.%2.%3"/>
+      <w:lvlJc w:val="left"/>
+      <w:pPr>
+        <w:ind w:left="720" w:hanging="720"/>
+      </w:pPr>
+      <w:rPr>
+        <w:rFonts w:ascii="Times New Roman" w:hAnsi="Times New Roman" w:cs="Times New Roman" w:hint="default"/>
+        <w:color w:val="auto"/>
+        <w:sz w:val="28"/>
+      </w:rPr>
+    </w:lvl>
+    <w:lvl w:ilvl="3">
+      <w:start w:val="1"/>
+      <w:numFmt w:val="decimal"/>
+      <w:lvlText w:val="%1.%2.%3.%4"/>
+      <w:lvlJc w:val="left"/>
+      <w:pPr>
+        <w:ind w:left="864" w:hanging="864"/>
+      </w:pPr>
+    </w:lvl>
+    <w:lvl w:ilvl="4">
+      <w:start w:val="1"/>
+      <w:numFmt w:val="decimal"/>
+      <w:lvlText w:val="%1.%2.%3.%4.%5"/>
+      <w:lvlJc w:val="left"/>
+      <w:pPr>
+        <w:ind w:left="1008" w:hanging="1008"/>
+      </w:pPr>
+    </w:lvl>
+    <w:lvl w:ilvl="5">
+      <w:start w:val="1"/>
+      <w:numFmt w:val="decimal"/>
+      <w:lvlText w:val="%1.%2.%3.%4.%5.%6"/>
+      <w:lvlJc w:val="left"/>
+      <w:pPr>
+        <w:ind w:left="1152" w:hanging="1152"/>
+      </w:pPr>
+    </w:lvl>
+    <w:lvl w:ilvl="6">
+      <w:start w:val="1"/>
+      <w:numFmt w:val="decimal"/>
+      <w:lvlText w:val="%1.%2.%3.%4.%5.%6.%7"/>
+      <w:lvlJc w:val="left"/>
+      <w:pPr>
+        <w:ind w:left="1296" w:hanging="1296"/>
+      </w:pPr>
+    </w:lvl>
+    <w:lvl w:ilvl="7">
+      <w:start w:val="1"/>
+      <w:numFmt w:val="decimal"/>
+      <w:lvlText w:val="%1.%2.%3.%4.%5.%6.%7.%8"/>
+      <w:lvlJc w:val="left"/>
+      <w:pPr>
+        <w:ind w:left="1440" w:hanging="1440"/>
+      </w:pPr>
+    </w:lvl>
+    <w:lvl w:ilvl="8">
+      <w:start w:val="1"/>
+      <w:numFmt w:val="decimal"/>
+      <w:lvlText w:val="%1.%2.%3.%4.%5.%6.%7.%8.%9"/>
+      <w:lvlJc w:val="left"/>
+      <w:pPr>
+        <w:ind w:left="1584" w:hanging="1584"/>
+      </w:pPr>
+    </w:lvl>
+  </w:abstractNum>
+  <w:abstractNum w:abstractNumId="8" w15:restartNumberingAfterBreak="0">
     <w:nsid w:val="3CD4551A"/>
     <w:multiLevelType w:val="multilevel"/>
     <w:tmpl w:val="E98C39CA"/>
@@ -10213,7 +10224,7 @@
       </w:rPr>
     </w:lvl>
   </w:abstractNum>
-  <w:abstractNum w:abstractNumId="8" w15:restartNumberingAfterBreak="0">
+  <w:abstractNum w:abstractNumId="9" w15:restartNumberingAfterBreak="0">
     <w:nsid w:val="3E2C5A1B"/>
     <w:multiLevelType w:val="hybridMultilevel"/>
     <w:tmpl w:val="FEE8A6E6"/>
@@ -10302,7 +10313,7 @@
       </w:pPr>
     </w:lvl>
   </w:abstractNum>
-  <w:abstractNum w:abstractNumId="9" w15:restartNumberingAfterBreak="0">
+  <w:abstractNum w:abstractNumId="10" w15:restartNumberingAfterBreak="0">
     <w:nsid w:val="3FCA56C4"/>
     <w:multiLevelType w:val="hybridMultilevel"/>
     <w:tmpl w:val="2F541330"/>
@@ -10391,7 +10402,7 @@
       </w:pPr>
     </w:lvl>
   </w:abstractNum>
-  <w:abstractNum w:abstractNumId="10" w15:restartNumberingAfterBreak="0">
+  <w:abstractNum w:abstractNumId="11" w15:restartNumberingAfterBreak="0">
     <w:nsid w:val="493A0734"/>
     <w:multiLevelType w:val="hybridMultilevel"/>
     <w:tmpl w:val="A25ACE2E"/>
@@ -10480,7 +10491,7 @@
       </w:pPr>
     </w:lvl>
   </w:abstractNum>
-  <w:abstractNum w:abstractNumId="11" w15:restartNumberingAfterBreak="0">
+  <w:abstractNum w:abstractNumId="12" w15:restartNumberingAfterBreak="0">
     <w:nsid w:val="655D5CD3"/>
     <w:multiLevelType w:val="hybridMultilevel"/>
     <w:tmpl w:val="CCF691FA"/>
@@ -10569,7 +10580,7 @@
       </w:pPr>
     </w:lvl>
   </w:abstractNum>
-  <w:abstractNum w:abstractNumId="12" w15:restartNumberingAfterBreak="0">
+  <w:abstractNum w:abstractNumId="13" w15:restartNumberingAfterBreak="0">
     <w:nsid w:val="6C181EA0"/>
     <w:multiLevelType w:val="hybridMultilevel"/>
     <w:tmpl w:val="2266F0D0"/>
@@ -10658,14 +10669,110 @@
       </w:pPr>
     </w:lvl>
   </w:abstractNum>
+  <w:abstractNum w:abstractNumId="14" w15:restartNumberingAfterBreak="0">
+    <w:nsid w:val="7CF46BA6"/>
+    <w:multiLevelType w:val="multilevel"/>
+    <w:tmpl w:val="50AAFBA0"/>
+    <w:lvl w:ilvl="0">
+      <w:start w:val="1"/>
+      <w:numFmt w:val="decimal"/>
+      <w:lvlText w:val="%1"/>
+      <w:lvlJc w:val="left"/>
+      <w:pPr>
+        <w:ind w:left="432" w:hanging="432"/>
+      </w:pPr>
+    </w:lvl>
+    <w:lvl w:ilvl="1">
+      <w:start w:val="1"/>
+      <w:numFmt w:val="decimal"/>
+      <w:lvlText w:val="%1.%2"/>
+      <w:lvlJc w:val="left"/>
+      <w:pPr>
+        <w:ind w:left="576" w:hanging="576"/>
+      </w:pPr>
+      <w:rPr>
+        <w:rFonts w:ascii="Times New Roman" w:hAnsi="Times New Roman" w:cs="Times New Roman" w:hint="default"/>
+        <w:color w:val="000000" w:themeColor="text1"/>
+        <w:sz w:val="28"/>
+      </w:rPr>
+    </w:lvl>
+    <w:lvl w:ilvl="2">
+      <w:start w:val="1"/>
+      <w:numFmt w:val="decimal"/>
+      <w:lvlText w:val="%1.%2.%3"/>
+      <w:lvlJc w:val="left"/>
+      <w:pPr>
+        <w:ind w:left="720" w:hanging="720"/>
+      </w:pPr>
+      <w:rPr>
+        <w:rFonts w:ascii="Times New Roman" w:hAnsi="Times New Roman" w:cs="Times New Roman" w:hint="default"/>
+        <w:color w:val="auto"/>
+        <w:sz w:val="28"/>
+      </w:rPr>
+    </w:lvl>
+    <w:lvl w:ilvl="3">
+      <w:start w:val="1"/>
+      <w:numFmt w:val="decimal"/>
+      <w:lvlText w:val="%1.%2.%3.%4"/>
+      <w:lvlJc w:val="left"/>
+      <w:pPr>
+        <w:ind w:left="864" w:hanging="864"/>
+      </w:pPr>
+    </w:lvl>
+    <w:lvl w:ilvl="4">
+      <w:start w:val="1"/>
+      <w:numFmt w:val="decimal"/>
+      <w:lvlText w:val="%1.%2.%3.%4.%5"/>
+      <w:lvlJc w:val="left"/>
+      <w:pPr>
+        <w:ind w:left="1008" w:hanging="1008"/>
+      </w:pPr>
+    </w:lvl>
+    <w:lvl w:ilvl="5">
+      <w:start w:val="1"/>
+      <w:numFmt w:val="decimal"/>
+      <w:lvlText w:val="%1.%2.%3.%4.%5.%6"/>
+      <w:lvlJc w:val="left"/>
+      <w:pPr>
+        <w:ind w:left="1152" w:hanging="1152"/>
+      </w:pPr>
+    </w:lvl>
+    <w:lvl w:ilvl="6">
+      <w:start w:val="1"/>
+      <w:numFmt w:val="decimal"/>
+      <w:lvlText w:val="%1.%2.%3.%4.%5.%6.%7"/>
+      <w:lvlJc w:val="left"/>
+      <w:pPr>
+        <w:ind w:left="1296" w:hanging="1296"/>
+      </w:pPr>
+    </w:lvl>
+    <w:lvl w:ilvl="7">
+      <w:start w:val="1"/>
+      <w:numFmt w:val="decimal"/>
+      <w:lvlText w:val="%1.%2.%3.%4.%5.%6.%7.%8"/>
+      <w:lvlJc w:val="left"/>
+      <w:pPr>
+        <w:ind w:left="1440" w:hanging="1440"/>
+      </w:pPr>
+    </w:lvl>
+    <w:lvl w:ilvl="8">
+      <w:start w:val="1"/>
+      <w:numFmt w:val="decimal"/>
+      <w:lvlText w:val="%1.%2.%3.%4.%5.%6.%7.%8.%9"/>
+      <w:lvlJc w:val="left"/>
+      <w:pPr>
+        <w:ind w:left="1584" w:hanging="1584"/>
+      </w:pPr>
+    </w:lvl>
+  </w:abstractNum>
   <w:num w:numId="1">
-    <w:abstractNumId w:val="10"/>
+    <w:abstractNumId w:val="11"/>
   </w:num>
   <w:num w:numId="2">
-    <w:abstractNumId w:val="12"/>
+    <w:abstractNumId w:val="13"/>
   </w:num>
   <w:num w:numId="3">
-    <w:abstractNumId w:val="6"/>
+    <w:abstractNumId w:val="7"/>
   </w:num>
   <w:num w:numId="4">
     <w:abstractNumId w:val="3"/>
@@ -10674,28 +10781,34 @@
     <w:abstractNumId w:val="0"/>
   </w:num>
   <w:num w:numId="6">
-    <w:abstractNumId w:val="4"/>
+    <w:abstractNumId w:val="5"/>
   </w:num>
   <w:num w:numId="7">
-    <w:abstractNumId w:val="8"/>
+    <w:abstractNumId w:val="9"/>
   </w:num>
   <w:num w:numId="8">
     <w:abstractNumId w:val="1"/>
   </w:num>
   <w:num w:numId="9">
-    <w:abstractNumId w:val="5"/>
+    <w:abstractNumId w:val="6"/>
   </w:num>
   <w:num w:numId="10">
-    <w:abstractNumId w:val="11"/>
+    <w:abstractNumId w:val="12"/>
   </w:num>
   <w:num w:numId="11">
     <w:abstractNumId w:val="2"/>
   </w:num>
   <w:num w:numId="12">
-    <w:abstractNumId w:val="9"/>
+    <w:abstractNumId w:val="10"/>
   </w:num>
   <w:num w:numId="13">
-    <w:abstractNumId w:val="7"/>
+    <w:abstractNumId w:val="8"/>
+  </w:num>
+  <w:num w:numId="14">
+    <w:abstractNumId w:val="14"/>
+  </w:num>
+  <w:num w:numId="15">
+    <w:abstractNumId w:val="4"/>
   </w:num>
 </w:numbering>
 </file>
@@ -11107,7 +11220,7 @@
       <w:keepNext/>
       <w:keepLines/>
       <w:numPr>
-        <w:numId w:val="3"/>
+        <w:numId w:val="15"/>
       </w:numPr>
       <w:spacing w:before="240" w:after="0"/>
       <w:outlineLvl w:val="0"/>
@@ -11133,7 +11246,7 @@
       <w:keepLines/>
       <w:numPr>
         <w:ilvl w:val="1"/>
-        <w:numId w:val="3"/>
+        <w:numId w:val="15"/>
       </w:numPr>
       <w:spacing w:before="40" w:after="0"/>
       <w:outlineLvl w:val="1"/>
@@ -11159,7 +11272,7 @@
       <w:keepLines/>
       <w:numPr>
         <w:ilvl w:val="2"/>
-        <w:numId w:val="3"/>
+        <w:numId w:val="15"/>
       </w:numPr>
       <w:spacing w:before="40" w:after="0"/>
       <w:outlineLvl w:val="2"/>
@@ -11177,7 +11290,6 @@
     <w:next w:val="a"/>
     <w:link w:val="40"/>
     <w:uiPriority w:val="9"/>
-    <w:semiHidden/>
     <w:unhideWhenUsed/>
     <w:qFormat/>
     <w:rsid w:val="00073B68"/>
@@ -11186,7 +11298,7 @@
       <w:keepLines/>
       <w:numPr>
         <w:ilvl w:val="3"/>
-        <w:numId w:val="3"/>
+        <w:numId w:val="15"/>
       </w:numPr>
       <w:spacing w:before="40" w:after="0"/>
       <w:outlineLvl w:val="3"/>
@@ -11204,7 +11316,6 @@
     <w:next w:val="a"/>
     <w:link w:val="50"/>
     <w:uiPriority w:val="9"/>
-    <w:semiHidden/>
     <w:unhideWhenUsed/>
     <w:qFormat/>
     <w:rsid w:val="00073B68"/>
@@ -11213,7 +11324,7 @@
       <w:keepLines/>
       <w:numPr>
         <w:ilvl w:val="4"/>
-        <w:numId w:val="3"/>
+        <w:numId w:val="15"/>
       </w:numPr>
       <w:spacing w:before="40" w:after="0"/>
       <w:outlineLvl w:val="4"/>
@@ -11229,7 +11340,6 @@
     <w:next w:val="a"/>
     <w:link w:val="60"/>
     <w:uiPriority w:val="9"/>
-    <w:semiHidden/>
     <w:unhideWhenUsed/>
     <w:qFormat/>
     <w:rsid w:val="00073B68"/>
@@ -11238,7 +11348,7 @@
       <w:keepLines/>
       <w:numPr>
         <w:ilvl w:val="5"/>
-        <w:numId w:val="3"/>
+        <w:numId w:val="15"/>
       </w:numPr>
       <w:spacing w:before="40" w:after="0"/>
       <w:outlineLvl w:val="5"/>
@@ -11254,7 +11364,6 @@
     <w:next w:val="a"/>
     <w:link w:val="70"/>
     <w:uiPriority w:val="9"/>
-    <w:semiHidden/>
     <w:unhideWhenUsed/>
     <w:qFormat/>
     <w:rsid w:val="00073B68"/>
@@ -11263,7 +11372,7 @@
       <w:keepLines/>
       <w:numPr>
         <w:ilvl w:val="6"/>
-        <w:numId w:val="3"/>
+        <w:numId w:val="15"/>
       </w:numPr>
       <w:spacing w:before="40" w:after="0"/>
       <w:outlineLvl w:val="6"/>
@@ -11281,7 +11390,6 @@
     <w:next w:val="a"/>
     <w:link w:val="80"/>
     <w:uiPriority w:val="9"/>
-    <w:semiHidden/>
     <w:unhideWhenUsed/>
     <w:qFormat/>
     <w:rsid w:val="00073B68"/>
@@ -11290,7 +11398,7 @@
       <w:keepLines/>
       <w:numPr>
         <w:ilvl w:val="7"/>
-        <w:numId w:val="3"/>
+        <w:numId w:val="15"/>
       </w:numPr>
       <w:spacing w:before="40" w:after="0"/>
       <w:outlineLvl w:val="7"/>
@@ -11317,7 +11425,7 @@
       <w:keepLines/>
       <w:numPr>
         <w:ilvl w:val="8"/>
-        <w:numId w:val="3"/>
+        <w:numId w:val="15"/>
       </w:numPr>
       <w:spacing w:before="40" w:after="0"/>
       <w:outlineLvl w:val="8"/>
@@ -11462,7 +11570,6 @@
     <w:basedOn w:val="a0"/>
     <w:link w:val="4"/>
     <w:uiPriority w:val="9"/>
-    <w:semiHidden/>
     <w:rsid w:val="00073B68"/>
     <w:rPr>
       <w:rFonts w:asciiTheme="majorHAnsi" w:eastAsiaTheme="majorEastAsia" w:hAnsiTheme="majorHAnsi" w:cstheme="majorBidi"/>
@@ -11476,7 +11583,6 @@
     <w:basedOn w:val="a0"/>
     <w:link w:val="5"/>
     <w:uiPriority w:val="9"/>
-    <w:semiHidden/>
     <w:rsid w:val="00073B68"/>
     <w:rPr>
       <w:rFonts w:asciiTheme="majorHAnsi" w:eastAsiaTheme="majorEastAsia" w:hAnsiTheme="majorHAnsi" w:cstheme="majorBidi"/>
@@ -11488,7 +11594,6 @@
     <w:basedOn w:val="a0"/>
     <w:link w:val="6"/>
     <w:uiPriority w:val="9"/>
-    <w:semiHidden/>
     <w:rsid w:val="00073B68"/>
     <w:rPr>
       <w:rFonts w:asciiTheme="majorHAnsi" w:eastAsiaTheme="majorEastAsia" w:hAnsiTheme="majorHAnsi" w:cstheme="majorBidi"/>
@@ -11500,7 +11605,6 @@
     <w:basedOn w:val="a0"/>
     <w:link w:val="7"/>
     <w:uiPriority w:val="9"/>
-    <w:semiHidden/>
     <w:rsid w:val="00073B68"/>
     <w:rPr>
       <w:rFonts w:asciiTheme="majorHAnsi" w:eastAsiaTheme="majorEastAsia" w:hAnsiTheme="majorHAnsi" w:cstheme="majorBidi"/>
@@ -11514,7 +11618,6 @@
     <w:basedOn w:val="a0"/>
     <w:link w:val="8"/>
     <w:uiPriority w:val="9"/>
-    <w:semiHidden/>
     <w:rsid w:val="00073B68"/>
     <w:rPr>
       <w:rFonts w:asciiTheme="majorHAnsi" w:eastAsiaTheme="majorEastAsia" w:hAnsiTheme="majorHAnsi" w:cstheme="majorBidi"/>
@@ -11886,7 +11989,7 @@
 </file>
 
 <file path=customXml/itemProps1.xml><?xml version="1.0" encoding="utf-8"?>
-<ds:datastoreItem xmlns:ds="http://schemas.openxmlformats.org/officeDocument/2006/customXml" ds:itemID="{5737E36D-F031-45FB-B2AE-CAEBCBEAB9B5}">
+<ds:datastoreItem xmlns:ds="http://schemas.openxmlformats.org/officeDocument/2006/customXml" ds:itemID="{20DB1189-15C7-49B4-B273-F88848638BB6}">
   <ds:schemaRefs>
     <ds:schemaRef ds:uri="http://schemas.openxmlformats.org/officeDocument/2006/bibliography"/>
   </ds:schemaRefs>

--- a/TZ.docx
+++ b/TZ.docx
@@ -1,6 +1,6 @@
 
 <file path=word/document.xml><?xml version="1.0" encoding="utf-8"?>
-<w:document xmlns:wpc="http://schemas.microsoft.com/office/word/2010/wordprocessingCanvas" xmlns:cx="http://schemas.microsoft.com/office/drawing/2014/chartex" xmlns:mc="http://schemas.openxmlformats.org/markup-compatibility/2006" xmlns:o="urn:schemas-microsoft-com:office:office" xmlns:r="http://schemas.openxmlformats.org/officeDocument/2006/relationships" xmlns:m="http://schemas.openxmlformats.org/officeDocument/2006/math" xmlns:v="urn:schemas-microsoft-com:vml" xmlns:wp14="http://schemas.microsoft.com/office/word/2010/wordprocessingDrawing" xmlns:wp="http://schemas.openxmlformats.org/drawingml/2006/wordprocessingDrawing" xmlns:w10="urn:schemas-microsoft-com:office:word" xmlns:w="http://schemas.openxmlformats.org/wordprocessingml/2006/main" xmlns:w14="http://schemas.microsoft.com/office/word/2010/wordml" xmlns:w15="http://schemas.microsoft.com/office/word/2012/wordml" xmlns:w16se="http://schemas.microsoft.com/office/word/2015/wordml/symex" xmlns:wpg="http://schemas.microsoft.com/office/word/2010/wordprocessingGroup" xmlns:wpi="http://schemas.microsoft.com/office/word/2010/wordprocessingInk" xmlns:wne="http://schemas.microsoft.com/office/word/2006/wordml" xmlns:wps="http://schemas.microsoft.com/office/word/2010/wordprocessingShape" mc:Ignorable="w14 w15 w16se wp14">
+<w:document xmlns:wpc="http://schemas.microsoft.com/office/word/2010/wordprocessingCanvas" xmlns:cx="http://schemas.microsoft.com/office/drawing/2014/chartex" xmlns:cx1="http://schemas.microsoft.com/office/drawing/2015/9/8/chartex" xmlns:cx2="http://schemas.microsoft.com/office/drawing/2015/10/21/chartex" xmlns:cx3="http://schemas.microsoft.com/office/drawing/2016/5/9/chartex" xmlns:cx4="http://schemas.microsoft.com/office/drawing/2016/5/10/chartex" xmlns:cx5="http://schemas.microsoft.com/office/drawing/2016/5/11/chartex" xmlns:cx6="http://schemas.microsoft.com/office/drawing/2016/5/12/chartex" xmlns:cx7="http://schemas.microsoft.com/office/drawing/2016/5/13/chartex" xmlns:cx8="http://schemas.microsoft.com/office/drawing/2016/5/14/chartex" xmlns:mc="http://schemas.openxmlformats.org/markup-compatibility/2006" xmlns:aink="http://schemas.microsoft.com/office/drawing/2016/ink" xmlns:am3d="http://schemas.microsoft.com/office/drawing/2017/model3d" xmlns:o="urn:schemas-microsoft-com:office:office" xmlns:r="http://schemas.openxmlformats.org/officeDocument/2006/relationships" xmlns:m="http://schemas.openxmlformats.org/officeDocument/2006/math" xmlns:v="urn:schemas-microsoft-com:vml" xmlns:wp14="http://schemas.microsoft.com/office/word/2010/wordprocessingDrawing" xmlns:wp="http://schemas.openxmlformats.org/drawingml/2006/wordprocessingDrawing" xmlns:w10="urn:schemas-microsoft-com:office:word" xmlns:w="http://schemas.openxmlformats.org/wordprocessingml/2006/main" xmlns:w14="http://schemas.microsoft.com/office/word/2010/wordml" xmlns:w15="http://schemas.microsoft.com/office/word/2012/wordml" xmlns:w16cex="http://schemas.microsoft.com/office/word/2018/wordml/cex" xmlns:w16cid="http://schemas.microsoft.com/office/word/2016/wordml/cid" xmlns:w16="http://schemas.microsoft.com/office/word/2018/wordml" xmlns:w16sdtdh="http://schemas.microsoft.com/office/word/2020/wordml/sdtdatahash" xmlns:w16se="http://schemas.microsoft.com/office/word/2015/wordml/symex" xmlns:wpg="http://schemas.microsoft.com/office/word/2010/wordprocessingGroup" xmlns:wpi="http://schemas.microsoft.com/office/word/2010/wordprocessingInk" xmlns:wne="http://schemas.microsoft.com/office/word/2006/wordml" xmlns:wps="http://schemas.microsoft.com/office/word/2010/wordprocessingShape" mc:Ignorable="w14 w15 w16se w16cid w16 w16cex w16sdtdh wp14">
   <w:body>
     <w:tbl>
       <w:tblPr>
@@ -52,7 +52,7 @@
                 <w:lang w:eastAsia="ru-RU"/>
               </w:rPr>
               <w:drawing>
-                <wp:inline distT="0" distB="0" distL="0" distR="0" wp14:anchorId="1D6353E6" wp14:editId="06965FD2">
+                <wp:inline distT="0" distB="0" distL="0" distR="0" wp14:anchorId="08862699" wp14:editId="1D836A91">
                   <wp:extent cx="733425" cy="828675"/>
                   <wp:effectExtent l="0" t="0" r="0" b="0"/>
                   <wp:docPr id="1" name="Рисунок 1" descr="Gerb-BMSTU_01"/>
@@ -580,25 +580,7 @@
           <w:sz w:val="28"/>
           <w:szCs w:val="28"/>
         </w:rPr>
-        <w:t>Студент</w:t>
-      </w:r>
-      <w:r>
-        <w:rPr>
-          <w:rFonts w:ascii="Times New Roman" w:hAnsi="Times New Roman"/>
-          <w:color w:val="000000" w:themeColor="text1"/>
-          <w:sz w:val="28"/>
-          <w:szCs w:val="28"/>
-        </w:rPr>
-        <w:t>ка</w:t>
-      </w:r>
-      <w:r>
-        <w:rPr>
-          <w:rFonts w:ascii="Times New Roman" w:hAnsi="Times New Roman"/>
-          <w:color w:val="000000" w:themeColor="text1"/>
-          <w:sz w:val="28"/>
-          <w:szCs w:val="28"/>
-        </w:rPr>
-        <w:t xml:space="preserve"> группы ИУ5-53Б</w:t>
+        <w:t>Студент группы ИУ5-53Б</w:t>
       </w:r>
     </w:p>
     <w:p>
@@ -1137,14 +1119,12 @@
         <w:rPr>
           <w:b w:val="0"/>
           <w:color w:val="auto"/>
-          <w:sz w:val="24"/>
         </w:rPr>
       </w:pPr>
       <w:r>
         <w:rPr>
           <w:b w:val="0"/>
           <w:color w:val="auto"/>
-          <w:sz w:val="24"/>
         </w:rPr>
         <w:t xml:space="preserve">Разработка базового </w:t>
       </w:r>
@@ -1152,7 +1132,6 @@
         <w:rPr>
           <w:b w:val="0"/>
           <w:color w:val="auto"/>
-          <w:sz w:val="24"/>
         </w:rPr>
         <w:t>дизайна</w:t>
       </w:r>
@@ -1160,7 +1139,6 @@
         <w:rPr>
           <w:b w:val="0"/>
           <w:color w:val="auto"/>
-          <w:sz w:val="24"/>
         </w:rPr>
         <w:t xml:space="preserve"> системы;</w:t>
       </w:r>
@@ -1178,16 +1156,30 @@
         <w:rPr>
           <w:b w:val="0"/>
           <w:color w:val="auto"/>
-          <w:sz w:val="24"/>
         </w:rPr>
       </w:pPr>
       <w:r>
         <w:rPr>
           <w:b w:val="0"/>
           <w:color w:val="auto"/>
-          <w:sz w:val="24"/>
-        </w:rPr>
-        <w:t>Создание структуры базы данных PostgreSQL;</w:t>
+        </w:rPr>
+        <w:t xml:space="preserve">Создание структуры базы данных </w:t>
+      </w:r>
+      <w:proofErr w:type="spellStart"/>
+      <w:r>
+        <w:rPr>
+          <w:b w:val="0"/>
+          <w:color w:val="auto"/>
+        </w:rPr>
+        <w:t>PostgreSQL</w:t>
+      </w:r>
+      <w:proofErr w:type="spellEnd"/>
+      <w:r>
+        <w:rPr>
+          <w:b w:val="0"/>
+          <w:color w:val="auto"/>
+        </w:rPr>
+        <w:t>;</w:t>
       </w:r>
     </w:p>
     <w:p>
@@ -1203,14 +1195,12 @@
         <w:rPr>
           <w:b w:val="0"/>
           <w:color w:val="auto"/>
-          <w:sz w:val="24"/>
         </w:rPr>
       </w:pPr>
       <w:r>
         <w:rPr>
           <w:b w:val="0"/>
           <w:color w:val="auto"/>
-          <w:sz w:val="24"/>
         </w:rPr>
         <w:t>Реализация REST-API</w:t>
       </w:r>
@@ -1218,7 +1208,6 @@
         <w:rPr>
           <w:b w:val="0"/>
           <w:color w:val="auto"/>
-          <w:sz w:val="24"/>
         </w:rPr>
         <w:t xml:space="preserve"> на </w:t>
       </w:r>
@@ -1226,7 +1215,6 @@
         <w:rPr>
           <w:b w:val="0"/>
           <w:color w:val="auto"/>
-          <w:sz w:val="24"/>
           <w:lang w:val="en-US"/>
         </w:rPr>
         <w:t>GO</w:t>
@@ -1235,7 +1223,6 @@
         <w:rPr>
           <w:b w:val="0"/>
           <w:color w:val="auto"/>
-          <w:sz w:val="24"/>
         </w:rPr>
         <w:t>;</w:t>
       </w:r>
@@ -1253,14 +1240,12 @@
         <w:rPr>
           <w:b w:val="0"/>
           <w:color w:val="auto"/>
-          <w:sz w:val="24"/>
         </w:rPr>
       </w:pPr>
       <w:r>
         <w:rPr>
           <w:b w:val="0"/>
           <w:color w:val="auto"/>
-          <w:sz w:val="24"/>
         </w:rPr>
         <w:t xml:space="preserve">Реализации интерфейса гостя на </w:t>
       </w:r>
@@ -1268,7 +1253,6 @@
         <w:rPr>
           <w:b w:val="0"/>
           <w:color w:val="auto"/>
-          <w:sz w:val="24"/>
           <w:lang w:val="en-US"/>
         </w:rPr>
         <w:t>React</w:t>
@@ -1277,25 +1261,31 @@
         <w:rPr>
           <w:b w:val="0"/>
           <w:color w:val="auto"/>
-          <w:sz w:val="24"/>
+        </w:rPr>
+        <w:t xml:space="preserve"> на</w:t>
+      </w:r>
+      <w:r>
+        <w:rPr>
+          <w:b w:val="0"/>
+          <w:color w:val="auto"/>
         </w:rPr>
         <w:t xml:space="preserve"> </w:t>
       </w:r>
+      <w:proofErr w:type="spellStart"/>
       <w:r>
         <w:rPr>
           <w:b w:val="0"/>
           <w:color w:val="auto"/>
-          <w:sz w:val="24"/>
-        </w:rPr>
-        <w:t>на</w:t>
-      </w:r>
+        </w:rPr>
+        <w:t>React-Vite</w:t>
+      </w:r>
+      <w:proofErr w:type="spellEnd"/>
       <w:r>
         <w:rPr>
           <w:b w:val="0"/>
           <w:color w:val="auto"/>
-          <w:sz w:val="24"/>
-        </w:rPr>
-        <w:t xml:space="preserve"> React-Vite;</w:t>
+        </w:rPr>
+        <w:t>;</w:t>
       </w:r>
     </w:p>
     <w:p>
@@ -1311,16 +1301,44 @@
         <w:rPr>
           <w:b w:val="0"/>
           <w:color w:val="auto"/>
-          <w:sz w:val="24"/>
         </w:rPr>
       </w:pPr>
       <w:r>
         <w:rPr>
           <w:b w:val="0"/>
           <w:color w:val="auto"/>
-          <w:sz w:val="24"/>
-        </w:rPr>
-        <w:t>Добавление аутентификации и Swagger;</w:t>
+        </w:rPr>
+        <w:t xml:space="preserve">Добавление </w:t>
+      </w:r>
+      <w:r>
+        <w:rPr>
+          <w:b w:val="0"/>
+          <w:color w:val="auto"/>
+        </w:rPr>
+        <w:t xml:space="preserve">авторизации, </w:t>
+      </w:r>
+      <w:r>
+        <w:rPr>
+          <w:b w:val="0"/>
+          <w:color w:val="auto"/>
+        </w:rPr>
+        <w:t xml:space="preserve">аутентификации и </w:t>
+      </w:r>
+      <w:proofErr w:type="spellStart"/>
+      <w:r>
+        <w:rPr>
+          <w:b w:val="0"/>
+          <w:color w:val="auto"/>
+        </w:rPr>
+        <w:t>Swagger</w:t>
+      </w:r>
+      <w:proofErr w:type="spellEnd"/>
+      <w:r>
+        <w:rPr>
+          <w:b w:val="0"/>
+          <w:color w:val="auto"/>
+        </w:rPr>
+        <w:t>;</w:t>
       </w:r>
     </w:p>
     <w:p>
@@ -1336,14 +1354,12 @@
         <w:rPr>
           <w:b w:val="0"/>
           <w:color w:val="auto"/>
-          <w:sz w:val="24"/>
         </w:rPr>
       </w:pPr>
       <w:r>
         <w:rPr>
           <w:b w:val="0"/>
           <w:color w:val="auto"/>
-          <w:sz w:val="24"/>
         </w:rPr>
         <w:t xml:space="preserve">Добавление </w:t>
       </w:r>
@@ -1351,7 +1367,6 @@
         <w:rPr>
           <w:b w:val="0"/>
           <w:color w:val="auto"/>
-          <w:sz w:val="24"/>
         </w:rPr>
         <w:t>интерфейса создателя заявки</w:t>
       </w:r>
@@ -1359,7 +1374,6 @@
         <w:rPr>
           <w:b w:val="0"/>
           <w:color w:val="auto"/>
-          <w:sz w:val="24"/>
         </w:rPr>
         <w:t>;</w:t>
       </w:r>
@@ -1377,16 +1391,78 @@
         <w:rPr>
           <w:b w:val="0"/>
           <w:color w:val="auto"/>
-          <w:sz w:val="24"/>
         </w:rPr>
       </w:pPr>
       <w:r>
         <w:rPr>
           <w:b w:val="0"/>
           <w:color w:val="auto"/>
-          <w:sz w:val="24"/>
-        </w:rPr>
-        <w:t>Добавление нативного приложения React Native, Redux Toolkit;</w:t>
+        </w:rPr>
+        <w:t xml:space="preserve">Добавление нативного приложения </w:t>
+      </w:r>
+      <w:proofErr w:type="spellStart"/>
+      <w:r>
+        <w:rPr>
+          <w:b w:val="0"/>
+          <w:color w:val="auto"/>
+        </w:rPr>
+        <w:t>React</w:t>
+      </w:r>
+      <w:proofErr w:type="spellEnd"/>
+      <w:r>
+        <w:rPr>
+          <w:b w:val="0"/>
+          <w:color w:val="auto"/>
+        </w:rPr>
+        <w:t xml:space="preserve"> </w:t>
+      </w:r>
+      <w:proofErr w:type="spellStart"/>
+      <w:r>
+        <w:rPr>
+          <w:b w:val="0"/>
+          <w:color w:val="auto"/>
+        </w:rPr>
+        <w:t>Native</w:t>
+      </w:r>
+      <w:proofErr w:type="spellEnd"/>
+      <w:r>
+        <w:rPr>
+          <w:b w:val="0"/>
+          <w:color w:val="auto"/>
+        </w:rPr>
+        <w:t xml:space="preserve">, </w:t>
+      </w:r>
+      <w:proofErr w:type="spellStart"/>
+      <w:r>
+        <w:rPr>
+          <w:b w:val="0"/>
+          <w:color w:val="auto"/>
+        </w:rPr>
+        <w:t>Redux</w:t>
+      </w:r>
+      <w:proofErr w:type="spellEnd"/>
+      <w:r>
+        <w:rPr>
+          <w:b w:val="0"/>
+          <w:color w:val="auto"/>
+        </w:rPr>
+        <w:t xml:space="preserve"> </w:t>
+      </w:r>
+      <w:proofErr w:type="spellStart"/>
+      <w:r>
+        <w:rPr>
+          <w:b w:val="0"/>
+          <w:color w:val="auto"/>
+        </w:rPr>
+        <w:t>Toolkit</w:t>
+      </w:r>
+      <w:proofErr w:type="spellEnd"/>
+      <w:r>
+        <w:rPr>
+          <w:b w:val="0"/>
+          <w:color w:val="auto"/>
+        </w:rPr>
+        <w:t>;</w:t>
       </w:r>
     </w:p>
     <w:p>
@@ -1402,14 +1478,12 @@
         <w:rPr>
           <w:b w:val="0"/>
           <w:color w:val="auto"/>
-          <w:sz w:val="24"/>
         </w:rPr>
       </w:pPr>
       <w:r>
         <w:rPr>
           <w:b w:val="0"/>
           <w:color w:val="auto"/>
-          <w:sz w:val="24"/>
         </w:rPr>
         <w:t>Работа асинхронными сервисами</w:t>
       </w:r>
@@ -1417,7 +1491,6 @@
         <w:rPr>
           <w:b w:val="0"/>
           <w:color w:val="auto"/>
-          <w:sz w:val="24"/>
         </w:rPr>
         <w:t xml:space="preserve"> доставки электронных уведомлений</w:t>
       </w:r>
@@ -1425,7 +1498,6 @@
         <w:rPr>
           <w:b w:val="0"/>
           <w:color w:val="auto"/>
-          <w:sz w:val="24"/>
         </w:rPr>
         <w:t>;</w:t>
       </w:r>
@@ -1443,14 +1515,12 @@
         <w:rPr>
           <w:b w:val="0"/>
           <w:color w:val="auto"/>
-          <w:sz w:val="24"/>
         </w:rPr>
       </w:pPr>
       <w:r>
         <w:rPr>
           <w:b w:val="0"/>
           <w:color w:val="auto"/>
-          <w:sz w:val="24"/>
         </w:rPr>
         <w:t xml:space="preserve">Разработка </w:t>
       </w:r>
@@ -1458,7 +1528,6 @@
         <w:rPr>
           <w:b w:val="0"/>
           <w:color w:val="auto"/>
-          <w:sz w:val="24"/>
         </w:rPr>
         <w:t>интерфейса модератора</w:t>
       </w:r>
@@ -1466,7 +1535,21 @@
         <w:rPr>
           <w:b w:val="0"/>
           <w:color w:val="auto"/>
-          <w:sz w:val="24"/>
+        </w:rPr>
+        <w:t xml:space="preserve"> и администратора </w:t>
+      </w:r>
+      <w:r>
+        <w:rPr>
+          <w:b w:val="0"/>
+          <w:color w:val="auto"/>
+          <w:lang w:val="en-US"/>
+        </w:rPr>
+        <w:t>React</w:t>
+      </w:r>
+      <w:r>
+        <w:rPr>
+          <w:b w:val="0"/>
+          <w:color w:val="auto"/>
         </w:rPr>
         <w:t>;</w:t>
       </w:r>
@@ -1480,14 +1563,12 @@
         <w:rPr>
           <w:b w:val="0"/>
           <w:color w:val="auto"/>
-          <w:sz w:val="24"/>
         </w:rPr>
       </w:pPr>
       <w:r>
         <w:rPr>
           <w:b w:val="0"/>
           <w:color w:val="auto"/>
-          <w:sz w:val="24"/>
         </w:rPr>
         <w:t>1.10 Разработка и документирование ТЗ, РПЗ и диаграммы.</w:t>
       </w:r>
@@ -1501,16 +1582,80 @@
         <w:rPr>
           <w:b w:val="0"/>
           <w:color w:val="auto"/>
-          <w:sz w:val="24"/>
         </w:rPr>
       </w:pPr>
       <w:r>
         <w:rPr>
           <w:b w:val="0"/>
           <w:color w:val="auto"/>
-          <w:sz w:val="24"/>
-        </w:rPr>
-        <w:t>1.11 Создание GitHub Page для предварительной демонстрации работы.</w:t>
+        </w:rPr>
+        <w:t xml:space="preserve">1.11 </w:t>
+      </w:r>
+      <w:r>
+        <w:rPr>
+          <w:rFonts w:cs="Times New Roman"/>
+          <w:b w:val="0"/>
+          <w:bCs w:val="0"/>
+          <w:color w:val="auto"/>
+        </w:rPr>
+        <w:t xml:space="preserve">Развернуть веб-приложение </w:t>
+      </w:r>
+      <w:r>
+        <w:rPr>
+          <w:rFonts w:cs="Times New Roman"/>
+          <w:b w:val="0"/>
+          <w:bCs w:val="0"/>
+          <w:color w:val="auto"/>
+          <w:lang w:val="en-US"/>
+        </w:rPr>
+        <w:t>React</w:t>
+      </w:r>
+      <w:r>
+        <w:rPr>
+          <w:rFonts w:cs="Times New Roman"/>
+          <w:b w:val="0"/>
+          <w:bCs w:val="0"/>
+          <w:color w:val="auto"/>
+        </w:rPr>
+        <w:t xml:space="preserve"> на </w:t>
+      </w:r>
+      <w:proofErr w:type="spellStart"/>
+      <w:r>
+        <w:rPr>
+          <w:rFonts w:cs="Times New Roman"/>
+          <w:b w:val="0"/>
+          <w:bCs w:val="0"/>
+          <w:color w:val="auto"/>
+          <w:lang w:val="en-US"/>
+        </w:rPr>
+        <w:t>Github</w:t>
+      </w:r>
+      <w:proofErr w:type="spellEnd"/>
+      <w:r>
+        <w:rPr>
+          <w:rFonts w:cs="Times New Roman"/>
+          <w:b w:val="0"/>
+          <w:bCs w:val="0"/>
+          <w:color w:val="auto"/>
+        </w:rPr>
+        <w:t xml:space="preserve"> </w:t>
+      </w:r>
+      <w:r>
+        <w:rPr>
+          <w:rFonts w:cs="Times New Roman"/>
+          <w:b w:val="0"/>
+          <w:bCs w:val="0"/>
+          <w:color w:val="auto"/>
+          <w:lang w:val="en-US"/>
+        </w:rPr>
+        <w:t>Pages</w:t>
+      </w:r>
+      <w:r>
+        <w:rPr>
+          <w:b w:val="0"/>
+          <w:color w:val="auto"/>
+        </w:rPr>
+        <w:t>.</w:t>
       </w:r>
     </w:p>
     <w:p>
@@ -1546,8 +1691,10 @@
         <w:gridCol w:w="709"/>
         <w:gridCol w:w="1984"/>
         <w:gridCol w:w="2221"/>
-        <w:gridCol w:w="2126"/>
-        <w:gridCol w:w="2128"/>
+        <w:gridCol w:w="47"/>
+        <w:gridCol w:w="2079"/>
+        <w:gridCol w:w="47"/>
+        <w:gridCol w:w="2081"/>
       </w:tblGrid>
       <w:tr>
         <w:tc>
@@ -1651,6 +1798,7 @@
         <w:tc>
           <w:tcPr>
             <w:tcW w:w="2126" w:type="dxa"/>
+            <w:gridSpan w:val="2"/>
           </w:tcPr>
           <w:p>
             <w:pPr>
@@ -1675,6 +1823,7 @@
         <w:tc>
           <w:tcPr>
             <w:tcW w:w="2128" w:type="dxa"/>
+            <w:gridSpan w:val="2"/>
           </w:tcPr>
           <w:p>
             <w:pPr>
@@ -1701,7 +1850,696 @@
         <w:tc>
           <w:tcPr>
             <w:tcW w:w="10014" w:type="dxa"/>
-            <w:gridSpan w:val="6"/>
+            <w:gridSpan w:val="8"/>
+          </w:tcPr>
+          <w:p>
+            <w:pPr>
+              <w:spacing w:line="360" w:lineRule="auto"/>
+              <w:jc w:val="center"/>
+              <w:rPr>
+                <w:rFonts w:ascii="Times New Roman" w:hAnsi="Times New Roman" w:cs="Times New Roman"/>
+                <w:sz w:val="28"/>
+                <w:szCs w:val="32"/>
+              </w:rPr>
+            </w:pPr>
+            <w:r>
+              <w:rPr>
+                <w:rFonts w:ascii="Times New Roman" w:hAnsi="Times New Roman" w:cs="Times New Roman"/>
+                <w:sz w:val="28"/>
+                <w:szCs w:val="32"/>
+              </w:rPr>
+              <w:lastRenderedPageBreak/>
+              <w:t>4.1 Методы авторизации и аутентификации</w:t>
+            </w:r>
+          </w:p>
+        </w:tc>
+      </w:tr>
+      <w:tr>
+        <w:tc>
+          <w:tcPr>
+            <w:tcW w:w="846" w:type="dxa"/>
+          </w:tcPr>
+          <w:p>
+            <w:pPr>
+              <w:spacing w:line="360" w:lineRule="auto"/>
+              <w:jc w:val="center"/>
+              <w:rPr>
+                <w:rFonts w:ascii="Times New Roman" w:hAnsi="Times New Roman" w:cs="Times New Roman"/>
+                <w:sz w:val="24"/>
+                <w:szCs w:val="24"/>
+              </w:rPr>
+            </w:pPr>
+            <w:r>
+              <w:rPr>
+                <w:rFonts w:ascii="Times New Roman" w:hAnsi="Times New Roman" w:cs="Times New Roman"/>
+                <w:sz w:val="24"/>
+                <w:szCs w:val="24"/>
+              </w:rPr>
+              <w:t>4.1.1</w:t>
+            </w:r>
+          </w:p>
+        </w:tc>
+        <w:tc>
+          <w:tcPr>
+            <w:tcW w:w="709" w:type="dxa"/>
+          </w:tcPr>
+          <w:p>
+            <w:pPr>
+              <w:spacing w:line="360" w:lineRule="auto"/>
+              <w:jc w:val="center"/>
+              <w:rPr>
+                <w:rFonts w:ascii="Times New Roman" w:hAnsi="Times New Roman" w:cs="Times New Roman"/>
+                <w:sz w:val="24"/>
+                <w:szCs w:val="24"/>
+                <w:lang w:val="en-US"/>
+              </w:rPr>
+            </w:pPr>
+            <w:r>
+              <w:rPr>
+                <w:rFonts w:ascii="Times New Roman" w:hAnsi="Times New Roman" w:cs="Times New Roman"/>
+                <w:sz w:val="24"/>
+                <w:szCs w:val="24"/>
+                <w:lang w:val="en-US"/>
+              </w:rPr>
+              <w:t>POST</w:t>
+            </w:r>
+          </w:p>
+        </w:tc>
+        <w:tc>
+          <w:tcPr>
+            <w:tcW w:w="1984" w:type="dxa"/>
+          </w:tcPr>
+          <w:p>
+            <w:pPr>
+              <w:spacing w:line="360" w:lineRule="auto"/>
+              <w:jc w:val="center"/>
+              <w:rPr>
+                <w:rFonts w:ascii="Times New Roman" w:hAnsi="Times New Roman" w:cs="Times New Roman"/>
+                <w:sz w:val="24"/>
+                <w:szCs w:val="24"/>
+                <w:lang w:val="en-US"/>
+              </w:rPr>
+            </w:pPr>
+            <w:proofErr w:type="spellStart"/>
+            <w:r>
+              <w:rPr>
+                <w:rFonts w:ascii="Times New Roman" w:hAnsi="Times New Roman" w:cs="Times New Roman"/>
+                <w:sz w:val="24"/>
+                <w:szCs w:val="24"/>
+                <w:lang w:val="en-US"/>
+              </w:rPr>
+              <w:t>api</w:t>
+            </w:r>
+            <w:proofErr w:type="spellEnd"/>
+            <w:r>
+              <w:rPr>
+                <w:rFonts w:ascii="Times New Roman" w:hAnsi="Times New Roman" w:cs="Times New Roman"/>
+                <w:sz w:val="24"/>
+                <w:szCs w:val="24"/>
+                <w:lang w:val="en-US"/>
+              </w:rPr>
+              <w:t>/user/</w:t>
+            </w:r>
+            <w:proofErr w:type="spellStart"/>
+            <w:r>
+              <w:rPr>
+                <w:rFonts w:ascii="Times New Roman" w:hAnsi="Times New Roman" w:cs="Times New Roman"/>
+                <w:sz w:val="24"/>
+                <w:szCs w:val="24"/>
+                <w:lang w:val="en-US"/>
+              </w:rPr>
+              <w:t>sign_up</w:t>
+            </w:r>
+            <w:proofErr w:type="spellEnd"/>
+          </w:p>
+        </w:tc>
+        <w:tc>
+          <w:tcPr>
+            <w:tcW w:w="2268" w:type="dxa"/>
+            <w:gridSpan w:val="2"/>
+          </w:tcPr>
+          <w:p>
+            <w:pPr>
+              <w:spacing w:line="360" w:lineRule="auto"/>
+              <w:jc w:val="center"/>
+              <w:rPr>
+                <w:rFonts w:ascii="Times New Roman" w:hAnsi="Times New Roman" w:cs="Times New Roman"/>
+                <w:sz w:val="24"/>
+                <w:szCs w:val="24"/>
+                <w:lang w:val="en-US"/>
+              </w:rPr>
+            </w:pPr>
+            <w:r>
+              <w:rPr>
+                <w:rFonts w:ascii="Times New Roman" w:hAnsi="Times New Roman" w:cs="Times New Roman"/>
+                <w:sz w:val="24"/>
+                <w:szCs w:val="24"/>
+              </w:rPr>
+              <w:t>Регистрация</w:t>
+            </w:r>
+          </w:p>
+        </w:tc>
+        <w:tc>
+          <w:tcPr>
+            <w:tcW w:w="2126" w:type="dxa"/>
+            <w:gridSpan w:val="2"/>
+          </w:tcPr>
+          <w:p>
+            <w:pPr>
+              <w:spacing w:line="360" w:lineRule="auto"/>
+              <w:jc w:val="center"/>
+              <w:rPr>
+                <w:rFonts w:ascii="Times New Roman" w:hAnsi="Times New Roman" w:cs="Times New Roman"/>
+                <w:sz w:val="24"/>
+                <w:szCs w:val="24"/>
+                <w:lang w:val="en-US"/>
+              </w:rPr>
+            </w:pPr>
+            <w:r>
+              <w:rPr>
+                <w:rFonts w:ascii="Times New Roman" w:hAnsi="Times New Roman" w:cs="Times New Roman"/>
+                <w:sz w:val="24"/>
+                <w:szCs w:val="24"/>
+                <w:lang w:val="en-US"/>
+              </w:rPr>
+              <w:t>l</w:t>
+            </w:r>
+            <w:r>
+              <w:rPr>
+                <w:rFonts w:ascii="Times New Roman" w:hAnsi="Times New Roman" w:cs="Times New Roman"/>
+                <w:sz w:val="24"/>
+                <w:szCs w:val="24"/>
+                <w:lang w:val="en-US"/>
+              </w:rPr>
+              <w:t>ogin:</w:t>
+            </w:r>
+            <w:r>
+              <w:rPr>
+                <w:rFonts w:ascii="Times New Roman" w:hAnsi="Times New Roman" w:cs="Times New Roman"/>
+                <w:sz w:val="24"/>
+                <w:szCs w:val="24"/>
+                <w:lang w:val="en-US"/>
+              </w:rPr>
+              <w:t xml:space="preserve"> </w:t>
+            </w:r>
+            <w:r>
+              <w:rPr>
+                <w:rFonts w:ascii="Times New Roman" w:hAnsi="Times New Roman" w:cs="Times New Roman"/>
+                <w:sz w:val="24"/>
+                <w:szCs w:val="24"/>
+                <w:lang w:val="en-US"/>
+              </w:rPr>
+              <w:t>string</w:t>
+            </w:r>
+          </w:p>
+          <w:p>
+            <w:pPr>
+              <w:spacing w:line="360" w:lineRule="auto"/>
+              <w:jc w:val="center"/>
+              <w:rPr>
+                <w:rFonts w:ascii="Times New Roman" w:hAnsi="Times New Roman" w:cs="Times New Roman"/>
+                <w:sz w:val="24"/>
+                <w:szCs w:val="24"/>
+                <w:lang w:val="en-US"/>
+              </w:rPr>
+            </w:pPr>
+            <w:r>
+              <w:rPr>
+                <w:rFonts w:ascii="Times New Roman" w:hAnsi="Times New Roman" w:cs="Times New Roman"/>
+                <w:sz w:val="24"/>
+                <w:szCs w:val="24"/>
+                <w:lang w:val="en-US"/>
+              </w:rPr>
+              <w:t>password</w:t>
+            </w:r>
+            <w:r>
+              <w:rPr>
+                <w:rFonts w:ascii="Times New Roman" w:hAnsi="Times New Roman" w:cs="Times New Roman"/>
+                <w:sz w:val="24"/>
+                <w:szCs w:val="24"/>
+                <w:lang w:val="en-US"/>
+              </w:rPr>
+              <w:t>:</w:t>
+            </w:r>
+            <w:r>
+              <w:rPr>
+                <w:rFonts w:ascii="Times New Roman" w:hAnsi="Times New Roman" w:cs="Times New Roman"/>
+                <w:sz w:val="24"/>
+                <w:szCs w:val="24"/>
+                <w:lang w:val="en-US"/>
+              </w:rPr>
+              <w:t xml:space="preserve"> </w:t>
+            </w:r>
+            <w:r>
+              <w:rPr>
+                <w:rFonts w:ascii="Times New Roman" w:hAnsi="Times New Roman" w:cs="Times New Roman"/>
+                <w:sz w:val="24"/>
+                <w:szCs w:val="24"/>
+                <w:lang w:val="en-US"/>
+              </w:rPr>
+              <w:t>string</w:t>
+            </w:r>
+          </w:p>
+        </w:tc>
+        <w:tc>
+          <w:tcPr>
+            <w:tcW w:w="2081" w:type="dxa"/>
+          </w:tcPr>
+          <w:p>
+            <w:pPr>
+              <w:spacing w:line="360" w:lineRule="auto"/>
+              <w:jc w:val="center"/>
+              <w:rPr>
+                <w:rFonts w:ascii="Times New Roman" w:hAnsi="Times New Roman" w:cs="Times New Roman"/>
+                <w:sz w:val="28"/>
+                <w:szCs w:val="32"/>
+              </w:rPr>
+            </w:pPr>
+          </w:p>
+        </w:tc>
+      </w:tr>
+      <w:tr>
+        <w:tc>
+          <w:tcPr>
+            <w:tcW w:w="846" w:type="dxa"/>
+          </w:tcPr>
+          <w:p>
+            <w:pPr>
+              <w:spacing w:line="360" w:lineRule="auto"/>
+              <w:jc w:val="center"/>
+              <w:rPr>
+                <w:rFonts w:ascii="Times New Roman" w:hAnsi="Times New Roman" w:cs="Times New Roman"/>
+                <w:sz w:val="24"/>
+                <w:szCs w:val="24"/>
+              </w:rPr>
+            </w:pPr>
+            <w:r>
+              <w:rPr>
+                <w:rFonts w:ascii="Times New Roman" w:hAnsi="Times New Roman" w:cs="Times New Roman"/>
+                <w:sz w:val="24"/>
+                <w:szCs w:val="24"/>
+              </w:rPr>
+              <w:t>4.1.2</w:t>
+            </w:r>
+          </w:p>
+        </w:tc>
+        <w:tc>
+          <w:tcPr>
+            <w:tcW w:w="709" w:type="dxa"/>
+          </w:tcPr>
+          <w:p>
+            <w:pPr>
+              <w:spacing w:line="360" w:lineRule="auto"/>
+              <w:jc w:val="center"/>
+              <w:rPr>
+                <w:rFonts w:ascii="Times New Roman" w:hAnsi="Times New Roman" w:cs="Times New Roman"/>
+                <w:sz w:val="24"/>
+                <w:szCs w:val="24"/>
+                <w:lang w:val="en-US"/>
+              </w:rPr>
+            </w:pPr>
+            <w:r>
+              <w:rPr>
+                <w:rFonts w:ascii="Times New Roman" w:hAnsi="Times New Roman" w:cs="Times New Roman"/>
+                <w:sz w:val="24"/>
+                <w:szCs w:val="24"/>
+                <w:lang w:val="en-US"/>
+              </w:rPr>
+              <w:t>POST</w:t>
+            </w:r>
+          </w:p>
+        </w:tc>
+        <w:tc>
+          <w:tcPr>
+            <w:tcW w:w="1984" w:type="dxa"/>
+          </w:tcPr>
+          <w:p>
+            <w:pPr>
+              <w:spacing w:line="360" w:lineRule="auto"/>
+              <w:jc w:val="center"/>
+              <w:rPr>
+                <w:rFonts w:ascii="Times New Roman" w:hAnsi="Times New Roman" w:cs="Times New Roman"/>
+                <w:sz w:val="24"/>
+                <w:szCs w:val="24"/>
+                <w:lang w:val="en-US"/>
+              </w:rPr>
+            </w:pPr>
+            <w:proofErr w:type="spellStart"/>
+            <w:r>
+              <w:rPr>
+                <w:rFonts w:ascii="Times New Roman" w:hAnsi="Times New Roman" w:cs="Times New Roman"/>
+                <w:sz w:val="24"/>
+                <w:szCs w:val="24"/>
+                <w:lang w:val="en-US"/>
+              </w:rPr>
+              <w:t>api</w:t>
+            </w:r>
+            <w:proofErr w:type="spellEnd"/>
+            <w:r>
+              <w:rPr>
+                <w:rFonts w:ascii="Times New Roman" w:hAnsi="Times New Roman" w:cs="Times New Roman"/>
+                <w:sz w:val="24"/>
+                <w:szCs w:val="24"/>
+                <w:lang w:val="en-US"/>
+              </w:rPr>
+              <w:t>/user/login</w:t>
+            </w:r>
+          </w:p>
+        </w:tc>
+        <w:tc>
+          <w:tcPr>
+            <w:tcW w:w="2268" w:type="dxa"/>
+            <w:gridSpan w:val="2"/>
+          </w:tcPr>
+          <w:p>
+            <w:pPr>
+              <w:spacing w:line="360" w:lineRule="auto"/>
+              <w:jc w:val="center"/>
+              <w:rPr>
+                <w:rFonts w:ascii="Times New Roman" w:hAnsi="Times New Roman" w:cs="Times New Roman"/>
+                <w:sz w:val="24"/>
+                <w:szCs w:val="24"/>
+                <w:lang w:val="en-US"/>
+              </w:rPr>
+            </w:pPr>
+            <w:r>
+              <w:rPr>
+                <w:rFonts w:ascii="Times New Roman" w:hAnsi="Times New Roman" w:cs="Times New Roman"/>
+                <w:sz w:val="24"/>
+                <w:szCs w:val="24"/>
+              </w:rPr>
+              <w:t>Вход в аккаунт</w:t>
+            </w:r>
+          </w:p>
+        </w:tc>
+        <w:tc>
+          <w:tcPr>
+            <w:tcW w:w="2126" w:type="dxa"/>
+            <w:gridSpan w:val="2"/>
+          </w:tcPr>
+          <w:p>
+            <w:pPr>
+              <w:spacing w:line="360" w:lineRule="auto"/>
+              <w:jc w:val="center"/>
+              <w:rPr>
+                <w:rFonts w:ascii="Times New Roman" w:hAnsi="Times New Roman" w:cs="Times New Roman"/>
+                <w:sz w:val="24"/>
+                <w:szCs w:val="24"/>
+                <w:lang w:val="en-US"/>
+              </w:rPr>
+            </w:pPr>
+            <w:r>
+              <w:rPr>
+                <w:rFonts w:ascii="Times New Roman" w:hAnsi="Times New Roman" w:cs="Times New Roman"/>
+                <w:sz w:val="24"/>
+                <w:szCs w:val="24"/>
+                <w:lang w:val="en-US"/>
+              </w:rPr>
+              <w:t>l</w:t>
+            </w:r>
+            <w:r>
+              <w:rPr>
+                <w:rFonts w:ascii="Times New Roman" w:hAnsi="Times New Roman" w:cs="Times New Roman"/>
+                <w:sz w:val="24"/>
+                <w:szCs w:val="24"/>
+                <w:lang w:val="en-US"/>
+              </w:rPr>
+              <w:t>ogin:</w:t>
+            </w:r>
+            <w:r>
+              <w:rPr>
+                <w:rFonts w:ascii="Times New Roman" w:hAnsi="Times New Roman" w:cs="Times New Roman"/>
+                <w:sz w:val="24"/>
+                <w:szCs w:val="24"/>
+                <w:lang w:val="en-US"/>
+              </w:rPr>
+              <w:t xml:space="preserve"> </w:t>
+            </w:r>
+            <w:r>
+              <w:rPr>
+                <w:rFonts w:ascii="Times New Roman" w:hAnsi="Times New Roman" w:cs="Times New Roman"/>
+                <w:sz w:val="24"/>
+                <w:szCs w:val="24"/>
+                <w:lang w:val="en-US"/>
+              </w:rPr>
+              <w:t>string</w:t>
+            </w:r>
+          </w:p>
+          <w:p>
+            <w:pPr>
+              <w:spacing w:line="360" w:lineRule="auto"/>
+              <w:jc w:val="center"/>
+              <w:rPr>
+                <w:rFonts w:ascii="Times New Roman" w:hAnsi="Times New Roman" w:cs="Times New Roman"/>
+                <w:sz w:val="24"/>
+                <w:szCs w:val="24"/>
+                <w:lang w:val="en-US"/>
+              </w:rPr>
+            </w:pPr>
+            <w:r>
+              <w:rPr>
+                <w:rFonts w:ascii="Times New Roman" w:hAnsi="Times New Roman" w:cs="Times New Roman"/>
+                <w:sz w:val="24"/>
+                <w:szCs w:val="24"/>
+                <w:lang w:val="en-US"/>
+              </w:rPr>
+              <w:t>p</w:t>
+            </w:r>
+            <w:r>
+              <w:rPr>
+                <w:rFonts w:ascii="Times New Roman" w:hAnsi="Times New Roman" w:cs="Times New Roman"/>
+                <w:sz w:val="24"/>
+                <w:szCs w:val="24"/>
+                <w:lang w:val="en-US"/>
+              </w:rPr>
+              <w:t>assword:</w:t>
+            </w:r>
+            <w:r>
+              <w:rPr>
+                <w:rFonts w:ascii="Times New Roman" w:hAnsi="Times New Roman" w:cs="Times New Roman"/>
+                <w:sz w:val="24"/>
+                <w:szCs w:val="24"/>
+                <w:lang w:val="en-US"/>
+              </w:rPr>
+              <w:t xml:space="preserve"> </w:t>
+            </w:r>
+            <w:r>
+              <w:rPr>
+                <w:rFonts w:ascii="Times New Roman" w:hAnsi="Times New Roman" w:cs="Times New Roman"/>
+                <w:sz w:val="24"/>
+                <w:szCs w:val="24"/>
+                <w:lang w:val="en-US"/>
+              </w:rPr>
+              <w:t>string</w:t>
+            </w:r>
+          </w:p>
+        </w:tc>
+        <w:tc>
+          <w:tcPr>
+            <w:tcW w:w="2081" w:type="dxa"/>
+          </w:tcPr>
+          <w:p>
+            <w:pPr>
+              <w:spacing w:line="360" w:lineRule="auto"/>
+              <w:jc w:val="center"/>
+              <w:rPr>
+                <w:rFonts w:ascii="Times New Roman" w:hAnsi="Times New Roman" w:cs="Times New Roman"/>
+                <w:sz w:val="28"/>
+                <w:szCs w:val="32"/>
+              </w:rPr>
+            </w:pPr>
+            <w:r>
+              <w:rPr>
+                <w:rFonts w:ascii="Times New Roman" w:hAnsi="Times New Roman" w:cs="Times New Roman"/>
+                <w:sz w:val="24"/>
+                <w:szCs w:val="24"/>
+                <w:lang w:val="en-US"/>
+              </w:rPr>
+              <w:t>a</w:t>
+            </w:r>
+            <w:r>
+              <w:rPr>
+                <w:rFonts w:ascii="Times New Roman" w:hAnsi="Times New Roman" w:cs="Times New Roman"/>
+                <w:sz w:val="24"/>
+                <w:szCs w:val="24"/>
+                <w:lang w:val="en-US"/>
+              </w:rPr>
+              <w:t>uth cookies</w:t>
+            </w:r>
+          </w:p>
+        </w:tc>
+      </w:tr>
+      <w:tr>
+        <w:tc>
+          <w:tcPr>
+            <w:tcW w:w="846" w:type="dxa"/>
+          </w:tcPr>
+          <w:p>
+            <w:pPr>
+              <w:spacing w:line="360" w:lineRule="auto"/>
+              <w:jc w:val="center"/>
+              <w:rPr>
+                <w:rFonts w:ascii="Times New Roman" w:hAnsi="Times New Roman" w:cs="Times New Roman"/>
+                <w:sz w:val="24"/>
+                <w:szCs w:val="24"/>
+              </w:rPr>
+            </w:pPr>
+            <w:r>
+              <w:rPr>
+                <w:rFonts w:ascii="Times New Roman" w:hAnsi="Times New Roman" w:cs="Times New Roman"/>
+                <w:sz w:val="24"/>
+                <w:szCs w:val="24"/>
+              </w:rPr>
+              <w:t>4.1.3</w:t>
+            </w:r>
+          </w:p>
+        </w:tc>
+        <w:tc>
+          <w:tcPr>
+            <w:tcW w:w="709" w:type="dxa"/>
+          </w:tcPr>
+          <w:p>
+            <w:pPr>
+              <w:spacing w:line="360" w:lineRule="auto"/>
+              <w:jc w:val="center"/>
+              <w:rPr>
+                <w:rFonts w:ascii="Times New Roman" w:hAnsi="Times New Roman" w:cs="Times New Roman"/>
+                <w:sz w:val="24"/>
+                <w:szCs w:val="24"/>
+                <w:lang w:val="en-US"/>
+              </w:rPr>
+            </w:pPr>
+            <w:r>
+              <w:rPr>
+                <w:rFonts w:ascii="Times New Roman" w:hAnsi="Times New Roman" w:cs="Times New Roman"/>
+                <w:sz w:val="24"/>
+                <w:szCs w:val="24"/>
+                <w:lang w:val="en-US"/>
+              </w:rPr>
+              <w:t>POST</w:t>
+            </w:r>
+          </w:p>
+        </w:tc>
+        <w:tc>
+          <w:tcPr>
+            <w:tcW w:w="1984" w:type="dxa"/>
+          </w:tcPr>
+          <w:p>
+            <w:pPr>
+              <w:spacing w:line="360" w:lineRule="auto"/>
+              <w:jc w:val="center"/>
+              <w:rPr>
+                <w:rFonts w:ascii="Times New Roman" w:hAnsi="Times New Roman" w:cs="Times New Roman"/>
+                <w:sz w:val="24"/>
+                <w:szCs w:val="24"/>
+                <w:lang w:val="en-US"/>
+              </w:rPr>
+            </w:pPr>
+            <w:proofErr w:type="spellStart"/>
+            <w:r>
+              <w:rPr>
+                <w:rFonts w:ascii="Times New Roman" w:hAnsi="Times New Roman" w:cs="Times New Roman"/>
+                <w:sz w:val="24"/>
+                <w:szCs w:val="24"/>
+                <w:lang w:val="en-US"/>
+              </w:rPr>
+              <w:t>api</w:t>
+            </w:r>
+            <w:proofErr w:type="spellEnd"/>
+            <w:r>
+              <w:rPr>
+                <w:rFonts w:ascii="Times New Roman" w:hAnsi="Times New Roman" w:cs="Times New Roman"/>
+                <w:sz w:val="24"/>
+                <w:szCs w:val="24"/>
+                <w:lang w:val="en-US"/>
+              </w:rPr>
+              <w:t>/user/logout</w:t>
+            </w:r>
+          </w:p>
+        </w:tc>
+        <w:tc>
+          <w:tcPr>
+            <w:tcW w:w="2268" w:type="dxa"/>
+            <w:gridSpan w:val="2"/>
+          </w:tcPr>
+          <w:p>
+            <w:pPr>
+              <w:spacing w:line="360" w:lineRule="auto"/>
+              <w:jc w:val="center"/>
+              <w:rPr>
+                <w:rFonts w:ascii="Times New Roman" w:hAnsi="Times New Roman" w:cs="Times New Roman"/>
+                <w:sz w:val="24"/>
+                <w:szCs w:val="24"/>
+              </w:rPr>
+            </w:pPr>
+            <w:r>
+              <w:rPr>
+                <w:rFonts w:ascii="Times New Roman" w:hAnsi="Times New Roman" w:cs="Times New Roman"/>
+                <w:sz w:val="24"/>
+                <w:szCs w:val="24"/>
+              </w:rPr>
+              <w:t>Выход из аккаунта</w:t>
+            </w:r>
+            <w:r>
+              <w:rPr>
+                <w:rFonts w:ascii="Times New Roman" w:hAnsi="Times New Roman" w:cs="Times New Roman"/>
+                <w:sz w:val="24"/>
+                <w:szCs w:val="24"/>
+              </w:rPr>
+              <w:br/>
+              <w:t>Доступно только авторизированным пользователям</w:t>
+            </w:r>
+          </w:p>
+        </w:tc>
+        <w:tc>
+          <w:tcPr>
+            <w:tcW w:w="2126" w:type="dxa"/>
+            <w:gridSpan w:val="2"/>
+          </w:tcPr>
+          <w:p>
+            <w:pPr>
+              <w:spacing w:line="360" w:lineRule="auto"/>
+              <w:jc w:val="center"/>
+              <w:rPr>
+                <w:rFonts w:ascii="Times New Roman" w:hAnsi="Times New Roman" w:cs="Times New Roman"/>
+                <w:sz w:val="24"/>
+                <w:szCs w:val="24"/>
+                <w:lang w:val="en-US"/>
+              </w:rPr>
+            </w:pPr>
+            <w:r>
+              <w:rPr>
+                <w:rFonts w:ascii="Times New Roman" w:hAnsi="Times New Roman" w:cs="Times New Roman"/>
+                <w:sz w:val="24"/>
+                <w:szCs w:val="24"/>
+                <w:lang w:val="en-US"/>
+              </w:rPr>
+              <w:t>auth cookies</w:t>
+            </w:r>
+          </w:p>
+        </w:tc>
+        <w:tc>
+          <w:tcPr>
+            <w:tcW w:w="2081" w:type="dxa"/>
+          </w:tcPr>
+          <w:p>
+            <w:pPr>
+              <w:spacing w:line="360" w:lineRule="auto"/>
+              <w:jc w:val="center"/>
+              <w:rPr>
+                <w:rFonts w:ascii="Times New Roman" w:hAnsi="Times New Roman" w:cs="Times New Roman"/>
+                <w:sz w:val="28"/>
+                <w:szCs w:val="32"/>
+              </w:rPr>
+            </w:pPr>
+          </w:p>
+        </w:tc>
+      </w:tr>
+      <w:tr>
+        <w:tc>
+          <w:tcPr>
+            <w:tcW w:w="10014" w:type="dxa"/>
+            <w:gridSpan w:val="8"/>
           </w:tcPr>
           <w:p>
             <w:pPr>
@@ -1722,7 +2560,7 @@
                 <w:sz w:val="28"/>
                 <w:szCs w:val="32"/>
               </w:rPr>
-              <w:t>Получатели</w:t>
+              <w:t>Методы получателей</w:t>
             </w:r>
           </w:p>
         </w:tc>
@@ -1786,12 +2624,21 @@
                 <w:rFonts w:ascii="Consolas" w:hAnsi="Consolas" w:cs="Times New Roman"/>
               </w:rPr>
             </w:pPr>
-            <w:r>
-              <w:rPr>
-                <w:rFonts w:ascii="Consolas" w:hAnsi="Consolas" w:cs="Times New Roman"/>
-                <w:lang w:val="en-US"/>
-              </w:rPr>
-              <w:t>api/recipients</w:t>
+            <w:proofErr w:type="spellStart"/>
+            <w:r>
+              <w:rPr>
+                <w:rFonts w:ascii="Consolas" w:hAnsi="Consolas" w:cs="Times New Roman"/>
+                <w:lang w:val="en-US"/>
+              </w:rPr>
+              <w:t>api</w:t>
+            </w:r>
+            <w:proofErr w:type="spellEnd"/>
+            <w:r>
+              <w:rPr>
+                <w:rFonts w:ascii="Consolas" w:hAnsi="Consolas" w:cs="Times New Roman"/>
+                <w:lang w:val="en-US"/>
+              </w:rPr>
+              <w:t>/recipients</w:t>
             </w:r>
             <w:r>
               <w:rPr>
@@ -1840,6 +2687,7 @@
         <w:tc>
           <w:tcPr>
             <w:tcW w:w="2126" w:type="dxa"/>
+            <w:gridSpan w:val="2"/>
           </w:tcPr>
           <w:p>
             <w:pPr>
@@ -1850,6 +2698,7 @@
                 <w:lang w:val="en-US"/>
               </w:rPr>
             </w:pPr>
+            <w:proofErr w:type="spellStart"/>
             <w:r>
               <w:rPr>
                 <w:rFonts w:ascii="Times New Roman" w:hAnsi="Times New Roman"/>
@@ -1857,11 +2706,13 @@
               </w:rPr>
               <w:t>fio</w:t>
             </w:r>
+            <w:proofErr w:type="spellEnd"/>
           </w:p>
         </w:tc>
         <w:tc>
           <w:tcPr>
             <w:tcW w:w="2128" w:type="dxa"/>
+            <w:gridSpan w:val="2"/>
           </w:tcPr>
           <w:p>
             <w:pPr>
@@ -1886,6 +2737,7 @@
               </w:rPr>
               <w:t>“</w:t>
             </w:r>
+            <w:proofErr w:type="spellStart"/>
             <w:r>
               <w:rPr>
                 <w:rFonts w:ascii="Consolas" w:hAnsi="Consolas" w:cs="Times New Roman"/>
@@ -1898,7 +2750,15 @@
                 <w:rFonts w:ascii="Consolas" w:hAnsi="Consolas" w:cs="Times New Roman"/>
                 <w:lang w:val="en-US"/>
               </w:rPr>
-              <w:t>_id”</w:t>
+              <w:t>_id</w:t>
+            </w:r>
+            <w:proofErr w:type="spellEnd"/>
+            <w:r>
+              <w:rPr>
+                <w:rFonts w:ascii="Consolas" w:hAnsi="Consolas" w:cs="Times New Roman"/>
+                <w:lang w:val="en-US"/>
+              </w:rPr>
+              <w:t>”</w:t>
             </w:r>
             <w:r>
               <w:rPr>
@@ -1907,6 +2767,7 @@
               </w:rPr>
               <w:t>: integer</w:t>
             </w:r>
+            <w:proofErr w:type="gramStart"/>
             <w:r>
               <w:rPr>
                 <w:rFonts w:ascii="Consolas" w:hAnsi="Consolas" w:cs="Times New Roman"/>
@@ -1914,6 +2775,7 @@
               </w:rPr>
               <w:t>, ”</w:t>
             </w:r>
+            <w:proofErr w:type="spellStart"/>
             <w:r>
               <w:rPr>
                 <w:rFonts w:ascii="Consolas" w:hAnsi="Consolas" w:cs="Times New Roman"/>
@@ -1921,6 +2783,1191 @@
               </w:rPr>
               <w:t>fio</w:t>
             </w:r>
+            <w:proofErr w:type="spellEnd"/>
+            <w:proofErr w:type="gramEnd"/>
+            <w:r>
+              <w:rPr>
+                <w:rFonts w:ascii="Consolas" w:hAnsi="Consolas" w:cs="Times New Roman"/>
+                <w:lang w:val="en-US"/>
+              </w:rPr>
+              <w:t>”</w:t>
+            </w:r>
+            <w:r>
+              <w:rPr>
+                <w:rFonts w:ascii="Consolas" w:hAnsi="Consolas" w:cs="Times New Roman"/>
+                <w:lang w:val="en-US"/>
+              </w:rPr>
+              <w:t>: varchar</w:t>
+            </w:r>
+            <w:r>
+              <w:rPr>
+                <w:rFonts w:ascii="Consolas" w:hAnsi="Consolas" w:cs="Times New Roman"/>
+                <w:lang w:val="en-US"/>
+              </w:rPr>
+              <w:t>,</w:t>
+            </w:r>
+          </w:p>
+          <w:p>
+            <w:pPr>
+              <w:spacing w:line="360" w:lineRule="auto"/>
+              <w:jc w:val="both"/>
+              <w:rPr>
+                <w:rFonts w:ascii="Consolas" w:hAnsi="Consolas" w:cs="Times New Roman"/>
+                <w:lang w:val="en-US"/>
+              </w:rPr>
+            </w:pPr>
+            <w:r>
+              <w:rPr>
+                <w:rFonts w:ascii="Consolas" w:hAnsi="Consolas" w:cs="Times New Roman"/>
+                <w:lang w:val="en-US"/>
+              </w:rPr>
+              <w:t>“</w:t>
+            </w:r>
+            <w:r>
+              <w:rPr>
+                <w:rFonts w:ascii="Consolas" w:hAnsi="Consolas" w:cs="Times New Roman"/>
+                <w:lang w:val="en-US"/>
+              </w:rPr>
+              <w:t>email</w:t>
+            </w:r>
+            <w:r>
+              <w:rPr>
+                <w:rFonts w:ascii="Consolas" w:hAnsi="Consolas" w:cs="Times New Roman"/>
+                <w:lang w:val="en-US"/>
+              </w:rPr>
+              <w:t>”</w:t>
+            </w:r>
+            <w:r>
+              <w:rPr>
+                <w:rFonts w:ascii="Consolas" w:hAnsi="Consolas" w:cs="Times New Roman"/>
+                <w:lang w:val="en-US"/>
+              </w:rPr>
+              <w:t>: varchar</w:t>
+            </w:r>
+            <w:r>
+              <w:rPr>
+                <w:rFonts w:ascii="Consolas" w:hAnsi="Consolas" w:cs="Times New Roman"/>
+                <w:lang w:val="en-US"/>
+              </w:rPr>
+              <w:t>, “</w:t>
+            </w:r>
+            <w:proofErr w:type="spellStart"/>
+            <w:r>
+              <w:rPr>
+                <w:rFonts w:ascii="Consolas" w:hAnsi="Consolas" w:cs="Times New Roman"/>
+                <w:lang w:val="en-US"/>
+              </w:rPr>
+              <w:t>image</w:t>
+            </w:r>
+            <w:r>
+              <w:rPr>
+                <w:rFonts w:ascii="Consolas" w:hAnsi="Consolas" w:cs="Times New Roman"/>
+                <w:lang w:val="en-US"/>
+              </w:rPr>
+              <w:t>_url</w:t>
+            </w:r>
+            <w:proofErr w:type="spellEnd"/>
+            <w:r>
+              <w:rPr>
+                <w:rFonts w:ascii="Consolas" w:hAnsi="Consolas" w:cs="Times New Roman"/>
+                <w:lang w:val="en-US"/>
+              </w:rPr>
+              <w:t>”</w:t>
+            </w:r>
+            <w:r>
+              <w:rPr>
+                <w:rFonts w:ascii="Consolas" w:hAnsi="Consolas" w:cs="Times New Roman"/>
+                <w:lang w:val="en-US"/>
+              </w:rPr>
+              <w:t>: varchar</w:t>
+            </w:r>
+            <w:r>
+              <w:rPr>
+                <w:rFonts w:ascii="Consolas" w:hAnsi="Consolas" w:cs="Times New Roman"/>
+                <w:lang w:val="en-US"/>
+              </w:rPr>
+              <w:t xml:space="preserve">, </w:t>
+            </w:r>
+          </w:p>
+          <w:p>
+            <w:pPr>
+              <w:spacing w:line="360" w:lineRule="auto"/>
+              <w:jc w:val="both"/>
+              <w:rPr>
+                <w:rFonts w:ascii="Consolas" w:hAnsi="Consolas" w:cs="Times New Roman"/>
+                <w:lang w:val="en-US"/>
+              </w:rPr>
+            </w:pPr>
+            <w:r>
+              <w:rPr>
+                <w:rFonts w:ascii="Consolas" w:hAnsi="Consolas" w:cs="Times New Roman"/>
+                <w:lang w:val="en-US"/>
+              </w:rPr>
+              <w:t>“</w:t>
+            </w:r>
+            <w:r>
+              <w:rPr>
+                <w:rFonts w:ascii="Consolas" w:hAnsi="Consolas" w:cs="Times New Roman"/>
+                <w:lang w:val="en-US"/>
+              </w:rPr>
+              <w:t>age</w:t>
+            </w:r>
+            <w:r>
+              <w:rPr>
+                <w:rFonts w:ascii="Consolas" w:hAnsi="Consolas" w:cs="Times New Roman"/>
+                <w:lang w:val="en-US"/>
+              </w:rPr>
+              <w:t>”</w:t>
+            </w:r>
+            <w:r>
+              <w:rPr>
+                <w:rFonts w:ascii="Consolas" w:hAnsi="Consolas" w:cs="Times New Roman"/>
+                <w:lang w:val="en-US"/>
+              </w:rPr>
+              <w:t xml:space="preserve">: </w:t>
+            </w:r>
+            <w:r>
+              <w:rPr>
+                <w:rFonts w:ascii="Consolas" w:hAnsi="Consolas" w:cs="Times New Roman"/>
+                <w:lang w:val="en-US"/>
+              </w:rPr>
+              <w:t>integer</w:t>
+            </w:r>
+            <w:r>
+              <w:rPr>
+                <w:rFonts w:ascii="Consolas" w:hAnsi="Consolas" w:cs="Times New Roman"/>
+                <w:lang w:val="en-US"/>
+              </w:rPr>
+              <w:t xml:space="preserve">, </w:t>
+            </w:r>
+          </w:p>
+          <w:p>
+            <w:pPr>
+              <w:spacing w:line="360" w:lineRule="auto"/>
+              <w:jc w:val="both"/>
+              <w:rPr>
+                <w:rFonts w:ascii="Consolas" w:hAnsi="Consolas" w:cs="Times New Roman"/>
+                <w:lang w:val="en-US"/>
+              </w:rPr>
+            </w:pPr>
+            <w:r>
+              <w:rPr>
+                <w:rFonts w:ascii="Consolas" w:hAnsi="Consolas" w:cs="Times New Roman"/>
+                <w:lang w:val="en-US"/>
+              </w:rPr>
+              <w:t>“</w:t>
+            </w:r>
+            <w:proofErr w:type="spellStart"/>
+            <w:r>
+              <w:rPr>
+                <w:rFonts w:ascii="Consolas" w:hAnsi="Consolas" w:cs="Times New Roman"/>
+                <w:lang w:val="en-US"/>
+              </w:rPr>
+              <w:t>adress</w:t>
+            </w:r>
+            <w:proofErr w:type="spellEnd"/>
+            <w:r>
+              <w:rPr>
+                <w:rFonts w:ascii="Consolas" w:hAnsi="Consolas" w:cs="Times New Roman"/>
+                <w:lang w:val="en-US"/>
+              </w:rPr>
+              <w:t>”</w:t>
+            </w:r>
+            <w:r>
+              <w:rPr>
+                <w:rFonts w:ascii="Consolas" w:hAnsi="Consolas" w:cs="Times New Roman"/>
+                <w:lang w:val="en-US"/>
+              </w:rPr>
+              <w:t>: varchar</w:t>
+            </w:r>
+            <w:r>
+              <w:rPr>
+                <w:rFonts w:ascii="Consolas" w:hAnsi="Consolas" w:cs="Times New Roman"/>
+                <w:lang w:val="en-US"/>
+              </w:rPr>
+              <w:t>}</w:t>
+            </w:r>
+            <w:r>
+              <w:rPr>
+                <w:rFonts w:ascii="Consolas" w:hAnsi="Consolas" w:cs="Times New Roman"/>
+                <w:lang w:val="en-US"/>
+              </w:rPr>
+              <w:t>,</w:t>
+            </w:r>
+          </w:p>
+          <w:p>
+            <w:pPr>
+              <w:spacing w:line="360" w:lineRule="auto"/>
+              <w:jc w:val="both"/>
+              <w:rPr>
+                <w:rFonts w:ascii="Consolas" w:hAnsi="Consolas" w:cs="Times New Roman"/>
+                <w:lang w:val="en-US"/>
+              </w:rPr>
+            </w:pPr>
+            <w:r>
+              <w:rPr>
+                <w:rFonts w:ascii="Consolas" w:hAnsi="Consolas" w:cs="Times New Roman"/>
+                <w:lang w:val="en-US"/>
+              </w:rPr>
+              <w:t>…</w:t>
+            </w:r>
+          </w:p>
+          <w:p>
+            <w:pPr>
+              <w:spacing w:line="360" w:lineRule="auto"/>
+              <w:jc w:val="both"/>
+              <w:rPr>
+                <w:rFonts w:ascii="Consolas" w:hAnsi="Consolas" w:cs="Times New Roman"/>
+                <w:lang w:val="en-US"/>
+              </w:rPr>
+            </w:pPr>
+            <w:r>
+              <w:rPr>
+                <w:rFonts w:ascii="Consolas" w:hAnsi="Consolas" w:cs="Times New Roman"/>
+                <w:lang w:val="en-US"/>
+              </w:rPr>
+              <w:t>{}</w:t>
+            </w:r>
+          </w:p>
+          <w:p>
+            <w:pPr>
+              <w:spacing w:line="360" w:lineRule="auto"/>
+              <w:jc w:val="both"/>
+              <w:rPr>
+                <w:rFonts w:ascii="Consolas" w:hAnsi="Consolas" w:cs="Times New Roman"/>
+                <w:u w:val="single"/>
+                <w:lang w:val="en-US"/>
+              </w:rPr>
+            </w:pPr>
+            <w:r>
+              <w:rPr>
+                <w:rFonts w:ascii="Consolas" w:hAnsi="Consolas" w:cs="Times New Roman"/>
+                <w:lang w:val="en-US"/>
+              </w:rPr>
+              <w:t>]</w:t>
+            </w:r>
+          </w:p>
+        </w:tc>
+      </w:tr>
+      <w:tr>
+        <w:tc>
+          <w:tcPr>
+            <w:tcW w:w="846" w:type="dxa"/>
+          </w:tcPr>
+          <w:p>
+            <w:pPr>
+              <w:spacing w:line="360" w:lineRule="auto"/>
+              <w:jc w:val="both"/>
+              <w:rPr>
+                <w:rFonts w:ascii="Times New Roman" w:hAnsi="Times New Roman" w:cs="Times New Roman"/>
+                <w:sz w:val="28"/>
+                <w:szCs w:val="32"/>
+              </w:rPr>
+            </w:pPr>
+            <w:r>
+              <w:rPr>
+                <w:rFonts w:ascii="Times New Roman" w:hAnsi="Times New Roman" w:cs="Times New Roman"/>
+                <w:sz w:val="28"/>
+                <w:szCs w:val="32"/>
+              </w:rPr>
+              <w:t>4.1.2</w:t>
+            </w:r>
+          </w:p>
+        </w:tc>
+        <w:tc>
+          <w:tcPr>
+            <w:tcW w:w="709" w:type="dxa"/>
+          </w:tcPr>
+          <w:p>
+            <w:pPr>
+              <w:spacing w:line="360" w:lineRule="auto"/>
+              <w:jc w:val="both"/>
+              <w:rPr>
+                <w:rFonts w:ascii="Consolas" w:hAnsi="Consolas" w:cs="Times New Roman"/>
+                <w:lang w:val="en-US"/>
+              </w:rPr>
+            </w:pPr>
+            <w:r>
+              <w:rPr>
+                <w:rFonts w:ascii="Consolas" w:hAnsi="Consolas" w:cs="Times New Roman"/>
+                <w:lang w:val="en-US"/>
+              </w:rPr>
+              <w:t>POST</w:t>
+            </w:r>
+          </w:p>
+        </w:tc>
+        <w:tc>
+          <w:tcPr>
+            <w:tcW w:w="1984" w:type="dxa"/>
+          </w:tcPr>
+          <w:p>
+            <w:pPr>
+              <w:spacing w:line="360" w:lineRule="auto"/>
+              <w:jc w:val="both"/>
+              <w:rPr>
+                <w:rFonts w:ascii="Consolas" w:hAnsi="Consolas" w:cs="Times New Roman"/>
+                <w:lang w:val="en-US"/>
+              </w:rPr>
+            </w:pPr>
+            <w:proofErr w:type="spellStart"/>
+            <w:r>
+              <w:rPr>
+                <w:rFonts w:ascii="Consolas" w:hAnsi="Consolas" w:cs="Times New Roman"/>
+                <w:lang w:val="en-US"/>
+              </w:rPr>
+              <w:t>api</w:t>
+            </w:r>
+            <w:proofErr w:type="spellEnd"/>
+            <w:r>
+              <w:rPr>
+                <w:rFonts w:ascii="Consolas" w:hAnsi="Consolas" w:cs="Times New Roman"/>
+                <w:lang w:val="en-US"/>
+              </w:rPr>
+              <w:t>/ recipients</w:t>
+            </w:r>
+            <w:r>
+              <w:rPr>
+                <w:rFonts w:ascii="Consolas" w:hAnsi="Consolas" w:cs="Times New Roman"/>
+                <w:lang w:val="en-US"/>
+              </w:rPr>
+              <w:t>/</w:t>
+            </w:r>
+          </w:p>
+        </w:tc>
+        <w:tc>
+          <w:tcPr>
+            <w:tcW w:w="2221" w:type="dxa"/>
+          </w:tcPr>
+          <w:p>
+            <w:pPr>
+              <w:spacing w:line="360" w:lineRule="auto"/>
+              <w:jc w:val="both"/>
+              <w:rPr>
+                <w:rFonts w:ascii="Consolas" w:hAnsi="Consolas" w:cs="Times New Roman"/>
+              </w:rPr>
+            </w:pPr>
+            <w:r>
+              <w:rPr>
+                <w:rFonts w:ascii="Consolas" w:hAnsi="Consolas" w:cs="Times New Roman"/>
+              </w:rPr>
+              <w:t xml:space="preserve">Добавление </w:t>
+            </w:r>
+            <w:r>
+              <w:rPr>
+                <w:rFonts w:ascii="Consolas" w:hAnsi="Consolas" w:cs="Times New Roman"/>
+              </w:rPr>
+              <w:t>получателя.</w:t>
+            </w:r>
+          </w:p>
+          <w:p>
+            <w:pPr>
+              <w:spacing w:line="360" w:lineRule="auto"/>
+              <w:jc w:val="both"/>
+              <w:rPr>
+                <w:rFonts w:ascii="Consolas" w:hAnsi="Consolas" w:cs="Times New Roman"/>
+              </w:rPr>
+            </w:pPr>
+            <w:r>
+              <w:rPr>
+                <w:rFonts w:ascii="Consolas" w:hAnsi="Consolas" w:cs="Times New Roman"/>
+              </w:rPr>
+              <w:t>Доступно модератору</w:t>
+            </w:r>
+          </w:p>
+        </w:tc>
+        <w:tc>
+          <w:tcPr>
+            <w:tcW w:w="2126" w:type="dxa"/>
+            <w:gridSpan w:val="2"/>
+          </w:tcPr>
+          <w:p>
+            <w:pPr>
+              <w:spacing w:line="360" w:lineRule="auto"/>
+              <w:jc w:val="both"/>
+              <w:rPr>
+                <w:rFonts w:ascii="Consolas" w:hAnsi="Consolas" w:cs="Times New Roman"/>
+                <w:lang w:val="en-US"/>
+              </w:rPr>
+            </w:pPr>
+            <w:r>
+              <w:rPr>
+                <w:rFonts w:ascii="Consolas" w:hAnsi="Consolas" w:cs="Times New Roman"/>
+                <w:lang w:val="en-US"/>
+              </w:rPr>
+              <w:t xml:space="preserve">{ </w:t>
+            </w:r>
+          </w:p>
+          <w:p>
+            <w:pPr>
+              <w:spacing w:line="360" w:lineRule="auto"/>
+              <w:jc w:val="both"/>
+              <w:rPr>
+                <w:rFonts w:ascii="Consolas" w:hAnsi="Consolas" w:cs="Times New Roman"/>
+                <w:lang w:val="en-US"/>
+              </w:rPr>
+            </w:pPr>
+            <w:proofErr w:type="gramStart"/>
+            <w:r>
+              <w:rPr>
+                <w:rFonts w:ascii="Consolas" w:hAnsi="Consolas" w:cs="Times New Roman"/>
+                <w:lang w:val="en-US"/>
+              </w:rPr>
+              <w:t>”</w:t>
+            </w:r>
+            <w:proofErr w:type="spellStart"/>
+            <w:r>
+              <w:rPr>
+                <w:rFonts w:ascii="Consolas" w:hAnsi="Consolas" w:cs="Times New Roman"/>
+                <w:lang w:val="en-US"/>
+              </w:rPr>
+              <w:t>fio</w:t>
+            </w:r>
+            <w:proofErr w:type="spellEnd"/>
+            <w:proofErr w:type="gramEnd"/>
+            <w:r>
+              <w:rPr>
+                <w:rFonts w:ascii="Consolas" w:hAnsi="Consolas" w:cs="Times New Roman"/>
+                <w:lang w:val="en-US"/>
+              </w:rPr>
+              <w:t>”</w:t>
+            </w:r>
+            <w:r>
+              <w:rPr>
+                <w:rFonts w:ascii="Consolas" w:hAnsi="Consolas" w:cs="Times New Roman"/>
+                <w:lang w:val="en-US"/>
+              </w:rPr>
+              <w:t>: varchar</w:t>
+            </w:r>
+            <w:r>
+              <w:rPr>
+                <w:rFonts w:ascii="Consolas" w:hAnsi="Consolas" w:cs="Times New Roman"/>
+                <w:lang w:val="en-US"/>
+              </w:rPr>
+              <w:t>,</w:t>
+            </w:r>
+          </w:p>
+          <w:p>
+            <w:pPr>
+              <w:spacing w:line="360" w:lineRule="auto"/>
+              <w:jc w:val="both"/>
+              <w:rPr>
+                <w:rFonts w:ascii="Consolas" w:hAnsi="Consolas" w:cs="Times New Roman"/>
+                <w:lang w:val="en-US"/>
+              </w:rPr>
+            </w:pPr>
+            <w:r>
+              <w:rPr>
+                <w:rFonts w:ascii="Consolas" w:hAnsi="Consolas" w:cs="Times New Roman"/>
+                <w:lang w:val="en-US"/>
+              </w:rPr>
+              <w:t>“</w:t>
+            </w:r>
+            <w:r>
+              <w:rPr>
+                <w:rFonts w:ascii="Consolas" w:hAnsi="Consolas" w:cs="Times New Roman"/>
+                <w:lang w:val="en-US"/>
+              </w:rPr>
+              <w:t>email</w:t>
+            </w:r>
+            <w:r>
+              <w:rPr>
+                <w:rFonts w:ascii="Consolas" w:hAnsi="Consolas" w:cs="Times New Roman"/>
+                <w:lang w:val="en-US"/>
+              </w:rPr>
+              <w:t>”</w:t>
+            </w:r>
+            <w:r>
+              <w:rPr>
+                <w:rFonts w:ascii="Consolas" w:hAnsi="Consolas" w:cs="Times New Roman"/>
+                <w:lang w:val="en-US"/>
+              </w:rPr>
+              <w:t>: varchar</w:t>
+            </w:r>
+            <w:r>
+              <w:rPr>
+                <w:rFonts w:ascii="Consolas" w:hAnsi="Consolas" w:cs="Times New Roman"/>
+                <w:lang w:val="en-US"/>
+              </w:rPr>
+              <w:t>, “</w:t>
+            </w:r>
+            <w:proofErr w:type="spellStart"/>
+            <w:r>
+              <w:rPr>
+                <w:rFonts w:ascii="Consolas" w:hAnsi="Consolas" w:cs="Times New Roman"/>
+                <w:lang w:val="en-US"/>
+              </w:rPr>
+              <w:t>image</w:t>
+            </w:r>
+            <w:r>
+              <w:rPr>
+                <w:rFonts w:ascii="Consolas" w:hAnsi="Consolas" w:cs="Times New Roman"/>
+                <w:lang w:val="en-US"/>
+              </w:rPr>
+              <w:t>_url</w:t>
+            </w:r>
+            <w:proofErr w:type="spellEnd"/>
+            <w:r>
+              <w:rPr>
+                <w:rFonts w:ascii="Consolas" w:hAnsi="Consolas" w:cs="Times New Roman"/>
+                <w:lang w:val="en-US"/>
+              </w:rPr>
+              <w:t>”</w:t>
+            </w:r>
+            <w:r>
+              <w:rPr>
+                <w:rFonts w:ascii="Consolas" w:hAnsi="Consolas" w:cs="Times New Roman"/>
+                <w:lang w:val="en-US"/>
+              </w:rPr>
+              <w:t>: varchar</w:t>
+            </w:r>
+            <w:r>
+              <w:rPr>
+                <w:rFonts w:ascii="Consolas" w:hAnsi="Consolas" w:cs="Times New Roman"/>
+                <w:lang w:val="en-US"/>
+              </w:rPr>
+              <w:t xml:space="preserve">, </w:t>
+            </w:r>
+          </w:p>
+          <w:p>
+            <w:pPr>
+              <w:spacing w:line="360" w:lineRule="auto"/>
+              <w:jc w:val="both"/>
+              <w:rPr>
+                <w:rFonts w:ascii="Consolas" w:hAnsi="Consolas" w:cs="Times New Roman"/>
+                <w:lang w:val="en-US"/>
+              </w:rPr>
+            </w:pPr>
+            <w:r>
+              <w:rPr>
+                <w:rFonts w:ascii="Consolas" w:hAnsi="Consolas" w:cs="Times New Roman"/>
+                <w:lang w:val="en-US"/>
+              </w:rPr>
+              <w:t>“</w:t>
+            </w:r>
+            <w:r>
+              <w:rPr>
+                <w:rFonts w:ascii="Consolas" w:hAnsi="Consolas" w:cs="Times New Roman"/>
+                <w:lang w:val="en-US"/>
+              </w:rPr>
+              <w:t>age</w:t>
+            </w:r>
+            <w:r>
+              <w:rPr>
+                <w:rFonts w:ascii="Consolas" w:hAnsi="Consolas" w:cs="Times New Roman"/>
+                <w:lang w:val="en-US"/>
+              </w:rPr>
+              <w:t>”</w:t>
+            </w:r>
+            <w:r>
+              <w:rPr>
+                <w:rFonts w:ascii="Consolas" w:hAnsi="Consolas" w:cs="Times New Roman"/>
+                <w:lang w:val="en-US"/>
+              </w:rPr>
+              <w:t>: integer</w:t>
+            </w:r>
+            <w:r>
+              <w:rPr>
+                <w:rFonts w:ascii="Consolas" w:hAnsi="Consolas" w:cs="Times New Roman"/>
+                <w:lang w:val="en-US"/>
+              </w:rPr>
+              <w:t xml:space="preserve">, </w:t>
+            </w:r>
+          </w:p>
+          <w:p>
+            <w:pPr>
+              <w:spacing w:line="360" w:lineRule="auto"/>
+              <w:jc w:val="both"/>
+              <w:rPr>
+                <w:rFonts w:ascii="Consolas" w:hAnsi="Consolas" w:cs="Times New Roman"/>
+                <w:lang w:val="en-US"/>
+              </w:rPr>
+            </w:pPr>
+            <w:r>
+              <w:rPr>
+                <w:rFonts w:ascii="Consolas" w:hAnsi="Consolas" w:cs="Times New Roman"/>
+                <w:lang w:val="en-US"/>
+              </w:rPr>
+              <w:t>“</w:t>
+            </w:r>
+            <w:proofErr w:type="spellStart"/>
+            <w:r>
+              <w:rPr>
+                <w:rFonts w:ascii="Consolas" w:hAnsi="Consolas" w:cs="Times New Roman"/>
+                <w:lang w:val="en-US"/>
+              </w:rPr>
+              <w:t>adress</w:t>
+            </w:r>
+            <w:proofErr w:type="spellEnd"/>
+            <w:r>
+              <w:rPr>
+                <w:rFonts w:ascii="Consolas" w:hAnsi="Consolas" w:cs="Times New Roman"/>
+                <w:lang w:val="en-US"/>
+              </w:rPr>
+              <w:t>”</w:t>
+            </w:r>
+            <w:r>
+              <w:rPr>
+                <w:rFonts w:ascii="Consolas" w:hAnsi="Consolas" w:cs="Times New Roman"/>
+                <w:lang w:val="en-US"/>
+              </w:rPr>
+              <w:t>: varchar</w:t>
+            </w:r>
+            <w:r>
+              <w:rPr>
+                <w:rFonts w:ascii="Consolas" w:hAnsi="Consolas" w:cs="Times New Roman"/>
+                <w:lang w:val="en-US"/>
+              </w:rPr>
+              <w:t>}</w:t>
+            </w:r>
+          </w:p>
+        </w:tc>
+        <w:tc>
+          <w:tcPr>
+            <w:tcW w:w="2128" w:type="dxa"/>
+            <w:gridSpan w:val="2"/>
+          </w:tcPr>
+          <w:p>
+            <w:pPr>
+              <w:spacing w:line="360" w:lineRule="auto"/>
+              <w:jc w:val="both"/>
+              <w:rPr>
+                <w:rFonts w:ascii="Consolas" w:hAnsi="Consolas" w:cs="Times New Roman"/>
+                <w:lang w:val="en-US"/>
+              </w:rPr>
+            </w:pPr>
+            <w:r>
+              <w:rPr>
+                <w:rFonts w:ascii="Consolas" w:hAnsi="Consolas" w:cs="Times New Roman"/>
+                <w:lang w:val="en-US"/>
+              </w:rPr>
+              <w:t>{</w:t>
+            </w:r>
+            <w:r>
+              <w:rPr>
+                <w:rFonts w:ascii="Consolas" w:hAnsi="Consolas" w:cs="Times New Roman"/>
+                <w:lang w:val="en-US"/>
+              </w:rPr>
+              <w:t>“</w:t>
+            </w:r>
+            <w:proofErr w:type="spellStart"/>
+            <w:r>
+              <w:rPr>
+                <w:rFonts w:ascii="Consolas" w:hAnsi="Consolas" w:cs="Times New Roman"/>
+                <w:lang w:val="en-US"/>
+              </w:rPr>
+              <w:t>recipient_id</w:t>
+            </w:r>
+            <w:proofErr w:type="gramStart"/>
+            <w:r>
+              <w:rPr>
+                <w:rFonts w:ascii="Consolas" w:hAnsi="Consolas" w:cs="Times New Roman"/>
+                <w:lang w:val="en-US"/>
+              </w:rPr>
+              <w:t>”:varchar</w:t>
+            </w:r>
+            <w:proofErr w:type="spellEnd"/>
+            <w:proofErr w:type="gramEnd"/>
+            <w:r>
+              <w:rPr>
+                <w:rFonts w:ascii="Consolas" w:hAnsi="Consolas" w:cs="Times New Roman"/>
+                <w:lang w:val="en-US"/>
+              </w:rPr>
+              <w:t>,</w:t>
+            </w:r>
+          </w:p>
+          <w:p>
+            <w:pPr>
+              <w:spacing w:line="360" w:lineRule="auto"/>
+              <w:jc w:val="both"/>
+              <w:rPr>
+                <w:rFonts w:ascii="Consolas" w:hAnsi="Consolas" w:cs="Times New Roman"/>
+                <w:lang w:val="en-US"/>
+              </w:rPr>
+            </w:pPr>
+            <w:proofErr w:type="gramStart"/>
+            <w:r>
+              <w:rPr>
+                <w:rFonts w:ascii="Consolas" w:hAnsi="Consolas" w:cs="Times New Roman"/>
+                <w:lang w:val="en-US"/>
+              </w:rPr>
+              <w:t>”</w:t>
+            </w:r>
+            <w:proofErr w:type="spellStart"/>
+            <w:r>
+              <w:rPr>
+                <w:rFonts w:ascii="Consolas" w:hAnsi="Consolas" w:cs="Times New Roman"/>
+                <w:lang w:val="en-US"/>
+              </w:rPr>
+              <w:t>fio</w:t>
+            </w:r>
+            <w:proofErr w:type="spellEnd"/>
+            <w:proofErr w:type="gramEnd"/>
+            <w:r>
+              <w:rPr>
+                <w:rFonts w:ascii="Consolas" w:hAnsi="Consolas" w:cs="Times New Roman"/>
+                <w:lang w:val="en-US"/>
+              </w:rPr>
+              <w:t>”</w:t>
+            </w:r>
+            <w:r>
+              <w:rPr>
+                <w:rFonts w:ascii="Consolas" w:hAnsi="Consolas" w:cs="Times New Roman"/>
+                <w:lang w:val="en-US"/>
+              </w:rPr>
+              <w:t>: varchar</w:t>
+            </w:r>
+            <w:r>
+              <w:rPr>
+                <w:rFonts w:ascii="Consolas" w:hAnsi="Consolas" w:cs="Times New Roman"/>
+                <w:lang w:val="en-US"/>
+              </w:rPr>
+              <w:t>,</w:t>
+            </w:r>
+          </w:p>
+          <w:p>
+            <w:pPr>
+              <w:spacing w:line="360" w:lineRule="auto"/>
+              <w:jc w:val="both"/>
+              <w:rPr>
+                <w:rFonts w:ascii="Consolas" w:hAnsi="Consolas" w:cs="Times New Roman"/>
+                <w:lang w:val="en-US"/>
+              </w:rPr>
+            </w:pPr>
+            <w:r>
+              <w:rPr>
+                <w:rFonts w:ascii="Consolas" w:hAnsi="Consolas" w:cs="Times New Roman"/>
+                <w:lang w:val="en-US"/>
+              </w:rPr>
+              <w:t>“</w:t>
+            </w:r>
+            <w:r>
+              <w:rPr>
+                <w:rFonts w:ascii="Consolas" w:hAnsi="Consolas" w:cs="Times New Roman"/>
+                <w:lang w:val="en-US"/>
+              </w:rPr>
+              <w:t>email</w:t>
+            </w:r>
+            <w:r>
+              <w:rPr>
+                <w:rFonts w:ascii="Consolas" w:hAnsi="Consolas" w:cs="Times New Roman"/>
+                <w:lang w:val="en-US"/>
+              </w:rPr>
+              <w:t>”</w:t>
+            </w:r>
+            <w:r>
+              <w:rPr>
+                <w:rFonts w:ascii="Consolas" w:hAnsi="Consolas" w:cs="Times New Roman"/>
+                <w:lang w:val="en-US"/>
+              </w:rPr>
+              <w:t>: varchar</w:t>
+            </w:r>
+            <w:r>
+              <w:rPr>
+                <w:rFonts w:ascii="Consolas" w:hAnsi="Consolas" w:cs="Times New Roman"/>
+                <w:lang w:val="en-US"/>
+              </w:rPr>
+              <w:t>, “</w:t>
+            </w:r>
+            <w:proofErr w:type="spellStart"/>
+            <w:r>
+              <w:rPr>
+                <w:rFonts w:ascii="Consolas" w:hAnsi="Consolas" w:cs="Times New Roman"/>
+                <w:lang w:val="en-US"/>
+              </w:rPr>
+              <w:t>image</w:t>
+            </w:r>
+            <w:r>
+              <w:rPr>
+                <w:rFonts w:ascii="Consolas" w:hAnsi="Consolas" w:cs="Times New Roman"/>
+                <w:lang w:val="en-US"/>
+              </w:rPr>
+              <w:t>_url</w:t>
+            </w:r>
+            <w:proofErr w:type="spellEnd"/>
+            <w:r>
+              <w:rPr>
+                <w:rFonts w:ascii="Consolas" w:hAnsi="Consolas" w:cs="Times New Roman"/>
+                <w:lang w:val="en-US"/>
+              </w:rPr>
+              <w:t>”</w:t>
+            </w:r>
+            <w:r>
+              <w:rPr>
+                <w:rFonts w:ascii="Consolas" w:hAnsi="Consolas" w:cs="Times New Roman"/>
+                <w:lang w:val="en-US"/>
+              </w:rPr>
+              <w:t>: varchar</w:t>
+            </w:r>
+            <w:r>
+              <w:rPr>
+                <w:rFonts w:ascii="Consolas" w:hAnsi="Consolas" w:cs="Times New Roman"/>
+                <w:lang w:val="en-US"/>
+              </w:rPr>
+              <w:t xml:space="preserve">, </w:t>
+            </w:r>
+          </w:p>
+          <w:p>
+            <w:pPr>
+              <w:spacing w:line="360" w:lineRule="auto"/>
+              <w:jc w:val="both"/>
+              <w:rPr>
+                <w:rFonts w:ascii="Consolas" w:hAnsi="Consolas" w:cs="Times New Roman"/>
+                <w:lang w:val="en-US"/>
+              </w:rPr>
+            </w:pPr>
+            <w:r>
+              <w:rPr>
+                <w:rFonts w:ascii="Consolas" w:hAnsi="Consolas" w:cs="Times New Roman"/>
+                <w:lang w:val="en-US"/>
+              </w:rPr>
+              <w:t>“</w:t>
+            </w:r>
+            <w:r>
+              <w:rPr>
+                <w:rFonts w:ascii="Consolas" w:hAnsi="Consolas" w:cs="Times New Roman"/>
+                <w:lang w:val="en-US"/>
+              </w:rPr>
+              <w:t>age</w:t>
+            </w:r>
+            <w:r>
+              <w:rPr>
+                <w:rFonts w:ascii="Consolas" w:hAnsi="Consolas" w:cs="Times New Roman"/>
+                <w:lang w:val="en-US"/>
+              </w:rPr>
+              <w:t>”</w:t>
+            </w:r>
+            <w:r>
+              <w:rPr>
+                <w:rFonts w:ascii="Consolas" w:hAnsi="Consolas" w:cs="Times New Roman"/>
+                <w:lang w:val="en-US"/>
+              </w:rPr>
+              <w:t>: integer</w:t>
+            </w:r>
+            <w:r>
+              <w:rPr>
+                <w:rFonts w:ascii="Consolas" w:hAnsi="Consolas" w:cs="Times New Roman"/>
+                <w:lang w:val="en-US"/>
+              </w:rPr>
+              <w:t xml:space="preserve">, </w:t>
+            </w:r>
+          </w:p>
+          <w:p>
+            <w:pPr>
+              <w:spacing w:line="360" w:lineRule="auto"/>
+              <w:jc w:val="center"/>
+              <w:rPr>
+                <w:rFonts w:ascii="Consolas" w:hAnsi="Consolas" w:cs="Times New Roman"/>
+                <w:lang w:val="en-US"/>
+              </w:rPr>
+            </w:pPr>
+            <w:r>
+              <w:rPr>
+                <w:rFonts w:ascii="Consolas" w:hAnsi="Consolas" w:cs="Times New Roman"/>
+                <w:lang w:val="en-US"/>
+              </w:rPr>
+              <w:t>“</w:t>
+            </w:r>
+            <w:proofErr w:type="spellStart"/>
+            <w:r>
+              <w:rPr>
+                <w:rFonts w:ascii="Consolas" w:hAnsi="Consolas" w:cs="Times New Roman"/>
+                <w:lang w:val="en-US"/>
+              </w:rPr>
+              <w:t>adress</w:t>
+            </w:r>
+            <w:proofErr w:type="spellEnd"/>
+            <w:r>
+              <w:rPr>
+                <w:rFonts w:ascii="Consolas" w:hAnsi="Consolas" w:cs="Times New Roman"/>
+                <w:lang w:val="en-US"/>
+              </w:rPr>
+              <w:t>”</w:t>
+            </w:r>
+            <w:r>
+              <w:rPr>
+                <w:rFonts w:ascii="Consolas" w:hAnsi="Consolas" w:cs="Times New Roman"/>
+                <w:lang w:val="en-US"/>
+              </w:rPr>
+              <w:t>: varchar</w:t>
+            </w:r>
+            <w:r>
+              <w:rPr>
+                <w:rFonts w:ascii="Consolas" w:hAnsi="Consolas" w:cs="Times New Roman"/>
+                <w:lang w:val="en-US"/>
+              </w:rPr>
+              <w:t>}</w:t>
+            </w:r>
+          </w:p>
+        </w:tc>
+      </w:tr>
+      <w:tr>
+        <w:tc>
+          <w:tcPr>
+            <w:tcW w:w="846" w:type="dxa"/>
+          </w:tcPr>
+          <w:p>
+            <w:pPr>
+              <w:spacing w:line="360" w:lineRule="auto"/>
+              <w:jc w:val="both"/>
+              <w:rPr>
+                <w:rFonts w:ascii="Times New Roman" w:hAnsi="Times New Roman" w:cs="Times New Roman"/>
+                <w:sz w:val="28"/>
+                <w:szCs w:val="32"/>
+                <w:lang w:val="en-US"/>
+              </w:rPr>
+            </w:pPr>
+            <w:r>
+              <w:rPr>
+                <w:rFonts w:ascii="Times New Roman" w:hAnsi="Times New Roman" w:cs="Times New Roman"/>
+                <w:sz w:val="28"/>
+                <w:szCs w:val="32"/>
+              </w:rPr>
+              <w:t>4.1.3</w:t>
+            </w:r>
+          </w:p>
+        </w:tc>
+        <w:tc>
+          <w:tcPr>
+            <w:tcW w:w="709" w:type="dxa"/>
+          </w:tcPr>
+          <w:p>
+            <w:pPr>
+              <w:spacing w:line="360" w:lineRule="auto"/>
+              <w:jc w:val="both"/>
+              <w:rPr>
+                <w:rFonts w:ascii="Consolas" w:hAnsi="Consolas" w:cs="Times New Roman"/>
+                <w:lang w:val="en-US"/>
+              </w:rPr>
+            </w:pPr>
+            <w:r>
+              <w:rPr>
+                <w:rFonts w:ascii="Consolas" w:hAnsi="Consolas" w:cs="Times New Roman"/>
+                <w:lang w:val="en-US"/>
+              </w:rPr>
+              <w:t>GET</w:t>
+            </w:r>
+          </w:p>
+        </w:tc>
+        <w:tc>
+          <w:tcPr>
+            <w:tcW w:w="1984" w:type="dxa"/>
+          </w:tcPr>
+          <w:p>
+            <w:pPr>
+              <w:spacing w:line="360" w:lineRule="auto"/>
+              <w:jc w:val="both"/>
+              <w:rPr>
+                <w:rFonts w:ascii="Consolas" w:hAnsi="Consolas" w:cs="Times New Roman"/>
+                <w:lang w:val="en-US"/>
+              </w:rPr>
+            </w:pPr>
+            <w:proofErr w:type="spellStart"/>
+            <w:r>
+              <w:rPr>
+                <w:rFonts w:ascii="Consolas" w:hAnsi="Consolas" w:cs="Times New Roman"/>
+                <w:lang w:val="en-US"/>
+              </w:rPr>
+              <w:t>api</w:t>
+            </w:r>
+            <w:proofErr w:type="spellEnd"/>
+            <w:r>
+              <w:rPr>
+                <w:rFonts w:ascii="Consolas" w:hAnsi="Consolas" w:cs="Times New Roman"/>
+                <w:lang w:val="en-US"/>
+              </w:rPr>
+              <w:t>/ recipients</w:t>
+            </w:r>
+            <w:r>
+              <w:rPr>
+                <w:rFonts w:ascii="Consolas" w:hAnsi="Consolas" w:cs="Times New Roman"/>
+                <w:lang w:val="en-US"/>
+              </w:rPr>
+              <w:t xml:space="preserve"> </w:t>
+            </w:r>
+            <w:r>
+              <w:rPr>
+                <w:rFonts w:ascii="Consolas" w:hAnsi="Consolas" w:cs="Times New Roman"/>
+                <w:lang w:val="en-US"/>
+              </w:rPr>
+              <w:lastRenderedPageBreak/>
+              <w:t>/&lt;</w:t>
+            </w:r>
+            <w:proofErr w:type="spellStart"/>
+            <w:r>
+              <w:rPr>
+                <w:rFonts w:ascii="Consolas" w:hAnsi="Consolas" w:cs="Times New Roman"/>
+                <w:lang w:val="en-US"/>
+              </w:rPr>
+              <w:t>recipient_</w:t>
+            </w:r>
+            <w:r>
+              <w:rPr>
+                <w:rFonts w:ascii="Consolas" w:hAnsi="Consolas" w:cs="Times New Roman"/>
+                <w:lang w:val="en-US"/>
+              </w:rPr>
+              <w:t>id</w:t>
+            </w:r>
+            <w:proofErr w:type="spellEnd"/>
+            <w:r>
+              <w:rPr>
+                <w:rFonts w:ascii="Consolas" w:hAnsi="Consolas" w:cs="Times New Roman"/>
+                <w:lang w:val="en-US"/>
+              </w:rPr>
+              <w:t>&gt;</w:t>
+            </w:r>
+          </w:p>
+        </w:tc>
+        <w:tc>
+          <w:tcPr>
+            <w:tcW w:w="2221" w:type="dxa"/>
+          </w:tcPr>
+          <w:p>
+            <w:pPr>
+              <w:spacing w:line="360" w:lineRule="auto"/>
+              <w:jc w:val="both"/>
+              <w:rPr>
+                <w:rFonts w:ascii="Consolas" w:hAnsi="Consolas" w:cs="Times New Roman"/>
+              </w:rPr>
+            </w:pPr>
+            <w:r>
+              <w:rPr>
+                <w:rFonts w:ascii="Consolas" w:hAnsi="Consolas" w:cs="Times New Roman"/>
+              </w:rPr>
+              <w:lastRenderedPageBreak/>
+              <w:t>Возвращает</w:t>
+            </w:r>
+            <w:r>
+              <w:rPr>
+                <w:rFonts w:ascii="Consolas" w:hAnsi="Consolas" w:cs="Times New Roman"/>
+              </w:rPr>
+              <w:t xml:space="preserve"> </w:t>
+            </w:r>
+            <w:r>
+              <w:rPr>
+                <w:rFonts w:ascii="Consolas" w:hAnsi="Consolas" w:cs="Times New Roman"/>
+              </w:rPr>
+              <w:t xml:space="preserve">получателя по уникальному </w:t>
+            </w:r>
+            <w:r>
+              <w:rPr>
+                <w:rFonts w:ascii="Consolas" w:hAnsi="Consolas" w:cs="Times New Roman"/>
+                <w:lang w:val="en-US"/>
+              </w:rPr>
+              <w:t>id</w:t>
+            </w:r>
+          </w:p>
+        </w:tc>
+        <w:tc>
+          <w:tcPr>
+            <w:tcW w:w="2126" w:type="dxa"/>
+            <w:gridSpan w:val="2"/>
+          </w:tcPr>
+          <w:p>
+            <w:pPr>
+              <w:spacing w:line="360" w:lineRule="auto"/>
+              <w:jc w:val="center"/>
+              <w:rPr>
+                <w:rFonts w:ascii="Consolas" w:hAnsi="Consolas" w:cs="Times New Roman"/>
+                <w:lang w:val="en-US"/>
+              </w:rPr>
+            </w:pPr>
+            <w:r>
+              <w:rPr>
+                <w:rFonts w:ascii="Times New Roman" w:hAnsi="Times New Roman"/>
+                <w:sz w:val="20"/>
+              </w:rPr>
+              <w:t>Отсутствует</w:t>
+            </w:r>
+          </w:p>
+        </w:tc>
+        <w:tc>
+          <w:tcPr>
+            <w:tcW w:w="2128" w:type="dxa"/>
+            <w:gridSpan w:val="2"/>
+          </w:tcPr>
+          <w:p>
+            <w:pPr>
+              <w:spacing w:line="360" w:lineRule="auto"/>
+              <w:jc w:val="both"/>
+              <w:rPr>
+                <w:rFonts w:ascii="Consolas" w:hAnsi="Consolas" w:cs="Times New Roman"/>
+                <w:lang w:val="en-US"/>
+              </w:rPr>
+            </w:pPr>
+            <w:r>
+              <w:rPr>
+                <w:rFonts w:ascii="Consolas" w:hAnsi="Consolas" w:cs="Times New Roman"/>
+                <w:lang w:val="en-US"/>
+              </w:rPr>
+              <w:t>{“</w:t>
+            </w:r>
+            <w:proofErr w:type="spellStart"/>
+            <w:r>
+              <w:rPr>
+                <w:rFonts w:ascii="Consolas" w:hAnsi="Consolas" w:cs="Times New Roman"/>
+                <w:lang w:val="en-US"/>
+              </w:rPr>
+              <w:t>recipient</w:t>
+            </w:r>
+            <w:r>
+              <w:rPr>
+                <w:rFonts w:ascii="Consolas" w:hAnsi="Consolas" w:cs="Times New Roman"/>
+                <w:lang w:val="en-US"/>
+              </w:rPr>
+              <w:t>_id</w:t>
+            </w:r>
+            <w:proofErr w:type="gramStart"/>
+            <w:r>
+              <w:rPr>
+                <w:rFonts w:ascii="Consolas" w:hAnsi="Consolas" w:cs="Times New Roman"/>
+                <w:lang w:val="en-US"/>
+              </w:rPr>
+              <w:t>”</w:t>
+            </w:r>
+            <w:r>
+              <w:rPr>
+                <w:rFonts w:ascii="Consolas" w:hAnsi="Consolas" w:cs="Times New Roman"/>
+                <w:lang w:val="en-US"/>
+              </w:rPr>
+              <w:t>:integer</w:t>
+            </w:r>
+            <w:proofErr w:type="spellEnd"/>
+            <w:proofErr w:type="gramEnd"/>
+            <w:r>
+              <w:rPr>
+                <w:rFonts w:ascii="Consolas" w:hAnsi="Consolas" w:cs="Times New Roman"/>
+                <w:lang w:val="en-US"/>
+              </w:rPr>
+              <w:t xml:space="preserve">, </w:t>
+            </w:r>
+          </w:p>
+          <w:p>
+            <w:pPr>
+              <w:spacing w:line="360" w:lineRule="auto"/>
+              <w:jc w:val="both"/>
+              <w:rPr>
+                <w:rFonts w:ascii="Consolas" w:hAnsi="Consolas" w:cs="Times New Roman"/>
+                <w:lang w:val="en-US"/>
+              </w:rPr>
+            </w:pPr>
+            <w:proofErr w:type="gramStart"/>
+            <w:r>
+              <w:rPr>
+                <w:rFonts w:ascii="Consolas" w:hAnsi="Consolas" w:cs="Times New Roman"/>
+                <w:lang w:val="en-US"/>
+              </w:rPr>
+              <w:t>”</w:t>
+            </w:r>
+            <w:proofErr w:type="spellStart"/>
+            <w:r>
+              <w:rPr>
+                <w:rFonts w:ascii="Consolas" w:hAnsi="Consolas" w:cs="Times New Roman"/>
+                <w:lang w:val="en-US"/>
+              </w:rPr>
+              <w:t>fio</w:t>
+            </w:r>
+            <w:proofErr w:type="spellEnd"/>
+            <w:proofErr w:type="gramEnd"/>
             <w:r>
               <w:rPr>
                 <w:rFonts w:ascii="Consolas" w:hAnsi="Consolas" w:cs="Times New Roman"/>
@@ -1986,7 +4033,15 @@
                 <w:rFonts w:ascii="Consolas" w:hAnsi="Consolas" w:cs="Times New Roman"/>
                 <w:lang w:val="en-US"/>
               </w:rPr>
-              <w:t>, “image</w:t>
+              <w:t>, “</w:t>
+            </w:r>
+            <w:proofErr w:type="spellStart"/>
+            <w:r>
+              <w:rPr>
+                <w:rFonts w:ascii="Consolas" w:hAnsi="Consolas" w:cs="Times New Roman"/>
+                <w:lang w:val="en-US"/>
+              </w:rPr>
+              <w:t>image</w:t>
             </w:r>
             <w:r>
               <w:rPr>
@@ -1995,6 +4050,7 @@
               </w:rPr>
               <w:t>_url</w:t>
             </w:r>
+            <w:proofErr w:type="spellEnd"/>
             <w:r>
               <w:rPr>
                 <w:rFonts w:ascii="Consolas" w:hAnsi="Consolas" w:cs="Times New Roman"/>
@@ -2052,14 +4108,7 @@
                 <w:rFonts w:ascii="Consolas" w:hAnsi="Consolas" w:cs="Times New Roman"/>
                 <w:lang w:val="en-US"/>
               </w:rPr>
-              <w:t xml:space="preserve">: </w:t>
-            </w:r>
-            <w:r>
-              <w:rPr>
-                <w:rFonts w:ascii="Consolas" w:hAnsi="Consolas" w:cs="Times New Roman"/>
-                <w:lang w:val="en-US"/>
-              </w:rPr>
-              <w:t>integer</w:t>
+              <w:t>: integer</w:t>
             </w:r>
             <w:r>
               <w:rPr>
@@ -2072,9 +4121,9 @@
           <w:p>
             <w:pPr>
               <w:spacing w:line="360" w:lineRule="auto"/>
-              <w:jc w:val="both"/>
-              <w:rPr>
-                <w:rFonts w:ascii="Consolas" w:hAnsi="Consolas" w:cs="Times New Roman"/>
+              <w:rPr>
+                <w:rFonts w:ascii="Consolas" w:hAnsi="Consolas" w:cs="Times New Roman"/>
+                <w:b/>
                 <w:lang w:val="en-US"/>
               </w:rPr>
             </w:pPr>
@@ -2085,6 +4134,7 @@
               </w:rPr>
               <w:t>“</w:t>
             </w:r>
+            <w:proofErr w:type="spellStart"/>
             <w:r>
               <w:rPr>
                 <w:rFonts w:ascii="Consolas" w:hAnsi="Consolas" w:cs="Times New Roman"/>
@@ -2092,6 +4142,7 @@
               </w:rPr>
               <w:t>adress</w:t>
             </w:r>
+            <w:proofErr w:type="spellEnd"/>
             <w:r>
               <w:rPr>
                 <w:rFonts w:ascii="Consolas" w:hAnsi="Consolas" w:cs="Times New Roman"/>
@@ -2112,65 +4163,6 @@
                 <w:lang w:val="en-US"/>
               </w:rPr>
               <w:t>}</w:t>
-            </w:r>
-            <w:r>
-              <w:rPr>
-                <w:rFonts w:ascii="Consolas" w:hAnsi="Consolas" w:cs="Times New Roman"/>
-                <w:lang w:val="en-US"/>
-              </w:rPr>
-              <w:t>,</w:t>
-            </w:r>
-          </w:p>
-          <w:p>
-            <w:pPr>
-              <w:spacing w:line="360" w:lineRule="auto"/>
-              <w:jc w:val="both"/>
-              <w:rPr>
-                <w:rFonts w:ascii="Consolas" w:hAnsi="Consolas" w:cs="Times New Roman"/>
-                <w:lang w:val="en-US"/>
-              </w:rPr>
-            </w:pPr>
-            <w:r>
-              <w:rPr>
-                <w:rFonts w:ascii="Consolas" w:hAnsi="Consolas" w:cs="Times New Roman"/>
-                <w:lang w:val="en-US"/>
-              </w:rPr>
-              <w:t>…</w:t>
-            </w:r>
-          </w:p>
-          <w:p>
-            <w:pPr>
-              <w:spacing w:line="360" w:lineRule="auto"/>
-              <w:jc w:val="both"/>
-              <w:rPr>
-                <w:rFonts w:ascii="Consolas" w:hAnsi="Consolas" w:cs="Times New Roman"/>
-                <w:lang w:val="en-US"/>
-              </w:rPr>
-            </w:pPr>
-            <w:r>
-              <w:rPr>
-                <w:rFonts w:ascii="Consolas" w:hAnsi="Consolas" w:cs="Times New Roman"/>
-                <w:lang w:val="en-US"/>
-              </w:rPr>
-              <w:t>{}</w:t>
-            </w:r>
-          </w:p>
-          <w:p>
-            <w:pPr>
-              <w:spacing w:line="360" w:lineRule="auto"/>
-              <w:jc w:val="both"/>
-              <w:rPr>
-                <w:rFonts w:ascii="Consolas" w:hAnsi="Consolas" w:cs="Times New Roman"/>
-                <w:u w:val="single"/>
-                <w:lang w:val="en-US"/>
-              </w:rPr>
-            </w:pPr>
-            <w:r>
-              <w:rPr>
-                <w:rFonts w:ascii="Consolas" w:hAnsi="Consolas" w:cs="Times New Roman"/>
-                <w:lang w:val="en-US"/>
-              </w:rPr>
-              <w:t>]</w:t>
             </w:r>
           </w:p>
         </w:tc>
@@ -2197,7 +4189,7 @@
                 <w:szCs w:val="32"/>
               </w:rPr>
               <w:lastRenderedPageBreak/>
-              <w:t>4.1.2</w:t>
+              <w:t>4.1.4</w:t>
             </w:r>
           </w:p>
         </w:tc>
@@ -2219,7 +4211,7 @@
                 <w:rFonts w:ascii="Consolas" w:hAnsi="Consolas" w:cs="Times New Roman"/>
                 <w:lang w:val="en-US"/>
               </w:rPr>
-              <w:t>POST</w:t>
+              <w:t>PUT</w:t>
             </w:r>
           </w:p>
         </w:tc>
@@ -2236,19 +4228,51 @@
                 <w:lang w:val="en-US"/>
               </w:rPr>
             </w:pPr>
-            <w:r>
-              <w:rPr>
-                <w:rFonts w:ascii="Consolas" w:hAnsi="Consolas" w:cs="Times New Roman"/>
-                <w:lang w:val="en-US"/>
-              </w:rPr>
-              <w:t>api/ recipients</w:t>
-            </w:r>
-            <w:r>
-              <w:rPr>
-                <w:rFonts w:ascii="Consolas" w:hAnsi="Consolas" w:cs="Times New Roman"/>
-                <w:lang w:val="en-US"/>
-              </w:rPr>
-              <w:t>/</w:t>
+            <w:proofErr w:type="spellStart"/>
+            <w:r>
+              <w:rPr>
+                <w:rFonts w:ascii="Consolas" w:hAnsi="Consolas" w:cs="Times New Roman"/>
+                <w:lang w:val="en-US"/>
+              </w:rPr>
+              <w:t>api</w:t>
+            </w:r>
+            <w:proofErr w:type="spellEnd"/>
+            <w:r>
+              <w:rPr>
+                <w:rFonts w:ascii="Consolas" w:hAnsi="Consolas" w:cs="Times New Roman"/>
+                <w:lang w:val="en-US"/>
+              </w:rPr>
+              <w:t>/ recipients</w:t>
+            </w:r>
+            <w:r>
+              <w:rPr>
+                <w:rFonts w:ascii="Consolas" w:hAnsi="Consolas" w:cs="Times New Roman"/>
+                <w:lang w:val="en-US"/>
+              </w:rPr>
+              <w:t xml:space="preserve"> /&lt;</w:t>
+            </w:r>
+            <w:proofErr w:type="spellStart"/>
+            <w:r>
+              <w:rPr>
+                <w:rFonts w:ascii="Consolas" w:hAnsi="Consolas" w:cs="Times New Roman"/>
+                <w:lang w:val="en-US"/>
+              </w:rPr>
+              <w:t>recipient_</w:t>
+            </w:r>
+            <w:r>
+              <w:rPr>
+                <w:rFonts w:ascii="Consolas" w:hAnsi="Consolas" w:cs="Times New Roman"/>
+                <w:lang w:val="en-US"/>
+              </w:rPr>
+              <w:t>id</w:t>
+            </w:r>
+            <w:proofErr w:type="spellEnd"/>
+            <w:r>
+              <w:rPr>
+                <w:rFonts w:ascii="Consolas" w:hAnsi="Consolas" w:cs="Times New Roman"/>
+                <w:lang w:val="en-US"/>
+              </w:rPr>
+              <w:t>&gt;</w:t>
             </w:r>
           </w:p>
         </w:tc>
@@ -2268,13 +4292,13 @@
               <w:rPr>
                 <w:rFonts w:ascii="Consolas" w:hAnsi="Consolas" w:cs="Times New Roman"/>
               </w:rPr>
-              <w:t xml:space="preserve">Добавление </w:t>
-            </w:r>
-            <w:r>
-              <w:rPr>
-                <w:rFonts w:ascii="Consolas" w:hAnsi="Consolas" w:cs="Times New Roman"/>
-              </w:rPr>
-              <w:t>получателя.</w:t>
+              <w:t xml:space="preserve">Обновляет информацию </w:t>
+            </w:r>
+            <w:r>
+              <w:rPr>
+                <w:rFonts w:ascii="Consolas" w:hAnsi="Consolas" w:cs="Times New Roman"/>
+              </w:rPr>
+              <w:t>о получателе.</w:t>
             </w:r>
           </w:p>
           <w:p>
@@ -2296,6 +4320,7 @@
         <w:tc>
           <w:tcPr>
             <w:tcW w:w="2126" w:type="dxa"/>
+            <w:gridSpan w:val="2"/>
           </w:tcPr>
           <w:p>
             <w:pPr>
@@ -2323,6 +4348,7 @@
                 <w:lang w:val="en-US"/>
               </w:rPr>
             </w:pPr>
+            <w:proofErr w:type="gramStart"/>
             <w:r>
               <w:rPr>
                 <w:rFonts w:ascii="Consolas" w:hAnsi="Consolas" w:cs="Times New Roman"/>
@@ -2330,6 +4356,7 @@
               </w:rPr>
               <w:t>”</w:t>
             </w:r>
+            <w:proofErr w:type="spellStart"/>
             <w:r>
               <w:rPr>
                 <w:rFonts w:ascii="Consolas" w:hAnsi="Consolas" w:cs="Times New Roman"/>
@@ -2337,6 +4364,8 @@
               </w:rPr>
               <w:t>fio</w:t>
             </w:r>
+            <w:proofErr w:type="spellEnd"/>
+            <w:proofErr w:type="gramEnd"/>
             <w:r>
               <w:rPr>
                 <w:rFonts w:ascii="Consolas" w:hAnsi="Consolas" w:cs="Times New Roman"/>
@@ -2401,7 +4430,15 @@
                 <w:rFonts w:ascii="Consolas" w:hAnsi="Consolas" w:cs="Times New Roman"/>
                 <w:lang w:val="en-US"/>
               </w:rPr>
-              <w:t>, “image</w:t>
+              <w:t>, “</w:t>
+            </w:r>
+            <w:proofErr w:type="spellStart"/>
+            <w:r>
+              <w:rPr>
+                <w:rFonts w:ascii="Consolas" w:hAnsi="Consolas" w:cs="Times New Roman"/>
+                <w:lang w:val="en-US"/>
+              </w:rPr>
+              <w:t>image</w:t>
             </w:r>
             <w:r>
               <w:rPr>
@@ -2410,6 +4447,7 @@
               </w:rPr>
               <w:t>_url</w:t>
             </w:r>
+            <w:proofErr w:type="spellEnd"/>
             <w:r>
               <w:rPr>
                 <w:rFonts w:ascii="Consolas" w:hAnsi="Consolas" w:cs="Times New Roman"/>
@@ -2493,6 +4531,7 @@
               </w:rPr>
               <w:t>“</w:t>
             </w:r>
+            <w:proofErr w:type="spellStart"/>
             <w:r>
               <w:rPr>
                 <w:rFonts w:ascii="Consolas" w:hAnsi="Consolas" w:cs="Times New Roman"/>
@@ -2500,6 +4539,7 @@
               </w:rPr>
               <w:t>adress</w:t>
             </w:r>
+            <w:proofErr w:type="spellEnd"/>
             <w:r>
               <w:rPr>
                 <w:rFonts w:ascii="Consolas" w:hAnsi="Consolas" w:cs="Times New Roman"/>
@@ -2514,6 +4554,16 @@
               </w:rPr>
               <w:t>: varchar</w:t>
             </w:r>
+          </w:p>
+          <w:p>
+            <w:pPr>
+              <w:spacing w:line="360" w:lineRule="auto"/>
+              <w:jc w:val="both"/>
+              <w:rPr>
+                <w:rFonts w:ascii="Consolas" w:hAnsi="Consolas" w:cs="Times New Roman"/>
+                <w:lang w:val="en-US"/>
+              </w:rPr>
+            </w:pPr>
             <w:r>
               <w:rPr>
                 <w:rFonts w:ascii="Consolas" w:hAnsi="Consolas" w:cs="Times New Roman"/>
@@ -2526,40 +4576,40 @@
         <w:tc>
           <w:tcPr>
             <w:tcW w:w="2128" w:type="dxa"/>
-          </w:tcPr>
-          <w:p>
-            <w:pPr>
-              <w:spacing w:line="360" w:lineRule="auto"/>
-              <w:jc w:val="both"/>
-              <w:rPr>
-                <w:rFonts w:ascii="Consolas" w:hAnsi="Consolas" w:cs="Times New Roman"/>
-                <w:lang w:val="en-US"/>
-              </w:rPr>
-            </w:pPr>
-            <w:r>
-              <w:rPr>
-                <w:rFonts w:ascii="Consolas" w:hAnsi="Consolas" w:cs="Times New Roman"/>
-                <w:lang w:val="en-US"/>
-              </w:rPr>
-              <w:t>{</w:t>
-            </w:r>
-            <w:r>
-              <w:rPr>
-                <w:rFonts w:ascii="Consolas" w:hAnsi="Consolas" w:cs="Times New Roman"/>
-                <w:lang w:val="en-US"/>
-              </w:rPr>
-              <w:t>“recipient_id”:varchar,</w:t>
-            </w:r>
-          </w:p>
-          <w:p>
-            <w:pPr>
-              <w:spacing w:line="360" w:lineRule="auto"/>
-              <w:jc w:val="both"/>
-              <w:rPr>
-                <w:rFonts w:ascii="Consolas" w:hAnsi="Consolas" w:cs="Times New Roman"/>
-                <w:lang w:val="en-US"/>
-              </w:rPr>
-            </w:pPr>
+            <w:gridSpan w:val="2"/>
+          </w:tcPr>
+          <w:p>
+            <w:pPr>
+              <w:spacing w:line="360" w:lineRule="auto"/>
+              <w:jc w:val="both"/>
+              <w:rPr>
+                <w:rFonts w:ascii="Consolas" w:hAnsi="Consolas" w:cs="Times New Roman"/>
+                <w:lang w:val="en-US"/>
+              </w:rPr>
+            </w:pPr>
+            <w:r>
+              <w:rPr>
+                <w:rFonts w:ascii="Consolas" w:hAnsi="Consolas" w:cs="Times New Roman"/>
+                <w:lang w:val="en-US"/>
+              </w:rPr>
+              <w:t>{“</w:t>
+            </w:r>
+            <w:proofErr w:type="spellStart"/>
+            <w:r>
+              <w:rPr>
+                <w:rFonts w:ascii="Consolas" w:hAnsi="Consolas" w:cs="Times New Roman"/>
+                <w:lang w:val="en-US"/>
+              </w:rPr>
+              <w:t>recipient</w:t>
+            </w:r>
+            <w:r>
+              <w:rPr>
+                <w:rFonts w:ascii="Consolas" w:hAnsi="Consolas" w:cs="Times New Roman"/>
+                <w:lang w:val="en-US"/>
+              </w:rPr>
+              <w:t>_id</w:t>
+            </w:r>
+            <w:proofErr w:type="gramStart"/>
             <w:r>
               <w:rPr>
                 <w:rFonts w:ascii="Consolas" w:hAnsi="Consolas" w:cs="Times New Roman"/>
@@ -2572,8 +4622,45 @@
                 <w:rFonts w:ascii="Consolas" w:hAnsi="Consolas" w:cs="Times New Roman"/>
                 <w:lang w:val="en-US"/>
               </w:rPr>
+              <w:t>:integer</w:t>
+            </w:r>
+            <w:proofErr w:type="spellEnd"/>
+            <w:proofErr w:type="gramEnd"/>
+            <w:r>
+              <w:rPr>
+                <w:rFonts w:ascii="Consolas" w:hAnsi="Consolas" w:cs="Times New Roman"/>
+                <w:lang w:val="en-US"/>
+              </w:rPr>
+              <w:t xml:space="preserve">, </w:t>
+            </w:r>
+          </w:p>
+          <w:p>
+            <w:pPr>
+              <w:spacing w:line="360" w:lineRule="auto"/>
+              <w:jc w:val="both"/>
+              <w:rPr>
+                <w:rFonts w:ascii="Consolas" w:hAnsi="Consolas" w:cs="Times New Roman"/>
+                <w:lang w:val="en-US"/>
+              </w:rPr>
+            </w:pPr>
+            <w:proofErr w:type="gramStart"/>
+            <w:r>
+              <w:rPr>
+                <w:rFonts w:ascii="Consolas" w:hAnsi="Consolas" w:cs="Times New Roman"/>
+                <w:lang w:val="en-US"/>
+              </w:rPr>
+              <w:t>”</w:t>
+            </w:r>
+            <w:proofErr w:type="spellStart"/>
+            <w:r>
+              <w:rPr>
+                <w:rFonts w:ascii="Consolas" w:hAnsi="Consolas" w:cs="Times New Roman"/>
+                <w:lang w:val="en-US"/>
+              </w:rPr>
               <w:t>fio</w:t>
             </w:r>
+            <w:proofErr w:type="spellEnd"/>
+            <w:proofErr w:type="gramEnd"/>
             <w:r>
               <w:rPr>
                 <w:rFonts w:ascii="Consolas" w:hAnsi="Consolas" w:cs="Times New Roman"/>
@@ -2638,7 +4725,15 @@
                 <w:rFonts w:ascii="Consolas" w:hAnsi="Consolas" w:cs="Times New Roman"/>
                 <w:lang w:val="en-US"/>
               </w:rPr>
-              <w:t>, “image</w:t>
+              <w:t>, “</w:t>
+            </w:r>
+            <w:proofErr w:type="spellStart"/>
+            <w:r>
+              <w:rPr>
+                <w:rFonts w:ascii="Consolas" w:hAnsi="Consolas" w:cs="Times New Roman"/>
+                <w:lang w:val="en-US"/>
+              </w:rPr>
+              <w:t>image</w:t>
             </w:r>
             <w:r>
               <w:rPr>
@@ -2647,6 +4742,7 @@
               </w:rPr>
               <w:t>_url</w:t>
             </w:r>
+            <w:proofErr w:type="spellEnd"/>
             <w:r>
               <w:rPr>
                 <w:rFonts w:ascii="Consolas" w:hAnsi="Consolas" w:cs="Times New Roman"/>
@@ -2717,7 +4813,7 @@
           <w:p>
             <w:pPr>
               <w:spacing w:line="360" w:lineRule="auto"/>
-              <w:jc w:val="center"/>
+              <w:jc w:val="both"/>
               <w:rPr>
                 <w:rFonts w:ascii="Consolas" w:hAnsi="Consolas" w:cs="Times New Roman"/>
                 <w:lang w:val="en-US"/>
@@ -2730,6 +4826,7 @@
               </w:rPr>
               <w:t>“</w:t>
             </w:r>
+            <w:proofErr w:type="spellStart"/>
             <w:r>
               <w:rPr>
                 <w:rFonts w:ascii="Consolas" w:hAnsi="Consolas" w:cs="Times New Roman"/>
@@ -2737,6 +4834,7 @@
               </w:rPr>
               <w:t>adress</w:t>
             </w:r>
+            <w:proofErr w:type="spellEnd"/>
             <w:r>
               <w:rPr>
                 <w:rFonts w:ascii="Consolas" w:hAnsi="Consolas" w:cs="Times New Roman"/>
@@ -2774,7 +4872,6 @@
                 <w:rFonts w:ascii="Times New Roman" w:hAnsi="Times New Roman" w:cs="Times New Roman"/>
                 <w:sz w:val="28"/>
                 <w:szCs w:val="32"/>
-                <w:lang w:val="en-US"/>
               </w:rPr>
             </w:pPr>
             <w:r>
@@ -2783,7 +4880,7 @@
                 <w:sz w:val="28"/>
                 <w:szCs w:val="32"/>
               </w:rPr>
-              <w:t>4.1.3</w:t>
+              <w:t>4.1.5</w:t>
             </w:r>
           </w:p>
         </w:tc>
@@ -2805,7 +4902,7 @@
                 <w:rFonts w:ascii="Consolas" w:hAnsi="Consolas" w:cs="Times New Roman"/>
                 <w:lang w:val="en-US"/>
               </w:rPr>
-              <w:t>GET</w:t>
+              <w:t>DELETE</w:t>
             </w:r>
           </w:p>
         </w:tc>
@@ -2822,12 +4919,21 @@
                 <w:lang w:val="en-US"/>
               </w:rPr>
             </w:pPr>
-            <w:r>
-              <w:rPr>
-                <w:rFonts w:ascii="Consolas" w:hAnsi="Consolas" w:cs="Times New Roman"/>
-                <w:lang w:val="en-US"/>
-              </w:rPr>
-              <w:t>api/ recipients</w:t>
+            <w:proofErr w:type="spellStart"/>
+            <w:r>
+              <w:rPr>
+                <w:rFonts w:ascii="Consolas" w:hAnsi="Consolas" w:cs="Times New Roman"/>
+                <w:lang w:val="en-US"/>
+              </w:rPr>
+              <w:t>api</w:t>
+            </w:r>
+            <w:proofErr w:type="spellEnd"/>
+            <w:r>
+              <w:rPr>
+                <w:rFonts w:ascii="Consolas" w:hAnsi="Consolas" w:cs="Times New Roman"/>
+                <w:lang w:val="en-US"/>
+              </w:rPr>
+              <w:t>/ recipients</w:t>
             </w:r>
             <w:r>
               <w:rPr>
@@ -2836,6 +4942,7 @@
               </w:rPr>
               <w:t xml:space="preserve"> /&lt;</w:t>
             </w:r>
+            <w:proofErr w:type="spellStart"/>
             <w:r>
               <w:rPr>
                 <w:rFonts w:ascii="Consolas" w:hAnsi="Consolas" w:cs="Times New Roman"/>
@@ -2848,7 +4955,15 @@
                 <w:rFonts w:ascii="Consolas" w:hAnsi="Consolas" w:cs="Times New Roman"/>
                 <w:lang w:val="en-US"/>
               </w:rPr>
-              <w:t>id&gt;</w:t>
+              <w:t>id</w:t>
+            </w:r>
+            <w:proofErr w:type="spellEnd"/>
+            <w:r>
+              <w:rPr>
+                <w:rFonts w:ascii="Consolas" w:hAnsi="Consolas" w:cs="Times New Roman"/>
+                <w:lang w:val="en-US"/>
+              </w:rPr>
+              <w:t>&gt;/</w:t>
             </w:r>
           </w:p>
         </w:tc>
@@ -2868,7 +4983,7 @@
               <w:rPr>
                 <w:rFonts w:ascii="Consolas" w:hAnsi="Consolas" w:cs="Times New Roman"/>
               </w:rPr>
-              <w:t>Возвращает</w:t>
+              <w:t>Меняет статус</w:t>
             </w:r>
             <w:r>
               <w:rPr>
@@ -2880,28 +4995,33 @@
               <w:rPr>
                 <w:rFonts w:ascii="Consolas" w:hAnsi="Consolas" w:cs="Times New Roman"/>
               </w:rPr>
-              <w:t xml:space="preserve">получателя по уникальному </w:t>
-            </w:r>
-            <w:r>
-              <w:rPr>
-                <w:rFonts w:ascii="Consolas" w:hAnsi="Consolas" w:cs="Times New Roman"/>
-                <w:lang w:val="en-US"/>
-              </w:rPr>
-              <w:t>id</w:t>
+              <w:t>получателя</w:t>
+            </w:r>
+            <w:r>
+              <w:rPr>
+                <w:rFonts w:ascii="Consolas" w:hAnsi="Consolas" w:cs="Times New Roman"/>
+              </w:rPr>
+              <w:t xml:space="preserve"> на «Удален»</w:t>
+            </w:r>
+            <w:r>
+              <w:rPr>
+                <w:rFonts w:ascii="Consolas" w:hAnsi="Consolas" w:cs="Times New Roman"/>
+              </w:rPr>
+              <w:t>. Доступно модератору</w:t>
             </w:r>
           </w:p>
         </w:tc>
         <w:tc>
           <w:tcPr>
             <w:tcW w:w="2126" w:type="dxa"/>
-          </w:tcPr>
-          <w:p>
-            <w:pPr>
-              <w:spacing w:line="360" w:lineRule="auto"/>
-              <w:jc w:val="center"/>
-              <w:rPr>
-                <w:rFonts w:ascii="Consolas" w:hAnsi="Consolas" w:cs="Times New Roman"/>
-                <w:lang w:val="en-US"/>
+            <w:gridSpan w:val="2"/>
+          </w:tcPr>
+          <w:p>
+            <w:pPr>
+              <w:spacing w:line="360" w:lineRule="auto"/>
+              <w:jc w:val="both"/>
+              <w:rPr>
+                <w:rFonts w:ascii="Consolas" w:hAnsi="Consolas" w:cs="Times New Roman"/>
               </w:rPr>
             </w:pPr>
             <w:r>
@@ -2916,258 +5036,22 @@
         <w:tc>
           <w:tcPr>
             <w:tcW w:w="2128" w:type="dxa"/>
-          </w:tcPr>
-          <w:p>
-            <w:pPr>
-              <w:spacing w:line="360" w:lineRule="auto"/>
-              <w:jc w:val="both"/>
-              <w:rPr>
-                <w:rFonts w:ascii="Consolas" w:hAnsi="Consolas" w:cs="Times New Roman"/>
-                <w:lang w:val="en-US"/>
-              </w:rPr>
-            </w:pPr>
-            <w:r>
-              <w:rPr>
-                <w:rFonts w:ascii="Consolas" w:hAnsi="Consolas" w:cs="Times New Roman"/>
-                <w:lang w:val="en-US"/>
-              </w:rPr>
-              <w:t>{“</w:t>
-            </w:r>
-            <w:r>
-              <w:rPr>
-                <w:rFonts w:ascii="Consolas" w:hAnsi="Consolas" w:cs="Times New Roman"/>
-                <w:lang w:val="en-US"/>
-              </w:rPr>
-              <w:t>recipient</w:t>
-            </w:r>
-            <w:r>
-              <w:rPr>
-                <w:rFonts w:ascii="Consolas" w:hAnsi="Consolas" w:cs="Times New Roman"/>
-                <w:lang w:val="en-US"/>
-              </w:rPr>
-              <w:t>_id”</w:t>
-            </w:r>
-            <w:r>
-              <w:rPr>
-                <w:rFonts w:ascii="Consolas" w:hAnsi="Consolas" w:cs="Times New Roman"/>
-                <w:lang w:val="en-US"/>
-              </w:rPr>
-              <w:t>:integer</w:t>
-            </w:r>
-            <w:r>
-              <w:rPr>
-                <w:rFonts w:ascii="Consolas" w:hAnsi="Consolas" w:cs="Times New Roman"/>
-                <w:lang w:val="en-US"/>
-              </w:rPr>
-              <w:t xml:space="preserve">, </w:t>
-            </w:r>
-          </w:p>
-          <w:p>
-            <w:pPr>
-              <w:spacing w:line="360" w:lineRule="auto"/>
-              <w:jc w:val="both"/>
-              <w:rPr>
-                <w:rFonts w:ascii="Consolas" w:hAnsi="Consolas" w:cs="Times New Roman"/>
-                <w:lang w:val="en-US"/>
-              </w:rPr>
-            </w:pPr>
-            <w:r>
-              <w:rPr>
-                <w:rFonts w:ascii="Consolas" w:hAnsi="Consolas" w:cs="Times New Roman"/>
-                <w:lang w:val="en-US"/>
-              </w:rPr>
-              <w:t>”</w:t>
-            </w:r>
-            <w:r>
-              <w:rPr>
-                <w:rFonts w:ascii="Consolas" w:hAnsi="Consolas" w:cs="Times New Roman"/>
-                <w:lang w:val="en-US"/>
-              </w:rPr>
-              <w:t>fio</w:t>
-            </w:r>
-            <w:r>
-              <w:rPr>
-                <w:rFonts w:ascii="Consolas" w:hAnsi="Consolas" w:cs="Times New Roman"/>
-                <w:lang w:val="en-US"/>
-              </w:rPr>
-              <w:t>”</w:t>
-            </w:r>
-            <w:r>
-              <w:rPr>
-                <w:rFonts w:ascii="Consolas" w:hAnsi="Consolas" w:cs="Times New Roman"/>
-                <w:lang w:val="en-US"/>
-              </w:rPr>
-              <w:t>: varchar</w:t>
-            </w:r>
-            <w:r>
-              <w:rPr>
-                <w:rFonts w:ascii="Consolas" w:hAnsi="Consolas" w:cs="Times New Roman"/>
-                <w:lang w:val="en-US"/>
-              </w:rPr>
-              <w:t>,</w:t>
-            </w:r>
-          </w:p>
-          <w:p>
-            <w:pPr>
-              <w:spacing w:line="360" w:lineRule="auto"/>
-              <w:jc w:val="both"/>
-              <w:rPr>
-                <w:rFonts w:ascii="Consolas" w:hAnsi="Consolas" w:cs="Times New Roman"/>
-                <w:lang w:val="en-US"/>
-              </w:rPr>
-            </w:pPr>
-            <w:r>
-              <w:rPr>
-                <w:rFonts w:ascii="Consolas" w:hAnsi="Consolas" w:cs="Times New Roman"/>
-                <w:lang w:val="en-US"/>
-              </w:rPr>
-              <w:t>“</w:t>
-            </w:r>
-            <w:r>
-              <w:rPr>
-                <w:rFonts w:ascii="Consolas" w:hAnsi="Consolas" w:cs="Times New Roman"/>
-                <w:lang w:val="en-US"/>
-              </w:rPr>
-              <w:t>email</w:t>
-            </w:r>
-            <w:r>
-              <w:rPr>
-                <w:rFonts w:ascii="Consolas" w:hAnsi="Consolas" w:cs="Times New Roman"/>
-                <w:lang w:val="en-US"/>
-              </w:rPr>
-              <w:t>”</w:t>
-            </w:r>
-            <w:r>
-              <w:rPr>
-                <w:rFonts w:ascii="Consolas" w:hAnsi="Consolas" w:cs="Times New Roman"/>
-                <w:lang w:val="en-US"/>
-              </w:rPr>
-              <w:t>: varchar</w:t>
-            </w:r>
-            <w:r>
-              <w:rPr>
-                <w:rFonts w:ascii="Consolas" w:hAnsi="Consolas" w:cs="Times New Roman"/>
-                <w:lang w:val="en-US"/>
-              </w:rPr>
-              <w:t>, “image</w:t>
-            </w:r>
-            <w:r>
-              <w:rPr>
-                <w:rFonts w:ascii="Consolas" w:hAnsi="Consolas" w:cs="Times New Roman"/>
-                <w:lang w:val="en-US"/>
-              </w:rPr>
-              <w:t>_url</w:t>
-            </w:r>
-            <w:r>
-              <w:rPr>
-                <w:rFonts w:ascii="Consolas" w:hAnsi="Consolas" w:cs="Times New Roman"/>
-                <w:lang w:val="en-US"/>
-              </w:rPr>
-              <w:t>”</w:t>
-            </w:r>
-            <w:r>
-              <w:rPr>
-                <w:rFonts w:ascii="Consolas" w:hAnsi="Consolas" w:cs="Times New Roman"/>
-                <w:lang w:val="en-US"/>
-              </w:rPr>
-              <w:t>: varchar</w:t>
-            </w:r>
-            <w:r>
-              <w:rPr>
-                <w:rFonts w:ascii="Consolas" w:hAnsi="Consolas" w:cs="Times New Roman"/>
-                <w:lang w:val="en-US"/>
-              </w:rPr>
-              <w:t xml:space="preserve">, </w:t>
-            </w:r>
-          </w:p>
-          <w:p>
-            <w:pPr>
-              <w:spacing w:line="360" w:lineRule="auto"/>
-              <w:jc w:val="both"/>
-              <w:rPr>
-                <w:rFonts w:ascii="Consolas" w:hAnsi="Consolas" w:cs="Times New Roman"/>
-                <w:lang w:val="en-US"/>
-              </w:rPr>
-            </w:pPr>
-            <w:r>
-              <w:rPr>
-                <w:rFonts w:ascii="Consolas" w:hAnsi="Consolas" w:cs="Times New Roman"/>
-                <w:lang w:val="en-US"/>
-              </w:rPr>
-              <w:t>“</w:t>
-            </w:r>
-            <w:r>
-              <w:rPr>
-                <w:rFonts w:ascii="Consolas" w:hAnsi="Consolas" w:cs="Times New Roman"/>
-                <w:lang w:val="en-US"/>
-              </w:rPr>
-              <w:t>age</w:t>
-            </w:r>
-            <w:r>
-              <w:rPr>
-                <w:rFonts w:ascii="Consolas" w:hAnsi="Consolas" w:cs="Times New Roman"/>
-                <w:lang w:val="en-US"/>
-              </w:rPr>
-              <w:t>”</w:t>
-            </w:r>
-            <w:r>
-              <w:rPr>
-                <w:rFonts w:ascii="Consolas" w:hAnsi="Consolas" w:cs="Times New Roman"/>
-                <w:lang w:val="en-US"/>
-              </w:rPr>
-              <w:t>: integer</w:t>
-            </w:r>
-            <w:r>
-              <w:rPr>
-                <w:rFonts w:ascii="Consolas" w:hAnsi="Consolas" w:cs="Times New Roman"/>
-                <w:lang w:val="en-US"/>
-              </w:rPr>
-              <w:t xml:space="preserve">, </w:t>
-            </w:r>
-          </w:p>
-          <w:p>
-            <w:pPr>
-              <w:spacing w:line="360" w:lineRule="auto"/>
-              <w:rPr>
-                <w:rFonts w:ascii="Consolas" w:hAnsi="Consolas" w:cs="Times New Roman"/>
-                <w:b/>
-                <w:lang w:val="en-US"/>
-              </w:rPr>
-            </w:pPr>
-            <w:r>
-              <w:rPr>
-                <w:rFonts w:ascii="Consolas" w:hAnsi="Consolas" w:cs="Times New Roman"/>
-                <w:lang w:val="en-US"/>
-              </w:rPr>
-              <w:t>“</w:t>
-            </w:r>
-            <w:r>
-              <w:rPr>
-                <w:rFonts w:ascii="Consolas" w:hAnsi="Consolas" w:cs="Times New Roman"/>
-                <w:lang w:val="en-US"/>
-              </w:rPr>
-              <w:t>adress</w:t>
-            </w:r>
-            <w:r>
-              <w:rPr>
-                <w:rFonts w:ascii="Consolas" w:hAnsi="Consolas" w:cs="Times New Roman"/>
-                <w:lang w:val="en-US"/>
-              </w:rPr>
-              <w:t>”</w:t>
-            </w:r>
-            <w:r>
-              <w:rPr>
-                <w:rFonts w:ascii="Consolas" w:hAnsi="Consolas" w:cs="Times New Roman"/>
-                <w:lang w:val="en-US"/>
-              </w:rPr>
-              <w:t>: varchar</w:t>
-            </w:r>
-            <w:r>
-              <w:rPr>
-                <w:rFonts w:ascii="Consolas" w:hAnsi="Consolas" w:cs="Times New Roman"/>
-                <w:lang w:val="en-US"/>
-              </w:rPr>
-              <w:t>}</w:t>
+            <w:gridSpan w:val="2"/>
+          </w:tcPr>
+          <w:p>
+            <w:pPr>
+              <w:spacing w:line="360" w:lineRule="auto"/>
+              <w:jc w:val="both"/>
+              <w:rPr>
+                <w:rFonts w:ascii="Consolas" w:hAnsi="Consolas" w:cs="Times New Roman"/>
+              </w:rPr>
+            </w:pPr>
+            <w:r>
+              <w:rPr>
+                <w:rFonts w:ascii="Times New Roman" w:hAnsi="Times New Roman"/>
+                <w:sz w:val="20"/>
+              </w:rPr>
+              <w:t>Отсутствует</w:t>
             </w:r>
           </w:p>
         </w:tc>
@@ -3175,819 +5059,8 @@
       <w:tr>
         <w:tc>
           <w:tcPr>
-            <w:tcW w:w="846" w:type="dxa"/>
-          </w:tcPr>
-          <w:p>
-            <w:pPr>
-              <w:spacing w:line="360" w:lineRule="auto"/>
-              <w:jc w:val="both"/>
-              <w:rPr>
-                <w:rFonts w:ascii="Times New Roman" w:hAnsi="Times New Roman" w:cs="Times New Roman"/>
-                <w:sz w:val="28"/>
-                <w:szCs w:val="32"/>
-              </w:rPr>
-            </w:pPr>
-            <w:r>
-              <w:rPr>
-                <w:rFonts w:ascii="Times New Roman" w:hAnsi="Times New Roman" w:cs="Times New Roman"/>
-                <w:sz w:val="28"/>
-                <w:szCs w:val="32"/>
-              </w:rPr>
-              <w:t>4.1.4</w:t>
-            </w:r>
-          </w:p>
-        </w:tc>
-        <w:tc>
-          <w:tcPr>
-            <w:tcW w:w="709" w:type="dxa"/>
-          </w:tcPr>
-          <w:p>
-            <w:pPr>
-              <w:spacing w:line="360" w:lineRule="auto"/>
-              <w:jc w:val="both"/>
-              <w:rPr>
-                <w:rFonts w:ascii="Consolas" w:hAnsi="Consolas" w:cs="Times New Roman"/>
-                <w:lang w:val="en-US"/>
-              </w:rPr>
-            </w:pPr>
-            <w:r>
-              <w:rPr>
-                <w:rFonts w:ascii="Consolas" w:hAnsi="Consolas" w:cs="Times New Roman"/>
-                <w:lang w:val="en-US"/>
-              </w:rPr>
-              <w:t>PUT</w:t>
-            </w:r>
-          </w:p>
-        </w:tc>
-        <w:tc>
-          <w:tcPr>
-            <w:tcW w:w="1984" w:type="dxa"/>
-          </w:tcPr>
-          <w:p>
-            <w:pPr>
-              <w:spacing w:line="360" w:lineRule="auto"/>
-              <w:jc w:val="both"/>
-              <w:rPr>
-                <w:rFonts w:ascii="Consolas" w:hAnsi="Consolas" w:cs="Times New Roman"/>
-                <w:lang w:val="en-US"/>
-              </w:rPr>
-            </w:pPr>
-            <w:r>
-              <w:rPr>
-                <w:rFonts w:ascii="Consolas" w:hAnsi="Consolas" w:cs="Times New Roman"/>
-                <w:lang w:val="en-US"/>
-              </w:rPr>
-              <w:t>api/ recipients</w:t>
-            </w:r>
-            <w:r>
-              <w:rPr>
-                <w:rFonts w:ascii="Consolas" w:hAnsi="Consolas" w:cs="Times New Roman"/>
-                <w:lang w:val="en-US"/>
-              </w:rPr>
-              <w:t xml:space="preserve"> /&lt;</w:t>
-            </w:r>
-            <w:r>
-              <w:rPr>
-                <w:rFonts w:ascii="Consolas" w:hAnsi="Consolas" w:cs="Times New Roman"/>
-                <w:lang w:val="en-US"/>
-              </w:rPr>
-              <w:t>recipient_</w:t>
-            </w:r>
-            <w:r>
-              <w:rPr>
-                <w:rFonts w:ascii="Consolas" w:hAnsi="Consolas" w:cs="Times New Roman"/>
-                <w:lang w:val="en-US"/>
-              </w:rPr>
-              <w:t>id&gt;</w:t>
-            </w:r>
-          </w:p>
-        </w:tc>
-        <w:tc>
-          <w:tcPr>
-            <w:tcW w:w="2221" w:type="dxa"/>
-          </w:tcPr>
-          <w:p>
-            <w:pPr>
-              <w:spacing w:line="360" w:lineRule="auto"/>
-              <w:jc w:val="both"/>
-              <w:rPr>
-                <w:rFonts w:ascii="Consolas" w:hAnsi="Consolas" w:cs="Times New Roman"/>
-              </w:rPr>
-            </w:pPr>
-            <w:r>
-              <w:rPr>
-                <w:rFonts w:ascii="Consolas" w:hAnsi="Consolas" w:cs="Times New Roman"/>
-              </w:rPr>
-              <w:t xml:space="preserve">Обновляет информацию </w:t>
-            </w:r>
-            <w:r>
-              <w:rPr>
-                <w:rFonts w:ascii="Consolas" w:hAnsi="Consolas" w:cs="Times New Roman"/>
-              </w:rPr>
-              <w:t>о получателе.</w:t>
-            </w:r>
-          </w:p>
-          <w:p>
-            <w:pPr>
-              <w:spacing w:line="360" w:lineRule="auto"/>
-              <w:jc w:val="both"/>
-              <w:rPr>
-                <w:rFonts w:ascii="Consolas" w:hAnsi="Consolas" w:cs="Times New Roman"/>
-              </w:rPr>
-            </w:pPr>
-            <w:r>
-              <w:rPr>
-                <w:rFonts w:ascii="Consolas" w:hAnsi="Consolas" w:cs="Times New Roman"/>
-              </w:rPr>
-              <w:t>Доступно модератору</w:t>
-            </w:r>
-          </w:p>
-        </w:tc>
-        <w:tc>
-          <w:tcPr>
-            <w:tcW w:w="2126" w:type="dxa"/>
-          </w:tcPr>
-          <w:p>
-            <w:pPr>
-              <w:spacing w:line="360" w:lineRule="auto"/>
-              <w:jc w:val="both"/>
-              <w:rPr>
-                <w:rFonts w:ascii="Consolas" w:hAnsi="Consolas" w:cs="Times New Roman"/>
-                <w:lang w:val="en-US"/>
-              </w:rPr>
-            </w:pPr>
-            <w:r>
-              <w:rPr>
-                <w:rFonts w:ascii="Consolas" w:hAnsi="Consolas" w:cs="Times New Roman"/>
-                <w:lang w:val="en-US"/>
-              </w:rPr>
-              <w:t xml:space="preserve">{ </w:t>
-            </w:r>
-          </w:p>
-          <w:p>
-            <w:pPr>
-              <w:spacing w:line="360" w:lineRule="auto"/>
-              <w:jc w:val="both"/>
-              <w:rPr>
-                <w:rFonts w:ascii="Consolas" w:hAnsi="Consolas" w:cs="Times New Roman"/>
-                <w:lang w:val="en-US"/>
-              </w:rPr>
-            </w:pPr>
-            <w:r>
-              <w:rPr>
-                <w:rFonts w:ascii="Consolas" w:hAnsi="Consolas" w:cs="Times New Roman"/>
-                <w:lang w:val="en-US"/>
-              </w:rPr>
-              <w:t>”</w:t>
-            </w:r>
-            <w:r>
-              <w:rPr>
-                <w:rFonts w:ascii="Consolas" w:hAnsi="Consolas" w:cs="Times New Roman"/>
-                <w:lang w:val="en-US"/>
-              </w:rPr>
-              <w:t>fio</w:t>
-            </w:r>
-            <w:r>
-              <w:rPr>
-                <w:rFonts w:ascii="Consolas" w:hAnsi="Consolas" w:cs="Times New Roman"/>
-                <w:lang w:val="en-US"/>
-              </w:rPr>
-              <w:t>”</w:t>
-            </w:r>
-            <w:r>
-              <w:rPr>
-                <w:rFonts w:ascii="Consolas" w:hAnsi="Consolas" w:cs="Times New Roman"/>
-                <w:lang w:val="en-US"/>
-              </w:rPr>
-              <w:t>: varchar</w:t>
-            </w:r>
-            <w:r>
-              <w:rPr>
-                <w:rFonts w:ascii="Consolas" w:hAnsi="Consolas" w:cs="Times New Roman"/>
-                <w:lang w:val="en-US"/>
-              </w:rPr>
-              <w:t>,</w:t>
-            </w:r>
-          </w:p>
-          <w:p>
-            <w:pPr>
-              <w:spacing w:line="360" w:lineRule="auto"/>
-              <w:jc w:val="both"/>
-              <w:rPr>
-                <w:rFonts w:ascii="Consolas" w:hAnsi="Consolas" w:cs="Times New Roman"/>
-                <w:lang w:val="en-US"/>
-              </w:rPr>
-            </w:pPr>
-            <w:r>
-              <w:rPr>
-                <w:rFonts w:ascii="Consolas" w:hAnsi="Consolas" w:cs="Times New Roman"/>
-                <w:lang w:val="en-US"/>
-              </w:rPr>
-              <w:t>“</w:t>
-            </w:r>
-            <w:r>
-              <w:rPr>
-                <w:rFonts w:ascii="Consolas" w:hAnsi="Consolas" w:cs="Times New Roman"/>
-                <w:lang w:val="en-US"/>
-              </w:rPr>
-              <w:t>email</w:t>
-            </w:r>
-            <w:r>
-              <w:rPr>
-                <w:rFonts w:ascii="Consolas" w:hAnsi="Consolas" w:cs="Times New Roman"/>
-                <w:lang w:val="en-US"/>
-              </w:rPr>
-              <w:t>”</w:t>
-            </w:r>
-            <w:r>
-              <w:rPr>
-                <w:rFonts w:ascii="Consolas" w:hAnsi="Consolas" w:cs="Times New Roman"/>
-                <w:lang w:val="en-US"/>
-              </w:rPr>
-              <w:t>: varchar</w:t>
-            </w:r>
-            <w:r>
-              <w:rPr>
-                <w:rFonts w:ascii="Consolas" w:hAnsi="Consolas" w:cs="Times New Roman"/>
-                <w:lang w:val="en-US"/>
-              </w:rPr>
-              <w:t>, “image</w:t>
-            </w:r>
-            <w:r>
-              <w:rPr>
-                <w:rFonts w:ascii="Consolas" w:hAnsi="Consolas" w:cs="Times New Roman"/>
-                <w:lang w:val="en-US"/>
-              </w:rPr>
-              <w:t>_url</w:t>
-            </w:r>
-            <w:r>
-              <w:rPr>
-                <w:rFonts w:ascii="Consolas" w:hAnsi="Consolas" w:cs="Times New Roman"/>
-                <w:lang w:val="en-US"/>
-              </w:rPr>
-              <w:t>”</w:t>
-            </w:r>
-            <w:r>
-              <w:rPr>
-                <w:rFonts w:ascii="Consolas" w:hAnsi="Consolas" w:cs="Times New Roman"/>
-                <w:lang w:val="en-US"/>
-              </w:rPr>
-              <w:t>: varchar</w:t>
-            </w:r>
-            <w:r>
-              <w:rPr>
-                <w:rFonts w:ascii="Consolas" w:hAnsi="Consolas" w:cs="Times New Roman"/>
-                <w:lang w:val="en-US"/>
-              </w:rPr>
-              <w:t xml:space="preserve">, </w:t>
-            </w:r>
-          </w:p>
-          <w:p>
-            <w:pPr>
-              <w:spacing w:line="360" w:lineRule="auto"/>
-              <w:jc w:val="both"/>
-              <w:rPr>
-                <w:rFonts w:ascii="Consolas" w:hAnsi="Consolas" w:cs="Times New Roman"/>
-                <w:lang w:val="en-US"/>
-              </w:rPr>
-            </w:pPr>
-            <w:r>
-              <w:rPr>
-                <w:rFonts w:ascii="Consolas" w:hAnsi="Consolas" w:cs="Times New Roman"/>
-                <w:lang w:val="en-US"/>
-              </w:rPr>
-              <w:t>“</w:t>
-            </w:r>
-            <w:r>
-              <w:rPr>
-                <w:rFonts w:ascii="Consolas" w:hAnsi="Consolas" w:cs="Times New Roman"/>
-                <w:lang w:val="en-US"/>
-              </w:rPr>
-              <w:t>age</w:t>
-            </w:r>
-            <w:r>
-              <w:rPr>
-                <w:rFonts w:ascii="Consolas" w:hAnsi="Consolas" w:cs="Times New Roman"/>
-                <w:lang w:val="en-US"/>
-              </w:rPr>
-              <w:t>”</w:t>
-            </w:r>
-            <w:r>
-              <w:rPr>
-                <w:rFonts w:ascii="Consolas" w:hAnsi="Consolas" w:cs="Times New Roman"/>
-                <w:lang w:val="en-US"/>
-              </w:rPr>
-              <w:t>: integer</w:t>
-            </w:r>
-            <w:r>
-              <w:rPr>
-                <w:rFonts w:ascii="Consolas" w:hAnsi="Consolas" w:cs="Times New Roman"/>
-                <w:lang w:val="en-US"/>
-              </w:rPr>
-              <w:t xml:space="preserve">, </w:t>
-            </w:r>
-          </w:p>
-          <w:p>
-            <w:pPr>
-              <w:spacing w:line="360" w:lineRule="auto"/>
-              <w:jc w:val="both"/>
-              <w:rPr>
-                <w:rFonts w:ascii="Consolas" w:hAnsi="Consolas" w:cs="Times New Roman"/>
-                <w:lang w:val="en-US"/>
-              </w:rPr>
-            </w:pPr>
-            <w:r>
-              <w:rPr>
-                <w:rFonts w:ascii="Consolas" w:hAnsi="Consolas" w:cs="Times New Roman"/>
-                <w:lang w:val="en-US"/>
-              </w:rPr>
-              <w:lastRenderedPageBreak/>
-              <w:t>“</w:t>
-            </w:r>
-            <w:r>
-              <w:rPr>
-                <w:rFonts w:ascii="Consolas" w:hAnsi="Consolas" w:cs="Times New Roman"/>
-                <w:lang w:val="en-US"/>
-              </w:rPr>
-              <w:t>adress</w:t>
-            </w:r>
-            <w:r>
-              <w:rPr>
-                <w:rFonts w:ascii="Consolas" w:hAnsi="Consolas" w:cs="Times New Roman"/>
-                <w:lang w:val="en-US"/>
-              </w:rPr>
-              <w:t>”</w:t>
-            </w:r>
-            <w:r>
-              <w:rPr>
-                <w:rFonts w:ascii="Consolas" w:hAnsi="Consolas" w:cs="Times New Roman"/>
-                <w:lang w:val="en-US"/>
-              </w:rPr>
-              <w:t>: varchar</w:t>
-            </w:r>
-          </w:p>
-          <w:p>
-            <w:pPr>
-              <w:spacing w:line="360" w:lineRule="auto"/>
-              <w:jc w:val="both"/>
-              <w:rPr>
-                <w:rFonts w:ascii="Consolas" w:hAnsi="Consolas" w:cs="Times New Roman"/>
-                <w:lang w:val="en-US"/>
-              </w:rPr>
-            </w:pPr>
-            <w:r>
-              <w:rPr>
-                <w:rFonts w:ascii="Consolas" w:hAnsi="Consolas" w:cs="Times New Roman"/>
-                <w:lang w:val="en-US"/>
-              </w:rPr>
-              <w:t>}</w:t>
-            </w:r>
-          </w:p>
-        </w:tc>
-        <w:tc>
-          <w:tcPr>
-            <w:tcW w:w="2128" w:type="dxa"/>
-          </w:tcPr>
-          <w:p>
-            <w:pPr>
-              <w:spacing w:line="360" w:lineRule="auto"/>
-              <w:jc w:val="both"/>
-              <w:rPr>
-                <w:rFonts w:ascii="Consolas" w:hAnsi="Consolas" w:cs="Times New Roman"/>
-                <w:lang w:val="en-US"/>
-              </w:rPr>
-            </w:pPr>
-            <w:r>
-              <w:rPr>
-                <w:rFonts w:ascii="Consolas" w:hAnsi="Consolas" w:cs="Times New Roman"/>
-                <w:lang w:val="en-US"/>
-              </w:rPr>
-              <w:lastRenderedPageBreak/>
-              <w:t>{“</w:t>
-            </w:r>
-            <w:r>
-              <w:rPr>
-                <w:rFonts w:ascii="Consolas" w:hAnsi="Consolas" w:cs="Times New Roman"/>
-                <w:lang w:val="en-US"/>
-              </w:rPr>
-              <w:t>recipient</w:t>
-            </w:r>
-            <w:r>
-              <w:rPr>
-                <w:rFonts w:ascii="Consolas" w:hAnsi="Consolas" w:cs="Times New Roman"/>
-                <w:lang w:val="en-US"/>
-              </w:rPr>
-              <w:t>_id”</w:t>
-            </w:r>
-            <w:r>
-              <w:rPr>
-                <w:rFonts w:ascii="Consolas" w:hAnsi="Consolas" w:cs="Times New Roman"/>
-                <w:lang w:val="en-US"/>
-              </w:rPr>
-              <w:t>:integer</w:t>
-            </w:r>
-            <w:r>
-              <w:rPr>
-                <w:rFonts w:ascii="Consolas" w:hAnsi="Consolas" w:cs="Times New Roman"/>
-                <w:lang w:val="en-US"/>
-              </w:rPr>
-              <w:t xml:space="preserve">, </w:t>
-            </w:r>
-          </w:p>
-          <w:p>
-            <w:pPr>
-              <w:spacing w:line="360" w:lineRule="auto"/>
-              <w:jc w:val="both"/>
-              <w:rPr>
-                <w:rFonts w:ascii="Consolas" w:hAnsi="Consolas" w:cs="Times New Roman"/>
-                <w:lang w:val="en-US"/>
-              </w:rPr>
-            </w:pPr>
-            <w:r>
-              <w:rPr>
-                <w:rFonts w:ascii="Consolas" w:hAnsi="Consolas" w:cs="Times New Roman"/>
-                <w:lang w:val="en-US"/>
-              </w:rPr>
-              <w:t>”</w:t>
-            </w:r>
-            <w:r>
-              <w:rPr>
-                <w:rFonts w:ascii="Consolas" w:hAnsi="Consolas" w:cs="Times New Roman"/>
-                <w:lang w:val="en-US"/>
-              </w:rPr>
-              <w:t>fio</w:t>
-            </w:r>
-            <w:r>
-              <w:rPr>
-                <w:rFonts w:ascii="Consolas" w:hAnsi="Consolas" w:cs="Times New Roman"/>
-                <w:lang w:val="en-US"/>
-              </w:rPr>
-              <w:t>”</w:t>
-            </w:r>
-            <w:r>
-              <w:rPr>
-                <w:rFonts w:ascii="Consolas" w:hAnsi="Consolas" w:cs="Times New Roman"/>
-                <w:lang w:val="en-US"/>
-              </w:rPr>
-              <w:t>: varchar</w:t>
-            </w:r>
-            <w:r>
-              <w:rPr>
-                <w:rFonts w:ascii="Consolas" w:hAnsi="Consolas" w:cs="Times New Roman"/>
-                <w:lang w:val="en-US"/>
-              </w:rPr>
-              <w:t>,</w:t>
-            </w:r>
-          </w:p>
-          <w:p>
-            <w:pPr>
-              <w:spacing w:line="360" w:lineRule="auto"/>
-              <w:jc w:val="both"/>
-              <w:rPr>
-                <w:rFonts w:ascii="Consolas" w:hAnsi="Consolas" w:cs="Times New Roman"/>
-                <w:lang w:val="en-US"/>
-              </w:rPr>
-            </w:pPr>
-            <w:r>
-              <w:rPr>
-                <w:rFonts w:ascii="Consolas" w:hAnsi="Consolas" w:cs="Times New Roman"/>
-                <w:lang w:val="en-US"/>
-              </w:rPr>
-              <w:t>“</w:t>
-            </w:r>
-            <w:r>
-              <w:rPr>
-                <w:rFonts w:ascii="Consolas" w:hAnsi="Consolas" w:cs="Times New Roman"/>
-                <w:lang w:val="en-US"/>
-              </w:rPr>
-              <w:t>email</w:t>
-            </w:r>
-            <w:r>
-              <w:rPr>
-                <w:rFonts w:ascii="Consolas" w:hAnsi="Consolas" w:cs="Times New Roman"/>
-                <w:lang w:val="en-US"/>
-              </w:rPr>
-              <w:t>”</w:t>
-            </w:r>
-            <w:r>
-              <w:rPr>
-                <w:rFonts w:ascii="Consolas" w:hAnsi="Consolas" w:cs="Times New Roman"/>
-                <w:lang w:val="en-US"/>
-              </w:rPr>
-              <w:t>: varchar</w:t>
-            </w:r>
-            <w:r>
-              <w:rPr>
-                <w:rFonts w:ascii="Consolas" w:hAnsi="Consolas" w:cs="Times New Roman"/>
-                <w:lang w:val="en-US"/>
-              </w:rPr>
-              <w:t>, “image</w:t>
-            </w:r>
-            <w:r>
-              <w:rPr>
-                <w:rFonts w:ascii="Consolas" w:hAnsi="Consolas" w:cs="Times New Roman"/>
-                <w:lang w:val="en-US"/>
-              </w:rPr>
-              <w:t>_url</w:t>
-            </w:r>
-            <w:r>
-              <w:rPr>
-                <w:rFonts w:ascii="Consolas" w:hAnsi="Consolas" w:cs="Times New Roman"/>
-                <w:lang w:val="en-US"/>
-              </w:rPr>
-              <w:t>”</w:t>
-            </w:r>
-            <w:r>
-              <w:rPr>
-                <w:rFonts w:ascii="Consolas" w:hAnsi="Consolas" w:cs="Times New Roman"/>
-                <w:lang w:val="en-US"/>
-              </w:rPr>
-              <w:t>: varchar</w:t>
-            </w:r>
-            <w:r>
-              <w:rPr>
-                <w:rFonts w:ascii="Consolas" w:hAnsi="Consolas" w:cs="Times New Roman"/>
-                <w:lang w:val="en-US"/>
-              </w:rPr>
-              <w:t xml:space="preserve">, </w:t>
-            </w:r>
-          </w:p>
-          <w:p>
-            <w:pPr>
-              <w:spacing w:line="360" w:lineRule="auto"/>
-              <w:jc w:val="both"/>
-              <w:rPr>
-                <w:rFonts w:ascii="Consolas" w:hAnsi="Consolas" w:cs="Times New Roman"/>
-                <w:lang w:val="en-US"/>
-              </w:rPr>
-            </w:pPr>
-            <w:r>
-              <w:rPr>
-                <w:rFonts w:ascii="Consolas" w:hAnsi="Consolas" w:cs="Times New Roman"/>
-                <w:lang w:val="en-US"/>
-              </w:rPr>
-              <w:lastRenderedPageBreak/>
-              <w:t>“</w:t>
-            </w:r>
-            <w:r>
-              <w:rPr>
-                <w:rFonts w:ascii="Consolas" w:hAnsi="Consolas" w:cs="Times New Roman"/>
-                <w:lang w:val="en-US"/>
-              </w:rPr>
-              <w:t>age</w:t>
-            </w:r>
-            <w:r>
-              <w:rPr>
-                <w:rFonts w:ascii="Consolas" w:hAnsi="Consolas" w:cs="Times New Roman"/>
-                <w:lang w:val="en-US"/>
-              </w:rPr>
-              <w:t>”</w:t>
-            </w:r>
-            <w:r>
-              <w:rPr>
-                <w:rFonts w:ascii="Consolas" w:hAnsi="Consolas" w:cs="Times New Roman"/>
-                <w:lang w:val="en-US"/>
-              </w:rPr>
-              <w:t>: integer</w:t>
-            </w:r>
-            <w:r>
-              <w:rPr>
-                <w:rFonts w:ascii="Consolas" w:hAnsi="Consolas" w:cs="Times New Roman"/>
-                <w:lang w:val="en-US"/>
-              </w:rPr>
-              <w:t xml:space="preserve">, </w:t>
-            </w:r>
-          </w:p>
-          <w:p>
-            <w:pPr>
-              <w:spacing w:line="360" w:lineRule="auto"/>
-              <w:jc w:val="both"/>
-              <w:rPr>
-                <w:rFonts w:ascii="Consolas" w:hAnsi="Consolas" w:cs="Times New Roman"/>
-                <w:lang w:val="en-US"/>
-              </w:rPr>
-            </w:pPr>
-            <w:r>
-              <w:rPr>
-                <w:rFonts w:ascii="Consolas" w:hAnsi="Consolas" w:cs="Times New Roman"/>
-                <w:lang w:val="en-US"/>
-              </w:rPr>
-              <w:t>“</w:t>
-            </w:r>
-            <w:r>
-              <w:rPr>
-                <w:rFonts w:ascii="Consolas" w:hAnsi="Consolas" w:cs="Times New Roman"/>
-                <w:lang w:val="en-US"/>
-              </w:rPr>
-              <w:t>adress</w:t>
-            </w:r>
-            <w:r>
-              <w:rPr>
-                <w:rFonts w:ascii="Consolas" w:hAnsi="Consolas" w:cs="Times New Roman"/>
-                <w:lang w:val="en-US"/>
-              </w:rPr>
-              <w:t>”</w:t>
-            </w:r>
-            <w:r>
-              <w:rPr>
-                <w:rFonts w:ascii="Consolas" w:hAnsi="Consolas" w:cs="Times New Roman"/>
-                <w:lang w:val="en-US"/>
-              </w:rPr>
-              <w:t>: varchar</w:t>
-            </w:r>
-            <w:r>
-              <w:rPr>
-                <w:rFonts w:ascii="Consolas" w:hAnsi="Consolas" w:cs="Times New Roman"/>
-                <w:lang w:val="en-US"/>
-              </w:rPr>
-              <w:t>}</w:t>
-            </w:r>
-          </w:p>
-        </w:tc>
-      </w:tr>
-      <w:tr>
-        <w:tc>
-          <w:tcPr>
-            <w:tcW w:w="846" w:type="dxa"/>
-          </w:tcPr>
-          <w:p>
-            <w:pPr>
-              <w:spacing w:line="360" w:lineRule="auto"/>
-              <w:jc w:val="both"/>
-              <w:rPr>
-                <w:rFonts w:ascii="Times New Roman" w:hAnsi="Times New Roman" w:cs="Times New Roman"/>
-                <w:sz w:val="28"/>
-                <w:szCs w:val="32"/>
-              </w:rPr>
-            </w:pPr>
-            <w:r>
-              <w:rPr>
-                <w:rFonts w:ascii="Times New Roman" w:hAnsi="Times New Roman" w:cs="Times New Roman"/>
-                <w:sz w:val="28"/>
-                <w:szCs w:val="32"/>
-              </w:rPr>
-              <w:lastRenderedPageBreak/>
-              <w:t>4.1.5</w:t>
-            </w:r>
-          </w:p>
-        </w:tc>
-        <w:tc>
-          <w:tcPr>
-            <w:tcW w:w="709" w:type="dxa"/>
-          </w:tcPr>
-          <w:p>
-            <w:pPr>
-              <w:spacing w:line="360" w:lineRule="auto"/>
-              <w:jc w:val="both"/>
-              <w:rPr>
-                <w:rFonts w:ascii="Consolas" w:hAnsi="Consolas" w:cs="Times New Roman"/>
-                <w:lang w:val="en-US"/>
-              </w:rPr>
-            </w:pPr>
-            <w:r>
-              <w:rPr>
-                <w:rFonts w:ascii="Consolas" w:hAnsi="Consolas" w:cs="Times New Roman"/>
-                <w:lang w:val="en-US"/>
-              </w:rPr>
-              <w:t>DELETE</w:t>
-            </w:r>
-          </w:p>
-        </w:tc>
-        <w:tc>
-          <w:tcPr>
-            <w:tcW w:w="1984" w:type="dxa"/>
-          </w:tcPr>
-          <w:p>
-            <w:pPr>
-              <w:spacing w:line="360" w:lineRule="auto"/>
-              <w:jc w:val="both"/>
-              <w:rPr>
-                <w:rFonts w:ascii="Consolas" w:hAnsi="Consolas" w:cs="Times New Roman"/>
-                <w:lang w:val="en-US"/>
-              </w:rPr>
-            </w:pPr>
-            <w:r>
-              <w:rPr>
-                <w:rFonts w:ascii="Consolas" w:hAnsi="Consolas" w:cs="Times New Roman"/>
-                <w:lang w:val="en-US"/>
-              </w:rPr>
-              <w:t>api/ recipients</w:t>
-            </w:r>
-            <w:r>
-              <w:rPr>
-                <w:rFonts w:ascii="Consolas" w:hAnsi="Consolas" w:cs="Times New Roman"/>
-                <w:lang w:val="en-US"/>
-              </w:rPr>
-              <w:t xml:space="preserve"> /&lt;</w:t>
-            </w:r>
-            <w:r>
-              <w:rPr>
-                <w:rFonts w:ascii="Consolas" w:hAnsi="Consolas" w:cs="Times New Roman"/>
-                <w:lang w:val="en-US"/>
-              </w:rPr>
-              <w:t>recipient_</w:t>
-            </w:r>
-            <w:r>
-              <w:rPr>
-                <w:rFonts w:ascii="Consolas" w:hAnsi="Consolas" w:cs="Times New Roman"/>
-                <w:lang w:val="en-US"/>
-              </w:rPr>
-              <w:t>id&gt;/</w:t>
-            </w:r>
-          </w:p>
-        </w:tc>
-        <w:tc>
-          <w:tcPr>
-            <w:tcW w:w="2221" w:type="dxa"/>
-          </w:tcPr>
-          <w:p>
-            <w:pPr>
-              <w:spacing w:line="360" w:lineRule="auto"/>
-              <w:jc w:val="both"/>
-              <w:rPr>
-                <w:rFonts w:ascii="Consolas" w:hAnsi="Consolas" w:cs="Times New Roman"/>
-              </w:rPr>
-            </w:pPr>
-            <w:r>
-              <w:rPr>
-                <w:rFonts w:ascii="Consolas" w:hAnsi="Consolas" w:cs="Times New Roman"/>
-              </w:rPr>
-              <w:t>Меняет статус</w:t>
-            </w:r>
-            <w:r>
-              <w:rPr>
-                <w:rFonts w:ascii="Consolas" w:hAnsi="Consolas" w:cs="Times New Roman"/>
-              </w:rPr>
-              <w:t xml:space="preserve"> </w:t>
-            </w:r>
-            <w:r>
-              <w:rPr>
-                <w:rFonts w:ascii="Consolas" w:hAnsi="Consolas" w:cs="Times New Roman"/>
-              </w:rPr>
-              <w:t>получателя</w:t>
-            </w:r>
-            <w:r>
-              <w:rPr>
-                <w:rFonts w:ascii="Consolas" w:hAnsi="Consolas" w:cs="Times New Roman"/>
-              </w:rPr>
-              <w:t xml:space="preserve"> на «Удален»</w:t>
-            </w:r>
-            <w:r>
-              <w:rPr>
-                <w:rFonts w:ascii="Consolas" w:hAnsi="Consolas" w:cs="Times New Roman"/>
-              </w:rPr>
-              <w:t>. Доступно модератору</w:t>
-            </w:r>
-          </w:p>
-        </w:tc>
-        <w:tc>
-          <w:tcPr>
-            <w:tcW w:w="2126" w:type="dxa"/>
-          </w:tcPr>
-          <w:p>
-            <w:pPr>
-              <w:spacing w:line="360" w:lineRule="auto"/>
-              <w:jc w:val="both"/>
-              <w:rPr>
-                <w:rFonts w:ascii="Consolas" w:hAnsi="Consolas" w:cs="Times New Roman"/>
-              </w:rPr>
-            </w:pPr>
-            <w:r>
-              <w:rPr>
-                <w:rFonts w:ascii="Times New Roman" w:hAnsi="Times New Roman"/>
-                <w:sz w:val="20"/>
-              </w:rPr>
-              <w:t>Отсутствует</w:t>
-            </w:r>
-          </w:p>
-        </w:tc>
-        <w:tc>
-          <w:tcPr>
-            <w:tcW w:w="2128" w:type="dxa"/>
-          </w:tcPr>
-          <w:p>
-            <w:pPr>
-              <w:spacing w:line="360" w:lineRule="auto"/>
-              <w:jc w:val="both"/>
-              <w:rPr>
-                <w:rFonts w:ascii="Consolas" w:hAnsi="Consolas" w:cs="Times New Roman"/>
-              </w:rPr>
-            </w:pPr>
-            <w:r>
-              <w:rPr>
-                <w:rFonts w:ascii="Times New Roman" w:hAnsi="Times New Roman"/>
-                <w:sz w:val="20"/>
-              </w:rPr>
-              <w:t>Отсутствует</w:t>
-            </w:r>
-          </w:p>
-        </w:tc>
-      </w:tr>
-      <w:tr>
-        <w:tc>
-          <w:tcPr>
             <w:tcW w:w="10014" w:type="dxa"/>
-            <w:gridSpan w:val="6"/>
+            <w:gridSpan w:val="8"/>
           </w:tcPr>
           <w:p>
             <w:pPr>
@@ -4089,12 +5162,21 @@
                 <w:rFonts w:ascii="Consolas" w:hAnsi="Consolas" w:cs="Times New Roman"/>
               </w:rPr>
             </w:pPr>
-            <w:r>
-              <w:rPr>
-                <w:rFonts w:ascii="Consolas" w:hAnsi="Consolas" w:cs="Times New Roman"/>
-                <w:lang w:val="en-US"/>
-              </w:rPr>
-              <w:t>api/notifications</w:t>
+            <w:proofErr w:type="spellStart"/>
+            <w:r>
+              <w:rPr>
+                <w:rFonts w:ascii="Consolas" w:hAnsi="Consolas" w:cs="Times New Roman"/>
+                <w:lang w:val="en-US"/>
+              </w:rPr>
+              <w:t>api</w:t>
+            </w:r>
+            <w:proofErr w:type="spellEnd"/>
+            <w:r>
+              <w:rPr>
+                <w:rFonts w:ascii="Consolas" w:hAnsi="Consolas" w:cs="Times New Roman"/>
+                <w:lang w:val="en-US"/>
+              </w:rPr>
+              <w:t>/notifications</w:t>
             </w:r>
             <w:r>
               <w:rPr>
@@ -4178,6 +5260,7 @@
         <w:tc>
           <w:tcPr>
             <w:tcW w:w="2126" w:type="dxa"/>
+            <w:gridSpan w:val="2"/>
           </w:tcPr>
           <w:p>
             <w:pPr>
@@ -4195,6 +5278,7 @@
               </w:rPr>
               <w:t xml:space="preserve">Status, </w:t>
             </w:r>
+            <w:proofErr w:type="spellStart"/>
             <w:r>
               <w:rPr>
                 <w:rFonts w:ascii="Consolas" w:hAnsi="Consolas" w:cs="Times New Roman"/>
@@ -4221,18 +5305,27 @@
                 <w:rFonts w:ascii="Consolas" w:hAnsi="Consolas" w:cs="Times New Roman"/>
                 <w:lang w:val="en-US"/>
               </w:rPr>
-              <w:t>_start,</w:t>
-            </w:r>
-          </w:p>
-          <w:p>
-            <w:pPr>
-              <w:spacing w:line="360" w:lineRule="auto"/>
-              <w:jc w:val="both"/>
-              <w:rPr>
-                <w:rFonts w:ascii="Consolas" w:hAnsi="Consolas" w:cs="Times New Roman"/>
-                <w:lang w:val="en-US"/>
-              </w:rPr>
-            </w:pPr>
+              <w:t>_start</w:t>
+            </w:r>
+            <w:proofErr w:type="spellEnd"/>
+            <w:r>
+              <w:rPr>
+                <w:rFonts w:ascii="Consolas" w:hAnsi="Consolas" w:cs="Times New Roman"/>
+                <w:lang w:val="en-US"/>
+              </w:rPr>
+              <w:t>,</w:t>
+            </w:r>
+          </w:p>
+          <w:p>
+            <w:pPr>
+              <w:spacing w:line="360" w:lineRule="auto"/>
+              <w:jc w:val="both"/>
+              <w:rPr>
+                <w:rFonts w:ascii="Consolas" w:hAnsi="Consolas" w:cs="Times New Roman"/>
+                <w:lang w:val="en-US"/>
+              </w:rPr>
+            </w:pPr>
+            <w:proofErr w:type="spellStart"/>
             <w:r>
               <w:rPr>
                 <w:rFonts w:ascii="Consolas" w:hAnsi="Consolas" w:cs="Times New Roman"/>
@@ -4240,11 +5333,13 @@
               </w:rPr>
               <w:t>formation_date_end</w:t>
             </w:r>
+            <w:proofErr w:type="spellEnd"/>
           </w:p>
         </w:tc>
         <w:tc>
           <w:tcPr>
             <w:tcW w:w="2128" w:type="dxa"/>
+            <w:gridSpan w:val="2"/>
           </w:tcPr>
           <w:p>
             <w:pPr>
@@ -4299,6 +5394,8 @@
               </w:rPr>
               <w:t>“</w:t>
             </w:r>
+            <w:proofErr w:type="spellStart"/>
+            <w:proofErr w:type="gramStart"/>
             <w:r>
               <w:rPr>
                 <w:rFonts w:ascii="Consolas" w:hAnsi="Consolas" w:cs="Times New Roman"/>
@@ -4306,6 +5403,7 @@
               </w:rPr>
               <w:t>notification</w:t>
             </w:r>
+            <w:proofErr w:type="gramEnd"/>
             <w:r>
               <w:rPr>
                 <w:rFonts w:ascii="Consolas" w:hAnsi="Consolas" w:cs="Times New Roman"/>
@@ -4320,6 +5418,7 @@
               </w:rPr>
               <w:t>id</w:t>
             </w:r>
+            <w:proofErr w:type="spellEnd"/>
             <w:r>
               <w:rPr>
                 <w:rFonts w:ascii="Consolas" w:hAnsi="Consolas" w:cs="Times New Roman"/>
@@ -4393,6 +5492,7 @@
               </w:rPr>
               <w:t>, “</w:t>
             </w:r>
+            <w:proofErr w:type="spellStart"/>
             <w:r>
               <w:rPr>
                 <w:rFonts w:ascii="Consolas" w:hAnsi="Consolas" w:cs="Times New Roman"/>
@@ -4400,6 +5500,7 @@
               </w:rPr>
               <w:t>creation_date</w:t>
             </w:r>
+            <w:proofErr w:type="gramStart"/>
             <w:r>
               <w:rPr>
                 <w:rFonts w:ascii="Consolas" w:hAnsi="Consolas" w:cs="Times New Roman"/>
@@ -4414,6 +5515,8 @@
               </w:rPr>
               <w:t>:datetime</w:t>
             </w:r>
+            <w:proofErr w:type="spellEnd"/>
+            <w:proofErr w:type="gramEnd"/>
             <w:r>
               <w:rPr>
                 <w:rFonts w:ascii="Consolas" w:hAnsi="Consolas" w:cs="Times New Roman"/>
@@ -4421,6 +5524,7 @@
               </w:rPr>
               <w:t>, “</w:t>
             </w:r>
+            <w:proofErr w:type="spellStart"/>
             <w:r>
               <w:rPr>
                 <w:rFonts w:ascii="Consolas" w:hAnsi="Consolas" w:cs="Times New Roman"/>
@@ -4449,6 +5553,7 @@
               </w:rPr>
               <w:t>datetime</w:t>
             </w:r>
+            <w:proofErr w:type="spellEnd"/>
             <w:r>
               <w:rPr>
                 <w:rFonts w:ascii="Consolas" w:hAnsi="Consolas" w:cs="Times New Roman"/>
@@ -4456,6 +5561,7 @@
               </w:rPr>
               <w:t>, “</w:t>
             </w:r>
+            <w:proofErr w:type="spellStart"/>
             <w:r>
               <w:rPr>
                 <w:rFonts w:ascii="Consolas" w:hAnsi="Consolas" w:cs="Times New Roman"/>
@@ -4484,6 +5590,7 @@
               </w:rPr>
               <w:t>datetime</w:t>
             </w:r>
+            <w:proofErr w:type="spellEnd"/>
             <w:r>
               <w:rPr>
                 <w:rFonts w:ascii="Consolas" w:hAnsi="Consolas" w:cs="Times New Roman"/>
@@ -4491,6 +5598,7 @@
               </w:rPr>
               <w:t>, “</w:t>
             </w:r>
+            <w:proofErr w:type="spellStart"/>
             <w:r>
               <w:rPr>
                 <w:rFonts w:ascii="Consolas" w:hAnsi="Consolas" w:cs="Times New Roman"/>
@@ -4498,6 +5606,7 @@
               </w:rPr>
               <w:t>moderator_id</w:t>
             </w:r>
+            <w:proofErr w:type="spellEnd"/>
             <w:r>
               <w:rPr>
                 <w:rFonts w:ascii="Consolas" w:hAnsi="Consolas" w:cs="Times New Roman"/>
@@ -4541,8 +5650,10 @@
                 <w:rFonts w:ascii="Consolas" w:hAnsi="Consolas" w:cs="Times New Roman"/>
                 <w:lang w:val="en-US"/>
               </w:rPr>
+              <w:lastRenderedPageBreak/>
               <w:t>“</w:t>
             </w:r>
+            <w:proofErr w:type="spellStart"/>
             <w:r>
               <w:rPr>
                 <w:rFonts w:ascii="Consolas" w:hAnsi="Consolas" w:cs="Times New Roman"/>
@@ -4550,6 +5661,7 @@
               </w:rPr>
               <w:t>customer_id</w:t>
             </w:r>
+            <w:proofErr w:type="spellEnd"/>
             <w:r>
               <w:rPr>
                 <w:rFonts w:ascii="Consolas" w:hAnsi="Consolas" w:cs="Times New Roman"/>
@@ -4570,8 +5682,26 @@
                 <w:lang w:val="en-US"/>
               </w:rPr>
               <w:br/>
-              <w:t>“notification_type”:varchar</w:t>
-            </w:r>
+              <w:t>“</w:t>
+            </w:r>
+            <w:proofErr w:type="spellStart"/>
+            <w:r>
+              <w:rPr>
+                <w:rFonts w:ascii="Consolas" w:hAnsi="Consolas" w:cs="Times New Roman"/>
+                <w:lang w:val="en-US"/>
+              </w:rPr>
+              <w:t>notification_type</w:t>
+            </w:r>
+            <w:proofErr w:type="gramStart"/>
+            <w:r>
+              <w:rPr>
+                <w:rFonts w:ascii="Consolas" w:hAnsi="Consolas" w:cs="Times New Roman"/>
+                <w:lang w:val="en-US"/>
+              </w:rPr>
+              <w:t>”:varchar</w:t>
+            </w:r>
+            <w:proofErr w:type="spellEnd"/>
+            <w:proofErr w:type="gramEnd"/>
             <w:r>
               <w:rPr>
                 <w:rFonts w:ascii="Consolas" w:hAnsi="Consolas" w:cs="Times New Roman"/>
@@ -4663,6 +5793,7 @@
                 <w:szCs w:val="32"/>
                 <w:lang w:val="en-US"/>
               </w:rPr>
+              <w:lastRenderedPageBreak/>
               <w:t>4.2.2</w:t>
             </w:r>
           </w:p>
@@ -4701,6 +5832,7 @@
                 <w:rFonts w:ascii="Consolas" w:hAnsi="Consolas" w:cs="Times New Roman"/>
               </w:rPr>
             </w:pPr>
+            <w:proofErr w:type="spellStart"/>
             <w:r>
               <w:rPr>
                 <w:rFonts w:ascii="Consolas" w:hAnsi="Consolas" w:cs="Times New Roman"/>
@@ -4708,6 +5840,7 @@
               </w:rPr>
               <w:t>api</w:t>
             </w:r>
+            <w:proofErr w:type="spellEnd"/>
             <w:r>
               <w:rPr>
                 <w:rFonts w:ascii="Consolas" w:hAnsi="Consolas" w:cs="Times New Roman"/>
@@ -4826,6 +5959,7 @@
         <w:tc>
           <w:tcPr>
             <w:tcW w:w="2126" w:type="dxa"/>
+            <w:gridSpan w:val="2"/>
           </w:tcPr>
           <w:p>
             <w:pPr>
@@ -4847,18 +5981,21 @@
         <w:tc>
           <w:tcPr>
             <w:tcW w:w="2128" w:type="dxa"/>
-          </w:tcPr>
-          <w:p>
-            <w:pPr>
-              <w:spacing w:line="360" w:lineRule="auto"/>
-              <w:jc w:val="both"/>
-              <w:rPr>
-                <w:rFonts w:ascii="Consolas" w:hAnsi="Consolas" w:cs="Times New Roman"/>
-              </w:rPr>
-            </w:pPr>
-            <w:r>
-              <w:rPr>
-                <w:rFonts w:ascii="Consolas" w:hAnsi="Consolas" w:cs="Times New Roman"/>
+            <w:gridSpan w:val="2"/>
+          </w:tcPr>
+          <w:p>
+            <w:pPr>
+              <w:spacing w:line="360" w:lineRule="auto"/>
+              <w:jc w:val="both"/>
+              <w:rPr>
+                <w:rFonts w:ascii="Consolas" w:hAnsi="Consolas" w:cs="Times New Roman"/>
+                <w:lang w:val="en-US"/>
+              </w:rPr>
+            </w:pPr>
+            <w:r>
+              <w:rPr>
+                <w:rFonts w:ascii="Consolas" w:hAnsi="Consolas" w:cs="Times New Roman"/>
+                <w:lang w:val="en-US"/>
               </w:rPr>
               <w:t>{</w:t>
             </w:r>
@@ -4874,9 +6011,12 @@
             <w:r>
               <w:rPr>
                 <w:rFonts w:ascii="Consolas" w:hAnsi="Consolas" w:cs="Times New Roman"/>
+                <w:lang w:val="en-US"/>
               </w:rPr>
               <w:t>“</w:t>
             </w:r>
+            <w:proofErr w:type="spellStart"/>
+            <w:proofErr w:type="gramStart"/>
             <w:r>
               <w:rPr>
                 <w:rFonts w:ascii="Consolas" w:hAnsi="Consolas" w:cs="Times New Roman"/>
@@ -4884,9 +6024,11 @@
               </w:rPr>
               <w:t>notification</w:t>
             </w:r>
-            <w:r>
-              <w:rPr>
-                <w:rFonts w:ascii="Consolas" w:hAnsi="Consolas" w:cs="Times New Roman"/>
+            <w:proofErr w:type="gramEnd"/>
+            <w:r>
+              <w:rPr>
+                <w:rFonts w:ascii="Consolas" w:hAnsi="Consolas" w:cs="Times New Roman"/>
+                <w:lang w:val="en-US"/>
               </w:rPr>
               <w:t>_</w:t>
             </w:r>
@@ -4897,9 +6039,11 @@
               </w:rPr>
               <w:t>id</w:t>
             </w:r>
-            <w:r>
-              <w:rPr>
-                <w:rFonts w:ascii="Consolas" w:hAnsi="Consolas" w:cs="Times New Roman"/>
+            <w:proofErr w:type="spellEnd"/>
+            <w:r>
+              <w:rPr>
+                <w:rFonts w:ascii="Consolas" w:hAnsi="Consolas" w:cs="Times New Roman"/>
+                <w:lang w:val="en-US"/>
               </w:rPr>
               <w:t xml:space="preserve">”: </w:t>
             </w:r>
@@ -4962,6 +6106,7 @@
               </w:rPr>
               <w:t>, “</w:t>
             </w:r>
+            <w:proofErr w:type="spellStart"/>
             <w:r>
               <w:rPr>
                 <w:rFonts w:ascii="Consolas" w:hAnsi="Consolas" w:cs="Times New Roman"/>
@@ -4969,6 +6114,7 @@
               </w:rPr>
               <w:t>creation_date</w:t>
             </w:r>
+            <w:proofErr w:type="gramStart"/>
             <w:r>
               <w:rPr>
                 <w:rFonts w:ascii="Consolas" w:hAnsi="Consolas" w:cs="Times New Roman"/>
@@ -4983,6 +6129,8 @@
               </w:rPr>
               <w:t>:datetime</w:t>
             </w:r>
+            <w:proofErr w:type="spellEnd"/>
+            <w:proofErr w:type="gramEnd"/>
             <w:r>
               <w:rPr>
                 <w:rFonts w:ascii="Consolas" w:hAnsi="Consolas" w:cs="Times New Roman"/>
@@ -4990,6 +6138,7 @@
               </w:rPr>
               <w:t>, “</w:t>
             </w:r>
+            <w:proofErr w:type="spellStart"/>
             <w:r>
               <w:rPr>
                 <w:rFonts w:ascii="Consolas" w:hAnsi="Consolas" w:cs="Times New Roman"/>
@@ -5002,7 +6151,6 @@
                 <w:rFonts w:ascii="Consolas" w:hAnsi="Consolas" w:cs="Times New Roman"/>
                 <w:lang w:val="en-US"/>
               </w:rPr>
-              <w:lastRenderedPageBreak/>
               <w:t>”</w:t>
             </w:r>
             <w:r>
@@ -5012,6 +6160,7 @@
               </w:rPr>
               <w:t>:datetime</w:t>
             </w:r>
+            <w:proofErr w:type="spellEnd"/>
             <w:r>
               <w:rPr>
                 <w:rFonts w:ascii="Consolas" w:hAnsi="Consolas" w:cs="Times New Roman"/>
@@ -5019,6 +6168,7 @@
               </w:rPr>
               <w:t>, “</w:t>
             </w:r>
+            <w:proofErr w:type="spellStart"/>
             <w:r>
               <w:rPr>
                 <w:rFonts w:ascii="Consolas" w:hAnsi="Consolas" w:cs="Times New Roman"/>
@@ -5040,6 +6190,7 @@
               </w:rPr>
               <w:t>:datetime</w:t>
             </w:r>
+            <w:proofErr w:type="spellEnd"/>
             <w:r>
               <w:rPr>
                 <w:rFonts w:ascii="Consolas" w:hAnsi="Consolas" w:cs="Times New Roman"/>
@@ -5047,6 +6198,7 @@
               </w:rPr>
               <w:t>, “</w:t>
             </w:r>
+            <w:proofErr w:type="spellStart"/>
             <w:r>
               <w:rPr>
                 <w:rFonts w:ascii="Consolas" w:hAnsi="Consolas" w:cs="Times New Roman"/>
@@ -5054,6 +6206,7 @@
               </w:rPr>
               <w:t>moderator_id</w:t>
             </w:r>
+            <w:proofErr w:type="spellEnd"/>
             <w:r>
               <w:rPr>
                 <w:rFonts w:ascii="Consolas" w:hAnsi="Consolas" w:cs="Times New Roman"/>
@@ -5083,7 +6236,23 @@
                 <w:rFonts w:ascii="Consolas" w:hAnsi="Consolas" w:cs="Times New Roman"/>
                 <w:lang w:val="en-US"/>
               </w:rPr>
-              <w:t>“customer_id”: varchar,</w:t>
+              <w:t>“</w:t>
+            </w:r>
+            <w:proofErr w:type="spellStart"/>
+            <w:r>
+              <w:rPr>
+                <w:rFonts w:ascii="Consolas" w:hAnsi="Consolas" w:cs="Times New Roman"/>
+                <w:lang w:val="en-US"/>
+              </w:rPr>
+              <w:t>customer_id</w:t>
+            </w:r>
+            <w:proofErr w:type="spellEnd"/>
+            <w:r>
+              <w:rPr>
+                <w:rFonts w:ascii="Consolas" w:hAnsi="Consolas" w:cs="Times New Roman"/>
+                <w:lang w:val="en-US"/>
+              </w:rPr>
+              <w:t>”: varchar,</w:t>
             </w:r>
             <w:r>
               <w:rPr>
@@ -5091,8 +6260,26 @@
                 <w:lang w:val="en-US"/>
               </w:rPr>
               <w:br/>
-              <w:t>“notification_type”:varchar</w:t>
-            </w:r>
+              <w:t>“</w:t>
+            </w:r>
+            <w:proofErr w:type="spellStart"/>
+            <w:r>
+              <w:rPr>
+                <w:rFonts w:ascii="Consolas" w:hAnsi="Consolas" w:cs="Times New Roman"/>
+                <w:lang w:val="en-US"/>
+              </w:rPr>
+              <w:t>notification_type</w:t>
+            </w:r>
+            <w:proofErr w:type="gramStart"/>
+            <w:r>
+              <w:rPr>
+                <w:rFonts w:ascii="Consolas" w:hAnsi="Consolas" w:cs="Times New Roman"/>
+                <w:lang w:val="en-US"/>
+              </w:rPr>
+              <w:t>”:varchar</w:t>
+            </w:r>
+            <w:proofErr w:type="spellEnd"/>
+            <w:proofErr w:type="gramEnd"/>
           </w:p>
           <w:p>
             <w:pPr>
@@ -5135,6 +6322,603 @@
                 <w:sz w:val="28"/>
                 <w:szCs w:val="32"/>
               </w:rPr>
+              <w:t>4.2.2</w:t>
+            </w:r>
+          </w:p>
+        </w:tc>
+        <w:tc>
+          <w:tcPr>
+            <w:tcW w:w="709" w:type="dxa"/>
+          </w:tcPr>
+          <w:p>
+            <w:pPr>
+              <w:spacing w:line="360" w:lineRule="auto"/>
+              <w:jc w:val="both"/>
+              <w:rPr>
+                <w:rFonts w:ascii="Consolas" w:hAnsi="Consolas" w:cs="Times New Roman"/>
+                <w:lang w:val="en-US"/>
+              </w:rPr>
+            </w:pPr>
+            <w:r>
+              <w:rPr>
+                <w:rFonts w:ascii="Consolas" w:hAnsi="Consolas" w:cs="Times New Roman"/>
+                <w:lang w:val="en-US"/>
+              </w:rPr>
+              <w:t>PUT</w:t>
+            </w:r>
+          </w:p>
+        </w:tc>
+        <w:tc>
+          <w:tcPr>
+            <w:tcW w:w="1984" w:type="dxa"/>
+          </w:tcPr>
+          <w:p>
+            <w:pPr>
+              <w:spacing w:line="360" w:lineRule="auto"/>
+              <w:jc w:val="both"/>
+              <w:rPr>
+                <w:rFonts w:ascii="Consolas" w:hAnsi="Consolas" w:cs="Times New Roman"/>
+                <w:lang w:val="en-US"/>
+              </w:rPr>
+            </w:pPr>
+            <w:proofErr w:type="spellStart"/>
+            <w:r>
+              <w:rPr>
+                <w:rFonts w:ascii="Consolas" w:hAnsi="Consolas" w:cs="Times New Roman"/>
+                <w:lang w:val="en-US"/>
+              </w:rPr>
+              <w:t>api</w:t>
+            </w:r>
+            <w:proofErr w:type="spellEnd"/>
+            <w:r>
+              <w:rPr>
+                <w:rFonts w:ascii="Consolas" w:hAnsi="Consolas" w:cs="Times New Roman"/>
+                <w:lang w:val="en-US"/>
+              </w:rPr>
+              <w:t>/ notifications</w:t>
+            </w:r>
+            <w:r>
+              <w:rPr>
+                <w:rFonts w:ascii="Consolas" w:hAnsi="Consolas" w:cs="Times New Roman"/>
+                <w:lang w:val="en-US"/>
+              </w:rPr>
+              <w:t xml:space="preserve"> /&lt;</w:t>
+            </w:r>
+            <w:proofErr w:type="spellStart"/>
+            <w:r>
+              <w:rPr>
+                <w:rFonts w:ascii="Consolas" w:hAnsi="Consolas" w:cs="Times New Roman"/>
+                <w:lang w:val="en-US"/>
+              </w:rPr>
+              <w:t>recipient_</w:t>
+            </w:r>
+            <w:r>
+              <w:rPr>
+                <w:rFonts w:ascii="Consolas" w:hAnsi="Consolas" w:cs="Times New Roman"/>
+                <w:lang w:val="en-US"/>
+              </w:rPr>
+              <w:t>id</w:t>
+            </w:r>
+            <w:proofErr w:type="spellEnd"/>
+            <w:r>
+              <w:rPr>
+                <w:rFonts w:ascii="Consolas" w:hAnsi="Consolas" w:cs="Times New Roman"/>
+                <w:lang w:val="en-US"/>
+              </w:rPr>
+              <w:t>&gt;/</w:t>
+            </w:r>
+          </w:p>
+        </w:tc>
+        <w:tc>
+          <w:tcPr>
+            <w:tcW w:w="2221" w:type="dxa"/>
+          </w:tcPr>
+          <w:p>
+            <w:pPr>
+              <w:spacing w:line="360" w:lineRule="auto"/>
+              <w:jc w:val="both"/>
+              <w:rPr>
+                <w:rFonts w:ascii="Consolas" w:hAnsi="Consolas" w:cs="Times New Roman"/>
+              </w:rPr>
+            </w:pPr>
+            <w:r>
+              <w:rPr>
+                <w:rFonts w:ascii="Consolas" w:hAnsi="Consolas" w:cs="Times New Roman"/>
+              </w:rPr>
+              <w:t>Обновление</w:t>
+            </w:r>
+            <w:r>
+              <w:rPr>
+                <w:rFonts w:ascii="Consolas" w:hAnsi="Consolas" w:cs="Times New Roman"/>
+              </w:rPr>
+              <w:t xml:space="preserve"> </w:t>
+            </w:r>
+            <w:r>
+              <w:rPr>
+                <w:rFonts w:ascii="Consolas" w:hAnsi="Consolas" w:cs="Times New Roman"/>
+              </w:rPr>
+              <w:t>информации</w:t>
+            </w:r>
+            <w:r>
+              <w:rPr>
+                <w:rFonts w:ascii="Consolas" w:hAnsi="Consolas" w:cs="Times New Roman"/>
+              </w:rPr>
+              <w:t xml:space="preserve"> </w:t>
+            </w:r>
+            <w:r>
+              <w:rPr>
+                <w:rFonts w:ascii="Consolas" w:hAnsi="Consolas" w:cs="Times New Roman"/>
+              </w:rPr>
+              <w:t>о</w:t>
+            </w:r>
+            <w:r>
+              <w:rPr>
+                <w:rFonts w:ascii="Consolas" w:hAnsi="Consolas" w:cs="Times New Roman"/>
+              </w:rPr>
+              <w:t xml:space="preserve"> </w:t>
+            </w:r>
+            <w:r>
+              <w:rPr>
+                <w:rFonts w:ascii="Consolas" w:hAnsi="Consolas" w:cs="Times New Roman"/>
+              </w:rPr>
+              <w:t>заявке</w:t>
+            </w:r>
+            <w:r>
+              <w:rPr>
+                <w:rFonts w:ascii="Consolas" w:hAnsi="Consolas" w:cs="Times New Roman"/>
+              </w:rPr>
+              <w:t xml:space="preserve"> - </w:t>
+            </w:r>
+            <w:r>
+              <w:rPr>
+                <w:rFonts w:ascii="Consolas" w:hAnsi="Consolas" w:cs="Times New Roman"/>
+              </w:rPr>
+              <w:t>уведомлении</w:t>
+            </w:r>
+            <w:r>
+              <w:rPr>
+                <w:rFonts w:ascii="Consolas" w:hAnsi="Consolas" w:cs="Times New Roman"/>
+              </w:rPr>
+              <w:t xml:space="preserve">. </w:t>
+            </w:r>
+            <w:r>
+              <w:rPr>
+                <w:rFonts w:ascii="Consolas" w:hAnsi="Consolas" w:cs="Times New Roman"/>
+              </w:rPr>
+              <w:t>Доступно авторизованному пользователю</w:t>
+            </w:r>
+            <w:r>
+              <w:rPr>
+                <w:rFonts w:ascii="Consolas" w:hAnsi="Consolas" w:cs="Times New Roman"/>
+              </w:rPr>
+              <w:t xml:space="preserve">, </w:t>
+            </w:r>
+            <w:r>
+              <w:rPr>
+                <w:rFonts w:ascii="Consolas" w:hAnsi="Consolas" w:cs="Times New Roman"/>
+              </w:rPr>
+              <w:t>модератору</w:t>
+            </w:r>
+          </w:p>
+        </w:tc>
+        <w:tc>
+          <w:tcPr>
+            <w:tcW w:w="2126" w:type="dxa"/>
+            <w:gridSpan w:val="2"/>
+          </w:tcPr>
+          <w:p>
+            <w:pPr>
+              <w:spacing w:line="360" w:lineRule="auto"/>
+              <w:jc w:val="both"/>
+              <w:rPr>
+                <w:rFonts w:ascii="Consolas" w:hAnsi="Consolas" w:cs="Times New Roman"/>
+                <w:lang w:val="en-US"/>
+              </w:rPr>
+            </w:pPr>
+            <w:proofErr w:type="gramStart"/>
+            <w:r>
+              <w:rPr>
+                <w:rFonts w:ascii="Consolas" w:hAnsi="Consolas" w:cs="Times New Roman"/>
+                <w:lang w:val="en-US"/>
+              </w:rPr>
+              <w:t>{</w:t>
+            </w:r>
+            <w:r>
+              <w:rPr>
+                <w:rFonts w:ascii="Consolas" w:hAnsi="Consolas" w:cs="Times New Roman"/>
+                <w:lang w:val="en-US"/>
+              </w:rPr>
+              <w:t xml:space="preserve"> </w:t>
+            </w:r>
+            <w:r>
+              <w:rPr>
+                <w:rFonts w:ascii="Consolas" w:hAnsi="Consolas" w:cs="Times New Roman"/>
+                <w:lang w:val="en-US"/>
+              </w:rPr>
+              <w:t>“</w:t>
+            </w:r>
+            <w:proofErr w:type="spellStart"/>
+            <w:proofErr w:type="gramEnd"/>
+            <w:r>
+              <w:rPr>
+                <w:rFonts w:ascii="Consolas" w:hAnsi="Consolas" w:cs="Times New Roman"/>
+                <w:lang w:val="en-US"/>
+              </w:rPr>
+              <w:t>notification_type”:varchar</w:t>
+            </w:r>
+            <w:proofErr w:type="spellEnd"/>
+          </w:p>
+          <w:p>
+            <w:pPr>
+              <w:spacing w:line="360" w:lineRule="auto"/>
+              <w:jc w:val="both"/>
+              <w:rPr>
+                <w:rFonts w:ascii="Consolas" w:hAnsi="Consolas" w:cs="Times New Roman"/>
+                <w:lang w:val="en-US"/>
+              </w:rPr>
+            </w:pPr>
+            <w:r>
+              <w:rPr>
+                <w:rFonts w:ascii="Consolas" w:hAnsi="Consolas" w:cs="Times New Roman"/>
+                <w:lang w:val="en-US"/>
+              </w:rPr>
+              <w:t>}</w:t>
+            </w:r>
+          </w:p>
+        </w:tc>
+        <w:tc>
+          <w:tcPr>
+            <w:tcW w:w="2128" w:type="dxa"/>
+            <w:gridSpan w:val="2"/>
+          </w:tcPr>
+          <w:p>
+            <w:pPr>
+              <w:spacing w:line="360" w:lineRule="auto"/>
+              <w:jc w:val="both"/>
+              <w:rPr>
+                <w:rFonts w:ascii="Consolas" w:hAnsi="Consolas" w:cs="Times New Roman"/>
+                <w:lang w:val="en-US"/>
+              </w:rPr>
+            </w:pPr>
+            <w:r>
+              <w:rPr>
+                <w:rFonts w:ascii="Consolas" w:hAnsi="Consolas" w:cs="Times New Roman"/>
+                <w:lang w:val="en-US"/>
+              </w:rPr>
+              <w:t>{</w:t>
+            </w:r>
+          </w:p>
+          <w:p>
+            <w:pPr>
+              <w:spacing w:line="360" w:lineRule="auto"/>
+              <w:rPr>
+                <w:rFonts w:ascii="Consolas" w:hAnsi="Consolas" w:cs="Times New Roman"/>
+                <w:lang w:val="en-US"/>
+              </w:rPr>
+            </w:pPr>
+            <w:r>
+              <w:rPr>
+                <w:rFonts w:ascii="Consolas" w:hAnsi="Consolas" w:cs="Times New Roman"/>
+                <w:lang w:val="en-US"/>
+              </w:rPr>
+              <w:t>“</w:t>
+            </w:r>
+            <w:proofErr w:type="spellStart"/>
+            <w:proofErr w:type="gramStart"/>
+            <w:r>
+              <w:rPr>
+                <w:rFonts w:ascii="Consolas" w:hAnsi="Consolas" w:cs="Times New Roman"/>
+                <w:lang w:val="en-US"/>
+              </w:rPr>
+              <w:t>notification</w:t>
+            </w:r>
+            <w:proofErr w:type="gramEnd"/>
+            <w:r>
+              <w:rPr>
+                <w:rFonts w:ascii="Consolas" w:hAnsi="Consolas" w:cs="Times New Roman"/>
+                <w:lang w:val="en-US"/>
+              </w:rPr>
+              <w:t>_</w:t>
+            </w:r>
+            <w:r>
+              <w:rPr>
+                <w:rFonts w:ascii="Consolas" w:hAnsi="Consolas" w:cs="Times New Roman"/>
+                <w:lang w:val="en-US"/>
+              </w:rPr>
+              <w:t>id</w:t>
+            </w:r>
+            <w:proofErr w:type="spellEnd"/>
+            <w:r>
+              <w:rPr>
+                <w:rFonts w:ascii="Consolas" w:hAnsi="Consolas" w:cs="Times New Roman"/>
+                <w:lang w:val="en-US"/>
+              </w:rPr>
+              <w:t xml:space="preserve">”: </w:t>
+            </w:r>
+            <w:r>
+              <w:rPr>
+                <w:rFonts w:ascii="Consolas" w:hAnsi="Consolas" w:cs="Times New Roman"/>
+                <w:lang w:val="en-US"/>
+              </w:rPr>
+              <w:t>integer</w:t>
+            </w:r>
+            <w:r>
+              <w:rPr>
+                <w:rFonts w:ascii="Consolas" w:hAnsi="Consolas" w:cs="Times New Roman"/>
+                <w:lang w:val="en-US"/>
+              </w:rPr>
+              <w:t>,</w:t>
+            </w:r>
+          </w:p>
+          <w:p>
+            <w:pPr>
+              <w:spacing w:line="360" w:lineRule="auto"/>
+              <w:jc w:val="both"/>
+              <w:rPr>
+                <w:rFonts w:ascii="Consolas" w:hAnsi="Consolas" w:cs="Times New Roman"/>
+                <w:lang w:val="en-US"/>
+              </w:rPr>
+            </w:pPr>
+            <w:r>
+              <w:rPr>
+                <w:rFonts w:ascii="Consolas" w:hAnsi="Consolas" w:cs="Times New Roman"/>
+                <w:lang w:val="en-US"/>
+              </w:rPr>
+              <w:t>“</w:t>
+            </w:r>
+            <w:r>
+              <w:rPr>
+                <w:rFonts w:ascii="Consolas" w:hAnsi="Consolas" w:cs="Times New Roman"/>
+                <w:lang w:val="en-US"/>
+              </w:rPr>
+              <w:t>status</w:t>
+            </w:r>
+            <w:r>
+              <w:rPr>
+                <w:rFonts w:ascii="Consolas" w:hAnsi="Consolas" w:cs="Times New Roman"/>
+                <w:lang w:val="en-US"/>
+              </w:rPr>
+              <w:t>”</w:t>
+            </w:r>
+            <w:r>
+              <w:rPr>
+                <w:rFonts w:ascii="Consolas" w:hAnsi="Consolas" w:cs="Times New Roman"/>
+                <w:lang w:val="en-US"/>
+              </w:rPr>
+              <w:t>: varchar</w:t>
+            </w:r>
+            <w:r>
+              <w:rPr>
+                <w:rFonts w:ascii="Consolas" w:hAnsi="Consolas" w:cs="Times New Roman"/>
+                <w:lang w:val="en-US"/>
+              </w:rPr>
+              <w:t>, “</w:t>
+            </w:r>
+            <w:proofErr w:type="spellStart"/>
+            <w:r>
+              <w:rPr>
+                <w:rFonts w:ascii="Consolas" w:hAnsi="Consolas" w:cs="Times New Roman"/>
+                <w:lang w:val="en-US"/>
+              </w:rPr>
+              <w:t>creation_date</w:t>
+            </w:r>
+            <w:proofErr w:type="gramStart"/>
+            <w:r>
+              <w:rPr>
+                <w:rFonts w:ascii="Consolas" w:hAnsi="Consolas" w:cs="Times New Roman"/>
+                <w:lang w:val="en-US"/>
+              </w:rPr>
+              <w:t>”</w:t>
+            </w:r>
+            <w:r>
+              <w:rPr>
+                <w:rFonts w:ascii="Consolas" w:hAnsi="Consolas" w:cs="Times New Roman"/>
+                <w:lang w:val="en-US"/>
+              </w:rPr>
+              <w:t>:datetime</w:t>
+            </w:r>
+            <w:proofErr w:type="spellEnd"/>
+            <w:proofErr w:type="gramEnd"/>
+            <w:r>
+              <w:rPr>
+                <w:rFonts w:ascii="Consolas" w:hAnsi="Consolas" w:cs="Times New Roman"/>
+                <w:lang w:val="en-US"/>
+              </w:rPr>
+              <w:t>, “</w:t>
+            </w:r>
+            <w:proofErr w:type="spellStart"/>
+            <w:r>
+              <w:rPr>
+                <w:rFonts w:ascii="Consolas" w:hAnsi="Consolas" w:cs="Times New Roman"/>
+                <w:lang w:val="en-US"/>
+              </w:rPr>
+              <w:t>formation_date</w:t>
+            </w:r>
+            <w:r>
+              <w:rPr>
+                <w:rFonts w:ascii="Consolas" w:hAnsi="Consolas" w:cs="Times New Roman"/>
+                <w:lang w:val="en-US"/>
+              </w:rPr>
+              <w:t>”</w:t>
+            </w:r>
+            <w:r>
+              <w:rPr>
+                <w:rFonts w:ascii="Consolas" w:hAnsi="Consolas" w:cs="Times New Roman"/>
+                <w:lang w:val="en-US"/>
+              </w:rPr>
+              <w:t>:datetime</w:t>
+            </w:r>
+            <w:proofErr w:type="spellEnd"/>
+            <w:r>
+              <w:rPr>
+                <w:rFonts w:ascii="Consolas" w:hAnsi="Consolas" w:cs="Times New Roman"/>
+                <w:lang w:val="en-US"/>
+              </w:rPr>
+              <w:t>, “</w:t>
+            </w:r>
+            <w:proofErr w:type="spellStart"/>
+            <w:r>
+              <w:rPr>
+                <w:rFonts w:ascii="Consolas" w:hAnsi="Consolas" w:cs="Times New Roman"/>
+                <w:lang w:val="en-US"/>
+              </w:rPr>
+              <w:t>completion_date</w:t>
+            </w:r>
+            <w:r>
+              <w:rPr>
+                <w:rFonts w:ascii="Consolas" w:hAnsi="Consolas" w:cs="Times New Roman"/>
+                <w:lang w:val="en-US"/>
+              </w:rPr>
+              <w:t>”</w:t>
+            </w:r>
+            <w:r>
+              <w:rPr>
+                <w:rFonts w:ascii="Consolas" w:hAnsi="Consolas" w:cs="Times New Roman"/>
+                <w:lang w:val="en-US"/>
+              </w:rPr>
+              <w:t>:datetime</w:t>
+            </w:r>
+            <w:proofErr w:type="spellEnd"/>
+            <w:r>
+              <w:rPr>
+                <w:rFonts w:ascii="Consolas" w:hAnsi="Consolas" w:cs="Times New Roman"/>
+                <w:lang w:val="en-US"/>
+              </w:rPr>
+              <w:t xml:space="preserve">, </w:t>
+            </w:r>
+            <w:r>
+              <w:rPr>
+                <w:rFonts w:ascii="Consolas" w:hAnsi="Consolas" w:cs="Times New Roman"/>
+                <w:lang w:val="en-US"/>
+              </w:rPr>
+              <w:lastRenderedPageBreak/>
+              <w:t>“</w:t>
+            </w:r>
+            <w:proofErr w:type="spellStart"/>
+            <w:r>
+              <w:rPr>
+                <w:rFonts w:ascii="Consolas" w:hAnsi="Consolas" w:cs="Times New Roman"/>
+                <w:lang w:val="en-US"/>
+              </w:rPr>
+              <w:t>moderator_id</w:t>
+            </w:r>
+            <w:proofErr w:type="spellEnd"/>
+            <w:r>
+              <w:rPr>
+                <w:rFonts w:ascii="Consolas" w:hAnsi="Consolas" w:cs="Times New Roman"/>
+                <w:lang w:val="en-US"/>
+              </w:rPr>
+              <w:t>”</w:t>
+            </w:r>
+            <w:r>
+              <w:rPr>
+                <w:rFonts w:ascii="Consolas" w:hAnsi="Consolas" w:cs="Times New Roman"/>
+                <w:lang w:val="en-US"/>
+              </w:rPr>
+              <w:t>: varchar,</w:t>
+            </w:r>
+          </w:p>
+          <w:p>
+            <w:pPr>
+              <w:spacing w:line="360" w:lineRule="auto"/>
+              <w:jc w:val="both"/>
+              <w:rPr>
+                <w:rFonts w:ascii="Consolas" w:hAnsi="Consolas" w:cs="Times New Roman"/>
+                <w:lang w:val="en-US"/>
+              </w:rPr>
+            </w:pPr>
+            <w:r>
+              <w:rPr>
+                <w:rFonts w:ascii="Consolas" w:hAnsi="Consolas" w:cs="Times New Roman"/>
+                <w:lang w:val="en-US"/>
+              </w:rPr>
+              <w:t>“</w:t>
+            </w:r>
+            <w:proofErr w:type="spellStart"/>
+            <w:r>
+              <w:rPr>
+                <w:rFonts w:ascii="Consolas" w:hAnsi="Consolas" w:cs="Times New Roman"/>
+                <w:lang w:val="en-US"/>
+              </w:rPr>
+              <w:t>customer_id</w:t>
+            </w:r>
+            <w:proofErr w:type="spellEnd"/>
+            <w:r>
+              <w:rPr>
+                <w:rFonts w:ascii="Consolas" w:hAnsi="Consolas" w:cs="Times New Roman"/>
+                <w:lang w:val="en-US"/>
+              </w:rPr>
+              <w:t>”: varchar,</w:t>
+            </w:r>
+            <w:r>
+              <w:rPr>
+                <w:rFonts w:ascii="Consolas" w:hAnsi="Consolas" w:cs="Times New Roman"/>
+                <w:lang w:val="en-US"/>
+              </w:rPr>
+              <w:br/>
+              <w:t>“</w:t>
+            </w:r>
+            <w:proofErr w:type="spellStart"/>
+            <w:r>
+              <w:rPr>
+                <w:rFonts w:ascii="Consolas" w:hAnsi="Consolas" w:cs="Times New Roman"/>
+                <w:lang w:val="en-US"/>
+              </w:rPr>
+              <w:t>notification_type</w:t>
+            </w:r>
+            <w:proofErr w:type="gramStart"/>
+            <w:r>
+              <w:rPr>
+                <w:rFonts w:ascii="Consolas" w:hAnsi="Consolas" w:cs="Times New Roman"/>
+                <w:lang w:val="en-US"/>
+              </w:rPr>
+              <w:t>”:varchar</w:t>
+            </w:r>
+            <w:proofErr w:type="spellEnd"/>
+            <w:proofErr w:type="gramEnd"/>
+          </w:p>
+          <w:p>
+            <w:pPr>
+              <w:spacing w:line="360" w:lineRule="auto"/>
+              <w:jc w:val="both"/>
+              <w:rPr>
+                <w:rFonts w:ascii="Times New Roman" w:hAnsi="Times New Roman" w:cs="Times New Roman"/>
+                <w:lang w:val="en-US"/>
+              </w:rPr>
+            </w:pPr>
+            <w:r>
+              <w:rPr>
+                <w:rFonts w:ascii="Consolas" w:hAnsi="Consolas" w:cs="Times New Roman"/>
+                <w:lang w:val="en-US"/>
+              </w:rPr>
+              <w:t>}</w:t>
+            </w:r>
+          </w:p>
+        </w:tc>
+      </w:tr>
+      <w:tr>
+        <w:tc>
+          <w:tcPr>
+            <w:tcW w:w="846" w:type="dxa"/>
+          </w:tcPr>
+          <w:p>
+            <w:pPr>
+              <w:spacing w:line="360" w:lineRule="auto"/>
+              <w:jc w:val="both"/>
+              <w:rPr>
+                <w:rFonts w:ascii="Times New Roman" w:hAnsi="Times New Roman" w:cs="Times New Roman"/>
+                <w:sz w:val="28"/>
+                <w:szCs w:val="32"/>
+                <w:lang w:val="en-US"/>
+              </w:rPr>
+            </w:pPr>
+            <w:r>
+              <w:rPr>
+                <w:rFonts w:ascii="Times New Roman" w:hAnsi="Times New Roman" w:cs="Times New Roman"/>
+                <w:sz w:val="28"/>
+                <w:szCs w:val="32"/>
+                <w:lang w:val="en-US"/>
+              </w:rPr>
               <w:lastRenderedPageBreak/>
               <w:t>4.2.2</w:t>
             </w:r>
@@ -5158,7 +6942,7 @@
                 <w:rFonts w:ascii="Consolas" w:hAnsi="Consolas" w:cs="Times New Roman"/>
                 <w:lang w:val="en-US"/>
               </w:rPr>
-              <w:t>PUT</w:t>
+              <w:t>DELETE</w:t>
             </w:r>
           </w:p>
         </w:tc>
@@ -5175,12 +6959,21 @@
                 <w:lang w:val="en-US"/>
               </w:rPr>
             </w:pPr>
-            <w:r>
-              <w:rPr>
-                <w:rFonts w:ascii="Consolas" w:hAnsi="Consolas" w:cs="Times New Roman"/>
-                <w:lang w:val="en-US"/>
-              </w:rPr>
-              <w:t>api/ notifications</w:t>
+            <w:proofErr w:type="spellStart"/>
+            <w:r>
+              <w:rPr>
+                <w:rFonts w:ascii="Consolas" w:hAnsi="Consolas" w:cs="Times New Roman"/>
+                <w:lang w:val="en-US"/>
+              </w:rPr>
+              <w:t>api</w:t>
+            </w:r>
+            <w:proofErr w:type="spellEnd"/>
+            <w:r>
+              <w:rPr>
+                <w:rFonts w:ascii="Consolas" w:hAnsi="Consolas" w:cs="Times New Roman"/>
+                <w:lang w:val="en-US"/>
+              </w:rPr>
+              <w:t>/ notifications</w:t>
             </w:r>
             <w:r>
               <w:rPr>
@@ -5189,19 +6982,28 @@
               </w:rPr>
               <w:t xml:space="preserve"> /&lt;</w:t>
             </w:r>
-            <w:r>
-              <w:rPr>
-                <w:rFonts w:ascii="Consolas" w:hAnsi="Consolas" w:cs="Times New Roman"/>
-                <w:lang w:val="en-US"/>
-              </w:rPr>
-              <w:t>recipient_</w:t>
-            </w:r>
-            <w:r>
-              <w:rPr>
-                <w:rFonts w:ascii="Consolas" w:hAnsi="Consolas" w:cs="Times New Roman"/>
-                <w:lang w:val="en-US"/>
-              </w:rPr>
-              <w:t>id&gt;/</w:t>
+            <w:proofErr w:type="spellStart"/>
+            <w:r>
+              <w:rPr>
+                <w:rFonts w:ascii="Consolas" w:hAnsi="Consolas" w:cs="Times New Roman"/>
+                <w:lang w:val="en-US"/>
+              </w:rPr>
+              <w:t>notification_</w:t>
+            </w:r>
+            <w:r>
+              <w:rPr>
+                <w:rFonts w:ascii="Consolas" w:hAnsi="Consolas" w:cs="Times New Roman"/>
+                <w:lang w:val="en-US"/>
+              </w:rPr>
+              <w:t>id</w:t>
+            </w:r>
+            <w:proofErr w:type="spellEnd"/>
+            <w:r>
+              <w:rPr>
+                <w:rFonts w:ascii="Consolas" w:hAnsi="Consolas" w:cs="Times New Roman"/>
+                <w:lang w:val="en-US"/>
+              </w:rPr>
+              <w:t>&gt;/</w:t>
             </w:r>
           </w:p>
         </w:tc>
@@ -5221,7 +7023,7 @@
               <w:rPr>
                 <w:rFonts w:ascii="Consolas" w:hAnsi="Consolas" w:cs="Times New Roman"/>
               </w:rPr>
-              <w:t>Обновление</w:t>
+              <w:t>Меняет</w:t>
             </w:r>
             <w:r>
               <w:rPr>
@@ -5233,7 +7035,7 @@
               <w:rPr>
                 <w:rFonts w:ascii="Consolas" w:hAnsi="Consolas" w:cs="Times New Roman"/>
               </w:rPr>
-              <w:t>информации</w:t>
+              <w:t>статус</w:t>
             </w:r>
             <w:r>
               <w:rPr>
@@ -5245,7 +7047,7 @@
               <w:rPr>
                 <w:rFonts w:ascii="Consolas" w:hAnsi="Consolas" w:cs="Times New Roman"/>
               </w:rPr>
-              <w:t>о</w:t>
+              <w:t>заявки</w:t>
             </w:r>
             <w:r>
               <w:rPr>
@@ -5257,31 +7059,13 @@
               <w:rPr>
                 <w:rFonts w:ascii="Consolas" w:hAnsi="Consolas" w:cs="Times New Roman"/>
               </w:rPr>
-              <w:t>заявке</w:t>
-            </w:r>
-            <w:r>
-              <w:rPr>
-                <w:rFonts w:ascii="Consolas" w:hAnsi="Consolas" w:cs="Times New Roman"/>
-              </w:rPr>
-              <w:t xml:space="preserve"> - </w:t>
-            </w:r>
-            <w:r>
-              <w:rPr>
-                <w:rFonts w:ascii="Consolas" w:hAnsi="Consolas" w:cs="Times New Roman"/>
-              </w:rPr>
-              <w:t>уведомлении</w:t>
-            </w:r>
-            <w:r>
-              <w:rPr>
-                <w:rFonts w:ascii="Consolas" w:hAnsi="Consolas" w:cs="Times New Roman"/>
-              </w:rPr>
-              <w:t xml:space="preserve">. </w:t>
-            </w:r>
-            <w:r>
-              <w:rPr>
-                <w:rFonts w:ascii="Consolas" w:hAnsi="Consolas" w:cs="Times New Roman"/>
-              </w:rPr>
-              <w:t>Доступно авторизованному пользователю</w:t>
+              <w:t>на «Удален»</w:t>
+            </w:r>
+            <w:r>
+              <w:rPr>
+                <w:rFonts w:ascii="Consolas" w:hAnsi="Consolas" w:cs="Times New Roman"/>
+              </w:rPr>
+              <w:t>. Доступно авторизованному пользователю</w:t>
             </w:r>
             <w:r>
               <w:rPr>
@@ -5300,325 +7084,44 @@
         <w:tc>
           <w:tcPr>
             <w:tcW w:w="2126" w:type="dxa"/>
-          </w:tcPr>
-          <w:p>
-            <w:pPr>
-              <w:spacing w:line="360" w:lineRule="auto"/>
-              <w:jc w:val="both"/>
-              <w:rPr>
-                <w:rFonts w:ascii="Consolas" w:hAnsi="Consolas" w:cs="Times New Roman"/>
-                <w:lang w:val="en-US"/>
-              </w:rPr>
-            </w:pPr>
-            <w:r>
-              <w:rPr>
-                <w:rFonts w:ascii="Consolas" w:hAnsi="Consolas" w:cs="Times New Roman"/>
-                <w:lang w:val="en-US"/>
-              </w:rPr>
-              <w:t>{</w:t>
-            </w:r>
-            <w:r>
-              <w:rPr>
-                <w:rFonts w:ascii="Consolas" w:hAnsi="Consolas" w:cs="Times New Roman"/>
-                <w:lang w:val="en-US"/>
-              </w:rPr>
-              <w:t xml:space="preserve"> </w:t>
-            </w:r>
-            <w:r>
-              <w:rPr>
-                <w:rFonts w:ascii="Consolas" w:hAnsi="Consolas" w:cs="Times New Roman"/>
-                <w:lang w:val="en-US"/>
-              </w:rPr>
-              <w:t>“notification_type”:varchar</w:t>
-            </w:r>
-          </w:p>
-          <w:p>
-            <w:pPr>
-              <w:spacing w:line="360" w:lineRule="auto"/>
-              <w:jc w:val="both"/>
-              <w:rPr>
-                <w:rFonts w:ascii="Consolas" w:hAnsi="Consolas" w:cs="Times New Roman"/>
-                <w:lang w:val="en-US"/>
-              </w:rPr>
-            </w:pPr>
-            <w:r>
-              <w:rPr>
-                <w:rFonts w:ascii="Consolas" w:hAnsi="Consolas" w:cs="Times New Roman"/>
-                <w:lang w:val="en-US"/>
-              </w:rPr>
-              <w:t>}</w:t>
+            <w:gridSpan w:val="2"/>
+          </w:tcPr>
+          <w:p>
+            <w:pPr>
+              <w:spacing w:line="360" w:lineRule="auto"/>
+              <w:jc w:val="both"/>
+              <w:rPr>
+                <w:rFonts w:ascii="Consolas" w:hAnsi="Consolas" w:cs="Times New Roman"/>
+              </w:rPr>
+            </w:pPr>
+            <w:r>
+              <w:rPr>
+                <w:rFonts w:ascii="Times New Roman" w:hAnsi="Times New Roman"/>
+                <w:sz w:val="20"/>
+              </w:rPr>
+              <w:t>Отсутствует</w:t>
             </w:r>
           </w:p>
         </w:tc>
         <w:tc>
           <w:tcPr>
             <w:tcW w:w="2128" w:type="dxa"/>
-          </w:tcPr>
-          <w:p>
-            <w:pPr>
-              <w:spacing w:line="360" w:lineRule="auto"/>
-              <w:jc w:val="both"/>
-              <w:rPr>
-                <w:rFonts w:ascii="Consolas" w:hAnsi="Consolas" w:cs="Times New Roman"/>
-                <w:lang w:val="en-US"/>
-              </w:rPr>
-            </w:pPr>
-            <w:r>
-              <w:rPr>
-                <w:rFonts w:ascii="Consolas" w:hAnsi="Consolas" w:cs="Times New Roman"/>
-                <w:lang w:val="en-US"/>
-              </w:rPr>
-              <w:t>{</w:t>
-            </w:r>
-          </w:p>
-          <w:p>
-            <w:pPr>
-              <w:spacing w:line="360" w:lineRule="auto"/>
-              <w:rPr>
-                <w:rFonts w:ascii="Consolas" w:hAnsi="Consolas" w:cs="Times New Roman"/>
-                <w:lang w:val="en-US"/>
-              </w:rPr>
-            </w:pPr>
-            <w:r>
-              <w:rPr>
-                <w:rFonts w:ascii="Consolas" w:hAnsi="Consolas" w:cs="Times New Roman"/>
-                <w:lang w:val="en-US"/>
-              </w:rPr>
-              <w:t>“</w:t>
-            </w:r>
-            <w:r>
-              <w:rPr>
-                <w:rFonts w:ascii="Consolas" w:hAnsi="Consolas" w:cs="Times New Roman"/>
-                <w:lang w:val="en-US"/>
-              </w:rPr>
-              <w:t>notification</w:t>
-            </w:r>
-            <w:r>
-              <w:rPr>
-                <w:rFonts w:ascii="Consolas" w:hAnsi="Consolas" w:cs="Times New Roman"/>
-                <w:lang w:val="en-US"/>
-              </w:rPr>
-              <w:t>_</w:t>
-            </w:r>
-            <w:r>
-              <w:rPr>
-                <w:rFonts w:ascii="Consolas" w:hAnsi="Consolas" w:cs="Times New Roman"/>
-                <w:lang w:val="en-US"/>
-              </w:rPr>
-              <w:t>id</w:t>
-            </w:r>
-            <w:r>
-              <w:rPr>
-                <w:rFonts w:ascii="Consolas" w:hAnsi="Consolas" w:cs="Times New Roman"/>
-                <w:lang w:val="en-US"/>
-              </w:rPr>
-              <w:t xml:space="preserve">”: </w:t>
-            </w:r>
-            <w:r>
-              <w:rPr>
-                <w:rFonts w:ascii="Consolas" w:hAnsi="Consolas" w:cs="Times New Roman"/>
-                <w:lang w:val="en-US"/>
-              </w:rPr>
-              <w:t>integer</w:t>
-            </w:r>
-            <w:r>
-              <w:rPr>
-                <w:rFonts w:ascii="Consolas" w:hAnsi="Consolas" w:cs="Times New Roman"/>
-                <w:lang w:val="en-US"/>
-              </w:rPr>
-              <w:t>,</w:t>
-            </w:r>
-          </w:p>
-          <w:p>
-            <w:pPr>
-              <w:spacing w:line="360" w:lineRule="auto"/>
-              <w:jc w:val="both"/>
-              <w:rPr>
-                <w:rFonts w:ascii="Consolas" w:hAnsi="Consolas" w:cs="Times New Roman"/>
-                <w:lang w:val="en-US"/>
-              </w:rPr>
-            </w:pPr>
-            <w:r>
-              <w:rPr>
-                <w:rFonts w:ascii="Consolas" w:hAnsi="Consolas" w:cs="Times New Roman"/>
-                <w:lang w:val="en-US"/>
-              </w:rPr>
-              <w:t>“</w:t>
-            </w:r>
-            <w:r>
-              <w:rPr>
-                <w:rFonts w:ascii="Consolas" w:hAnsi="Consolas" w:cs="Times New Roman"/>
-                <w:lang w:val="en-US"/>
-              </w:rPr>
-              <w:t>status</w:t>
-            </w:r>
-            <w:r>
-              <w:rPr>
-                <w:rFonts w:ascii="Consolas" w:hAnsi="Consolas" w:cs="Times New Roman"/>
-                <w:lang w:val="en-US"/>
-              </w:rPr>
-              <w:t>”</w:t>
-            </w:r>
-            <w:r>
-              <w:rPr>
-                <w:rFonts w:ascii="Consolas" w:hAnsi="Consolas" w:cs="Times New Roman"/>
-                <w:lang w:val="en-US"/>
-              </w:rPr>
-              <w:t>: varchar</w:t>
-            </w:r>
-            <w:r>
-              <w:rPr>
-                <w:rFonts w:ascii="Consolas" w:hAnsi="Consolas" w:cs="Times New Roman"/>
-                <w:lang w:val="en-US"/>
-              </w:rPr>
-              <w:t>, “</w:t>
-            </w:r>
-            <w:r>
-              <w:rPr>
-                <w:rFonts w:ascii="Consolas" w:hAnsi="Consolas" w:cs="Times New Roman"/>
-                <w:lang w:val="en-US"/>
-              </w:rPr>
-              <w:t>creation_date</w:t>
-            </w:r>
-            <w:r>
-              <w:rPr>
-                <w:rFonts w:ascii="Consolas" w:hAnsi="Consolas" w:cs="Times New Roman"/>
-                <w:lang w:val="en-US"/>
-              </w:rPr>
-              <w:t>”</w:t>
-            </w:r>
-            <w:r>
-              <w:rPr>
-                <w:rFonts w:ascii="Consolas" w:hAnsi="Consolas" w:cs="Times New Roman"/>
-                <w:lang w:val="en-US"/>
-              </w:rPr>
-              <w:t>:datetime</w:t>
-            </w:r>
-            <w:r>
-              <w:rPr>
-                <w:rFonts w:ascii="Consolas" w:hAnsi="Consolas" w:cs="Times New Roman"/>
-                <w:lang w:val="en-US"/>
-              </w:rPr>
-              <w:t>, “</w:t>
-            </w:r>
-            <w:r>
-              <w:rPr>
-                <w:rFonts w:ascii="Consolas" w:hAnsi="Consolas" w:cs="Times New Roman"/>
-                <w:lang w:val="en-US"/>
-              </w:rPr>
-              <w:t>formation_date</w:t>
-            </w:r>
-            <w:r>
-              <w:rPr>
-                <w:rFonts w:ascii="Consolas" w:hAnsi="Consolas" w:cs="Times New Roman"/>
-                <w:lang w:val="en-US"/>
-              </w:rPr>
-              <w:t>”</w:t>
-            </w:r>
-            <w:r>
-              <w:rPr>
-                <w:rFonts w:ascii="Consolas" w:hAnsi="Consolas" w:cs="Times New Roman"/>
-                <w:lang w:val="en-US"/>
-              </w:rPr>
-              <w:t>:datetime</w:t>
-            </w:r>
-            <w:r>
-              <w:rPr>
-                <w:rFonts w:ascii="Consolas" w:hAnsi="Consolas" w:cs="Times New Roman"/>
-                <w:lang w:val="en-US"/>
-              </w:rPr>
-              <w:t>, “</w:t>
-            </w:r>
-            <w:r>
-              <w:rPr>
-                <w:rFonts w:ascii="Consolas" w:hAnsi="Consolas" w:cs="Times New Roman"/>
-                <w:lang w:val="en-US"/>
-              </w:rPr>
-              <w:t>completion_date</w:t>
-            </w:r>
-            <w:r>
-              <w:rPr>
-                <w:rFonts w:ascii="Consolas" w:hAnsi="Consolas" w:cs="Times New Roman"/>
-                <w:lang w:val="en-US"/>
-              </w:rPr>
-              <w:t>”</w:t>
-            </w:r>
-            <w:r>
-              <w:rPr>
-                <w:rFonts w:ascii="Consolas" w:hAnsi="Consolas" w:cs="Times New Roman"/>
-                <w:lang w:val="en-US"/>
-              </w:rPr>
-              <w:t>:datetime</w:t>
-            </w:r>
-            <w:r>
-              <w:rPr>
-                <w:rFonts w:ascii="Consolas" w:hAnsi="Consolas" w:cs="Times New Roman"/>
-                <w:lang w:val="en-US"/>
-              </w:rPr>
-              <w:t>, “</w:t>
-            </w:r>
-            <w:r>
-              <w:rPr>
-                <w:rFonts w:ascii="Consolas" w:hAnsi="Consolas" w:cs="Times New Roman"/>
-                <w:lang w:val="en-US"/>
-              </w:rPr>
-              <w:t>moderator_id</w:t>
-            </w:r>
-            <w:r>
-              <w:rPr>
-                <w:rFonts w:ascii="Consolas" w:hAnsi="Consolas" w:cs="Times New Roman"/>
-                <w:lang w:val="en-US"/>
-              </w:rPr>
-              <w:t>”</w:t>
-            </w:r>
-            <w:r>
-              <w:rPr>
-                <w:rFonts w:ascii="Consolas" w:hAnsi="Consolas" w:cs="Times New Roman"/>
-                <w:lang w:val="en-US"/>
-              </w:rPr>
-              <w:t>: varchar,</w:t>
-            </w:r>
-          </w:p>
-          <w:p>
-            <w:pPr>
-              <w:spacing w:line="360" w:lineRule="auto"/>
-              <w:jc w:val="both"/>
-              <w:rPr>
-                <w:rFonts w:ascii="Consolas" w:hAnsi="Consolas" w:cs="Times New Roman"/>
-                <w:lang w:val="en-US"/>
-              </w:rPr>
-            </w:pPr>
-            <w:r>
-              <w:rPr>
-                <w:rFonts w:ascii="Consolas" w:hAnsi="Consolas" w:cs="Times New Roman"/>
-                <w:lang w:val="en-US"/>
-              </w:rPr>
-              <w:t>“customer_id”: varchar,</w:t>
-            </w:r>
-            <w:r>
-              <w:rPr>
-                <w:rFonts w:ascii="Consolas" w:hAnsi="Consolas" w:cs="Times New Roman"/>
-                <w:lang w:val="en-US"/>
-              </w:rPr>
-              <w:br/>
-              <w:t>“notification_type”:varchar</w:t>
-            </w:r>
-          </w:p>
-          <w:p>
-            <w:pPr>
-              <w:spacing w:line="360" w:lineRule="auto"/>
-              <w:jc w:val="both"/>
-              <w:rPr>
-                <w:rFonts w:ascii="Times New Roman" w:hAnsi="Times New Roman" w:cs="Times New Roman"/>
-                <w:lang w:val="en-US"/>
-              </w:rPr>
-            </w:pPr>
-            <w:r>
-              <w:rPr>
-                <w:rFonts w:ascii="Consolas" w:hAnsi="Consolas" w:cs="Times New Roman"/>
-                <w:lang w:val="en-US"/>
-              </w:rPr>
-              <w:t>}</w:t>
+            <w:gridSpan w:val="2"/>
+          </w:tcPr>
+          <w:p>
+            <w:pPr>
+              <w:spacing w:line="360" w:lineRule="auto"/>
+              <w:jc w:val="both"/>
+              <w:rPr>
+                <w:rFonts w:ascii="Times New Roman" w:hAnsi="Times New Roman" w:cs="Times New Roman"/>
+              </w:rPr>
+            </w:pPr>
+            <w:r>
+              <w:rPr>
+                <w:rFonts w:ascii="Times New Roman" w:hAnsi="Times New Roman"/>
+                <w:sz w:val="20"/>
+              </w:rPr>
+              <w:t>Отсутствует</w:t>
             </w:r>
           </w:p>
         </w:tc>
@@ -5636,7 +7139,6 @@
                 <w:rFonts w:ascii="Times New Roman" w:hAnsi="Times New Roman" w:cs="Times New Roman"/>
                 <w:sz w:val="28"/>
                 <w:szCs w:val="32"/>
-                <w:lang w:val="en-US"/>
               </w:rPr>
             </w:pPr>
             <w:r>
@@ -5644,7 +7146,6 @@
                 <w:rFonts w:ascii="Times New Roman" w:hAnsi="Times New Roman" w:cs="Times New Roman"/>
                 <w:sz w:val="28"/>
                 <w:szCs w:val="32"/>
-                <w:lang w:val="en-US"/>
               </w:rPr>
               <w:t>4.2.2</w:t>
             </w:r>
@@ -5660,15 +7161,14 @@
               <w:jc w:val="both"/>
               <w:rPr>
                 <w:rFonts w:ascii="Consolas" w:hAnsi="Consolas" w:cs="Times New Roman"/>
-                <w:lang w:val="en-US"/>
-              </w:rPr>
-            </w:pPr>
-            <w:r>
-              <w:rPr>
-                <w:rFonts w:ascii="Consolas" w:hAnsi="Consolas" w:cs="Times New Roman"/>
-                <w:lang w:val="en-US"/>
-              </w:rPr>
-              <w:t>DELETE</w:t>
+              </w:rPr>
+            </w:pPr>
+            <w:r>
+              <w:rPr>
+                <w:rFonts w:ascii="Consolas" w:hAnsi="Consolas" w:cs="Times New Roman"/>
+                <w:lang w:val="en-US"/>
+              </w:rPr>
+              <w:t>PUT</w:t>
             </w:r>
           </w:p>
         </w:tc>
@@ -5685,20 +7185,37 @@
                 <w:lang w:val="en-US"/>
               </w:rPr>
             </w:pPr>
-            <w:r>
-              <w:rPr>
-                <w:rFonts w:ascii="Consolas" w:hAnsi="Consolas" w:cs="Times New Roman"/>
-                <w:lang w:val="en-US"/>
-              </w:rPr>
-              <w:t>api/ notifications</w:t>
-            </w:r>
-            <w:r>
-              <w:rPr>
-                <w:rFonts w:ascii="Consolas" w:hAnsi="Consolas" w:cs="Times New Roman"/>
-                <w:lang w:val="en-US"/>
-              </w:rPr>
-              <w:t xml:space="preserve"> /&lt;</w:t>
-            </w:r>
+            <w:proofErr w:type="spellStart"/>
+            <w:r>
+              <w:rPr>
+                <w:rFonts w:ascii="Consolas" w:hAnsi="Consolas" w:cs="Times New Roman"/>
+                <w:lang w:val="en-US"/>
+              </w:rPr>
+              <w:t>api</w:t>
+            </w:r>
+            <w:proofErr w:type="spellEnd"/>
+            <w:r>
+              <w:rPr>
+                <w:rFonts w:ascii="Consolas" w:hAnsi="Consolas" w:cs="Times New Roman"/>
+                <w:lang w:val="en-US"/>
+              </w:rPr>
+              <w:t>/ notifications</w:t>
+            </w:r>
+            <w:r>
+              <w:rPr>
+                <w:rFonts w:ascii="Consolas" w:hAnsi="Consolas" w:cs="Times New Roman"/>
+                <w:lang w:val="en-US"/>
+              </w:rPr>
+              <w:t xml:space="preserve"> </w:t>
+            </w:r>
+            <w:r>
+              <w:rPr>
+                <w:rFonts w:ascii="Consolas" w:hAnsi="Consolas" w:cs="Times New Roman"/>
+                <w:lang w:val="en-US"/>
+              </w:rPr>
+              <w:t>/&lt;</w:t>
+            </w:r>
+            <w:proofErr w:type="spellStart"/>
             <w:r>
               <w:rPr>
                 <w:rFonts w:ascii="Consolas" w:hAnsi="Consolas" w:cs="Times New Roman"/>
@@ -5711,8 +7228,39 @@
                 <w:rFonts w:ascii="Consolas" w:hAnsi="Consolas" w:cs="Times New Roman"/>
                 <w:lang w:val="en-US"/>
               </w:rPr>
-              <w:t>id&gt;/</w:t>
-            </w:r>
+              <w:t>id</w:t>
+            </w:r>
+            <w:proofErr w:type="spellEnd"/>
+            <w:r>
+              <w:rPr>
+                <w:rFonts w:ascii="Consolas" w:hAnsi="Consolas" w:cs="Times New Roman"/>
+                <w:lang w:val="en-US"/>
+              </w:rPr>
+              <w:t>&gt;/</w:t>
+            </w:r>
+            <w:proofErr w:type="spellStart"/>
+            <w:r>
+              <w:rPr>
+                <w:rFonts w:ascii="Consolas" w:hAnsi="Consolas" w:cs="Times New Roman"/>
+                <w:lang w:val="en-US"/>
+              </w:rPr>
+              <w:t>moderator</w:t>
+            </w:r>
+            <w:r>
+              <w:rPr>
+                <w:rFonts w:ascii="Consolas" w:hAnsi="Consolas" w:cs="Times New Roman"/>
+                <w:lang w:val="en-US"/>
+              </w:rPr>
+              <w:t>_</w:t>
+            </w:r>
+            <w:r>
+              <w:rPr>
+                <w:rFonts w:ascii="Consolas" w:hAnsi="Consolas" w:cs="Times New Roman"/>
+                <w:lang w:val="en-US"/>
+              </w:rPr>
+              <w:t>confirm</w:t>
+            </w:r>
+            <w:proofErr w:type="spellEnd"/>
           </w:p>
         </w:tc>
         <w:tc>
@@ -5731,74 +7279,150 @@
               <w:rPr>
                 <w:rFonts w:ascii="Consolas" w:hAnsi="Consolas" w:cs="Times New Roman"/>
               </w:rPr>
-              <w:t>Меняет</w:t>
-            </w:r>
-            <w:r>
-              <w:rPr>
-                <w:rFonts w:ascii="Consolas" w:hAnsi="Consolas" w:cs="Times New Roman"/>
+              <w:t>М</w:t>
+            </w:r>
+            <w:r>
+              <w:rPr>
+                <w:rFonts w:ascii="Consolas" w:hAnsi="Consolas" w:cs="Times New Roman"/>
+              </w:rPr>
+              <w:t xml:space="preserve">еняет статус </w:t>
+            </w:r>
+            <w:r>
+              <w:rPr>
+                <w:rFonts w:ascii="Consolas" w:hAnsi="Consolas" w:cs="Times New Roman"/>
+              </w:rPr>
+              <w:t xml:space="preserve">с «Сформирован» </w:t>
+            </w:r>
+            <w:r>
+              <w:rPr>
+                <w:rFonts w:ascii="Consolas" w:hAnsi="Consolas" w:cs="Times New Roman"/>
+              </w:rPr>
+              <w:t>на «Отклонен» и</w:t>
+            </w:r>
+            <w:r>
+              <w:rPr>
+                <w:rFonts w:ascii="Consolas" w:hAnsi="Consolas" w:cs="Times New Roman"/>
+              </w:rPr>
+              <w:t>ли</w:t>
+            </w:r>
+            <w:r>
+              <w:rPr>
+                <w:rFonts w:ascii="Consolas" w:hAnsi="Consolas" w:cs="Times New Roman"/>
+              </w:rPr>
+              <w:t xml:space="preserve"> «Завершен»</w:t>
+            </w:r>
+            <w:r>
+              <w:rPr>
+                <w:rFonts w:ascii="Consolas" w:hAnsi="Consolas" w:cs="Times New Roman"/>
+              </w:rPr>
+              <w:t>. Доступно модератору</w:t>
+            </w:r>
+          </w:p>
+        </w:tc>
+        <w:tc>
+          <w:tcPr>
+            <w:tcW w:w="2126" w:type="dxa"/>
+            <w:gridSpan w:val="2"/>
+          </w:tcPr>
+          <w:p>
+            <w:pPr>
+              <w:spacing w:line="360" w:lineRule="auto"/>
+              <w:jc w:val="both"/>
+              <w:rPr>
+                <w:rFonts w:ascii="Consolas" w:hAnsi="Consolas" w:cs="Times New Roman"/>
+                <w:lang w:val="en-US"/>
+              </w:rPr>
+            </w:pPr>
+            <w:r>
+              <w:rPr>
+                <w:rFonts w:ascii="Consolas" w:hAnsi="Consolas" w:cs="Times New Roman"/>
+                <w:lang w:val="en-US"/>
+              </w:rPr>
+              <w:t>{</w:t>
+            </w:r>
+          </w:p>
+          <w:p>
+            <w:pPr>
+              <w:spacing w:line="360" w:lineRule="auto"/>
+              <w:jc w:val="both"/>
+              <w:rPr>
+                <w:rFonts w:ascii="Consolas" w:hAnsi="Consolas" w:cs="Times New Roman"/>
+                <w:lang w:val="en-US"/>
+              </w:rPr>
+            </w:pPr>
+            <w:r>
+              <w:rPr>
+                <w:rFonts w:ascii="Consolas" w:hAnsi="Consolas" w:cs="Times New Roman"/>
+                <w:lang w:val="en-US"/>
+              </w:rPr>
+              <w:t>“</w:t>
+            </w:r>
+            <w:r>
+              <w:rPr>
+                <w:rFonts w:ascii="Consolas" w:hAnsi="Consolas" w:cs="Times New Roman"/>
+                <w:lang w:val="en-US"/>
+              </w:rPr>
+              <w:t>confirm</w:t>
+            </w:r>
+            <w:r>
+              <w:rPr>
+                <w:rFonts w:ascii="Consolas" w:hAnsi="Consolas" w:cs="Times New Roman"/>
+                <w:lang w:val="en-US"/>
+              </w:rPr>
+              <w:t>”</w:t>
+            </w:r>
+            <w:r>
+              <w:rPr>
+                <w:rFonts w:ascii="Consolas" w:hAnsi="Consolas" w:cs="Times New Roman"/>
+              </w:rPr>
+              <w:t>:</w:t>
+            </w:r>
+            <w:r>
+              <w:rPr>
+                <w:rFonts w:ascii="Consolas" w:hAnsi="Consolas" w:cs="Times New Roman"/>
+                <w:lang w:val="en-US"/>
               </w:rPr>
               <w:t xml:space="preserve"> </w:t>
             </w:r>
-            <w:r>
-              <w:rPr>
-                <w:rFonts w:ascii="Consolas" w:hAnsi="Consolas" w:cs="Times New Roman"/>
-              </w:rPr>
-              <w:t>статус</w:t>
-            </w:r>
-            <w:r>
-              <w:rPr>
-                <w:rFonts w:ascii="Consolas" w:hAnsi="Consolas" w:cs="Times New Roman"/>
-              </w:rPr>
-              <w:t xml:space="preserve"> </w:t>
-            </w:r>
-            <w:r>
-              <w:rPr>
-                <w:rFonts w:ascii="Consolas" w:hAnsi="Consolas" w:cs="Times New Roman"/>
-              </w:rPr>
-              <w:t>заявки</w:t>
-            </w:r>
-            <w:r>
-              <w:rPr>
-                <w:rFonts w:ascii="Consolas" w:hAnsi="Consolas" w:cs="Times New Roman"/>
-              </w:rPr>
-              <w:t xml:space="preserve"> </w:t>
-            </w:r>
-            <w:r>
-              <w:rPr>
-                <w:rFonts w:ascii="Consolas" w:hAnsi="Consolas" w:cs="Times New Roman"/>
-              </w:rPr>
-              <w:t>на «Удален»</w:t>
-            </w:r>
-            <w:r>
-              <w:rPr>
-                <w:rFonts w:ascii="Consolas" w:hAnsi="Consolas" w:cs="Times New Roman"/>
-              </w:rPr>
-              <w:t>. Доступно авторизованному пользователю</w:t>
-            </w:r>
-            <w:r>
-              <w:rPr>
-                <w:rFonts w:ascii="Consolas" w:hAnsi="Consolas" w:cs="Times New Roman"/>
-              </w:rPr>
-              <w:t xml:space="preserve">, </w:t>
-            </w:r>
-            <w:r>
-              <w:rPr>
-                <w:rFonts w:ascii="Consolas" w:hAnsi="Consolas" w:cs="Times New Roman"/>
-              </w:rPr>
-              <w:t>модератору</w:t>
-            </w:r>
-          </w:p>
-        </w:tc>
-        <w:tc>
-          <w:tcPr>
-            <w:tcW w:w="2126" w:type="dxa"/>
-          </w:tcPr>
-          <w:p>
-            <w:pPr>
-              <w:spacing w:line="360" w:lineRule="auto"/>
-              <w:jc w:val="both"/>
-              <w:rPr>
-                <w:rFonts w:ascii="Consolas" w:hAnsi="Consolas" w:cs="Times New Roman"/>
+            <w:proofErr w:type="spellStart"/>
+            <w:r>
+              <w:rPr>
+                <w:rFonts w:ascii="Consolas" w:hAnsi="Consolas" w:cs="Times New Roman"/>
+                <w:lang w:val="en-US"/>
+              </w:rPr>
+              <w:t>boolean</w:t>
+            </w:r>
+            <w:proofErr w:type="spellEnd"/>
+          </w:p>
+          <w:p>
+            <w:pPr>
+              <w:spacing w:line="360" w:lineRule="auto"/>
+              <w:jc w:val="both"/>
+              <w:rPr>
+                <w:rFonts w:ascii="Consolas" w:hAnsi="Consolas" w:cs="Times New Roman"/>
+              </w:rPr>
+            </w:pPr>
+            <w:r>
+              <w:rPr>
+                <w:rFonts w:ascii="Consolas" w:hAnsi="Consolas" w:cs="Times New Roman"/>
+                <w:lang w:val="en-US"/>
+              </w:rPr>
+              <w:t>}</w:t>
+            </w:r>
+          </w:p>
+        </w:tc>
+        <w:tc>
+          <w:tcPr>
+            <w:tcW w:w="2128" w:type="dxa"/>
+            <w:gridSpan w:val="2"/>
+          </w:tcPr>
+          <w:p>
+            <w:pPr>
+              <w:spacing w:line="360" w:lineRule="auto"/>
+              <w:jc w:val="both"/>
+              <w:rPr>
+                <w:rFonts w:ascii="Times New Roman" w:hAnsi="Times New Roman" w:cs="Times New Roman"/>
+                <w:lang w:val="en-US"/>
               </w:rPr>
             </w:pPr>
             <w:r>
@@ -5810,16 +7434,210 @@
             </w:r>
           </w:p>
         </w:tc>
-        <w:tc>
-          <w:tcPr>
-            <w:tcW w:w="2128" w:type="dxa"/>
-          </w:tcPr>
-          <w:p>
-            <w:pPr>
-              <w:spacing w:line="360" w:lineRule="auto"/>
-              <w:jc w:val="both"/>
-              <w:rPr>
-                <w:rFonts w:ascii="Times New Roman" w:hAnsi="Times New Roman" w:cs="Times New Roman"/>
+      </w:tr>
+      <w:tr>
+        <w:tc>
+          <w:tcPr>
+            <w:tcW w:w="846" w:type="dxa"/>
+          </w:tcPr>
+          <w:p>
+            <w:pPr>
+              <w:spacing w:line="360" w:lineRule="auto"/>
+              <w:jc w:val="both"/>
+              <w:rPr>
+                <w:rFonts w:ascii="Times New Roman" w:hAnsi="Times New Roman" w:cs="Times New Roman"/>
+                <w:sz w:val="28"/>
+                <w:szCs w:val="32"/>
+                <w:lang w:val="en-US"/>
+              </w:rPr>
+            </w:pPr>
+            <w:r>
+              <w:rPr>
+                <w:rFonts w:ascii="Times New Roman" w:hAnsi="Times New Roman" w:cs="Times New Roman"/>
+                <w:sz w:val="28"/>
+                <w:szCs w:val="32"/>
+              </w:rPr>
+              <w:t>4.2.2</w:t>
+            </w:r>
+          </w:p>
+        </w:tc>
+        <w:tc>
+          <w:tcPr>
+            <w:tcW w:w="709" w:type="dxa"/>
+          </w:tcPr>
+          <w:p>
+            <w:pPr>
+              <w:spacing w:line="360" w:lineRule="auto"/>
+              <w:jc w:val="both"/>
+              <w:rPr>
+                <w:rFonts w:ascii="Consolas" w:hAnsi="Consolas" w:cs="Times New Roman"/>
+                <w:lang w:val="en-US"/>
+              </w:rPr>
+            </w:pPr>
+            <w:r>
+              <w:rPr>
+                <w:rFonts w:ascii="Consolas" w:hAnsi="Consolas" w:cs="Times New Roman"/>
+                <w:lang w:val="en-US"/>
+              </w:rPr>
+              <w:t>PUT</w:t>
+            </w:r>
+          </w:p>
+        </w:tc>
+        <w:tc>
+          <w:tcPr>
+            <w:tcW w:w="1984" w:type="dxa"/>
+          </w:tcPr>
+          <w:p>
+            <w:pPr>
+              <w:spacing w:line="360" w:lineRule="auto"/>
+              <w:jc w:val="both"/>
+              <w:rPr>
+                <w:rFonts w:ascii="Consolas" w:hAnsi="Consolas" w:cs="Times New Roman"/>
+                <w:lang w:val="en-US"/>
+              </w:rPr>
+            </w:pPr>
+            <w:proofErr w:type="spellStart"/>
+            <w:r>
+              <w:rPr>
+                <w:rFonts w:ascii="Consolas" w:hAnsi="Consolas" w:cs="Times New Roman"/>
+                <w:lang w:val="en-US"/>
+              </w:rPr>
+              <w:t>api</w:t>
+            </w:r>
+            <w:proofErr w:type="spellEnd"/>
+            <w:r>
+              <w:rPr>
+                <w:rFonts w:ascii="Consolas" w:hAnsi="Consolas" w:cs="Times New Roman"/>
+                <w:lang w:val="en-US"/>
+              </w:rPr>
+              <w:t>/ notifications</w:t>
+            </w:r>
+            <w:r>
+              <w:rPr>
+                <w:rFonts w:ascii="Consolas" w:hAnsi="Consolas" w:cs="Times New Roman"/>
+                <w:lang w:val="en-US"/>
+              </w:rPr>
+              <w:t xml:space="preserve"> </w:t>
+            </w:r>
+            <w:r>
+              <w:rPr>
+                <w:rFonts w:ascii="Consolas" w:hAnsi="Consolas" w:cs="Times New Roman"/>
+                <w:lang w:val="en-US"/>
+              </w:rPr>
+              <w:t>/&lt;</w:t>
+            </w:r>
+            <w:proofErr w:type="spellStart"/>
+            <w:r>
+              <w:rPr>
+                <w:rFonts w:ascii="Consolas" w:hAnsi="Consolas" w:cs="Times New Roman"/>
+                <w:lang w:val="en-US"/>
+              </w:rPr>
+              <w:t>notification_</w:t>
+            </w:r>
+            <w:r>
+              <w:rPr>
+                <w:rFonts w:ascii="Consolas" w:hAnsi="Consolas" w:cs="Times New Roman"/>
+                <w:lang w:val="en-US"/>
+              </w:rPr>
+              <w:t>id</w:t>
+            </w:r>
+            <w:proofErr w:type="spellEnd"/>
+            <w:r>
+              <w:rPr>
+                <w:rFonts w:ascii="Consolas" w:hAnsi="Consolas" w:cs="Times New Roman"/>
+                <w:lang w:val="en-US"/>
+              </w:rPr>
+              <w:t>&gt;/</w:t>
+            </w:r>
+            <w:proofErr w:type="spellStart"/>
+            <w:r>
+              <w:rPr>
+                <w:rFonts w:ascii="Consolas" w:hAnsi="Consolas" w:cs="Times New Roman"/>
+                <w:lang w:val="en-US"/>
+              </w:rPr>
+              <w:t>user</w:t>
+            </w:r>
+            <w:r>
+              <w:rPr>
+                <w:rFonts w:ascii="Consolas" w:hAnsi="Consolas" w:cs="Times New Roman"/>
+                <w:lang w:val="en-US"/>
+              </w:rPr>
+              <w:t>_</w:t>
+            </w:r>
+            <w:r>
+              <w:rPr>
+                <w:rFonts w:ascii="Consolas" w:hAnsi="Consolas" w:cs="Times New Roman"/>
+                <w:lang w:val="en-US"/>
+              </w:rPr>
+              <w:t>confirm</w:t>
+            </w:r>
+            <w:proofErr w:type="spellEnd"/>
+          </w:p>
+        </w:tc>
+        <w:tc>
+          <w:tcPr>
+            <w:tcW w:w="2221" w:type="dxa"/>
+          </w:tcPr>
+          <w:p>
+            <w:pPr>
+              <w:spacing w:line="360" w:lineRule="auto"/>
+              <w:jc w:val="both"/>
+              <w:rPr>
+                <w:rFonts w:ascii="Consolas" w:hAnsi="Consolas" w:cs="Times New Roman"/>
+              </w:rPr>
+            </w:pPr>
+            <w:r>
+              <w:rPr>
+                <w:rFonts w:ascii="Consolas" w:hAnsi="Consolas" w:cs="Times New Roman"/>
+              </w:rPr>
+              <w:t>М</w:t>
+            </w:r>
+            <w:r>
+              <w:rPr>
+                <w:rFonts w:ascii="Consolas" w:hAnsi="Consolas" w:cs="Times New Roman"/>
+              </w:rPr>
+              <w:t xml:space="preserve">еняет статус </w:t>
+            </w:r>
+            <w:r>
+              <w:rPr>
+                <w:rFonts w:ascii="Consolas" w:hAnsi="Consolas" w:cs="Times New Roman"/>
+              </w:rPr>
+              <w:t xml:space="preserve">с «Черновик» </w:t>
+            </w:r>
+            <w:r>
+              <w:rPr>
+                <w:rFonts w:ascii="Consolas" w:hAnsi="Consolas" w:cs="Times New Roman"/>
+              </w:rPr>
+              <w:t>на «Сформирован».</w:t>
+            </w:r>
+          </w:p>
+          <w:p>
+            <w:pPr>
+              <w:spacing w:line="360" w:lineRule="auto"/>
+              <w:jc w:val="both"/>
+              <w:rPr>
+                <w:rFonts w:ascii="Consolas" w:hAnsi="Consolas" w:cs="Times New Roman"/>
+              </w:rPr>
+            </w:pPr>
+            <w:r>
+              <w:rPr>
+                <w:rFonts w:ascii="Consolas" w:hAnsi="Consolas" w:cs="Times New Roman"/>
+              </w:rPr>
+              <w:t>Доступно авторизованному пользователю</w:t>
+            </w:r>
+          </w:p>
+        </w:tc>
+        <w:tc>
+          <w:tcPr>
+            <w:tcW w:w="2126" w:type="dxa"/>
+            <w:gridSpan w:val="2"/>
+          </w:tcPr>
+          <w:p>
+            <w:pPr>
+              <w:spacing w:line="360" w:lineRule="auto"/>
+              <w:jc w:val="both"/>
+              <w:rPr>
+                <w:rFonts w:ascii="Consolas" w:hAnsi="Consolas" w:cs="Times New Roman"/>
               </w:rPr>
             </w:pPr>
             <w:r>
@@ -5831,540 +7649,35 @@
             </w:r>
           </w:p>
         </w:tc>
+        <w:tc>
+          <w:tcPr>
+            <w:tcW w:w="2128" w:type="dxa"/>
+            <w:gridSpan w:val="2"/>
+          </w:tcPr>
+          <w:p>
+            <w:pPr>
+              <w:spacing w:line="360" w:lineRule="auto"/>
+              <w:jc w:val="both"/>
+              <w:rPr>
+                <w:rFonts w:ascii="Times New Roman" w:hAnsi="Times New Roman" w:cs="Times New Roman"/>
+                <w:lang w:val="en-US"/>
+              </w:rPr>
+            </w:pPr>
+            <w:r>
+              <w:rPr>
+                <w:rFonts w:ascii="Times New Roman" w:hAnsi="Times New Roman"/>
+                <w:sz w:val="20"/>
+              </w:rPr>
+              <w:t>Отсутствует</w:t>
+            </w:r>
+          </w:p>
+        </w:tc>
       </w:tr>
       <w:tr>
         <w:tc>
           <w:tcPr>
-            <w:tcW w:w="846" w:type="dxa"/>
-          </w:tcPr>
-          <w:p>
-            <w:pPr>
-              <w:spacing w:line="360" w:lineRule="auto"/>
-              <w:jc w:val="both"/>
-              <w:rPr>
-                <w:rFonts w:ascii="Times New Roman" w:hAnsi="Times New Roman" w:cs="Times New Roman"/>
-                <w:sz w:val="28"/>
-                <w:szCs w:val="32"/>
-              </w:rPr>
-            </w:pPr>
-            <w:r>
-              <w:rPr>
-                <w:rFonts w:ascii="Times New Roman" w:hAnsi="Times New Roman" w:cs="Times New Roman"/>
-                <w:sz w:val="28"/>
-                <w:szCs w:val="32"/>
-              </w:rPr>
-              <w:t>4.2.2</w:t>
-            </w:r>
-          </w:p>
-        </w:tc>
-        <w:tc>
-          <w:tcPr>
-            <w:tcW w:w="709" w:type="dxa"/>
-          </w:tcPr>
-          <w:p>
-            <w:pPr>
-              <w:spacing w:line="360" w:lineRule="auto"/>
-              <w:jc w:val="both"/>
-              <w:rPr>
-                <w:rFonts w:ascii="Consolas" w:hAnsi="Consolas" w:cs="Times New Roman"/>
-              </w:rPr>
-            </w:pPr>
-            <w:r>
-              <w:rPr>
-                <w:rFonts w:ascii="Consolas" w:hAnsi="Consolas" w:cs="Times New Roman"/>
-                <w:lang w:val="en-US"/>
-              </w:rPr>
-              <w:t>PUT</w:t>
-            </w:r>
-          </w:p>
-        </w:tc>
-        <w:tc>
-          <w:tcPr>
-            <w:tcW w:w="1984" w:type="dxa"/>
-          </w:tcPr>
-          <w:p>
-            <w:pPr>
-              <w:spacing w:line="360" w:lineRule="auto"/>
-              <w:jc w:val="both"/>
-              <w:rPr>
-                <w:rFonts w:ascii="Consolas" w:hAnsi="Consolas" w:cs="Times New Roman"/>
-                <w:lang w:val="en-US"/>
-              </w:rPr>
-            </w:pPr>
-            <w:r>
-              <w:rPr>
-                <w:rFonts w:ascii="Consolas" w:hAnsi="Consolas" w:cs="Times New Roman"/>
-                <w:lang w:val="en-US"/>
-              </w:rPr>
-              <w:t>api/ notifications</w:t>
-            </w:r>
-            <w:r>
-              <w:rPr>
-                <w:rFonts w:ascii="Consolas" w:hAnsi="Consolas" w:cs="Times New Roman"/>
-                <w:lang w:val="en-US"/>
-              </w:rPr>
-              <w:t xml:space="preserve"> </w:t>
-            </w:r>
-            <w:r>
-              <w:rPr>
-                <w:rFonts w:ascii="Consolas" w:hAnsi="Consolas" w:cs="Times New Roman"/>
-                <w:lang w:val="en-US"/>
-              </w:rPr>
-              <w:lastRenderedPageBreak/>
-              <w:t>/&lt;</w:t>
-            </w:r>
-            <w:r>
-              <w:rPr>
-                <w:rFonts w:ascii="Consolas" w:hAnsi="Consolas" w:cs="Times New Roman"/>
-                <w:lang w:val="en-US"/>
-              </w:rPr>
-              <w:t>notification_</w:t>
-            </w:r>
-            <w:r>
-              <w:rPr>
-                <w:rFonts w:ascii="Consolas" w:hAnsi="Consolas" w:cs="Times New Roman"/>
-                <w:lang w:val="en-US"/>
-              </w:rPr>
-              <w:t>id</w:t>
-            </w:r>
-            <w:r>
-              <w:rPr>
-                <w:rFonts w:ascii="Consolas" w:hAnsi="Consolas" w:cs="Times New Roman"/>
-                <w:lang w:val="en-US"/>
-              </w:rPr>
-              <w:t>&gt;/</w:t>
-            </w:r>
-            <w:r>
-              <w:rPr>
-                <w:rFonts w:ascii="Consolas" w:hAnsi="Consolas" w:cs="Times New Roman"/>
-                <w:lang w:val="en-US"/>
-              </w:rPr>
-              <w:t>moderator</w:t>
-            </w:r>
-            <w:r>
-              <w:rPr>
-                <w:rFonts w:ascii="Consolas" w:hAnsi="Consolas" w:cs="Times New Roman"/>
-                <w:lang w:val="en-US"/>
-              </w:rPr>
-              <w:t>_</w:t>
-            </w:r>
-            <w:r>
-              <w:rPr>
-                <w:rFonts w:ascii="Consolas" w:hAnsi="Consolas" w:cs="Times New Roman"/>
-                <w:lang w:val="en-US"/>
-              </w:rPr>
-              <w:t>confirm</w:t>
-            </w:r>
-          </w:p>
-        </w:tc>
-        <w:tc>
-          <w:tcPr>
-            <w:tcW w:w="2221" w:type="dxa"/>
-          </w:tcPr>
-          <w:p>
-            <w:pPr>
-              <w:spacing w:line="360" w:lineRule="auto"/>
-              <w:jc w:val="both"/>
-              <w:rPr>
-                <w:rFonts w:ascii="Consolas" w:hAnsi="Consolas" w:cs="Times New Roman"/>
-              </w:rPr>
-            </w:pPr>
-            <w:r>
-              <w:rPr>
-                <w:rFonts w:ascii="Consolas" w:hAnsi="Consolas" w:cs="Times New Roman"/>
-              </w:rPr>
-              <w:lastRenderedPageBreak/>
-              <w:t>М</w:t>
-            </w:r>
-            <w:r>
-              <w:rPr>
-                <w:rFonts w:ascii="Consolas" w:hAnsi="Consolas" w:cs="Times New Roman"/>
-              </w:rPr>
-              <w:t xml:space="preserve">еняет статус </w:t>
-            </w:r>
-            <w:r>
-              <w:rPr>
-                <w:rFonts w:ascii="Consolas" w:hAnsi="Consolas" w:cs="Times New Roman"/>
-              </w:rPr>
-              <w:t xml:space="preserve">с «Сформирован» </w:t>
-            </w:r>
-            <w:r>
-              <w:rPr>
-                <w:rFonts w:ascii="Consolas" w:hAnsi="Consolas" w:cs="Times New Roman"/>
-              </w:rPr>
-              <w:t xml:space="preserve">на </w:t>
-            </w:r>
-            <w:r>
-              <w:rPr>
-                <w:rFonts w:ascii="Consolas" w:hAnsi="Consolas" w:cs="Times New Roman"/>
-              </w:rPr>
-              <w:lastRenderedPageBreak/>
-              <w:t>«Отклонен» и</w:t>
-            </w:r>
-            <w:r>
-              <w:rPr>
-                <w:rFonts w:ascii="Consolas" w:hAnsi="Consolas" w:cs="Times New Roman"/>
-              </w:rPr>
-              <w:t>ли</w:t>
-            </w:r>
-            <w:r>
-              <w:rPr>
-                <w:rFonts w:ascii="Consolas" w:hAnsi="Consolas" w:cs="Times New Roman"/>
-              </w:rPr>
-              <w:t xml:space="preserve"> «Завершен»</w:t>
-            </w:r>
-            <w:r>
-              <w:rPr>
-                <w:rFonts w:ascii="Consolas" w:hAnsi="Consolas" w:cs="Times New Roman"/>
-              </w:rPr>
-              <w:t>. Доступно модератору</w:t>
-            </w:r>
-          </w:p>
-        </w:tc>
-        <w:tc>
-          <w:tcPr>
-            <w:tcW w:w="2126" w:type="dxa"/>
-          </w:tcPr>
-          <w:p>
-            <w:pPr>
-              <w:spacing w:line="360" w:lineRule="auto"/>
-              <w:jc w:val="both"/>
-              <w:rPr>
-                <w:rFonts w:ascii="Consolas" w:hAnsi="Consolas" w:cs="Times New Roman"/>
-                <w:lang w:val="en-US"/>
-              </w:rPr>
-            </w:pPr>
-            <w:r>
-              <w:rPr>
-                <w:rFonts w:ascii="Consolas" w:hAnsi="Consolas" w:cs="Times New Roman"/>
-                <w:lang w:val="en-US"/>
-              </w:rPr>
-              <w:lastRenderedPageBreak/>
-              <w:t>{</w:t>
-            </w:r>
-          </w:p>
-          <w:p>
-            <w:pPr>
-              <w:spacing w:line="360" w:lineRule="auto"/>
-              <w:jc w:val="both"/>
-              <w:rPr>
-                <w:rFonts w:ascii="Consolas" w:hAnsi="Consolas" w:cs="Times New Roman"/>
-                <w:lang w:val="en-US"/>
-              </w:rPr>
-            </w:pPr>
-            <w:r>
-              <w:rPr>
-                <w:rFonts w:ascii="Consolas" w:hAnsi="Consolas" w:cs="Times New Roman"/>
-                <w:lang w:val="en-US"/>
-              </w:rPr>
-              <w:lastRenderedPageBreak/>
-              <w:t>“</w:t>
-            </w:r>
-            <w:r>
-              <w:rPr>
-                <w:rFonts w:ascii="Consolas" w:hAnsi="Consolas" w:cs="Times New Roman"/>
-                <w:lang w:val="en-US"/>
-              </w:rPr>
-              <w:t>confirm</w:t>
-            </w:r>
-            <w:r>
-              <w:rPr>
-                <w:rFonts w:ascii="Consolas" w:hAnsi="Consolas" w:cs="Times New Roman"/>
-                <w:lang w:val="en-US"/>
-              </w:rPr>
-              <w:t>”</w:t>
-            </w:r>
-            <w:r>
-              <w:rPr>
-                <w:rFonts w:ascii="Consolas" w:hAnsi="Consolas" w:cs="Times New Roman"/>
-              </w:rPr>
-              <w:t>:</w:t>
-            </w:r>
-            <w:r>
-              <w:rPr>
-                <w:rFonts w:ascii="Consolas" w:hAnsi="Consolas" w:cs="Times New Roman"/>
-                <w:lang w:val="en-US"/>
-              </w:rPr>
-              <w:t xml:space="preserve"> </w:t>
-            </w:r>
-            <w:r>
-              <w:rPr>
-                <w:rFonts w:ascii="Consolas" w:hAnsi="Consolas" w:cs="Times New Roman"/>
-                <w:lang w:val="en-US"/>
-              </w:rPr>
-              <w:t>boolean</w:t>
-            </w:r>
-          </w:p>
-          <w:p>
-            <w:pPr>
-              <w:spacing w:line="360" w:lineRule="auto"/>
-              <w:jc w:val="both"/>
-              <w:rPr>
-                <w:rFonts w:ascii="Consolas" w:hAnsi="Consolas" w:cs="Times New Roman"/>
-              </w:rPr>
-            </w:pPr>
-            <w:r>
-              <w:rPr>
-                <w:rFonts w:ascii="Consolas" w:hAnsi="Consolas" w:cs="Times New Roman"/>
-                <w:lang w:val="en-US"/>
-              </w:rPr>
-              <w:t>}</w:t>
-            </w:r>
-          </w:p>
-        </w:tc>
-        <w:tc>
-          <w:tcPr>
-            <w:tcW w:w="2128" w:type="dxa"/>
-          </w:tcPr>
-          <w:p>
-            <w:pPr>
-              <w:spacing w:line="360" w:lineRule="auto"/>
-              <w:jc w:val="both"/>
-              <w:rPr>
-                <w:rFonts w:ascii="Times New Roman" w:hAnsi="Times New Roman" w:cs="Times New Roman"/>
-                <w:lang w:val="en-US"/>
-              </w:rPr>
-            </w:pPr>
-            <w:r>
-              <w:rPr>
-                <w:rFonts w:ascii="Times New Roman" w:hAnsi="Times New Roman"/>
-                <w:sz w:val="20"/>
-              </w:rPr>
-              <w:lastRenderedPageBreak/>
-              <w:t>Отсутствует</w:t>
-            </w:r>
-          </w:p>
-        </w:tc>
-      </w:tr>
-      <w:tr>
-        <w:tc>
-          <w:tcPr>
-            <w:tcW w:w="846" w:type="dxa"/>
-          </w:tcPr>
-          <w:p>
-            <w:pPr>
-              <w:spacing w:line="360" w:lineRule="auto"/>
-              <w:jc w:val="both"/>
-              <w:rPr>
-                <w:rFonts w:ascii="Times New Roman" w:hAnsi="Times New Roman" w:cs="Times New Roman"/>
-                <w:sz w:val="28"/>
-                <w:szCs w:val="32"/>
-                <w:lang w:val="en-US"/>
-              </w:rPr>
-            </w:pPr>
-            <w:r>
-              <w:rPr>
-                <w:rFonts w:ascii="Times New Roman" w:hAnsi="Times New Roman" w:cs="Times New Roman"/>
-                <w:sz w:val="28"/>
-                <w:szCs w:val="32"/>
-              </w:rPr>
-              <w:lastRenderedPageBreak/>
-              <w:t>4.2.2</w:t>
-            </w:r>
-          </w:p>
-        </w:tc>
-        <w:tc>
-          <w:tcPr>
-            <w:tcW w:w="709" w:type="dxa"/>
-          </w:tcPr>
-          <w:p>
-            <w:pPr>
-              <w:spacing w:line="360" w:lineRule="auto"/>
-              <w:jc w:val="both"/>
-              <w:rPr>
-                <w:rFonts w:ascii="Consolas" w:hAnsi="Consolas" w:cs="Times New Roman"/>
-                <w:lang w:val="en-US"/>
-              </w:rPr>
-            </w:pPr>
-            <w:r>
-              <w:rPr>
-                <w:rFonts w:ascii="Consolas" w:hAnsi="Consolas" w:cs="Times New Roman"/>
-                <w:lang w:val="en-US"/>
-              </w:rPr>
-              <w:t>PUT</w:t>
-            </w:r>
-          </w:p>
-        </w:tc>
-        <w:tc>
-          <w:tcPr>
-            <w:tcW w:w="1984" w:type="dxa"/>
-          </w:tcPr>
-          <w:p>
-            <w:pPr>
-              <w:spacing w:line="360" w:lineRule="auto"/>
-              <w:jc w:val="both"/>
-              <w:rPr>
-                <w:rFonts w:ascii="Consolas" w:hAnsi="Consolas" w:cs="Times New Roman"/>
-                <w:lang w:val="en-US"/>
-              </w:rPr>
-            </w:pPr>
-            <w:r>
-              <w:rPr>
-                <w:rFonts w:ascii="Consolas" w:hAnsi="Consolas" w:cs="Times New Roman"/>
-                <w:lang w:val="en-US"/>
-              </w:rPr>
-              <w:t>api/ notifications</w:t>
-            </w:r>
-            <w:r>
-              <w:rPr>
-                <w:rFonts w:ascii="Consolas" w:hAnsi="Consolas" w:cs="Times New Roman"/>
-                <w:lang w:val="en-US"/>
-              </w:rPr>
-              <w:t xml:space="preserve"> </w:t>
-            </w:r>
-            <w:r>
-              <w:rPr>
-                <w:rFonts w:ascii="Consolas" w:hAnsi="Consolas" w:cs="Times New Roman"/>
-                <w:lang w:val="en-US"/>
-              </w:rPr>
-              <w:t>/&lt;</w:t>
-            </w:r>
-            <w:r>
-              <w:rPr>
-                <w:rFonts w:ascii="Consolas" w:hAnsi="Consolas" w:cs="Times New Roman"/>
-                <w:lang w:val="en-US"/>
-              </w:rPr>
-              <w:t>notification_</w:t>
-            </w:r>
-            <w:r>
-              <w:rPr>
-                <w:rFonts w:ascii="Consolas" w:hAnsi="Consolas" w:cs="Times New Roman"/>
-                <w:lang w:val="en-US"/>
-              </w:rPr>
-              <w:t>id</w:t>
-            </w:r>
-            <w:r>
-              <w:rPr>
-                <w:rFonts w:ascii="Consolas" w:hAnsi="Consolas" w:cs="Times New Roman"/>
-                <w:lang w:val="en-US"/>
-              </w:rPr>
-              <w:t>&gt;/</w:t>
-            </w:r>
-            <w:r>
-              <w:rPr>
-                <w:rFonts w:ascii="Consolas" w:hAnsi="Consolas" w:cs="Times New Roman"/>
-                <w:lang w:val="en-US"/>
-              </w:rPr>
-              <w:t>user</w:t>
-            </w:r>
-            <w:r>
-              <w:rPr>
-                <w:rFonts w:ascii="Consolas" w:hAnsi="Consolas" w:cs="Times New Roman"/>
-                <w:lang w:val="en-US"/>
-              </w:rPr>
-              <w:t>_</w:t>
-            </w:r>
-            <w:r>
-              <w:rPr>
-                <w:rFonts w:ascii="Consolas" w:hAnsi="Consolas" w:cs="Times New Roman"/>
-                <w:lang w:val="en-US"/>
-              </w:rPr>
-              <w:t>confirm</w:t>
-            </w:r>
-          </w:p>
-        </w:tc>
-        <w:tc>
-          <w:tcPr>
-            <w:tcW w:w="2221" w:type="dxa"/>
-          </w:tcPr>
-          <w:p>
-            <w:pPr>
-              <w:spacing w:line="360" w:lineRule="auto"/>
-              <w:jc w:val="both"/>
-              <w:rPr>
-                <w:rFonts w:ascii="Consolas" w:hAnsi="Consolas" w:cs="Times New Roman"/>
-              </w:rPr>
-            </w:pPr>
-            <w:r>
-              <w:rPr>
-                <w:rFonts w:ascii="Consolas" w:hAnsi="Consolas" w:cs="Times New Roman"/>
-              </w:rPr>
-              <w:t>М</w:t>
-            </w:r>
-            <w:r>
-              <w:rPr>
-                <w:rFonts w:ascii="Consolas" w:hAnsi="Consolas" w:cs="Times New Roman"/>
-              </w:rPr>
-              <w:t xml:space="preserve">еняет статус </w:t>
-            </w:r>
-            <w:r>
-              <w:rPr>
-                <w:rFonts w:ascii="Consolas" w:hAnsi="Consolas" w:cs="Times New Roman"/>
-              </w:rPr>
-              <w:t xml:space="preserve">с «Черновик» </w:t>
-            </w:r>
-            <w:r>
-              <w:rPr>
-                <w:rFonts w:ascii="Consolas" w:hAnsi="Consolas" w:cs="Times New Roman"/>
-              </w:rPr>
-              <w:t>на «Сформирован».</w:t>
-            </w:r>
-          </w:p>
-          <w:p>
-            <w:pPr>
-              <w:spacing w:line="360" w:lineRule="auto"/>
-              <w:jc w:val="both"/>
-              <w:rPr>
-                <w:rFonts w:ascii="Consolas" w:hAnsi="Consolas" w:cs="Times New Roman"/>
-              </w:rPr>
-            </w:pPr>
-            <w:r>
-              <w:rPr>
-                <w:rFonts w:ascii="Consolas" w:hAnsi="Consolas" w:cs="Times New Roman"/>
-              </w:rPr>
-              <w:t>Доступно авторизованному пользователю</w:t>
-            </w:r>
-          </w:p>
-        </w:tc>
-        <w:tc>
-          <w:tcPr>
-            <w:tcW w:w="2126" w:type="dxa"/>
-          </w:tcPr>
-          <w:p>
-            <w:pPr>
-              <w:spacing w:line="360" w:lineRule="auto"/>
-              <w:jc w:val="both"/>
-              <w:rPr>
-                <w:rFonts w:ascii="Consolas" w:hAnsi="Consolas" w:cs="Times New Roman"/>
-              </w:rPr>
-            </w:pPr>
-            <w:r>
-              <w:rPr>
-                <w:rFonts w:ascii="Times New Roman" w:hAnsi="Times New Roman"/>
-                <w:sz w:val="20"/>
-              </w:rPr>
-              <w:t>Отсутствует</w:t>
-            </w:r>
-          </w:p>
-        </w:tc>
-        <w:tc>
-          <w:tcPr>
-            <w:tcW w:w="2128" w:type="dxa"/>
-          </w:tcPr>
-          <w:p>
-            <w:pPr>
-              <w:spacing w:line="360" w:lineRule="auto"/>
-              <w:jc w:val="both"/>
-              <w:rPr>
-                <w:rFonts w:ascii="Times New Roman" w:hAnsi="Times New Roman" w:cs="Times New Roman"/>
-                <w:lang w:val="en-US"/>
-              </w:rPr>
-            </w:pPr>
-            <w:r>
-              <w:rPr>
-                <w:rFonts w:ascii="Times New Roman" w:hAnsi="Times New Roman"/>
-                <w:sz w:val="20"/>
-              </w:rPr>
-              <w:t>Отсутствует</w:t>
-            </w:r>
-          </w:p>
-        </w:tc>
-      </w:tr>
-      <w:tr>
-        <w:tc>
-          <w:tcPr>
             <w:tcW w:w="10014" w:type="dxa"/>
-            <w:gridSpan w:val="6"/>
+            <w:gridSpan w:val="8"/>
           </w:tcPr>
           <w:p>
             <w:pPr>
@@ -6569,6 +7882,7 @@
         <w:tc>
           <w:tcPr>
             <w:tcW w:w="2126" w:type="dxa"/>
+            <w:gridSpan w:val="2"/>
           </w:tcPr>
           <w:p>
             <w:pPr>
@@ -6591,6 +7905,7 @@
         <w:tc>
           <w:tcPr>
             <w:tcW w:w="2128" w:type="dxa"/>
+            <w:gridSpan w:val="2"/>
           </w:tcPr>
           <w:p>
             <w:pPr>
@@ -6697,12 +8012,21 @@
                 <w:lang w:val="en-US"/>
               </w:rPr>
             </w:pPr>
-            <w:r>
-              <w:rPr>
-                <w:rFonts w:ascii="Consolas" w:hAnsi="Consolas" w:cs="Times New Roman"/>
-                <w:lang w:val="en-US"/>
-              </w:rPr>
-              <w:t>api/ recipients</w:t>
+            <w:proofErr w:type="spellStart"/>
+            <w:r>
+              <w:rPr>
+                <w:rFonts w:ascii="Consolas" w:hAnsi="Consolas" w:cs="Times New Roman"/>
+                <w:lang w:val="en-US"/>
+              </w:rPr>
+              <w:t>api</w:t>
+            </w:r>
+            <w:proofErr w:type="spellEnd"/>
+            <w:r>
+              <w:rPr>
+                <w:rFonts w:ascii="Consolas" w:hAnsi="Consolas" w:cs="Times New Roman"/>
+                <w:lang w:val="en-US"/>
+              </w:rPr>
+              <w:t>/ recipients</w:t>
             </w:r>
             <w:r>
               <w:rPr>
@@ -6711,6 +8035,7 @@
               </w:rPr>
               <w:t>/&lt;</w:t>
             </w:r>
+            <w:proofErr w:type="spellStart"/>
             <w:r>
               <w:rPr>
                 <w:rFonts w:ascii="Consolas" w:hAnsi="Consolas" w:cs="Times New Roman"/>
@@ -6725,6 +8050,7 @@
               </w:rPr>
               <w:t>id</w:t>
             </w:r>
+            <w:proofErr w:type="spellEnd"/>
             <w:r>
               <w:rPr>
                 <w:rFonts w:ascii="Consolas" w:hAnsi="Consolas" w:cs="Times New Roman"/>
@@ -6737,8 +8063,25 @@
                 <w:rFonts w:ascii="Consolas" w:hAnsi="Consolas" w:cs="Times New Roman"/>
                 <w:lang w:val="en-US"/>
               </w:rPr>
-              <w:t>/add_to_notification</w:t>
-            </w:r>
+              <w:t>/</w:t>
+            </w:r>
+            <w:proofErr w:type="spellStart"/>
+            <w:r>
+              <w:rPr>
+                <w:rFonts w:ascii="Consolas" w:hAnsi="Consolas" w:cs="Times New Roman"/>
+                <w:lang w:val="en-US"/>
+              </w:rPr>
+              <w:t>ad</w:t>
+            </w:r>
+            <w:r>
+              <w:rPr>
+                <w:rFonts w:ascii="Consolas" w:hAnsi="Consolas" w:cs="Times New Roman"/>
+                <w:lang w:val="en-US"/>
+              </w:rPr>
+              <w:lastRenderedPageBreak/>
+              <w:t>d_to_notification</w:t>
+            </w:r>
+            <w:proofErr w:type="spellEnd"/>
           </w:p>
         </w:tc>
         <w:tc>
@@ -6757,6 +8100,7 @@
               <w:rPr>
                 <w:rFonts w:ascii="Consolas" w:hAnsi="Consolas" w:cs="Times New Roman"/>
               </w:rPr>
+              <w:lastRenderedPageBreak/>
               <w:t xml:space="preserve">Добавляет </w:t>
             </w:r>
             <w:r>
@@ -6775,13 +8119,21 @@
               <w:rPr>
                 <w:rFonts w:ascii="Consolas" w:hAnsi="Consolas" w:cs="Times New Roman"/>
               </w:rPr>
-              <w:t>. Доступно сотруднику.</w:t>
+              <w:t xml:space="preserve">. </w:t>
+            </w:r>
+            <w:r>
+              <w:rPr>
+                <w:rFonts w:ascii="Consolas" w:hAnsi="Consolas" w:cs="Times New Roman"/>
+              </w:rPr>
+              <w:lastRenderedPageBreak/>
+              <w:t>Доступно сотруднику.</w:t>
             </w:r>
           </w:p>
         </w:tc>
         <w:tc>
           <w:tcPr>
             <w:tcW w:w="2126" w:type="dxa"/>
+            <w:gridSpan w:val="2"/>
           </w:tcPr>
           <w:p>
             <w:pPr>
@@ -6796,6 +8148,7 @@
                 <w:rFonts w:ascii="Times New Roman" w:hAnsi="Times New Roman"/>
                 <w:sz w:val="20"/>
               </w:rPr>
+              <w:lastRenderedPageBreak/>
               <w:t>Отсутствует</w:t>
             </w:r>
             <w:r>
@@ -6809,6 +8162,7 @@
         <w:tc>
           <w:tcPr>
             <w:tcW w:w="2128" w:type="dxa"/>
+            <w:gridSpan w:val="2"/>
           </w:tcPr>
           <w:p>
             <w:pPr>
@@ -6832,7 +8186,7 @@
         <w:tc>
           <w:tcPr>
             <w:tcW w:w="10014" w:type="dxa"/>
-            <w:gridSpan w:val="6"/>
+            <w:gridSpan w:val="8"/>
           </w:tcPr>
           <w:p>
             <w:pPr>
@@ -6849,7 +8203,7 @@
                 <w:color w:val="000000" w:themeColor="text1"/>
                 <w:sz w:val="28"/>
               </w:rPr>
-              <w:t>Пользователи</w:t>
+              <w:t>Методы пользователей</w:t>
             </w:r>
           </w:p>
         </w:tc>
@@ -6914,12 +8268,21 @@
                 <w:lang w:val="en-US"/>
               </w:rPr>
             </w:pPr>
-            <w:r>
-              <w:rPr>
-                <w:rFonts w:ascii="Times New Roman" w:hAnsi="Times New Roman" w:cs="Times New Roman"/>
-                <w:lang w:val="en-US"/>
-              </w:rPr>
-              <w:t>api/user/login</w:t>
+            <w:proofErr w:type="spellStart"/>
+            <w:r>
+              <w:rPr>
+                <w:rFonts w:ascii="Times New Roman" w:hAnsi="Times New Roman" w:cs="Times New Roman"/>
+                <w:lang w:val="en-US"/>
+              </w:rPr>
+              <w:t>api</w:t>
+            </w:r>
+            <w:proofErr w:type="spellEnd"/>
+            <w:r>
+              <w:rPr>
+                <w:rFonts w:ascii="Times New Roman" w:hAnsi="Times New Roman" w:cs="Times New Roman"/>
+                <w:lang w:val="en-US"/>
+              </w:rPr>
+              <w:t>/user/login</w:t>
             </w:r>
           </w:p>
         </w:tc>
@@ -6952,6 +8315,7 @@
         <w:tc>
           <w:tcPr>
             <w:tcW w:w="2126" w:type="dxa"/>
+            <w:gridSpan w:val="2"/>
           </w:tcPr>
           <w:p>
             <w:pPr>
@@ -6974,6 +8338,7 @@
         <w:tc>
           <w:tcPr>
             <w:tcW w:w="2128" w:type="dxa"/>
+            <w:gridSpan w:val="2"/>
           </w:tcPr>
           <w:p>
             <w:pPr>
@@ -7047,20 +8412,31 @@
                 <w:rFonts w:ascii="Times New Roman" w:hAnsi="Times New Roman" w:cs="Times New Roman"/>
               </w:rPr>
             </w:pPr>
-            <w:r>
-              <w:rPr>
-                <w:rFonts w:ascii="Times New Roman" w:hAnsi="Times New Roman" w:cs="Times New Roman"/>
-                <w:lang w:val="en-US"/>
-              </w:rPr>
-              <w:t>api/user</w:t>
-            </w:r>
-            <w:r>
-              <w:rPr>
-                <w:rFonts w:ascii="Times New Roman" w:hAnsi="Times New Roman" w:cs="Times New Roman"/>
-                <w:lang w:val="en-US"/>
-              </w:rPr>
-              <w:t>/sign_up</w:t>
-            </w:r>
+            <w:proofErr w:type="spellStart"/>
+            <w:r>
+              <w:rPr>
+                <w:rFonts w:ascii="Times New Roman" w:hAnsi="Times New Roman" w:cs="Times New Roman"/>
+                <w:lang w:val="en-US"/>
+              </w:rPr>
+              <w:t>api</w:t>
+            </w:r>
+            <w:proofErr w:type="spellEnd"/>
+            <w:r>
+              <w:rPr>
+                <w:rFonts w:ascii="Times New Roman" w:hAnsi="Times New Roman" w:cs="Times New Roman"/>
+                <w:lang w:val="en-US"/>
+              </w:rPr>
+              <w:t>/user/</w:t>
+            </w:r>
+            <w:proofErr w:type="spellStart"/>
+            <w:r>
+              <w:rPr>
+                <w:rFonts w:ascii="Times New Roman" w:hAnsi="Times New Roman" w:cs="Times New Roman"/>
+                <w:lang w:val="en-US"/>
+              </w:rPr>
+              <w:t>sign_up</w:t>
+            </w:r>
+            <w:proofErr w:type="spellEnd"/>
           </w:p>
         </w:tc>
         <w:tc>
@@ -7079,42 +8455,29 @@
               <w:rPr>
                 <w:rFonts w:ascii="Times New Roman" w:hAnsi="Times New Roman" w:cs="Times New Roman"/>
               </w:rPr>
-              <w:t xml:space="preserve">Регистрация нового пользователя. Необходимо ввести логин и пароль. </w:t>
-            </w:r>
-            <w:r>
-              <w:rPr>
-                <w:rFonts w:ascii="Times New Roman" w:hAnsi="Times New Roman" w:cs="Times New Roman"/>
-              </w:rPr>
-              <w:t xml:space="preserve">Доступно любому </w:t>
-            </w:r>
-            <w:r>
-              <w:rPr>
-                <w:rFonts w:ascii="Times New Roman" w:hAnsi="Times New Roman" w:cs="Times New Roman"/>
-              </w:rPr>
-              <w:lastRenderedPageBreak/>
-              <w:t>неавторизованному пользователю</w:t>
+              <w:t>Регистрация нового пользователя. Необходимо ввести логин и пароль. Доступно любому неавторизованному пользователю</w:t>
             </w:r>
           </w:p>
         </w:tc>
         <w:tc>
           <w:tcPr>
             <w:tcW w:w="2126" w:type="dxa"/>
-          </w:tcPr>
-          <w:p>
-            <w:pPr>
-              <w:spacing w:line="360" w:lineRule="auto"/>
-              <w:jc w:val="both"/>
-              <w:rPr>
-                <w:rFonts w:ascii="Times New Roman" w:hAnsi="Times New Roman" w:cs="Times New Roman"/>
-                <w:lang w:val="en-US"/>
-              </w:rPr>
-            </w:pPr>
-            <w:r>
-              <w:rPr>
-                <w:rFonts w:ascii="Times New Roman" w:hAnsi="Times New Roman" w:cs="Times New Roman"/>
-                <w:lang w:val="en-US"/>
-              </w:rPr>
-              <w:lastRenderedPageBreak/>
+            <w:gridSpan w:val="2"/>
+          </w:tcPr>
+          <w:p>
+            <w:pPr>
+              <w:spacing w:line="360" w:lineRule="auto"/>
+              <w:jc w:val="both"/>
+              <w:rPr>
+                <w:rFonts w:ascii="Times New Roman" w:hAnsi="Times New Roman" w:cs="Times New Roman"/>
+                <w:lang w:val="en-US"/>
+              </w:rPr>
+            </w:pPr>
+            <w:r>
+              <w:rPr>
+                <w:rFonts w:ascii="Times New Roman" w:hAnsi="Times New Roman" w:cs="Times New Roman"/>
+                <w:lang w:val="en-US"/>
+              </w:rPr>
               <w:t>Login, Password</w:t>
             </w:r>
           </w:p>
@@ -7122,6 +8485,7 @@
         <w:tc>
           <w:tcPr>
             <w:tcW w:w="2128" w:type="dxa"/>
+            <w:gridSpan w:val="2"/>
           </w:tcPr>
           <w:p>
             <w:pPr>
@@ -7155,7 +8519,6 @@
                 <w:sz w:val="28"/>
                 <w:szCs w:val="32"/>
               </w:rPr>
-              <w:lastRenderedPageBreak/>
               <w:t>4.4.3</w:t>
             </w:r>
           </w:p>
@@ -7193,19 +8556,21 @@
                 <w:rFonts w:ascii="Times New Roman" w:hAnsi="Times New Roman" w:cs="Times New Roman"/>
               </w:rPr>
             </w:pPr>
-            <w:r>
-              <w:rPr>
-                <w:rFonts w:ascii="Times New Roman" w:hAnsi="Times New Roman" w:cs="Times New Roman"/>
-                <w:lang w:val="en-US"/>
-              </w:rPr>
-              <w:t>api/user</w:t>
-            </w:r>
-            <w:r>
-              <w:rPr>
-                <w:rFonts w:ascii="Times New Roman" w:hAnsi="Times New Roman" w:cs="Times New Roman"/>
-                <w:lang w:val="en-US"/>
-              </w:rPr>
-              <w:t>/logout</w:t>
+            <w:proofErr w:type="spellStart"/>
+            <w:r>
+              <w:rPr>
+                <w:rFonts w:ascii="Times New Roman" w:hAnsi="Times New Roman" w:cs="Times New Roman"/>
+                <w:lang w:val="en-US"/>
+              </w:rPr>
+              <w:t>api</w:t>
+            </w:r>
+            <w:proofErr w:type="spellEnd"/>
+            <w:r>
+              <w:rPr>
+                <w:rFonts w:ascii="Times New Roman" w:hAnsi="Times New Roman" w:cs="Times New Roman"/>
+                <w:lang w:val="en-US"/>
+              </w:rPr>
+              <w:t>/user/logout</w:t>
             </w:r>
           </w:p>
         </w:tc>
@@ -7250,6 +8615,7 @@
         <w:tc>
           <w:tcPr>
             <w:tcW w:w="2126" w:type="dxa"/>
+            <w:gridSpan w:val="2"/>
           </w:tcPr>
           <w:p>
             <w:pPr>
@@ -7271,6 +8637,7 @@
         <w:tc>
           <w:tcPr>
             <w:tcW w:w="2128" w:type="dxa"/>
+            <w:gridSpan w:val="2"/>
           </w:tcPr>
           <w:p>
             <w:pPr>
@@ -7287,7 +8654,7 @@
         <w:tc>
           <w:tcPr>
             <w:tcW w:w="10014" w:type="dxa"/>
-            <w:gridSpan w:val="6"/>
+            <w:gridSpan w:val="8"/>
           </w:tcPr>
           <w:p>
             <w:pPr>
@@ -7376,6 +8743,7 @@
         <w:tc>
           <w:tcPr>
             <w:tcW w:w="2126" w:type="dxa"/>
+            <w:gridSpan w:val="2"/>
           </w:tcPr>
           <w:p>
             <w:pPr>
@@ -7390,6 +8758,7 @@
         <w:tc>
           <w:tcPr>
             <w:tcW w:w="2128" w:type="dxa"/>
+            <w:gridSpan w:val="2"/>
           </w:tcPr>
           <w:p>
             <w:pPr>
@@ -7464,6 +8833,7 @@
         <w:tc>
           <w:tcPr>
             <w:tcW w:w="2126" w:type="dxa"/>
+            <w:gridSpan w:val="2"/>
           </w:tcPr>
           <w:p>
             <w:pPr>
@@ -7478,6 +8848,7 @@
         <w:tc>
           <w:tcPr>
             <w:tcW w:w="2128" w:type="dxa"/>
+            <w:gridSpan w:val="2"/>
           </w:tcPr>
           <w:p>
             <w:pPr>
@@ -7521,6 +8892,7 @@
           <w:color w:val="000000" w:themeColor="text1"/>
           <w:sz w:val="28"/>
         </w:rPr>
+        <w:lastRenderedPageBreak/>
         <w:t>Описание функциональных требований</w:t>
       </w:r>
     </w:p>
@@ -8004,7 +9376,6 @@
           <w:sz w:val="28"/>
           <w:szCs w:val="28"/>
         </w:rPr>
-        <w:lastRenderedPageBreak/>
         <w:t xml:space="preserve">Кнопка «Зарегистрироваться». Если данные верны, то вызов метода </w:t>
       </w:r>
       <w:r>
@@ -8456,6 +9827,7 @@
           <w:sz w:val="28"/>
           <w:szCs w:val="28"/>
         </w:rPr>
+        <w:lastRenderedPageBreak/>
         <w:t>Поле фильтрации состоит</w:t>
       </w:r>
       <w:r>
@@ -8626,7 +9998,6 @@
           <w:color w:val="auto"/>
           <w:sz w:val="28"/>
         </w:rPr>
-        <w:lastRenderedPageBreak/>
         <w:t>Страница получателя</w:t>
       </w:r>
     </w:p>
@@ -8673,16 +10044,7 @@
           <w:sz w:val="28"/>
           <w:szCs w:val="28"/>
         </w:rPr>
-        <w:t>Карточка с подробной информацией о получателе. Она включает карти</w:t>
-      </w:r>
-      <w:r>
-        <w:rPr>
-          <w:rFonts w:ascii="Times New Roman" w:hAnsi="Times New Roman" w:cs="Times New Roman"/>
-          <w:color w:val="auto"/>
-          <w:sz w:val="28"/>
-          <w:szCs w:val="28"/>
-        </w:rPr>
-        <w:t xml:space="preserve">нку, ФИО, почту, возраст, адрес, кнопку </w:t>
+        <w:t xml:space="preserve">Карточка с подробной информацией о получателе. Она включает картинку, ФИО, почту, возраст, адрес, кнопку </w:t>
       </w:r>
       <w:r>
         <w:rPr>
@@ -8751,8 +10113,6 @@
         </w:rPr>
         <w:t>Метод 4.2.1</w:t>
       </w:r>
-      <w:bookmarkStart w:id="1" w:name="_GoBack"/>
-      <w:bookmarkEnd w:id="1"/>
     </w:p>
     <w:p>
       <w:pPr>
@@ -9264,8 +10624,39 @@
           <w:sz w:val="28"/>
           <w:lang w:val="en-US"/>
         </w:rPr>
-        <w:t>OC: Windows, Linux, MacOs, Android, ios</w:t>
-      </w:r>
+        <w:t xml:space="preserve">OC: Windows, Linux, </w:t>
+      </w:r>
+      <w:proofErr w:type="spellStart"/>
+      <w:r>
+        <w:rPr>
+          <w:rFonts w:ascii="Times New Roman" w:hAnsi="Times New Roman" w:cs="Times New Roman"/>
+          <w:color w:val="auto"/>
+          <w:sz w:val="28"/>
+          <w:lang w:val="en-US"/>
+        </w:rPr>
+        <w:t>MacOs</w:t>
+      </w:r>
+      <w:proofErr w:type="spellEnd"/>
+      <w:r>
+        <w:rPr>
+          <w:rFonts w:ascii="Times New Roman" w:hAnsi="Times New Roman" w:cs="Times New Roman"/>
+          <w:color w:val="auto"/>
+          <w:sz w:val="28"/>
+          <w:lang w:val="en-US"/>
+        </w:rPr>
+        <w:t xml:space="preserve">, Android, </w:t>
+      </w:r>
+      <w:proofErr w:type="spellStart"/>
+      <w:r>
+        <w:rPr>
+          <w:rFonts w:ascii="Times New Roman" w:hAnsi="Times New Roman" w:cs="Times New Roman"/>
+          <w:color w:val="auto"/>
+          <w:sz w:val="28"/>
+          <w:lang w:val="en-US"/>
+        </w:rPr>
+        <w:t>ios</w:t>
+      </w:r>
+      <w:proofErr w:type="spellEnd"/>
     </w:p>
     <w:p>
       <w:pPr>
@@ -9295,6 +10686,7 @@
         </w:rPr>
         <w:t xml:space="preserve">: </w:t>
       </w:r>
+      <w:proofErr w:type="spellStart"/>
       <w:r>
         <w:rPr>
           <w:rFonts w:ascii="Times New Roman" w:hAnsi="Times New Roman" w:cs="Times New Roman"/>
@@ -9302,7 +10694,17 @@
           <w:sz w:val="28"/>
           <w:lang w:val="en-US"/>
         </w:rPr>
-        <w:t>GoogleChrome, Firefox, Safari</w:t>
+        <w:t>GoogleChrome</w:t>
+      </w:r>
+      <w:proofErr w:type="spellEnd"/>
+      <w:r>
+        <w:rPr>
+          <w:rFonts w:ascii="Times New Roman" w:hAnsi="Times New Roman" w:cs="Times New Roman"/>
+          <w:color w:val="auto"/>
+          <w:sz w:val="28"/>
+          <w:lang w:val="en-US"/>
+        </w:rPr>
+        <w:t>, Firefox, Safari</w:t>
       </w:r>
       <w:r>
         <w:rPr>
@@ -9325,7 +10727,7 @@
 </file>
 
 <file path=word/endnotes.xml><?xml version="1.0" encoding="utf-8"?>
-<w:endnotes xmlns:wpc="http://schemas.microsoft.com/office/word/2010/wordprocessingCanvas" xmlns:cx="http://schemas.microsoft.com/office/drawing/2014/chartex" xmlns:mc="http://schemas.openxmlformats.org/markup-compatibility/2006" xmlns:o="urn:schemas-microsoft-com:office:office" xmlns:r="http://schemas.openxmlformats.org/officeDocument/2006/relationships" xmlns:m="http://schemas.openxmlformats.org/officeDocument/2006/math" xmlns:v="urn:schemas-microsoft-com:vml" xmlns:wp14="http://schemas.microsoft.com/office/word/2010/wordprocessingDrawing" xmlns:wp="http://schemas.openxmlformats.org/drawingml/2006/wordprocessingDrawing" xmlns:w10="urn:schemas-microsoft-com:office:word" xmlns:w="http://schemas.openxmlformats.org/wordprocessingml/2006/main" xmlns:w14="http://schemas.microsoft.com/office/word/2010/wordml" xmlns:w15="http://schemas.microsoft.com/office/word/2012/wordml" xmlns:w16se="http://schemas.microsoft.com/office/word/2015/wordml/symex" xmlns:wpg="http://schemas.microsoft.com/office/word/2010/wordprocessingGroup" xmlns:wpi="http://schemas.microsoft.com/office/word/2010/wordprocessingInk" xmlns:wne="http://schemas.microsoft.com/office/word/2006/wordml" xmlns:wps="http://schemas.microsoft.com/office/word/2010/wordprocessingShape" mc:Ignorable="w14 w15 w16se wp14">
+<w:endnotes xmlns:wpc="http://schemas.microsoft.com/office/word/2010/wordprocessingCanvas" xmlns:cx="http://schemas.microsoft.com/office/drawing/2014/chartex" xmlns:cx1="http://schemas.microsoft.com/office/drawing/2015/9/8/chartex" xmlns:cx2="http://schemas.microsoft.com/office/drawing/2015/10/21/chartex" xmlns:cx3="http://schemas.microsoft.com/office/drawing/2016/5/9/chartex" xmlns:cx4="http://schemas.microsoft.com/office/drawing/2016/5/10/chartex" xmlns:cx5="http://schemas.microsoft.com/office/drawing/2016/5/11/chartex" xmlns:cx6="http://schemas.microsoft.com/office/drawing/2016/5/12/chartex" xmlns:cx7="http://schemas.microsoft.com/office/drawing/2016/5/13/chartex" xmlns:cx8="http://schemas.microsoft.com/office/drawing/2016/5/14/chartex" xmlns:mc="http://schemas.openxmlformats.org/markup-compatibility/2006" xmlns:aink="http://schemas.microsoft.com/office/drawing/2016/ink" xmlns:am3d="http://schemas.microsoft.com/office/drawing/2017/model3d" xmlns:o="urn:schemas-microsoft-com:office:office" xmlns:r="http://schemas.openxmlformats.org/officeDocument/2006/relationships" xmlns:m="http://schemas.openxmlformats.org/officeDocument/2006/math" xmlns:v="urn:schemas-microsoft-com:vml" xmlns:wp14="http://schemas.microsoft.com/office/word/2010/wordprocessingDrawing" xmlns:wp="http://schemas.openxmlformats.org/drawingml/2006/wordprocessingDrawing" xmlns:w10="urn:schemas-microsoft-com:office:word" xmlns:w="http://schemas.openxmlformats.org/wordprocessingml/2006/main" xmlns:w14="http://schemas.microsoft.com/office/word/2010/wordml" xmlns:w15="http://schemas.microsoft.com/office/word/2012/wordml" xmlns:w16cex="http://schemas.microsoft.com/office/word/2018/wordml/cex" xmlns:w16cid="http://schemas.microsoft.com/office/word/2016/wordml/cid" xmlns:w16="http://schemas.microsoft.com/office/word/2018/wordml" xmlns:w16sdtdh="http://schemas.microsoft.com/office/word/2020/wordml/sdtdatahash" xmlns:w16se="http://schemas.microsoft.com/office/word/2015/wordml/symex" xmlns:wpg="http://schemas.microsoft.com/office/word/2010/wordprocessingGroup" xmlns:wpi="http://schemas.microsoft.com/office/word/2010/wordprocessingInk" xmlns:wne="http://schemas.microsoft.com/office/word/2006/wordml" xmlns:wps="http://schemas.microsoft.com/office/word/2010/wordprocessingShape" mc:Ignorable="w14 w15 w16se w16cid w16 w16cex w16sdtdh wp14">
   <w:endnote w:type="separator" w:id="-1">
     <w:p>
       <w:pPr>
@@ -9350,7 +10752,7 @@
 </file>
 
 <file path=word/footnotes.xml><?xml version="1.0" encoding="utf-8"?>
-<w:footnotes xmlns:wpc="http://schemas.microsoft.com/office/word/2010/wordprocessingCanvas" xmlns:cx="http://schemas.microsoft.com/office/drawing/2014/chartex" xmlns:mc="http://schemas.openxmlformats.org/markup-compatibility/2006" xmlns:o="urn:schemas-microsoft-com:office:office" xmlns:r="http://schemas.openxmlformats.org/officeDocument/2006/relationships" xmlns:m="http://schemas.openxmlformats.org/officeDocument/2006/math" xmlns:v="urn:schemas-microsoft-com:vml" xmlns:wp14="http://schemas.microsoft.com/office/word/2010/wordprocessingDrawing" xmlns:wp="http://schemas.openxmlformats.org/drawingml/2006/wordprocessingDrawing" xmlns:w10="urn:schemas-microsoft-com:office:word" xmlns:w="http://schemas.openxmlformats.org/wordprocessingml/2006/main" xmlns:w14="http://schemas.microsoft.com/office/word/2010/wordml" xmlns:w15="http://schemas.microsoft.com/office/word/2012/wordml" xmlns:w16se="http://schemas.microsoft.com/office/word/2015/wordml/symex" xmlns:wpg="http://schemas.microsoft.com/office/word/2010/wordprocessingGroup" xmlns:wpi="http://schemas.microsoft.com/office/word/2010/wordprocessingInk" xmlns:wne="http://schemas.microsoft.com/office/word/2006/wordml" xmlns:wps="http://schemas.microsoft.com/office/word/2010/wordprocessingShape" mc:Ignorable="w14 w15 w16se wp14">
+<w:footnotes xmlns:wpc="http://schemas.microsoft.com/office/word/2010/wordprocessingCanvas" xmlns:cx="http://schemas.microsoft.com/office/drawing/2014/chartex" xmlns:cx1="http://schemas.microsoft.com/office/drawing/2015/9/8/chartex" xmlns:cx2="http://schemas.microsoft.com/office/drawing/2015/10/21/chartex" xmlns:cx3="http://schemas.microsoft.com/office/drawing/2016/5/9/chartex" xmlns:cx4="http://schemas.microsoft.com/office/drawing/2016/5/10/chartex" xmlns:cx5="http://schemas.microsoft.com/office/drawing/2016/5/11/chartex" xmlns:cx6="http://schemas.microsoft.com/office/drawing/2016/5/12/chartex" xmlns:cx7="http://schemas.microsoft.com/office/drawing/2016/5/13/chartex" xmlns:cx8="http://schemas.microsoft.com/office/drawing/2016/5/14/chartex" xmlns:mc="http://schemas.openxmlformats.org/markup-compatibility/2006" xmlns:aink="http://schemas.microsoft.com/office/drawing/2016/ink" xmlns:am3d="http://schemas.microsoft.com/office/drawing/2017/model3d" xmlns:o="urn:schemas-microsoft-com:office:office" xmlns:r="http://schemas.openxmlformats.org/officeDocument/2006/relationships" xmlns:m="http://schemas.openxmlformats.org/officeDocument/2006/math" xmlns:v="urn:schemas-microsoft-com:vml" xmlns:wp14="http://schemas.microsoft.com/office/word/2010/wordprocessingDrawing" xmlns:wp="http://schemas.openxmlformats.org/drawingml/2006/wordprocessingDrawing" xmlns:w10="urn:schemas-microsoft-com:office:word" xmlns:w="http://schemas.openxmlformats.org/wordprocessingml/2006/main" xmlns:w14="http://schemas.microsoft.com/office/word/2010/wordml" xmlns:w15="http://schemas.microsoft.com/office/word/2012/wordml" xmlns:w16cex="http://schemas.microsoft.com/office/word/2018/wordml/cex" xmlns:w16cid="http://schemas.microsoft.com/office/word/2016/wordml/cid" xmlns:w16="http://schemas.microsoft.com/office/word/2018/wordml" xmlns:w16sdtdh="http://schemas.microsoft.com/office/word/2020/wordml/sdtdatahash" xmlns:w16se="http://schemas.microsoft.com/office/word/2015/wordml/symex" xmlns:wpg="http://schemas.microsoft.com/office/word/2010/wordprocessingGroup" xmlns:wpi="http://schemas.microsoft.com/office/word/2010/wordprocessingInk" xmlns:wne="http://schemas.microsoft.com/office/word/2006/wordml" xmlns:wps="http://schemas.microsoft.com/office/word/2010/wordprocessingShape" mc:Ignorable="w14 w15 w16se w16cid w16 w16cex w16sdtdh wp14">
   <w:footnote w:type="separator" w:id="-1">
     <w:p>
       <w:pPr>
@@ -9375,7 +10777,7 @@
 </file>
 
 <file path=word/numbering.xml><?xml version="1.0" encoding="utf-8"?>
-<w:numbering xmlns:wpc="http://schemas.microsoft.com/office/word/2010/wordprocessingCanvas" xmlns:cx="http://schemas.microsoft.com/office/drawing/2014/chartex" xmlns:mc="http://schemas.openxmlformats.org/markup-compatibility/2006" xmlns:o="urn:schemas-microsoft-com:office:office" xmlns:r="http://schemas.openxmlformats.org/officeDocument/2006/relationships" xmlns:m="http://schemas.openxmlformats.org/officeDocument/2006/math" xmlns:v="urn:schemas-microsoft-com:vml" xmlns:wp14="http://schemas.microsoft.com/office/word/2010/wordprocessingDrawing" xmlns:wp="http://schemas.openxmlformats.org/drawingml/2006/wordprocessingDrawing" xmlns:w10="urn:schemas-microsoft-com:office:word" xmlns:w="http://schemas.openxmlformats.org/wordprocessingml/2006/main" xmlns:w14="http://schemas.microsoft.com/office/word/2010/wordml" xmlns:w15="http://schemas.microsoft.com/office/word/2012/wordml" xmlns:w16se="http://schemas.microsoft.com/office/word/2015/wordml/symex" xmlns:wpg="http://schemas.microsoft.com/office/word/2010/wordprocessingGroup" xmlns:wpi="http://schemas.microsoft.com/office/word/2010/wordprocessingInk" xmlns:wne="http://schemas.microsoft.com/office/word/2006/wordml" xmlns:wps="http://schemas.microsoft.com/office/word/2010/wordprocessingShape" mc:Ignorable="w14 w15 w16se wp14">
+<w:numbering xmlns:wpc="http://schemas.microsoft.com/office/word/2010/wordprocessingCanvas" xmlns:cx="http://schemas.microsoft.com/office/drawing/2014/chartex" xmlns:cx1="http://schemas.microsoft.com/office/drawing/2015/9/8/chartex" xmlns:cx2="http://schemas.microsoft.com/office/drawing/2015/10/21/chartex" xmlns:cx3="http://schemas.microsoft.com/office/drawing/2016/5/9/chartex" xmlns:cx4="http://schemas.microsoft.com/office/drawing/2016/5/10/chartex" xmlns:cx5="http://schemas.microsoft.com/office/drawing/2016/5/11/chartex" xmlns:cx6="http://schemas.microsoft.com/office/drawing/2016/5/12/chartex" xmlns:cx7="http://schemas.microsoft.com/office/drawing/2016/5/13/chartex" xmlns:cx8="http://schemas.microsoft.com/office/drawing/2016/5/14/chartex" xmlns:mc="http://schemas.openxmlformats.org/markup-compatibility/2006" xmlns:aink="http://schemas.microsoft.com/office/drawing/2016/ink" xmlns:am3d="http://schemas.microsoft.com/office/drawing/2017/model3d" xmlns:o="urn:schemas-microsoft-com:office:office" xmlns:r="http://schemas.openxmlformats.org/officeDocument/2006/relationships" xmlns:m="http://schemas.openxmlformats.org/officeDocument/2006/math" xmlns:v="urn:schemas-microsoft-com:vml" xmlns:wp14="http://schemas.microsoft.com/office/word/2010/wordprocessingDrawing" xmlns:wp="http://schemas.openxmlformats.org/drawingml/2006/wordprocessingDrawing" xmlns:w10="urn:schemas-microsoft-com:office:word" xmlns:w="http://schemas.openxmlformats.org/wordprocessingml/2006/main" xmlns:w14="http://schemas.microsoft.com/office/word/2010/wordml" xmlns:w15="http://schemas.microsoft.com/office/word/2012/wordml" xmlns:w16cex="http://schemas.microsoft.com/office/word/2018/wordml/cex" xmlns:w16cid="http://schemas.microsoft.com/office/word/2016/wordml/cid" xmlns:w16="http://schemas.microsoft.com/office/word/2018/wordml" xmlns:w16sdtdh="http://schemas.microsoft.com/office/word/2020/wordml/sdtdatahash" xmlns:w16se="http://schemas.microsoft.com/office/word/2015/wordml/symex" xmlns:wpg="http://schemas.microsoft.com/office/word/2010/wordprocessingGroup" xmlns:wpi="http://schemas.microsoft.com/office/word/2010/wordprocessingInk" xmlns:wne="http://schemas.microsoft.com/office/word/2006/wordml" xmlns:wps="http://schemas.microsoft.com/office/word/2010/wordprocessingShape" mc:Ignorable="w14 w15 w16se w16cid w16 w16cex w16sdtdh wp14">
   <w:abstractNum w:abstractNumId="0" w15:restartNumberingAfterBreak="0">
     <w:nsid w:val="049159F3"/>
     <w:multiLevelType w:val="hybridMultilevel"/>
@@ -10814,7 +12216,7 @@
 </file>
 
 <file path=word/styles.xml><?xml version="1.0" encoding="utf-8"?>
-<w:styles xmlns:mc="http://schemas.openxmlformats.org/markup-compatibility/2006" xmlns:r="http://schemas.openxmlformats.org/officeDocument/2006/relationships" xmlns:w="http://schemas.openxmlformats.org/wordprocessingml/2006/main" xmlns:w14="http://schemas.microsoft.com/office/word/2010/wordml" xmlns:w15="http://schemas.microsoft.com/office/word/2012/wordml" xmlns:w16se="http://schemas.microsoft.com/office/word/2015/wordml/symex" mc:Ignorable="w14 w15 w16se">
+<w:styles xmlns:mc="http://schemas.openxmlformats.org/markup-compatibility/2006" xmlns:r="http://schemas.openxmlformats.org/officeDocument/2006/relationships" xmlns:w="http://schemas.openxmlformats.org/wordprocessingml/2006/main" xmlns:w14="http://schemas.microsoft.com/office/word/2010/wordml" xmlns:w15="http://schemas.microsoft.com/office/word/2012/wordml" xmlns:w16cex="http://schemas.microsoft.com/office/word/2018/wordml/cex" xmlns:w16cid="http://schemas.microsoft.com/office/word/2016/wordml/cid" xmlns:w16="http://schemas.microsoft.com/office/word/2018/wordml" xmlns:w16sdtdh="http://schemas.microsoft.com/office/word/2020/wordml/sdtdatahash" xmlns:w16se="http://schemas.microsoft.com/office/word/2015/wordml/symex" mc:Ignorable="w14 w15 w16se w16cid w16 w16cex w16sdtdh">
   <w:docDefaults>
     <w:rPrDefault>
       <w:rPr>
@@ -10830,7 +12232,7 @@
       </w:pPr>
     </w:pPrDefault>
   </w:docDefaults>
-  <w:latentStyles w:defLockedState="0" w:defUIPriority="99" w:defSemiHidden="0" w:defUnhideWhenUsed="0" w:defQFormat="0" w:count="371">
+  <w:latentStyles w:defLockedState="0" w:defUIPriority="99" w:defSemiHidden="0" w:defUnhideWhenUsed="0" w:defQFormat="0" w:count="376">
     <w:lsdException w:name="Normal" w:uiPriority="0" w:qFormat="1"/>
     <w:lsdException w:name="heading 1" w:uiPriority="9" w:qFormat="1"/>
     <w:lsdException w:name="heading 2" w:semiHidden="1" w:uiPriority="9" w:unhideWhenUsed="1" w:qFormat="1"/>
@@ -10936,7 +12338,6 @@
     <w:lsdException w:name="HTML Sample" w:semiHidden="1" w:unhideWhenUsed="1"/>
     <w:lsdException w:name="HTML Typewriter" w:semiHidden="1" w:unhideWhenUsed="1"/>
     <w:lsdException w:name="HTML Variable" w:semiHidden="1" w:unhideWhenUsed="1"/>
-    <w:lsdException w:name="Normal Table" w:semiHidden="1" w:unhideWhenUsed="1"/>
     <w:lsdException w:name="annotation subject" w:semiHidden="1" w:unhideWhenUsed="1"/>
     <w:lsdException w:name="No List" w:semiHidden="1" w:unhideWhenUsed="1"/>
     <w:lsdException w:name="Outline List 1" w:semiHidden="1" w:unhideWhenUsed="1"/>
@@ -10979,11 +12380,8 @@
     <w:lsdException w:name="Table Contemporary" w:semiHidden="1" w:unhideWhenUsed="1"/>
     <w:lsdException w:name="Table Elegant" w:semiHidden="1" w:unhideWhenUsed="1"/>
     <w:lsdException w:name="Table Professional" w:semiHidden="1" w:unhideWhenUsed="1"/>
-    <w:lsdException w:name="Table Subtle 1" w:semiHidden="1" w:unhideWhenUsed="1"/>
     <w:lsdException w:name="Table Subtle 2" w:semiHidden="1" w:unhideWhenUsed="1"/>
     <w:lsdException w:name="Table Web 1" w:semiHidden="1" w:unhideWhenUsed="1"/>
-    <w:lsdException w:name="Table Web 2" w:semiHidden="1" w:unhideWhenUsed="1"/>
-    <w:lsdException w:name="Table Web 3" w:semiHidden="1" w:unhideWhenUsed="1"/>
     <w:lsdException w:name="Balloon Text" w:semiHidden="1" w:unhideWhenUsed="1"/>
     <w:lsdException w:name="Table Grid" w:uiPriority="0"/>
     <w:lsdException w:name="Table Theme" w:semiHidden="1" w:unhideWhenUsed="1"/>
@@ -11202,11 +12600,16 @@
     <w:lsdException w:name="List Table 5 Dark Accent 6" w:uiPriority="50"/>
     <w:lsdException w:name="List Table 6 Colorful Accent 6" w:uiPriority="51"/>
     <w:lsdException w:name="List Table 7 Colorful Accent 6" w:uiPriority="52"/>
+    <w:lsdException w:name="Mention" w:semiHidden="1" w:unhideWhenUsed="1"/>
+    <w:lsdException w:name="Smart Hyperlink" w:semiHidden="1" w:unhideWhenUsed="1"/>
+    <w:lsdException w:name="Hashtag" w:semiHidden="1" w:unhideWhenUsed="1"/>
+    <w:lsdException w:name="Unresolved Mention" w:semiHidden="1" w:unhideWhenUsed="1"/>
+    <w:lsdException w:name="Smart Link" w:semiHidden="1" w:unhideWhenUsed="1"/>
   </w:latentStyles>
   <w:style w:type="paragraph" w:default="1" w:styleId="a">
     <w:name w:val="Normal"/>
     <w:qFormat/>
-    <w:rsid w:val="009A2526"/>
+    <w:rsid w:val="00BB0789"/>
   </w:style>
   <w:style w:type="paragraph" w:styleId="1">
     <w:name w:val="heading 1"/>

--- a/TZ.docx
+++ b/TZ.docx
@@ -538,29 +538,7 @@
           <w:sz w:val="28"/>
           <w:szCs w:val="28"/>
         </w:rPr>
-        <w:t>Выполнил</w:t>
-      </w:r>
-      <w:r>
-        <w:rPr>
-          <w:rFonts w:ascii="Times New Roman" w:hAnsi="Times New Roman"/>
-          <w:b/>
-          <w:bCs/>
-          <w:color w:val="000000" w:themeColor="text1"/>
-          <w:sz w:val="28"/>
-          <w:szCs w:val="28"/>
-        </w:rPr>
-        <w:t>а</w:t>
-      </w:r>
-      <w:r>
-        <w:rPr>
-          <w:rFonts w:ascii="Times New Roman" w:hAnsi="Times New Roman"/>
-          <w:b/>
-          <w:bCs/>
-          <w:color w:val="000000" w:themeColor="text1"/>
-          <w:sz w:val="28"/>
-          <w:szCs w:val="28"/>
-        </w:rPr>
-        <w:t>:</w:t>
+        <w:t>Выполнил:</w:t>
       </w:r>
     </w:p>
     <w:p>
@@ -1163,23 +1141,7 @@
           <w:b w:val="0"/>
           <w:color w:val="auto"/>
         </w:rPr>
-        <w:t xml:space="preserve">Создание структуры базы данных </w:t>
-      </w:r>
-      <w:proofErr w:type="spellStart"/>
-      <w:r>
-        <w:rPr>
-          <w:b w:val="0"/>
-          <w:color w:val="auto"/>
-        </w:rPr>
-        <w:t>PostgreSQL</w:t>
-      </w:r>
-      <w:proofErr w:type="spellEnd"/>
-      <w:r>
-        <w:rPr>
-          <w:b w:val="0"/>
-          <w:color w:val="auto"/>
-        </w:rPr>
-        <w:t>;</w:t>
+        <w:t>Создание структуры базы данных PostgreSQL;</w:t>
       </w:r>
     </w:p>
     <w:p>
@@ -1269,23 +1231,7 @@
           <w:b w:val="0"/>
           <w:color w:val="auto"/>
         </w:rPr>
-        <w:t xml:space="preserve"> </w:t>
-      </w:r>
-      <w:proofErr w:type="spellStart"/>
-      <w:r>
-        <w:rPr>
-          <w:b w:val="0"/>
-          <w:color w:val="auto"/>
-        </w:rPr>
-        <w:t>React-Vite</w:t>
-      </w:r>
-      <w:proofErr w:type="spellEnd"/>
-      <w:r>
-        <w:rPr>
-          <w:b w:val="0"/>
-          <w:color w:val="auto"/>
-        </w:rPr>
-        <w:t>;</w:t>
+        <w:t xml:space="preserve"> React-Vite;</w:t>
       </w:r>
     </w:p>
     <w:p>
@@ -1322,23 +1268,7 @@
           <w:b w:val="0"/>
           <w:color w:val="auto"/>
         </w:rPr>
-        <w:t xml:space="preserve">аутентификации и </w:t>
-      </w:r>
-      <w:proofErr w:type="spellStart"/>
-      <w:r>
-        <w:rPr>
-          <w:b w:val="0"/>
-          <w:color w:val="auto"/>
-        </w:rPr>
-        <w:t>Swagger</w:t>
-      </w:r>
-      <w:proofErr w:type="spellEnd"/>
-      <w:r>
-        <w:rPr>
-          <w:b w:val="0"/>
-          <w:color w:val="auto"/>
-        </w:rPr>
-        <w:t>;</w:t>
+        <w:t>аутентификации и Swagger;</w:t>
       </w:r>
     </w:p>
     <w:p>
@@ -1398,71 +1328,7 @@
           <w:b w:val="0"/>
           <w:color w:val="auto"/>
         </w:rPr>
-        <w:t xml:space="preserve">Добавление нативного приложения </w:t>
-      </w:r>
-      <w:proofErr w:type="spellStart"/>
-      <w:r>
-        <w:rPr>
-          <w:b w:val="0"/>
-          <w:color w:val="auto"/>
-        </w:rPr>
-        <w:t>React</w:t>
-      </w:r>
-      <w:proofErr w:type="spellEnd"/>
-      <w:r>
-        <w:rPr>
-          <w:b w:val="0"/>
-          <w:color w:val="auto"/>
-        </w:rPr>
-        <w:t xml:space="preserve"> </w:t>
-      </w:r>
-      <w:proofErr w:type="spellStart"/>
-      <w:r>
-        <w:rPr>
-          <w:b w:val="0"/>
-          <w:color w:val="auto"/>
-        </w:rPr>
-        <w:t>Native</w:t>
-      </w:r>
-      <w:proofErr w:type="spellEnd"/>
-      <w:r>
-        <w:rPr>
-          <w:b w:val="0"/>
-          <w:color w:val="auto"/>
-        </w:rPr>
-        <w:t xml:space="preserve">, </w:t>
-      </w:r>
-      <w:proofErr w:type="spellStart"/>
-      <w:r>
-        <w:rPr>
-          <w:b w:val="0"/>
-          <w:color w:val="auto"/>
-        </w:rPr>
-        <w:t>Redux</w:t>
-      </w:r>
-      <w:proofErr w:type="spellEnd"/>
-      <w:r>
-        <w:rPr>
-          <w:b w:val="0"/>
-          <w:color w:val="auto"/>
-        </w:rPr>
-        <w:t xml:space="preserve"> </w:t>
-      </w:r>
-      <w:proofErr w:type="spellStart"/>
-      <w:r>
-        <w:rPr>
-          <w:b w:val="0"/>
-          <w:color w:val="auto"/>
-        </w:rPr>
-        <w:t>Toolkit</w:t>
-      </w:r>
-      <w:proofErr w:type="spellEnd"/>
-      <w:r>
-        <w:rPr>
-          <w:b w:val="0"/>
-          <w:color w:val="auto"/>
-        </w:rPr>
-        <w:t>;</w:t>
+        <w:t>Добавление нативного приложения React Native, Redux Toolkit;</w:t>
       </w:r>
     </w:p>
     <w:p>
@@ -1619,7 +1485,6 @@
         </w:rPr>
         <w:t xml:space="preserve"> на </w:t>
       </w:r>
-      <w:proofErr w:type="spellStart"/>
       <w:r>
         <w:rPr>
           <w:rFonts w:cs="Times New Roman"/>
@@ -1630,7 +1495,6 @@
         </w:rPr>
         <w:t>Github</w:t>
       </w:r>
-      <w:proofErr w:type="spellEnd"/>
       <w:r>
         <w:rPr>
           <w:rFonts w:cs="Times New Roman"/>
@@ -1940,7 +1804,6 @@
                 <w:lang w:val="en-US"/>
               </w:rPr>
             </w:pPr>
-            <w:proofErr w:type="spellStart"/>
             <w:r>
               <w:rPr>
                 <w:rFonts w:ascii="Times New Roman" w:hAnsi="Times New Roman" w:cs="Times New Roman"/>
@@ -1948,29 +1811,230 @@
                 <w:szCs w:val="24"/>
                 <w:lang w:val="en-US"/>
               </w:rPr>
-              <w:t>api</w:t>
-            </w:r>
-            <w:proofErr w:type="spellEnd"/>
-            <w:r>
+              <w:t>api/user/sign_up</w:t>
+            </w:r>
+          </w:p>
+        </w:tc>
+        <w:tc>
+          <w:tcPr>
+            <w:tcW w:w="2268" w:type="dxa"/>
+            <w:gridSpan w:val="2"/>
+          </w:tcPr>
+          <w:p>
+            <w:pPr>
+              <w:spacing w:line="360" w:lineRule="auto"/>
+              <w:jc w:val="center"/>
               <w:rPr>
                 <w:rFonts w:ascii="Times New Roman" w:hAnsi="Times New Roman" w:cs="Times New Roman"/>
                 <w:sz w:val="24"/>
                 <w:szCs w:val="24"/>
                 <w:lang w:val="en-US"/>
               </w:rPr>
-              <w:t>/user/</w:t>
-            </w:r>
-            <w:proofErr w:type="spellStart"/>
+            </w:pPr>
             <w:r>
               <w:rPr>
                 <w:rFonts w:ascii="Times New Roman" w:hAnsi="Times New Roman" w:cs="Times New Roman"/>
                 <w:sz w:val="24"/>
                 <w:szCs w:val="24"/>
-                <w:lang w:val="en-US"/>
-              </w:rPr>
-              <w:t>sign_up</w:t>
-            </w:r>
-            <w:proofErr w:type="spellEnd"/>
+              </w:rPr>
+              <w:t>Регистрация</w:t>
+            </w:r>
+          </w:p>
+        </w:tc>
+        <w:tc>
+          <w:tcPr>
+            <w:tcW w:w="2126" w:type="dxa"/>
+            <w:gridSpan w:val="2"/>
+          </w:tcPr>
+          <w:p>
+            <w:pPr>
+              <w:spacing w:line="360" w:lineRule="auto"/>
+              <w:jc w:val="center"/>
+              <w:rPr>
+                <w:rFonts w:ascii="Times New Roman" w:hAnsi="Times New Roman" w:cs="Times New Roman"/>
+                <w:sz w:val="24"/>
+                <w:szCs w:val="24"/>
+                <w:lang w:val="en-US"/>
+              </w:rPr>
+            </w:pPr>
+            <w:r>
+              <w:rPr>
+                <w:rFonts w:ascii="Times New Roman" w:hAnsi="Times New Roman" w:cs="Times New Roman"/>
+                <w:sz w:val="24"/>
+                <w:szCs w:val="24"/>
+                <w:lang w:val="en-US"/>
+              </w:rPr>
+              <w:t>l</w:t>
+            </w:r>
+            <w:r>
+              <w:rPr>
+                <w:rFonts w:ascii="Times New Roman" w:hAnsi="Times New Roman" w:cs="Times New Roman"/>
+                <w:sz w:val="24"/>
+                <w:szCs w:val="24"/>
+                <w:lang w:val="en-US"/>
+              </w:rPr>
+              <w:t>ogin:</w:t>
+            </w:r>
+            <w:r>
+              <w:rPr>
+                <w:rFonts w:ascii="Times New Roman" w:hAnsi="Times New Roman" w:cs="Times New Roman"/>
+                <w:sz w:val="24"/>
+                <w:szCs w:val="24"/>
+                <w:lang w:val="en-US"/>
+              </w:rPr>
+              <w:t xml:space="preserve"> </w:t>
+            </w:r>
+            <w:r>
+              <w:rPr>
+                <w:rFonts w:ascii="Times New Roman" w:hAnsi="Times New Roman" w:cs="Times New Roman"/>
+                <w:sz w:val="24"/>
+                <w:szCs w:val="24"/>
+                <w:lang w:val="en-US"/>
+              </w:rPr>
+              <w:t>string</w:t>
+            </w:r>
+          </w:p>
+          <w:p>
+            <w:pPr>
+              <w:spacing w:line="360" w:lineRule="auto"/>
+              <w:jc w:val="center"/>
+              <w:rPr>
+                <w:rFonts w:ascii="Times New Roman" w:hAnsi="Times New Roman" w:cs="Times New Roman"/>
+                <w:sz w:val="24"/>
+                <w:szCs w:val="24"/>
+                <w:lang w:val="en-US"/>
+              </w:rPr>
+            </w:pPr>
+            <w:r>
+              <w:rPr>
+                <w:rFonts w:ascii="Times New Roman" w:hAnsi="Times New Roman" w:cs="Times New Roman"/>
+                <w:sz w:val="24"/>
+                <w:szCs w:val="24"/>
+                <w:lang w:val="en-US"/>
+              </w:rPr>
+              <w:t>password</w:t>
+            </w:r>
+            <w:r>
+              <w:rPr>
+                <w:rFonts w:ascii="Times New Roman" w:hAnsi="Times New Roman" w:cs="Times New Roman"/>
+                <w:sz w:val="24"/>
+                <w:szCs w:val="24"/>
+                <w:lang w:val="en-US"/>
+              </w:rPr>
+              <w:t>:</w:t>
+            </w:r>
+            <w:r>
+              <w:rPr>
+                <w:rFonts w:ascii="Times New Roman" w:hAnsi="Times New Roman" w:cs="Times New Roman"/>
+                <w:sz w:val="24"/>
+                <w:szCs w:val="24"/>
+                <w:lang w:val="en-US"/>
+              </w:rPr>
+              <w:t xml:space="preserve"> </w:t>
+            </w:r>
+            <w:r>
+              <w:rPr>
+                <w:rFonts w:ascii="Times New Roman" w:hAnsi="Times New Roman" w:cs="Times New Roman"/>
+                <w:sz w:val="24"/>
+                <w:szCs w:val="24"/>
+                <w:lang w:val="en-US"/>
+              </w:rPr>
+              <w:t>string</w:t>
+            </w:r>
+          </w:p>
+        </w:tc>
+        <w:tc>
+          <w:tcPr>
+            <w:tcW w:w="2081" w:type="dxa"/>
+          </w:tcPr>
+          <w:p>
+            <w:pPr>
+              <w:spacing w:line="360" w:lineRule="auto"/>
+              <w:jc w:val="center"/>
+              <w:rPr>
+                <w:rFonts w:ascii="Times New Roman" w:hAnsi="Times New Roman" w:cs="Times New Roman"/>
+                <w:sz w:val="28"/>
+                <w:szCs w:val="32"/>
+              </w:rPr>
+            </w:pPr>
+          </w:p>
+        </w:tc>
+      </w:tr>
+      <w:tr>
+        <w:tc>
+          <w:tcPr>
+            <w:tcW w:w="846" w:type="dxa"/>
+          </w:tcPr>
+          <w:p>
+            <w:pPr>
+              <w:spacing w:line="360" w:lineRule="auto"/>
+              <w:jc w:val="center"/>
+              <w:rPr>
+                <w:rFonts w:ascii="Times New Roman" w:hAnsi="Times New Roman" w:cs="Times New Roman"/>
+                <w:sz w:val="24"/>
+                <w:szCs w:val="24"/>
+              </w:rPr>
+            </w:pPr>
+            <w:r>
+              <w:rPr>
+                <w:rFonts w:ascii="Times New Roman" w:hAnsi="Times New Roman" w:cs="Times New Roman"/>
+                <w:sz w:val="24"/>
+                <w:szCs w:val="24"/>
+              </w:rPr>
+              <w:t>4.1.2</w:t>
+            </w:r>
+          </w:p>
+        </w:tc>
+        <w:tc>
+          <w:tcPr>
+            <w:tcW w:w="709" w:type="dxa"/>
+          </w:tcPr>
+          <w:p>
+            <w:pPr>
+              <w:spacing w:line="360" w:lineRule="auto"/>
+              <w:jc w:val="center"/>
+              <w:rPr>
+                <w:rFonts w:ascii="Times New Roman" w:hAnsi="Times New Roman" w:cs="Times New Roman"/>
+                <w:sz w:val="24"/>
+                <w:szCs w:val="24"/>
+                <w:lang w:val="en-US"/>
+              </w:rPr>
+            </w:pPr>
+            <w:r>
+              <w:rPr>
+                <w:rFonts w:ascii="Times New Roman" w:hAnsi="Times New Roman" w:cs="Times New Roman"/>
+                <w:sz w:val="24"/>
+                <w:szCs w:val="24"/>
+                <w:lang w:val="en-US"/>
+              </w:rPr>
+              <w:t>POST</w:t>
+            </w:r>
+          </w:p>
+        </w:tc>
+        <w:tc>
+          <w:tcPr>
+            <w:tcW w:w="1984" w:type="dxa"/>
+          </w:tcPr>
+          <w:p>
+            <w:pPr>
+              <w:spacing w:line="360" w:lineRule="auto"/>
+              <w:jc w:val="center"/>
+              <w:rPr>
+                <w:rFonts w:ascii="Times New Roman" w:hAnsi="Times New Roman" w:cs="Times New Roman"/>
+                <w:sz w:val="24"/>
+                <w:szCs w:val="24"/>
+                <w:lang w:val="en-US"/>
+              </w:rPr>
+            </w:pPr>
+            <w:r>
+              <w:rPr>
+                <w:rFonts w:ascii="Times New Roman" w:hAnsi="Times New Roman" w:cs="Times New Roman"/>
+                <w:sz w:val="24"/>
+                <w:szCs w:val="24"/>
+                <w:lang w:val="en-US"/>
+              </w:rPr>
+              <w:t>api/user/login</w:t>
+            </w:r>
           </w:p>
         </w:tc>
         <w:tc>
@@ -1995,7 +2059,7 @@
                 <w:sz w:val="24"/>
                 <w:szCs w:val="24"/>
               </w:rPr>
-              <w:t>Регистрация</w:t>
+              <w:t>Вход в аккаунт</w:t>
             </w:r>
           </w:p>
         </w:tc>
@@ -2070,7 +2134,7 @@
                 <w:szCs w:val="24"/>
                 <w:lang w:val="en-US"/>
               </w:rPr>
-              <w:t>password</w:t>
+              <w:t>p</w:t>
             </w:r>
             <w:r>
               <w:rPr>
@@ -2079,7 +2143,7 @@
                 <w:szCs w:val="24"/>
                 <w:lang w:val="en-US"/>
               </w:rPr>
-              <w:t>:</w:t>
+              <w:t>assword:</w:t>
             </w:r>
             <w:r>
               <w:rPr>
@@ -2115,6 +2179,15 @@
                 <w:szCs w:val="32"/>
               </w:rPr>
             </w:pPr>
+            <w:r>
+              <w:rPr>
+                <w:rFonts w:ascii="Times New Roman" w:hAnsi="Times New Roman" w:cs="Times New Roman"/>
+                <w:sz w:val="24"/>
+                <w:szCs w:val="24"/>
+                <w:lang w:val="en-US"/>
+              </w:rPr>
+              <w:t>auth cookies</w:t>
+            </w:r>
           </w:p>
         </w:tc>
       </w:tr>
@@ -2139,7 +2212,7 @@
                 <w:sz w:val="24"/>
                 <w:szCs w:val="24"/>
               </w:rPr>
-              <w:t>4.1.2</w:t>
+              <w:t>4.1.3</w:t>
             </w:r>
           </w:p>
         </w:tc>
@@ -2184,7 +2257,6 @@
                 <w:lang w:val="en-US"/>
               </w:rPr>
             </w:pPr>
-            <w:proofErr w:type="spellStart"/>
             <w:r>
               <w:rPr>
                 <w:rFonts w:ascii="Times New Roman" w:hAnsi="Times New Roman" w:cs="Times New Roman"/>
@@ -2192,268 +2264,7 @@
                 <w:szCs w:val="24"/>
                 <w:lang w:val="en-US"/>
               </w:rPr>
-              <w:t>api</w:t>
-            </w:r>
-            <w:proofErr w:type="spellEnd"/>
-            <w:r>
-              <w:rPr>
-                <w:rFonts w:ascii="Times New Roman" w:hAnsi="Times New Roman" w:cs="Times New Roman"/>
-                <w:sz w:val="24"/>
-                <w:szCs w:val="24"/>
-                <w:lang w:val="en-US"/>
-              </w:rPr>
-              <w:t>/user/login</w:t>
-            </w:r>
-          </w:p>
-        </w:tc>
-        <w:tc>
-          <w:tcPr>
-            <w:tcW w:w="2268" w:type="dxa"/>
-            <w:gridSpan w:val="2"/>
-          </w:tcPr>
-          <w:p>
-            <w:pPr>
-              <w:spacing w:line="360" w:lineRule="auto"/>
-              <w:jc w:val="center"/>
-              <w:rPr>
-                <w:rFonts w:ascii="Times New Roman" w:hAnsi="Times New Roman" w:cs="Times New Roman"/>
-                <w:sz w:val="24"/>
-                <w:szCs w:val="24"/>
-                <w:lang w:val="en-US"/>
-              </w:rPr>
-            </w:pPr>
-            <w:r>
-              <w:rPr>
-                <w:rFonts w:ascii="Times New Roman" w:hAnsi="Times New Roman" w:cs="Times New Roman"/>
-                <w:sz w:val="24"/>
-                <w:szCs w:val="24"/>
-              </w:rPr>
-              <w:t>Вход в аккаунт</w:t>
-            </w:r>
-          </w:p>
-        </w:tc>
-        <w:tc>
-          <w:tcPr>
-            <w:tcW w:w="2126" w:type="dxa"/>
-            <w:gridSpan w:val="2"/>
-          </w:tcPr>
-          <w:p>
-            <w:pPr>
-              <w:spacing w:line="360" w:lineRule="auto"/>
-              <w:jc w:val="center"/>
-              <w:rPr>
-                <w:rFonts w:ascii="Times New Roman" w:hAnsi="Times New Roman" w:cs="Times New Roman"/>
-                <w:sz w:val="24"/>
-                <w:szCs w:val="24"/>
-                <w:lang w:val="en-US"/>
-              </w:rPr>
-            </w:pPr>
-            <w:r>
-              <w:rPr>
-                <w:rFonts w:ascii="Times New Roman" w:hAnsi="Times New Roman" w:cs="Times New Roman"/>
-                <w:sz w:val="24"/>
-                <w:szCs w:val="24"/>
-                <w:lang w:val="en-US"/>
-              </w:rPr>
-              <w:t>l</w:t>
-            </w:r>
-            <w:r>
-              <w:rPr>
-                <w:rFonts w:ascii="Times New Roman" w:hAnsi="Times New Roman" w:cs="Times New Roman"/>
-                <w:sz w:val="24"/>
-                <w:szCs w:val="24"/>
-                <w:lang w:val="en-US"/>
-              </w:rPr>
-              <w:t>ogin:</w:t>
-            </w:r>
-            <w:r>
-              <w:rPr>
-                <w:rFonts w:ascii="Times New Roman" w:hAnsi="Times New Roman" w:cs="Times New Roman"/>
-                <w:sz w:val="24"/>
-                <w:szCs w:val="24"/>
-                <w:lang w:val="en-US"/>
-              </w:rPr>
-              <w:t xml:space="preserve"> </w:t>
-            </w:r>
-            <w:r>
-              <w:rPr>
-                <w:rFonts w:ascii="Times New Roman" w:hAnsi="Times New Roman" w:cs="Times New Roman"/>
-                <w:sz w:val="24"/>
-                <w:szCs w:val="24"/>
-                <w:lang w:val="en-US"/>
-              </w:rPr>
-              <w:t>string</w:t>
-            </w:r>
-          </w:p>
-          <w:p>
-            <w:pPr>
-              <w:spacing w:line="360" w:lineRule="auto"/>
-              <w:jc w:val="center"/>
-              <w:rPr>
-                <w:rFonts w:ascii="Times New Roman" w:hAnsi="Times New Roman" w:cs="Times New Roman"/>
-                <w:sz w:val="24"/>
-                <w:szCs w:val="24"/>
-                <w:lang w:val="en-US"/>
-              </w:rPr>
-            </w:pPr>
-            <w:r>
-              <w:rPr>
-                <w:rFonts w:ascii="Times New Roman" w:hAnsi="Times New Roman" w:cs="Times New Roman"/>
-                <w:sz w:val="24"/>
-                <w:szCs w:val="24"/>
-                <w:lang w:val="en-US"/>
-              </w:rPr>
-              <w:t>p</w:t>
-            </w:r>
-            <w:r>
-              <w:rPr>
-                <w:rFonts w:ascii="Times New Roman" w:hAnsi="Times New Roman" w:cs="Times New Roman"/>
-                <w:sz w:val="24"/>
-                <w:szCs w:val="24"/>
-                <w:lang w:val="en-US"/>
-              </w:rPr>
-              <w:t>assword:</w:t>
-            </w:r>
-            <w:r>
-              <w:rPr>
-                <w:rFonts w:ascii="Times New Roman" w:hAnsi="Times New Roman" w:cs="Times New Roman"/>
-                <w:sz w:val="24"/>
-                <w:szCs w:val="24"/>
-                <w:lang w:val="en-US"/>
-              </w:rPr>
-              <w:t xml:space="preserve"> </w:t>
-            </w:r>
-            <w:r>
-              <w:rPr>
-                <w:rFonts w:ascii="Times New Roman" w:hAnsi="Times New Roman" w:cs="Times New Roman"/>
-                <w:sz w:val="24"/>
-                <w:szCs w:val="24"/>
-                <w:lang w:val="en-US"/>
-              </w:rPr>
-              <w:t>string</w:t>
-            </w:r>
-          </w:p>
-        </w:tc>
-        <w:tc>
-          <w:tcPr>
-            <w:tcW w:w="2081" w:type="dxa"/>
-          </w:tcPr>
-          <w:p>
-            <w:pPr>
-              <w:spacing w:line="360" w:lineRule="auto"/>
-              <w:jc w:val="center"/>
-              <w:rPr>
-                <w:rFonts w:ascii="Times New Roman" w:hAnsi="Times New Roman" w:cs="Times New Roman"/>
-                <w:sz w:val="28"/>
-                <w:szCs w:val="32"/>
-              </w:rPr>
-            </w:pPr>
-            <w:r>
-              <w:rPr>
-                <w:rFonts w:ascii="Times New Roman" w:hAnsi="Times New Roman" w:cs="Times New Roman"/>
-                <w:sz w:val="24"/>
-                <w:szCs w:val="24"/>
-                <w:lang w:val="en-US"/>
-              </w:rPr>
-              <w:t>a</w:t>
-            </w:r>
-            <w:r>
-              <w:rPr>
-                <w:rFonts w:ascii="Times New Roman" w:hAnsi="Times New Roman" w:cs="Times New Roman"/>
-                <w:sz w:val="24"/>
-                <w:szCs w:val="24"/>
-                <w:lang w:val="en-US"/>
-              </w:rPr>
-              <w:t>uth cookies</w:t>
-            </w:r>
-          </w:p>
-        </w:tc>
-      </w:tr>
-      <w:tr>
-        <w:tc>
-          <w:tcPr>
-            <w:tcW w:w="846" w:type="dxa"/>
-          </w:tcPr>
-          <w:p>
-            <w:pPr>
-              <w:spacing w:line="360" w:lineRule="auto"/>
-              <w:jc w:val="center"/>
-              <w:rPr>
-                <w:rFonts w:ascii="Times New Roman" w:hAnsi="Times New Roman" w:cs="Times New Roman"/>
-                <w:sz w:val="24"/>
-                <w:szCs w:val="24"/>
-              </w:rPr>
-            </w:pPr>
-            <w:r>
-              <w:rPr>
-                <w:rFonts w:ascii="Times New Roman" w:hAnsi="Times New Roman" w:cs="Times New Roman"/>
-                <w:sz w:val="24"/>
-                <w:szCs w:val="24"/>
-              </w:rPr>
-              <w:t>4.1.3</w:t>
-            </w:r>
-          </w:p>
-        </w:tc>
-        <w:tc>
-          <w:tcPr>
-            <w:tcW w:w="709" w:type="dxa"/>
-          </w:tcPr>
-          <w:p>
-            <w:pPr>
-              <w:spacing w:line="360" w:lineRule="auto"/>
-              <w:jc w:val="center"/>
-              <w:rPr>
-                <w:rFonts w:ascii="Times New Roman" w:hAnsi="Times New Roman" w:cs="Times New Roman"/>
-                <w:sz w:val="24"/>
-                <w:szCs w:val="24"/>
-                <w:lang w:val="en-US"/>
-              </w:rPr>
-            </w:pPr>
-            <w:r>
-              <w:rPr>
-                <w:rFonts w:ascii="Times New Roman" w:hAnsi="Times New Roman" w:cs="Times New Roman"/>
-                <w:sz w:val="24"/>
-                <w:szCs w:val="24"/>
-                <w:lang w:val="en-US"/>
-              </w:rPr>
-              <w:t>POST</w:t>
-            </w:r>
-          </w:p>
-        </w:tc>
-        <w:tc>
-          <w:tcPr>
-            <w:tcW w:w="1984" w:type="dxa"/>
-          </w:tcPr>
-          <w:p>
-            <w:pPr>
-              <w:spacing w:line="360" w:lineRule="auto"/>
-              <w:jc w:val="center"/>
-              <w:rPr>
-                <w:rFonts w:ascii="Times New Roman" w:hAnsi="Times New Roman" w:cs="Times New Roman"/>
-                <w:sz w:val="24"/>
-                <w:szCs w:val="24"/>
-                <w:lang w:val="en-US"/>
-              </w:rPr>
-            </w:pPr>
-            <w:proofErr w:type="spellStart"/>
-            <w:r>
-              <w:rPr>
-                <w:rFonts w:ascii="Times New Roman" w:hAnsi="Times New Roman" w:cs="Times New Roman"/>
-                <w:sz w:val="24"/>
-                <w:szCs w:val="24"/>
-                <w:lang w:val="en-US"/>
-              </w:rPr>
-              <w:t>api</w:t>
-            </w:r>
-            <w:proofErr w:type="spellEnd"/>
-            <w:r>
-              <w:rPr>
-                <w:rFonts w:ascii="Times New Roman" w:hAnsi="Times New Roman" w:cs="Times New Roman"/>
-                <w:sz w:val="24"/>
-                <w:szCs w:val="24"/>
-                <w:lang w:val="en-US"/>
-              </w:rPr>
-              <w:t>/user/logout</w:t>
+              <w:t>api/user/logout</w:t>
             </w:r>
           </w:p>
         </w:tc>
@@ -2624,21 +2435,12 @@
                 <w:rFonts w:ascii="Consolas" w:hAnsi="Consolas" w:cs="Times New Roman"/>
               </w:rPr>
             </w:pPr>
-            <w:proofErr w:type="spellStart"/>
-            <w:r>
-              <w:rPr>
-                <w:rFonts w:ascii="Consolas" w:hAnsi="Consolas" w:cs="Times New Roman"/>
-                <w:lang w:val="en-US"/>
-              </w:rPr>
-              <w:t>api</w:t>
-            </w:r>
-            <w:proofErr w:type="spellEnd"/>
-            <w:r>
-              <w:rPr>
-                <w:rFonts w:ascii="Consolas" w:hAnsi="Consolas" w:cs="Times New Roman"/>
-                <w:lang w:val="en-US"/>
-              </w:rPr>
-              <w:t>/recipients</w:t>
+            <w:r>
+              <w:rPr>
+                <w:rFonts w:ascii="Consolas" w:hAnsi="Consolas" w:cs="Times New Roman"/>
+                <w:lang w:val="en-US"/>
+              </w:rPr>
+              <w:t>api/recipients</w:t>
             </w:r>
             <w:r>
               <w:rPr>
@@ -2698,7 +2500,6 @@
                 <w:lang w:val="en-US"/>
               </w:rPr>
             </w:pPr>
-            <w:proofErr w:type="spellStart"/>
             <w:r>
               <w:rPr>
                 <w:rFonts w:ascii="Times New Roman" w:hAnsi="Times New Roman"/>
@@ -2706,7 +2507,6 @@
               </w:rPr>
               <w:t>fio</w:t>
             </w:r>
-            <w:proofErr w:type="spellEnd"/>
           </w:p>
         </w:tc>
         <w:tc>
@@ -2737,7 +2537,6 @@
               </w:rPr>
               <w:t>“</w:t>
             </w:r>
-            <w:proofErr w:type="spellStart"/>
             <w:r>
               <w:rPr>
                 <w:rFonts w:ascii="Consolas" w:hAnsi="Consolas" w:cs="Times New Roman"/>
@@ -2750,9 +2549,29 @@
                 <w:rFonts w:ascii="Consolas" w:hAnsi="Consolas" w:cs="Times New Roman"/>
                 <w:lang w:val="en-US"/>
               </w:rPr>
-              <w:t>_id</w:t>
-            </w:r>
-            <w:proofErr w:type="spellEnd"/>
+              <w:t>_id”</w:t>
+            </w:r>
+            <w:r>
+              <w:rPr>
+                <w:rFonts w:ascii="Consolas" w:hAnsi="Consolas" w:cs="Times New Roman"/>
+                <w:lang w:val="en-US"/>
+              </w:rPr>
+              <w:t>: integer</w:t>
+            </w:r>
+            <w:r>
+              <w:rPr>
+                <w:rFonts w:ascii="Consolas" w:hAnsi="Consolas" w:cs="Times New Roman"/>
+                <w:lang w:val="en-US"/>
+              </w:rPr>
+              <w:t>, ”</w:t>
+            </w:r>
+            <w:r>
+              <w:rPr>
+                <w:rFonts w:ascii="Consolas" w:hAnsi="Consolas" w:cs="Times New Roman"/>
+                <w:lang w:val="en-US"/>
+              </w:rPr>
+              <w:t>fio</w:t>
+            </w:r>
             <w:r>
               <w:rPr>
                 <w:rFonts w:ascii="Consolas" w:hAnsi="Consolas" w:cs="Times New Roman"/>
@@ -2765,26 +2584,39 @@
                 <w:rFonts w:ascii="Consolas" w:hAnsi="Consolas" w:cs="Times New Roman"/>
                 <w:lang w:val="en-US"/>
               </w:rPr>
-              <w:t>: integer</w:t>
-            </w:r>
-            <w:proofErr w:type="gramStart"/>
-            <w:r>
-              <w:rPr>
-                <w:rFonts w:ascii="Consolas" w:hAnsi="Consolas" w:cs="Times New Roman"/>
-                <w:lang w:val="en-US"/>
-              </w:rPr>
-              <w:t>, ”</w:t>
-            </w:r>
-            <w:proofErr w:type="spellStart"/>
-            <w:r>
-              <w:rPr>
-                <w:rFonts w:ascii="Consolas" w:hAnsi="Consolas" w:cs="Times New Roman"/>
-                <w:lang w:val="en-US"/>
-              </w:rPr>
-              <w:t>fio</w:t>
-            </w:r>
-            <w:proofErr w:type="spellEnd"/>
-            <w:proofErr w:type="gramEnd"/>
+              <w:t>: varchar</w:t>
+            </w:r>
+            <w:r>
+              <w:rPr>
+                <w:rFonts w:ascii="Consolas" w:hAnsi="Consolas" w:cs="Times New Roman"/>
+                <w:lang w:val="en-US"/>
+              </w:rPr>
+              <w:t>,</w:t>
+            </w:r>
+          </w:p>
+          <w:p>
+            <w:pPr>
+              <w:spacing w:line="360" w:lineRule="auto"/>
+              <w:jc w:val="both"/>
+              <w:rPr>
+                <w:rFonts w:ascii="Consolas" w:hAnsi="Consolas" w:cs="Times New Roman"/>
+                <w:lang w:val="en-US"/>
+              </w:rPr>
+            </w:pPr>
+            <w:r>
+              <w:rPr>
+                <w:rFonts w:ascii="Consolas" w:hAnsi="Consolas" w:cs="Times New Roman"/>
+                <w:lang w:val="en-US"/>
+              </w:rPr>
+              <w:t>“</w:t>
+            </w:r>
+            <w:r>
+              <w:rPr>
+                <w:rFonts w:ascii="Consolas" w:hAnsi="Consolas" w:cs="Times New Roman"/>
+                <w:lang w:val="en-US"/>
+              </w:rPr>
+              <w:t>email</w:t>
+            </w:r>
             <w:r>
               <w:rPr>
                 <w:rFonts w:ascii="Consolas" w:hAnsi="Consolas" w:cs="Times New Roman"/>
@@ -2804,7 +2636,35 @@
                 <w:rFonts w:ascii="Consolas" w:hAnsi="Consolas" w:cs="Times New Roman"/>
                 <w:lang w:val="en-US"/>
               </w:rPr>
-              <w:t>,</w:t>
+              <w:t>, “image</w:t>
+            </w:r>
+            <w:r>
+              <w:rPr>
+                <w:rFonts w:ascii="Consolas" w:hAnsi="Consolas" w:cs="Times New Roman"/>
+                <w:lang w:val="en-US"/>
+              </w:rPr>
+              <w:t>_url</w:t>
+            </w:r>
+            <w:r>
+              <w:rPr>
+                <w:rFonts w:ascii="Consolas" w:hAnsi="Consolas" w:cs="Times New Roman"/>
+                <w:lang w:val="en-US"/>
+              </w:rPr>
+              <w:t>”</w:t>
+            </w:r>
+            <w:r>
+              <w:rPr>
+                <w:rFonts w:ascii="Consolas" w:hAnsi="Consolas" w:cs="Times New Roman"/>
+                <w:lang w:val="en-US"/>
+              </w:rPr>
+              <w:t>: varchar</w:t>
+            </w:r>
+            <w:r>
+              <w:rPr>
+                <w:rFonts w:ascii="Consolas" w:hAnsi="Consolas" w:cs="Times New Roman"/>
+                <w:lang w:val="en-US"/>
+              </w:rPr>
+              <w:t xml:space="preserve">, </w:t>
             </w:r>
           </w:p>
           <w:p>
@@ -2828,7 +2688,7 @@
                 <w:rFonts w:ascii="Consolas" w:hAnsi="Consolas" w:cs="Times New Roman"/>
                 <w:lang w:val="en-US"/>
               </w:rPr>
-              <w:t>email</w:t>
+              <w:t>age</w:t>
             </w:r>
             <w:r>
               <w:rPr>
@@ -2842,44 +2702,14 @@
                 <w:rFonts w:ascii="Consolas" w:hAnsi="Consolas" w:cs="Times New Roman"/>
                 <w:lang w:val="en-US"/>
               </w:rPr>
-              <w:t>: varchar</w:t>
-            </w:r>
-            <w:r>
-              <w:rPr>
-                <w:rFonts w:ascii="Consolas" w:hAnsi="Consolas" w:cs="Times New Roman"/>
-                <w:lang w:val="en-US"/>
-              </w:rPr>
-              <w:t>, “</w:t>
-            </w:r>
-            <w:proofErr w:type="spellStart"/>
-            <w:r>
-              <w:rPr>
-                <w:rFonts w:ascii="Consolas" w:hAnsi="Consolas" w:cs="Times New Roman"/>
-                <w:lang w:val="en-US"/>
-              </w:rPr>
-              <w:t>image</w:t>
-            </w:r>
-            <w:r>
-              <w:rPr>
-                <w:rFonts w:ascii="Consolas" w:hAnsi="Consolas" w:cs="Times New Roman"/>
-                <w:lang w:val="en-US"/>
-              </w:rPr>
-              <w:t>_url</w:t>
-            </w:r>
-            <w:proofErr w:type="spellEnd"/>
-            <w:r>
-              <w:rPr>
-                <w:rFonts w:ascii="Consolas" w:hAnsi="Consolas" w:cs="Times New Roman"/>
-                <w:lang w:val="en-US"/>
-              </w:rPr>
-              <w:t>”</w:t>
-            </w:r>
-            <w:r>
-              <w:rPr>
-                <w:rFonts w:ascii="Consolas" w:hAnsi="Consolas" w:cs="Times New Roman"/>
-                <w:lang w:val="en-US"/>
-              </w:rPr>
-              <w:t>: varchar</w:t>
+              <w:t xml:space="preserve">: </w:t>
+            </w:r>
+            <w:r>
+              <w:rPr>
+                <w:rFonts w:ascii="Consolas" w:hAnsi="Consolas" w:cs="Times New Roman"/>
+                <w:lang w:val="en-US"/>
+              </w:rPr>
+              <w:t>integer</w:t>
             </w:r>
             <w:r>
               <w:rPr>
@@ -2910,62 +2740,8 @@
                 <w:rFonts w:ascii="Consolas" w:hAnsi="Consolas" w:cs="Times New Roman"/>
                 <w:lang w:val="en-US"/>
               </w:rPr>
-              <w:t>age</w:t>
-            </w:r>
-            <w:r>
-              <w:rPr>
-                <w:rFonts w:ascii="Consolas" w:hAnsi="Consolas" w:cs="Times New Roman"/>
-                <w:lang w:val="en-US"/>
-              </w:rPr>
-              <w:t>”</w:t>
-            </w:r>
-            <w:r>
-              <w:rPr>
-                <w:rFonts w:ascii="Consolas" w:hAnsi="Consolas" w:cs="Times New Roman"/>
-                <w:lang w:val="en-US"/>
-              </w:rPr>
-              <w:t xml:space="preserve">: </w:t>
-            </w:r>
-            <w:r>
-              <w:rPr>
-                <w:rFonts w:ascii="Consolas" w:hAnsi="Consolas" w:cs="Times New Roman"/>
-                <w:lang w:val="en-US"/>
-              </w:rPr>
-              <w:t>integer</w:t>
-            </w:r>
-            <w:r>
-              <w:rPr>
-                <w:rFonts w:ascii="Consolas" w:hAnsi="Consolas" w:cs="Times New Roman"/>
-                <w:lang w:val="en-US"/>
-              </w:rPr>
-              <w:t xml:space="preserve">, </w:t>
-            </w:r>
-          </w:p>
-          <w:p>
-            <w:pPr>
-              <w:spacing w:line="360" w:lineRule="auto"/>
-              <w:jc w:val="both"/>
-              <w:rPr>
-                <w:rFonts w:ascii="Consolas" w:hAnsi="Consolas" w:cs="Times New Roman"/>
-                <w:lang w:val="en-US"/>
-              </w:rPr>
-            </w:pPr>
-            <w:r>
-              <w:rPr>
-                <w:rFonts w:ascii="Consolas" w:hAnsi="Consolas" w:cs="Times New Roman"/>
-                <w:lang w:val="en-US"/>
-              </w:rPr>
-              <w:t>“</w:t>
-            </w:r>
-            <w:proofErr w:type="spellStart"/>
-            <w:r>
-              <w:rPr>
-                <w:rFonts w:ascii="Consolas" w:hAnsi="Consolas" w:cs="Times New Roman"/>
-                <w:lang w:val="en-US"/>
-              </w:rPr>
               <w:t>adress</w:t>
             </w:r>
-            <w:proofErr w:type="spellEnd"/>
             <w:r>
               <w:rPr>
                 <w:rFonts w:ascii="Consolas" w:hAnsi="Consolas" w:cs="Times New Roman"/>
@@ -3109,21 +2885,12 @@
                 <w:lang w:val="en-US"/>
               </w:rPr>
             </w:pPr>
-            <w:proofErr w:type="spellStart"/>
-            <w:r>
-              <w:rPr>
-                <w:rFonts w:ascii="Consolas" w:hAnsi="Consolas" w:cs="Times New Roman"/>
-                <w:lang w:val="en-US"/>
-              </w:rPr>
-              <w:t>api</w:t>
-            </w:r>
-            <w:proofErr w:type="spellEnd"/>
-            <w:r>
-              <w:rPr>
-                <w:rFonts w:ascii="Consolas" w:hAnsi="Consolas" w:cs="Times New Roman"/>
-                <w:lang w:val="en-US"/>
-              </w:rPr>
-              <w:t>/ recipients</w:t>
+            <w:r>
+              <w:rPr>
+                <w:rFonts w:ascii="Consolas" w:hAnsi="Consolas" w:cs="Times New Roman"/>
+                <w:lang w:val="en-US"/>
+              </w:rPr>
+              <w:t>api/ recipients</w:t>
             </w:r>
             <w:r>
               <w:rPr>
@@ -3206,7 +2973,6 @@
                 <w:lang w:val="en-US"/>
               </w:rPr>
             </w:pPr>
-            <w:proofErr w:type="gramStart"/>
             <w:r>
               <w:rPr>
                 <w:rFonts w:ascii="Consolas" w:hAnsi="Consolas" w:cs="Times New Roman"/>
@@ -3214,7 +2980,6 @@
               </w:rPr>
               <w:t>”</w:t>
             </w:r>
-            <w:proofErr w:type="spellStart"/>
             <w:r>
               <w:rPr>
                 <w:rFonts w:ascii="Consolas" w:hAnsi="Consolas" w:cs="Times New Roman"/>
@@ -3222,8 +2987,6 @@
               </w:rPr>
               <w:t>fio</w:t>
             </w:r>
-            <w:proofErr w:type="spellEnd"/>
-            <w:proofErr w:type="gramEnd"/>
             <w:r>
               <w:rPr>
                 <w:rFonts w:ascii="Consolas" w:hAnsi="Consolas" w:cs="Times New Roman"/>
@@ -3288,15 +3051,7 @@
                 <w:rFonts w:ascii="Consolas" w:hAnsi="Consolas" w:cs="Times New Roman"/>
                 <w:lang w:val="en-US"/>
               </w:rPr>
-              <w:t>, “</w:t>
-            </w:r>
-            <w:proofErr w:type="spellStart"/>
-            <w:r>
-              <w:rPr>
-                <w:rFonts w:ascii="Consolas" w:hAnsi="Consolas" w:cs="Times New Roman"/>
-                <w:lang w:val="en-US"/>
-              </w:rPr>
-              <w:t>image</w:t>
+              <w:t>, “image</w:t>
             </w:r>
             <w:r>
               <w:rPr>
@@ -3305,7 +3060,6 @@
               </w:rPr>
               <w:t>_url</w:t>
             </w:r>
-            <w:proofErr w:type="spellEnd"/>
             <w:r>
               <w:rPr>
                 <w:rFonts w:ascii="Consolas" w:hAnsi="Consolas" w:cs="Times New Roman"/>
@@ -3389,7 +3143,6 @@
               </w:rPr>
               <w:t>“</w:t>
             </w:r>
-            <w:proofErr w:type="spellStart"/>
             <w:r>
               <w:rPr>
                 <w:rFonts w:ascii="Consolas" w:hAnsi="Consolas" w:cs="Times New Roman"/>
@@ -3397,7 +3150,6 @@
               </w:rPr>
               <w:t>adress</w:t>
             </w:r>
-            <w:proofErr w:type="spellEnd"/>
             <w:r>
               <w:rPr>
                 <w:rFonts w:ascii="Consolas" w:hAnsi="Consolas" w:cs="Times New Roman"/>
@@ -3447,44 +3199,77 @@
                 <w:rFonts w:ascii="Consolas" w:hAnsi="Consolas" w:cs="Times New Roman"/>
                 <w:lang w:val="en-US"/>
               </w:rPr>
+              <w:t>“recipient_id”:varchar,</w:t>
+            </w:r>
+          </w:p>
+          <w:p>
+            <w:pPr>
+              <w:spacing w:line="360" w:lineRule="auto"/>
+              <w:jc w:val="both"/>
+              <w:rPr>
+                <w:rFonts w:ascii="Consolas" w:hAnsi="Consolas" w:cs="Times New Roman"/>
+                <w:lang w:val="en-US"/>
+              </w:rPr>
+            </w:pPr>
+            <w:r>
+              <w:rPr>
+                <w:rFonts w:ascii="Consolas" w:hAnsi="Consolas" w:cs="Times New Roman"/>
+                <w:lang w:val="en-US"/>
+              </w:rPr>
+              <w:t>”</w:t>
+            </w:r>
+            <w:r>
+              <w:rPr>
+                <w:rFonts w:ascii="Consolas" w:hAnsi="Consolas" w:cs="Times New Roman"/>
+                <w:lang w:val="en-US"/>
+              </w:rPr>
+              <w:t>fio</w:t>
+            </w:r>
+            <w:r>
+              <w:rPr>
+                <w:rFonts w:ascii="Consolas" w:hAnsi="Consolas" w:cs="Times New Roman"/>
+                <w:lang w:val="en-US"/>
+              </w:rPr>
+              <w:t>”</w:t>
+            </w:r>
+            <w:r>
+              <w:rPr>
+                <w:rFonts w:ascii="Consolas" w:hAnsi="Consolas" w:cs="Times New Roman"/>
+                <w:lang w:val="en-US"/>
+              </w:rPr>
+              <w:t>: varchar</w:t>
+            </w:r>
+            <w:r>
+              <w:rPr>
+                <w:rFonts w:ascii="Consolas" w:hAnsi="Consolas" w:cs="Times New Roman"/>
+                <w:lang w:val="en-US"/>
+              </w:rPr>
+              <w:t>,</w:t>
+            </w:r>
+          </w:p>
+          <w:p>
+            <w:pPr>
+              <w:spacing w:line="360" w:lineRule="auto"/>
+              <w:jc w:val="both"/>
+              <w:rPr>
+                <w:rFonts w:ascii="Consolas" w:hAnsi="Consolas" w:cs="Times New Roman"/>
+                <w:lang w:val="en-US"/>
+              </w:rPr>
+            </w:pPr>
+            <w:r>
+              <w:rPr>
+                <w:rFonts w:ascii="Consolas" w:hAnsi="Consolas" w:cs="Times New Roman"/>
+                <w:lang w:val="en-US"/>
+              </w:rPr>
               <w:t>“</w:t>
             </w:r>
-            <w:proofErr w:type="spellStart"/>
-            <w:r>
-              <w:rPr>
-                <w:rFonts w:ascii="Consolas" w:hAnsi="Consolas" w:cs="Times New Roman"/>
-                <w:lang w:val="en-US"/>
-              </w:rPr>
-              <w:t>recipient_id</w:t>
-            </w:r>
-            <w:proofErr w:type="gramStart"/>
-            <w:r>
-              <w:rPr>
-                <w:rFonts w:ascii="Consolas" w:hAnsi="Consolas" w:cs="Times New Roman"/>
-                <w:lang w:val="en-US"/>
-              </w:rPr>
-              <w:t>”:varchar</w:t>
-            </w:r>
-            <w:proofErr w:type="spellEnd"/>
-            <w:proofErr w:type="gramEnd"/>
-            <w:r>
-              <w:rPr>
-                <w:rFonts w:ascii="Consolas" w:hAnsi="Consolas" w:cs="Times New Roman"/>
-                <w:lang w:val="en-US"/>
-              </w:rPr>
-              <w:t>,</w:t>
-            </w:r>
-          </w:p>
-          <w:p>
-            <w:pPr>
-              <w:spacing w:line="360" w:lineRule="auto"/>
-              <w:jc w:val="both"/>
-              <w:rPr>
-                <w:rFonts w:ascii="Consolas" w:hAnsi="Consolas" w:cs="Times New Roman"/>
-                <w:lang w:val="en-US"/>
-              </w:rPr>
-            </w:pPr>
-            <w:proofErr w:type="gramStart"/>
+            <w:r>
+              <w:rPr>
+                <w:rFonts w:ascii="Consolas" w:hAnsi="Consolas" w:cs="Times New Roman"/>
+                <w:lang w:val="en-US"/>
+              </w:rPr>
+              <w:t>email</w:t>
+            </w:r>
             <w:r>
               <w:rPr>
                 <w:rFonts w:ascii="Consolas" w:hAnsi="Consolas" w:cs="Times New Roman"/>
@@ -3492,16 +3277,27 @@
               </w:rPr>
               <w:t>”</w:t>
             </w:r>
-            <w:proofErr w:type="spellStart"/>
-            <w:r>
-              <w:rPr>
-                <w:rFonts w:ascii="Consolas" w:hAnsi="Consolas" w:cs="Times New Roman"/>
-                <w:lang w:val="en-US"/>
-              </w:rPr>
-              <w:t>fio</w:t>
-            </w:r>
-            <w:proofErr w:type="spellEnd"/>
-            <w:proofErr w:type="gramEnd"/>
+            <w:r>
+              <w:rPr>
+                <w:rFonts w:ascii="Consolas" w:hAnsi="Consolas" w:cs="Times New Roman"/>
+                <w:lang w:val="en-US"/>
+              </w:rPr>
+              <w:t>: varchar</w:t>
+            </w:r>
+            <w:r>
+              <w:rPr>
+                <w:rFonts w:ascii="Consolas" w:hAnsi="Consolas" w:cs="Times New Roman"/>
+                <w:lang w:val="en-US"/>
+              </w:rPr>
+              <w:t>, “image</w:t>
+            </w:r>
+            <w:r>
+              <w:rPr>
+                <w:rFonts w:ascii="Consolas" w:hAnsi="Consolas" w:cs="Times New Roman"/>
+                <w:lang w:val="en-US"/>
+              </w:rPr>
+              <w:t>_url</w:t>
+            </w:r>
             <w:r>
               <w:rPr>
                 <w:rFonts w:ascii="Consolas" w:hAnsi="Consolas" w:cs="Times New Roman"/>
@@ -3521,7 +3317,7 @@
                 <w:rFonts w:ascii="Consolas" w:hAnsi="Consolas" w:cs="Times New Roman"/>
                 <w:lang w:val="en-US"/>
               </w:rPr>
-              <w:t>,</w:t>
+              <w:t xml:space="preserve">, </w:t>
             </w:r>
           </w:p>
           <w:p>
@@ -3545,7 +3341,7 @@
                 <w:rFonts w:ascii="Consolas" w:hAnsi="Consolas" w:cs="Times New Roman"/>
                 <w:lang w:val="en-US"/>
               </w:rPr>
-              <w:t>email</w:t>
+              <w:t>age</w:t>
             </w:r>
             <w:r>
               <w:rPr>
@@ -3559,44 +3355,7 @@
                 <w:rFonts w:ascii="Consolas" w:hAnsi="Consolas" w:cs="Times New Roman"/>
                 <w:lang w:val="en-US"/>
               </w:rPr>
-              <w:t>: varchar</w:t>
-            </w:r>
-            <w:r>
-              <w:rPr>
-                <w:rFonts w:ascii="Consolas" w:hAnsi="Consolas" w:cs="Times New Roman"/>
-                <w:lang w:val="en-US"/>
-              </w:rPr>
-              <w:t>, “</w:t>
-            </w:r>
-            <w:proofErr w:type="spellStart"/>
-            <w:r>
-              <w:rPr>
-                <w:rFonts w:ascii="Consolas" w:hAnsi="Consolas" w:cs="Times New Roman"/>
-                <w:lang w:val="en-US"/>
-              </w:rPr>
-              <w:t>image</w:t>
-            </w:r>
-            <w:r>
-              <w:rPr>
-                <w:rFonts w:ascii="Consolas" w:hAnsi="Consolas" w:cs="Times New Roman"/>
-                <w:lang w:val="en-US"/>
-              </w:rPr>
-              <w:t>_url</w:t>
-            </w:r>
-            <w:proofErr w:type="spellEnd"/>
-            <w:r>
-              <w:rPr>
-                <w:rFonts w:ascii="Consolas" w:hAnsi="Consolas" w:cs="Times New Roman"/>
-                <w:lang w:val="en-US"/>
-              </w:rPr>
-              <w:t>”</w:t>
-            </w:r>
-            <w:r>
-              <w:rPr>
-                <w:rFonts w:ascii="Consolas" w:hAnsi="Consolas" w:cs="Times New Roman"/>
-                <w:lang w:val="en-US"/>
-              </w:rPr>
-              <w:t>: varchar</w:t>
+              <w:t>: integer</w:t>
             </w:r>
             <w:r>
               <w:rPr>
@@ -3609,7 +3368,7 @@
           <w:p>
             <w:pPr>
               <w:spacing w:line="360" w:lineRule="auto"/>
-              <w:jc w:val="both"/>
+              <w:jc w:val="center"/>
               <w:rPr>
                 <w:rFonts w:ascii="Consolas" w:hAnsi="Consolas" w:cs="Times New Roman"/>
                 <w:lang w:val="en-US"/>
@@ -3627,55 +3386,8 @@
                 <w:rFonts w:ascii="Consolas" w:hAnsi="Consolas" w:cs="Times New Roman"/>
                 <w:lang w:val="en-US"/>
               </w:rPr>
-              <w:t>age</w:t>
-            </w:r>
-            <w:r>
-              <w:rPr>
-                <w:rFonts w:ascii="Consolas" w:hAnsi="Consolas" w:cs="Times New Roman"/>
-                <w:lang w:val="en-US"/>
-              </w:rPr>
-              <w:t>”</w:t>
-            </w:r>
-            <w:r>
-              <w:rPr>
-                <w:rFonts w:ascii="Consolas" w:hAnsi="Consolas" w:cs="Times New Roman"/>
-                <w:lang w:val="en-US"/>
-              </w:rPr>
-              <w:t>: integer</w:t>
-            </w:r>
-            <w:r>
-              <w:rPr>
-                <w:rFonts w:ascii="Consolas" w:hAnsi="Consolas" w:cs="Times New Roman"/>
-                <w:lang w:val="en-US"/>
-              </w:rPr>
-              <w:t xml:space="preserve">, </w:t>
-            </w:r>
-          </w:p>
-          <w:p>
-            <w:pPr>
-              <w:spacing w:line="360" w:lineRule="auto"/>
-              <w:jc w:val="center"/>
-              <w:rPr>
-                <w:rFonts w:ascii="Consolas" w:hAnsi="Consolas" w:cs="Times New Roman"/>
-                <w:lang w:val="en-US"/>
-              </w:rPr>
-            </w:pPr>
-            <w:r>
-              <w:rPr>
-                <w:rFonts w:ascii="Consolas" w:hAnsi="Consolas" w:cs="Times New Roman"/>
-                <w:lang w:val="en-US"/>
-              </w:rPr>
-              <w:t>“</w:t>
-            </w:r>
-            <w:proofErr w:type="spellStart"/>
-            <w:r>
-              <w:rPr>
-                <w:rFonts w:ascii="Consolas" w:hAnsi="Consolas" w:cs="Times New Roman"/>
-                <w:lang w:val="en-US"/>
-              </w:rPr>
               <w:t>adress</w:t>
             </w:r>
-            <w:proofErr w:type="spellEnd"/>
             <w:r>
               <w:rPr>
                 <w:rFonts w:ascii="Consolas" w:hAnsi="Consolas" w:cs="Times New Roman"/>
@@ -3761,21 +3473,12 @@
                 <w:lang w:val="en-US"/>
               </w:rPr>
             </w:pPr>
-            <w:proofErr w:type="spellStart"/>
-            <w:r>
-              <w:rPr>
-                <w:rFonts w:ascii="Consolas" w:hAnsi="Consolas" w:cs="Times New Roman"/>
-                <w:lang w:val="en-US"/>
-              </w:rPr>
-              <w:t>api</w:t>
-            </w:r>
-            <w:proofErr w:type="spellEnd"/>
-            <w:r>
-              <w:rPr>
-                <w:rFonts w:ascii="Consolas" w:hAnsi="Consolas" w:cs="Times New Roman"/>
-                <w:lang w:val="en-US"/>
-              </w:rPr>
-              <w:t>/ recipients</w:t>
+            <w:r>
+              <w:rPr>
+                <w:rFonts w:ascii="Consolas" w:hAnsi="Consolas" w:cs="Times New Roman"/>
+                <w:lang w:val="en-US"/>
+              </w:rPr>
+              <w:t>api/ recipients</w:t>
             </w:r>
             <w:r>
               <w:rPr>
@@ -3792,7 +3495,6 @@
               <w:lastRenderedPageBreak/>
               <w:t>/&lt;</w:t>
             </w:r>
-            <w:proofErr w:type="spellStart"/>
             <w:r>
               <w:rPr>
                 <w:rFonts w:ascii="Consolas" w:hAnsi="Consolas" w:cs="Times New Roman"/>
@@ -3805,15 +3507,7 @@
                 <w:rFonts w:ascii="Consolas" w:hAnsi="Consolas" w:cs="Times New Roman"/>
                 <w:lang w:val="en-US"/>
               </w:rPr>
-              <w:t>id</w:t>
-            </w:r>
-            <w:proofErr w:type="spellEnd"/>
-            <w:r>
-              <w:rPr>
-                <w:rFonts w:ascii="Consolas" w:hAnsi="Consolas" w:cs="Times New Roman"/>
-                <w:lang w:val="en-US"/>
-              </w:rPr>
-              <w:t>&gt;</w:t>
+              <w:t>id&gt;</w:t>
             </w:r>
           </w:p>
         </w:tc>
@@ -3901,7 +3595,6 @@
               </w:rPr>
               <w:t>{“</w:t>
             </w:r>
-            <w:proofErr w:type="spellStart"/>
             <w:r>
               <w:rPr>
                 <w:rFonts w:ascii="Consolas" w:hAnsi="Consolas" w:cs="Times New Roman"/>
@@ -3914,9 +3607,32 @@
                 <w:rFonts w:ascii="Consolas" w:hAnsi="Consolas" w:cs="Times New Roman"/>
                 <w:lang w:val="en-US"/>
               </w:rPr>
-              <w:t>_id</w:t>
-            </w:r>
-            <w:proofErr w:type="gramStart"/>
+              <w:t>_id”</w:t>
+            </w:r>
+            <w:r>
+              <w:rPr>
+                <w:rFonts w:ascii="Consolas" w:hAnsi="Consolas" w:cs="Times New Roman"/>
+                <w:lang w:val="en-US"/>
+              </w:rPr>
+              <w:t>:integer</w:t>
+            </w:r>
+            <w:r>
+              <w:rPr>
+                <w:rFonts w:ascii="Consolas" w:hAnsi="Consolas" w:cs="Times New Roman"/>
+                <w:lang w:val="en-US"/>
+              </w:rPr>
+              <w:t xml:space="preserve">, </w:t>
+            </w:r>
+          </w:p>
+          <w:p>
+            <w:pPr>
+              <w:spacing w:line="360" w:lineRule="auto"/>
+              <w:jc w:val="both"/>
+              <w:rPr>
+                <w:rFonts w:ascii="Consolas" w:hAnsi="Consolas" w:cs="Times New Roman"/>
+                <w:lang w:val="en-US"/>
+              </w:rPr>
+            </w:pPr>
             <w:r>
               <w:rPr>
                 <w:rFonts w:ascii="Consolas" w:hAnsi="Consolas" w:cs="Times New Roman"/>
@@ -3929,45 +3645,8 @@
                 <w:rFonts w:ascii="Consolas" w:hAnsi="Consolas" w:cs="Times New Roman"/>
                 <w:lang w:val="en-US"/>
               </w:rPr>
-              <w:t>:integer</w:t>
-            </w:r>
-            <w:proofErr w:type="spellEnd"/>
-            <w:proofErr w:type="gramEnd"/>
-            <w:r>
-              <w:rPr>
-                <w:rFonts w:ascii="Consolas" w:hAnsi="Consolas" w:cs="Times New Roman"/>
-                <w:lang w:val="en-US"/>
-              </w:rPr>
-              <w:t xml:space="preserve">, </w:t>
-            </w:r>
-          </w:p>
-          <w:p>
-            <w:pPr>
-              <w:spacing w:line="360" w:lineRule="auto"/>
-              <w:jc w:val="both"/>
-              <w:rPr>
-                <w:rFonts w:ascii="Consolas" w:hAnsi="Consolas" w:cs="Times New Roman"/>
-                <w:lang w:val="en-US"/>
-              </w:rPr>
-            </w:pPr>
-            <w:proofErr w:type="gramStart"/>
-            <w:r>
-              <w:rPr>
-                <w:rFonts w:ascii="Consolas" w:hAnsi="Consolas" w:cs="Times New Roman"/>
-                <w:lang w:val="en-US"/>
-              </w:rPr>
-              <w:t>”</w:t>
-            </w:r>
-            <w:proofErr w:type="spellStart"/>
-            <w:r>
-              <w:rPr>
-                <w:rFonts w:ascii="Consolas" w:hAnsi="Consolas" w:cs="Times New Roman"/>
-                <w:lang w:val="en-US"/>
-              </w:rPr>
               <w:t>fio</w:t>
             </w:r>
-            <w:proofErr w:type="spellEnd"/>
-            <w:proofErr w:type="gramEnd"/>
             <w:r>
               <w:rPr>
                 <w:rFonts w:ascii="Consolas" w:hAnsi="Consolas" w:cs="Times New Roman"/>
@@ -4033,15 +3712,7 @@
                 <w:rFonts w:ascii="Consolas" w:hAnsi="Consolas" w:cs="Times New Roman"/>
                 <w:lang w:val="en-US"/>
               </w:rPr>
-              <w:t>, “</w:t>
-            </w:r>
-            <w:proofErr w:type="spellStart"/>
-            <w:r>
-              <w:rPr>
-                <w:rFonts w:ascii="Consolas" w:hAnsi="Consolas" w:cs="Times New Roman"/>
-                <w:lang w:val="en-US"/>
-              </w:rPr>
-              <w:t>image</w:t>
+              <w:t>, “image</w:t>
             </w:r>
             <w:r>
               <w:rPr>
@@ -4050,7 +3721,6 @@
               </w:rPr>
               <w:t>_url</w:t>
             </w:r>
-            <w:proofErr w:type="spellEnd"/>
             <w:r>
               <w:rPr>
                 <w:rFonts w:ascii="Consolas" w:hAnsi="Consolas" w:cs="Times New Roman"/>
@@ -4134,7 +3804,6 @@
               </w:rPr>
               <w:t>“</w:t>
             </w:r>
-            <w:proofErr w:type="spellStart"/>
             <w:r>
               <w:rPr>
                 <w:rFonts w:ascii="Consolas" w:hAnsi="Consolas" w:cs="Times New Roman"/>
@@ -4142,7 +3811,6 @@
               </w:rPr>
               <w:t>adress</w:t>
             </w:r>
-            <w:proofErr w:type="spellEnd"/>
             <w:r>
               <w:rPr>
                 <w:rFonts w:ascii="Consolas" w:hAnsi="Consolas" w:cs="Times New Roman"/>
@@ -4228,21 +3896,12 @@
                 <w:lang w:val="en-US"/>
               </w:rPr>
             </w:pPr>
-            <w:proofErr w:type="spellStart"/>
-            <w:r>
-              <w:rPr>
-                <w:rFonts w:ascii="Consolas" w:hAnsi="Consolas" w:cs="Times New Roman"/>
-                <w:lang w:val="en-US"/>
-              </w:rPr>
-              <w:t>api</w:t>
-            </w:r>
-            <w:proofErr w:type="spellEnd"/>
-            <w:r>
-              <w:rPr>
-                <w:rFonts w:ascii="Consolas" w:hAnsi="Consolas" w:cs="Times New Roman"/>
-                <w:lang w:val="en-US"/>
-              </w:rPr>
-              <w:t>/ recipients</w:t>
+            <w:r>
+              <w:rPr>
+                <w:rFonts w:ascii="Consolas" w:hAnsi="Consolas" w:cs="Times New Roman"/>
+                <w:lang w:val="en-US"/>
+              </w:rPr>
+              <w:t>api/ recipients</w:t>
             </w:r>
             <w:r>
               <w:rPr>
@@ -4251,7 +3910,6 @@
               </w:rPr>
               <w:t xml:space="preserve"> /&lt;</w:t>
             </w:r>
-            <w:proofErr w:type="spellStart"/>
             <w:r>
               <w:rPr>
                 <w:rFonts w:ascii="Consolas" w:hAnsi="Consolas" w:cs="Times New Roman"/>
@@ -4264,15 +3922,7 @@
                 <w:rFonts w:ascii="Consolas" w:hAnsi="Consolas" w:cs="Times New Roman"/>
                 <w:lang w:val="en-US"/>
               </w:rPr>
-              <w:t>id</w:t>
-            </w:r>
-            <w:proofErr w:type="spellEnd"/>
-            <w:r>
-              <w:rPr>
-                <w:rFonts w:ascii="Consolas" w:hAnsi="Consolas" w:cs="Times New Roman"/>
-                <w:lang w:val="en-US"/>
-              </w:rPr>
-              <w:t>&gt;</w:t>
+              <w:t>id&gt;</w:t>
             </w:r>
           </w:p>
         </w:tc>
@@ -4348,7 +3998,6 @@
                 <w:lang w:val="en-US"/>
               </w:rPr>
             </w:pPr>
-            <w:proofErr w:type="gramStart"/>
             <w:r>
               <w:rPr>
                 <w:rFonts w:ascii="Consolas" w:hAnsi="Consolas" w:cs="Times New Roman"/>
@@ -4356,7 +4005,6 @@
               </w:rPr>
               <w:t>”</w:t>
             </w:r>
-            <w:proofErr w:type="spellStart"/>
             <w:r>
               <w:rPr>
                 <w:rFonts w:ascii="Consolas" w:hAnsi="Consolas" w:cs="Times New Roman"/>
@@ -4364,8 +4012,6 @@
               </w:rPr>
               <w:t>fio</w:t>
             </w:r>
-            <w:proofErr w:type="spellEnd"/>
-            <w:proofErr w:type="gramEnd"/>
             <w:r>
               <w:rPr>
                 <w:rFonts w:ascii="Consolas" w:hAnsi="Consolas" w:cs="Times New Roman"/>
@@ -4430,15 +4076,7 @@
                 <w:rFonts w:ascii="Consolas" w:hAnsi="Consolas" w:cs="Times New Roman"/>
                 <w:lang w:val="en-US"/>
               </w:rPr>
-              <w:t>, “</w:t>
-            </w:r>
-            <w:proofErr w:type="spellStart"/>
-            <w:r>
-              <w:rPr>
-                <w:rFonts w:ascii="Consolas" w:hAnsi="Consolas" w:cs="Times New Roman"/>
-                <w:lang w:val="en-US"/>
-              </w:rPr>
-              <w:t>image</w:t>
+              <w:t>, “image</w:t>
             </w:r>
             <w:r>
               <w:rPr>
@@ -4447,7 +4085,6 @@
               </w:rPr>
               <w:t>_url</w:t>
             </w:r>
-            <w:proofErr w:type="spellEnd"/>
             <w:r>
               <w:rPr>
                 <w:rFonts w:ascii="Consolas" w:hAnsi="Consolas" w:cs="Times New Roman"/>
@@ -4531,7 +4168,6 @@
               </w:rPr>
               <w:t>“</w:t>
             </w:r>
-            <w:proofErr w:type="spellStart"/>
             <w:r>
               <w:rPr>
                 <w:rFonts w:ascii="Consolas" w:hAnsi="Consolas" w:cs="Times New Roman"/>
@@ -4539,7 +4175,6 @@
               </w:rPr>
               <w:t>adress</w:t>
             </w:r>
-            <w:proofErr w:type="spellEnd"/>
             <w:r>
               <w:rPr>
                 <w:rFonts w:ascii="Consolas" w:hAnsi="Consolas" w:cs="Times New Roman"/>
@@ -4594,7 +4229,6 @@
               </w:rPr>
               <w:t>{“</w:t>
             </w:r>
-            <w:proofErr w:type="spellStart"/>
             <w:r>
               <w:rPr>
                 <w:rFonts w:ascii="Consolas" w:hAnsi="Consolas" w:cs="Times New Roman"/>
@@ -4607,9 +4241,32 @@
                 <w:rFonts w:ascii="Consolas" w:hAnsi="Consolas" w:cs="Times New Roman"/>
                 <w:lang w:val="en-US"/>
               </w:rPr>
-              <w:t>_id</w:t>
-            </w:r>
-            <w:proofErr w:type="gramStart"/>
+              <w:t>_id”</w:t>
+            </w:r>
+            <w:r>
+              <w:rPr>
+                <w:rFonts w:ascii="Consolas" w:hAnsi="Consolas" w:cs="Times New Roman"/>
+                <w:lang w:val="en-US"/>
+              </w:rPr>
+              <w:t>:integer</w:t>
+            </w:r>
+            <w:r>
+              <w:rPr>
+                <w:rFonts w:ascii="Consolas" w:hAnsi="Consolas" w:cs="Times New Roman"/>
+                <w:lang w:val="en-US"/>
+              </w:rPr>
+              <w:t xml:space="preserve">, </w:t>
+            </w:r>
+          </w:p>
+          <w:p>
+            <w:pPr>
+              <w:spacing w:line="360" w:lineRule="auto"/>
+              <w:jc w:val="both"/>
+              <w:rPr>
+                <w:rFonts w:ascii="Consolas" w:hAnsi="Consolas" w:cs="Times New Roman"/>
+                <w:lang w:val="en-US"/>
+              </w:rPr>
+            </w:pPr>
             <w:r>
               <w:rPr>
                 <w:rFonts w:ascii="Consolas" w:hAnsi="Consolas" w:cs="Times New Roman"/>
@@ -4622,10 +4279,95 @@
                 <w:rFonts w:ascii="Consolas" w:hAnsi="Consolas" w:cs="Times New Roman"/>
                 <w:lang w:val="en-US"/>
               </w:rPr>
-              <w:t>:integer</w:t>
-            </w:r>
-            <w:proofErr w:type="spellEnd"/>
-            <w:proofErr w:type="gramEnd"/>
+              <w:t>fio</w:t>
+            </w:r>
+            <w:r>
+              <w:rPr>
+                <w:rFonts w:ascii="Consolas" w:hAnsi="Consolas" w:cs="Times New Roman"/>
+                <w:lang w:val="en-US"/>
+              </w:rPr>
+              <w:t>”</w:t>
+            </w:r>
+            <w:r>
+              <w:rPr>
+                <w:rFonts w:ascii="Consolas" w:hAnsi="Consolas" w:cs="Times New Roman"/>
+                <w:lang w:val="en-US"/>
+              </w:rPr>
+              <w:t>: varchar</w:t>
+            </w:r>
+            <w:r>
+              <w:rPr>
+                <w:rFonts w:ascii="Consolas" w:hAnsi="Consolas" w:cs="Times New Roman"/>
+                <w:lang w:val="en-US"/>
+              </w:rPr>
+              <w:t>,</w:t>
+            </w:r>
+          </w:p>
+          <w:p>
+            <w:pPr>
+              <w:spacing w:line="360" w:lineRule="auto"/>
+              <w:jc w:val="both"/>
+              <w:rPr>
+                <w:rFonts w:ascii="Consolas" w:hAnsi="Consolas" w:cs="Times New Roman"/>
+                <w:lang w:val="en-US"/>
+              </w:rPr>
+            </w:pPr>
+            <w:r>
+              <w:rPr>
+                <w:rFonts w:ascii="Consolas" w:hAnsi="Consolas" w:cs="Times New Roman"/>
+                <w:lang w:val="en-US"/>
+              </w:rPr>
+              <w:t>“</w:t>
+            </w:r>
+            <w:r>
+              <w:rPr>
+                <w:rFonts w:ascii="Consolas" w:hAnsi="Consolas" w:cs="Times New Roman"/>
+                <w:lang w:val="en-US"/>
+              </w:rPr>
+              <w:t>email</w:t>
+            </w:r>
+            <w:r>
+              <w:rPr>
+                <w:rFonts w:ascii="Consolas" w:hAnsi="Consolas" w:cs="Times New Roman"/>
+                <w:lang w:val="en-US"/>
+              </w:rPr>
+              <w:t>”</w:t>
+            </w:r>
+            <w:r>
+              <w:rPr>
+                <w:rFonts w:ascii="Consolas" w:hAnsi="Consolas" w:cs="Times New Roman"/>
+                <w:lang w:val="en-US"/>
+              </w:rPr>
+              <w:t>: varchar</w:t>
+            </w:r>
+            <w:r>
+              <w:rPr>
+                <w:rFonts w:ascii="Consolas" w:hAnsi="Consolas" w:cs="Times New Roman"/>
+                <w:lang w:val="en-US"/>
+              </w:rPr>
+              <w:t>, “image</w:t>
+            </w:r>
+            <w:r>
+              <w:rPr>
+                <w:rFonts w:ascii="Consolas" w:hAnsi="Consolas" w:cs="Times New Roman"/>
+                <w:lang w:val="en-US"/>
+              </w:rPr>
+              <w:t>_url</w:t>
+            </w:r>
+            <w:r>
+              <w:rPr>
+                <w:rFonts w:ascii="Consolas" w:hAnsi="Consolas" w:cs="Times New Roman"/>
+                <w:lang w:val="en-US"/>
+              </w:rPr>
+              <w:t>”</w:t>
+            </w:r>
+            <w:r>
+              <w:rPr>
+                <w:rFonts w:ascii="Consolas" w:hAnsi="Consolas" w:cs="Times New Roman"/>
+                <w:lang w:val="en-US"/>
+              </w:rPr>
+              <w:t>: varchar</w:t>
+            </w:r>
             <w:r>
               <w:rPr>
                 <w:rFonts w:ascii="Consolas" w:hAnsi="Consolas" w:cs="Times New Roman"/>
@@ -4643,7 +4385,20 @@
                 <w:lang w:val="en-US"/>
               </w:rPr>
             </w:pPr>
-            <w:proofErr w:type="gramStart"/>
+            <w:r>
+              <w:rPr>
+                <w:rFonts w:ascii="Consolas" w:hAnsi="Consolas" w:cs="Times New Roman"/>
+                <w:lang w:val="en-US"/>
+              </w:rPr>
+              <w:t>“</w:t>
+            </w:r>
+            <w:r>
+              <w:rPr>
+                <w:rFonts w:ascii="Consolas" w:hAnsi="Consolas" w:cs="Times New Roman"/>
+                <w:lang w:val="en-US"/>
+              </w:rPr>
+              <w:t>age</w:t>
+            </w:r>
             <w:r>
               <w:rPr>
                 <w:rFonts w:ascii="Consolas" w:hAnsi="Consolas" w:cs="Times New Roman"/>
@@ -4651,36 +4406,19 @@
               </w:rPr>
               <w:t>”</w:t>
             </w:r>
-            <w:proofErr w:type="spellStart"/>
-            <w:r>
-              <w:rPr>
-                <w:rFonts w:ascii="Consolas" w:hAnsi="Consolas" w:cs="Times New Roman"/>
-                <w:lang w:val="en-US"/>
-              </w:rPr>
-              <w:t>fio</w:t>
-            </w:r>
-            <w:proofErr w:type="spellEnd"/>
-            <w:proofErr w:type="gramEnd"/>
-            <w:r>
-              <w:rPr>
-                <w:rFonts w:ascii="Consolas" w:hAnsi="Consolas" w:cs="Times New Roman"/>
-                <w:lang w:val="en-US"/>
-              </w:rPr>
-              <w:t>”</w:t>
-            </w:r>
-            <w:r>
-              <w:rPr>
-                <w:rFonts w:ascii="Consolas" w:hAnsi="Consolas" w:cs="Times New Roman"/>
-                <w:lang w:val="en-US"/>
-              </w:rPr>
-              <w:t>: varchar</w:t>
-            </w:r>
-            <w:r>
-              <w:rPr>
-                <w:rFonts w:ascii="Consolas" w:hAnsi="Consolas" w:cs="Times New Roman"/>
-                <w:lang w:val="en-US"/>
-              </w:rPr>
-              <w:t>,</w:t>
+            <w:r>
+              <w:rPr>
+                <w:rFonts w:ascii="Consolas" w:hAnsi="Consolas" w:cs="Times New Roman"/>
+                <w:lang w:val="en-US"/>
+              </w:rPr>
+              <w:t>: integer</w:t>
+            </w:r>
+            <w:r>
+              <w:rPr>
+                <w:rFonts w:ascii="Consolas" w:hAnsi="Consolas" w:cs="Times New Roman"/>
+                <w:lang w:val="en-US"/>
+              </w:rPr>
+              <w:t xml:space="preserve">, </w:t>
             </w:r>
           </w:p>
           <w:p>
@@ -4704,137 +4442,8 @@
                 <w:rFonts w:ascii="Consolas" w:hAnsi="Consolas" w:cs="Times New Roman"/>
                 <w:lang w:val="en-US"/>
               </w:rPr>
-              <w:t>email</w:t>
-            </w:r>
-            <w:r>
-              <w:rPr>
-                <w:rFonts w:ascii="Consolas" w:hAnsi="Consolas" w:cs="Times New Roman"/>
-                <w:lang w:val="en-US"/>
-              </w:rPr>
-              <w:t>”</w:t>
-            </w:r>
-            <w:r>
-              <w:rPr>
-                <w:rFonts w:ascii="Consolas" w:hAnsi="Consolas" w:cs="Times New Roman"/>
-                <w:lang w:val="en-US"/>
-              </w:rPr>
-              <w:t>: varchar</w:t>
-            </w:r>
-            <w:r>
-              <w:rPr>
-                <w:rFonts w:ascii="Consolas" w:hAnsi="Consolas" w:cs="Times New Roman"/>
-                <w:lang w:val="en-US"/>
-              </w:rPr>
-              <w:t>, “</w:t>
-            </w:r>
-            <w:proofErr w:type="spellStart"/>
-            <w:r>
-              <w:rPr>
-                <w:rFonts w:ascii="Consolas" w:hAnsi="Consolas" w:cs="Times New Roman"/>
-                <w:lang w:val="en-US"/>
-              </w:rPr>
-              <w:t>image</w:t>
-            </w:r>
-            <w:r>
-              <w:rPr>
-                <w:rFonts w:ascii="Consolas" w:hAnsi="Consolas" w:cs="Times New Roman"/>
-                <w:lang w:val="en-US"/>
-              </w:rPr>
-              <w:t>_url</w:t>
-            </w:r>
-            <w:proofErr w:type="spellEnd"/>
-            <w:r>
-              <w:rPr>
-                <w:rFonts w:ascii="Consolas" w:hAnsi="Consolas" w:cs="Times New Roman"/>
-                <w:lang w:val="en-US"/>
-              </w:rPr>
-              <w:t>”</w:t>
-            </w:r>
-            <w:r>
-              <w:rPr>
-                <w:rFonts w:ascii="Consolas" w:hAnsi="Consolas" w:cs="Times New Roman"/>
-                <w:lang w:val="en-US"/>
-              </w:rPr>
-              <w:t>: varchar</w:t>
-            </w:r>
-            <w:r>
-              <w:rPr>
-                <w:rFonts w:ascii="Consolas" w:hAnsi="Consolas" w:cs="Times New Roman"/>
-                <w:lang w:val="en-US"/>
-              </w:rPr>
-              <w:t xml:space="preserve">, </w:t>
-            </w:r>
-          </w:p>
-          <w:p>
-            <w:pPr>
-              <w:spacing w:line="360" w:lineRule="auto"/>
-              <w:jc w:val="both"/>
-              <w:rPr>
-                <w:rFonts w:ascii="Consolas" w:hAnsi="Consolas" w:cs="Times New Roman"/>
-                <w:lang w:val="en-US"/>
-              </w:rPr>
-            </w:pPr>
-            <w:r>
-              <w:rPr>
-                <w:rFonts w:ascii="Consolas" w:hAnsi="Consolas" w:cs="Times New Roman"/>
-                <w:lang w:val="en-US"/>
-              </w:rPr>
-              <w:t>“</w:t>
-            </w:r>
-            <w:r>
-              <w:rPr>
-                <w:rFonts w:ascii="Consolas" w:hAnsi="Consolas" w:cs="Times New Roman"/>
-                <w:lang w:val="en-US"/>
-              </w:rPr>
-              <w:t>age</w:t>
-            </w:r>
-            <w:r>
-              <w:rPr>
-                <w:rFonts w:ascii="Consolas" w:hAnsi="Consolas" w:cs="Times New Roman"/>
-                <w:lang w:val="en-US"/>
-              </w:rPr>
-              <w:t>”</w:t>
-            </w:r>
-            <w:r>
-              <w:rPr>
-                <w:rFonts w:ascii="Consolas" w:hAnsi="Consolas" w:cs="Times New Roman"/>
-                <w:lang w:val="en-US"/>
-              </w:rPr>
-              <w:t>: integer</w:t>
-            </w:r>
-            <w:r>
-              <w:rPr>
-                <w:rFonts w:ascii="Consolas" w:hAnsi="Consolas" w:cs="Times New Roman"/>
-                <w:lang w:val="en-US"/>
-              </w:rPr>
-              <w:t xml:space="preserve">, </w:t>
-            </w:r>
-          </w:p>
-          <w:p>
-            <w:pPr>
-              <w:spacing w:line="360" w:lineRule="auto"/>
-              <w:jc w:val="both"/>
-              <w:rPr>
-                <w:rFonts w:ascii="Consolas" w:hAnsi="Consolas" w:cs="Times New Roman"/>
-                <w:lang w:val="en-US"/>
-              </w:rPr>
-            </w:pPr>
-            <w:r>
-              <w:rPr>
-                <w:rFonts w:ascii="Consolas" w:hAnsi="Consolas" w:cs="Times New Roman"/>
-                <w:lang w:val="en-US"/>
-              </w:rPr>
-              <w:t>“</w:t>
-            </w:r>
-            <w:proofErr w:type="spellStart"/>
-            <w:r>
-              <w:rPr>
-                <w:rFonts w:ascii="Consolas" w:hAnsi="Consolas" w:cs="Times New Roman"/>
-                <w:lang w:val="en-US"/>
-              </w:rPr>
               <w:t>adress</w:t>
             </w:r>
-            <w:proofErr w:type="spellEnd"/>
             <w:r>
               <w:rPr>
                 <w:rFonts w:ascii="Consolas" w:hAnsi="Consolas" w:cs="Times New Roman"/>
@@ -4919,21 +4528,12 @@
                 <w:lang w:val="en-US"/>
               </w:rPr>
             </w:pPr>
-            <w:proofErr w:type="spellStart"/>
-            <w:r>
-              <w:rPr>
-                <w:rFonts w:ascii="Consolas" w:hAnsi="Consolas" w:cs="Times New Roman"/>
-                <w:lang w:val="en-US"/>
-              </w:rPr>
-              <w:t>api</w:t>
-            </w:r>
-            <w:proofErr w:type="spellEnd"/>
-            <w:r>
-              <w:rPr>
-                <w:rFonts w:ascii="Consolas" w:hAnsi="Consolas" w:cs="Times New Roman"/>
-                <w:lang w:val="en-US"/>
-              </w:rPr>
-              <w:t>/ recipients</w:t>
+            <w:r>
+              <w:rPr>
+                <w:rFonts w:ascii="Consolas" w:hAnsi="Consolas" w:cs="Times New Roman"/>
+                <w:lang w:val="en-US"/>
+              </w:rPr>
+              <w:t>api/ recipients</w:t>
             </w:r>
             <w:r>
               <w:rPr>
@@ -4942,7 +4542,6 @@
               </w:rPr>
               <w:t xml:space="preserve"> /&lt;</w:t>
             </w:r>
-            <w:proofErr w:type="spellStart"/>
             <w:r>
               <w:rPr>
                 <w:rFonts w:ascii="Consolas" w:hAnsi="Consolas" w:cs="Times New Roman"/>
@@ -4955,15 +4554,7 @@
                 <w:rFonts w:ascii="Consolas" w:hAnsi="Consolas" w:cs="Times New Roman"/>
                 <w:lang w:val="en-US"/>
               </w:rPr>
-              <w:t>id</w:t>
-            </w:r>
-            <w:proofErr w:type="spellEnd"/>
-            <w:r>
-              <w:rPr>
-                <w:rFonts w:ascii="Consolas" w:hAnsi="Consolas" w:cs="Times New Roman"/>
-                <w:lang w:val="en-US"/>
-              </w:rPr>
-              <w:t>&gt;/</w:t>
+              <w:t>id&gt;/</w:t>
             </w:r>
           </w:p>
         </w:tc>
@@ -5162,21 +4753,12 @@
                 <w:rFonts w:ascii="Consolas" w:hAnsi="Consolas" w:cs="Times New Roman"/>
               </w:rPr>
             </w:pPr>
-            <w:proofErr w:type="spellStart"/>
-            <w:r>
-              <w:rPr>
-                <w:rFonts w:ascii="Consolas" w:hAnsi="Consolas" w:cs="Times New Roman"/>
-                <w:lang w:val="en-US"/>
-              </w:rPr>
-              <w:t>api</w:t>
-            </w:r>
-            <w:proofErr w:type="spellEnd"/>
-            <w:r>
-              <w:rPr>
-                <w:rFonts w:ascii="Consolas" w:hAnsi="Consolas" w:cs="Times New Roman"/>
-                <w:lang w:val="en-US"/>
-              </w:rPr>
-              <w:t>/notifications</w:t>
+            <w:r>
+              <w:rPr>
+                <w:rFonts w:ascii="Consolas" w:hAnsi="Consolas" w:cs="Times New Roman"/>
+                <w:lang w:val="en-US"/>
+              </w:rPr>
+              <w:t>api/notifications</w:t>
             </w:r>
             <w:r>
               <w:rPr>
@@ -5278,7 +4860,6 @@
               </w:rPr>
               <w:t xml:space="preserve">Status, </w:t>
             </w:r>
-            <w:proofErr w:type="spellStart"/>
             <w:r>
               <w:rPr>
                 <w:rFonts w:ascii="Consolas" w:hAnsi="Consolas" w:cs="Times New Roman"/>
@@ -5305,27 +4886,18 @@
                 <w:rFonts w:ascii="Consolas" w:hAnsi="Consolas" w:cs="Times New Roman"/>
                 <w:lang w:val="en-US"/>
               </w:rPr>
-              <w:t>_start</w:t>
-            </w:r>
-            <w:proofErr w:type="spellEnd"/>
-            <w:r>
-              <w:rPr>
-                <w:rFonts w:ascii="Consolas" w:hAnsi="Consolas" w:cs="Times New Roman"/>
-                <w:lang w:val="en-US"/>
-              </w:rPr>
-              <w:t>,</w:t>
-            </w:r>
-          </w:p>
-          <w:p>
-            <w:pPr>
-              <w:spacing w:line="360" w:lineRule="auto"/>
-              <w:jc w:val="both"/>
-              <w:rPr>
-                <w:rFonts w:ascii="Consolas" w:hAnsi="Consolas" w:cs="Times New Roman"/>
-                <w:lang w:val="en-US"/>
-              </w:rPr>
-            </w:pPr>
-            <w:proofErr w:type="spellStart"/>
+              <w:t>_start,</w:t>
+            </w:r>
+          </w:p>
+          <w:p>
+            <w:pPr>
+              <w:spacing w:line="360" w:lineRule="auto"/>
+              <w:jc w:val="both"/>
+              <w:rPr>
+                <w:rFonts w:ascii="Consolas" w:hAnsi="Consolas" w:cs="Times New Roman"/>
+                <w:lang w:val="en-US"/>
+              </w:rPr>
+            </w:pPr>
             <w:r>
               <w:rPr>
                 <w:rFonts w:ascii="Consolas" w:hAnsi="Consolas" w:cs="Times New Roman"/>
@@ -5333,7 +4905,6 @@
               </w:rPr>
               <w:t>formation_date_end</w:t>
             </w:r>
-            <w:proofErr w:type="spellEnd"/>
           </w:p>
         </w:tc>
         <w:tc>
@@ -5394,8 +4965,6 @@
               </w:rPr>
               <w:t>“</w:t>
             </w:r>
-            <w:proofErr w:type="spellStart"/>
-            <w:proofErr w:type="gramStart"/>
             <w:r>
               <w:rPr>
                 <w:rFonts w:ascii="Consolas" w:hAnsi="Consolas" w:cs="Times New Roman"/>
@@ -5403,7 +4972,6 @@
               </w:rPr>
               <w:t>notification</w:t>
             </w:r>
-            <w:proofErr w:type="gramEnd"/>
             <w:r>
               <w:rPr>
                 <w:rFonts w:ascii="Consolas" w:hAnsi="Consolas" w:cs="Times New Roman"/>
@@ -5418,7 +4986,6 @@
               </w:rPr>
               <w:t>id</w:t>
             </w:r>
-            <w:proofErr w:type="spellEnd"/>
             <w:r>
               <w:rPr>
                 <w:rFonts w:ascii="Consolas" w:hAnsi="Consolas" w:cs="Times New Roman"/>
@@ -5492,7 +5059,6 @@
               </w:rPr>
               <w:t>, “</w:t>
             </w:r>
-            <w:proofErr w:type="spellStart"/>
             <w:r>
               <w:rPr>
                 <w:rFonts w:ascii="Consolas" w:hAnsi="Consolas" w:cs="Times New Roman"/>
@@ -5500,7 +5066,6 @@
               </w:rPr>
               <w:t>creation_date</w:t>
             </w:r>
-            <w:proofErr w:type="gramStart"/>
             <w:r>
               <w:rPr>
                 <w:rFonts w:ascii="Consolas" w:hAnsi="Consolas" w:cs="Times New Roman"/>
@@ -5515,8 +5080,6 @@
               </w:rPr>
               <w:t>:datetime</w:t>
             </w:r>
-            <w:proofErr w:type="spellEnd"/>
-            <w:proofErr w:type="gramEnd"/>
             <w:r>
               <w:rPr>
                 <w:rFonts w:ascii="Consolas" w:hAnsi="Consolas" w:cs="Times New Roman"/>
@@ -5524,7 +5087,6 @@
               </w:rPr>
               <w:t>, “</w:t>
             </w:r>
-            <w:proofErr w:type="spellStart"/>
             <w:r>
               <w:rPr>
                 <w:rFonts w:ascii="Consolas" w:hAnsi="Consolas" w:cs="Times New Roman"/>
@@ -5553,7 +5115,6 @@
               </w:rPr>
               <w:t>datetime</w:t>
             </w:r>
-            <w:proofErr w:type="spellEnd"/>
             <w:r>
               <w:rPr>
                 <w:rFonts w:ascii="Consolas" w:hAnsi="Consolas" w:cs="Times New Roman"/>
@@ -5561,7 +5122,6 @@
               </w:rPr>
               <w:t>, “</w:t>
             </w:r>
-            <w:proofErr w:type="spellStart"/>
             <w:r>
               <w:rPr>
                 <w:rFonts w:ascii="Consolas" w:hAnsi="Consolas" w:cs="Times New Roman"/>
@@ -5590,7 +5150,6 @@
               </w:rPr>
               <w:t>datetime</w:t>
             </w:r>
-            <w:proofErr w:type="spellEnd"/>
             <w:r>
               <w:rPr>
                 <w:rFonts w:ascii="Consolas" w:hAnsi="Consolas" w:cs="Times New Roman"/>
@@ -5598,7 +5157,6 @@
               </w:rPr>
               <w:t>, “</w:t>
             </w:r>
-            <w:proofErr w:type="spellStart"/>
             <w:r>
               <w:rPr>
                 <w:rFonts w:ascii="Consolas" w:hAnsi="Consolas" w:cs="Times New Roman"/>
@@ -5606,7 +5164,6 @@
               </w:rPr>
               <w:t>moderator_id</w:t>
             </w:r>
-            <w:proofErr w:type="spellEnd"/>
             <w:r>
               <w:rPr>
                 <w:rFonts w:ascii="Consolas" w:hAnsi="Consolas" w:cs="Times New Roman"/>
@@ -5653,7 +5210,6 @@
               <w:lastRenderedPageBreak/>
               <w:t>“</w:t>
             </w:r>
-            <w:proofErr w:type="spellStart"/>
             <w:r>
               <w:rPr>
                 <w:rFonts w:ascii="Consolas" w:hAnsi="Consolas" w:cs="Times New Roman"/>
@@ -5661,7 +5217,6 @@
               </w:rPr>
               <w:t>customer_id</w:t>
             </w:r>
-            <w:proofErr w:type="spellEnd"/>
             <w:r>
               <w:rPr>
                 <w:rFonts w:ascii="Consolas" w:hAnsi="Consolas" w:cs="Times New Roman"/>
@@ -5682,26 +5237,8 @@
                 <w:lang w:val="en-US"/>
               </w:rPr>
               <w:br/>
-              <w:t>“</w:t>
-            </w:r>
-            <w:proofErr w:type="spellStart"/>
-            <w:r>
-              <w:rPr>
-                <w:rFonts w:ascii="Consolas" w:hAnsi="Consolas" w:cs="Times New Roman"/>
-                <w:lang w:val="en-US"/>
-              </w:rPr>
-              <w:t>notification_type</w:t>
-            </w:r>
-            <w:proofErr w:type="gramStart"/>
-            <w:r>
-              <w:rPr>
-                <w:rFonts w:ascii="Consolas" w:hAnsi="Consolas" w:cs="Times New Roman"/>
-                <w:lang w:val="en-US"/>
-              </w:rPr>
-              <w:t>”:varchar</w:t>
-            </w:r>
-            <w:proofErr w:type="spellEnd"/>
-            <w:proofErr w:type="gramEnd"/>
+              <w:t>“notification_type”:varchar</w:t>
+            </w:r>
             <w:r>
               <w:rPr>
                 <w:rFonts w:ascii="Consolas" w:hAnsi="Consolas" w:cs="Times New Roman"/>
@@ -5832,7 +5369,6 @@
                 <w:rFonts w:ascii="Consolas" w:hAnsi="Consolas" w:cs="Times New Roman"/>
               </w:rPr>
             </w:pPr>
-            <w:proofErr w:type="spellStart"/>
             <w:r>
               <w:rPr>
                 <w:rFonts w:ascii="Consolas" w:hAnsi="Consolas" w:cs="Times New Roman"/>
@@ -5840,7 +5376,6 @@
               </w:rPr>
               <w:t>api</w:t>
             </w:r>
-            <w:proofErr w:type="spellEnd"/>
             <w:r>
               <w:rPr>
                 <w:rFonts w:ascii="Consolas" w:hAnsi="Consolas" w:cs="Times New Roman"/>
@@ -6015,8 +5550,6 @@
               </w:rPr>
               <w:t>“</w:t>
             </w:r>
-            <w:proofErr w:type="spellStart"/>
-            <w:proofErr w:type="gramStart"/>
             <w:r>
               <w:rPr>
                 <w:rFonts w:ascii="Consolas" w:hAnsi="Consolas" w:cs="Times New Roman"/>
@@ -6024,7 +5557,6 @@
               </w:rPr>
               <w:t>notification</w:t>
             </w:r>
-            <w:proofErr w:type="gramEnd"/>
             <w:r>
               <w:rPr>
                 <w:rFonts w:ascii="Consolas" w:hAnsi="Consolas" w:cs="Times New Roman"/>
@@ -6039,7 +5571,6 @@
               </w:rPr>
               <w:t>id</w:t>
             </w:r>
-            <w:proofErr w:type="spellEnd"/>
             <w:r>
               <w:rPr>
                 <w:rFonts w:ascii="Consolas" w:hAnsi="Consolas" w:cs="Times New Roman"/>
@@ -6106,7 +5637,6 @@
               </w:rPr>
               <w:t>, “</w:t>
             </w:r>
-            <w:proofErr w:type="spellStart"/>
             <w:r>
               <w:rPr>
                 <w:rFonts w:ascii="Consolas" w:hAnsi="Consolas" w:cs="Times New Roman"/>
@@ -6114,7 +5644,6 @@
               </w:rPr>
               <w:t>creation_date</w:t>
             </w:r>
-            <w:proofErr w:type="gramStart"/>
             <w:r>
               <w:rPr>
                 <w:rFonts w:ascii="Consolas" w:hAnsi="Consolas" w:cs="Times New Roman"/>
@@ -6129,8 +5658,6 @@
               </w:rPr>
               <w:t>:datetime</w:t>
             </w:r>
-            <w:proofErr w:type="spellEnd"/>
-            <w:proofErr w:type="gramEnd"/>
             <w:r>
               <w:rPr>
                 <w:rFonts w:ascii="Consolas" w:hAnsi="Consolas" w:cs="Times New Roman"/>
@@ -6138,7 +5665,6 @@
               </w:rPr>
               <w:t>, “</w:t>
             </w:r>
-            <w:proofErr w:type="spellStart"/>
             <w:r>
               <w:rPr>
                 <w:rFonts w:ascii="Consolas" w:hAnsi="Consolas" w:cs="Times New Roman"/>
@@ -6160,7 +5686,6 @@
               </w:rPr>
               <w:t>:datetime</w:t>
             </w:r>
-            <w:proofErr w:type="spellEnd"/>
             <w:r>
               <w:rPr>
                 <w:rFonts w:ascii="Consolas" w:hAnsi="Consolas" w:cs="Times New Roman"/>
@@ -6168,7 +5693,6 @@
               </w:rPr>
               <w:t>, “</w:t>
             </w:r>
-            <w:proofErr w:type="spellStart"/>
             <w:r>
               <w:rPr>
                 <w:rFonts w:ascii="Consolas" w:hAnsi="Consolas" w:cs="Times New Roman"/>
@@ -6190,7 +5714,6 @@
               </w:rPr>
               <w:t>:datetime</w:t>
             </w:r>
-            <w:proofErr w:type="spellEnd"/>
             <w:r>
               <w:rPr>
                 <w:rFonts w:ascii="Consolas" w:hAnsi="Consolas" w:cs="Times New Roman"/>
@@ -6198,7 +5721,6 @@
               </w:rPr>
               <w:t>, “</w:t>
             </w:r>
-            <w:proofErr w:type="spellStart"/>
             <w:r>
               <w:rPr>
                 <w:rFonts w:ascii="Consolas" w:hAnsi="Consolas" w:cs="Times New Roman"/>
@@ -6206,7 +5728,6 @@
               </w:rPr>
               <w:t>moderator_id</w:t>
             </w:r>
-            <w:proofErr w:type="spellEnd"/>
             <w:r>
               <w:rPr>
                 <w:rFonts w:ascii="Consolas" w:hAnsi="Consolas" w:cs="Times New Roman"/>
@@ -6236,23 +5757,7 @@
                 <w:rFonts w:ascii="Consolas" w:hAnsi="Consolas" w:cs="Times New Roman"/>
                 <w:lang w:val="en-US"/>
               </w:rPr>
-              <w:t>“</w:t>
-            </w:r>
-            <w:proofErr w:type="spellStart"/>
-            <w:r>
-              <w:rPr>
-                <w:rFonts w:ascii="Consolas" w:hAnsi="Consolas" w:cs="Times New Roman"/>
-                <w:lang w:val="en-US"/>
-              </w:rPr>
-              <w:t>customer_id</w:t>
-            </w:r>
-            <w:proofErr w:type="spellEnd"/>
-            <w:r>
-              <w:rPr>
-                <w:rFonts w:ascii="Consolas" w:hAnsi="Consolas" w:cs="Times New Roman"/>
-                <w:lang w:val="en-US"/>
-              </w:rPr>
-              <w:t>”: varchar,</w:t>
+              <w:t>“customer_id”: varchar,</w:t>
             </w:r>
             <w:r>
               <w:rPr>
@@ -6260,26 +5765,8 @@
                 <w:lang w:val="en-US"/>
               </w:rPr>
               <w:br/>
-              <w:t>“</w:t>
-            </w:r>
-            <w:proofErr w:type="spellStart"/>
-            <w:r>
-              <w:rPr>
-                <w:rFonts w:ascii="Consolas" w:hAnsi="Consolas" w:cs="Times New Roman"/>
-                <w:lang w:val="en-US"/>
-              </w:rPr>
-              <w:t>notification_type</w:t>
-            </w:r>
-            <w:proofErr w:type="gramStart"/>
-            <w:r>
-              <w:rPr>
-                <w:rFonts w:ascii="Consolas" w:hAnsi="Consolas" w:cs="Times New Roman"/>
-                <w:lang w:val="en-US"/>
-              </w:rPr>
-              <w:t>”:varchar</w:t>
-            </w:r>
-            <w:proofErr w:type="spellEnd"/>
-            <w:proofErr w:type="gramEnd"/>
+              <w:t>“notification_type”:varchar</w:t>
+            </w:r>
           </w:p>
           <w:p>
             <w:pPr>
@@ -6361,21 +5848,12 @@
                 <w:lang w:val="en-US"/>
               </w:rPr>
             </w:pPr>
-            <w:proofErr w:type="spellStart"/>
-            <w:r>
-              <w:rPr>
-                <w:rFonts w:ascii="Consolas" w:hAnsi="Consolas" w:cs="Times New Roman"/>
-                <w:lang w:val="en-US"/>
-              </w:rPr>
-              <w:t>api</w:t>
-            </w:r>
-            <w:proofErr w:type="spellEnd"/>
-            <w:r>
-              <w:rPr>
-                <w:rFonts w:ascii="Consolas" w:hAnsi="Consolas" w:cs="Times New Roman"/>
-                <w:lang w:val="en-US"/>
-              </w:rPr>
-              <w:t>/ notifications</w:t>
+            <w:r>
+              <w:rPr>
+                <w:rFonts w:ascii="Consolas" w:hAnsi="Consolas" w:cs="Times New Roman"/>
+                <w:lang w:val="en-US"/>
+              </w:rPr>
+              <w:t>api/ notifications</w:t>
             </w:r>
             <w:r>
               <w:rPr>
@@ -6384,7 +5862,6 @@
               </w:rPr>
               <w:t xml:space="preserve"> /&lt;</w:t>
             </w:r>
-            <w:proofErr w:type="spellStart"/>
             <w:r>
               <w:rPr>
                 <w:rFonts w:ascii="Consolas" w:hAnsi="Consolas" w:cs="Times New Roman"/>
@@ -6397,15 +5874,7 @@
                 <w:rFonts w:ascii="Consolas" w:hAnsi="Consolas" w:cs="Times New Roman"/>
                 <w:lang w:val="en-US"/>
               </w:rPr>
-              <w:t>id</w:t>
-            </w:r>
-            <w:proofErr w:type="spellEnd"/>
-            <w:r>
-              <w:rPr>
-                <w:rFonts w:ascii="Consolas" w:hAnsi="Consolas" w:cs="Times New Roman"/>
-                <w:lang w:val="en-US"/>
-              </w:rPr>
-              <w:t>&gt;/</w:t>
+              <w:t>id&gt;/</w:t>
             </w:r>
           </w:p>
         </w:tc>
@@ -6515,7 +5984,6 @@
                 <w:lang w:val="en-US"/>
               </w:rPr>
             </w:pPr>
-            <w:proofErr w:type="gramStart"/>
             <w:r>
               <w:rPr>
                 <w:rFonts w:ascii="Consolas" w:hAnsi="Consolas" w:cs="Times New Roman"/>
@@ -6535,18 +6003,8 @@
                 <w:rFonts w:ascii="Consolas" w:hAnsi="Consolas" w:cs="Times New Roman"/>
                 <w:lang w:val="en-US"/>
               </w:rPr>
-              <w:t>“</w:t>
-            </w:r>
-            <w:proofErr w:type="spellStart"/>
-            <w:proofErr w:type="gramEnd"/>
-            <w:r>
-              <w:rPr>
-                <w:rFonts w:ascii="Consolas" w:hAnsi="Consolas" w:cs="Times New Roman"/>
-                <w:lang w:val="en-US"/>
-              </w:rPr>
-              <w:t>notification_type”:varchar</w:t>
-            </w:r>
-            <w:proofErr w:type="spellEnd"/>
+              <w:t>“notification_type”:varchar</w:t>
+            </w:r>
           </w:p>
           <w:p>
             <w:pPr>
@@ -6603,8 +6061,6 @@
               </w:rPr>
               <w:t>“</w:t>
             </w:r>
-            <w:proofErr w:type="spellStart"/>
-            <w:proofErr w:type="gramStart"/>
             <w:r>
               <w:rPr>
                 <w:rFonts w:ascii="Consolas" w:hAnsi="Consolas" w:cs="Times New Roman"/>
@@ -6612,7 +6068,6 @@
               </w:rPr>
               <w:t>notification</w:t>
             </w:r>
-            <w:proofErr w:type="gramEnd"/>
             <w:r>
               <w:rPr>
                 <w:rFonts w:ascii="Consolas" w:hAnsi="Consolas" w:cs="Times New Roman"/>
@@ -6627,7 +6082,6 @@
               </w:rPr>
               <w:t>id</w:t>
             </w:r>
-            <w:proofErr w:type="spellEnd"/>
             <w:r>
               <w:rPr>
                 <w:rFonts w:ascii="Consolas" w:hAnsi="Consolas" w:cs="Times New Roman"/>
@@ -6694,7 +6148,6 @@
               </w:rPr>
               <w:t>, “</w:t>
             </w:r>
-            <w:proofErr w:type="spellStart"/>
             <w:r>
               <w:rPr>
                 <w:rFonts w:ascii="Consolas" w:hAnsi="Consolas" w:cs="Times New Roman"/>
@@ -6702,7 +6155,6 @@
               </w:rPr>
               <w:t>creation_date</w:t>
             </w:r>
-            <w:proofErr w:type="gramStart"/>
             <w:r>
               <w:rPr>
                 <w:rFonts w:ascii="Consolas" w:hAnsi="Consolas" w:cs="Times New Roman"/>
@@ -6717,8 +6169,6 @@
               </w:rPr>
               <w:t>:datetime</w:t>
             </w:r>
-            <w:proofErr w:type="spellEnd"/>
-            <w:proofErr w:type="gramEnd"/>
             <w:r>
               <w:rPr>
                 <w:rFonts w:ascii="Consolas" w:hAnsi="Consolas" w:cs="Times New Roman"/>
@@ -6726,7 +6176,6 @@
               </w:rPr>
               <w:t>, “</w:t>
             </w:r>
-            <w:proofErr w:type="spellStart"/>
             <w:r>
               <w:rPr>
                 <w:rFonts w:ascii="Consolas" w:hAnsi="Consolas" w:cs="Times New Roman"/>
@@ -6748,7 +6197,6 @@
               </w:rPr>
               <w:t>:datetime</w:t>
             </w:r>
-            <w:proofErr w:type="spellEnd"/>
             <w:r>
               <w:rPr>
                 <w:rFonts w:ascii="Consolas" w:hAnsi="Consolas" w:cs="Times New Roman"/>
@@ -6756,7 +6204,6 @@
               </w:rPr>
               <w:t>, “</w:t>
             </w:r>
-            <w:proofErr w:type="spellStart"/>
             <w:r>
               <w:rPr>
                 <w:rFonts w:ascii="Consolas" w:hAnsi="Consolas" w:cs="Times New Roman"/>
@@ -6778,7 +6225,6 @@
               </w:rPr>
               <w:t>:datetime</w:t>
             </w:r>
-            <w:proofErr w:type="spellEnd"/>
             <w:r>
               <w:rPr>
                 <w:rFonts w:ascii="Consolas" w:hAnsi="Consolas" w:cs="Times New Roman"/>
@@ -6794,7 +6240,6 @@
               <w:lastRenderedPageBreak/>
               <w:t>“</w:t>
             </w:r>
-            <w:proofErr w:type="spellStart"/>
             <w:r>
               <w:rPr>
                 <w:rFonts w:ascii="Consolas" w:hAnsi="Consolas" w:cs="Times New Roman"/>
@@ -6802,7 +6247,6 @@
               </w:rPr>
               <w:t>moderator_id</w:t>
             </w:r>
-            <w:proofErr w:type="spellEnd"/>
             <w:r>
               <w:rPr>
                 <w:rFonts w:ascii="Consolas" w:hAnsi="Consolas" w:cs="Times New Roman"/>
@@ -6832,23 +6276,7 @@
                 <w:rFonts w:ascii="Consolas" w:hAnsi="Consolas" w:cs="Times New Roman"/>
                 <w:lang w:val="en-US"/>
               </w:rPr>
-              <w:t>“</w:t>
-            </w:r>
-            <w:proofErr w:type="spellStart"/>
-            <w:r>
-              <w:rPr>
-                <w:rFonts w:ascii="Consolas" w:hAnsi="Consolas" w:cs="Times New Roman"/>
-                <w:lang w:val="en-US"/>
-              </w:rPr>
-              <w:t>customer_id</w:t>
-            </w:r>
-            <w:proofErr w:type="spellEnd"/>
-            <w:r>
-              <w:rPr>
-                <w:rFonts w:ascii="Consolas" w:hAnsi="Consolas" w:cs="Times New Roman"/>
-                <w:lang w:val="en-US"/>
-              </w:rPr>
-              <w:t>”: varchar,</w:t>
+              <w:t>“customer_id”: varchar,</w:t>
             </w:r>
             <w:r>
               <w:rPr>
@@ -6856,26 +6284,8 @@
                 <w:lang w:val="en-US"/>
               </w:rPr>
               <w:br/>
-              <w:t>“</w:t>
-            </w:r>
-            <w:proofErr w:type="spellStart"/>
-            <w:r>
-              <w:rPr>
-                <w:rFonts w:ascii="Consolas" w:hAnsi="Consolas" w:cs="Times New Roman"/>
-                <w:lang w:val="en-US"/>
-              </w:rPr>
-              <w:t>notification_type</w:t>
-            </w:r>
-            <w:proofErr w:type="gramStart"/>
-            <w:r>
-              <w:rPr>
-                <w:rFonts w:ascii="Consolas" w:hAnsi="Consolas" w:cs="Times New Roman"/>
-                <w:lang w:val="en-US"/>
-              </w:rPr>
-              <w:t>”:varchar</w:t>
-            </w:r>
-            <w:proofErr w:type="spellEnd"/>
-            <w:proofErr w:type="gramEnd"/>
+              <w:t>“notification_type”:varchar</w:t>
+            </w:r>
           </w:p>
           <w:p>
             <w:pPr>
@@ -6959,21 +6369,12 @@
                 <w:lang w:val="en-US"/>
               </w:rPr>
             </w:pPr>
-            <w:proofErr w:type="spellStart"/>
-            <w:r>
-              <w:rPr>
-                <w:rFonts w:ascii="Consolas" w:hAnsi="Consolas" w:cs="Times New Roman"/>
-                <w:lang w:val="en-US"/>
-              </w:rPr>
-              <w:t>api</w:t>
-            </w:r>
-            <w:proofErr w:type="spellEnd"/>
-            <w:r>
-              <w:rPr>
-                <w:rFonts w:ascii="Consolas" w:hAnsi="Consolas" w:cs="Times New Roman"/>
-                <w:lang w:val="en-US"/>
-              </w:rPr>
-              <w:t>/ notifications</w:t>
+            <w:r>
+              <w:rPr>
+                <w:rFonts w:ascii="Consolas" w:hAnsi="Consolas" w:cs="Times New Roman"/>
+                <w:lang w:val="en-US"/>
+              </w:rPr>
+              <w:t>api/ notifications</w:t>
             </w:r>
             <w:r>
               <w:rPr>
@@ -6982,7 +6383,6 @@
               </w:rPr>
               <w:t xml:space="preserve"> /&lt;</w:t>
             </w:r>
-            <w:proofErr w:type="spellStart"/>
             <w:r>
               <w:rPr>
                 <w:rFonts w:ascii="Consolas" w:hAnsi="Consolas" w:cs="Times New Roman"/>
@@ -6995,15 +6395,7 @@
                 <w:rFonts w:ascii="Consolas" w:hAnsi="Consolas" w:cs="Times New Roman"/>
                 <w:lang w:val="en-US"/>
               </w:rPr>
-              <w:t>id</w:t>
-            </w:r>
-            <w:proofErr w:type="spellEnd"/>
-            <w:r>
-              <w:rPr>
-                <w:rFonts w:ascii="Consolas" w:hAnsi="Consolas" w:cs="Times New Roman"/>
-                <w:lang w:val="en-US"/>
-              </w:rPr>
-              <w:t>&gt;/</w:t>
+              <w:t>id&gt;/</w:t>
             </w:r>
           </w:p>
         </w:tc>
@@ -7185,21 +6577,12 @@
                 <w:lang w:val="en-US"/>
               </w:rPr>
             </w:pPr>
-            <w:proofErr w:type="spellStart"/>
-            <w:r>
-              <w:rPr>
-                <w:rFonts w:ascii="Consolas" w:hAnsi="Consolas" w:cs="Times New Roman"/>
-                <w:lang w:val="en-US"/>
-              </w:rPr>
-              <w:t>api</w:t>
-            </w:r>
-            <w:proofErr w:type="spellEnd"/>
-            <w:r>
-              <w:rPr>
-                <w:rFonts w:ascii="Consolas" w:hAnsi="Consolas" w:cs="Times New Roman"/>
-                <w:lang w:val="en-US"/>
-              </w:rPr>
-              <w:t>/ notifications</w:t>
+            <w:r>
+              <w:rPr>
+                <w:rFonts w:ascii="Consolas" w:hAnsi="Consolas" w:cs="Times New Roman"/>
+                <w:lang w:val="en-US"/>
+              </w:rPr>
+              <w:t>api/ notifications</w:t>
             </w:r>
             <w:r>
               <w:rPr>
@@ -7215,7 +6598,6 @@
               </w:rPr>
               <w:t>/&lt;</w:t>
             </w:r>
-            <w:proofErr w:type="spellStart"/>
             <w:r>
               <w:rPr>
                 <w:rFonts w:ascii="Consolas" w:hAnsi="Consolas" w:cs="Times New Roman"/>
@@ -7230,7 +6612,6 @@
               </w:rPr>
               <w:t>id</w:t>
             </w:r>
-            <w:proofErr w:type="spellEnd"/>
             <w:r>
               <w:rPr>
                 <w:rFonts w:ascii="Consolas" w:hAnsi="Consolas" w:cs="Times New Roman"/>
@@ -7238,7 +6619,6 @@
               </w:rPr>
               <w:t>&gt;/</w:t>
             </w:r>
-            <w:proofErr w:type="spellStart"/>
             <w:r>
               <w:rPr>
                 <w:rFonts w:ascii="Consolas" w:hAnsi="Consolas" w:cs="Times New Roman"/>
@@ -7260,7 +6640,6 @@
               </w:rPr>
               <w:t>confirm</w:t>
             </w:r>
-            <w:proofErr w:type="spellEnd"/>
           </w:p>
         </w:tc>
         <w:tc>
@@ -7384,7 +6763,6 @@
               </w:rPr>
               <w:t xml:space="preserve"> </w:t>
             </w:r>
-            <w:proofErr w:type="spellStart"/>
             <w:r>
               <w:rPr>
                 <w:rFonts w:ascii="Consolas" w:hAnsi="Consolas" w:cs="Times New Roman"/>
@@ -7392,7 +6770,6 @@
               </w:rPr>
               <w:t>boolean</w:t>
             </w:r>
-            <w:proofErr w:type="spellEnd"/>
           </w:p>
           <w:p>
             <w:pPr>
@@ -7496,21 +6873,12 @@
                 <w:lang w:val="en-US"/>
               </w:rPr>
             </w:pPr>
-            <w:proofErr w:type="spellStart"/>
-            <w:r>
-              <w:rPr>
-                <w:rFonts w:ascii="Consolas" w:hAnsi="Consolas" w:cs="Times New Roman"/>
-                <w:lang w:val="en-US"/>
-              </w:rPr>
-              <w:t>api</w:t>
-            </w:r>
-            <w:proofErr w:type="spellEnd"/>
-            <w:r>
-              <w:rPr>
-                <w:rFonts w:ascii="Consolas" w:hAnsi="Consolas" w:cs="Times New Roman"/>
-                <w:lang w:val="en-US"/>
-              </w:rPr>
-              <w:t>/ notifications</w:t>
+            <w:r>
+              <w:rPr>
+                <w:rFonts w:ascii="Consolas" w:hAnsi="Consolas" w:cs="Times New Roman"/>
+                <w:lang w:val="en-US"/>
+              </w:rPr>
+              <w:t>api/ notifications</w:t>
             </w:r>
             <w:r>
               <w:rPr>
@@ -7526,7 +6894,6 @@
               </w:rPr>
               <w:t>/&lt;</w:t>
             </w:r>
-            <w:proofErr w:type="spellStart"/>
             <w:r>
               <w:rPr>
                 <w:rFonts w:ascii="Consolas" w:hAnsi="Consolas" w:cs="Times New Roman"/>
@@ -7541,7 +6908,6 @@
               </w:rPr>
               <w:t>id</w:t>
             </w:r>
-            <w:proofErr w:type="spellEnd"/>
             <w:r>
               <w:rPr>
                 <w:rFonts w:ascii="Consolas" w:hAnsi="Consolas" w:cs="Times New Roman"/>
@@ -7549,7 +6915,6 @@
               </w:rPr>
               <w:t>&gt;/</w:t>
             </w:r>
-            <w:proofErr w:type="spellStart"/>
             <w:r>
               <w:rPr>
                 <w:rFonts w:ascii="Consolas" w:hAnsi="Consolas" w:cs="Times New Roman"/>
@@ -7571,7 +6936,6 @@
               </w:rPr>
               <w:t>confirm</w:t>
             </w:r>
-            <w:proofErr w:type="spellEnd"/>
           </w:p>
         </w:tc>
         <w:tc>
@@ -8012,21 +7376,12 @@
                 <w:lang w:val="en-US"/>
               </w:rPr>
             </w:pPr>
-            <w:proofErr w:type="spellStart"/>
-            <w:r>
-              <w:rPr>
-                <w:rFonts w:ascii="Consolas" w:hAnsi="Consolas" w:cs="Times New Roman"/>
-                <w:lang w:val="en-US"/>
-              </w:rPr>
-              <w:t>api</w:t>
-            </w:r>
-            <w:proofErr w:type="spellEnd"/>
-            <w:r>
-              <w:rPr>
-                <w:rFonts w:ascii="Consolas" w:hAnsi="Consolas" w:cs="Times New Roman"/>
-                <w:lang w:val="en-US"/>
-              </w:rPr>
-              <w:t>/ recipients</w:t>
+            <w:r>
+              <w:rPr>
+                <w:rFonts w:ascii="Consolas" w:hAnsi="Consolas" w:cs="Times New Roman"/>
+                <w:lang w:val="en-US"/>
+              </w:rPr>
+              <w:t>api/ recipients</w:t>
             </w:r>
             <w:r>
               <w:rPr>
@@ -8035,7 +7390,6 @@
               </w:rPr>
               <w:t>/&lt;</w:t>
             </w:r>
-            <w:proofErr w:type="spellStart"/>
             <w:r>
               <w:rPr>
                 <w:rFonts w:ascii="Consolas" w:hAnsi="Consolas" w:cs="Times New Roman"/>
@@ -8050,7 +7404,6 @@
               </w:rPr>
               <w:t>id</w:t>
             </w:r>
-            <w:proofErr w:type="spellEnd"/>
             <w:r>
               <w:rPr>
                 <w:rFonts w:ascii="Consolas" w:hAnsi="Consolas" w:cs="Times New Roman"/>
@@ -8063,15 +7416,7 @@
                 <w:rFonts w:ascii="Consolas" w:hAnsi="Consolas" w:cs="Times New Roman"/>
                 <w:lang w:val="en-US"/>
               </w:rPr>
-              <w:t>/</w:t>
-            </w:r>
-            <w:proofErr w:type="spellStart"/>
-            <w:r>
-              <w:rPr>
-                <w:rFonts w:ascii="Consolas" w:hAnsi="Consolas" w:cs="Times New Roman"/>
-                <w:lang w:val="en-US"/>
-              </w:rPr>
-              <w:t>ad</w:t>
+              <w:t>/ad</w:t>
             </w:r>
             <w:r>
               <w:rPr>
@@ -8081,7 +7426,6 @@
               <w:lastRenderedPageBreak/>
               <w:t>d_to_notification</w:t>
             </w:r>
-            <w:proofErr w:type="spellEnd"/>
           </w:p>
         </w:tc>
         <w:tc>
@@ -8268,21 +7612,12 @@
                 <w:lang w:val="en-US"/>
               </w:rPr>
             </w:pPr>
-            <w:proofErr w:type="spellStart"/>
-            <w:r>
-              <w:rPr>
-                <w:rFonts w:ascii="Times New Roman" w:hAnsi="Times New Roman" w:cs="Times New Roman"/>
-                <w:lang w:val="en-US"/>
-              </w:rPr>
-              <w:t>api</w:t>
-            </w:r>
-            <w:proofErr w:type="spellEnd"/>
-            <w:r>
-              <w:rPr>
-                <w:rFonts w:ascii="Times New Roman" w:hAnsi="Times New Roman" w:cs="Times New Roman"/>
-                <w:lang w:val="en-US"/>
-              </w:rPr>
-              <w:t>/user/login</w:t>
+            <w:r>
+              <w:rPr>
+                <w:rFonts w:ascii="Times New Roman" w:hAnsi="Times New Roman" w:cs="Times New Roman"/>
+                <w:lang w:val="en-US"/>
+              </w:rPr>
+              <w:t>api/user/login</w:t>
             </w:r>
           </w:p>
         </w:tc>
@@ -8412,31 +7747,13 @@
                 <w:rFonts w:ascii="Times New Roman" w:hAnsi="Times New Roman" w:cs="Times New Roman"/>
               </w:rPr>
             </w:pPr>
-            <w:proofErr w:type="spellStart"/>
-            <w:r>
-              <w:rPr>
-                <w:rFonts w:ascii="Times New Roman" w:hAnsi="Times New Roman" w:cs="Times New Roman"/>
-                <w:lang w:val="en-US"/>
-              </w:rPr>
-              <w:t>api</w:t>
-            </w:r>
-            <w:proofErr w:type="spellEnd"/>
-            <w:r>
-              <w:rPr>
-                <w:rFonts w:ascii="Times New Roman" w:hAnsi="Times New Roman" w:cs="Times New Roman"/>
-                <w:lang w:val="en-US"/>
-              </w:rPr>
-              <w:t>/user/</w:t>
-            </w:r>
-            <w:proofErr w:type="spellStart"/>
-            <w:r>
-              <w:rPr>
-                <w:rFonts w:ascii="Times New Roman" w:hAnsi="Times New Roman" w:cs="Times New Roman"/>
-                <w:lang w:val="en-US"/>
-              </w:rPr>
-              <w:t>sign_up</w:t>
-            </w:r>
-            <w:proofErr w:type="spellEnd"/>
+            <w:r>
+              <w:rPr>
+                <w:rFonts w:ascii="Times New Roman" w:hAnsi="Times New Roman" w:cs="Times New Roman"/>
+                <w:lang w:val="en-US"/>
+              </w:rPr>
+              <w:t>api/user/sign_up</w:t>
+            </w:r>
           </w:p>
         </w:tc>
         <w:tc>
@@ -8556,21 +7873,12 @@
                 <w:rFonts w:ascii="Times New Roman" w:hAnsi="Times New Roman" w:cs="Times New Roman"/>
               </w:rPr>
             </w:pPr>
-            <w:proofErr w:type="spellStart"/>
-            <w:r>
-              <w:rPr>
-                <w:rFonts w:ascii="Times New Roman" w:hAnsi="Times New Roman" w:cs="Times New Roman"/>
-                <w:lang w:val="en-US"/>
-              </w:rPr>
-              <w:t>api</w:t>
-            </w:r>
-            <w:proofErr w:type="spellEnd"/>
-            <w:r>
-              <w:rPr>
-                <w:rFonts w:ascii="Times New Roman" w:hAnsi="Times New Roman" w:cs="Times New Roman"/>
-                <w:lang w:val="en-US"/>
-              </w:rPr>
-              <w:t>/user/logout</w:t>
+            <w:r>
+              <w:rPr>
+                <w:rFonts w:ascii="Times New Roman" w:hAnsi="Times New Roman" w:cs="Times New Roman"/>
+                <w:lang w:val="en-US"/>
+              </w:rPr>
+              <w:t>api/user/logout</w:t>
             </w:r>
           </w:p>
         </w:tc>
@@ -10624,39 +9932,8 @@
           <w:sz w:val="28"/>
           <w:lang w:val="en-US"/>
         </w:rPr>
-        <w:t xml:space="preserve">OC: Windows, Linux, </w:t>
-      </w:r>
-      <w:proofErr w:type="spellStart"/>
-      <w:r>
-        <w:rPr>
-          <w:rFonts w:ascii="Times New Roman" w:hAnsi="Times New Roman" w:cs="Times New Roman"/>
-          <w:color w:val="auto"/>
-          <w:sz w:val="28"/>
-          <w:lang w:val="en-US"/>
-        </w:rPr>
-        <w:t>MacOs</w:t>
-      </w:r>
-      <w:proofErr w:type="spellEnd"/>
-      <w:r>
-        <w:rPr>
-          <w:rFonts w:ascii="Times New Roman" w:hAnsi="Times New Roman" w:cs="Times New Roman"/>
-          <w:color w:val="auto"/>
-          <w:sz w:val="28"/>
-          <w:lang w:val="en-US"/>
-        </w:rPr>
-        <w:t xml:space="preserve">, Android, </w:t>
-      </w:r>
-      <w:proofErr w:type="spellStart"/>
-      <w:r>
-        <w:rPr>
-          <w:rFonts w:ascii="Times New Roman" w:hAnsi="Times New Roman" w:cs="Times New Roman"/>
-          <w:color w:val="auto"/>
-          <w:sz w:val="28"/>
-          <w:lang w:val="en-US"/>
-        </w:rPr>
-        <w:t>ios</w:t>
-      </w:r>
-      <w:proofErr w:type="spellEnd"/>
+        <w:t>OC: Windows, Linux, MacOs, Android, ios</w:t>
+      </w:r>
     </w:p>
     <w:p>
       <w:pPr>
@@ -10686,7 +9963,6 @@
         </w:rPr>
         <w:t xml:space="preserve">: </w:t>
       </w:r>
-      <w:proofErr w:type="spellStart"/>
       <w:r>
         <w:rPr>
           <w:rFonts w:ascii="Times New Roman" w:hAnsi="Times New Roman" w:cs="Times New Roman"/>
@@ -10694,17 +9970,7 @@
           <w:sz w:val="28"/>
           <w:lang w:val="en-US"/>
         </w:rPr>
-        <w:t>GoogleChrome</w:t>
-      </w:r>
-      <w:proofErr w:type="spellEnd"/>
-      <w:r>
-        <w:rPr>
-          <w:rFonts w:ascii="Times New Roman" w:hAnsi="Times New Roman" w:cs="Times New Roman"/>
-          <w:color w:val="auto"/>
-          <w:sz w:val="28"/>
-          <w:lang w:val="en-US"/>
-        </w:rPr>
-        <w:t>, Firefox, Safari</w:t>
+        <w:t>GoogleChrome, Firefox, Safari</w:t>
       </w:r>
       <w:r>
         <w:rPr>
@@ -12338,6 +11604,7 @@
     <w:lsdException w:name="HTML Sample" w:semiHidden="1" w:unhideWhenUsed="1"/>
     <w:lsdException w:name="HTML Typewriter" w:semiHidden="1" w:unhideWhenUsed="1"/>
     <w:lsdException w:name="HTML Variable" w:semiHidden="1" w:unhideWhenUsed="1"/>
+    <w:lsdException w:name="Normal Table" w:semiHidden="1" w:unhideWhenUsed="1"/>
     <w:lsdException w:name="annotation subject" w:semiHidden="1" w:unhideWhenUsed="1"/>
     <w:lsdException w:name="No List" w:semiHidden="1" w:unhideWhenUsed="1"/>
     <w:lsdException w:name="Outline List 1" w:semiHidden="1" w:unhideWhenUsed="1"/>
@@ -12380,8 +11647,11 @@
     <w:lsdException w:name="Table Contemporary" w:semiHidden="1" w:unhideWhenUsed="1"/>
     <w:lsdException w:name="Table Elegant" w:semiHidden="1" w:unhideWhenUsed="1"/>
     <w:lsdException w:name="Table Professional" w:semiHidden="1" w:unhideWhenUsed="1"/>
+    <w:lsdException w:name="Table Subtle 1" w:semiHidden="1" w:unhideWhenUsed="1"/>
     <w:lsdException w:name="Table Subtle 2" w:semiHidden="1" w:unhideWhenUsed="1"/>
     <w:lsdException w:name="Table Web 1" w:semiHidden="1" w:unhideWhenUsed="1"/>
+    <w:lsdException w:name="Table Web 2" w:semiHidden="1" w:unhideWhenUsed="1"/>
+    <w:lsdException w:name="Table Web 3" w:semiHidden="1" w:unhideWhenUsed="1"/>
     <w:lsdException w:name="Balloon Text" w:semiHidden="1" w:unhideWhenUsed="1"/>
     <w:lsdException w:name="Table Grid" w:uiPriority="0"/>
     <w:lsdException w:name="Table Theme" w:semiHidden="1" w:unhideWhenUsed="1"/>

--- a/TZ.docx
+++ b/TZ.docx
@@ -1141,7 +1141,23 @@
           <w:b w:val="0"/>
           <w:color w:val="auto"/>
         </w:rPr>
-        <w:t>Создание структуры базы данных PostgreSQL;</w:t>
+        <w:t xml:space="preserve">Создание структуры базы данных </w:t>
+      </w:r>
+      <w:proofErr w:type="spellStart"/>
+      <w:r>
+        <w:rPr>
+          <w:b w:val="0"/>
+          <w:color w:val="auto"/>
+        </w:rPr>
+        <w:t>PostgreSQL</w:t>
+      </w:r>
+      <w:proofErr w:type="spellEnd"/>
+      <w:r>
+        <w:rPr>
+          <w:b w:val="0"/>
+          <w:color w:val="auto"/>
+        </w:rPr>
+        <w:t>;</w:t>
       </w:r>
     </w:p>
     <w:p>
@@ -1231,7 +1247,23 @@
           <w:b w:val="0"/>
           <w:color w:val="auto"/>
         </w:rPr>
-        <w:t xml:space="preserve"> React-Vite;</w:t>
+        <w:t xml:space="preserve"> </w:t>
+      </w:r>
+      <w:proofErr w:type="spellStart"/>
+      <w:r>
+        <w:rPr>
+          <w:b w:val="0"/>
+          <w:color w:val="auto"/>
+        </w:rPr>
+        <w:t>React-Vite</w:t>
+      </w:r>
+      <w:proofErr w:type="spellEnd"/>
+      <w:r>
+        <w:rPr>
+          <w:b w:val="0"/>
+          <w:color w:val="auto"/>
+        </w:rPr>
+        <w:t>;</w:t>
       </w:r>
     </w:p>
     <w:p>
@@ -1268,7 +1300,23 @@
           <w:b w:val="0"/>
           <w:color w:val="auto"/>
         </w:rPr>
-        <w:t>аутентификации и Swagger;</w:t>
+        <w:t xml:space="preserve">аутентификации и </w:t>
+      </w:r>
+      <w:proofErr w:type="spellStart"/>
+      <w:r>
+        <w:rPr>
+          <w:b w:val="0"/>
+          <w:color w:val="auto"/>
+        </w:rPr>
+        <w:t>Swagger</w:t>
+      </w:r>
+      <w:proofErr w:type="spellEnd"/>
+      <w:r>
+        <w:rPr>
+          <w:b w:val="0"/>
+          <w:color w:val="auto"/>
+        </w:rPr>
+        <w:t>;</w:t>
       </w:r>
     </w:p>
     <w:p>
@@ -1328,7 +1376,71 @@
           <w:b w:val="0"/>
           <w:color w:val="auto"/>
         </w:rPr>
-        <w:t>Добавление нативного приложения React Native, Redux Toolkit;</w:t>
+        <w:t xml:space="preserve">Добавление нативного приложения </w:t>
+      </w:r>
+      <w:proofErr w:type="spellStart"/>
+      <w:r>
+        <w:rPr>
+          <w:b w:val="0"/>
+          <w:color w:val="auto"/>
+        </w:rPr>
+        <w:t>React</w:t>
+      </w:r>
+      <w:proofErr w:type="spellEnd"/>
+      <w:r>
+        <w:rPr>
+          <w:b w:val="0"/>
+          <w:color w:val="auto"/>
+        </w:rPr>
+        <w:t xml:space="preserve"> </w:t>
+      </w:r>
+      <w:proofErr w:type="spellStart"/>
+      <w:r>
+        <w:rPr>
+          <w:b w:val="0"/>
+          <w:color w:val="auto"/>
+        </w:rPr>
+        <w:t>Native</w:t>
+      </w:r>
+      <w:proofErr w:type="spellEnd"/>
+      <w:r>
+        <w:rPr>
+          <w:b w:val="0"/>
+          <w:color w:val="auto"/>
+        </w:rPr>
+        <w:t xml:space="preserve">, </w:t>
+      </w:r>
+      <w:proofErr w:type="spellStart"/>
+      <w:r>
+        <w:rPr>
+          <w:b w:val="0"/>
+          <w:color w:val="auto"/>
+        </w:rPr>
+        <w:t>Redux</w:t>
+      </w:r>
+      <w:proofErr w:type="spellEnd"/>
+      <w:r>
+        <w:rPr>
+          <w:b w:val="0"/>
+          <w:color w:val="auto"/>
+        </w:rPr>
+        <w:t xml:space="preserve"> </w:t>
+      </w:r>
+      <w:proofErr w:type="spellStart"/>
+      <w:r>
+        <w:rPr>
+          <w:b w:val="0"/>
+          <w:color w:val="auto"/>
+        </w:rPr>
+        <w:t>Toolkit</w:t>
+      </w:r>
+      <w:proofErr w:type="spellEnd"/>
+      <w:r>
+        <w:rPr>
+          <w:b w:val="0"/>
+          <w:color w:val="auto"/>
+        </w:rPr>
+        <w:t>;</w:t>
       </w:r>
     </w:p>
     <w:p>
@@ -1485,6 +1597,7 @@
         </w:rPr>
         <w:t xml:space="preserve"> на </w:t>
       </w:r>
+      <w:proofErr w:type="spellStart"/>
       <w:r>
         <w:rPr>
           <w:rFonts w:cs="Times New Roman"/>
@@ -1495,6 +1608,7 @@
         </w:rPr>
         <w:t>Github</w:t>
       </w:r>
+      <w:proofErr w:type="spellEnd"/>
       <w:r>
         <w:rPr>
           <w:rFonts w:cs="Times New Roman"/>
@@ -1804,6 +1918,7 @@
                 <w:lang w:val="en-US"/>
               </w:rPr>
             </w:pPr>
+            <w:proofErr w:type="spellStart"/>
             <w:r>
               <w:rPr>
                 <w:rFonts w:ascii="Times New Roman" w:hAnsi="Times New Roman" w:cs="Times New Roman"/>
@@ -1811,8 +1926,29 @@
                 <w:szCs w:val="24"/>
                 <w:lang w:val="en-US"/>
               </w:rPr>
-              <w:t>api/user/sign_up</w:t>
-            </w:r>
+              <w:t>api</w:t>
+            </w:r>
+            <w:proofErr w:type="spellEnd"/>
+            <w:r>
+              <w:rPr>
+                <w:rFonts w:ascii="Times New Roman" w:hAnsi="Times New Roman" w:cs="Times New Roman"/>
+                <w:sz w:val="24"/>
+                <w:szCs w:val="24"/>
+                <w:lang w:val="en-US"/>
+              </w:rPr>
+              <w:t>/user/</w:t>
+            </w:r>
+            <w:proofErr w:type="spellStart"/>
+            <w:r>
+              <w:rPr>
+                <w:rFonts w:ascii="Times New Roman" w:hAnsi="Times New Roman" w:cs="Times New Roman"/>
+                <w:sz w:val="24"/>
+                <w:szCs w:val="24"/>
+                <w:lang w:val="en-US"/>
+              </w:rPr>
+              <w:t>sign_up</w:t>
+            </w:r>
+            <w:proofErr w:type="spellEnd"/>
           </w:p>
         </w:tc>
         <w:tc>
@@ -2026,6 +2162,7 @@
                 <w:lang w:val="en-US"/>
               </w:rPr>
             </w:pPr>
+            <w:proofErr w:type="spellStart"/>
             <w:r>
               <w:rPr>
                 <w:rFonts w:ascii="Times New Roman" w:hAnsi="Times New Roman" w:cs="Times New Roman"/>
@@ -2033,7 +2170,17 @@
                 <w:szCs w:val="24"/>
                 <w:lang w:val="en-US"/>
               </w:rPr>
-              <w:t>api/user/login</w:t>
+              <w:t>api</w:t>
+            </w:r>
+            <w:proofErr w:type="spellEnd"/>
+            <w:r>
+              <w:rPr>
+                <w:rFonts w:ascii="Times New Roman" w:hAnsi="Times New Roman" w:cs="Times New Roman"/>
+                <w:sz w:val="24"/>
+                <w:szCs w:val="24"/>
+                <w:lang w:val="en-US"/>
+              </w:rPr>
+              <w:t>/user/login</w:t>
             </w:r>
           </w:p>
         </w:tc>
@@ -2186,7 +2333,7 @@
                 <w:szCs w:val="24"/>
                 <w:lang w:val="en-US"/>
               </w:rPr>
-              <w:t>auth cookies</w:t>
+              <w:t>jwt token</w:t>
             </w:r>
           </w:p>
         </w:tc>
@@ -2257,6 +2404,7 @@
                 <w:lang w:val="en-US"/>
               </w:rPr>
             </w:pPr>
+            <w:proofErr w:type="spellStart"/>
             <w:r>
               <w:rPr>
                 <w:rFonts w:ascii="Times New Roman" w:hAnsi="Times New Roman" w:cs="Times New Roman"/>
@@ -2264,7 +2412,17 @@
                 <w:szCs w:val="24"/>
                 <w:lang w:val="en-US"/>
               </w:rPr>
-              <w:t>api/user/logout</w:t>
+              <w:t>api</w:t>
+            </w:r>
+            <w:proofErr w:type="spellEnd"/>
+            <w:r>
+              <w:rPr>
+                <w:rFonts w:ascii="Times New Roman" w:hAnsi="Times New Roman" w:cs="Times New Roman"/>
+                <w:sz w:val="24"/>
+                <w:szCs w:val="24"/>
+                <w:lang w:val="en-US"/>
+              </w:rPr>
+              <w:t>/user/logout</w:t>
             </w:r>
           </w:p>
         </w:tc>
@@ -2325,7 +2483,7 @@
                 <w:szCs w:val="24"/>
                 <w:lang w:val="en-US"/>
               </w:rPr>
-              <w:t>auth cookies</w:t>
+              <w:t>jwt token</w:t>
             </w:r>
           </w:p>
         </w:tc>
@@ -2435,12 +2593,21 @@
                 <w:rFonts w:ascii="Consolas" w:hAnsi="Consolas" w:cs="Times New Roman"/>
               </w:rPr>
             </w:pPr>
-            <w:r>
-              <w:rPr>
-                <w:rFonts w:ascii="Consolas" w:hAnsi="Consolas" w:cs="Times New Roman"/>
-                <w:lang w:val="en-US"/>
-              </w:rPr>
-              <w:t>api/recipients</w:t>
+            <w:proofErr w:type="spellStart"/>
+            <w:r>
+              <w:rPr>
+                <w:rFonts w:ascii="Consolas" w:hAnsi="Consolas" w:cs="Times New Roman"/>
+                <w:lang w:val="en-US"/>
+              </w:rPr>
+              <w:t>api</w:t>
+            </w:r>
+            <w:proofErr w:type="spellEnd"/>
+            <w:r>
+              <w:rPr>
+                <w:rFonts w:ascii="Consolas" w:hAnsi="Consolas" w:cs="Times New Roman"/>
+                <w:lang w:val="en-US"/>
+              </w:rPr>
+              <w:t>/recipients</w:t>
             </w:r>
             <w:r>
               <w:rPr>
@@ -2465,25 +2632,50 @@
             </w:pPr>
             <w:r>
               <w:rPr>
-                <w:rFonts w:ascii="Consolas" w:hAnsi="Consolas" w:cs="Times New Roman"/>
-              </w:rPr>
-              <w:t xml:space="preserve">Список </w:t>
-            </w:r>
-            <w:r>
-              <w:rPr>
-                <w:rFonts w:ascii="Consolas" w:hAnsi="Consolas" w:cs="Times New Roman"/>
+                <w:rFonts w:ascii="Times New Roman" w:hAnsi="Times New Roman" w:cs="Times New Roman"/>
+                <w:sz w:val="24"/>
+                <w:szCs w:val="24"/>
+              </w:rPr>
+              <w:t xml:space="preserve">Возвращает список </w:t>
+            </w:r>
+            <w:r>
+              <w:rPr>
+                <w:rFonts w:ascii="Times New Roman" w:hAnsi="Times New Roman" w:cs="Times New Roman"/>
+                <w:sz w:val="24"/>
+                <w:szCs w:val="24"/>
               </w:rPr>
               <w:t>получателей</w:t>
             </w:r>
-          </w:p>
-          <w:p>
-            <w:pPr>
-              <w:spacing w:line="360" w:lineRule="auto"/>
-              <w:jc w:val="both"/>
-              <w:rPr>
-                <w:rFonts w:ascii="Consolas" w:hAnsi="Consolas" w:cs="Times New Roman"/>
-              </w:rPr>
-            </w:pPr>
+            <w:r>
+              <w:rPr>
+                <w:rFonts w:ascii="Times New Roman" w:hAnsi="Times New Roman" w:cs="Times New Roman"/>
+                <w:sz w:val="24"/>
+                <w:szCs w:val="24"/>
+              </w:rPr>
+              <w:t xml:space="preserve">, </w:t>
+            </w:r>
+            <w:r>
+              <w:rPr>
+                <w:rFonts w:ascii="Times New Roman" w:hAnsi="Times New Roman" w:cs="Times New Roman"/>
+                <w:sz w:val="24"/>
+                <w:szCs w:val="24"/>
+              </w:rPr>
+              <w:t>у</w:t>
+            </w:r>
+            <w:r>
+              <w:rPr>
+                <w:rFonts w:ascii="Times New Roman" w:hAnsi="Times New Roman" w:cs="Times New Roman"/>
+                <w:sz w:val="24"/>
+                <w:szCs w:val="24"/>
+              </w:rPr>
+              <w:t>довлетворяющих переданным критериям и черновую заявку пользователя</w:t>
+            </w:r>
+            <w:r>
+              <w:rPr>
+                <w:rFonts w:ascii="Consolas" w:hAnsi="Consolas" w:cs="Times New Roman"/>
+              </w:rPr>
+              <w:t xml:space="preserve"> </w:t>
+            </w:r>
           </w:p>
         </w:tc>
         <w:tc>
@@ -2494,18 +2686,104 @@
           <w:p>
             <w:pPr>
               <w:spacing w:line="360" w:lineRule="auto"/>
-              <w:jc w:val="center"/>
-              <w:rPr>
-                <w:rFonts w:ascii="Consolas" w:hAnsi="Consolas" w:cs="Times New Roman"/>
-                <w:lang w:val="en-US"/>
-              </w:rPr>
-            </w:pPr>
-            <w:r>
-              <w:rPr>
-                <w:rFonts w:ascii="Times New Roman" w:hAnsi="Times New Roman"/>
+              <w:jc w:val="both"/>
+              <w:rPr>
+                <w:rFonts w:ascii="Times New Roman" w:hAnsi="Times New Roman" w:cs="Times New Roman"/>
+                <w:sz w:val="24"/>
+                <w:szCs w:val="24"/>
+                <w:lang w:val="en-US"/>
+              </w:rPr>
+            </w:pPr>
+            <w:r>
+              <w:rPr>
+                <w:rFonts w:ascii="Times New Roman" w:hAnsi="Times New Roman" w:cs="Times New Roman"/>
+                <w:sz w:val="24"/>
+                <w:szCs w:val="24"/>
+                <w:lang w:val="en-US"/>
+              </w:rPr>
+              <w:t>jwt token</w:t>
+            </w:r>
+          </w:p>
+          <w:p>
+            <w:pPr>
+              <w:spacing w:line="360" w:lineRule="auto"/>
+              <w:jc w:val="both"/>
+              <w:rPr>
+                <w:rFonts w:ascii="Times New Roman" w:hAnsi="Times New Roman" w:cs="Times New Roman"/>
+                <w:sz w:val="24"/>
+                <w:szCs w:val="24"/>
+                <w:lang w:val="en-US"/>
+              </w:rPr>
+            </w:pPr>
+            <w:r>
+              <w:rPr>
+                <w:rFonts w:ascii="Times New Roman" w:hAnsi="Times New Roman" w:cs="Times New Roman"/>
+                <w:sz w:val="24"/>
+                <w:szCs w:val="24"/>
+                <w:lang w:val="en-US"/>
+              </w:rPr>
+              <w:t>{</w:t>
+            </w:r>
+          </w:p>
+          <w:p>
+            <w:pPr>
+              <w:spacing w:line="360" w:lineRule="auto"/>
+              <w:jc w:val="both"/>
+              <w:rPr>
+                <w:rFonts w:ascii="Times New Roman" w:hAnsi="Times New Roman" w:cs="Times New Roman"/>
+                <w:sz w:val="24"/>
+                <w:szCs w:val="24"/>
+                <w:lang w:val="en-US"/>
+              </w:rPr>
+            </w:pPr>
+            <w:r>
+              <w:rPr>
+                <w:rFonts w:ascii="Times New Roman" w:hAnsi="Times New Roman" w:cs="Times New Roman"/>
+                <w:sz w:val="24"/>
+                <w:szCs w:val="24"/>
+                <w:lang w:val="en-US"/>
+              </w:rPr>
+              <w:t xml:space="preserve">   </w:t>
+            </w:r>
+            <w:proofErr w:type="spellStart"/>
+            <w:r>
+              <w:rPr>
+                <w:rFonts w:ascii="Times New Roman" w:hAnsi="Times New Roman" w:cs="Times New Roman"/>
+                <w:sz w:val="24"/>
+                <w:szCs w:val="24"/>
                 <w:lang w:val="en-US"/>
               </w:rPr>
               <w:t>fio</w:t>
+            </w:r>
+            <w:proofErr w:type="spellEnd"/>
+            <w:r>
+              <w:rPr>
+                <w:rFonts w:ascii="Times New Roman" w:hAnsi="Times New Roman" w:cs="Times New Roman"/>
+                <w:sz w:val="24"/>
+                <w:szCs w:val="24"/>
+                <w:lang w:val="en-US"/>
+              </w:rPr>
+              <w:t>: string</w:t>
+            </w:r>
+          </w:p>
+          <w:p>
+            <w:pPr>
+              <w:spacing w:line="360" w:lineRule="auto"/>
+              <w:jc w:val="both"/>
+              <w:rPr>
+                <w:rFonts w:ascii="Times New Roman" w:hAnsi="Times New Roman" w:cs="Times New Roman"/>
+                <w:sz w:val="24"/>
+                <w:szCs w:val="24"/>
+              </w:rPr>
+            </w:pPr>
+            <w:r>
+              <w:rPr>
+                <w:rFonts w:ascii="Times New Roman" w:hAnsi="Times New Roman" w:cs="Times New Roman"/>
+                <w:sz w:val="24"/>
+                <w:szCs w:val="24"/>
+                <w:lang w:val="en-US"/>
+              </w:rPr>
+              <w:t>}</w:t>
             </w:r>
           </w:p>
         </w:tc>
@@ -2528,43 +2806,162 @@
                 <w:rFonts w:ascii="Consolas" w:hAnsi="Consolas" w:cs="Times New Roman"/>
                 <w:lang w:val="en-US"/>
               </w:rPr>
-              <w:t>[{</w:t>
-            </w:r>
-            <w:r>
-              <w:rPr>
-                <w:rFonts w:ascii="Consolas" w:hAnsi="Consolas" w:cs="Times New Roman"/>
-                <w:lang w:val="en-US"/>
-              </w:rPr>
-              <w:t>“</w:t>
-            </w:r>
-            <w:r>
-              <w:rPr>
-                <w:rFonts w:ascii="Consolas" w:hAnsi="Consolas" w:cs="Times New Roman"/>
-                <w:lang w:val="en-US"/>
-              </w:rPr>
-              <w:t>recipient</w:t>
-            </w:r>
-            <w:r>
-              <w:rPr>
-                <w:rFonts w:ascii="Consolas" w:hAnsi="Consolas" w:cs="Times New Roman"/>
-                <w:lang w:val="en-US"/>
-              </w:rPr>
-              <w:t>_id”</w:t>
-            </w:r>
-            <w:r>
-              <w:rPr>
-                <w:rFonts w:ascii="Consolas" w:hAnsi="Consolas" w:cs="Times New Roman"/>
-                <w:lang w:val="en-US"/>
-              </w:rPr>
-              <w:t>: integer</w:t>
-            </w:r>
-            <w:r>
-              <w:rPr>
-                <w:rFonts w:ascii="Consolas" w:hAnsi="Consolas" w:cs="Times New Roman"/>
-                <w:lang w:val="en-US"/>
-              </w:rPr>
-              <w:t>, ”</w:t>
-            </w:r>
+              <w:t>{</w:t>
+            </w:r>
+          </w:p>
+          <w:p>
+            <w:pPr>
+              <w:spacing w:line="360" w:lineRule="auto"/>
+              <w:jc w:val="both"/>
+              <w:rPr>
+                <w:rFonts w:ascii="Consolas" w:hAnsi="Consolas" w:cs="Times New Roman"/>
+                <w:lang w:val="en-US"/>
+              </w:rPr>
+            </w:pPr>
+            <w:r>
+              <w:rPr>
+                <w:rFonts w:ascii="Consolas" w:hAnsi="Consolas" w:cs="Times New Roman"/>
+                <w:lang w:val="en-US"/>
+              </w:rPr>
+              <w:t>{</w:t>
+            </w:r>
+          </w:p>
+          <w:p>
+            <w:pPr>
+              <w:spacing w:line="360" w:lineRule="auto"/>
+              <w:jc w:val="both"/>
+              <w:rPr>
+                <w:rFonts w:ascii="Consolas" w:hAnsi="Consolas" w:cs="Times New Roman"/>
+                <w:lang w:val="en-US"/>
+              </w:rPr>
+            </w:pPr>
+            <w:proofErr w:type="spellStart"/>
+            <w:r>
+              <w:rPr>
+                <w:rFonts w:ascii="Consolas" w:hAnsi="Consolas" w:cs="Times New Roman"/>
+                <w:lang w:val="en-US"/>
+              </w:rPr>
+              <w:t>uuid:string</w:t>
+            </w:r>
+            <w:proofErr w:type="spellEnd"/>
+            <w:r>
+              <w:rPr>
+                <w:rFonts w:ascii="Consolas" w:hAnsi="Consolas" w:cs="Times New Roman"/>
+                <w:lang w:val="en-US"/>
+              </w:rPr>
+              <w:br/>
+            </w:r>
+            <w:proofErr w:type="spellStart"/>
+            <w:r>
+              <w:rPr>
+                <w:rFonts w:ascii="Consolas" w:hAnsi="Consolas" w:cs="Times New Roman"/>
+                <w:lang w:val="en-US"/>
+              </w:rPr>
+              <w:t>recipient_count:int</w:t>
+            </w:r>
+            <w:proofErr w:type="spellEnd"/>
+          </w:p>
+          <w:p>
+            <w:pPr>
+              <w:spacing w:line="360" w:lineRule="auto"/>
+              <w:jc w:val="both"/>
+              <w:rPr>
+                <w:rFonts w:ascii="Consolas" w:hAnsi="Consolas" w:cs="Times New Roman"/>
+                <w:lang w:val="en-US"/>
+              </w:rPr>
+            </w:pPr>
+            <w:r>
+              <w:rPr>
+                <w:rFonts w:ascii="Consolas" w:hAnsi="Consolas" w:cs="Times New Roman"/>
+                <w:lang w:val="en-US"/>
+              </w:rPr>
+              <w:t>}</w:t>
+            </w:r>
+          </w:p>
+          <w:p>
+            <w:pPr>
+              <w:spacing w:line="360" w:lineRule="auto"/>
+              <w:jc w:val="both"/>
+              <w:rPr>
+                <w:rFonts w:ascii="Consolas" w:hAnsi="Consolas" w:cs="Times New Roman"/>
+                <w:lang w:val="en-US"/>
+              </w:rPr>
+            </w:pPr>
+            <w:r>
+              <w:rPr>
+                <w:rFonts w:ascii="Consolas" w:hAnsi="Consolas" w:cs="Times New Roman"/>
+                <w:lang w:val="en-US"/>
+              </w:rPr>
+              <w:t>[</w:t>
+            </w:r>
+          </w:p>
+          <w:p>
+            <w:pPr>
+              <w:spacing w:line="360" w:lineRule="auto"/>
+              <w:jc w:val="both"/>
+              <w:rPr>
+                <w:rFonts w:ascii="Consolas" w:hAnsi="Consolas" w:cs="Times New Roman"/>
+                <w:lang w:val="en-US"/>
+              </w:rPr>
+            </w:pPr>
+            <w:r>
+              <w:rPr>
+                <w:rFonts w:ascii="Consolas" w:hAnsi="Consolas" w:cs="Times New Roman"/>
+                <w:lang w:val="en-US"/>
+              </w:rPr>
+              <w:t>{</w:t>
+            </w:r>
+          </w:p>
+          <w:p>
+            <w:pPr>
+              <w:spacing w:line="360" w:lineRule="auto"/>
+              <w:jc w:val="both"/>
+              <w:rPr>
+                <w:rFonts w:ascii="Consolas" w:hAnsi="Consolas" w:cs="Times New Roman"/>
+                <w:lang w:val="en-US"/>
+              </w:rPr>
+            </w:pPr>
+            <w:proofErr w:type="spellStart"/>
+            <w:r>
+              <w:rPr>
+                <w:rFonts w:ascii="Consolas" w:hAnsi="Consolas" w:cs="Times New Roman"/>
+                <w:lang w:val="en-US"/>
+              </w:rPr>
+              <w:t>uuid</w:t>
+            </w:r>
+            <w:r>
+              <w:rPr>
+                <w:rFonts w:ascii="Consolas" w:hAnsi="Consolas" w:cs="Times New Roman"/>
+                <w:lang w:val="en-US"/>
+              </w:rPr>
+              <w:t>:</w:t>
+            </w:r>
+            <w:r>
+              <w:rPr>
+                <w:rFonts w:ascii="Consolas" w:hAnsi="Consolas" w:cs="Times New Roman"/>
+                <w:lang w:val="en-US"/>
+              </w:rPr>
+              <w:t>string</w:t>
+            </w:r>
+            <w:proofErr w:type="spellEnd"/>
+            <w:r>
+              <w:rPr>
+                <w:rFonts w:ascii="Consolas" w:hAnsi="Consolas" w:cs="Times New Roman"/>
+                <w:lang w:val="en-US"/>
+              </w:rPr>
+              <w:t xml:space="preserve">, </w:t>
+            </w:r>
+          </w:p>
+          <w:p>
+            <w:pPr>
+              <w:spacing w:line="360" w:lineRule="auto"/>
+              <w:jc w:val="both"/>
+              <w:rPr>
+                <w:rFonts w:ascii="Consolas" w:hAnsi="Consolas" w:cs="Times New Roman"/>
+                <w:lang w:val="en-US"/>
+              </w:rPr>
+            </w:pPr>
+            <w:proofErr w:type="spellStart"/>
             <w:r>
               <w:rPr>
                 <w:rFonts w:ascii="Consolas" w:hAnsi="Consolas" w:cs="Times New Roman"/>
@@ -2572,13 +2969,54 @@
               </w:rPr>
               <w:t>fio</w:t>
             </w:r>
-            <w:r>
-              <w:rPr>
-                <w:rFonts w:ascii="Consolas" w:hAnsi="Consolas" w:cs="Times New Roman"/>
-                <w:lang w:val="en-US"/>
-              </w:rPr>
-              <w:t>”</w:t>
-            </w:r>
+            <w:proofErr w:type="spellEnd"/>
+            <w:r>
+              <w:rPr>
+                <w:rFonts w:ascii="Consolas" w:hAnsi="Consolas" w:cs="Times New Roman"/>
+                <w:lang w:val="en-US"/>
+              </w:rPr>
+              <w:t xml:space="preserve">: </w:t>
+            </w:r>
+            <w:r>
+              <w:rPr>
+                <w:rFonts w:ascii="Consolas" w:hAnsi="Consolas" w:cs="Times New Roman"/>
+                <w:lang w:val="en-US"/>
+              </w:rPr>
+              <w:t>string</w:t>
+            </w:r>
+            <w:r>
+              <w:rPr>
+                <w:rFonts w:ascii="Consolas" w:hAnsi="Consolas" w:cs="Times New Roman"/>
+                <w:lang w:val="en-US"/>
+              </w:rPr>
+              <w:t>,</w:t>
+            </w:r>
+          </w:p>
+          <w:p>
+            <w:pPr>
+              <w:spacing w:line="360" w:lineRule="auto"/>
+              <w:jc w:val="both"/>
+              <w:rPr>
+                <w:rFonts w:ascii="Consolas" w:hAnsi="Consolas" w:cs="Times New Roman"/>
+                <w:lang w:val="en-US"/>
+              </w:rPr>
+            </w:pPr>
+            <w:proofErr w:type="spellStart"/>
+            <w:r>
+              <w:rPr>
+                <w:rFonts w:ascii="Consolas" w:hAnsi="Consolas" w:cs="Times New Roman"/>
+                <w:lang w:val="en-US"/>
+              </w:rPr>
+              <w:t>image</w:t>
+            </w:r>
+            <w:r>
+              <w:rPr>
+                <w:rFonts w:ascii="Consolas" w:hAnsi="Consolas" w:cs="Times New Roman"/>
+                <w:lang w:val="en-US"/>
+              </w:rPr>
+              <w:t>_url</w:t>
+            </w:r>
+            <w:proofErr w:type="spellEnd"/>
             <w:r>
               <w:rPr>
                 <w:rFonts w:ascii="Consolas" w:hAnsi="Consolas" w:cs="Times New Roman"/>
@@ -2608,56 +3046,52 @@
                 <w:rFonts w:ascii="Consolas" w:hAnsi="Consolas" w:cs="Times New Roman"/>
                 <w:lang w:val="en-US"/>
               </w:rPr>
-              <w:t>“</w:t>
-            </w:r>
-            <w:r>
-              <w:rPr>
-                <w:rFonts w:ascii="Consolas" w:hAnsi="Consolas" w:cs="Times New Roman"/>
-                <w:lang w:val="en-US"/>
-              </w:rPr>
-              <w:t>email</w:t>
-            </w:r>
-            <w:r>
-              <w:rPr>
-                <w:rFonts w:ascii="Consolas" w:hAnsi="Consolas" w:cs="Times New Roman"/>
-                <w:lang w:val="en-US"/>
-              </w:rPr>
-              <w:t>”</w:t>
-            </w:r>
-            <w:r>
-              <w:rPr>
-                <w:rFonts w:ascii="Consolas" w:hAnsi="Consolas" w:cs="Times New Roman"/>
-                <w:lang w:val="en-US"/>
-              </w:rPr>
-              <w:t>: varchar</w:t>
-            </w:r>
-            <w:r>
-              <w:rPr>
-                <w:rFonts w:ascii="Consolas" w:hAnsi="Consolas" w:cs="Times New Roman"/>
-                <w:lang w:val="en-US"/>
-              </w:rPr>
-              <w:t>, “image</w:t>
-            </w:r>
-            <w:r>
-              <w:rPr>
-                <w:rFonts w:ascii="Consolas" w:hAnsi="Consolas" w:cs="Times New Roman"/>
-                <w:lang w:val="en-US"/>
-              </w:rPr>
-              <w:t>_url</w:t>
-            </w:r>
-            <w:r>
-              <w:rPr>
-                <w:rFonts w:ascii="Consolas" w:hAnsi="Consolas" w:cs="Times New Roman"/>
-                <w:lang w:val="en-US"/>
-              </w:rPr>
-              <w:t>”</w:t>
-            </w:r>
-            <w:r>
-              <w:rPr>
-                <w:rFonts w:ascii="Consolas" w:hAnsi="Consolas" w:cs="Times New Roman"/>
-                <w:lang w:val="en-US"/>
-              </w:rPr>
-              <w:t>: varchar</w:t>
+              <w:t xml:space="preserve">email: </w:t>
+            </w:r>
+            <w:r>
+              <w:rPr>
+                <w:rFonts w:ascii="Consolas" w:hAnsi="Consolas" w:cs="Times New Roman"/>
+                <w:lang w:val="en-US"/>
+              </w:rPr>
+              <w:t>string</w:t>
+            </w:r>
+            <w:r>
+              <w:rPr>
+                <w:rFonts w:ascii="Consolas" w:hAnsi="Consolas" w:cs="Times New Roman"/>
+                <w:lang w:val="en-US"/>
+              </w:rPr>
+              <w:t>,</w:t>
+            </w:r>
+          </w:p>
+          <w:p>
+            <w:pPr>
+              <w:spacing w:line="360" w:lineRule="auto"/>
+              <w:jc w:val="both"/>
+              <w:rPr>
+                <w:rFonts w:ascii="Consolas" w:hAnsi="Consolas" w:cs="Times New Roman"/>
+                <w:lang w:val="en-US"/>
+              </w:rPr>
+            </w:pPr>
+            <w:r>
+              <w:rPr>
+                <w:rFonts w:ascii="Consolas" w:hAnsi="Consolas" w:cs="Times New Roman"/>
+                <w:lang w:val="en-US"/>
+              </w:rPr>
+              <w:t>age</w:t>
+            </w:r>
+            <w:r>
+              <w:rPr>
+                <w:rFonts w:ascii="Consolas" w:hAnsi="Consolas" w:cs="Times New Roman"/>
+                <w:lang w:val="en-US"/>
+              </w:rPr>
+              <w:t xml:space="preserve">: </w:t>
+            </w:r>
+            <w:r>
+              <w:rPr>
+                <w:rFonts w:ascii="Consolas" w:hAnsi="Consolas" w:cs="Times New Roman"/>
+                <w:lang w:val="en-US"/>
+              </w:rPr>
+              <w:t>int</w:t>
             </w:r>
             <w:r>
               <w:rPr>
@@ -2676,27 +3110,15 @@
                 <w:lang w:val="en-US"/>
               </w:rPr>
             </w:pPr>
-            <w:r>
-              <w:rPr>
-                <w:rFonts w:ascii="Consolas" w:hAnsi="Consolas" w:cs="Times New Roman"/>
-                <w:lang w:val="en-US"/>
-              </w:rPr>
-              <w:t>“</w:t>
-            </w:r>
-            <w:r>
-              <w:rPr>
-                <w:rFonts w:ascii="Consolas" w:hAnsi="Consolas" w:cs="Times New Roman"/>
-                <w:lang w:val="en-US"/>
-              </w:rPr>
-              <w:t>age</w:t>
-            </w:r>
-            <w:r>
-              <w:rPr>
-                <w:rFonts w:ascii="Consolas" w:hAnsi="Consolas" w:cs="Times New Roman"/>
-                <w:lang w:val="en-US"/>
-              </w:rPr>
-              <w:t>”</w:t>
-            </w:r>
+            <w:proofErr w:type="spellStart"/>
+            <w:r>
+              <w:rPr>
+                <w:rFonts w:ascii="Consolas" w:hAnsi="Consolas" w:cs="Times New Roman"/>
+                <w:lang w:val="en-US"/>
+              </w:rPr>
+              <w:t>adress</w:t>
+            </w:r>
+            <w:proofErr w:type="spellEnd"/>
             <w:r>
               <w:rPr>
                 <w:rFonts w:ascii="Consolas" w:hAnsi="Consolas" w:cs="Times New Roman"/>
@@ -2709,53 +3131,18 @@
                 <w:rFonts w:ascii="Consolas" w:hAnsi="Consolas" w:cs="Times New Roman"/>
                 <w:lang w:val="en-US"/>
               </w:rPr>
-              <w:t>integer</w:t>
-            </w:r>
-            <w:r>
-              <w:rPr>
-                <w:rFonts w:ascii="Consolas" w:hAnsi="Consolas" w:cs="Times New Roman"/>
-                <w:lang w:val="en-US"/>
-              </w:rPr>
-              <w:t xml:space="preserve">, </w:t>
-            </w:r>
-          </w:p>
-          <w:p>
-            <w:pPr>
-              <w:spacing w:line="360" w:lineRule="auto"/>
-              <w:jc w:val="both"/>
-              <w:rPr>
-                <w:rFonts w:ascii="Consolas" w:hAnsi="Consolas" w:cs="Times New Roman"/>
-                <w:lang w:val="en-US"/>
-              </w:rPr>
-            </w:pPr>
-            <w:r>
-              <w:rPr>
-                <w:rFonts w:ascii="Consolas" w:hAnsi="Consolas" w:cs="Times New Roman"/>
-                <w:lang w:val="en-US"/>
-              </w:rPr>
-              <w:t>“</w:t>
-            </w:r>
-            <w:r>
-              <w:rPr>
-                <w:rFonts w:ascii="Consolas" w:hAnsi="Consolas" w:cs="Times New Roman"/>
-                <w:lang w:val="en-US"/>
-              </w:rPr>
-              <w:t>adress</w:t>
-            </w:r>
-            <w:r>
-              <w:rPr>
-                <w:rFonts w:ascii="Consolas" w:hAnsi="Consolas" w:cs="Times New Roman"/>
-                <w:lang w:val="en-US"/>
-              </w:rPr>
-              <w:t>”</w:t>
-            </w:r>
-            <w:r>
-              <w:rPr>
-                <w:rFonts w:ascii="Consolas" w:hAnsi="Consolas" w:cs="Times New Roman"/>
-                <w:lang w:val="en-US"/>
-              </w:rPr>
-              <w:t>: varchar</w:t>
-            </w:r>
+              <w:t>string</w:t>
+            </w:r>
+          </w:p>
+          <w:p>
+            <w:pPr>
+              <w:spacing w:line="360" w:lineRule="auto"/>
+              <w:jc w:val="both"/>
+              <w:rPr>
+                <w:rFonts w:ascii="Consolas" w:hAnsi="Consolas" w:cs="Times New Roman"/>
+                <w:lang w:val="en-US"/>
+              </w:rPr>
+            </w:pPr>
             <w:r>
               <w:rPr>
                 <w:rFonts w:ascii="Consolas" w:hAnsi="Consolas" w:cs="Times New Roman"/>
@@ -2811,6 +3198,23 @@
               <w:jc w:val="both"/>
               <w:rPr>
                 <w:rFonts w:ascii="Consolas" w:hAnsi="Consolas" w:cs="Times New Roman"/>
+                <w:lang w:val="en-US"/>
+              </w:rPr>
+            </w:pPr>
+            <w:r>
+              <w:rPr>
+                <w:rFonts w:ascii="Consolas" w:hAnsi="Consolas" w:cs="Times New Roman"/>
+                <w:lang w:val="en-US"/>
+              </w:rPr>
+              <w:t>]</w:t>
+            </w:r>
+          </w:p>
+          <w:p>
+            <w:pPr>
+              <w:spacing w:line="360" w:lineRule="auto"/>
+              <w:jc w:val="both"/>
+              <w:rPr>
+                <w:rFonts w:ascii="Consolas" w:hAnsi="Consolas" w:cs="Times New Roman"/>
                 <w:u w:val="single"/>
                 <w:lang w:val="en-US"/>
               </w:rPr>
@@ -2820,7 +3224,7 @@
                 <w:rFonts w:ascii="Consolas" w:hAnsi="Consolas" w:cs="Times New Roman"/>
                 <w:lang w:val="en-US"/>
               </w:rPr>
-              <w:t>]</w:t>
+              <w:t>}</w:t>
             </w:r>
           </w:p>
         </w:tc>
@@ -2885,12 +3289,21 @@
                 <w:lang w:val="en-US"/>
               </w:rPr>
             </w:pPr>
-            <w:r>
-              <w:rPr>
-                <w:rFonts w:ascii="Consolas" w:hAnsi="Consolas" w:cs="Times New Roman"/>
-                <w:lang w:val="en-US"/>
-              </w:rPr>
-              <w:t>api/ recipients</w:t>
+            <w:proofErr w:type="spellStart"/>
+            <w:r>
+              <w:rPr>
+                <w:rFonts w:ascii="Consolas" w:hAnsi="Consolas" w:cs="Times New Roman"/>
+                <w:lang w:val="en-US"/>
+              </w:rPr>
+              <w:t>api</w:t>
+            </w:r>
+            <w:proofErr w:type="spellEnd"/>
+            <w:r>
+              <w:rPr>
+                <w:rFonts w:ascii="Consolas" w:hAnsi="Consolas" w:cs="Times New Roman"/>
+                <w:lang w:val="en-US"/>
+              </w:rPr>
+              <w:t>/recipients</w:t>
             </w:r>
             <w:r>
               <w:rPr>
@@ -2938,7 +3351,19 @@
               <w:rPr>
                 <w:rFonts w:ascii="Consolas" w:hAnsi="Consolas" w:cs="Times New Roman"/>
               </w:rPr>
-              <w:t>Доступно модератору</w:t>
+              <w:t xml:space="preserve">Доступно </w:t>
+            </w:r>
+            <w:r>
+              <w:rPr>
+                <w:rFonts w:ascii="Consolas" w:hAnsi="Consolas" w:cs="Times New Roman"/>
+              </w:rPr>
+              <w:t xml:space="preserve">только </w:t>
+            </w:r>
+            <w:r>
+              <w:rPr>
+                <w:rFonts w:ascii="Consolas" w:hAnsi="Consolas" w:cs="Times New Roman"/>
+              </w:rPr>
+              <w:t>модератору</w:t>
             </w:r>
           </w:p>
         </w:tc>
@@ -2961,6 +3386,23 @@
                 <w:rFonts w:ascii="Consolas" w:hAnsi="Consolas" w:cs="Times New Roman"/>
                 <w:lang w:val="en-US"/>
               </w:rPr>
+              <w:t>jwt token</w:t>
+            </w:r>
+          </w:p>
+          <w:p>
+            <w:pPr>
+              <w:spacing w:line="360" w:lineRule="auto"/>
+              <w:jc w:val="both"/>
+              <w:rPr>
+                <w:rFonts w:ascii="Consolas" w:hAnsi="Consolas" w:cs="Times New Roman"/>
+                <w:lang w:val="en-US"/>
+              </w:rPr>
+            </w:pPr>
+            <w:r>
+              <w:rPr>
+                <w:rFonts w:ascii="Consolas" w:hAnsi="Consolas" w:cs="Times New Roman"/>
+                <w:lang w:val="en-US"/>
+              </w:rPr>
               <w:t xml:space="preserve">{ </w:t>
             </w:r>
           </w:p>
@@ -2973,13 +3415,7 @@
                 <w:lang w:val="en-US"/>
               </w:rPr>
             </w:pPr>
-            <w:r>
-              <w:rPr>
-                <w:rFonts w:ascii="Consolas" w:hAnsi="Consolas" w:cs="Times New Roman"/>
-                <w:lang w:val="en-US"/>
-              </w:rPr>
-              <w:t>”</w:t>
-            </w:r>
+            <w:proofErr w:type="spellStart"/>
             <w:r>
               <w:rPr>
                 <w:rFonts w:ascii="Consolas" w:hAnsi="Consolas" w:cs="Times New Roman"/>
@@ -2987,13 +3423,75 @@
               </w:rPr>
               <w:t>fio</w:t>
             </w:r>
-            <w:r>
-              <w:rPr>
-                <w:rFonts w:ascii="Consolas" w:hAnsi="Consolas" w:cs="Times New Roman"/>
-                <w:lang w:val="en-US"/>
-              </w:rPr>
-              <w:t>”</w:t>
-            </w:r>
+            <w:proofErr w:type="spellEnd"/>
+            <w:r>
+              <w:rPr>
+                <w:rFonts w:ascii="Consolas" w:hAnsi="Consolas" w:cs="Times New Roman"/>
+                <w:lang w:val="en-US"/>
+              </w:rPr>
+              <w:t xml:space="preserve">: </w:t>
+            </w:r>
+            <w:r>
+              <w:rPr>
+                <w:rFonts w:ascii="Consolas" w:hAnsi="Consolas" w:cs="Times New Roman"/>
+                <w:lang w:val="en-US"/>
+              </w:rPr>
+              <w:t>string</w:t>
+            </w:r>
+            <w:r>
+              <w:rPr>
+                <w:rFonts w:ascii="Consolas" w:hAnsi="Consolas" w:cs="Times New Roman"/>
+                <w:lang w:val="en-US"/>
+              </w:rPr>
+              <w:t>,</w:t>
+            </w:r>
+          </w:p>
+          <w:p>
+            <w:pPr>
+              <w:spacing w:line="360" w:lineRule="auto"/>
+              <w:jc w:val="both"/>
+              <w:rPr>
+                <w:rFonts w:ascii="Consolas" w:hAnsi="Consolas" w:cs="Times New Roman"/>
+                <w:lang w:val="en-US"/>
+              </w:rPr>
+            </w:pPr>
+            <w:r>
+              <w:rPr>
+                <w:rFonts w:ascii="Consolas" w:hAnsi="Consolas" w:cs="Times New Roman"/>
+                <w:lang w:val="en-US"/>
+              </w:rPr>
+              <w:t xml:space="preserve">email: </w:t>
+            </w:r>
+            <w:r>
+              <w:rPr>
+                <w:rFonts w:ascii="Consolas" w:hAnsi="Consolas" w:cs="Times New Roman"/>
+                <w:lang w:val="en-US"/>
+              </w:rPr>
+              <w:t>string</w:t>
+            </w:r>
+            <w:r>
+              <w:rPr>
+                <w:rFonts w:ascii="Consolas" w:hAnsi="Consolas" w:cs="Times New Roman"/>
+                <w:lang w:val="en-US"/>
+              </w:rPr>
+              <w:t xml:space="preserve">, </w:t>
+            </w:r>
+            <w:proofErr w:type="spellStart"/>
+            <w:r>
+              <w:rPr>
+                <w:rFonts w:ascii="Consolas" w:hAnsi="Consolas" w:cs="Times New Roman"/>
+                <w:lang w:val="en-US"/>
+              </w:rPr>
+              <w:t>image</w:t>
+            </w:r>
+            <w:r>
+              <w:rPr>
+                <w:rFonts w:ascii="Consolas" w:hAnsi="Consolas" w:cs="Times New Roman"/>
+                <w:lang w:val="en-US"/>
+              </w:rPr>
+              <w:t>_url</w:t>
+            </w:r>
+            <w:proofErr w:type="spellEnd"/>
             <w:r>
               <w:rPr>
                 <w:rFonts w:ascii="Consolas" w:hAnsi="Consolas" w:cs="Times New Roman"/>
@@ -3006,79 +3504,6 @@
                 <w:rFonts w:ascii="Consolas" w:hAnsi="Consolas" w:cs="Times New Roman"/>
                 <w:lang w:val="en-US"/>
               </w:rPr>
-              <w:t>,</w:t>
-            </w:r>
-          </w:p>
-          <w:p>
-            <w:pPr>
-              <w:spacing w:line="360" w:lineRule="auto"/>
-              <w:jc w:val="both"/>
-              <w:rPr>
-                <w:rFonts w:ascii="Consolas" w:hAnsi="Consolas" w:cs="Times New Roman"/>
-                <w:lang w:val="en-US"/>
-              </w:rPr>
-            </w:pPr>
-            <w:r>
-              <w:rPr>
-                <w:rFonts w:ascii="Consolas" w:hAnsi="Consolas" w:cs="Times New Roman"/>
-                <w:lang w:val="en-US"/>
-              </w:rPr>
-              <w:t>“</w:t>
-            </w:r>
-            <w:r>
-              <w:rPr>
-                <w:rFonts w:ascii="Consolas" w:hAnsi="Consolas" w:cs="Times New Roman"/>
-                <w:lang w:val="en-US"/>
-              </w:rPr>
-              <w:t>email</w:t>
-            </w:r>
-            <w:r>
-              <w:rPr>
-                <w:rFonts w:ascii="Consolas" w:hAnsi="Consolas" w:cs="Times New Roman"/>
-                <w:lang w:val="en-US"/>
-              </w:rPr>
-              <w:t>”</w:t>
-            </w:r>
-            <w:r>
-              <w:rPr>
-                <w:rFonts w:ascii="Consolas" w:hAnsi="Consolas" w:cs="Times New Roman"/>
-                <w:lang w:val="en-US"/>
-              </w:rPr>
-              <w:t>: varchar</w:t>
-            </w:r>
-            <w:r>
-              <w:rPr>
-                <w:rFonts w:ascii="Consolas" w:hAnsi="Consolas" w:cs="Times New Roman"/>
-                <w:lang w:val="en-US"/>
-              </w:rPr>
-              <w:t>, “image</w:t>
-            </w:r>
-            <w:r>
-              <w:rPr>
-                <w:rFonts w:ascii="Consolas" w:hAnsi="Consolas" w:cs="Times New Roman"/>
-                <w:lang w:val="en-US"/>
-              </w:rPr>
-              <w:t>_url</w:t>
-            </w:r>
-            <w:r>
-              <w:rPr>
-                <w:rFonts w:ascii="Consolas" w:hAnsi="Consolas" w:cs="Times New Roman"/>
-                <w:lang w:val="en-US"/>
-              </w:rPr>
-              <w:t>”</w:t>
-            </w:r>
-            <w:r>
-              <w:rPr>
-                <w:rFonts w:ascii="Consolas" w:hAnsi="Consolas" w:cs="Times New Roman"/>
-                <w:lang w:val="en-US"/>
-              </w:rPr>
-              <w:t>: varchar</w:t>
-            </w:r>
-            <w:r>
-              <w:rPr>
-                <w:rFonts w:ascii="Consolas" w:hAnsi="Consolas" w:cs="Times New Roman"/>
-                <w:lang w:val="en-US"/>
-              </w:rPr>
               <w:t xml:space="preserve">, </w:t>
             </w:r>
           </w:p>
@@ -3096,28 +3521,8 @@
                 <w:rFonts w:ascii="Consolas" w:hAnsi="Consolas" w:cs="Times New Roman"/>
                 <w:lang w:val="en-US"/>
               </w:rPr>
-              <w:t>“</w:t>
-            </w:r>
-            <w:r>
-              <w:rPr>
-                <w:rFonts w:ascii="Consolas" w:hAnsi="Consolas" w:cs="Times New Roman"/>
-                <w:lang w:val="en-US"/>
-              </w:rPr>
-              <w:t>age</w:t>
-            </w:r>
-            <w:r>
-              <w:rPr>
-                <w:rFonts w:ascii="Consolas" w:hAnsi="Consolas" w:cs="Times New Roman"/>
-                <w:lang w:val="en-US"/>
-              </w:rPr>
-              <w:t>”</w:t>
-            </w:r>
-            <w:r>
-              <w:rPr>
-                <w:rFonts w:ascii="Consolas" w:hAnsi="Consolas" w:cs="Times New Roman"/>
-                <w:lang w:val="en-US"/>
-              </w:rPr>
-              <w:t>: integer</w:t>
+              <w:lastRenderedPageBreak/>
+              <w:t>age: int</w:t>
             </w:r>
             <w:r>
               <w:rPr>
@@ -3136,13 +3541,7 @@
                 <w:lang w:val="en-US"/>
               </w:rPr>
             </w:pPr>
-            <w:r>
-              <w:rPr>
-                <w:rFonts w:ascii="Consolas" w:hAnsi="Consolas" w:cs="Times New Roman"/>
-                <w:lang w:val="en-US"/>
-              </w:rPr>
-              <w:t>“</w:t>
-            </w:r>
+            <w:proofErr w:type="spellStart"/>
             <w:r>
               <w:rPr>
                 <w:rFonts w:ascii="Consolas" w:hAnsi="Consolas" w:cs="Times New Roman"/>
@@ -3150,20 +3549,31 @@
               </w:rPr>
               <w:t>adress</w:t>
             </w:r>
-            <w:r>
-              <w:rPr>
-                <w:rFonts w:ascii="Consolas" w:hAnsi="Consolas" w:cs="Times New Roman"/>
-                <w:lang w:val="en-US"/>
-              </w:rPr>
-              <w:t>”</w:t>
-            </w:r>
-            <w:r>
-              <w:rPr>
-                <w:rFonts w:ascii="Consolas" w:hAnsi="Consolas" w:cs="Times New Roman"/>
-                <w:lang w:val="en-US"/>
-              </w:rPr>
-              <w:t>: varchar</w:t>
-            </w:r>
+            <w:proofErr w:type="spellEnd"/>
+            <w:r>
+              <w:rPr>
+                <w:rFonts w:ascii="Consolas" w:hAnsi="Consolas" w:cs="Times New Roman"/>
+                <w:lang w:val="en-US"/>
+              </w:rPr>
+              <w:t xml:space="preserve">: </w:t>
+            </w:r>
+            <w:r>
+              <w:rPr>
+                <w:rFonts w:ascii="Consolas" w:hAnsi="Consolas" w:cs="Times New Roman"/>
+                <w:lang w:val="en-US"/>
+              </w:rPr>
+              <w:t>string</w:t>
+            </w:r>
+          </w:p>
+          <w:p>
+            <w:pPr>
+              <w:spacing w:line="360" w:lineRule="auto"/>
+              <w:jc w:val="both"/>
+              <w:rPr>
+                <w:rFonts w:ascii="Consolas" w:hAnsi="Consolas" w:cs="Times New Roman"/>
+                <w:lang w:val="en-US"/>
+              </w:rPr>
+            </w:pPr>
             <w:r>
               <w:rPr>
                 <w:rFonts w:ascii="Consolas" w:hAnsi="Consolas" w:cs="Times New Roman"/>
@@ -3192,32 +3602,67 @@
                 <w:rFonts w:ascii="Consolas" w:hAnsi="Consolas" w:cs="Times New Roman"/>
                 <w:lang w:val="en-US"/>
               </w:rPr>
+              <w:lastRenderedPageBreak/>
               <w:t>{</w:t>
             </w:r>
-            <w:r>
-              <w:rPr>
-                <w:rFonts w:ascii="Consolas" w:hAnsi="Consolas" w:cs="Times New Roman"/>
-                <w:lang w:val="en-US"/>
-              </w:rPr>
-              <w:t>“recipient_id”:varchar,</w:t>
-            </w:r>
-          </w:p>
-          <w:p>
-            <w:pPr>
-              <w:spacing w:line="360" w:lineRule="auto"/>
-              <w:jc w:val="both"/>
-              <w:rPr>
-                <w:rFonts w:ascii="Consolas" w:hAnsi="Consolas" w:cs="Times New Roman"/>
-                <w:lang w:val="en-US"/>
-              </w:rPr>
-            </w:pPr>
-            <w:r>
-              <w:rPr>
-                <w:rFonts w:ascii="Consolas" w:hAnsi="Consolas" w:cs="Times New Roman"/>
-                <w:lang w:val="en-US"/>
-              </w:rPr>
-              <w:t>”</w:t>
-            </w:r>
+          </w:p>
+          <w:p>
+            <w:pPr>
+              <w:spacing w:line="360" w:lineRule="auto"/>
+              <w:jc w:val="both"/>
+              <w:rPr>
+                <w:rFonts w:ascii="Consolas" w:hAnsi="Consolas" w:cs="Times New Roman"/>
+                <w:lang w:val="en-US"/>
+              </w:rPr>
+            </w:pPr>
+            <w:proofErr w:type="spellStart"/>
+            <w:r>
+              <w:rPr>
+                <w:rFonts w:ascii="Consolas" w:hAnsi="Consolas" w:cs="Times New Roman"/>
+                <w:lang w:val="en-US"/>
+              </w:rPr>
+              <w:t>uuid</w:t>
+            </w:r>
+            <w:proofErr w:type="spellEnd"/>
+            <w:r>
+              <w:rPr>
+                <w:rFonts w:ascii="Consolas" w:hAnsi="Consolas" w:cs="Times New Roman"/>
+                <w:lang w:val="en-US"/>
+              </w:rPr>
+              <w:t>:</w:t>
+            </w:r>
+            <w:r>
+              <w:rPr>
+                <w:rFonts w:ascii="Consolas" w:hAnsi="Consolas" w:cs="Times New Roman"/>
+                <w:lang w:val="en-US"/>
+              </w:rPr>
+              <w:t xml:space="preserve"> </w:t>
+            </w:r>
+            <w:r>
+              <w:rPr>
+                <w:rFonts w:ascii="Consolas" w:hAnsi="Consolas" w:cs="Times New Roman"/>
+                <w:lang w:val="en-US"/>
+              </w:rPr>
+              <w:t>string</w:t>
+            </w:r>
+            <w:r>
+              <w:rPr>
+                <w:rFonts w:ascii="Consolas" w:hAnsi="Consolas" w:cs="Times New Roman"/>
+                <w:lang w:val="en-US"/>
+              </w:rPr>
+              <w:t>,</w:t>
+            </w:r>
+          </w:p>
+          <w:p>
+            <w:pPr>
+              <w:spacing w:line="360" w:lineRule="auto"/>
+              <w:jc w:val="both"/>
+              <w:rPr>
+                <w:rFonts w:ascii="Consolas" w:hAnsi="Consolas" w:cs="Times New Roman"/>
+                <w:lang w:val="en-US"/>
+              </w:rPr>
+            </w:pPr>
+            <w:proofErr w:type="spellStart"/>
             <w:r>
               <w:rPr>
                 <w:rFonts w:ascii="Consolas" w:hAnsi="Consolas" w:cs="Times New Roman"/>
@@ -3225,13 +3670,75 @@
               </w:rPr>
               <w:t>fio</w:t>
             </w:r>
-            <w:r>
-              <w:rPr>
-                <w:rFonts w:ascii="Consolas" w:hAnsi="Consolas" w:cs="Times New Roman"/>
-                <w:lang w:val="en-US"/>
-              </w:rPr>
-              <w:t>”</w:t>
-            </w:r>
+            <w:proofErr w:type="spellEnd"/>
+            <w:r>
+              <w:rPr>
+                <w:rFonts w:ascii="Consolas" w:hAnsi="Consolas" w:cs="Times New Roman"/>
+                <w:lang w:val="en-US"/>
+              </w:rPr>
+              <w:t xml:space="preserve">: </w:t>
+            </w:r>
+            <w:r>
+              <w:rPr>
+                <w:rFonts w:ascii="Consolas" w:hAnsi="Consolas" w:cs="Times New Roman"/>
+                <w:lang w:val="en-US"/>
+              </w:rPr>
+              <w:t>string</w:t>
+            </w:r>
+            <w:r>
+              <w:rPr>
+                <w:rFonts w:ascii="Consolas" w:hAnsi="Consolas" w:cs="Times New Roman"/>
+                <w:lang w:val="en-US"/>
+              </w:rPr>
+              <w:t>,</w:t>
+            </w:r>
+          </w:p>
+          <w:p>
+            <w:pPr>
+              <w:spacing w:line="360" w:lineRule="auto"/>
+              <w:jc w:val="both"/>
+              <w:rPr>
+                <w:rFonts w:ascii="Consolas" w:hAnsi="Consolas" w:cs="Times New Roman"/>
+                <w:lang w:val="en-US"/>
+              </w:rPr>
+            </w:pPr>
+            <w:r>
+              <w:rPr>
+                <w:rFonts w:ascii="Consolas" w:hAnsi="Consolas" w:cs="Times New Roman"/>
+                <w:lang w:val="en-US"/>
+              </w:rPr>
+              <w:t xml:space="preserve">email: </w:t>
+            </w:r>
+            <w:r>
+              <w:rPr>
+                <w:rFonts w:ascii="Consolas" w:hAnsi="Consolas" w:cs="Times New Roman"/>
+                <w:lang w:val="en-US"/>
+              </w:rPr>
+              <w:t>string</w:t>
+            </w:r>
+            <w:r>
+              <w:rPr>
+                <w:rFonts w:ascii="Consolas" w:hAnsi="Consolas" w:cs="Times New Roman"/>
+                <w:lang w:val="en-US"/>
+              </w:rPr>
+              <w:t xml:space="preserve">, </w:t>
+            </w:r>
+            <w:proofErr w:type="spellStart"/>
+            <w:r>
+              <w:rPr>
+                <w:rFonts w:ascii="Consolas" w:hAnsi="Consolas" w:cs="Times New Roman"/>
+                <w:lang w:val="en-US"/>
+              </w:rPr>
+              <w:t>image</w:t>
+            </w:r>
+            <w:r>
+              <w:rPr>
+                <w:rFonts w:ascii="Consolas" w:hAnsi="Consolas" w:cs="Times New Roman"/>
+                <w:lang w:val="en-US"/>
+              </w:rPr>
+              <w:t>_url</w:t>
+            </w:r>
+            <w:proofErr w:type="spellEnd"/>
             <w:r>
               <w:rPr>
                 <w:rFonts w:ascii="Consolas" w:hAnsi="Consolas" w:cs="Times New Roman"/>
@@ -3244,79 +3751,6 @@
                 <w:rFonts w:ascii="Consolas" w:hAnsi="Consolas" w:cs="Times New Roman"/>
                 <w:lang w:val="en-US"/>
               </w:rPr>
-              <w:t>,</w:t>
-            </w:r>
-          </w:p>
-          <w:p>
-            <w:pPr>
-              <w:spacing w:line="360" w:lineRule="auto"/>
-              <w:jc w:val="both"/>
-              <w:rPr>
-                <w:rFonts w:ascii="Consolas" w:hAnsi="Consolas" w:cs="Times New Roman"/>
-                <w:lang w:val="en-US"/>
-              </w:rPr>
-            </w:pPr>
-            <w:r>
-              <w:rPr>
-                <w:rFonts w:ascii="Consolas" w:hAnsi="Consolas" w:cs="Times New Roman"/>
-                <w:lang w:val="en-US"/>
-              </w:rPr>
-              <w:t>“</w:t>
-            </w:r>
-            <w:r>
-              <w:rPr>
-                <w:rFonts w:ascii="Consolas" w:hAnsi="Consolas" w:cs="Times New Roman"/>
-                <w:lang w:val="en-US"/>
-              </w:rPr>
-              <w:t>email</w:t>
-            </w:r>
-            <w:r>
-              <w:rPr>
-                <w:rFonts w:ascii="Consolas" w:hAnsi="Consolas" w:cs="Times New Roman"/>
-                <w:lang w:val="en-US"/>
-              </w:rPr>
-              <w:t>”</w:t>
-            </w:r>
-            <w:r>
-              <w:rPr>
-                <w:rFonts w:ascii="Consolas" w:hAnsi="Consolas" w:cs="Times New Roman"/>
-                <w:lang w:val="en-US"/>
-              </w:rPr>
-              <w:t>: varchar</w:t>
-            </w:r>
-            <w:r>
-              <w:rPr>
-                <w:rFonts w:ascii="Consolas" w:hAnsi="Consolas" w:cs="Times New Roman"/>
-                <w:lang w:val="en-US"/>
-              </w:rPr>
-              <w:t>, “image</w:t>
-            </w:r>
-            <w:r>
-              <w:rPr>
-                <w:rFonts w:ascii="Consolas" w:hAnsi="Consolas" w:cs="Times New Roman"/>
-                <w:lang w:val="en-US"/>
-              </w:rPr>
-              <w:t>_url</w:t>
-            </w:r>
-            <w:r>
-              <w:rPr>
-                <w:rFonts w:ascii="Consolas" w:hAnsi="Consolas" w:cs="Times New Roman"/>
-                <w:lang w:val="en-US"/>
-              </w:rPr>
-              <w:t>”</w:t>
-            </w:r>
-            <w:r>
-              <w:rPr>
-                <w:rFonts w:ascii="Consolas" w:hAnsi="Consolas" w:cs="Times New Roman"/>
-                <w:lang w:val="en-US"/>
-              </w:rPr>
-              <w:t>: varchar</w:t>
-            </w:r>
-            <w:r>
-              <w:rPr>
-                <w:rFonts w:ascii="Consolas" w:hAnsi="Consolas" w:cs="Times New Roman"/>
-                <w:lang w:val="en-US"/>
-              </w:rPr>
               <w:t xml:space="preserve">, </w:t>
             </w:r>
           </w:p>
@@ -3334,28 +3768,8 @@
                 <w:rFonts w:ascii="Consolas" w:hAnsi="Consolas" w:cs="Times New Roman"/>
                 <w:lang w:val="en-US"/>
               </w:rPr>
-              <w:t>“</w:t>
-            </w:r>
-            <w:r>
-              <w:rPr>
-                <w:rFonts w:ascii="Consolas" w:hAnsi="Consolas" w:cs="Times New Roman"/>
-                <w:lang w:val="en-US"/>
-              </w:rPr>
-              <w:t>age</w:t>
-            </w:r>
-            <w:r>
-              <w:rPr>
-                <w:rFonts w:ascii="Consolas" w:hAnsi="Consolas" w:cs="Times New Roman"/>
-                <w:lang w:val="en-US"/>
-              </w:rPr>
-              <w:t>”</w:t>
-            </w:r>
-            <w:r>
-              <w:rPr>
-                <w:rFonts w:ascii="Consolas" w:hAnsi="Consolas" w:cs="Times New Roman"/>
-                <w:lang w:val="en-US"/>
-              </w:rPr>
-              <w:t>: integer</w:t>
+              <w:lastRenderedPageBreak/>
+              <w:t>age: int</w:t>
             </w:r>
             <w:r>
               <w:rPr>
@@ -3368,19 +3782,12 @@
           <w:p>
             <w:pPr>
               <w:spacing w:line="360" w:lineRule="auto"/>
-              <w:jc w:val="center"/>
-              <w:rPr>
-                <w:rFonts w:ascii="Consolas" w:hAnsi="Consolas" w:cs="Times New Roman"/>
-                <w:lang w:val="en-US"/>
-              </w:rPr>
-            </w:pPr>
-            <w:r>
-              <w:rPr>
-                <w:rFonts w:ascii="Consolas" w:hAnsi="Consolas" w:cs="Times New Roman"/>
-                <w:lang w:val="en-US"/>
-              </w:rPr>
-              <w:t>“</w:t>
-            </w:r>
+              <w:rPr>
+                <w:rFonts w:ascii="Consolas" w:hAnsi="Consolas" w:cs="Times New Roman"/>
+                <w:lang w:val="en-US"/>
+              </w:rPr>
+            </w:pPr>
+            <w:proofErr w:type="spellStart"/>
             <w:r>
               <w:rPr>
                 <w:rFonts w:ascii="Consolas" w:hAnsi="Consolas" w:cs="Times New Roman"/>
@@ -3388,20 +3795,37 @@
               </w:rPr>
               <w:t>adress</w:t>
             </w:r>
-            <w:r>
-              <w:rPr>
-                <w:rFonts w:ascii="Consolas" w:hAnsi="Consolas" w:cs="Times New Roman"/>
-                <w:lang w:val="en-US"/>
-              </w:rPr>
-              <w:t>”</w:t>
-            </w:r>
-            <w:r>
-              <w:rPr>
-                <w:rFonts w:ascii="Consolas" w:hAnsi="Consolas" w:cs="Times New Roman"/>
-                <w:lang w:val="en-US"/>
-              </w:rPr>
-              <w:t>: varchar</w:t>
-            </w:r>
+            <w:proofErr w:type="spellEnd"/>
+            <w:r>
+              <w:rPr>
+                <w:rFonts w:ascii="Consolas" w:hAnsi="Consolas" w:cs="Times New Roman"/>
+                <w:lang w:val="en-US"/>
+              </w:rPr>
+              <w:t>:</w:t>
+            </w:r>
+            <w:r>
+              <w:rPr>
+                <w:rFonts w:ascii="Consolas" w:hAnsi="Consolas" w:cs="Times New Roman"/>
+                <w:lang w:val="en-US"/>
+              </w:rPr>
+              <w:t xml:space="preserve"> </w:t>
+            </w:r>
+            <w:r>
+              <w:rPr>
+                <w:rFonts w:ascii="Consolas" w:hAnsi="Consolas" w:cs="Times New Roman"/>
+                <w:lang w:val="en-US"/>
+              </w:rPr>
+              <w:t>string</w:t>
+            </w:r>
+          </w:p>
+          <w:p>
+            <w:pPr>
+              <w:spacing w:line="360" w:lineRule="auto"/>
+              <w:rPr>
+                <w:rFonts w:ascii="Consolas" w:hAnsi="Consolas" w:cs="Times New Roman"/>
+                <w:lang w:val="en-US"/>
+              </w:rPr>
+            </w:pPr>
             <w:r>
               <w:rPr>
                 <w:rFonts w:ascii="Consolas" w:hAnsi="Consolas" w:cs="Times New Roman"/>
@@ -3434,6 +3858,7 @@
                 <w:sz w:val="28"/>
                 <w:szCs w:val="32"/>
               </w:rPr>
+              <w:lastRenderedPageBreak/>
               <w:t>4.1.3</w:t>
             </w:r>
           </w:p>
@@ -3473,41 +3898,28 @@
                 <w:lang w:val="en-US"/>
               </w:rPr>
             </w:pPr>
-            <w:r>
-              <w:rPr>
-                <w:rFonts w:ascii="Consolas" w:hAnsi="Consolas" w:cs="Times New Roman"/>
-                <w:lang w:val="en-US"/>
-              </w:rPr>
-              <w:t>api/ recipients</w:t>
-            </w:r>
-            <w:r>
-              <w:rPr>
-                <w:rFonts w:ascii="Consolas" w:hAnsi="Consolas" w:cs="Times New Roman"/>
-                <w:lang w:val="en-US"/>
-              </w:rPr>
-              <w:t xml:space="preserve"> </w:t>
-            </w:r>
-            <w:r>
-              <w:rPr>
-                <w:rFonts w:ascii="Consolas" w:hAnsi="Consolas" w:cs="Times New Roman"/>
-                <w:lang w:val="en-US"/>
-              </w:rPr>
-              <w:lastRenderedPageBreak/>
-              <w:t>/&lt;</w:t>
-            </w:r>
-            <w:r>
-              <w:rPr>
-                <w:rFonts w:ascii="Consolas" w:hAnsi="Consolas" w:cs="Times New Roman"/>
-                <w:lang w:val="en-US"/>
-              </w:rPr>
-              <w:t>recipient_</w:t>
-            </w:r>
-            <w:r>
-              <w:rPr>
-                <w:rFonts w:ascii="Consolas" w:hAnsi="Consolas" w:cs="Times New Roman"/>
-                <w:lang w:val="en-US"/>
-              </w:rPr>
-              <w:t>id&gt;</w:t>
+            <w:proofErr w:type="spellStart"/>
+            <w:r>
+              <w:rPr>
+                <w:rFonts w:ascii="Consolas" w:hAnsi="Consolas" w:cs="Times New Roman"/>
+                <w:lang w:val="en-US"/>
+              </w:rPr>
+              <w:t>api</w:t>
+            </w:r>
+            <w:proofErr w:type="spellEnd"/>
+            <w:r>
+              <w:rPr>
+                <w:rFonts w:ascii="Consolas" w:hAnsi="Consolas" w:cs="Times New Roman"/>
+                <w:lang w:val="en-US"/>
+              </w:rPr>
+              <w:t>/recipients</w:t>
+            </w:r>
+            <w:r>
+              <w:rPr>
+                <w:rFonts w:ascii="Consolas" w:hAnsi="Consolas" w:cs="Times New Roman"/>
+                <w:lang w:val="en-US"/>
+              </w:rPr>
+              <w:t>/&lt;id&gt;</w:t>
             </w:r>
           </w:p>
         </w:tc>
@@ -3527,7 +3939,6 @@
               <w:rPr>
                 <w:rFonts w:ascii="Consolas" w:hAnsi="Consolas" w:cs="Times New Roman"/>
               </w:rPr>
-              <w:lastRenderedPageBreak/>
               <w:t>Возвращает</w:t>
             </w:r>
             <w:r>
@@ -3559,19 +3970,1082 @@
           <w:p>
             <w:pPr>
               <w:spacing w:line="360" w:lineRule="auto"/>
-              <w:jc w:val="center"/>
-              <w:rPr>
-                <w:rFonts w:ascii="Consolas" w:hAnsi="Consolas" w:cs="Times New Roman"/>
-                <w:lang w:val="en-US"/>
-              </w:rPr>
-            </w:pPr>
+              <w:rPr>
+                <w:rFonts w:ascii="Consolas" w:hAnsi="Consolas" w:cs="Times New Roman"/>
+                <w:lang w:val="en-US"/>
+              </w:rPr>
+            </w:pPr>
+            <w:proofErr w:type="spellStart"/>
+            <w:r>
+              <w:rPr>
+                <w:rFonts w:ascii="Times New Roman" w:hAnsi="Times New Roman"/>
+                <w:lang w:val="en-US"/>
+              </w:rPr>
+              <w:t>id:int</w:t>
+            </w:r>
+            <w:proofErr w:type="spellEnd"/>
+          </w:p>
+        </w:tc>
+        <w:tc>
+          <w:tcPr>
+            <w:tcW w:w="2128" w:type="dxa"/>
+            <w:gridSpan w:val="2"/>
+          </w:tcPr>
+          <w:p>
+            <w:pPr>
+              <w:spacing w:line="360" w:lineRule="auto"/>
+              <w:jc w:val="both"/>
+              <w:rPr>
+                <w:rFonts w:ascii="Consolas" w:hAnsi="Consolas" w:cs="Times New Roman"/>
+                <w:lang w:val="en-US"/>
+              </w:rPr>
+            </w:pPr>
+            <w:r>
+              <w:rPr>
+                <w:rFonts w:ascii="Consolas" w:hAnsi="Consolas" w:cs="Times New Roman"/>
+                <w:lang w:val="en-US"/>
+              </w:rPr>
+              <w:t>{</w:t>
+            </w:r>
+          </w:p>
+          <w:p>
+            <w:pPr>
+              <w:spacing w:line="360" w:lineRule="auto"/>
+              <w:jc w:val="both"/>
+              <w:rPr>
+                <w:rFonts w:ascii="Consolas" w:hAnsi="Consolas" w:cs="Times New Roman"/>
+                <w:lang w:val="en-US"/>
+              </w:rPr>
+            </w:pPr>
+            <w:proofErr w:type="spellStart"/>
+            <w:r>
+              <w:rPr>
+                <w:rFonts w:ascii="Consolas" w:hAnsi="Consolas" w:cs="Times New Roman"/>
+                <w:lang w:val="en-US"/>
+              </w:rPr>
+              <w:t>uuid</w:t>
+            </w:r>
+            <w:r>
+              <w:rPr>
+                <w:rFonts w:ascii="Consolas" w:hAnsi="Consolas" w:cs="Times New Roman"/>
+                <w:lang w:val="en-US"/>
+              </w:rPr>
+              <w:t>:int</w:t>
+            </w:r>
+            <w:proofErr w:type="spellEnd"/>
+            <w:r>
+              <w:rPr>
+                <w:rFonts w:ascii="Consolas" w:hAnsi="Consolas" w:cs="Times New Roman"/>
+                <w:lang w:val="en-US"/>
+              </w:rPr>
+              <w:t xml:space="preserve">, </w:t>
+            </w:r>
+          </w:p>
+          <w:p>
+            <w:pPr>
+              <w:spacing w:line="360" w:lineRule="auto"/>
+              <w:jc w:val="both"/>
+              <w:rPr>
+                <w:rFonts w:ascii="Consolas" w:hAnsi="Consolas" w:cs="Times New Roman"/>
+                <w:lang w:val="en-US"/>
+              </w:rPr>
+            </w:pPr>
+            <w:proofErr w:type="spellStart"/>
+            <w:r>
+              <w:rPr>
+                <w:rFonts w:ascii="Consolas" w:hAnsi="Consolas" w:cs="Times New Roman"/>
+                <w:lang w:val="en-US"/>
+              </w:rPr>
+              <w:t>fio</w:t>
+            </w:r>
+            <w:proofErr w:type="spellEnd"/>
+            <w:r>
+              <w:rPr>
+                <w:rFonts w:ascii="Consolas" w:hAnsi="Consolas" w:cs="Times New Roman"/>
+                <w:lang w:val="en-US"/>
+              </w:rPr>
+              <w:t xml:space="preserve">: </w:t>
+            </w:r>
+            <w:r>
+              <w:rPr>
+                <w:rFonts w:ascii="Consolas" w:hAnsi="Consolas" w:cs="Times New Roman"/>
+                <w:lang w:val="en-US"/>
+              </w:rPr>
+              <w:t>string</w:t>
+            </w:r>
+            <w:r>
+              <w:rPr>
+                <w:rFonts w:ascii="Consolas" w:hAnsi="Consolas" w:cs="Times New Roman"/>
+                <w:lang w:val="en-US"/>
+              </w:rPr>
+              <w:t>,</w:t>
+            </w:r>
+          </w:p>
+          <w:p>
+            <w:pPr>
+              <w:spacing w:line="360" w:lineRule="auto"/>
+              <w:jc w:val="both"/>
+              <w:rPr>
+                <w:rFonts w:ascii="Consolas" w:hAnsi="Consolas" w:cs="Times New Roman"/>
+                <w:lang w:val="en-US"/>
+              </w:rPr>
+            </w:pPr>
+            <w:r>
+              <w:rPr>
+                <w:rFonts w:ascii="Consolas" w:hAnsi="Consolas" w:cs="Times New Roman"/>
+                <w:lang w:val="en-US"/>
+              </w:rPr>
+              <w:t xml:space="preserve">email: </w:t>
+            </w:r>
+            <w:r>
+              <w:rPr>
+                <w:rFonts w:ascii="Consolas" w:hAnsi="Consolas" w:cs="Times New Roman"/>
+                <w:lang w:val="en-US"/>
+              </w:rPr>
+              <w:t>string</w:t>
+            </w:r>
+            <w:r>
+              <w:rPr>
+                <w:rFonts w:ascii="Consolas" w:hAnsi="Consolas" w:cs="Times New Roman"/>
+                <w:lang w:val="en-US"/>
+              </w:rPr>
+              <w:t>, “</w:t>
+            </w:r>
+            <w:proofErr w:type="spellStart"/>
+            <w:r>
+              <w:rPr>
+                <w:rFonts w:ascii="Consolas" w:hAnsi="Consolas" w:cs="Times New Roman"/>
+                <w:lang w:val="en-US"/>
+              </w:rPr>
+              <w:t>image</w:t>
+            </w:r>
+            <w:r>
+              <w:rPr>
+                <w:rFonts w:ascii="Consolas" w:hAnsi="Consolas" w:cs="Times New Roman"/>
+                <w:lang w:val="en-US"/>
+              </w:rPr>
+              <w:t>_url</w:t>
+            </w:r>
+            <w:proofErr w:type="spellEnd"/>
+            <w:r>
+              <w:rPr>
+                <w:rFonts w:ascii="Consolas" w:hAnsi="Consolas" w:cs="Times New Roman"/>
+                <w:lang w:val="en-US"/>
+              </w:rPr>
+              <w:t>”</w:t>
+            </w:r>
+            <w:r>
+              <w:rPr>
+                <w:rFonts w:ascii="Consolas" w:hAnsi="Consolas" w:cs="Times New Roman"/>
+                <w:lang w:val="en-US"/>
+              </w:rPr>
+              <w:t xml:space="preserve">: </w:t>
+            </w:r>
+            <w:r>
+              <w:rPr>
+                <w:rFonts w:ascii="Consolas" w:hAnsi="Consolas" w:cs="Times New Roman"/>
+                <w:lang w:val="en-US"/>
+              </w:rPr>
+              <w:t>string</w:t>
+            </w:r>
+            <w:r>
+              <w:rPr>
+                <w:rFonts w:ascii="Consolas" w:hAnsi="Consolas" w:cs="Times New Roman"/>
+                <w:lang w:val="en-US"/>
+              </w:rPr>
+              <w:t xml:space="preserve">, </w:t>
+            </w:r>
+          </w:p>
+          <w:p>
+            <w:pPr>
+              <w:spacing w:line="360" w:lineRule="auto"/>
+              <w:jc w:val="both"/>
+              <w:rPr>
+                <w:rFonts w:ascii="Consolas" w:hAnsi="Consolas" w:cs="Times New Roman"/>
+                <w:lang w:val="en-US"/>
+              </w:rPr>
+            </w:pPr>
+            <w:r>
+              <w:rPr>
+                <w:rFonts w:ascii="Consolas" w:hAnsi="Consolas" w:cs="Times New Roman"/>
+                <w:lang w:val="en-US"/>
+              </w:rPr>
+              <w:t>“</w:t>
+            </w:r>
+            <w:r>
+              <w:rPr>
+                <w:rFonts w:ascii="Consolas" w:hAnsi="Consolas" w:cs="Times New Roman"/>
+                <w:lang w:val="en-US"/>
+              </w:rPr>
+              <w:t>age</w:t>
+            </w:r>
+            <w:r>
+              <w:rPr>
+                <w:rFonts w:ascii="Consolas" w:hAnsi="Consolas" w:cs="Times New Roman"/>
+                <w:lang w:val="en-US"/>
+              </w:rPr>
+              <w:t>”</w:t>
+            </w:r>
+            <w:r>
+              <w:rPr>
+                <w:rFonts w:ascii="Consolas" w:hAnsi="Consolas" w:cs="Times New Roman"/>
+                <w:lang w:val="en-US"/>
+              </w:rPr>
+              <w:t>: int</w:t>
+            </w:r>
+            <w:r>
+              <w:rPr>
+                <w:rFonts w:ascii="Consolas" w:hAnsi="Consolas" w:cs="Times New Roman"/>
+                <w:lang w:val="en-US"/>
+              </w:rPr>
+              <w:t xml:space="preserve">, </w:t>
+            </w:r>
+          </w:p>
+          <w:p>
+            <w:pPr>
+              <w:spacing w:line="360" w:lineRule="auto"/>
+              <w:rPr>
+                <w:rFonts w:ascii="Consolas" w:hAnsi="Consolas" w:cs="Times New Roman"/>
+                <w:lang w:val="en-US"/>
+              </w:rPr>
+            </w:pPr>
+            <w:r>
+              <w:rPr>
+                <w:rFonts w:ascii="Consolas" w:hAnsi="Consolas" w:cs="Times New Roman"/>
+                <w:lang w:val="en-US"/>
+              </w:rPr>
+              <w:t>“</w:t>
+            </w:r>
+            <w:proofErr w:type="spellStart"/>
+            <w:r>
+              <w:rPr>
+                <w:rFonts w:ascii="Consolas" w:hAnsi="Consolas" w:cs="Times New Roman"/>
+                <w:lang w:val="en-US"/>
+              </w:rPr>
+              <w:t>adress</w:t>
+            </w:r>
+            <w:proofErr w:type="spellEnd"/>
+            <w:r>
+              <w:rPr>
+                <w:rFonts w:ascii="Consolas" w:hAnsi="Consolas" w:cs="Times New Roman"/>
+                <w:lang w:val="en-US"/>
+              </w:rPr>
+              <w:t>”</w:t>
+            </w:r>
+            <w:r>
+              <w:rPr>
+                <w:rFonts w:ascii="Consolas" w:hAnsi="Consolas" w:cs="Times New Roman"/>
+                <w:lang w:val="en-US"/>
+              </w:rPr>
+              <w:t xml:space="preserve">: </w:t>
+            </w:r>
+            <w:r>
+              <w:rPr>
+                <w:rFonts w:ascii="Consolas" w:hAnsi="Consolas" w:cs="Times New Roman"/>
+                <w:lang w:val="en-US"/>
+              </w:rPr>
+              <w:t>string</w:t>
+            </w:r>
+          </w:p>
+          <w:p>
+            <w:pPr>
+              <w:spacing w:line="360" w:lineRule="auto"/>
+              <w:rPr>
+                <w:rFonts w:ascii="Consolas" w:hAnsi="Consolas" w:cs="Times New Roman"/>
+                <w:b/>
+                <w:lang w:val="en-US"/>
+              </w:rPr>
+            </w:pPr>
+            <w:r>
+              <w:rPr>
+                <w:rFonts w:ascii="Consolas" w:hAnsi="Consolas" w:cs="Times New Roman"/>
+                <w:lang w:val="en-US"/>
+              </w:rPr>
+              <w:t>}</w:t>
+            </w:r>
+          </w:p>
+        </w:tc>
+      </w:tr>
+      <w:tr>
+        <w:tc>
+          <w:tcPr>
+            <w:tcW w:w="846" w:type="dxa"/>
+          </w:tcPr>
+          <w:p>
+            <w:pPr>
+              <w:spacing w:line="360" w:lineRule="auto"/>
+              <w:jc w:val="both"/>
+              <w:rPr>
+                <w:rFonts w:ascii="Times New Roman" w:hAnsi="Times New Roman" w:cs="Times New Roman"/>
+                <w:sz w:val="28"/>
+                <w:szCs w:val="32"/>
+              </w:rPr>
+            </w:pPr>
+            <w:r>
+              <w:rPr>
+                <w:rFonts w:ascii="Times New Roman" w:hAnsi="Times New Roman" w:cs="Times New Roman"/>
+                <w:sz w:val="28"/>
+                <w:szCs w:val="32"/>
+              </w:rPr>
+              <w:t>4.1.4</w:t>
+            </w:r>
+          </w:p>
+        </w:tc>
+        <w:tc>
+          <w:tcPr>
+            <w:tcW w:w="709" w:type="dxa"/>
+          </w:tcPr>
+          <w:p>
+            <w:pPr>
+              <w:spacing w:line="360" w:lineRule="auto"/>
+              <w:jc w:val="both"/>
+              <w:rPr>
+                <w:rFonts w:ascii="Consolas" w:hAnsi="Consolas" w:cs="Times New Roman"/>
+                <w:lang w:val="en-US"/>
+              </w:rPr>
+            </w:pPr>
+            <w:r>
+              <w:rPr>
+                <w:rFonts w:ascii="Consolas" w:hAnsi="Consolas" w:cs="Times New Roman"/>
+                <w:lang w:val="en-US"/>
+              </w:rPr>
+              <w:t>PUT</w:t>
+            </w:r>
+          </w:p>
+        </w:tc>
+        <w:tc>
+          <w:tcPr>
+            <w:tcW w:w="1984" w:type="dxa"/>
+          </w:tcPr>
+          <w:p>
+            <w:pPr>
+              <w:spacing w:line="360" w:lineRule="auto"/>
+              <w:jc w:val="both"/>
+              <w:rPr>
+                <w:rFonts w:ascii="Consolas" w:hAnsi="Consolas" w:cs="Times New Roman"/>
+                <w:lang w:val="en-US"/>
+              </w:rPr>
+            </w:pPr>
+            <w:proofErr w:type="spellStart"/>
+            <w:r>
+              <w:rPr>
+                <w:rFonts w:ascii="Consolas" w:hAnsi="Consolas" w:cs="Times New Roman"/>
+                <w:lang w:val="en-US"/>
+              </w:rPr>
+              <w:t>api</w:t>
+            </w:r>
+            <w:proofErr w:type="spellEnd"/>
+            <w:r>
+              <w:rPr>
+                <w:rFonts w:ascii="Consolas" w:hAnsi="Consolas" w:cs="Times New Roman"/>
+                <w:lang w:val="en-US"/>
+              </w:rPr>
+              <w:t>/recipients</w:t>
+            </w:r>
+            <w:r>
+              <w:rPr>
+                <w:rFonts w:ascii="Consolas" w:hAnsi="Consolas" w:cs="Times New Roman"/>
+                <w:lang w:val="en-US"/>
+              </w:rPr>
+              <w:t>/&lt;id&gt;</w:t>
+            </w:r>
+          </w:p>
+        </w:tc>
+        <w:tc>
+          <w:tcPr>
+            <w:tcW w:w="2221" w:type="dxa"/>
+          </w:tcPr>
+          <w:p>
+            <w:pPr>
+              <w:spacing w:line="360" w:lineRule="auto"/>
+              <w:jc w:val="both"/>
+              <w:rPr>
+                <w:rFonts w:ascii="Consolas" w:hAnsi="Consolas" w:cs="Times New Roman"/>
+              </w:rPr>
+            </w:pPr>
+            <w:r>
+              <w:rPr>
+                <w:rFonts w:ascii="Consolas" w:hAnsi="Consolas" w:cs="Times New Roman"/>
+              </w:rPr>
+              <w:t xml:space="preserve">Обновляет информацию </w:t>
+            </w:r>
+            <w:r>
+              <w:rPr>
+                <w:rFonts w:ascii="Consolas" w:hAnsi="Consolas" w:cs="Times New Roman"/>
+              </w:rPr>
+              <w:t>о получателе.</w:t>
+            </w:r>
+          </w:p>
+          <w:p>
+            <w:pPr>
+              <w:spacing w:line="360" w:lineRule="auto"/>
+              <w:jc w:val="both"/>
+              <w:rPr>
+                <w:rFonts w:ascii="Consolas" w:hAnsi="Consolas" w:cs="Times New Roman"/>
+              </w:rPr>
+            </w:pPr>
+            <w:r>
+              <w:rPr>
+                <w:rFonts w:ascii="Consolas" w:hAnsi="Consolas" w:cs="Times New Roman"/>
+              </w:rPr>
+              <w:t xml:space="preserve">Доступно </w:t>
+            </w:r>
+            <w:r>
+              <w:rPr>
+                <w:rFonts w:ascii="Consolas" w:hAnsi="Consolas" w:cs="Times New Roman"/>
+              </w:rPr>
+              <w:t xml:space="preserve">только </w:t>
+            </w:r>
+            <w:r>
+              <w:rPr>
+                <w:rFonts w:ascii="Consolas" w:hAnsi="Consolas" w:cs="Times New Roman"/>
+              </w:rPr>
+              <w:t>модератору</w:t>
+            </w:r>
+          </w:p>
+        </w:tc>
+        <w:tc>
+          <w:tcPr>
+            <w:tcW w:w="2126" w:type="dxa"/>
+            <w:gridSpan w:val="2"/>
+          </w:tcPr>
+          <w:p>
+            <w:pPr>
+              <w:spacing w:line="360" w:lineRule="auto"/>
+              <w:jc w:val="both"/>
+              <w:rPr>
+                <w:rFonts w:ascii="Consolas" w:hAnsi="Consolas" w:cs="Times New Roman"/>
+                <w:lang w:val="en-US"/>
+              </w:rPr>
+            </w:pPr>
+            <w:r>
+              <w:rPr>
+                <w:rFonts w:ascii="Consolas" w:hAnsi="Consolas" w:cs="Times New Roman"/>
+                <w:lang w:val="en-US"/>
+              </w:rPr>
+              <w:t>jwt token</w:t>
+            </w:r>
+          </w:p>
+          <w:p>
+            <w:pPr>
+              <w:spacing w:line="360" w:lineRule="auto"/>
+              <w:jc w:val="both"/>
+              <w:rPr>
+                <w:rFonts w:ascii="Consolas" w:hAnsi="Consolas" w:cs="Times New Roman"/>
+                <w:lang w:val="en-US"/>
+              </w:rPr>
+            </w:pPr>
+            <w:r>
+              <w:rPr>
+                <w:rFonts w:ascii="Consolas" w:hAnsi="Consolas" w:cs="Times New Roman"/>
+                <w:lang w:val="en-US"/>
+              </w:rPr>
+              <w:t>{</w:t>
+            </w:r>
+          </w:p>
+          <w:p>
+            <w:pPr>
+              <w:spacing w:line="360" w:lineRule="auto"/>
+              <w:jc w:val="both"/>
+              <w:rPr>
+                <w:rFonts w:ascii="Consolas" w:hAnsi="Consolas" w:cs="Times New Roman"/>
+                <w:lang w:val="en-US"/>
+              </w:rPr>
+            </w:pPr>
+            <w:r>
+              <w:rPr>
+                <w:rFonts w:ascii="Consolas" w:hAnsi="Consolas" w:cs="Times New Roman"/>
+                <w:lang w:val="en-US"/>
+              </w:rPr>
+              <w:t>id: int,</w:t>
+            </w:r>
+          </w:p>
+          <w:p>
+            <w:pPr>
+              <w:spacing w:line="360" w:lineRule="auto"/>
+              <w:jc w:val="both"/>
+              <w:rPr>
+                <w:rFonts w:ascii="Consolas" w:hAnsi="Consolas" w:cs="Times New Roman"/>
+                <w:lang w:val="en-US"/>
+              </w:rPr>
+            </w:pPr>
+            <w:proofErr w:type="spellStart"/>
+            <w:r>
+              <w:rPr>
+                <w:rFonts w:ascii="Consolas" w:hAnsi="Consolas" w:cs="Times New Roman"/>
+                <w:lang w:val="en-US"/>
+              </w:rPr>
+              <w:t>fio</w:t>
+            </w:r>
+            <w:proofErr w:type="spellEnd"/>
+            <w:r>
+              <w:rPr>
+                <w:rFonts w:ascii="Consolas" w:hAnsi="Consolas" w:cs="Times New Roman"/>
+                <w:lang w:val="en-US"/>
+              </w:rPr>
+              <w:t xml:space="preserve">: </w:t>
+            </w:r>
+            <w:r>
+              <w:rPr>
+                <w:rFonts w:ascii="Consolas" w:hAnsi="Consolas" w:cs="Times New Roman"/>
+                <w:lang w:val="en-US"/>
+              </w:rPr>
+              <w:t>string</w:t>
+            </w:r>
+            <w:r>
+              <w:rPr>
+                <w:rFonts w:ascii="Consolas" w:hAnsi="Consolas" w:cs="Times New Roman"/>
+                <w:lang w:val="en-US"/>
+              </w:rPr>
+              <w:t>,</w:t>
+            </w:r>
+          </w:p>
+          <w:p>
+            <w:pPr>
+              <w:spacing w:line="360" w:lineRule="auto"/>
+              <w:jc w:val="both"/>
+              <w:rPr>
+                <w:rFonts w:ascii="Consolas" w:hAnsi="Consolas" w:cs="Times New Roman"/>
+                <w:lang w:val="en-US"/>
+              </w:rPr>
+            </w:pPr>
+            <w:r>
+              <w:rPr>
+                <w:rFonts w:ascii="Consolas" w:hAnsi="Consolas" w:cs="Times New Roman"/>
+                <w:lang w:val="en-US"/>
+              </w:rPr>
+              <w:t xml:space="preserve">email: </w:t>
+            </w:r>
+            <w:r>
+              <w:rPr>
+                <w:rFonts w:ascii="Consolas" w:hAnsi="Consolas" w:cs="Times New Roman"/>
+                <w:lang w:val="en-US"/>
+              </w:rPr>
+              <w:t>string</w:t>
+            </w:r>
+            <w:r>
+              <w:rPr>
+                <w:rFonts w:ascii="Consolas" w:hAnsi="Consolas" w:cs="Times New Roman"/>
+                <w:lang w:val="en-US"/>
+              </w:rPr>
+              <w:t xml:space="preserve">, </w:t>
+            </w:r>
+            <w:proofErr w:type="spellStart"/>
+            <w:r>
+              <w:rPr>
+                <w:rFonts w:ascii="Consolas" w:hAnsi="Consolas" w:cs="Times New Roman"/>
+                <w:lang w:val="en-US"/>
+              </w:rPr>
+              <w:t>image</w:t>
+            </w:r>
+            <w:r>
+              <w:rPr>
+                <w:rFonts w:ascii="Consolas" w:hAnsi="Consolas" w:cs="Times New Roman"/>
+                <w:lang w:val="en-US"/>
+              </w:rPr>
+              <w:t>_url</w:t>
+            </w:r>
+            <w:proofErr w:type="spellEnd"/>
+            <w:r>
+              <w:rPr>
+                <w:rFonts w:ascii="Consolas" w:hAnsi="Consolas" w:cs="Times New Roman"/>
+                <w:lang w:val="en-US"/>
+              </w:rPr>
+              <w:t xml:space="preserve">: </w:t>
+            </w:r>
+            <w:r>
+              <w:rPr>
+                <w:rFonts w:ascii="Consolas" w:hAnsi="Consolas" w:cs="Times New Roman"/>
+                <w:lang w:val="en-US"/>
+              </w:rPr>
+              <w:t>string</w:t>
+            </w:r>
+            <w:r>
+              <w:rPr>
+                <w:rFonts w:ascii="Consolas" w:hAnsi="Consolas" w:cs="Times New Roman"/>
+                <w:lang w:val="en-US"/>
+              </w:rPr>
+              <w:t xml:space="preserve">, </w:t>
+            </w:r>
+          </w:p>
+          <w:p>
+            <w:pPr>
+              <w:spacing w:line="360" w:lineRule="auto"/>
+              <w:jc w:val="both"/>
+              <w:rPr>
+                <w:rFonts w:ascii="Consolas" w:hAnsi="Consolas" w:cs="Times New Roman"/>
+                <w:lang w:val="en-US"/>
+              </w:rPr>
+            </w:pPr>
+            <w:r>
+              <w:rPr>
+                <w:rFonts w:ascii="Consolas" w:hAnsi="Consolas" w:cs="Times New Roman"/>
+                <w:lang w:val="en-US"/>
+              </w:rPr>
+              <w:t>age: int</w:t>
+            </w:r>
+            <w:r>
+              <w:rPr>
+                <w:rFonts w:ascii="Consolas" w:hAnsi="Consolas" w:cs="Times New Roman"/>
+                <w:lang w:val="en-US"/>
+              </w:rPr>
+              <w:t xml:space="preserve">, </w:t>
+            </w:r>
+          </w:p>
+          <w:p>
+            <w:pPr>
+              <w:spacing w:line="360" w:lineRule="auto"/>
+              <w:jc w:val="both"/>
+              <w:rPr>
+                <w:rFonts w:ascii="Consolas" w:hAnsi="Consolas" w:cs="Times New Roman"/>
+                <w:lang w:val="en-US"/>
+              </w:rPr>
+            </w:pPr>
+            <w:proofErr w:type="spellStart"/>
+            <w:r>
+              <w:rPr>
+                <w:rFonts w:ascii="Consolas" w:hAnsi="Consolas" w:cs="Times New Roman"/>
+                <w:lang w:val="en-US"/>
+              </w:rPr>
+              <w:t>adress</w:t>
+            </w:r>
+            <w:proofErr w:type="spellEnd"/>
+            <w:r>
+              <w:rPr>
+                <w:rFonts w:ascii="Consolas" w:hAnsi="Consolas" w:cs="Times New Roman"/>
+                <w:lang w:val="en-US"/>
+              </w:rPr>
+              <w:t xml:space="preserve">: </w:t>
+            </w:r>
+            <w:r>
+              <w:rPr>
+                <w:rFonts w:ascii="Consolas" w:hAnsi="Consolas" w:cs="Times New Roman"/>
+                <w:lang w:val="en-US"/>
+              </w:rPr>
+              <w:t>string</w:t>
+            </w:r>
+          </w:p>
+          <w:p>
+            <w:pPr>
+              <w:spacing w:line="360" w:lineRule="auto"/>
+              <w:jc w:val="both"/>
+              <w:rPr>
+                <w:rFonts w:ascii="Consolas" w:hAnsi="Consolas" w:cs="Times New Roman"/>
+                <w:lang w:val="en-US"/>
+              </w:rPr>
+            </w:pPr>
+            <w:r>
+              <w:rPr>
+                <w:rFonts w:ascii="Consolas" w:hAnsi="Consolas" w:cs="Times New Roman"/>
+                <w:lang w:val="en-US"/>
+              </w:rPr>
+              <w:t>}</w:t>
+            </w:r>
+          </w:p>
+        </w:tc>
+        <w:tc>
+          <w:tcPr>
+            <w:tcW w:w="2128" w:type="dxa"/>
+            <w:gridSpan w:val="2"/>
+          </w:tcPr>
+          <w:p>
+            <w:pPr>
+              <w:spacing w:line="360" w:lineRule="auto"/>
+              <w:jc w:val="both"/>
+              <w:rPr>
+                <w:rFonts w:ascii="Consolas" w:hAnsi="Consolas" w:cs="Times New Roman"/>
+                <w:lang w:val="en-US"/>
+              </w:rPr>
+            </w:pPr>
+            <w:r>
+              <w:rPr>
+                <w:rFonts w:ascii="Consolas" w:hAnsi="Consolas" w:cs="Times New Roman"/>
+                <w:lang w:val="en-US"/>
+              </w:rPr>
+              <w:t>{</w:t>
+            </w:r>
+          </w:p>
+          <w:p>
+            <w:pPr>
+              <w:spacing w:line="360" w:lineRule="auto"/>
+              <w:jc w:val="both"/>
+              <w:rPr>
+                <w:rFonts w:ascii="Consolas" w:hAnsi="Consolas" w:cs="Times New Roman"/>
+                <w:lang w:val="en-US"/>
+              </w:rPr>
+            </w:pPr>
+            <w:proofErr w:type="spellStart"/>
+            <w:r>
+              <w:rPr>
+                <w:rFonts w:ascii="Consolas" w:hAnsi="Consolas" w:cs="Times New Roman"/>
+                <w:lang w:val="en-US"/>
+              </w:rPr>
+              <w:t>recipient</w:t>
+            </w:r>
+            <w:r>
+              <w:rPr>
+                <w:rFonts w:ascii="Consolas" w:hAnsi="Consolas" w:cs="Times New Roman"/>
+                <w:lang w:val="en-US"/>
+              </w:rPr>
+              <w:t>_id</w:t>
+            </w:r>
+            <w:r>
+              <w:rPr>
+                <w:rFonts w:ascii="Consolas" w:hAnsi="Consolas" w:cs="Times New Roman"/>
+                <w:lang w:val="en-US"/>
+              </w:rPr>
+              <w:t>:int</w:t>
+            </w:r>
+            <w:proofErr w:type="spellEnd"/>
+            <w:r>
+              <w:rPr>
+                <w:rFonts w:ascii="Consolas" w:hAnsi="Consolas" w:cs="Times New Roman"/>
+                <w:lang w:val="en-US"/>
+              </w:rPr>
+              <w:t xml:space="preserve">, </w:t>
+            </w:r>
+          </w:p>
+          <w:p>
+            <w:pPr>
+              <w:spacing w:line="360" w:lineRule="auto"/>
+              <w:jc w:val="both"/>
+              <w:rPr>
+                <w:rFonts w:ascii="Consolas" w:hAnsi="Consolas" w:cs="Times New Roman"/>
+                <w:lang w:val="en-US"/>
+              </w:rPr>
+            </w:pPr>
+            <w:proofErr w:type="spellStart"/>
+            <w:r>
+              <w:rPr>
+                <w:rFonts w:ascii="Consolas" w:hAnsi="Consolas" w:cs="Times New Roman"/>
+                <w:lang w:val="en-US"/>
+              </w:rPr>
+              <w:t>fio</w:t>
+            </w:r>
+            <w:proofErr w:type="spellEnd"/>
+            <w:r>
+              <w:rPr>
+                <w:rFonts w:ascii="Consolas" w:hAnsi="Consolas" w:cs="Times New Roman"/>
+                <w:lang w:val="en-US"/>
+              </w:rPr>
+              <w:t xml:space="preserve">: </w:t>
+            </w:r>
+            <w:r>
+              <w:rPr>
+                <w:rFonts w:ascii="Consolas" w:hAnsi="Consolas" w:cs="Times New Roman"/>
+                <w:lang w:val="en-US"/>
+              </w:rPr>
+              <w:t>string</w:t>
+            </w:r>
+            <w:r>
+              <w:rPr>
+                <w:rFonts w:ascii="Consolas" w:hAnsi="Consolas" w:cs="Times New Roman"/>
+                <w:lang w:val="en-US"/>
+              </w:rPr>
+              <w:t>,</w:t>
+            </w:r>
+          </w:p>
+          <w:p>
+            <w:pPr>
+              <w:spacing w:line="360" w:lineRule="auto"/>
+              <w:jc w:val="both"/>
+              <w:rPr>
+                <w:rFonts w:ascii="Consolas" w:hAnsi="Consolas" w:cs="Times New Roman"/>
+                <w:lang w:val="en-US"/>
+              </w:rPr>
+            </w:pPr>
+            <w:r>
+              <w:rPr>
+                <w:rFonts w:ascii="Consolas" w:hAnsi="Consolas" w:cs="Times New Roman"/>
+                <w:lang w:val="en-US"/>
+              </w:rPr>
+              <w:t xml:space="preserve">email: </w:t>
+            </w:r>
+            <w:r>
+              <w:rPr>
+                <w:rFonts w:ascii="Consolas" w:hAnsi="Consolas" w:cs="Times New Roman"/>
+                <w:lang w:val="en-US"/>
+              </w:rPr>
+              <w:t>string</w:t>
+            </w:r>
+            <w:r>
+              <w:rPr>
+                <w:rFonts w:ascii="Consolas" w:hAnsi="Consolas" w:cs="Times New Roman"/>
+                <w:lang w:val="en-US"/>
+              </w:rPr>
+              <w:t xml:space="preserve">, </w:t>
+            </w:r>
+            <w:proofErr w:type="spellStart"/>
+            <w:r>
+              <w:rPr>
+                <w:rFonts w:ascii="Consolas" w:hAnsi="Consolas" w:cs="Times New Roman"/>
+                <w:lang w:val="en-US"/>
+              </w:rPr>
+              <w:t>image</w:t>
+            </w:r>
+            <w:r>
+              <w:rPr>
+                <w:rFonts w:ascii="Consolas" w:hAnsi="Consolas" w:cs="Times New Roman"/>
+                <w:lang w:val="en-US"/>
+              </w:rPr>
+              <w:t>_url</w:t>
+            </w:r>
+            <w:proofErr w:type="spellEnd"/>
+            <w:r>
+              <w:rPr>
+                <w:rFonts w:ascii="Consolas" w:hAnsi="Consolas" w:cs="Times New Roman"/>
+                <w:lang w:val="en-US"/>
+              </w:rPr>
+              <w:t>: varchar</w:t>
+            </w:r>
+            <w:r>
+              <w:rPr>
+                <w:rFonts w:ascii="Consolas" w:hAnsi="Consolas" w:cs="Times New Roman"/>
+                <w:lang w:val="en-US"/>
+              </w:rPr>
+              <w:t xml:space="preserve">, </w:t>
+            </w:r>
+          </w:p>
+          <w:p>
+            <w:pPr>
+              <w:spacing w:line="360" w:lineRule="auto"/>
+              <w:jc w:val="both"/>
+              <w:rPr>
+                <w:rFonts w:ascii="Consolas" w:hAnsi="Consolas" w:cs="Times New Roman"/>
+                <w:lang w:val="en-US"/>
+              </w:rPr>
+            </w:pPr>
+            <w:r>
+              <w:rPr>
+                <w:rFonts w:ascii="Consolas" w:hAnsi="Consolas" w:cs="Times New Roman"/>
+                <w:lang w:val="en-US"/>
+              </w:rPr>
+              <w:t>age: int</w:t>
+            </w:r>
+            <w:r>
+              <w:rPr>
+                <w:rFonts w:ascii="Consolas" w:hAnsi="Consolas" w:cs="Times New Roman"/>
+                <w:lang w:val="en-US"/>
+              </w:rPr>
+              <w:t xml:space="preserve">, </w:t>
+            </w:r>
+          </w:p>
+          <w:p>
+            <w:pPr>
+              <w:spacing w:line="360" w:lineRule="auto"/>
+              <w:jc w:val="both"/>
+              <w:rPr>
+                <w:rFonts w:ascii="Consolas" w:hAnsi="Consolas" w:cs="Times New Roman"/>
+              </w:rPr>
+            </w:pPr>
+            <w:proofErr w:type="spellStart"/>
+            <w:r>
+              <w:rPr>
+                <w:rFonts w:ascii="Consolas" w:hAnsi="Consolas" w:cs="Times New Roman"/>
+                <w:lang w:val="en-US"/>
+              </w:rPr>
+              <w:t>adress</w:t>
+            </w:r>
+            <w:proofErr w:type="spellEnd"/>
+            <w:r>
+              <w:rPr>
+                <w:rFonts w:ascii="Consolas" w:hAnsi="Consolas" w:cs="Times New Roman"/>
+                <w:lang w:val="en-US"/>
+              </w:rPr>
+              <w:t xml:space="preserve">: </w:t>
+            </w:r>
+            <w:r>
+              <w:rPr>
+                <w:rFonts w:ascii="Consolas" w:hAnsi="Consolas" w:cs="Times New Roman"/>
+                <w:lang w:val="en-US"/>
+              </w:rPr>
+              <w:t>string</w:t>
+            </w:r>
+          </w:p>
+          <w:p>
+            <w:pPr>
+              <w:spacing w:line="360" w:lineRule="auto"/>
+              <w:jc w:val="both"/>
+              <w:rPr>
+                <w:rFonts w:ascii="Consolas" w:hAnsi="Consolas" w:cs="Times New Roman"/>
+                <w:lang w:val="en-US"/>
+              </w:rPr>
+            </w:pPr>
+            <w:r>
+              <w:rPr>
+                <w:rFonts w:ascii="Consolas" w:hAnsi="Consolas" w:cs="Times New Roman"/>
+                <w:lang w:val="en-US"/>
+              </w:rPr>
+              <w:t>}</w:t>
+            </w:r>
+          </w:p>
+        </w:tc>
+      </w:tr>
+      <w:tr>
+        <w:tc>
+          <w:tcPr>
+            <w:tcW w:w="846" w:type="dxa"/>
+          </w:tcPr>
+          <w:p>
+            <w:pPr>
+              <w:spacing w:line="360" w:lineRule="auto"/>
+              <w:jc w:val="both"/>
+              <w:rPr>
+                <w:rFonts w:ascii="Times New Roman" w:hAnsi="Times New Roman" w:cs="Times New Roman"/>
+                <w:sz w:val="28"/>
+                <w:szCs w:val="32"/>
+              </w:rPr>
+            </w:pPr>
+            <w:r>
+              <w:rPr>
+                <w:rFonts w:ascii="Times New Roman" w:hAnsi="Times New Roman" w:cs="Times New Roman"/>
+                <w:sz w:val="28"/>
+                <w:szCs w:val="32"/>
+              </w:rPr>
+              <w:t>4.1.5</w:t>
+            </w:r>
+          </w:p>
+        </w:tc>
+        <w:tc>
+          <w:tcPr>
+            <w:tcW w:w="709" w:type="dxa"/>
+          </w:tcPr>
+          <w:p>
+            <w:pPr>
+              <w:spacing w:line="360" w:lineRule="auto"/>
+              <w:jc w:val="both"/>
+              <w:rPr>
+                <w:rFonts w:ascii="Consolas" w:hAnsi="Consolas" w:cs="Times New Roman"/>
+                <w:lang w:val="en-US"/>
+              </w:rPr>
+            </w:pPr>
+            <w:r>
+              <w:rPr>
+                <w:rFonts w:ascii="Consolas" w:hAnsi="Consolas" w:cs="Times New Roman"/>
+                <w:lang w:val="en-US"/>
+              </w:rPr>
+              <w:t>DELETE</w:t>
+            </w:r>
+          </w:p>
+        </w:tc>
+        <w:tc>
+          <w:tcPr>
+            <w:tcW w:w="1984" w:type="dxa"/>
+          </w:tcPr>
+          <w:p>
+            <w:pPr>
+              <w:spacing w:line="360" w:lineRule="auto"/>
+              <w:jc w:val="both"/>
+              <w:rPr>
+                <w:rFonts w:ascii="Consolas" w:hAnsi="Consolas" w:cs="Times New Roman"/>
+                <w:lang w:val="en-US"/>
+              </w:rPr>
+            </w:pPr>
+            <w:proofErr w:type="spellStart"/>
+            <w:r>
+              <w:rPr>
+                <w:rFonts w:ascii="Consolas" w:hAnsi="Consolas" w:cs="Times New Roman"/>
+                <w:lang w:val="en-US"/>
+              </w:rPr>
+              <w:t>api</w:t>
+            </w:r>
+            <w:proofErr w:type="spellEnd"/>
+            <w:r>
+              <w:rPr>
+                <w:rFonts w:ascii="Consolas" w:hAnsi="Consolas" w:cs="Times New Roman"/>
+                <w:lang w:val="en-US"/>
+              </w:rPr>
+              <w:t>/recipients</w:t>
+            </w:r>
+            <w:r>
+              <w:rPr>
+                <w:rFonts w:ascii="Consolas" w:hAnsi="Consolas" w:cs="Times New Roman"/>
+                <w:lang w:val="en-US"/>
+              </w:rPr>
+              <w:t>/&lt;id&gt;/</w:t>
+            </w:r>
+          </w:p>
+        </w:tc>
+        <w:tc>
+          <w:tcPr>
+            <w:tcW w:w="2221" w:type="dxa"/>
+          </w:tcPr>
+          <w:p>
+            <w:pPr>
+              <w:spacing w:line="360" w:lineRule="auto"/>
+              <w:jc w:val="both"/>
+              <w:rPr>
+                <w:rFonts w:ascii="Consolas" w:hAnsi="Consolas" w:cs="Times New Roman"/>
+              </w:rPr>
+            </w:pPr>
+            <w:r>
+              <w:rPr>
+                <w:rFonts w:ascii="Consolas" w:hAnsi="Consolas" w:cs="Times New Roman"/>
+              </w:rPr>
+              <w:t>Меняет статус</w:t>
+            </w:r>
+            <w:r>
+              <w:rPr>
+                <w:rFonts w:ascii="Consolas" w:hAnsi="Consolas" w:cs="Times New Roman"/>
+              </w:rPr>
+              <w:t xml:space="preserve"> </w:t>
+            </w:r>
+            <w:r>
+              <w:rPr>
+                <w:rFonts w:ascii="Consolas" w:hAnsi="Consolas" w:cs="Times New Roman"/>
+              </w:rPr>
+              <w:t>получателя</w:t>
+            </w:r>
+            <w:r>
+              <w:rPr>
+                <w:rFonts w:ascii="Consolas" w:hAnsi="Consolas" w:cs="Times New Roman"/>
+              </w:rPr>
+              <w:t xml:space="preserve"> на «Удален»</w:t>
+            </w:r>
+            <w:r>
+              <w:rPr>
+                <w:rFonts w:ascii="Consolas" w:hAnsi="Consolas" w:cs="Times New Roman"/>
+              </w:rPr>
+              <w:t xml:space="preserve">. Доступно </w:t>
+            </w:r>
+            <w:r>
+              <w:rPr>
+                <w:rFonts w:ascii="Consolas" w:hAnsi="Consolas" w:cs="Times New Roman"/>
+              </w:rPr>
+              <w:t xml:space="preserve">только </w:t>
+            </w:r>
+            <w:r>
+              <w:rPr>
+                <w:rFonts w:ascii="Consolas" w:hAnsi="Consolas" w:cs="Times New Roman"/>
+              </w:rPr>
+              <w:t>модератору</w:t>
+            </w:r>
+          </w:p>
+        </w:tc>
+        <w:tc>
+          <w:tcPr>
+            <w:tcW w:w="2126" w:type="dxa"/>
+            <w:gridSpan w:val="2"/>
+          </w:tcPr>
+          <w:p>
+            <w:pPr>
+              <w:spacing w:line="360" w:lineRule="auto"/>
+              <w:jc w:val="both"/>
+              <w:rPr>
+                <w:rFonts w:ascii="Consolas" w:hAnsi="Consolas" w:cs="Times New Roman"/>
+                <w:lang w:val="en-US"/>
+              </w:rPr>
+            </w:pPr>
+            <w:proofErr w:type="spellStart"/>
             <w:r>
               <w:rPr>
                 <w:rFonts w:ascii="Times New Roman" w:hAnsi="Times New Roman"/>
                 <w:sz w:val="20"/>
-              </w:rPr>
-              <w:t>Отсутствует</w:t>
-            </w:r>
+                <w:lang w:val="en-US"/>
+              </w:rPr>
+              <w:t>id:int</w:t>
+            </w:r>
+            <w:proofErr w:type="spellEnd"/>
           </w:p>
         </w:tc>
         <w:tc>
@@ -3585,252 +5059,14 @@
               <w:jc w:val="both"/>
               <w:rPr>
                 <w:rFonts w:ascii="Consolas" w:hAnsi="Consolas" w:cs="Times New Roman"/>
-                <w:lang w:val="en-US"/>
-              </w:rPr>
-            </w:pPr>
-            <w:r>
-              <w:rPr>
-                <w:rFonts w:ascii="Consolas" w:hAnsi="Consolas" w:cs="Times New Roman"/>
-                <w:lang w:val="en-US"/>
-              </w:rPr>
-              <w:t>{“</w:t>
-            </w:r>
-            <w:r>
-              <w:rPr>
-                <w:rFonts w:ascii="Consolas" w:hAnsi="Consolas" w:cs="Times New Roman"/>
-                <w:lang w:val="en-US"/>
-              </w:rPr>
-              <w:t>recipient</w:t>
-            </w:r>
-            <w:r>
-              <w:rPr>
-                <w:rFonts w:ascii="Consolas" w:hAnsi="Consolas" w:cs="Times New Roman"/>
-                <w:lang w:val="en-US"/>
-              </w:rPr>
-              <w:t>_id”</w:t>
-            </w:r>
-            <w:r>
-              <w:rPr>
-                <w:rFonts w:ascii="Consolas" w:hAnsi="Consolas" w:cs="Times New Roman"/>
-                <w:lang w:val="en-US"/>
-              </w:rPr>
-              <w:t>:integer</w:t>
-            </w:r>
-            <w:r>
-              <w:rPr>
-                <w:rFonts w:ascii="Consolas" w:hAnsi="Consolas" w:cs="Times New Roman"/>
-                <w:lang w:val="en-US"/>
-              </w:rPr>
-              <w:t xml:space="preserve">, </w:t>
-            </w:r>
-          </w:p>
-          <w:p>
-            <w:pPr>
-              <w:spacing w:line="360" w:lineRule="auto"/>
-              <w:jc w:val="both"/>
-              <w:rPr>
-                <w:rFonts w:ascii="Consolas" w:hAnsi="Consolas" w:cs="Times New Roman"/>
-                <w:lang w:val="en-US"/>
-              </w:rPr>
-            </w:pPr>
-            <w:r>
-              <w:rPr>
-                <w:rFonts w:ascii="Consolas" w:hAnsi="Consolas" w:cs="Times New Roman"/>
-                <w:lang w:val="en-US"/>
-              </w:rPr>
-              <w:t>”</w:t>
-            </w:r>
-            <w:r>
-              <w:rPr>
-                <w:rFonts w:ascii="Consolas" w:hAnsi="Consolas" w:cs="Times New Roman"/>
-                <w:lang w:val="en-US"/>
-              </w:rPr>
-              <w:t>fio</w:t>
-            </w:r>
-            <w:r>
-              <w:rPr>
-                <w:rFonts w:ascii="Consolas" w:hAnsi="Consolas" w:cs="Times New Roman"/>
-                <w:lang w:val="en-US"/>
-              </w:rPr>
-              <w:t>”</w:t>
-            </w:r>
-            <w:r>
-              <w:rPr>
-                <w:rFonts w:ascii="Consolas" w:hAnsi="Consolas" w:cs="Times New Roman"/>
-                <w:lang w:val="en-US"/>
-              </w:rPr>
-              <w:t>: varchar</w:t>
-            </w:r>
-            <w:r>
-              <w:rPr>
-                <w:rFonts w:ascii="Consolas" w:hAnsi="Consolas" w:cs="Times New Roman"/>
-                <w:lang w:val="en-US"/>
-              </w:rPr>
-              <w:t>,</w:t>
-            </w:r>
-          </w:p>
-          <w:p>
-            <w:pPr>
-              <w:spacing w:line="360" w:lineRule="auto"/>
-              <w:jc w:val="both"/>
-              <w:rPr>
-                <w:rFonts w:ascii="Consolas" w:hAnsi="Consolas" w:cs="Times New Roman"/>
-                <w:lang w:val="en-US"/>
-              </w:rPr>
-            </w:pPr>
-            <w:r>
-              <w:rPr>
-                <w:rFonts w:ascii="Consolas" w:hAnsi="Consolas" w:cs="Times New Roman"/>
-                <w:lang w:val="en-US"/>
-              </w:rPr>
-              <w:lastRenderedPageBreak/>
-              <w:t>“</w:t>
-            </w:r>
-            <w:r>
-              <w:rPr>
-                <w:rFonts w:ascii="Consolas" w:hAnsi="Consolas" w:cs="Times New Roman"/>
-                <w:lang w:val="en-US"/>
-              </w:rPr>
-              <w:t>email</w:t>
-            </w:r>
-            <w:r>
-              <w:rPr>
-                <w:rFonts w:ascii="Consolas" w:hAnsi="Consolas" w:cs="Times New Roman"/>
-                <w:lang w:val="en-US"/>
-              </w:rPr>
-              <w:t>”</w:t>
-            </w:r>
-            <w:r>
-              <w:rPr>
-                <w:rFonts w:ascii="Consolas" w:hAnsi="Consolas" w:cs="Times New Roman"/>
-                <w:lang w:val="en-US"/>
-              </w:rPr>
-              <w:t>: varchar</w:t>
-            </w:r>
-            <w:r>
-              <w:rPr>
-                <w:rFonts w:ascii="Consolas" w:hAnsi="Consolas" w:cs="Times New Roman"/>
-                <w:lang w:val="en-US"/>
-              </w:rPr>
-              <w:t>, “image</w:t>
-            </w:r>
-            <w:r>
-              <w:rPr>
-                <w:rFonts w:ascii="Consolas" w:hAnsi="Consolas" w:cs="Times New Roman"/>
-                <w:lang w:val="en-US"/>
-              </w:rPr>
-              <w:t>_url</w:t>
-            </w:r>
-            <w:r>
-              <w:rPr>
-                <w:rFonts w:ascii="Consolas" w:hAnsi="Consolas" w:cs="Times New Roman"/>
-                <w:lang w:val="en-US"/>
-              </w:rPr>
-              <w:t>”</w:t>
-            </w:r>
-            <w:r>
-              <w:rPr>
-                <w:rFonts w:ascii="Consolas" w:hAnsi="Consolas" w:cs="Times New Roman"/>
-                <w:lang w:val="en-US"/>
-              </w:rPr>
-              <w:t>: varchar</w:t>
-            </w:r>
-            <w:r>
-              <w:rPr>
-                <w:rFonts w:ascii="Consolas" w:hAnsi="Consolas" w:cs="Times New Roman"/>
-                <w:lang w:val="en-US"/>
-              </w:rPr>
-              <w:t xml:space="preserve">, </w:t>
-            </w:r>
-          </w:p>
-          <w:p>
-            <w:pPr>
-              <w:spacing w:line="360" w:lineRule="auto"/>
-              <w:jc w:val="both"/>
-              <w:rPr>
-                <w:rFonts w:ascii="Consolas" w:hAnsi="Consolas" w:cs="Times New Roman"/>
-                <w:lang w:val="en-US"/>
-              </w:rPr>
-            </w:pPr>
-            <w:r>
-              <w:rPr>
-                <w:rFonts w:ascii="Consolas" w:hAnsi="Consolas" w:cs="Times New Roman"/>
-                <w:lang w:val="en-US"/>
-              </w:rPr>
-              <w:t>“</w:t>
-            </w:r>
-            <w:r>
-              <w:rPr>
-                <w:rFonts w:ascii="Consolas" w:hAnsi="Consolas" w:cs="Times New Roman"/>
-                <w:lang w:val="en-US"/>
-              </w:rPr>
-              <w:t>age</w:t>
-            </w:r>
-            <w:r>
-              <w:rPr>
-                <w:rFonts w:ascii="Consolas" w:hAnsi="Consolas" w:cs="Times New Roman"/>
-                <w:lang w:val="en-US"/>
-              </w:rPr>
-              <w:t>”</w:t>
-            </w:r>
-            <w:r>
-              <w:rPr>
-                <w:rFonts w:ascii="Consolas" w:hAnsi="Consolas" w:cs="Times New Roman"/>
-                <w:lang w:val="en-US"/>
-              </w:rPr>
-              <w:t>: integer</w:t>
-            </w:r>
-            <w:r>
-              <w:rPr>
-                <w:rFonts w:ascii="Consolas" w:hAnsi="Consolas" w:cs="Times New Roman"/>
-                <w:lang w:val="en-US"/>
-              </w:rPr>
-              <w:t xml:space="preserve">, </w:t>
-            </w:r>
-          </w:p>
-          <w:p>
-            <w:pPr>
-              <w:spacing w:line="360" w:lineRule="auto"/>
-              <w:rPr>
-                <w:rFonts w:ascii="Consolas" w:hAnsi="Consolas" w:cs="Times New Roman"/>
-                <w:b/>
-                <w:lang w:val="en-US"/>
-              </w:rPr>
-            </w:pPr>
-            <w:r>
-              <w:rPr>
-                <w:rFonts w:ascii="Consolas" w:hAnsi="Consolas" w:cs="Times New Roman"/>
-                <w:lang w:val="en-US"/>
-              </w:rPr>
-              <w:t>“</w:t>
-            </w:r>
-            <w:r>
-              <w:rPr>
-                <w:rFonts w:ascii="Consolas" w:hAnsi="Consolas" w:cs="Times New Roman"/>
-                <w:lang w:val="en-US"/>
-              </w:rPr>
-              <w:t>adress</w:t>
-            </w:r>
-            <w:r>
-              <w:rPr>
-                <w:rFonts w:ascii="Consolas" w:hAnsi="Consolas" w:cs="Times New Roman"/>
-                <w:lang w:val="en-US"/>
-              </w:rPr>
-              <w:t>”</w:t>
-            </w:r>
-            <w:r>
-              <w:rPr>
-                <w:rFonts w:ascii="Consolas" w:hAnsi="Consolas" w:cs="Times New Roman"/>
-                <w:lang w:val="en-US"/>
-              </w:rPr>
-              <w:t>: varchar</w:t>
-            </w:r>
-            <w:r>
-              <w:rPr>
-                <w:rFonts w:ascii="Consolas" w:hAnsi="Consolas" w:cs="Times New Roman"/>
-                <w:lang w:val="en-US"/>
-              </w:rPr>
-              <w:t>}</w:t>
+              </w:rPr>
+            </w:pPr>
+            <w:r>
+              <w:rPr>
+                <w:rFonts w:ascii="Times New Roman" w:hAnsi="Times New Roman"/>
+                <w:sz w:val="20"/>
+              </w:rPr>
+              <w:t>Отсутствует</w:t>
             </w:r>
           </w:p>
         </w:tc>
@@ -3848,6 +5084,7 @@
                 <w:rFonts w:ascii="Times New Roman" w:hAnsi="Times New Roman" w:cs="Times New Roman"/>
                 <w:sz w:val="28"/>
                 <w:szCs w:val="32"/>
+                <w:lang w:val="en-US"/>
               </w:rPr>
             </w:pPr>
             <w:r>
@@ -3855,115 +5092,203 @@
                 <w:rFonts w:ascii="Times New Roman" w:hAnsi="Times New Roman" w:cs="Times New Roman"/>
                 <w:sz w:val="28"/>
                 <w:szCs w:val="32"/>
+                <w:lang w:val="en-US"/>
+              </w:rPr>
+              <w:t>4.1.6</w:t>
+            </w:r>
+          </w:p>
+        </w:tc>
+        <w:tc>
+          <w:tcPr>
+            <w:tcW w:w="709" w:type="dxa"/>
+          </w:tcPr>
+          <w:p>
+            <w:pPr>
+              <w:spacing w:line="360" w:lineRule="auto"/>
+              <w:jc w:val="both"/>
+              <w:rPr>
+                <w:rFonts w:ascii="Consolas" w:hAnsi="Consolas" w:cs="Times New Roman"/>
+                <w:lang w:val="en-US"/>
+              </w:rPr>
+            </w:pPr>
+            <w:r>
+              <w:rPr>
+                <w:rFonts w:ascii="Consolas" w:hAnsi="Consolas" w:cs="Times New Roman"/>
+                <w:lang w:val="en-US"/>
+              </w:rPr>
+              <w:t>POST</w:t>
+            </w:r>
+          </w:p>
+        </w:tc>
+        <w:tc>
+          <w:tcPr>
+            <w:tcW w:w="1984" w:type="dxa"/>
+          </w:tcPr>
+          <w:p>
+            <w:pPr>
+              <w:spacing w:line="360" w:lineRule="auto"/>
+              <w:jc w:val="both"/>
+              <w:rPr>
+                <w:rFonts w:ascii="Consolas" w:hAnsi="Consolas" w:cs="Times New Roman"/>
+                <w:lang w:val="en-US"/>
+              </w:rPr>
+            </w:pPr>
+            <w:proofErr w:type="spellStart"/>
+            <w:r>
+              <w:rPr>
+                <w:rFonts w:ascii="Consolas" w:hAnsi="Consolas" w:cs="Times New Roman"/>
+                <w:lang w:val="en-US"/>
+              </w:rPr>
+              <w:t>api</w:t>
+            </w:r>
+            <w:proofErr w:type="spellEnd"/>
+            <w:r>
+              <w:rPr>
+                <w:rFonts w:ascii="Consolas" w:hAnsi="Consolas" w:cs="Times New Roman"/>
+                <w:lang w:val="en-US"/>
+              </w:rPr>
+              <w:t>/recipients/&lt;id&gt;/</w:t>
+            </w:r>
+            <w:proofErr w:type="spellStart"/>
+            <w:r>
+              <w:rPr>
+                <w:rFonts w:ascii="Consolas" w:hAnsi="Consolas" w:cs="Times New Roman"/>
+                <w:lang w:val="en-US"/>
+              </w:rPr>
+              <w:t>add_to_notification</w:t>
+            </w:r>
+            <w:proofErr w:type="spellEnd"/>
+          </w:p>
+        </w:tc>
+        <w:tc>
+          <w:tcPr>
+            <w:tcW w:w="2221" w:type="dxa"/>
+          </w:tcPr>
+          <w:p>
+            <w:pPr>
+              <w:spacing w:line="360" w:lineRule="auto"/>
+              <w:jc w:val="both"/>
+              <w:rPr>
+                <w:rFonts w:ascii="Times New Roman" w:hAnsi="Times New Roman" w:cs="Times New Roman"/>
+                <w:sz w:val="24"/>
+                <w:szCs w:val="24"/>
+              </w:rPr>
+            </w:pPr>
+            <w:r>
+              <w:rPr>
+                <w:rFonts w:ascii="Times New Roman" w:hAnsi="Times New Roman" w:cs="Times New Roman"/>
+                <w:sz w:val="24"/>
+                <w:szCs w:val="24"/>
+              </w:rPr>
+              <w:t>Добавляет в</w:t>
+            </w:r>
+            <w:r>
+              <w:rPr>
+                <w:rFonts w:ascii="Times New Roman" w:hAnsi="Times New Roman" w:cs="Times New Roman"/>
+                <w:sz w:val="24"/>
+                <w:szCs w:val="24"/>
+              </w:rPr>
+              <w:t xml:space="preserve"> </w:t>
+            </w:r>
+            <w:r>
+              <w:rPr>
+                <w:rFonts w:ascii="Times New Roman" w:hAnsi="Times New Roman" w:cs="Times New Roman"/>
+                <w:sz w:val="24"/>
+                <w:szCs w:val="24"/>
+              </w:rPr>
+              <w:t>черновое</w:t>
+            </w:r>
+            <w:r>
+              <w:rPr>
+                <w:rFonts w:ascii="Times New Roman" w:hAnsi="Times New Roman" w:cs="Times New Roman"/>
+                <w:sz w:val="24"/>
+                <w:szCs w:val="24"/>
+              </w:rPr>
+              <w:t xml:space="preserve"> </w:t>
+            </w:r>
+            <w:r>
+              <w:rPr>
+                <w:rFonts w:ascii="Times New Roman" w:hAnsi="Times New Roman" w:cs="Times New Roman"/>
+                <w:sz w:val="24"/>
+                <w:szCs w:val="24"/>
+              </w:rPr>
+              <w:t xml:space="preserve">уведомление </w:t>
+            </w:r>
+            <w:r>
+              <w:rPr>
+                <w:rFonts w:ascii="Times New Roman" w:hAnsi="Times New Roman" w:cs="Times New Roman"/>
+                <w:sz w:val="24"/>
+                <w:szCs w:val="24"/>
+              </w:rPr>
+              <w:t xml:space="preserve"> пользователя </w:t>
+            </w:r>
+            <w:r>
+              <w:rPr>
+                <w:rFonts w:ascii="Times New Roman" w:hAnsi="Times New Roman" w:cs="Times New Roman"/>
+                <w:sz w:val="24"/>
+                <w:szCs w:val="24"/>
+              </w:rPr>
+              <w:t>получателя</w:t>
+            </w:r>
+            <w:r>
+              <w:rPr>
+                <w:rFonts w:ascii="Times New Roman" w:hAnsi="Times New Roman" w:cs="Times New Roman"/>
+                <w:sz w:val="24"/>
+                <w:szCs w:val="24"/>
+              </w:rPr>
+              <w:t xml:space="preserve"> {</w:t>
+            </w:r>
+            <w:r>
+              <w:rPr>
+                <w:rFonts w:ascii="Times New Roman" w:hAnsi="Times New Roman" w:cs="Times New Roman"/>
+                <w:sz w:val="24"/>
+                <w:szCs w:val="24"/>
+                <w:lang w:val="en-US"/>
+              </w:rPr>
+              <w:t>id</w:t>
+            </w:r>
+            <w:r>
+              <w:rPr>
+                <w:rFonts w:ascii="Times New Roman" w:hAnsi="Times New Roman" w:cs="Times New Roman"/>
+                <w:sz w:val="24"/>
+                <w:szCs w:val="24"/>
+              </w:rPr>
+              <w:t xml:space="preserve">}, возвращает </w:t>
+            </w:r>
+            <w:r>
+              <w:rPr>
+                <w:rFonts w:ascii="Times New Roman" w:hAnsi="Times New Roman" w:cs="Times New Roman"/>
+                <w:sz w:val="24"/>
+                <w:szCs w:val="24"/>
+              </w:rPr>
+              <w:t xml:space="preserve">число получателей в </w:t>
+            </w:r>
+            <w:r>
+              <w:rPr>
+                <w:rFonts w:ascii="Times New Roman" w:hAnsi="Times New Roman" w:cs="Times New Roman"/>
+                <w:sz w:val="24"/>
+                <w:szCs w:val="24"/>
               </w:rPr>
               <w:lastRenderedPageBreak/>
-              <w:t>4.1.4</w:t>
-            </w:r>
-          </w:p>
-        </w:tc>
-        <w:tc>
-          <w:tcPr>
-            <w:tcW w:w="709" w:type="dxa"/>
-          </w:tcPr>
-          <w:p>
-            <w:pPr>
-              <w:spacing w:line="360" w:lineRule="auto"/>
-              <w:jc w:val="both"/>
-              <w:rPr>
-                <w:rFonts w:ascii="Consolas" w:hAnsi="Consolas" w:cs="Times New Roman"/>
-                <w:lang w:val="en-US"/>
-              </w:rPr>
-            </w:pPr>
-            <w:r>
-              <w:rPr>
-                <w:rFonts w:ascii="Consolas" w:hAnsi="Consolas" w:cs="Times New Roman"/>
-                <w:lang w:val="en-US"/>
-              </w:rPr>
-              <w:t>PUT</w:t>
-            </w:r>
-          </w:p>
-        </w:tc>
-        <w:tc>
-          <w:tcPr>
-            <w:tcW w:w="1984" w:type="dxa"/>
-          </w:tcPr>
-          <w:p>
-            <w:pPr>
-              <w:spacing w:line="360" w:lineRule="auto"/>
-              <w:jc w:val="both"/>
-              <w:rPr>
-                <w:rFonts w:ascii="Consolas" w:hAnsi="Consolas" w:cs="Times New Roman"/>
-                <w:lang w:val="en-US"/>
-              </w:rPr>
-            </w:pPr>
-            <w:r>
-              <w:rPr>
-                <w:rFonts w:ascii="Consolas" w:hAnsi="Consolas" w:cs="Times New Roman"/>
-                <w:lang w:val="en-US"/>
-              </w:rPr>
-              <w:t>api/ recipients</w:t>
-            </w:r>
-            <w:r>
-              <w:rPr>
-                <w:rFonts w:ascii="Consolas" w:hAnsi="Consolas" w:cs="Times New Roman"/>
-                <w:lang w:val="en-US"/>
-              </w:rPr>
-              <w:t xml:space="preserve"> /&lt;</w:t>
-            </w:r>
-            <w:r>
-              <w:rPr>
-                <w:rFonts w:ascii="Consolas" w:hAnsi="Consolas" w:cs="Times New Roman"/>
-                <w:lang w:val="en-US"/>
-              </w:rPr>
-              <w:t>recipient_</w:t>
-            </w:r>
-            <w:r>
-              <w:rPr>
-                <w:rFonts w:ascii="Consolas" w:hAnsi="Consolas" w:cs="Times New Roman"/>
-                <w:lang w:val="en-US"/>
-              </w:rPr>
-              <w:t>id&gt;</w:t>
-            </w:r>
-          </w:p>
-        </w:tc>
-        <w:tc>
-          <w:tcPr>
-            <w:tcW w:w="2221" w:type="dxa"/>
-          </w:tcPr>
-          <w:p>
-            <w:pPr>
-              <w:spacing w:line="360" w:lineRule="auto"/>
-              <w:jc w:val="both"/>
-              <w:rPr>
-                <w:rFonts w:ascii="Consolas" w:hAnsi="Consolas" w:cs="Times New Roman"/>
-              </w:rPr>
-            </w:pPr>
-            <w:r>
-              <w:rPr>
-                <w:rFonts w:ascii="Consolas" w:hAnsi="Consolas" w:cs="Times New Roman"/>
-              </w:rPr>
-              <w:t xml:space="preserve">Обновляет информацию </w:t>
-            </w:r>
-            <w:r>
-              <w:rPr>
-                <w:rFonts w:ascii="Consolas" w:hAnsi="Consolas" w:cs="Times New Roman"/>
-              </w:rPr>
-              <w:t>о получателе.</w:t>
-            </w:r>
-          </w:p>
-          <w:p>
-            <w:pPr>
-              <w:spacing w:line="360" w:lineRule="auto"/>
-              <w:jc w:val="both"/>
-              <w:rPr>
-                <w:rFonts w:ascii="Consolas" w:hAnsi="Consolas" w:cs="Times New Roman"/>
-              </w:rPr>
-            </w:pPr>
-            <w:r>
-              <w:rPr>
-                <w:rFonts w:ascii="Consolas" w:hAnsi="Consolas" w:cs="Times New Roman"/>
-              </w:rPr>
-              <w:t>Доступно модератору</w:t>
+              <w:t>черновом уведомлении.</w:t>
+            </w:r>
+          </w:p>
+          <w:p>
+            <w:pPr>
+              <w:spacing w:line="360" w:lineRule="auto"/>
+              <w:jc w:val="both"/>
+              <w:rPr>
+                <w:rFonts w:ascii="Consolas" w:hAnsi="Consolas" w:cs="Times New Roman"/>
+                <w:lang w:val="en-US"/>
+              </w:rPr>
+            </w:pPr>
+            <w:r>
+              <w:rPr>
+                <w:rFonts w:ascii="Times New Roman" w:hAnsi="Times New Roman" w:cs="Times New Roman"/>
+                <w:sz w:val="24"/>
+                <w:szCs w:val="24"/>
+              </w:rPr>
+              <w:t>Доступно только авторизированным пользователям</w:t>
             </w:r>
           </w:p>
         </w:tc>
@@ -3977,235 +5302,41 @@
               <w:spacing w:line="360" w:lineRule="auto"/>
               <w:jc w:val="both"/>
               <w:rPr>
-                <w:rFonts w:ascii="Consolas" w:hAnsi="Consolas" w:cs="Times New Roman"/>
-                <w:lang w:val="en-US"/>
-              </w:rPr>
-            </w:pPr>
-            <w:r>
-              <w:rPr>
-                <w:rFonts w:ascii="Consolas" w:hAnsi="Consolas" w:cs="Times New Roman"/>
-                <w:lang w:val="en-US"/>
-              </w:rPr>
-              <w:t xml:space="preserve">{ </w:t>
-            </w:r>
-          </w:p>
-          <w:p>
-            <w:pPr>
-              <w:spacing w:line="360" w:lineRule="auto"/>
-              <w:jc w:val="both"/>
-              <w:rPr>
-                <w:rFonts w:ascii="Consolas" w:hAnsi="Consolas" w:cs="Times New Roman"/>
-                <w:lang w:val="en-US"/>
-              </w:rPr>
-            </w:pPr>
-            <w:r>
-              <w:rPr>
-                <w:rFonts w:ascii="Consolas" w:hAnsi="Consolas" w:cs="Times New Roman"/>
-                <w:lang w:val="en-US"/>
-              </w:rPr>
-              <w:t>”</w:t>
-            </w:r>
-            <w:r>
-              <w:rPr>
-                <w:rFonts w:ascii="Consolas" w:hAnsi="Consolas" w:cs="Times New Roman"/>
-                <w:lang w:val="en-US"/>
-              </w:rPr>
-              <w:t>fio</w:t>
-            </w:r>
-            <w:r>
-              <w:rPr>
-                <w:rFonts w:ascii="Consolas" w:hAnsi="Consolas" w:cs="Times New Roman"/>
-                <w:lang w:val="en-US"/>
-              </w:rPr>
-              <w:t>”</w:t>
-            </w:r>
-            <w:r>
-              <w:rPr>
-                <w:rFonts w:ascii="Consolas" w:hAnsi="Consolas" w:cs="Times New Roman"/>
-                <w:lang w:val="en-US"/>
-              </w:rPr>
-              <w:t>: varchar</w:t>
-            </w:r>
-            <w:r>
-              <w:rPr>
-                <w:rFonts w:ascii="Consolas" w:hAnsi="Consolas" w:cs="Times New Roman"/>
-                <w:lang w:val="en-US"/>
-              </w:rPr>
-              <w:t>,</w:t>
-            </w:r>
-          </w:p>
-          <w:p>
-            <w:pPr>
-              <w:spacing w:line="360" w:lineRule="auto"/>
-              <w:jc w:val="both"/>
-              <w:rPr>
-                <w:rFonts w:ascii="Consolas" w:hAnsi="Consolas" w:cs="Times New Roman"/>
-                <w:lang w:val="en-US"/>
-              </w:rPr>
-            </w:pPr>
-            <w:r>
-              <w:rPr>
-                <w:rFonts w:ascii="Consolas" w:hAnsi="Consolas" w:cs="Times New Roman"/>
-                <w:lang w:val="en-US"/>
-              </w:rPr>
-              <w:t>“</w:t>
-            </w:r>
-            <w:r>
-              <w:rPr>
-                <w:rFonts w:ascii="Consolas" w:hAnsi="Consolas" w:cs="Times New Roman"/>
-                <w:lang w:val="en-US"/>
-              </w:rPr>
-              <w:t>email</w:t>
-            </w:r>
-            <w:r>
-              <w:rPr>
-                <w:rFonts w:ascii="Consolas" w:hAnsi="Consolas" w:cs="Times New Roman"/>
-                <w:lang w:val="en-US"/>
-              </w:rPr>
-              <w:t>”</w:t>
-            </w:r>
-            <w:r>
-              <w:rPr>
-                <w:rFonts w:ascii="Consolas" w:hAnsi="Consolas" w:cs="Times New Roman"/>
-                <w:lang w:val="en-US"/>
-              </w:rPr>
-              <w:t>: varchar</w:t>
-            </w:r>
-            <w:r>
-              <w:rPr>
-                <w:rFonts w:ascii="Consolas" w:hAnsi="Consolas" w:cs="Times New Roman"/>
-                <w:lang w:val="en-US"/>
-              </w:rPr>
-              <w:t>, “image</w:t>
-            </w:r>
-            <w:r>
-              <w:rPr>
-                <w:rFonts w:ascii="Consolas" w:hAnsi="Consolas" w:cs="Times New Roman"/>
-                <w:lang w:val="en-US"/>
-              </w:rPr>
-              <w:t>_url</w:t>
-            </w:r>
-            <w:r>
-              <w:rPr>
-                <w:rFonts w:ascii="Consolas" w:hAnsi="Consolas" w:cs="Times New Roman"/>
-                <w:lang w:val="en-US"/>
-              </w:rPr>
-              <w:t>”</w:t>
-            </w:r>
-            <w:r>
-              <w:rPr>
-                <w:rFonts w:ascii="Consolas" w:hAnsi="Consolas" w:cs="Times New Roman"/>
-                <w:lang w:val="en-US"/>
-              </w:rPr>
-              <w:t>: varchar</w:t>
-            </w:r>
-            <w:r>
-              <w:rPr>
-                <w:rFonts w:ascii="Consolas" w:hAnsi="Consolas" w:cs="Times New Roman"/>
-                <w:lang w:val="en-US"/>
-              </w:rPr>
-              <w:t xml:space="preserve">, </w:t>
-            </w:r>
-          </w:p>
-          <w:p>
-            <w:pPr>
-              <w:spacing w:line="360" w:lineRule="auto"/>
-              <w:jc w:val="both"/>
-              <w:rPr>
-                <w:rFonts w:ascii="Consolas" w:hAnsi="Consolas" w:cs="Times New Roman"/>
-                <w:lang w:val="en-US"/>
-              </w:rPr>
-            </w:pPr>
-            <w:r>
-              <w:rPr>
-                <w:rFonts w:ascii="Consolas" w:hAnsi="Consolas" w:cs="Times New Roman"/>
-                <w:lang w:val="en-US"/>
-              </w:rPr>
-              <w:t>“</w:t>
-            </w:r>
-            <w:r>
-              <w:rPr>
-                <w:rFonts w:ascii="Consolas" w:hAnsi="Consolas" w:cs="Times New Roman"/>
-                <w:lang w:val="en-US"/>
-              </w:rPr>
-              <w:t>age</w:t>
-            </w:r>
-            <w:r>
-              <w:rPr>
-                <w:rFonts w:ascii="Consolas" w:hAnsi="Consolas" w:cs="Times New Roman"/>
-                <w:lang w:val="en-US"/>
-              </w:rPr>
-              <w:t>”</w:t>
-            </w:r>
-            <w:r>
-              <w:rPr>
-                <w:rFonts w:ascii="Consolas" w:hAnsi="Consolas" w:cs="Times New Roman"/>
-                <w:lang w:val="en-US"/>
-              </w:rPr>
-              <w:t>: integer</w:t>
-            </w:r>
-            <w:r>
-              <w:rPr>
-                <w:rFonts w:ascii="Consolas" w:hAnsi="Consolas" w:cs="Times New Roman"/>
-                <w:lang w:val="en-US"/>
-              </w:rPr>
-              <w:t xml:space="preserve">, </w:t>
-            </w:r>
-          </w:p>
-          <w:p>
-            <w:pPr>
-              <w:spacing w:line="360" w:lineRule="auto"/>
-              <w:jc w:val="both"/>
-              <w:rPr>
-                <w:rFonts w:ascii="Consolas" w:hAnsi="Consolas" w:cs="Times New Roman"/>
-                <w:lang w:val="en-US"/>
-              </w:rPr>
-            </w:pPr>
-            <w:r>
-              <w:rPr>
-                <w:rFonts w:ascii="Consolas" w:hAnsi="Consolas" w:cs="Times New Roman"/>
-                <w:lang w:val="en-US"/>
-              </w:rPr>
-              <w:t>“</w:t>
-            </w:r>
-            <w:r>
-              <w:rPr>
-                <w:rFonts w:ascii="Consolas" w:hAnsi="Consolas" w:cs="Times New Roman"/>
-                <w:lang w:val="en-US"/>
-              </w:rPr>
-              <w:t>adress</w:t>
-            </w:r>
-            <w:r>
-              <w:rPr>
-                <w:rFonts w:ascii="Consolas" w:hAnsi="Consolas" w:cs="Times New Roman"/>
-                <w:lang w:val="en-US"/>
-              </w:rPr>
-              <w:t>”</w:t>
-            </w:r>
-            <w:r>
-              <w:rPr>
-                <w:rFonts w:ascii="Consolas" w:hAnsi="Consolas" w:cs="Times New Roman"/>
-                <w:lang w:val="en-US"/>
-              </w:rPr>
-              <w:t>: varchar</w:t>
-            </w:r>
-          </w:p>
-          <w:p>
-            <w:pPr>
-              <w:spacing w:line="360" w:lineRule="auto"/>
-              <w:jc w:val="both"/>
-              <w:rPr>
-                <w:rFonts w:ascii="Consolas" w:hAnsi="Consolas" w:cs="Times New Roman"/>
-                <w:lang w:val="en-US"/>
-              </w:rPr>
-            </w:pPr>
-            <w:r>
-              <w:rPr>
-                <w:rFonts w:ascii="Consolas" w:hAnsi="Consolas" w:cs="Times New Roman"/>
-                <w:lang w:val="en-US"/>
-              </w:rPr>
-              <w:t>}</w:t>
-            </w:r>
+                <w:rFonts w:ascii="Times New Roman" w:hAnsi="Times New Roman"/>
+                <w:sz w:val="20"/>
+                <w:lang w:val="en-US"/>
+              </w:rPr>
+            </w:pPr>
+            <w:r>
+              <w:rPr>
+                <w:rFonts w:ascii="Times New Roman" w:hAnsi="Times New Roman"/>
+                <w:sz w:val="20"/>
+                <w:lang w:val="en-US"/>
+              </w:rPr>
+              <w:lastRenderedPageBreak/>
+              <w:t>jwt token</w:t>
+            </w:r>
+          </w:p>
+          <w:p>
+            <w:pPr>
+              <w:spacing w:line="360" w:lineRule="auto"/>
+              <w:jc w:val="both"/>
+              <w:rPr>
+                <w:rFonts w:ascii="Times New Roman" w:hAnsi="Times New Roman"/>
+                <w:sz w:val="20"/>
+                <w:lang w:val="en-US"/>
+              </w:rPr>
+            </w:pPr>
+            <w:proofErr w:type="spellStart"/>
+            <w:r>
+              <w:rPr>
+                <w:rFonts w:ascii="Times New Roman" w:hAnsi="Times New Roman"/>
+                <w:sz w:val="20"/>
+                <w:lang w:val="en-US"/>
+              </w:rPr>
+              <w:t>id:int</w:t>
+            </w:r>
+            <w:proofErr w:type="spellEnd"/>
           </w:p>
         </w:tc>
         <w:tc>
@@ -4218,432 +5349,21 @@
               <w:spacing w:line="360" w:lineRule="auto"/>
               <w:jc w:val="both"/>
               <w:rPr>
-                <w:rFonts w:ascii="Consolas" w:hAnsi="Consolas" w:cs="Times New Roman"/>
-                <w:lang w:val="en-US"/>
-              </w:rPr>
-            </w:pPr>
-            <w:r>
-              <w:rPr>
-                <w:rFonts w:ascii="Consolas" w:hAnsi="Consolas" w:cs="Times New Roman"/>
-                <w:lang w:val="en-US"/>
-              </w:rPr>
-              <w:t>{“</w:t>
-            </w:r>
-            <w:r>
-              <w:rPr>
-                <w:rFonts w:ascii="Consolas" w:hAnsi="Consolas" w:cs="Times New Roman"/>
-                <w:lang w:val="en-US"/>
-              </w:rPr>
-              <w:t>recipient</w:t>
-            </w:r>
-            <w:r>
-              <w:rPr>
-                <w:rFonts w:ascii="Consolas" w:hAnsi="Consolas" w:cs="Times New Roman"/>
-                <w:lang w:val="en-US"/>
-              </w:rPr>
-              <w:t>_id”</w:t>
-            </w:r>
-            <w:r>
-              <w:rPr>
-                <w:rFonts w:ascii="Consolas" w:hAnsi="Consolas" w:cs="Times New Roman"/>
-                <w:lang w:val="en-US"/>
-              </w:rPr>
-              <w:t>:integer</w:t>
-            </w:r>
-            <w:r>
-              <w:rPr>
-                <w:rFonts w:ascii="Consolas" w:hAnsi="Consolas" w:cs="Times New Roman"/>
-                <w:lang w:val="en-US"/>
-              </w:rPr>
-              <w:t xml:space="preserve">, </w:t>
-            </w:r>
-          </w:p>
-          <w:p>
-            <w:pPr>
-              <w:spacing w:line="360" w:lineRule="auto"/>
-              <w:jc w:val="both"/>
-              <w:rPr>
-                <w:rFonts w:ascii="Consolas" w:hAnsi="Consolas" w:cs="Times New Roman"/>
-                <w:lang w:val="en-US"/>
-              </w:rPr>
-            </w:pPr>
-            <w:r>
-              <w:rPr>
-                <w:rFonts w:ascii="Consolas" w:hAnsi="Consolas" w:cs="Times New Roman"/>
-                <w:lang w:val="en-US"/>
-              </w:rPr>
-              <w:t>”</w:t>
-            </w:r>
-            <w:r>
-              <w:rPr>
-                <w:rFonts w:ascii="Consolas" w:hAnsi="Consolas" w:cs="Times New Roman"/>
-                <w:lang w:val="en-US"/>
-              </w:rPr>
-              <w:t>fio</w:t>
-            </w:r>
-            <w:r>
-              <w:rPr>
-                <w:rFonts w:ascii="Consolas" w:hAnsi="Consolas" w:cs="Times New Roman"/>
-                <w:lang w:val="en-US"/>
-              </w:rPr>
-              <w:t>”</w:t>
-            </w:r>
-            <w:r>
-              <w:rPr>
-                <w:rFonts w:ascii="Consolas" w:hAnsi="Consolas" w:cs="Times New Roman"/>
-                <w:lang w:val="en-US"/>
-              </w:rPr>
-              <w:t>: varchar</w:t>
-            </w:r>
-            <w:r>
-              <w:rPr>
-                <w:rFonts w:ascii="Consolas" w:hAnsi="Consolas" w:cs="Times New Roman"/>
-                <w:lang w:val="en-US"/>
-              </w:rPr>
-              <w:t>,</w:t>
-            </w:r>
-          </w:p>
-          <w:p>
-            <w:pPr>
-              <w:spacing w:line="360" w:lineRule="auto"/>
-              <w:jc w:val="both"/>
-              <w:rPr>
-                <w:rFonts w:ascii="Consolas" w:hAnsi="Consolas" w:cs="Times New Roman"/>
-                <w:lang w:val="en-US"/>
-              </w:rPr>
-            </w:pPr>
-            <w:r>
-              <w:rPr>
-                <w:rFonts w:ascii="Consolas" w:hAnsi="Consolas" w:cs="Times New Roman"/>
-                <w:lang w:val="en-US"/>
-              </w:rPr>
-              <w:t>“</w:t>
-            </w:r>
-            <w:r>
-              <w:rPr>
-                <w:rFonts w:ascii="Consolas" w:hAnsi="Consolas" w:cs="Times New Roman"/>
-                <w:lang w:val="en-US"/>
-              </w:rPr>
-              <w:t>email</w:t>
-            </w:r>
-            <w:r>
-              <w:rPr>
-                <w:rFonts w:ascii="Consolas" w:hAnsi="Consolas" w:cs="Times New Roman"/>
-                <w:lang w:val="en-US"/>
-              </w:rPr>
-              <w:t>”</w:t>
-            </w:r>
-            <w:r>
-              <w:rPr>
-                <w:rFonts w:ascii="Consolas" w:hAnsi="Consolas" w:cs="Times New Roman"/>
-                <w:lang w:val="en-US"/>
-              </w:rPr>
-              <w:t>: varchar</w:t>
-            </w:r>
-            <w:r>
-              <w:rPr>
-                <w:rFonts w:ascii="Consolas" w:hAnsi="Consolas" w:cs="Times New Roman"/>
-                <w:lang w:val="en-US"/>
-              </w:rPr>
-              <w:t>, “image</w:t>
-            </w:r>
-            <w:r>
-              <w:rPr>
-                <w:rFonts w:ascii="Consolas" w:hAnsi="Consolas" w:cs="Times New Roman"/>
-                <w:lang w:val="en-US"/>
-              </w:rPr>
-              <w:t>_url</w:t>
-            </w:r>
-            <w:r>
-              <w:rPr>
-                <w:rFonts w:ascii="Consolas" w:hAnsi="Consolas" w:cs="Times New Roman"/>
-                <w:lang w:val="en-US"/>
-              </w:rPr>
-              <w:t>”</w:t>
-            </w:r>
-            <w:r>
-              <w:rPr>
-                <w:rFonts w:ascii="Consolas" w:hAnsi="Consolas" w:cs="Times New Roman"/>
-                <w:lang w:val="en-US"/>
-              </w:rPr>
-              <w:t>: varchar</w:t>
-            </w:r>
-            <w:r>
-              <w:rPr>
-                <w:rFonts w:ascii="Consolas" w:hAnsi="Consolas" w:cs="Times New Roman"/>
-                <w:lang w:val="en-US"/>
-              </w:rPr>
-              <w:t xml:space="preserve">, </w:t>
-            </w:r>
-          </w:p>
-          <w:p>
-            <w:pPr>
-              <w:spacing w:line="360" w:lineRule="auto"/>
-              <w:jc w:val="both"/>
-              <w:rPr>
-                <w:rFonts w:ascii="Consolas" w:hAnsi="Consolas" w:cs="Times New Roman"/>
-                <w:lang w:val="en-US"/>
-              </w:rPr>
-            </w:pPr>
-            <w:r>
-              <w:rPr>
-                <w:rFonts w:ascii="Consolas" w:hAnsi="Consolas" w:cs="Times New Roman"/>
-                <w:lang w:val="en-US"/>
-              </w:rPr>
-              <w:t>“</w:t>
-            </w:r>
-            <w:r>
-              <w:rPr>
-                <w:rFonts w:ascii="Consolas" w:hAnsi="Consolas" w:cs="Times New Roman"/>
-                <w:lang w:val="en-US"/>
-              </w:rPr>
-              <w:t>age</w:t>
-            </w:r>
-            <w:r>
-              <w:rPr>
-                <w:rFonts w:ascii="Consolas" w:hAnsi="Consolas" w:cs="Times New Roman"/>
-                <w:lang w:val="en-US"/>
-              </w:rPr>
-              <w:t>”</w:t>
-            </w:r>
-            <w:r>
-              <w:rPr>
-                <w:rFonts w:ascii="Consolas" w:hAnsi="Consolas" w:cs="Times New Roman"/>
-                <w:lang w:val="en-US"/>
-              </w:rPr>
-              <w:t>: integer</w:t>
-            </w:r>
-            <w:r>
-              <w:rPr>
-                <w:rFonts w:ascii="Consolas" w:hAnsi="Consolas" w:cs="Times New Roman"/>
-                <w:lang w:val="en-US"/>
-              </w:rPr>
-              <w:t xml:space="preserve">, </w:t>
-            </w:r>
-          </w:p>
-          <w:p>
-            <w:pPr>
-              <w:spacing w:line="360" w:lineRule="auto"/>
-              <w:jc w:val="both"/>
-              <w:rPr>
-                <w:rFonts w:ascii="Consolas" w:hAnsi="Consolas" w:cs="Times New Roman"/>
-                <w:lang w:val="en-US"/>
-              </w:rPr>
-            </w:pPr>
-            <w:r>
-              <w:rPr>
-                <w:rFonts w:ascii="Consolas" w:hAnsi="Consolas" w:cs="Times New Roman"/>
-                <w:lang w:val="en-US"/>
-              </w:rPr>
-              <w:t>“</w:t>
-            </w:r>
-            <w:r>
-              <w:rPr>
-                <w:rFonts w:ascii="Consolas" w:hAnsi="Consolas" w:cs="Times New Roman"/>
-                <w:lang w:val="en-US"/>
-              </w:rPr>
-              <w:t>adress</w:t>
-            </w:r>
-            <w:r>
-              <w:rPr>
-                <w:rFonts w:ascii="Consolas" w:hAnsi="Consolas" w:cs="Times New Roman"/>
-                <w:lang w:val="en-US"/>
-              </w:rPr>
-              <w:t>”</w:t>
-            </w:r>
-            <w:r>
-              <w:rPr>
-                <w:rFonts w:ascii="Consolas" w:hAnsi="Consolas" w:cs="Times New Roman"/>
-                <w:lang w:val="en-US"/>
-              </w:rPr>
-              <w:t>: varchar</w:t>
-            </w:r>
-            <w:r>
-              <w:rPr>
-                <w:rFonts w:ascii="Consolas" w:hAnsi="Consolas" w:cs="Times New Roman"/>
-                <w:lang w:val="en-US"/>
-              </w:rPr>
-              <w:t>}</w:t>
-            </w:r>
-          </w:p>
-        </w:tc>
-      </w:tr>
-      <w:tr>
-        <w:tc>
-          <w:tcPr>
-            <w:tcW w:w="846" w:type="dxa"/>
-          </w:tcPr>
-          <w:p>
-            <w:pPr>
-              <w:spacing w:line="360" w:lineRule="auto"/>
-              <w:jc w:val="both"/>
-              <w:rPr>
-                <w:rFonts w:ascii="Times New Roman" w:hAnsi="Times New Roman" w:cs="Times New Roman"/>
-                <w:sz w:val="28"/>
-                <w:szCs w:val="32"/>
-              </w:rPr>
-            </w:pPr>
-            <w:r>
-              <w:rPr>
-                <w:rFonts w:ascii="Times New Roman" w:hAnsi="Times New Roman" w:cs="Times New Roman"/>
-                <w:sz w:val="28"/>
-                <w:szCs w:val="32"/>
-              </w:rPr>
-              <w:t>4.1.5</w:t>
-            </w:r>
-          </w:p>
-        </w:tc>
-        <w:tc>
-          <w:tcPr>
-            <w:tcW w:w="709" w:type="dxa"/>
-          </w:tcPr>
-          <w:p>
-            <w:pPr>
-              <w:spacing w:line="360" w:lineRule="auto"/>
-              <w:jc w:val="both"/>
-              <w:rPr>
-                <w:rFonts w:ascii="Consolas" w:hAnsi="Consolas" w:cs="Times New Roman"/>
-                <w:lang w:val="en-US"/>
-              </w:rPr>
-            </w:pPr>
-            <w:r>
-              <w:rPr>
-                <w:rFonts w:ascii="Consolas" w:hAnsi="Consolas" w:cs="Times New Roman"/>
-                <w:lang w:val="en-US"/>
-              </w:rPr>
-              <w:t>DELETE</w:t>
-            </w:r>
-          </w:p>
-        </w:tc>
-        <w:tc>
-          <w:tcPr>
-            <w:tcW w:w="1984" w:type="dxa"/>
-          </w:tcPr>
-          <w:p>
-            <w:pPr>
-              <w:spacing w:line="360" w:lineRule="auto"/>
-              <w:jc w:val="both"/>
-              <w:rPr>
-                <w:rFonts w:ascii="Consolas" w:hAnsi="Consolas" w:cs="Times New Roman"/>
-                <w:lang w:val="en-US"/>
-              </w:rPr>
-            </w:pPr>
-            <w:r>
-              <w:rPr>
-                <w:rFonts w:ascii="Consolas" w:hAnsi="Consolas" w:cs="Times New Roman"/>
-                <w:lang w:val="en-US"/>
-              </w:rPr>
-              <w:t>api/ recipients</w:t>
-            </w:r>
-            <w:r>
-              <w:rPr>
-                <w:rFonts w:ascii="Consolas" w:hAnsi="Consolas" w:cs="Times New Roman"/>
-                <w:lang w:val="en-US"/>
-              </w:rPr>
-              <w:t xml:space="preserve"> /&lt;</w:t>
-            </w:r>
-            <w:r>
-              <w:rPr>
-                <w:rFonts w:ascii="Consolas" w:hAnsi="Consolas" w:cs="Times New Roman"/>
-                <w:lang w:val="en-US"/>
-              </w:rPr>
-              <w:t>recipient_</w:t>
-            </w:r>
-            <w:r>
-              <w:rPr>
-                <w:rFonts w:ascii="Consolas" w:hAnsi="Consolas" w:cs="Times New Roman"/>
-                <w:lang w:val="en-US"/>
-              </w:rPr>
-              <w:t>id&gt;/</w:t>
-            </w:r>
-          </w:p>
-        </w:tc>
-        <w:tc>
-          <w:tcPr>
-            <w:tcW w:w="2221" w:type="dxa"/>
-          </w:tcPr>
-          <w:p>
-            <w:pPr>
-              <w:spacing w:line="360" w:lineRule="auto"/>
-              <w:jc w:val="both"/>
-              <w:rPr>
-                <w:rFonts w:ascii="Consolas" w:hAnsi="Consolas" w:cs="Times New Roman"/>
-              </w:rPr>
-            </w:pPr>
-            <w:r>
-              <w:rPr>
-                <w:rFonts w:ascii="Consolas" w:hAnsi="Consolas" w:cs="Times New Roman"/>
-              </w:rPr>
-              <w:t>Меняет статус</w:t>
-            </w:r>
-            <w:r>
-              <w:rPr>
-                <w:rFonts w:ascii="Consolas" w:hAnsi="Consolas" w:cs="Times New Roman"/>
-              </w:rPr>
-              <w:t xml:space="preserve"> </w:t>
-            </w:r>
-            <w:r>
-              <w:rPr>
-                <w:rFonts w:ascii="Consolas" w:hAnsi="Consolas" w:cs="Times New Roman"/>
-              </w:rPr>
-              <w:t>получателя</w:t>
-            </w:r>
-            <w:r>
-              <w:rPr>
-                <w:rFonts w:ascii="Consolas" w:hAnsi="Consolas" w:cs="Times New Roman"/>
-              </w:rPr>
-              <w:t xml:space="preserve"> на «Удален»</w:t>
-            </w:r>
-            <w:r>
-              <w:rPr>
-                <w:rFonts w:ascii="Consolas" w:hAnsi="Consolas" w:cs="Times New Roman"/>
-              </w:rPr>
-              <w:t>. Доступно модератору</w:t>
-            </w:r>
-          </w:p>
-        </w:tc>
-        <w:tc>
-          <w:tcPr>
-            <w:tcW w:w="2126" w:type="dxa"/>
-            <w:gridSpan w:val="2"/>
-          </w:tcPr>
-          <w:p>
-            <w:pPr>
-              <w:spacing w:line="360" w:lineRule="auto"/>
-              <w:jc w:val="both"/>
-              <w:rPr>
-                <w:rFonts w:ascii="Consolas" w:hAnsi="Consolas" w:cs="Times New Roman"/>
-              </w:rPr>
-            </w:pPr>
-            <w:r>
-              <w:rPr>
                 <w:rFonts w:ascii="Times New Roman" w:hAnsi="Times New Roman"/>
                 <w:sz w:val="20"/>
-              </w:rPr>
-              <w:t>Отсутствует</w:t>
-            </w:r>
-          </w:p>
-        </w:tc>
-        <w:tc>
-          <w:tcPr>
-            <w:tcW w:w="2128" w:type="dxa"/>
-            <w:gridSpan w:val="2"/>
-          </w:tcPr>
-          <w:p>
-            <w:pPr>
-              <w:spacing w:line="360" w:lineRule="auto"/>
-              <w:jc w:val="both"/>
-              <w:rPr>
-                <w:rFonts w:ascii="Consolas" w:hAnsi="Consolas" w:cs="Times New Roman"/>
-              </w:rPr>
-            </w:pPr>
+                <w:lang w:val="en-US"/>
+              </w:rPr>
+            </w:pPr>
+            <w:proofErr w:type="spellStart"/>
             <w:r>
               <w:rPr>
                 <w:rFonts w:ascii="Times New Roman" w:hAnsi="Times New Roman"/>
                 <w:sz w:val="20"/>
-              </w:rPr>
-              <w:t>Отсутствует</w:t>
-            </w:r>
+                <w:lang w:val="en-US"/>
+              </w:rPr>
+              <w:t>recipient_count:int</w:t>
+            </w:r>
+            <w:proofErr w:type="spellEnd"/>
           </w:p>
         </w:tc>
       </w:tr>
@@ -4753,12 +5473,21 @@
                 <w:rFonts w:ascii="Consolas" w:hAnsi="Consolas" w:cs="Times New Roman"/>
               </w:rPr>
             </w:pPr>
-            <w:r>
-              <w:rPr>
-                <w:rFonts w:ascii="Consolas" w:hAnsi="Consolas" w:cs="Times New Roman"/>
-                <w:lang w:val="en-US"/>
-              </w:rPr>
-              <w:t>api/notifications</w:t>
+            <w:proofErr w:type="spellStart"/>
+            <w:r>
+              <w:rPr>
+                <w:rFonts w:ascii="Consolas" w:hAnsi="Consolas" w:cs="Times New Roman"/>
+                <w:lang w:val="en-US"/>
+              </w:rPr>
+              <w:t>api</w:t>
+            </w:r>
+            <w:proofErr w:type="spellEnd"/>
+            <w:r>
+              <w:rPr>
+                <w:rFonts w:ascii="Consolas" w:hAnsi="Consolas" w:cs="Times New Roman"/>
+                <w:lang w:val="en-US"/>
+              </w:rPr>
+              <w:t>/notifications</w:t>
             </w:r>
             <w:r>
               <w:rPr>
@@ -4790,52 +5519,28 @@
               <w:rPr>
                 <w:rFonts w:ascii="Consolas" w:hAnsi="Consolas" w:cs="Times New Roman"/>
               </w:rPr>
-              <w:t>уведомлений</w:t>
-            </w:r>
-            <w:r>
-              <w:rPr>
-                <w:rFonts w:ascii="Consolas" w:hAnsi="Consolas" w:cs="Times New Roman"/>
-              </w:rPr>
-              <w:t>.</w:t>
-            </w:r>
-            <w:r>
-              <w:rPr>
-                <w:rFonts w:ascii="Consolas" w:hAnsi="Consolas" w:cs="Times New Roman"/>
-              </w:rPr>
-              <w:t xml:space="preserve"> Возможна фильтрация уведомлений.</w:t>
-            </w:r>
-          </w:p>
-          <w:p>
-            <w:pPr>
-              <w:spacing w:line="360" w:lineRule="auto"/>
-              <w:jc w:val="both"/>
-              <w:rPr>
-                <w:rFonts w:ascii="Consolas" w:hAnsi="Consolas" w:cs="Times New Roman"/>
-              </w:rPr>
-            </w:pPr>
-            <w:r>
-              <w:rPr>
-                <w:rFonts w:ascii="Consolas" w:hAnsi="Consolas" w:cs="Times New Roman"/>
-              </w:rPr>
-              <w:t>Доступно с</w:t>
-            </w:r>
-            <w:r>
-              <w:rPr>
-                <w:rFonts w:ascii="Consolas" w:hAnsi="Consolas" w:cs="Times New Roman"/>
-              </w:rPr>
-              <w:t>отрудник</w:t>
-            </w:r>
-            <w:r>
-              <w:rPr>
-                <w:rFonts w:ascii="Consolas" w:hAnsi="Consolas" w:cs="Times New Roman"/>
-              </w:rPr>
-              <w:t>у</w:t>
-            </w:r>
-            <w:r>
-              <w:rPr>
-                <w:rFonts w:ascii="Consolas" w:hAnsi="Consolas" w:cs="Times New Roman"/>
-              </w:rPr>
-              <w:t>, модератор</w:t>
+              <w:t>уведомлений. Возможна фильтрация уведомлений.</w:t>
+            </w:r>
+          </w:p>
+          <w:p>
+            <w:pPr>
+              <w:spacing w:line="360" w:lineRule="auto"/>
+              <w:jc w:val="both"/>
+              <w:rPr>
+                <w:rFonts w:ascii="Consolas" w:hAnsi="Consolas" w:cs="Times New Roman"/>
+              </w:rPr>
+            </w:pPr>
+            <w:r>
+              <w:rPr>
+                <w:rFonts w:ascii="Consolas" w:hAnsi="Consolas" w:cs="Times New Roman"/>
+              </w:rPr>
+              <w:t xml:space="preserve">Доступно </w:t>
+            </w:r>
+            <w:r>
+              <w:rPr>
+                <w:rFonts w:ascii="Consolas" w:hAnsi="Consolas" w:cs="Times New Roman"/>
+              </w:rPr>
+              <w:t>только авторизованным пользователям</w:t>
             </w:r>
           </w:p>
         </w:tc>
@@ -4858,8 +5563,40 @@
                 <w:rFonts w:ascii="Consolas" w:hAnsi="Consolas" w:cs="Times New Roman"/>
                 <w:lang w:val="en-US"/>
               </w:rPr>
-              <w:t xml:space="preserve">Status, </w:t>
-            </w:r>
+              <w:t>jwt token</w:t>
+            </w:r>
+          </w:p>
+          <w:p>
+            <w:pPr>
+              <w:spacing w:line="360" w:lineRule="auto"/>
+              <w:jc w:val="both"/>
+              <w:rPr>
+                <w:rFonts w:ascii="Consolas" w:hAnsi="Consolas" w:cs="Times New Roman"/>
+                <w:lang w:val="en-US"/>
+              </w:rPr>
+            </w:pPr>
+            <w:r>
+              <w:rPr>
+                <w:rFonts w:ascii="Consolas" w:hAnsi="Consolas" w:cs="Times New Roman"/>
+                <w:lang w:val="en-US"/>
+              </w:rPr>
+              <w:t>Status</w:t>
+            </w:r>
+            <w:r>
+              <w:rPr>
+                <w:rFonts w:ascii="Consolas" w:hAnsi="Consolas" w:cs="Times New Roman"/>
+                <w:lang w:val="en-US"/>
+              </w:rPr>
+              <w:t>: string</w:t>
+            </w:r>
+            <w:r>
+              <w:rPr>
+                <w:rFonts w:ascii="Consolas" w:hAnsi="Consolas" w:cs="Times New Roman"/>
+                <w:lang w:val="en-US"/>
+              </w:rPr>
+              <w:t xml:space="preserve">, </w:t>
+            </w:r>
+            <w:proofErr w:type="spellStart"/>
             <w:r>
               <w:rPr>
                 <w:rFonts w:ascii="Consolas" w:hAnsi="Consolas" w:cs="Times New Roman"/>
@@ -4886,24 +5623,55 @@
                 <w:rFonts w:ascii="Consolas" w:hAnsi="Consolas" w:cs="Times New Roman"/>
                 <w:lang w:val="en-US"/>
               </w:rPr>
-              <w:t>_start,</w:t>
-            </w:r>
-          </w:p>
-          <w:p>
-            <w:pPr>
-              <w:spacing w:line="360" w:lineRule="auto"/>
-              <w:jc w:val="both"/>
-              <w:rPr>
-                <w:rFonts w:ascii="Consolas" w:hAnsi="Consolas" w:cs="Times New Roman"/>
-                <w:lang w:val="en-US"/>
-              </w:rPr>
-            </w:pPr>
+              <w:t>_start</w:t>
+            </w:r>
+            <w:proofErr w:type="spellEnd"/>
+            <w:r>
+              <w:rPr>
+                <w:rFonts w:ascii="Consolas" w:hAnsi="Consolas" w:cs="Times New Roman"/>
+                <w:lang w:val="en-US"/>
+              </w:rPr>
+              <w:t>:</w:t>
+            </w:r>
+            <w:r>
+              <w:rPr>
+                <w:rFonts w:ascii="Consolas" w:hAnsi="Consolas" w:cs="Times New Roman"/>
+                <w:lang w:val="en-US"/>
+              </w:rPr>
+              <w:t xml:space="preserve"> datetime</w:t>
+            </w:r>
+            <w:r>
+              <w:rPr>
+                <w:rFonts w:ascii="Consolas" w:hAnsi="Consolas" w:cs="Times New Roman"/>
+                <w:lang w:val="en-US"/>
+              </w:rPr>
+              <w:t>,</w:t>
+            </w:r>
+          </w:p>
+          <w:p>
+            <w:pPr>
+              <w:spacing w:line="360" w:lineRule="auto"/>
+              <w:jc w:val="both"/>
+              <w:rPr>
+                <w:rFonts w:ascii="Consolas" w:hAnsi="Consolas" w:cs="Times New Roman"/>
+                <w:lang w:val="en-US"/>
+              </w:rPr>
+            </w:pPr>
+            <w:proofErr w:type="spellStart"/>
             <w:r>
               <w:rPr>
                 <w:rFonts w:ascii="Consolas" w:hAnsi="Consolas" w:cs="Times New Roman"/>
                 <w:lang w:val="en-US"/>
               </w:rPr>
               <w:t>formation_date_end</w:t>
+            </w:r>
+            <w:proofErr w:type="spellEnd"/>
+            <w:r>
+              <w:rPr>
+                <w:rFonts w:ascii="Consolas" w:hAnsi="Consolas" w:cs="Times New Roman"/>
+                <w:lang w:val="en-US"/>
+              </w:rPr>
+              <w:t>: datetime</w:t>
             </w:r>
           </w:p>
         </w:tc>
@@ -4926,7 +5694,114 @@
                 <w:rFonts w:ascii="Consolas" w:hAnsi="Consolas" w:cs="Times New Roman"/>
                 <w:lang w:val="en-US"/>
               </w:rPr>
-              <w:t>json</w:t>
+              <w:t>{</w:t>
+            </w:r>
+          </w:p>
+          <w:p>
+            <w:pPr>
+              <w:spacing w:line="360" w:lineRule="auto"/>
+              <w:jc w:val="both"/>
+              <w:rPr>
+                <w:rFonts w:ascii="Consolas" w:hAnsi="Consolas" w:cs="Times New Roman"/>
+                <w:lang w:val="en-US"/>
+              </w:rPr>
+            </w:pPr>
+            <w:r>
+              <w:rPr>
+                <w:rFonts w:ascii="Consolas" w:hAnsi="Consolas" w:cs="Times New Roman"/>
+                <w:lang w:val="en-US"/>
+              </w:rPr>
+              <w:t>notifications:</w:t>
+            </w:r>
+          </w:p>
+          <w:p>
+            <w:pPr>
+              <w:spacing w:line="360" w:lineRule="auto"/>
+              <w:jc w:val="both"/>
+              <w:rPr>
+                <w:rFonts w:ascii="Consolas" w:hAnsi="Consolas" w:cs="Times New Roman"/>
+                <w:lang w:val="en-US"/>
+              </w:rPr>
+            </w:pPr>
+            <w:r>
+              <w:rPr>
+                <w:rFonts w:ascii="Consolas" w:hAnsi="Consolas" w:cs="Times New Roman"/>
+                <w:lang w:val="en-US"/>
+              </w:rPr>
+              <w:t>[</w:t>
+            </w:r>
+          </w:p>
+          <w:p>
+            <w:pPr>
+              <w:spacing w:line="360" w:lineRule="auto"/>
+              <w:jc w:val="both"/>
+              <w:rPr>
+                <w:rFonts w:ascii="Consolas" w:hAnsi="Consolas" w:cs="Times New Roman"/>
+                <w:lang w:val="en-US"/>
+              </w:rPr>
+            </w:pPr>
+            <w:r>
+              <w:rPr>
+                <w:rFonts w:ascii="Consolas" w:hAnsi="Consolas" w:cs="Times New Roman"/>
+                <w:lang w:val="en-US"/>
+              </w:rPr>
+              <w:t>{</w:t>
+            </w:r>
+          </w:p>
+          <w:p>
+            <w:pPr>
+              <w:spacing w:line="360" w:lineRule="auto"/>
+              <w:rPr>
+                <w:rFonts w:ascii="Consolas" w:hAnsi="Consolas" w:cs="Times New Roman"/>
+                <w:lang w:val="en-US"/>
+              </w:rPr>
+            </w:pPr>
+            <w:proofErr w:type="spellStart"/>
+            <w:r>
+              <w:rPr>
+                <w:rFonts w:ascii="Consolas" w:hAnsi="Consolas" w:cs="Times New Roman"/>
+                <w:lang w:val="en-US"/>
+              </w:rPr>
+              <w:t>uuid</w:t>
+            </w:r>
+            <w:proofErr w:type="spellEnd"/>
+            <w:r>
+              <w:rPr>
+                <w:rFonts w:ascii="Consolas" w:hAnsi="Consolas" w:cs="Times New Roman"/>
+                <w:lang w:val="en-US"/>
+              </w:rPr>
+              <w:t xml:space="preserve">: </w:t>
+            </w:r>
+            <w:r>
+              <w:rPr>
+                <w:rFonts w:ascii="Consolas" w:hAnsi="Consolas" w:cs="Times New Roman"/>
+                <w:lang w:val="en-US"/>
+              </w:rPr>
+              <w:t>int</w:t>
+            </w:r>
+            <w:r>
+              <w:rPr>
+                <w:rFonts w:ascii="Consolas" w:hAnsi="Consolas" w:cs="Times New Roman"/>
+                <w:lang w:val="en-US"/>
+              </w:rPr>
+              <w:t>,</w:t>
+            </w:r>
+          </w:p>
+          <w:p>
+            <w:pPr>
+              <w:spacing w:line="360" w:lineRule="auto"/>
+              <w:jc w:val="both"/>
+              <w:rPr>
+                <w:rFonts w:ascii="Consolas" w:hAnsi="Consolas" w:cs="Times New Roman"/>
+                <w:lang w:val="en-US"/>
+              </w:rPr>
+            </w:pPr>
+            <w:r>
+              <w:rPr>
+                <w:rFonts w:ascii="Consolas" w:hAnsi="Consolas" w:cs="Times New Roman"/>
+                <w:lang w:val="en-US"/>
+              </w:rPr>
+              <w:t>status:</w:t>
             </w:r>
             <w:r>
               <w:rPr>
@@ -4940,65 +5815,214 @@
                 <w:rFonts w:ascii="Consolas" w:hAnsi="Consolas" w:cs="Times New Roman"/>
                 <w:lang w:val="en-US"/>
               </w:rPr>
-              <w:t>[</w:t>
-            </w:r>
-            <w:r>
-              <w:rPr>
-                <w:rFonts w:ascii="Consolas" w:hAnsi="Consolas" w:cs="Times New Roman"/>
-                <w:lang w:val="en-US"/>
-              </w:rPr>
-              <w:t>{</w:t>
-            </w:r>
-          </w:p>
-          <w:p>
-            <w:pPr>
-              <w:spacing w:line="360" w:lineRule="auto"/>
-              <w:rPr>
-                <w:rFonts w:ascii="Consolas" w:hAnsi="Consolas" w:cs="Times New Roman"/>
-                <w:lang w:val="en-US"/>
-              </w:rPr>
-            </w:pPr>
-            <w:r>
-              <w:rPr>
-                <w:rFonts w:ascii="Consolas" w:hAnsi="Consolas" w:cs="Times New Roman"/>
-                <w:lang w:val="en-US"/>
-              </w:rPr>
-              <w:t>“</w:t>
-            </w:r>
-            <w:r>
-              <w:rPr>
-                <w:rFonts w:ascii="Consolas" w:hAnsi="Consolas" w:cs="Times New Roman"/>
-                <w:lang w:val="en-US"/>
-              </w:rPr>
-              <w:t>notification</w:t>
-            </w:r>
-            <w:r>
-              <w:rPr>
-                <w:rFonts w:ascii="Consolas" w:hAnsi="Consolas" w:cs="Times New Roman"/>
-                <w:lang w:val="en-US"/>
-              </w:rPr>
-              <w:t>_</w:t>
-            </w:r>
-            <w:r>
-              <w:rPr>
-                <w:rFonts w:ascii="Consolas" w:hAnsi="Consolas" w:cs="Times New Roman"/>
-                <w:lang w:val="en-US"/>
-              </w:rPr>
-              <w:t>id</w:t>
-            </w:r>
-            <w:r>
-              <w:rPr>
-                <w:rFonts w:ascii="Consolas" w:hAnsi="Consolas" w:cs="Times New Roman"/>
-                <w:lang w:val="en-US"/>
-              </w:rPr>
-              <w:t xml:space="preserve">”: </w:t>
-            </w:r>
-            <w:r>
-              <w:rPr>
-                <w:rFonts w:ascii="Consolas" w:hAnsi="Consolas" w:cs="Times New Roman"/>
-                <w:lang w:val="en-US"/>
-              </w:rPr>
-              <w:t>integer</w:t>
+              <w:t>string</w:t>
+            </w:r>
+            <w:r>
+              <w:rPr>
+                <w:rFonts w:ascii="Consolas" w:hAnsi="Consolas" w:cs="Times New Roman"/>
+                <w:lang w:val="en-US"/>
+              </w:rPr>
+              <w:t xml:space="preserve">, </w:t>
+            </w:r>
+            <w:proofErr w:type="spellStart"/>
+            <w:r>
+              <w:rPr>
+                <w:rFonts w:ascii="Consolas" w:hAnsi="Consolas" w:cs="Times New Roman"/>
+                <w:lang w:val="en-US"/>
+              </w:rPr>
+              <w:t>creation_date</w:t>
+            </w:r>
+            <w:proofErr w:type="spellEnd"/>
+            <w:r>
+              <w:rPr>
+                <w:rFonts w:ascii="Consolas" w:hAnsi="Consolas" w:cs="Times New Roman"/>
+                <w:lang w:val="en-US"/>
+              </w:rPr>
+              <w:t>:</w:t>
+            </w:r>
+            <w:r>
+              <w:rPr>
+                <w:rFonts w:ascii="Consolas" w:hAnsi="Consolas" w:cs="Times New Roman"/>
+                <w:lang w:val="en-US"/>
+              </w:rPr>
+              <w:t xml:space="preserve"> </w:t>
+            </w:r>
+            <w:r>
+              <w:rPr>
+                <w:rFonts w:ascii="Consolas" w:hAnsi="Consolas" w:cs="Times New Roman"/>
+                <w:lang w:val="en-US"/>
+              </w:rPr>
+              <w:t>timestamp</w:t>
+            </w:r>
+            <w:r>
+              <w:rPr>
+                <w:rFonts w:ascii="Consolas" w:hAnsi="Consolas" w:cs="Times New Roman"/>
+                <w:lang w:val="en-US"/>
+              </w:rPr>
+              <w:t xml:space="preserve">, </w:t>
+            </w:r>
+            <w:proofErr w:type="spellStart"/>
+            <w:r>
+              <w:rPr>
+                <w:rFonts w:ascii="Consolas" w:hAnsi="Consolas" w:cs="Times New Roman"/>
+                <w:lang w:val="en-US"/>
+              </w:rPr>
+              <w:t>formation_date</w:t>
+            </w:r>
+            <w:proofErr w:type="spellEnd"/>
+            <w:r>
+              <w:rPr>
+                <w:rFonts w:ascii="Consolas" w:hAnsi="Consolas" w:cs="Times New Roman"/>
+                <w:lang w:val="en-US"/>
+              </w:rPr>
+              <w:t>:</w:t>
+            </w:r>
+            <w:r>
+              <w:rPr>
+                <w:rFonts w:ascii="Consolas" w:hAnsi="Consolas" w:cs="Times New Roman"/>
+                <w:lang w:val="en-US"/>
+              </w:rPr>
+              <w:t xml:space="preserve"> </w:t>
+            </w:r>
+            <w:r>
+              <w:rPr>
+                <w:rFonts w:ascii="Consolas" w:hAnsi="Consolas" w:cs="Times New Roman"/>
+                <w:lang w:val="en-US"/>
+              </w:rPr>
+              <w:t>timestamp</w:t>
+            </w:r>
+            <w:r>
+              <w:rPr>
+                <w:rFonts w:ascii="Consolas" w:hAnsi="Consolas" w:cs="Times New Roman"/>
+                <w:lang w:val="en-US"/>
+              </w:rPr>
+              <w:t xml:space="preserve">, </w:t>
+            </w:r>
+            <w:proofErr w:type="spellStart"/>
+            <w:r>
+              <w:rPr>
+                <w:rFonts w:ascii="Consolas" w:hAnsi="Consolas" w:cs="Times New Roman"/>
+                <w:lang w:val="en-US"/>
+              </w:rPr>
+              <w:t>completion_date:</w:t>
+            </w:r>
+            <w:r>
+              <w:rPr>
+                <w:rFonts w:ascii="Consolas" w:hAnsi="Consolas" w:cs="Times New Roman"/>
+                <w:lang w:val="en-US"/>
+              </w:rPr>
+              <w:t>timestamp</w:t>
+            </w:r>
+            <w:proofErr w:type="spellEnd"/>
+            <w:r>
+              <w:rPr>
+                <w:rFonts w:ascii="Consolas" w:hAnsi="Consolas" w:cs="Times New Roman"/>
+                <w:lang w:val="en-US"/>
+              </w:rPr>
+              <w:t xml:space="preserve">, </w:t>
+            </w:r>
+            <w:proofErr w:type="spellStart"/>
+            <w:r>
+              <w:rPr>
+                <w:rFonts w:ascii="Consolas" w:hAnsi="Consolas" w:cs="Times New Roman"/>
+                <w:lang w:val="en-US"/>
+              </w:rPr>
+              <w:t>moderator_id</w:t>
+            </w:r>
+            <w:proofErr w:type="spellEnd"/>
+            <w:r>
+              <w:rPr>
+                <w:rFonts w:ascii="Consolas" w:hAnsi="Consolas" w:cs="Times New Roman"/>
+                <w:lang w:val="en-US"/>
+              </w:rPr>
+              <w:t>: varchar,</w:t>
+            </w:r>
+          </w:p>
+          <w:p>
+            <w:pPr>
+              <w:spacing w:line="360" w:lineRule="auto"/>
+              <w:jc w:val="both"/>
+              <w:rPr>
+                <w:rFonts w:ascii="Consolas" w:hAnsi="Consolas" w:cs="Times New Roman"/>
+                <w:lang w:val="en-US"/>
+              </w:rPr>
+            </w:pPr>
+            <w:proofErr w:type="spellStart"/>
+            <w:r>
+              <w:rPr>
+                <w:rFonts w:ascii="Consolas" w:hAnsi="Consolas" w:cs="Times New Roman"/>
+                <w:lang w:val="en-US"/>
+              </w:rPr>
+              <w:t>customer_id</w:t>
+            </w:r>
+            <w:proofErr w:type="spellEnd"/>
+            <w:r>
+              <w:rPr>
+                <w:rFonts w:ascii="Consolas" w:hAnsi="Consolas" w:cs="Times New Roman"/>
+                <w:lang w:val="en-US"/>
+              </w:rPr>
+              <w:t>: varchar,</w:t>
+            </w:r>
+            <w:r>
+              <w:rPr>
+                <w:rFonts w:ascii="Consolas" w:hAnsi="Consolas" w:cs="Times New Roman"/>
+                <w:lang w:val="en-US"/>
+              </w:rPr>
+              <w:br/>
+            </w:r>
+            <w:proofErr w:type="spellStart"/>
+            <w:r>
+              <w:rPr>
+                <w:rFonts w:ascii="Consolas" w:hAnsi="Consolas" w:cs="Times New Roman"/>
+                <w:lang w:val="en-US"/>
+              </w:rPr>
+              <w:t>notification_type</w:t>
+            </w:r>
+            <w:proofErr w:type="spellEnd"/>
+            <w:r>
+              <w:rPr>
+                <w:rFonts w:ascii="Consolas" w:hAnsi="Consolas" w:cs="Times New Roman"/>
+                <w:lang w:val="en-US"/>
+              </w:rPr>
+              <w:t>:</w:t>
+            </w:r>
+            <w:r>
+              <w:rPr>
+                <w:rFonts w:ascii="Consolas" w:hAnsi="Consolas" w:cs="Times New Roman"/>
+                <w:lang w:val="en-US"/>
+              </w:rPr>
+              <w:t xml:space="preserve"> </w:t>
+            </w:r>
+            <w:r>
+              <w:rPr>
+                <w:rFonts w:ascii="Consolas" w:hAnsi="Consolas" w:cs="Times New Roman"/>
+                <w:lang w:val="en-US"/>
+              </w:rPr>
+              <w:t>string</w:t>
+            </w:r>
+            <w:r>
+              <w:rPr>
+                <w:rFonts w:ascii="Consolas" w:hAnsi="Consolas" w:cs="Times New Roman"/>
+                <w:lang w:val="en-US"/>
+              </w:rPr>
+              <w:t xml:space="preserve"> </w:t>
+            </w:r>
+          </w:p>
+          <w:p>
+            <w:pPr>
+              <w:spacing w:line="360" w:lineRule="auto"/>
+              <w:jc w:val="both"/>
+              <w:rPr>
+                <w:rFonts w:ascii="Consolas" w:hAnsi="Consolas" w:cs="Times New Roman"/>
+                <w:lang w:val="en-US"/>
+              </w:rPr>
+            </w:pPr>
+            <w:r>
+              <w:rPr>
+                <w:rFonts w:ascii="Consolas" w:hAnsi="Consolas" w:cs="Times New Roman"/>
+                <w:lang w:val="en-US"/>
+              </w:rPr>
+              <w:t>}</w:t>
             </w:r>
             <w:r>
               <w:rPr>
@@ -5022,287 +6046,58 @@
                 <w:rFonts w:ascii="Consolas" w:hAnsi="Consolas" w:cs="Times New Roman"/>
                 <w:lang w:val="en-US"/>
               </w:rPr>
-              <w:t>“</w:t>
-            </w:r>
-            <w:r>
-              <w:rPr>
-                <w:rFonts w:ascii="Consolas" w:hAnsi="Consolas" w:cs="Times New Roman"/>
-                <w:lang w:val="en-US"/>
-              </w:rPr>
-              <w:t>status</w:t>
-            </w:r>
-            <w:r>
-              <w:rPr>
-                <w:rFonts w:ascii="Consolas" w:hAnsi="Consolas" w:cs="Times New Roman"/>
-                <w:lang w:val="en-US"/>
-              </w:rPr>
-              <w:t>”</w:t>
-            </w:r>
-            <w:r>
-              <w:rPr>
-                <w:rFonts w:ascii="Consolas" w:hAnsi="Consolas" w:cs="Times New Roman"/>
-                <w:lang w:val="en-US"/>
-              </w:rPr>
-              <w:t xml:space="preserve">: </w:t>
-            </w:r>
-            <w:r>
-              <w:rPr>
-                <w:rFonts w:ascii="Consolas" w:hAnsi="Consolas" w:cs="Times New Roman"/>
-                <w:lang w:val="en-US"/>
-              </w:rPr>
-              <w:t>varchar</w:t>
-            </w:r>
-            <w:r>
-              <w:rPr>
-                <w:rFonts w:ascii="Consolas" w:hAnsi="Consolas" w:cs="Times New Roman"/>
-                <w:lang w:val="en-US"/>
-              </w:rPr>
-              <w:t>, “</w:t>
-            </w:r>
-            <w:r>
-              <w:rPr>
-                <w:rFonts w:ascii="Consolas" w:hAnsi="Consolas" w:cs="Times New Roman"/>
-                <w:lang w:val="en-US"/>
-              </w:rPr>
-              <w:t>creation_date</w:t>
-            </w:r>
-            <w:r>
-              <w:rPr>
-                <w:rFonts w:ascii="Consolas" w:hAnsi="Consolas" w:cs="Times New Roman"/>
-                <w:lang w:val="en-US"/>
-              </w:rPr>
-              <w:t>”</w:t>
-            </w:r>
-            <w:r>
-              <w:rPr>
-                <w:rFonts w:ascii="Consolas" w:hAnsi="Consolas" w:cs="Times New Roman"/>
-                <w:lang w:val="en-US"/>
-              </w:rPr>
-              <w:t>:datetime</w:t>
-            </w:r>
-            <w:r>
-              <w:rPr>
-                <w:rFonts w:ascii="Consolas" w:hAnsi="Consolas" w:cs="Times New Roman"/>
-                <w:lang w:val="en-US"/>
-              </w:rPr>
-              <w:t>, “</w:t>
-            </w:r>
-            <w:r>
-              <w:rPr>
-                <w:rFonts w:ascii="Consolas" w:hAnsi="Consolas" w:cs="Times New Roman"/>
-                <w:lang w:val="en-US"/>
-              </w:rPr>
-              <w:t>formation_date</w:t>
-            </w:r>
-            <w:r>
-              <w:rPr>
-                <w:rFonts w:ascii="Consolas" w:hAnsi="Consolas" w:cs="Times New Roman"/>
-                <w:lang w:val="en-US"/>
-              </w:rPr>
-              <w:t>”</w:t>
-            </w:r>
-            <w:r>
-              <w:rPr>
-                <w:rFonts w:ascii="Consolas" w:hAnsi="Consolas" w:cs="Times New Roman"/>
-                <w:lang w:val="en-US"/>
-              </w:rPr>
-              <w:t>:</w:t>
-            </w:r>
-            <w:r>
-              <w:rPr>
-                <w:rFonts w:ascii="Consolas" w:hAnsi="Consolas" w:cs="Times New Roman"/>
-                <w:lang w:val="en-US"/>
-              </w:rPr>
-              <w:t>datetime</w:t>
-            </w:r>
-            <w:r>
-              <w:rPr>
-                <w:rFonts w:ascii="Consolas" w:hAnsi="Consolas" w:cs="Times New Roman"/>
-                <w:lang w:val="en-US"/>
-              </w:rPr>
-              <w:t>, “</w:t>
-            </w:r>
-            <w:r>
-              <w:rPr>
-                <w:rFonts w:ascii="Consolas" w:hAnsi="Consolas" w:cs="Times New Roman"/>
-                <w:lang w:val="en-US"/>
-              </w:rPr>
-              <w:t>completion_date</w:t>
-            </w:r>
-            <w:r>
-              <w:rPr>
-                <w:rFonts w:ascii="Consolas" w:hAnsi="Consolas" w:cs="Times New Roman"/>
-                <w:lang w:val="en-US"/>
-              </w:rPr>
-              <w:t>”</w:t>
-            </w:r>
-            <w:r>
-              <w:rPr>
-                <w:rFonts w:ascii="Consolas" w:hAnsi="Consolas" w:cs="Times New Roman"/>
-                <w:lang w:val="en-US"/>
-              </w:rPr>
-              <w:t>:</w:t>
-            </w:r>
-            <w:r>
-              <w:rPr>
-                <w:rFonts w:ascii="Consolas" w:hAnsi="Consolas" w:cs="Times New Roman"/>
-                <w:lang w:val="en-US"/>
-              </w:rPr>
-              <w:t>datetime</w:t>
-            </w:r>
-            <w:r>
-              <w:rPr>
-                <w:rFonts w:ascii="Consolas" w:hAnsi="Consolas" w:cs="Times New Roman"/>
-                <w:lang w:val="en-US"/>
-              </w:rPr>
-              <w:t>, “</w:t>
-            </w:r>
-            <w:r>
-              <w:rPr>
-                <w:rFonts w:ascii="Consolas" w:hAnsi="Consolas" w:cs="Times New Roman"/>
-                <w:lang w:val="en-US"/>
-              </w:rPr>
-              <w:t>moderator_id</w:t>
-            </w:r>
-            <w:r>
-              <w:rPr>
-                <w:rFonts w:ascii="Consolas" w:hAnsi="Consolas" w:cs="Times New Roman"/>
-                <w:lang w:val="en-US"/>
-              </w:rPr>
-              <w:t>”</w:t>
-            </w:r>
-            <w:r>
-              <w:rPr>
-                <w:rFonts w:ascii="Consolas" w:hAnsi="Consolas" w:cs="Times New Roman"/>
-                <w:lang w:val="en-US"/>
-              </w:rPr>
-              <w:t xml:space="preserve">: </w:t>
-            </w:r>
-            <w:r>
-              <w:rPr>
-                <w:rFonts w:ascii="Consolas" w:hAnsi="Consolas" w:cs="Times New Roman"/>
-                <w:lang w:val="en-US"/>
-              </w:rPr>
-              <w:t>varchar</w:t>
-            </w:r>
-            <w:r>
-              <w:rPr>
-                <w:rFonts w:ascii="Consolas" w:hAnsi="Consolas" w:cs="Times New Roman"/>
-                <w:lang w:val="en-US"/>
-              </w:rPr>
-              <w:t>,</w:t>
-            </w:r>
-          </w:p>
-          <w:p>
-            <w:pPr>
-              <w:spacing w:line="360" w:lineRule="auto"/>
-              <w:jc w:val="both"/>
-              <w:rPr>
-                <w:rFonts w:ascii="Consolas" w:hAnsi="Consolas" w:cs="Times New Roman"/>
-                <w:lang w:val="en-US"/>
-              </w:rPr>
-            </w:pPr>
-            <w:r>
-              <w:rPr>
-                <w:rFonts w:ascii="Consolas" w:hAnsi="Consolas" w:cs="Times New Roman"/>
-                <w:lang w:val="en-US"/>
-              </w:rPr>
-              <w:lastRenderedPageBreak/>
-              <w:t>“</w:t>
-            </w:r>
-            <w:r>
-              <w:rPr>
-                <w:rFonts w:ascii="Consolas" w:hAnsi="Consolas" w:cs="Times New Roman"/>
-                <w:lang w:val="en-US"/>
-              </w:rPr>
-              <w:t>customer_id</w:t>
-            </w:r>
-            <w:r>
-              <w:rPr>
-                <w:rFonts w:ascii="Consolas" w:hAnsi="Consolas" w:cs="Times New Roman"/>
-                <w:lang w:val="en-US"/>
-              </w:rPr>
-              <w:t xml:space="preserve">”: </w:t>
-            </w:r>
-            <w:r>
-              <w:rPr>
-                <w:rFonts w:ascii="Consolas" w:hAnsi="Consolas" w:cs="Times New Roman"/>
-                <w:lang w:val="en-US"/>
-              </w:rPr>
-              <w:t>varchar,</w:t>
-            </w:r>
-            <w:r>
-              <w:rPr>
-                <w:rFonts w:ascii="Consolas" w:hAnsi="Consolas" w:cs="Times New Roman"/>
-                <w:lang w:val="en-US"/>
-              </w:rPr>
-              <w:br/>
-              <w:t>“notification_type”:varchar</w:t>
-            </w:r>
+              <w:t>…</w:t>
+            </w:r>
+          </w:p>
+          <w:p>
+            <w:pPr>
+              <w:spacing w:line="360" w:lineRule="auto"/>
+              <w:jc w:val="both"/>
+              <w:rPr>
+                <w:rFonts w:ascii="Consolas" w:hAnsi="Consolas" w:cs="Times New Roman"/>
+                <w:lang w:val="en-US"/>
+              </w:rPr>
+            </w:pPr>
+            <w:r>
+              <w:rPr>
+                <w:rFonts w:ascii="Consolas" w:hAnsi="Consolas" w:cs="Times New Roman"/>
+                <w:lang w:val="en-US"/>
+              </w:rPr>
+              <w:t>{…}</w:t>
+            </w:r>
+          </w:p>
+          <w:p>
+            <w:pPr>
+              <w:spacing w:line="360" w:lineRule="auto"/>
+              <w:jc w:val="both"/>
+              <w:rPr>
+                <w:rFonts w:ascii="Consolas" w:hAnsi="Consolas" w:cs="Times New Roman"/>
+                <w:lang w:val="en-US"/>
+              </w:rPr>
+            </w:pPr>
+            <w:r>
+              <w:rPr>
+                <w:rFonts w:ascii="Consolas" w:hAnsi="Consolas" w:cs="Times New Roman"/>
+                <w:lang w:val="en-US"/>
+              </w:rPr>
+              <w:t>]</w:t>
+            </w:r>
+          </w:p>
+          <w:p>
+            <w:pPr>
+              <w:spacing w:line="360" w:lineRule="auto"/>
+              <w:jc w:val="both"/>
+              <w:rPr>
+                <w:rFonts w:ascii="Consolas" w:hAnsi="Consolas" w:cs="Times New Roman"/>
+                <w:lang w:val="en-US"/>
+              </w:rPr>
+            </w:pPr>
             <w:r>
               <w:rPr>
                 <w:rFonts w:ascii="Consolas" w:hAnsi="Consolas" w:cs="Times New Roman"/>
                 <w:lang w:val="en-US"/>
               </w:rPr>
               <w:t>}</w:t>
-            </w:r>
-            <w:r>
-              <w:rPr>
-                <w:rFonts w:ascii="Consolas" w:hAnsi="Consolas" w:cs="Times New Roman"/>
-                <w:lang w:val="en-US"/>
-              </w:rPr>
-              <w:t>,</w:t>
-            </w:r>
-          </w:p>
-          <w:p>
-            <w:pPr>
-              <w:spacing w:line="360" w:lineRule="auto"/>
-              <w:jc w:val="both"/>
-              <w:rPr>
-                <w:rFonts w:ascii="Consolas" w:hAnsi="Consolas" w:cs="Times New Roman"/>
-                <w:lang w:val="en-US"/>
-              </w:rPr>
-            </w:pPr>
-            <w:r>
-              <w:rPr>
-                <w:rFonts w:ascii="Consolas" w:hAnsi="Consolas" w:cs="Times New Roman"/>
-                <w:lang w:val="en-US"/>
-              </w:rPr>
-              <w:t>…</w:t>
-            </w:r>
-          </w:p>
-          <w:p>
-            <w:pPr>
-              <w:spacing w:line="360" w:lineRule="auto"/>
-              <w:jc w:val="both"/>
-              <w:rPr>
-                <w:rFonts w:ascii="Consolas" w:hAnsi="Consolas" w:cs="Times New Roman"/>
-                <w:lang w:val="en-US"/>
-              </w:rPr>
-            </w:pPr>
-            <w:r>
-              <w:rPr>
-                <w:rFonts w:ascii="Consolas" w:hAnsi="Consolas" w:cs="Times New Roman"/>
-                <w:lang w:val="en-US"/>
-              </w:rPr>
-              <w:t>{…}</w:t>
-            </w:r>
-          </w:p>
-          <w:p>
-            <w:pPr>
-              <w:spacing w:line="360" w:lineRule="auto"/>
-              <w:jc w:val="both"/>
-              <w:rPr>
-                <w:rFonts w:ascii="Consolas" w:hAnsi="Consolas" w:cs="Times New Roman"/>
-                <w:lang w:val="en-US"/>
-              </w:rPr>
-            </w:pPr>
-            <w:r>
-              <w:rPr>
-                <w:rFonts w:ascii="Consolas" w:hAnsi="Consolas" w:cs="Times New Roman"/>
-                <w:lang w:val="en-US"/>
-              </w:rPr>
-              <w:t>]</w:t>
             </w:r>
           </w:p>
         </w:tc>
@@ -5330,6 +6125,859 @@
                 <w:szCs w:val="32"/>
                 <w:lang w:val="en-US"/>
               </w:rPr>
+              <w:t>4.2.2</w:t>
+            </w:r>
+          </w:p>
+        </w:tc>
+        <w:tc>
+          <w:tcPr>
+            <w:tcW w:w="709" w:type="dxa"/>
+          </w:tcPr>
+          <w:p>
+            <w:pPr>
+              <w:spacing w:line="360" w:lineRule="auto"/>
+              <w:jc w:val="both"/>
+              <w:rPr>
+                <w:rFonts w:ascii="Consolas" w:hAnsi="Consolas" w:cs="Times New Roman"/>
+                <w:lang w:val="en-US"/>
+              </w:rPr>
+            </w:pPr>
+            <w:r>
+              <w:rPr>
+                <w:rFonts w:ascii="Consolas" w:hAnsi="Consolas" w:cs="Times New Roman"/>
+                <w:lang w:val="en-US"/>
+              </w:rPr>
+              <w:t>GET</w:t>
+            </w:r>
+          </w:p>
+        </w:tc>
+        <w:tc>
+          <w:tcPr>
+            <w:tcW w:w="1984" w:type="dxa"/>
+          </w:tcPr>
+          <w:p>
+            <w:pPr>
+              <w:spacing w:line="360" w:lineRule="auto"/>
+              <w:jc w:val="both"/>
+              <w:rPr>
+                <w:rFonts w:ascii="Consolas" w:hAnsi="Consolas" w:cs="Times New Roman"/>
+              </w:rPr>
+            </w:pPr>
+            <w:proofErr w:type="spellStart"/>
+            <w:r>
+              <w:rPr>
+                <w:rFonts w:ascii="Consolas" w:hAnsi="Consolas" w:cs="Times New Roman"/>
+                <w:lang w:val="en-US"/>
+              </w:rPr>
+              <w:t>api</w:t>
+            </w:r>
+            <w:proofErr w:type="spellEnd"/>
+            <w:r>
+              <w:rPr>
+                <w:rFonts w:ascii="Consolas" w:hAnsi="Consolas" w:cs="Times New Roman"/>
+              </w:rPr>
+              <w:t>/</w:t>
+            </w:r>
+            <w:r>
+              <w:rPr>
+                <w:rFonts w:ascii="Consolas" w:hAnsi="Consolas" w:cs="Times New Roman"/>
+                <w:lang w:val="en-US"/>
+              </w:rPr>
+              <w:t>notifications</w:t>
+            </w:r>
+            <w:r>
+              <w:rPr>
+                <w:rFonts w:ascii="Consolas" w:hAnsi="Consolas" w:cs="Times New Roman"/>
+              </w:rPr>
+              <w:t>/</w:t>
+            </w:r>
+            <w:r>
+              <w:rPr>
+                <w:rFonts w:ascii="Consolas" w:hAnsi="Consolas" w:cs="Times New Roman"/>
+                <w:lang w:val="en-US"/>
+              </w:rPr>
+              <w:t>&lt;</w:t>
+            </w:r>
+            <w:r>
+              <w:rPr>
+                <w:rFonts w:ascii="Consolas" w:hAnsi="Consolas" w:cs="Times New Roman"/>
+                <w:lang w:val="en-US"/>
+              </w:rPr>
+              <w:t>id</w:t>
+            </w:r>
+            <w:r>
+              <w:rPr>
+                <w:rFonts w:ascii="Consolas" w:hAnsi="Consolas" w:cs="Times New Roman"/>
+              </w:rPr>
+              <w:t>&gt;/</w:t>
+            </w:r>
+          </w:p>
+        </w:tc>
+        <w:tc>
+          <w:tcPr>
+            <w:tcW w:w="2221" w:type="dxa"/>
+          </w:tcPr>
+          <w:p>
+            <w:pPr>
+              <w:spacing w:line="360" w:lineRule="auto"/>
+              <w:jc w:val="both"/>
+              <w:rPr>
+                <w:rFonts w:ascii="Consolas" w:hAnsi="Consolas" w:cs="Times New Roman"/>
+              </w:rPr>
+            </w:pPr>
+            <w:r>
+              <w:rPr>
+                <w:rFonts w:ascii="Consolas" w:hAnsi="Consolas" w:cs="Times New Roman"/>
+              </w:rPr>
+              <w:t>Возвращает</w:t>
+            </w:r>
+            <w:r>
+              <w:rPr>
+                <w:rFonts w:ascii="Consolas" w:hAnsi="Consolas" w:cs="Times New Roman"/>
+              </w:rPr>
+              <w:t xml:space="preserve"> </w:t>
+            </w:r>
+            <w:r>
+              <w:rPr>
+                <w:rFonts w:ascii="Consolas" w:hAnsi="Consolas" w:cs="Times New Roman"/>
+              </w:rPr>
+              <w:t>информацию</w:t>
+            </w:r>
+            <w:r>
+              <w:rPr>
+                <w:rFonts w:ascii="Consolas" w:hAnsi="Consolas" w:cs="Times New Roman"/>
+              </w:rPr>
+              <w:t xml:space="preserve"> </w:t>
+            </w:r>
+            <w:r>
+              <w:rPr>
+                <w:rFonts w:ascii="Consolas" w:hAnsi="Consolas" w:cs="Times New Roman"/>
+              </w:rPr>
+              <w:t>о</w:t>
+            </w:r>
+            <w:r>
+              <w:rPr>
+                <w:rFonts w:ascii="Consolas" w:hAnsi="Consolas" w:cs="Times New Roman"/>
+              </w:rPr>
+              <w:t>б уведомлении</w:t>
+            </w:r>
+            <w:r>
+              <w:rPr>
+                <w:rFonts w:ascii="Consolas" w:hAnsi="Consolas" w:cs="Times New Roman"/>
+              </w:rPr>
+              <w:t xml:space="preserve"> </w:t>
+            </w:r>
+            <w:r>
+              <w:rPr>
+                <w:rFonts w:ascii="Consolas" w:hAnsi="Consolas" w:cs="Times New Roman"/>
+              </w:rPr>
+              <w:t>и его получателя</w:t>
+            </w:r>
+            <w:r>
+              <w:rPr>
+                <w:rFonts w:ascii="Consolas" w:hAnsi="Consolas" w:cs="Times New Roman"/>
+              </w:rPr>
+              <w:t>х</w:t>
+            </w:r>
+            <w:r>
+              <w:rPr>
+                <w:rFonts w:ascii="Consolas" w:hAnsi="Consolas" w:cs="Times New Roman"/>
+              </w:rPr>
+              <w:t xml:space="preserve">. </w:t>
+            </w:r>
+            <w:r>
+              <w:rPr>
+                <w:rFonts w:ascii="Consolas" w:hAnsi="Consolas" w:cs="Times New Roman"/>
+              </w:rPr>
+              <w:t>Доступно авторизованн</w:t>
+            </w:r>
+            <w:r>
+              <w:rPr>
+                <w:rFonts w:ascii="Consolas" w:hAnsi="Consolas" w:cs="Times New Roman"/>
+              </w:rPr>
+              <w:t>ым</w:t>
+            </w:r>
+            <w:r>
+              <w:rPr>
+                <w:rFonts w:ascii="Consolas" w:hAnsi="Consolas" w:cs="Times New Roman"/>
+              </w:rPr>
+              <w:t xml:space="preserve"> пользовател</w:t>
+            </w:r>
+            <w:r>
+              <w:rPr>
+                <w:rFonts w:ascii="Consolas" w:hAnsi="Consolas" w:cs="Times New Roman"/>
+              </w:rPr>
+              <w:t>ям</w:t>
+            </w:r>
+          </w:p>
+        </w:tc>
+        <w:tc>
+          <w:tcPr>
+            <w:tcW w:w="2126" w:type="dxa"/>
+            <w:gridSpan w:val="2"/>
+          </w:tcPr>
+          <w:p>
+            <w:pPr>
+              <w:spacing w:line="360" w:lineRule="auto"/>
+              <w:jc w:val="both"/>
+              <w:rPr>
+                <w:rFonts w:ascii="Times New Roman" w:hAnsi="Times New Roman"/>
+                <w:sz w:val="20"/>
+                <w:lang w:val="en-US"/>
+              </w:rPr>
+            </w:pPr>
+            <w:r>
+              <w:rPr>
+                <w:rFonts w:ascii="Times New Roman" w:hAnsi="Times New Roman"/>
+                <w:sz w:val="20"/>
+                <w:lang w:val="en-US"/>
+              </w:rPr>
+              <w:t>jwt token</w:t>
+            </w:r>
+          </w:p>
+          <w:p>
+            <w:pPr>
+              <w:spacing w:line="360" w:lineRule="auto"/>
+              <w:jc w:val="both"/>
+              <w:rPr>
+                <w:rFonts w:ascii="Consolas" w:hAnsi="Consolas" w:cs="Times New Roman"/>
+                <w:lang w:val="en-US"/>
+              </w:rPr>
+            </w:pPr>
+            <w:proofErr w:type="spellStart"/>
+            <w:r>
+              <w:rPr>
+                <w:rFonts w:ascii="Times New Roman" w:hAnsi="Times New Roman"/>
+                <w:sz w:val="20"/>
+                <w:lang w:val="en-US"/>
+              </w:rPr>
+              <w:t>id:int</w:t>
+            </w:r>
+            <w:proofErr w:type="spellEnd"/>
+          </w:p>
+        </w:tc>
+        <w:tc>
+          <w:tcPr>
+            <w:tcW w:w="2128" w:type="dxa"/>
+            <w:gridSpan w:val="2"/>
+          </w:tcPr>
+          <w:p>
+            <w:pPr>
+              <w:spacing w:line="360" w:lineRule="auto"/>
+              <w:jc w:val="both"/>
+              <w:rPr>
+                <w:rFonts w:ascii="Consolas" w:hAnsi="Consolas" w:cs="Times New Roman"/>
+                <w:lang w:val="en-US"/>
+              </w:rPr>
+            </w:pPr>
+            <w:r>
+              <w:rPr>
+                <w:rFonts w:ascii="Consolas" w:hAnsi="Consolas" w:cs="Times New Roman"/>
+                <w:lang w:val="en-US"/>
+              </w:rPr>
+              <w:t>{</w:t>
+            </w:r>
+          </w:p>
+          <w:p>
+            <w:pPr>
+              <w:spacing w:line="360" w:lineRule="auto"/>
+              <w:jc w:val="both"/>
+              <w:rPr>
+                <w:rFonts w:ascii="Consolas" w:hAnsi="Consolas" w:cs="Times New Roman"/>
+                <w:lang w:val="en-US"/>
+              </w:rPr>
+            </w:pPr>
+            <w:r>
+              <w:rPr>
+                <w:rFonts w:ascii="Consolas" w:hAnsi="Consolas" w:cs="Times New Roman"/>
+                <w:lang w:val="en-US"/>
+              </w:rPr>
+              <w:t>notification:</w:t>
+            </w:r>
+          </w:p>
+          <w:p>
+            <w:pPr>
+              <w:spacing w:line="360" w:lineRule="auto"/>
+              <w:jc w:val="both"/>
+              <w:rPr>
+                <w:rFonts w:ascii="Consolas" w:hAnsi="Consolas" w:cs="Times New Roman"/>
+                <w:lang w:val="en-US"/>
+              </w:rPr>
+            </w:pPr>
+            <w:r>
+              <w:rPr>
+                <w:rFonts w:ascii="Consolas" w:hAnsi="Consolas" w:cs="Times New Roman"/>
+                <w:lang w:val="en-US"/>
+              </w:rPr>
+              <w:t>{</w:t>
+            </w:r>
+          </w:p>
+          <w:p>
+            <w:pPr>
+              <w:spacing w:line="360" w:lineRule="auto"/>
+              <w:rPr>
+                <w:rFonts w:ascii="Consolas" w:hAnsi="Consolas" w:cs="Times New Roman"/>
+                <w:lang w:val="en-US"/>
+              </w:rPr>
+            </w:pPr>
+            <w:proofErr w:type="spellStart"/>
+            <w:r>
+              <w:rPr>
+                <w:rFonts w:ascii="Consolas" w:hAnsi="Consolas" w:cs="Times New Roman"/>
+                <w:lang w:val="en-US"/>
+              </w:rPr>
+              <w:t>uuid</w:t>
+            </w:r>
+            <w:proofErr w:type="spellEnd"/>
+            <w:r>
+              <w:rPr>
+                <w:rFonts w:ascii="Consolas" w:hAnsi="Consolas" w:cs="Times New Roman"/>
+                <w:lang w:val="en-US"/>
+              </w:rPr>
+              <w:t xml:space="preserve">: </w:t>
+            </w:r>
+            <w:r>
+              <w:rPr>
+                <w:rFonts w:ascii="Consolas" w:hAnsi="Consolas" w:cs="Times New Roman"/>
+                <w:lang w:val="en-US"/>
+              </w:rPr>
+              <w:t>int</w:t>
+            </w:r>
+            <w:r>
+              <w:rPr>
+                <w:rFonts w:ascii="Consolas" w:hAnsi="Consolas" w:cs="Times New Roman"/>
+                <w:lang w:val="en-US"/>
+              </w:rPr>
+              <w:t>,</w:t>
+            </w:r>
+          </w:p>
+          <w:p>
+            <w:pPr>
+              <w:spacing w:line="360" w:lineRule="auto"/>
+              <w:jc w:val="both"/>
+              <w:rPr>
+                <w:rFonts w:ascii="Consolas" w:hAnsi="Consolas" w:cs="Times New Roman"/>
+                <w:lang w:val="en-US"/>
+              </w:rPr>
+            </w:pPr>
+            <w:r>
+              <w:rPr>
+                <w:rFonts w:ascii="Consolas" w:hAnsi="Consolas" w:cs="Times New Roman"/>
+                <w:lang w:val="en-US"/>
+              </w:rPr>
+              <w:t>status: string</w:t>
+            </w:r>
+            <w:r>
+              <w:rPr>
+                <w:rFonts w:ascii="Consolas" w:hAnsi="Consolas" w:cs="Times New Roman"/>
+                <w:lang w:val="en-US"/>
+              </w:rPr>
+              <w:t xml:space="preserve">, </w:t>
+            </w:r>
+            <w:proofErr w:type="spellStart"/>
+            <w:r>
+              <w:rPr>
+                <w:rFonts w:ascii="Consolas" w:hAnsi="Consolas" w:cs="Times New Roman"/>
+                <w:lang w:val="en-US"/>
+              </w:rPr>
+              <w:t>creation_date</w:t>
+            </w:r>
+            <w:proofErr w:type="spellEnd"/>
+            <w:r>
+              <w:rPr>
+                <w:rFonts w:ascii="Consolas" w:hAnsi="Consolas" w:cs="Times New Roman"/>
+                <w:lang w:val="en-US"/>
+              </w:rPr>
+              <w:t>: timestamp</w:t>
+            </w:r>
+            <w:r>
+              <w:rPr>
+                <w:rFonts w:ascii="Consolas" w:hAnsi="Consolas" w:cs="Times New Roman"/>
+                <w:lang w:val="en-US"/>
+              </w:rPr>
+              <w:t xml:space="preserve">, </w:t>
+            </w:r>
+            <w:proofErr w:type="spellStart"/>
+            <w:r>
+              <w:rPr>
+                <w:rFonts w:ascii="Consolas" w:hAnsi="Consolas" w:cs="Times New Roman"/>
+                <w:lang w:val="en-US"/>
+              </w:rPr>
+              <w:t>formation_date</w:t>
+            </w:r>
+            <w:proofErr w:type="spellEnd"/>
+            <w:r>
+              <w:rPr>
+                <w:rFonts w:ascii="Consolas" w:hAnsi="Consolas" w:cs="Times New Roman"/>
+                <w:lang w:val="en-US"/>
+              </w:rPr>
+              <w:t xml:space="preserve">: </w:t>
+            </w:r>
+            <w:r>
+              <w:rPr>
+                <w:rFonts w:ascii="Consolas" w:hAnsi="Consolas" w:cs="Times New Roman"/>
+                <w:lang w:val="en-US"/>
+              </w:rPr>
+              <w:lastRenderedPageBreak/>
+              <w:t>timestamp</w:t>
+            </w:r>
+            <w:r>
+              <w:rPr>
+                <w:rFonts w:ascii="Consolas" w:hAnsi="Consolas" w:cs="Times New Roman"/>
+                <w:lang w:val="en-US"/>
+              </w:rPr>
+              <w:t xml:space="preserve">, </w:t>
+            </w:r>
+            <w:proofErr w:type="spellStart"/>
+            <w:r>
+              <w:rPr>
+                <w:rFonts w:ascii="Consolas" w:hAnsi="Consolas" w:cs="Times New Roman"/>
+                <w:lang w:val="en-US"/>
+              </w:rPr>
+              <w:t>completion_date:timestamp</w:t>
+            </w:r>
+            <w:proofErr w:type="spellEnd"/>
+            <w:r>
+              <w:rPr>
+                <w:rFonts w:ascii="Consolas" w:hAnsi="Consolas" w:cs="Times New Roman"/>
+                <w:lang w:val="en-US"/>
+              </w:rPr>
+              <w:t xml:space="preserve">, </w:t>
+            </w:r>
+            <w:proofErr w:type="spellStart"/>
+            <w:r>
+              <w:rPr>
+                <w:rFonts w:ascii="Consolas" w:hAnsi="Consolas" w:cs="Times New Roman"/>
+                <w:lang w:val="en-US"/>
+              </w:rPr>
+              <w:t>moderator_id</w:t>
+            </w:r>
+            <w:proofErr w:type="spellEnd"/>
+            <w:r>
+              <w:rPr>
+                <w:rFonts w:ascii="Consolas" w:hAnsi="Consolas" w:cs="Times New Roman"/>
+                <w:lang w:val="en-US"/>
+              </w:rPr>
+              <w:t>: varchar,</w:t>
+            </w:r>
+          </w:p>
+          <w:p>
+            <w:pPr>
+              <w:spacing w:line="360" w:lineRule="auto"/>
+              <w:jc w:val="both"/>
+              <w:rPr>
+                <w:rFonts w:ascii="Consolas" w:hAnsi="Consolas" w:cs="Times New Roman"/>
+                <w:lang w:val="en-US"/>
+              </w:rPr>
+            </w:pPr>
+            <w:proofErr w:type="spellStart"/>
+            <w:r>
+              <w:rPr>
+                <w:rFonts w:ascii="Consolas" w:hAnsi="Consolas" w:cs="Times New Roman"/>
+                <w:lang w:val="en-US"/>
+              </w:rPr>
+              <w:t>customer_id</w:t>
+            </w:r>
+            <w:proofErr w:type="spellEnd"/>
+            <w:r>
+              <w:rPr>
+                <w:rFonts w:ascii="Consolas" w:hAnsi="Consolas" w:cs="Times New Roman"/>
+                <w:lang w:val="en-US"/>
+              </w:rPr>
+              <w:t>: varchar,</w:t>
+            </w:r>
+            <w:r>
+              <w:rPr>
+                <w:rFonts w:ascii="Consolas" w:hAnsi="Consolas" w:cs="Times New Roman"/>
+                <w:lang w:val="en-US"/>
+              </w:rPr>
+              <w:br/>
+            </w:r>
+            <w:proofErr w:type="spellStart"/>
+            <w:r>
+              <w:rPr>
+                <w:rFonts w:ascii="Consolas" w:hAnsi="Consolas" w:cs="Times New Roman"/>
+                <w:lang w:val="en-US"/>
+              </w:rPr>
+              <w:t>notification_type</w:t>
+            </w:r>
+            <w:proofErr w:type="spellEnd"/>
+            <w:r>
+              <w:rPr>
+                <w:rFonts w:ascii="Consolas" w:hAnsi="Consolas" w:cs="Times New Roman"/>
+                <w:lang w:val="en-US"/>
+              </w:rPr>
+              <w:t>: string</w:t>
+            </w:r>
+            <w:r>
+              <w:rPr>
+                <w:rFonts w:ascii="Consolas" w:hAnsi="Consolas" w:cs="Times New Roman"/>
+                <w:lang w:val="en-US"/>
+              </w:rPr>
+              <w:t xml:space="preserve"> </w:t>
+            </w:r>
+          </w:p>
+          <w:p>
+            <w:pPr>
+              <w:spacing w:line="360" w:lineRule="auto"/>
+              <w:jc w:val="both"/>
+              <w:rPr>
+                <w:rFonts w:ascii="Consolas" w:hAnsi="Consolas" w:cs="Times New Roman"/>
+                <w:lang w:val="en-US"/>
+              </w:rPr>
+            </w:pPr>
+            <w:r>
+              <w:rPr>
+                <w:rFonts w:ascii="Consolas" w:hAnsi="Consolas" w:cs="Times New Roman"/>
+                <w:lang w:val="en-US"/>
+              </w:rPr>
+              <w:t>}</w:t>
+            </w:r>
+          </w:p>
+          <w:p>
+            <w:pPr>
+              <w:spacing w:line="360" w:lineRule="auto"/>
+              <w:jc w:val="both"/>
+              <w:rPr>
+                <w:rFonts w:ascii="Consolas" w:hAnsi="Consolas" w:cs="Times New Roman"/>
+                <w:lang w:val="en-US"/>
+              </w:rPr>
+            </w:pPr>
+            <w:r>
+              <w:rPr>
+                <w:rFonts w:ascii="Consolas" w:hAnsi="Consolas" w:cs="Times New Roman"/>
+                <w:lang w:val="en-US"/>
+              </w:rPr>
+              <w:t>recipients:</w:t>
+            </w:r>
+          </w:p>
+          <w:p>
+            <w:pPr>
+              <w:spacing w:line="360" w:lineRule="auto"/>
+              <w:jc w:val="both"/>
+              <w:rPr>
+                <w:rFonts w:ascii="Consolas" w:hAnsi="Consolas" w:cs="Times New Roman"/>
+                <w:lang w:val="en-US"/>
+              </w:rPr>
+            </w:pPr>
+            <w:r>
+              <w:rPr>
+                <w:rFonts w:ascii="Consolas" w:hAnsi="Consolas" w:cs="Times New Roman"/>
+                <w:lang w:val="en-US"/>
+              </w:rPr>
+              <w:t>[</w:t>
+            </w:r>
+          </w:p>
+          <w:p>
+            <w:pPr>
+              <w:spacing w:line="360" w:lineRule="auto"/>
+              <w:jc w:val="both"/>
+              <w:rPr>
+                <w:rFonts w:ascii="Consolas" w:hAnsi="Consolas" w:cs="Times New Roman"/>
+                <w:lang w:val="en-US"/>
+              </w:rPr>
+            </w:pPr>
+            <w:r>
+              <w:rPr>
+                <w:rFonts w:ascii="Consolas" w:hAnsi="Consolas" w:cs="Times New Roman"/>
+                <w:lang w:val="en-US"/>
+              </w:rPr>
+              <w:t>{</w:t>
+            </w:r>
+          </w:p>
+          <w:p>
+            <w:pPr>
+              <w:spacing w:line="360" w:lineRule="auto"/>
+              <w:jc w:val="both"/>
+              <w:rPr>
+                <w:rFonts w:ascii="Consolas" w:hAnsi="Consolas" w:cs="Times New Roman"/>
+                <w:lang w:val="en-US"/>
+              </w:rPr>
+            </w:pPr>
+            <w:proofErr w:type="spellStart"/>
+            <w:r>
+              <w:rPr>
+                <w:rFonts w:ascii="Consolas" w:hAnsi="Consolas" w:cs="Times New Roman"/>
+                <w:lang w:val="en-US"/>
+              </w:rPr>
+              <w:t>recipient</w:t>
+            </w:r>
+            <w:r>
+              <w:rPr>
+                <w:rFonts w:ascii="Consolas" w:hAnsi="Consolas" w:cs="Times New Roman"/>
+                <w:lang w:val="en-US"/>
+              </w:rPr>
+              <w:t>_id</w:t>
+            </w:r>
+            <w:r>
+              <w:rPr>
+                <w:rFonts w:ascii="Consolas" w:hAnsi="Consolas" w:cs="Times New Roman"/>
+                <w:lang w:val="en-US"/>
+              </w:rPr>
+              <w:t>:int</w:t>
+            </w:r>
+            <w:proofErr w:type="spellEnd"/>
+            <w:r>
+              <w:rPr>
+                <w:rFonts w:ascii="Consolas" w:hAnsi="Consolas" w:cs="Times New Roman"/>
+                <w:lang w:val="en-US"/>
+              </w:rPr>
+              <w:t xml:space="preserve">, </w:t>
+            </w:r>
+          </w:p>
+          <w:p>
+            <w:pPr>
+              <w:spacing w:line="360" w:lineRule="auto"/>
+              <w:jc w:val="both"/>
+              <w:rPr>
+                <w:rFonts w:ascii="Consolas" w:hAnsi="Consolas" w:cs="Times New Roman"/>
+                <w:lang w:val="en-US"/>
+              </w:rPr>
+            </w:pPr>
+            <w:proofErr w:type="spellStart"/>
+            <w:r>
+              <w:rPr>
+                <w:rFonts w:ascii="Consolas" w:hAnsi="Consolas" w:cs="Times New Roman"/>
+                <w:lang w:val="en-US"/>
+              </w:rPr>
+              <w:t>fio</w:t>
+            </w:r>
+            <w:proofErr w:type="spellEnd"/>
+            <w:r>
+              <w:rPr>
+                <w:rFonts w:ascii="Consolas" w:hAnsi="Consolas" w:cs="Times New Roman"/>
+                <w:lang w:val="en-US"/>
+              </w:rPr>
+              <w:t>: string</w:t>
+            </w:r>
+            <w:r>
+              <w:rPr>
+                <w:rFonts w:ascii="Consolas" w:hAnsi="Consolas" w:cs="Times New Roman"/>
+                <w:lang w:val="en-US"/>
+              </w:rPr>
+              <w:t>,</w:t>
+            </w:r>
+          </w:p>
+          <w:p>
+            <w:pPr>
+              <w:spacing w:line="360" w:lineRule="auto"/>
+              <w:jc w:val="both"/>
+              <w:rPr>
+                <w:rFonts w:ascii="Consolas" w:hAnsi="Consolas" w:cs="Times New Roman"/>
+                <w:lang w:val="en-US"/>
+              </w:rPr>
+            </w:pPr>
+            <w:r>
+              <w:rPr>
+                <w:rFonts w:ascii="Consolas" w:hAnsi="Consolas" w:cs="Times New Roman"/>
+                <w:lang w:val="en-US"/>
+              </w:rPr>
+              <w:t>email: string</w:t>
+            </w:r>
+            <w:r>
+              <w:rPr>
+                <w:rFonts w:ascii="Consolas" w:hAnsi="Consolas" w:cs="Times New Roman"/>
+                <w:lang w:val="en-US"/>
+              </w:rPr>
+              <w:t xml:space="preserve">, </w:t>
+            </w:r>
+            <w:proofErr w:type="spellStart"/>
+            <w:r>
+              <w:rPr>
+                <w:rFonts w:ascii="Consolas" w:hAnsi="Consolas" w:cs="Times New Roman"/>
+                <w:lang w:val="en-US"/>
+              </w:rPr>
+              <w:t>image</w:t>
+            </w:r>
+            <w:r>
+              <w:rPr>
+                <w:rFonts w:ascii="Consolas" w:hAnsi="Consolas" w:cs="Times New Roman"/>
+                <w:lang w:val="en-US"/>
+              </w:rPr>
+              <w:t>_url</w:t>
+            </w:r>
+            <w:proofErr w:type="spellEnd"/>
+            <w:r>
+              <w:rPr>
+                <w:rFonts w:ascii="Consolas" w:hAnsi="Consolas" w:cs="Times New Roman"/>
+                <w:lang w:val="en-US"/>
+              </w:rPr>
+              <w:t>: varchar</w:t>
+            </w:r>
+            <w:r>
+              <w:rPr>
+                <w:rFonts w:ascii="Consolas" w:hAnsi="Consolas" w:cs="Times New Roman"/>
+                <w:lang w:val="en-US"/>
+              </w:rPr>
+              <w:t xml:space="preserve">, </w:t>
+            </w:r>
+          </w:p>
+          <w:p>
+            <w:pPr>
+              <w:spacing w:line="360" w:lineRule="auto"/>
+              <w:jc w:val="both"/>
+              <w:rPr>
+                <w:rFonts w:ascii="Consolas" w:hAnsi="Consolas" w:cs="Times New Roman"/>
+                <w:lang w:val="en-US"/>
+              </w:rPr>
+            </w:pPr>
+            <w:r>
+              <w:rPr>
+                <w:rFonts w:ascii="Consolas" w:hAnsi="Consolas" w:cs="Times New Roman"/>
+                <w:lang w:val="en-US"/>
+              </w:rPr>
+              <w:t>age: int</w:t>
+            </w:r>
+            <w:r>
+              <w:rPr>
+                <w:rFonts w:ascii="Consolas" w:hAnsi="Consolas" w:cs="Times New Roman"/>
+                <w:lang w:val="en-US"/>
+              </w:rPr>
+              <w:t xml:space="preserve">, </w:t>
+            </w:r>
+          </w:p>
+          <w:p>
+            <w:pPr>
+              <w:spacing w:line="360" w:lineRule="auto"/>
+              <w:jc w:val="both"/>
+              <w:rPr>
+                <w:rFonts w:ascii="Consolas" w:hAnsi="Consolas" w:cs="Times New Roman"/>
+                <w:lang w:val="en-US"/>
+              </w:rPr>
+            </w:pPr>
+            <w:proofErr w:type="spellStart"/>
+            <w:r>
+              <w:rPr>
+                <w:rFonts w:ascii="Consolas" w:hAnsi="Consolas" w:cs="Times New Roman"/>
+                <w:lang w:val="en-US"/>
+              </w:rPr>
+              <w:t>adress</w:t>
+            </w:r>
+            <w:proofErr w:type="spellEnd"/>
+            <w:r>
+              <w:rPr>
+                <w:rFonts w:ascii="Consolas" w:hAnsi="Consolas" w:cs="Times New Roman"/>
+                <w:lang w:val="en-US"/>
+              </w:rPr>
+              <w:t>: string</w:t>
+            </w:r>
+          </w:p>
+          <w:p>
+            <w:pPr>
+              <w:spacing w:line="360" w:lineRule="auto"/>
+              <w:jc w:val="both"/>
+              <w:rPr>
+                <w:rFonts w:ascii="Consolas" w:hAnsi="Consolas" w:cs="Times New Roman"/>
+                <w:lang w:val="en-US"/>
+              </w:rPr>
+            </w:pPr>
+            <w:r>
+              <w:rPr>
+                <w:rFonts w:ascii="Consolas" w:hAnsi="Consolas" w:cs="Times New Roman"/>
+                <w:lang w:val="en-US"/>
+              </w:rPr>
+              <w:t>}</w:t>
+            </w:r>
+            <w:r>
+              <w:rPr>
+                <w:rFonts w:ascii="Consolas" w:hAnsi="Consolas" w:cs="Times New Roman"/>
+                <w:lang w:val="en-US"/>
+              </w:rPr>
+              <w:t>,</w:t>
+            </w:r>
+          </w:p>
+          <w:p>
+            <w:pPr>
+              <w:spacing w:line="360" w:lineRule="auto"/>
+              <w:jc w:val="both"/>
+              <w:rPr>
+                <w:rFonts w:ascii="Consolas" w:hAnsi="Consolas" w:cs="Times New Roman"/>
+                <w:lang w:val="en-US"/>
+              </w:rPr>
+            </w:pPr>
+            <w:r>
+              <w:rPr>
+                <w:rFonts w:ascii="Consolas" w:hAnsi="Consolas" w:cs="Times New Roman"/>
+                <w:lang w:val="en-US"/>
+              </w:rPr>
+              <w:t>…</w:t>
+            </w:r>
+          </w:p>
+          <w:p>
+            <w:pPr>
+              <w:spacing w:line="360" w:lineRule="auto"/>
+              <w:jc w:val="both"/>
+              <w:rPr>
+                <w:rFonts w:ascii="Consolas" w:hAnsi="Consolas" w:cs="Times New Roman"/>
+                <w:lang w:val="en-US"/>
+              </w:rPr>
+            </w:pPr>
+            <w:r>
+              <w:rPr>
+                <w:rFonts w:ascii="Consolas" w:hAnsi="Consolas" w:cs="Times New Roman"/>
+                <w:lang w:val="en-US"/>
+              </w:rPr>
+              <w:t>{…}</w:t>
+            </w:r>
+          </w:p>
+          <w:p>
+            <w:pPr>
+              <w:spacing w:line="360" w:lineRule="auto"/>
+              <w:jc w:val="both"/>
+              <w:rPr>
+                <w:rFonts w:ascii="Consolas" w:hAnsi="Consolas" w:cs="Times New Roman"/>
+                <w:lang w:val="en-US"/>
+              </w:rPr>
+            </w:pPr>
+            <w:r>
+              <w:rPr>
+                <w:rFonts w:ascii="Consolas" w:hAnsi="Consolas" w:cs="Times New Roman"/>
+                <w:lang w:val="en-US"/>
+              </w:rPr>
+              <w:t>]</w:t>
+            </w:r>
+          </w:p>
+          <w:p>
+            <w:pPr>
+              <w:spacing w:line="360" w:lineRule="auto"/>
+              <w:jc w:val="both"/>
+              <w:rPr>
+                <w:rFonts w:ascii="Consolas" w:hAnsi="Consolas" w:cs="Times New Roman"/>
+                <w:lang w:val="en-US"/>
+              </w:rPr>
+            </w:pPr>
+            <w:r>
+              <w:rPr>
+                <w:rFonts w:ascii="Consolas" w:hAnsi="Consolas" w:cs="Times New Roman"/>
+                <w:lang w:val="en-US"/>
+              </w:rPr>
+              <w:t>}</w:t>
+            </w:r>
+          </w:p>
+        </w:tc>
+      </w:tr>
+      <w:tr>
+        <w:tc>
+          <w:tcPr>
+            <w:tcW w:w="846" w:type="dxa"/>
+          </w:tcPr>
+          <w:p>
+            <w:pPr>
+              <w:spacing w:line="360" w:lineRule="auto"/>
+              <w:jc w:val="both"/>
+              <w:rPr>
+                <w:rFonts w:ascii="Times New Roman" w:hAnsi="Times New Roman" w:cs="Times New Roman"/>
+                <w:sz w:val="28"/>
+                <w:szCs w:val="32"/>
+                <w:lang w:val="en-US"/>
+              </w:rPr>
+            </w:pPr>
+            <w:r>
+              <w:rPr>
+                <w:rFonts w:ascii="Times New Roman" w:hAnsi="Times New Roman" w:cs="Times New Roman"/>
+                <w:sz w:val="28"/>
+                <w:szCs w:val="32"/>
+              </w:rPr>
               <w:lastRenderedPageBreak/>
               <w:t>4.2.2</w:t>
             </w:r>
@@ -5353,7 +7001,7 @@
                 <w:rFonts w:ascii="Consolas" w:hAnsi="Consolas" w:cs="Times New Roman"/>
                 <w:lang w:val="en-US"/>
               </w:rPr>
-              <w:t>GET</w:t>
+              <w:t>PUT</w:t>
             </w:r>
           </w:p>
         </w:tc>
@@ -5367,8 +7015,10 @@
               <w:jc w:val="both"/>
               <w:rPr>
                 <w:rFonts w:ascii="Consolas" w:hAnsi="Consolas" w:cs="Times New Roman"/>
-              </w:rPr>
-            </w:pPr>
+                <w:lang w:val="en-US"/>
+              </w:rPr>
+            </w:pPr>
+            <w:proofErr w:type="spellStart"/>
             <w:r>
               <w:rPr>
                 <w:rFonts w:ascii="Consolas" w:hAnsi="Consolas" w:cs="Times New Roman"/>
@@ -5376,50 +7026,20 @@
               </w:rPr>
               <w:t>api</w:t>
             </w:r>
-            <w:r>
-              <w:rPr>
-                <w:rFonts w:ascii="Consolas" w:hAnsi="Consolas" w:cs="Times New Roman"/>
-              </w:rPr>
-              <w:t xml:space="preserve">/ </w:t>
-            </w:r>
-            <w:r>
-              <w:rPr>
-                <w:rFonts w:ascii="Consolas" w:hAnsi="Consolas" w:cs="Times New Roman"/>
-                <w:lang w:val="en-US"/>
-              </w:rPr>
-              <w:t>notifications</w:t>
-            </w:r>
-            <w:r>
-              <w:rPr>
-                <w:rFonts w:ascii="Consolas" w:hAnsi="Consolas" w:cs="Times New Roman"/>
-              </w:rPr>
-              <w:t>/</w:t>
-            </w:r>
-            <w:r>
-              <w:rPr>
-                <w:rFonts w:ascii="Consolas" w:hAnsi="Consolas" w:cs="Times New Roman"/>
-                <w:lang w:val="en-US"/>
-              </w:rPr>
-              <w:t>notification</w:t>
-            </w:r>
-            <w:r>
-              <w:rPr>
-                <w:rFonts w:ascii="Consolas" w:hAnsi="Consolas" w:cs="Times New Roman"/>
-              </w:rPr>
-              <w:t>_</w:t>
-            </w:r>
-            <w:r>
-              <w:rPr>
-                <w:rFonts w:ascii="Consolas" w:hAnsi="Consolas" w:cs="Times New Roman"/>
-                <w:lang w:val="en-US"/>
-              </w:rPr>
-              <w:t>id</w:t>
-            </w:r>
-            <w:r>
-              <w:rPr>
-                <w:rFonts w:ascii="Consolas" w:hAnsi="Consolas" w:cs="Times New Roman"/>
-              </w:rPr>
-              <w:t>&gt;/</w:t>
+            <w:proofErr w:type="spellEnd"/>
+            <w:r>
+              <w:rPr>
+                <w:rFonts w:ascii="Consolas" w:hAnsi="Consolas" w:cs="Times New Roman"/>
+                <w:lang w:val="en-US"/>
+              </w:rPr>
+              <w:t>/notifications</w:t>
+            </w:r>
+            <w:r>
+              <w:rPr>
+                <w:rFonts w:ascii="Consolas" w:hAnsi="Consolas" w:cs="Times New Roman"/>
+                <w:lang w:val="en-US"/>
+              </w:rPr>
+              <w:t>/&lt;id&gt;/</w:t>
             </w:r>
           </w:p>
         </w:tc>
@@ -5439,7 +7059,7 @@
               <w:rPr>
                 <w:rFonts w:ascii="Consolas" w:hAnsi="Consolas" w:cs="Times New Roman"/>
               </w:rPr>
-              <w:t>Возвращает</w:t>
+              <w:t>Обновление</w:t>
             </w:r>
             <w:r>
               <w:rPr>
@@ -5451,7 +7071,7 @@
               <w:rPr>
                 <w:rFonts w:ascii="Consolas" w:hAnsi="Consolas" w:cs="Times New Roman"/>
               </w:rPr>
-              <w:t>информацию</w:t>
+              <w:t>информации</w:t>
             </w:r>
             <w:r>
               <w:rPr>
@@ -5463,31 +7083,25 @@
               <w:rPr>
                 <w:rFonts w:ascii="Consolas" w:hAnsi="Consolas" w:cs="Times New Roman"/>
               </w:rPr>
-              <w:t>о</w:t>
-            </w:r>
-            <w:r>
-              <w:rPr>
-                <w:rFonts w:ascii="Consolas" w:hAnsi="Consolas" w:cs="Times New Roman"/>
-              </w:rPr>
-              <w:t xml:space="preserve">б уведомлении. </w:t>
-            </w:r>
-            <w:r>
-              <w:rPr>
-                <w:rFonts w:ascii="Consolas" w:hAnsi="Consolas" w:cs="Times New Roman"/>
-              </w:rPr>
-              <w:t>Доступно авторизованному пользователю</w:t>
-            </w:r>
-            <w:r>
-              <w:rPr>
-                <w:rFonts w:ascii="Consolas" w:hAnsi="Consolas" w:cs="Times New Roman"/>
-              </w:rPr>
-              <w:t xml:space="preserve">, </w:t>
-            </w:r>
-            <w:r>
-              <w:rPr>
-                <w:rFonts w:ascii="Consolas" w:hAnsi="Consolas" w:cs="Times New Roman"/>
-              </w:rPr>
-              <w:t>модератору</w:t>
+              <w:t>об уведомлении</w:t>
+            </w:r>
+            <w:r>
+              <w:rPr>
+                <w:rFonts w:ascii="Consolas" w:hAnsi="Consolas" w:cs="Times New Roman"/>
+              </w:rPr>
+              <w:t xml:space="preserve">. </w:t>
+            </w:r>
+            <w:r>
+              <w:rPr>
+                <w:rFonts w:ascii="Consolas" w:hAnsi="Consolas" w:cs="Times New Roman"/>
+              </w:rPr>
+              <w:t>Доступно авторизованн</w:t>
+            </w:r>
+            <w:r>
+              <w:rPr>
+                <w:rFonts w:ascii="Consolas" w:hAnsi="Consolas" w:cs="Times New Roman"/>
+              </w:rPr>
+              <w:t>ым пользователям</w:t>
             </w:r>
           </w:p>
         </w:tc>
@@ -5502,15 +7116,495 @@
               <w:jc w:val="both"/>
               <w:rPr>
                 <w:rFonts w:ascii="Consolas" w:hAnsi="Consolas" w:cs="Times New Roman"/>
-              </w:rPr>
-            </w:pPr>
-            <w:r>
+                <w:lang w:val="en-US"/>
+              </w:rPr>
+            </w:pPr>
+            <w:r>
+              <w:rPr>
+                <w:rFonts w:ascii="Consolas" w:hAnsi="Consolas" w:cs="Times New Roman"/>
+                <w:lang w:val="en-US"/>
+              </w:rPr>
+              <w:t>{</w:t>
+            </w:r>
+            <w:r>
+              <w:rPr>
+                <w:rFonts w:ascii="Consolas" w:hAnsi="Consolas" w:cs="Times New Roman"/>
+                <w:lang w:val="en-US"/>
+              </w:rPr>
+              <w:t xml:space="preserve"> </w:t>
+            </w:r>
+            <w:proofErr w:type="spellStart"/>
+            <w:r>
+              <w:rPr>
+                <w:rFonts w:ascii="Consolas" w:hAnsi="Consolas" w:cs="Times New Roman"/>
+                <w:lang w:val="en-US"/>
+              </w:rPr>
+              <w:t>notification_type:</w:t>
+            </w:r>
+            <w:r>
+              <w:rPr>
+                <w:rFonts w:ascii="Consolas" w:hAnsi="Consolas" w:cs="Times New Roman"/>
+                <w:lang w:val="en-US"/>
+              </w:rPr>
+              <w:t>string</w:t>
+            </w:r>
+            <w:proofErr w:type="spellEnd"/>
+          </w:p>
+          <w:p>
+            <w:pPr>
+              <w:spacing w:line="360" w:lineRule="auto"/>
+              <w:jc w:val="both"/>
+              <w:rPr>
+                <w:rFonts w:ascii="Consolas" w:hAnsi="Consolas" w:cs="Times New Roman"/>
+                <w:lang w:val="en-US"/>
+              </w:rPr>
+            </w:pPr>
+            <w:r>
+              <w:rPr>
+                <w:rFonts w:ascii="Consolas" w:hAnsi="Consolas" w:cs="Times New Roman"/>
+                <w:lang w:val="en-US"/>
+              </w:rPr>
+              <w:t>}</w:t>
+            </w:r>
+          </w:p>
+        </w:tc>
+        <w:tc>
+          <w:tcPr>
+            <w:tcW w:w="2128" w:type="dxa"/>
+            <w:gridSpan w:val="2"/>
+          </w:tcPr>
+          <w:p>
+            <w:pPr>
+              <w:spacing w:line="360" w:lineRule="auto"/>
+              <w:jc w:val="both"/>
+              <w:rPr>
+                <w:rFonts w:ascii="Consolas" w:hAnsi="Consolas" w:cs="Times New Roman"/>
+                <w:lang w:val="en-US"/>
+              </w:rPr>
+            </w:pPr>
+            <w:r>
+              <w:rPr>
+                <w:rFonts w:ascii="Consolas" w:hAnsi="Consolas" w:cs="Times New Roman"/>
+                <w:lang w:val="en-US"/>
+              </w:rPr>
+              <w:t>{</w:t>
+            </w:r>
+          </w:p>
+          <w:p>
+            <w:pPr>
+              <w:spacing w:line="360" w:lineRule="auto"/>
+              <w:rPr>
+                <w:rFonts w:ascii="Consolas" w:hAnsi="Consolas" w:cs="Times New Roman"/>
+                <w:lang w:val="en-US"/>
+              </w:rPr>
+            </w:pPr>
+            <w:proofErr w:type="spellStart"/>
+            <w:r>
+              <w:rPr>
+                <w:rFonts w:ascii="Consolas" w:hAnsi="Consolas" w:cs="Times New Roman"/>
+                <w:lang w:val="en-US"/>
+              </w:rPr>
+              <w:t>uuid</w:t>
+            </w:r>
+            <w:proofErr w:type="spellEnd"/>
+            <w:r>
+              <w:rPr>
+                <w:rFonts w:ascii="Consolas" w:hAnsi="Consolas" w:cs="Times New Roman"/>
+                <w:lang w:val="en-US"/>
+              </w:rPr>
+              <w:t xml:space="preserve">: </w:t>
+            </w:r>
+            <w:r>
+              <w:rPr>
+                <w:rFonts w:ascii="Consolas" w:hAnsi="Consolas" w:cs="Times New Roman"/>
+                <w:lang w:val="en-US"/>
+              </w:rPr>
+              <w:t>int</w:t>
+            </w:r>
+            <w:r>
+              <w:rPr>
+                <w:rFonts w:ascii="Consolas" w:hAnsi="Consolas" w:cs="Times New Roman"/>
+                <w:lang w:val="en-US"/>
+              </w:rPr>
+              <w:t>,</w:t>
+            </w:r>
+          </w:p>
+          <w:p>
+            <w:pPr>
+              <w:spacing w:line="360" w:lineRule="auto"/>
+              <w:jc w:val="both"/>
+              <w:rPr>
+                <w:rFonts w:ascii="Consolas" w:hAnsi="Consolas" w:cs="Times New Roman"/>
+                <w:lang w:val="en-US"/>
+              </w:rPr>
+            </w:pPr>
+            <w:r>
+              <w:rPr>
+                <w:rFonts w:ascii="Consolas" w:hAnsi="Consolas" w:cs="Times New Roman"/>
+                <w:lang w:val="en-US"/>
+              </w:rPr>
+              <w:t>status: string</w:t>
+            </w:r>
+            <w:r>
+              <w:rPr>
+                <w:rFonts w:ascii="Consolas" w:hAnsi="Consolas" w:cs="Times New Roman"/>
+                <w:lang w:val="en-US"/>
+              </w:rPr>
+              <w:t xml:space="preserve">, </w:t>
+            </w:r>
+            <w:proofErr w:type="spellStart"/>
+            <w:r>
+              <w:rPr>
+                <w:rFonts w:ascii="Consolas" w:hAnsi="Consolas" w:cs="Times New Roman"/>
+                <w:lang w:val="en-US"/>
+              </w:rPr>
+              <w:t>creation_date</w:t>
+            </w:r>
+            <w:proofErr w:type="spellEnd"/>
+            <w:r>
+              <w:rPr>
+                <w:rFonts w:ascii="Consolas" w:hAnsi="Consolas" w:cs="Times New Roman"/>
+                <w:lang w:val="en-US"/>
+              </w:rPr>
+              <w:t>: timestamp</w:t>
+            </w:r>
+            <w:r>
+              <w:rPr>
+                <w:rFonts w:ascii="Consolas" w:hAnsi="Consolas" w:cs="Times New Roman"/>
+                <w:lang w:val="en-US"/>
+              </w:rPr>
+              <w:t xml:space="preserve">, </w:t>
+            </w:r>
+            <w:proofErr w:type="spellStart"/>
+            <w:r>
+              <w:rPr>
+                <w:rFonts w:ascii="Consolas" w:hAnsi="Consolas" w:cs="Times New Roman"/>
+                <w:lang w:val="en-US"/>
+              </w:rPr>
+              <w:t>formation_date</w:t>
+            </w:r>
+            <w:proofErr w:type="spellEnd"/>
+            <w:r>
+              <w:rPr>
+                <w:rFonts w:ascii="Consolas" w:hAnsi="Consolas" w:cs="Times New Roman"/>
+                <w:lang w:val="en-US"/>
+              </w:rPr>
+              <w:t>: timestamp</w:t>
+            </w:r>
+            <w:r>
+              <w:rPr>
+                <w:rFonts w:ascii="Consolas" w:hAnsi="Consolas" w:cs="Times New Roman"/>
+                <w:lang w:val="en-US"/>
+              </w:rPr>
+              <w:t xml:space="preserve">, </w:t>
+            </w:r>
+            <w:proofErr w:type="spellStart"/>
+            <w:r>
+              <w:rPr>
+                <w:rFonts w:ascii="Consolas" w:hAnsi="Consolas" w:cs="Times New Roman"/>
+                <w:lang w:val="en-US"/>
+              </w:rPr>
+              <w:t>completion_date:timestamp</w:t>
+            </w:r>
+            <w:proofErr w:type="spellEnd"/>
+            <w:r>
+              <w:rPr>
+                <w:rFonts w:ascii="Consolas" w:hAnsi="Consolas" w:cs="Times New Roman"/>
+                <w:lang w:val="en-US"/>
+              </w:rPr>
+              <w:t xml:space="preserve">, </w:t>
+            </w:r>
+            <w:proofErr w:type="spellStart"/>
+            <w:r>
+              <w:rPr>
+                <w:rFonts w:ascii="Consolas" w:hAnsi="Consolas" w:cs="Times New Roman"/>
+                <w:lang w:val="en-US"/>
+              </w:rPr>
+              <w:t>moderator_id</w:t>
+            </w:r>
+            <w:proofErr w:type="spellEnd"/>
+            <w:r>
+              <w:rPr>
+                <w:rFonts w:ascii="Consolas" w:hAnsi="Consolas" w:cs="Times New Roman"/>
+                <w:lang w:val="en-US"/>
+              </w:rPr>
+              <w:t>: varchar,</w:t>
+            </w:r>
+          </w:p>
+          <w:p>
+            <w:pPr>
+              <w:spacing w:line="360" w:lineRule="auto"/>
+              <w:jc w:val="both"/>
+              <w:rPr>
+                <w:rFonts w:ascii="Consolas" w:hAnsi="Consolas" w:cs="Times New Roman"/>
+                <w:lang w:val="en-US"/>
+              </w:rPr>
+            </w:pPr>
+            <w:proofErr w:type="spellStart"/>
+            <w:r>
+              <w:rPr>
+                <w:rFonts w:ascii="Consolas" w:hAnsi="Consolas" w:cs="Times New Roman"/>
+                <w:lang w:val="en-US"/>
+              </w:rPr>
+              <w:lastRenderedPageBreak/>
+              <w:t>customer_id</w:t>
+            </w:r>
+            <w:proofErr w:type="spellEnd"/>
+            <w:r>
+              <w:rPr>
+                <w:rFonts w:ascii="Consolas" w:hAnsi="Consolas" w:cs="Times New Roman"/>
+                <w:lang w:val="en-US"/>
+              </w:rPr>
+              <w:t>: varchar,</w:t>
+            </w:r>
+            <w:r>
+              <w:rPr>
+                <w:rFonts w:ascii="Consolas" w:hAnsi="Consolas" w:cs="Times New Roman"/>
+                <w:lang w:val="en-US"/>
+              </w:rPr>
+              <w:br/>
+            </w:r>
+            <w:proofErr w:type="spellStart"/>
+            <w:r>
+              <w:rPr>
+                <w:rFonts w:ascii="Consolas" w:hAnsi="Consolas" w:cs="Times New Roman"/>
+                <w:lang w:val="en-US"/>
+              </w:rPr>
+              <w:t>notification_type</w:t>
+            </w:r>
+            <w:proofErr w:type="spellEnd"/>
+            <w:r>
+              <w:rPr>
+                <w:rFonts w:ascii="Consolas" w:hAnsi="Consolas" w:cs="Times New Roman"/>
+                <w:lang w:val="en-US"/>
+              </w:rPr>
+              <w:t>: string</w:t>
+            </w:r>
+            <w:r>
+              <w:rPr>
+                <w:rFonts w:ascii="Consolas" w:hAnsi="Consolas" w:cs="Times New Roman"/>
+                <w:lang w:val="en-US"/>
+              </w:rPr>
+              <w:t xml:space="preserve"> </w:t>
+            </w:r>
+          </w:p>
+          <w:p>
+            <w:pPr>
+              <w:spacing w:line="360" w:lineRule="auto"/>
+              <w:jc w:val="both"/>
+              <w:rPr>
+                <w:rFonts w:ascii="Times New Roman" w:hAnsi="Times New Roman" w:cs="Times New Roman"/>
+                <w:lang w:val="en-US"/>
+              </w:rPr>
+            </w:pPr>
+            <w:r>
+              <w:rPr>
+                <w:rFonts w:ascii="Consolas" w:hAnsi="Consolas" w:cs="Times New Roman"/>
+                <w:lang w:val="en-US"/>
+              </w:rPr>
+              <w:t>}</w:t>
+            </w:r>
+          </w:p>
+        </w:tc>
+      </w:tr>
+      <w:tr>
+        <w:tc>
+          <w:tcPr>
+            <w:tcW w:w="846" w:type="dxa"/>
+          </w:tcPr>
+          <w:p>
+            <w:pPr>
+              <w:spacing w:line="360" w:lineRule="auto"/>
+              <w:jc w:val="both"/>
+              <w:rPr>
+                <w:rFonts w:ascii="Times New Roman" w:hAnsi="Times New Roman" w:cs="Times New Roman"/>
+                <w:sz w:val="28"/>
+                <w:szCs w:val="32"/>
+                <w:lang w:val="en-US"/>
+              </w:rPr>
+            </w:pPr>
+            <w:r>
+              <w:rPr>
+                <w:rFonts w:ascii="Times New Roman" w:hAnsi="Times New Roman" w:cs="Times New Roman"/>
+                <w:sz w:val="28"/>
+                <w:szCs w:val="32"/>
+                <w:lang w:val="en-US"/>
+              </w:rPr>
+              <w:lastRenderedPageBreak/>
+              <w:t>4.2.2</w:t>
+            </w:r>
+          </w:p>
+        </w:tc>
+        <w:tc>
+          <w:tcPr>
+            <w:tcW w:w="709" w:type="dxa"/>
+          </w:tcPr>
+          <w:p>
+            <w:pPr>
+              <w:spacing w:line="360" w:lineRule="auto"/>
+              <w:jc w:val="both"/>
+              <w:rPr>
+                <w:rFonts w:ascii="Consolas" w:hAnsi="Consolas" w:cs="Times New Roman"/>
+                <w:lang w:val="en-US"/>
+              </w:rPr>
+            </w:pPr>
+            <w:r>
+              <w:rPr>
+                <w:rFonts w:ascii="Consolas" w:hAnsi="Consolas" w:cs="Times New Roman"/>
+                <w:lang w:val="en-US"/>
+              </w:rPr>
+              <w:t>DELETE</w:t>
+            </w:r>
+          </w:p>
+        </w:tc>
+        <w:tc>
+          <w:tcPr>
+            <w:tcW w:w="1984" w:type="dxa"/>
+          </w:tcPr>
+          <w:p>
+            <w:pPr>
+              <w:spacing w:line="360" w:lineRule="auto"/>
+              <w:jc w:val="both"/>
+              <w:rPr>
+                <w:rFonts w:ascii="Consolas" w:hAnsi="Consolas" w:cs="Times New Roman"/>
+                <w:lang w:val="en-US"/>
+              </w:rPr>
+            </w:pPr>
+            <w:proofErr w:type="spellStart"/>
+            <w:r>
+              <w:rPr>
+                <w:rFonts w:ascii="Consolas" w:hAnsi="Consolas" w:cs="Times New Roman"/>
+                <w:lang w:val="en-US"/>
+              </w:rPr>
+              <w:t>api</w:t>
+            </w:r>
+            <w:proofErr w:type="spellEnd"/>
+            <w:r>
+              <w:rPr>
+                <w:rFonts w:ascii="Consolas" w:hAnsi="Consolas" w:cs="Times New Roman"/>
+                <w:lang w:val="en-US"/>
+              </w:rPr>
+              <w:t>/notifications</w:t>
+            </w:r>
+            <w:r>
+              <w:rPr>
+                <w:rFonts w:ascii="Consolas" w:hAnsi="Consolas" w:cs="Times New Roman"/>
+                <w:lang w:val="en-US"/>
+              </w:rPr>
+              <w:t>/&lt;id&gt;/</w:t>
+            </w:r>
+          </w:p>
+        </w:tc>
+        <w:tc>
+          <w:tcPr>
+            <w:tcW w:w="2221" w:type="dxa"/>
+          </w:tcPr>
+          <w:p>
+            <w:pPr>
+              <w:spacing w:line="360" w:lineRule="auto"/>
+              <w:jc w:val="both"/>
+              <w:rPr>
+                <w:rFonts w:ascii="Consolas" w:hAnsi="Consolas" w:cs="Times New Roman"/>
+              </w:rPr>
+            </w:pPr>
+            <w:r>
+              <w:rPr>
+                <w:rFonts w:ascii="Consolas" w:hAnsi="Consolas" w:cs="Times New Roman"/>
+              </w:rPr>
+              <w:t>Меняет</w:t>
+            </w:r>
+            <w:r>
+              <w:rPr>
+                <w:rFonts w:ascii="Consolas" w:hAnsi="Consolas" w:cs="Times New Roman"/>
+              </w:rPr>
+              <w:t xml:space="preserve"> </w:t>
+            </w:r>
+            <w:r>
+              <w:rPr>
+                <w:rFonts w:ascii="Consolas" w:hAnsi="Consolas" w:cs="Times New Roman"/>
+              </w:rPr>
+              <w:t>статус</w:t>
+            </w:r>
+            <w:r>
+              <w:rPr>
+                <w:rFonts w:ascii="Consolas" w:hAnsi="Consolas" w:cs="Times New Roman"/>
+              </w:rPr>
+              <w:t xml:space="preserve"> </w:t>
+            </w:r>
+            <w:r>
+              <w:rPr>
+                <w:rFonts w:ascii="Consolas" w:hAnsi="Consolas" w:cs="Times New Roman"/>
+              </w:rPr>
+              <w:t>заявки</w:t>
+            </w:r>
+            <w:r>
+              <w:rPr>
+                <w:rFonts w:ascii="Consolas" w:hAnsi="Consolas" w:cs="Times New Roman"/>
+              </w:rPr>
+              <w:t xml:space="preserve"> </w:t>
+            </w:r>
+            <w:r>
+              <w:rPr>
+                <w:rFonts w:ascii="Consolas" w:hAnsi="Consolas" w:cs="Times New Roman"/>
+              </w:rPr>
+              <w:t>на «Удален»</w:t>
+            </w:r>
+            <w:r>
+              <w:rPr>
+                <w:rFonts w:ascii="Consolas" w:hAnsi="Consolas" w:cs="Times New Roman"/>
+              </w:rPr>
+              <w:t>. Доступно авторизованн</w:t>
+            </w:r>
+            <w:r>
+              <w:rPr>
+                <w:rFonts w:ascii="Consolas" w:hAnsi="Consolas" w:cs="Times New Roman"/>
+              </w:rPr>
+              <w:t>ым пользователям</w:t>
+            </w:r>
+          </w:p>
+        </w:tc>
+        <w:tc>
+          <w:tcPr>
+            <w:tcW w:w="2126" w:type="dxa"/>
+            <w:gridSpan w:val="2"/>
+          </w:tcPr>
+          <w:p>
+            <w:pPr>
+              <w:spacing w:line="360" w:lineRule="auto"/>
+              <w:jc w:val="both"/>
               <w:rPr>
                 <w:rFonts w:ascii="Times New Roman" w:hAnsi="Times New Roman"/>
                 <w:sz w:val="20"/>
-              </w:rPr>
-              <w:t>Отсутствует</w:t>
-            </w:r>
+                <w:lang w:val="en-US"/>
+              </w:rPr>
+            </w:pPr>
+            <w:r>
+              <w:rPr>
+                <w:rFonts w:ascii="Times New Roman" w:hAnsi="Times New Roman"/>
+                <w:sz w:val="20"/>
+                <w:lang w:val="en-US"/>
+              </w:rPr>
+              <w:t>jwt token</w:t>
+            </w:r>
+          </w:p>
+          <w:p>
+            <w:pPr>
+              <w:spacing w:line="360" w:lineRule="auto"/>
+              <w:jc w:val="both"/>
+              <w:rPr>
+                <w:rFonts w:ascii="Consolas" w:hAnsi="Consolas" w:cs="Times New Roman"/>
+              </w:rPr>
+            </w:pPr>
+            <w:proofErr w:type="spellStart"/>
+            <w:r>
+              <w:rPr>
+                <w:rFonts w:ascii="Times New Roman" w:hAnsi="Times New Roman"/>
+                <w:sz w:val="20"/>
+                <w:lang w:val="en-US"/>
+              </w:rPr>
+              <w:t>id:int</w:t>
+            </w:r>
+            <w:proofErr w:type="spellEnd"/>
           </w:p>
         </w:tc>
         <w:tc>
@@ -5523,267 +7617,9 @@
               <w:spacing w:line="360" w:lineRule="auto"/>
               <w:jc w:val="both"/>
               <w:rPr>
-                <w:rFonts w:ascii="Consolas" w:hAnsi="Consolas" w:cs="Times New Roman"/>
-                <w:lang w:val="en-US"/>
-              </w:rPr>
-            </w:pPr>
-            <w:r>
-              <w:rPr>
-                <w:rFonts w:ascii="Consolas" w:hAnsi="Consolas" w:cs="Times New Roman"/>
-                <w:lang w:val="en-US"/>
-              </w:rPr>
-              <w:t>{</w:t>
-            </w:r>
-          </w:p>
-          <w:p>
-            <w:pPr>
-              <w:spacing w:line="360" w:lineRule="auto"/>
-              <w:rPr>
-                <w:rFonts w:ascii="Consolas" w:hAnsi="Consolas" w:cs="Times New Roman"/>
-                <w:lang w:val="en-US"/>
-              </w:rPr>
-            </w:pPr>
-            <w:r>
-              <w:rPr>
-                <w:rFonts w:ascii="Consolas" w:hAnsi="Consolas" w:cs="Times New Roman"/>
-                <w:lang w:val="en-US"/>
-              </w:rPr>
-              <w:t>“</w:t>
-            </w:r>
-            <w:r>
-              <w:rPr>
-                <w:rFonts w:ascii="Consolas" w:hAnsi="Consolas" w:cs="Times New Roman"/>
-                <w:lang w:val="en-US"/>
-              </w:rPr>
-              <w:t>notification</w:t>
-            </w:r>
-            <w:r>
-              <w:rPr>
-                <w:rFonts w:ascii="Consolas" w:hAnsi="Consolas" w:cs="Times New Roman"/>
-                <w:lang w:val="en-US"/>
-              </w:rPr>
-              <w:t>_</w:t>
-            </w:r>
-            <w:r>
-              <w:rPr>
-                <w:rFonts w:ascii="Consolas" w:hAnsi="Consolas" w:cs="Times New Roman"/>
-                <w:lang w:val="en-US"/>
-              </w:rPr>
-              <w:t>id</w:t>
-            </w:r>
-            <w:r>
-              <w:rPr>
-                <w:rFonts w:ascii="Consolas" w:hAnsi="Consolas" w:cs="Times New Roman"/>
-                <w:lang w:val="en-US"/>
-              </w:rPr>
-              <w:t xml:space="preserve">”: </w:t>
-            </w:r>
-            <w:r>
-              <w:rPr>
-                <w:rFonts w:ascii="Consolas" w:hAnsi="Consolas" w:cs="Times New Roman"/>
-                <w:lang w:val="en-US"/>
-              </w:rPr>
-              <w:t>integer</w:t>
-            </w:r>
-            <w:r>
-              <w:rPr>
-                <w:rFonts w:ascii="Consolas" w:hAnsi="Consolas" w:cs="Times New Roman"/>
-                <w:lang w:val="en-US"/>
-              </w:rPr>
-              <w:t>,</w:t>
-            </w:r>
-          </w:p>
-          <w:p>
-            <w:pPr>
-              <w:spacing w:line="360" w:lineRule="auto"/>
-              <w:jc w:val="both"/>
-              <w:rPr>
-                <w:rFonts w:ascii="Consolas" w:hAnsi="Consolas" w:cs="Times New Roman"/>
-                <w:lang w:val="en-US"/>
-              </w:rPr>
-            </w:pPr>
-            <w:r>
-              <w:rPr>
-                <w:rFonts w:ascii="Consolas" w:hAnsi="Consolas" w:cs="Times New Roman"/>
-                <w:lang w:val="en-US"/>
-              </w:rPr>
-              <w:t>“</w:t>
-            </w:r>
-            <w:r>
-              <w:rPr>
-                <w:rFonts w:ascii="Consolas" w:hAnsi="Consolas" w:cs="Times New Roman"/>
-                <w:lang w:val="en-US"/>
-              </w:rPr>
-              <w:t>status</w:t>
-            </w:r>
-            <w:r>
-              <w:rPr>
-                <w:rFonts w:ascii="Consolas" w:hAnsi="Consolas" w:cs="Times New Roman"/>
-                <w:lang w:val="en-US"/>
-              </w:rPr>
-              <w:t>”</w:t>
-            </w:r>
-            <w:r>
-              <w:rPr>
-                <w:rFonts w:ascii="Consolas" w:hAnsi="Consolas" w:cs="Times New Roman"/>
-                <w:lang w:val="en-US"/>
-              </w:rPr>
-              <w:t>: varchar</w:t>
-            </w:r>
-            <w:r>
-              <w:rPr>
-                <w:rFonts w:ascii="Consolas" w:hAnsi="Consolas" w:cs="Times New Roman"/>
-                <w:lang w:val="en-US"/>
-              </w:rPr>
-              <w:t>, “</w:t>
-            </w:r>
-            <w:r>
-              <w:rPr>
-                <w:rFonts w:ascii="Consolas" w:hAnsi="Consolas" w:cs="Times New Roman"/>
-                <w:lang w:val="en-US"/>
-              </w:rPr>
-              <w:t>creation_date</w:t>
-            </w:r>
-            <w:r>
-              <w:rPr>
-                <w:rFonts w:ascii="Consolas" w:hAnsi="Consolas" w:cs="Times New Roman"/>
-                <w:lang w:val="en-US"/>
-              </w:rPr>
-              <w:t>”</w:t>
-            </w:r>
-            <w:r>
-              <w:rPr>
-                <w:rFonts w:ascii="Consolas" w:hAnsi="Consolas" w:cs="Times New Roman"/>
-                <w:lang w:val="en-US"/>
-              </w:rPr>
-              <w:t>:datetime</w:t>
-            </w:r>
-            <w:r>
-              <w:rPr>
-                <w:rFonts w:ascii="Consolas" w:hAnsi="Consolas" w:cs="Times New Roman"/>
-                <w:lang w:val="en-US"/>
-              </w:rPr>
-              <w:t>, “</w:t>
-            </w:r>
-            <w:r>
-              <w:rPr>
-                <w:rFonts w:ascii="Consolas" w:hAnsi="Consolas" w:cs="Times New Roman"/>
-                <w:lang w:val="en-US"/>
-              </w:rPr>
-              <w:t>formation_date</w:t>
-            </w:r>
-            <w:r>
-              <w:rPr>
-                <w:rFonts w:ascii="Consolas" w:hAnsi="Consolas" w:cs="Times New Roman"/>
-                <w:lang w:val="en-US"/>
-              </w:rPr>
-              <w:t>”</w:t>
-            </w:r>
-            <w:r>
-              <w:rPr>
-                <w:rFonts w:ascii="Consolas" w:hAnsi="Consolas" w:cs="Times New Roman"/>
-                <w:lang w:val="en-US"/>
-              </w:rPr>
-              <w:t>:datetime</w:t>
-            </w:r>
-            <w:r>
-              <w:rPr>
-                <w:rFonts w:ascii="Consolas" w:hAnsi="Consolas" w:cs="Times New Roman"/>
-                <w:lang w:val="en-US"/>
-              </w:rPr>
-              <w:t>, “</w:t>
-            </w:r>
-            <w:r>
-              <w:rPr>
-                <w:rFonts w:ascii="Consolas" w:hAnsi="Consolas" w:cs="Times New Roman"/>
-                <w:lang w:val="en-US"/>
-              </w:rPr>
-              <w:t>completion_date</w:t>
-            </w:r>
-            <w:r>
-              <w:rPr>
-                <w:rFonts w:ascii="Consolas" w:hAnsi="Consolas" w:cs="Times New Roman"/>
-                <w:lang w:val="en-US"/>
-              </w:rPr>
-              <w:t>”</w:t>
-            </w:r>
-            <w:r>
-              <w:rPr>
-                <w:rFonts w:ascii="Consolas" w:hAnsi="Consolas" w:cs="Times New Roman"/>
-                <w:lang w:val="en-US"/>
-              </w:rPr>
-              <w:t>:datetime</w:t>
-            </w:r>
-            <w:r>
-              <w:rPr>
-                <w:rFonts w:ascii="Consolas" w:hAnsi="Consolas" w:cs="Times New Roman"/>
-                <w:lang w:val="en-US"/>
-              </w:rPr>
-              <w:t>, “</w:t>
-            </w:r>
-            <w:r>
-              <w:rPr>
-                <w:rFonts w:ascii="Consolas" w:hAnsi="Consolas" w:cs="Times New Roman"/>
-                <w:lang w:val="en-US"/>
-              </w:rPr>
-              <w:t>moderator_id</w:t>
-            </w:r>
-            <w:r>
-              <w:rPr>
-                <w:rFonts w:ascii="Consolas" w:hAnsi="Consolas" w:cs="Times New Roman"/>
-                <w:lang w:val="en-US"/>
-              </w:rPr>
-              <w:t>”</w:t>
-            </w:r>
-            <w:r>
-              <w:rPr>
-                <w:rFonts w:ascii="Consolas" w:hAnsi="Consolas" w:cs="Times New Roman"/>
-                <w:lang w:val="en-US"/>
-              </w:rPr>
-              <w:t>: varchar,</w:t>
-            </w:r>
-          </w:p>
-          <w:p>
-            <w:pPr>
-              <w:spacing w:line="360" w:lineRule="auto"/>
-              <w:jc w:val="both"/>
-              <w:rPr>
-                <w:rFonts w:ascii="Consolas" w:hAnsi="Consolas" w:cs="Times New Roman"/>
-                <w:lang w:val="en-US"/>
-              </w:rPr>
-            </w:pPr>
-            <w:r>
-              <w:rPr>
-                <w:rFonts w:ascii="Consolas" w:hAnsi="Consolas" w:cs="Times New Roman"/>
-                <w:lang w:val="en-US"/>
-              </w:rPr>
-              <w:t>“customer_id”: varchar,</w:t>
-            </w:r>
-            <w:r>
-              <w:rPr>
-                <w:rFonts w:ascii="Consolas" w:hAnsi="Consolas" w:cs="Times New Roman"/>
-                <w:lang w:val="en-US"/>
-              </w:rPr>
-              <w:br/>
-              <w:t>“notification_type”:varchar</w:t>
-            </w:r>
-          </w:p>
-          <w:p>
-            <w:pPr>
-              <w:spacing w:line="360" w:lineRule="auto"/>
-              <w:jc w:val="both"/>
-              <w:rPr>
-                <w:rFonts w:ascii="Consolas" w:hAnsi="Consolas" w:cs="Times New Roman"/>
-                <w:lang w:val="en-US"/>
-              </w:rPr>
-            </w:pPr>
-            <w:r>
-              <w:rPr>
-                <w:rFonts w:ascii="Consolas" w:hAnsi="Consolas" w:cs="Times New Roman"/>
-                <w:lang w:val="en-US"/>
-              </w:rPr>
-              <w:t>}</w:t>
-            </w:r>
+                <w:rFonts w:ascii="Times New Roman" w:hAnsi="Times New Roman" w:cs="Times New Roman"/>
+              </w:rPr>
+            </w:pPr>
           </w:p>
         </w:tc>
       </w:tr>
@@ -5800,7 +7636,6 @@
                 <w:rFonts w:ascii="Times New Roman" w:hAnsi="Times New Roman" w:cs="Times New Roman"/>
                 <w:sz w:val="28"/>
                 <w:szCs w:val="32"/>
-                <w:lang w:val="en-US"/>
               </w:rPr>
             </w:pPr>
             <w:r>
@@ -5823,7 +7658,6 @@
               <w:jc w:val="both"/>
               <w:rPr>
                 <w:rFonts w:ascii="Consolas" w:hAnsi="Consolas" w:cs="Times New Roman"/>
-                <w:lang w:val="en-US"/>
               </w:rPr>
             </w:pPr>
             <w:r>
@@ -5848,34 +7682,82 @@
                 <w:lang w:val="en-US"/>
               </w:rPr>
             </w:pPr>
-            <w:r>
-              <w:rPr>
-                <w:rFonts w:ascii="Consolas" w:hAnsi="Consolas" w:cs="Times New Roman"/>
-                <w:lang w:val="en-US"/>
-              </w:rPr>
-              <w:t>api/ notifications</w:t>
-            </w:r>
-            <w:r>
-              <w:rPr>
-                <w:rFonts w:ascii="Consolas" w:hAnsi="Consolas" w:cs="Times New Roman"/>
-                <w:lang w:val="en-US"/>
-              </w:rPr>
-              <w:t xml:space="preserve"> /&lt;</w:t>
-            </w:r>
-            <w:r>
-              <w:rPr>
-                <w:rFonts w:ascii="Consolas" w:hAnsi="Consolas" w:cs="Times New Roman"/>
-                <w:lang w:val="en-US"/>
-              </w:rPr>
-              <w:t>recipient_</w:t>
-            </w:r>
-            <w:r>
-              <w:rPr>
-                <w:rFonts w:ascii="Consolas" w:hAnsi="Consolas" w:cs="Times New Roman"/>
-                <w:lang w:val="en-US"/>
-              </w:rPr>
-              <w:t>id&gt;/</w:t>
-            </w:r>
+            <w:proofErr w:type="spellStart"/>
+            <w:r>
+              <w:rPr>
+                <w:rFonts w:ascii="Consolas" w:hAnsi="Consolas" w:cs="Times New Roman"/>
+                <w:lang w:val="en-US"/>
+              </w:rPr>
+              <w:t>api</w:t>
+            </w:r>
+            <w:proofErr w:type="spellEnd"/>
+            <w:r>
+              <w:rPr>
+                <w:rFonts w:ascii="Consolas" w:hAnsi="Consolas" w:cs="Times New Roman"/>
+                <w:lang w:val="en-US"/>
+              </w:rPr>
+              <w:t>/ notifications</w:t>
+            </w:r>
+            <w:r>
+              <w:rPr>
+                <w:rFonts w:ascii="Consolas" w:hAnsi="Consolas" w:cs="Times New Roman"/>
+                <w:lang w:val="en-US"/>
+              </w:rPr>
+              <w:t xml:space="preserve"> </w:t>
+            </w:r>
+            <w:r>
+              <w:rPr>
+                <w:rFonts w:ascii="Consolas" w:hAnsi="Consolas" w:cs="Times New Roman"/>
+                <w:lang w:val="en-US"/>
+              </w:rPr>
+              <w:t>/&lt;</w:t>
+            </w:r>
+            <w:proofErr w:type="spellStart"/>
+            <w:r>
+              <w:rPr>
+                <w:rFonts w:ascii="Consolas" w:hAnsi="Consolas" w:cs="Times New Roman"/>
+                <w:lang w:val="en-US"/>
+              </w:rPr>
+              <w:t>notification_</w:t>
+            </w:r>
+            <w:r>
+              <w:rPr>
+                <w:rFonts w:ascii="Consolas" w:hAnsi="Consolas" w:cs="Times New Roman"/>
+                <w:lang w:val="en-US"/>
+              </w:rPr>
+              <w:t>id</w:t>
+            </w:r>
+            <w:proofErr w:type="spellEnd"/>
+            <w:r>
+              <w:rPr>
+                <w:rFonts w:ascii="Consolas" w:hAnsi="Consolas" w:cs="Times New Roman"/>
+                <w:lang w:val="en-US"/>
+              </w:rPr>
+              <w:t>&gt;/</w:t>
+            </w:r>
+            <w:proofErr w:type="spellStart"/>
+            <w:r>
+              <w:rPr>
+                <w:rFonts w:ascii="Consolas" w:hAnsi="Consolas" w:cs="Times New Roman"/>
+                <w:lang w:val="en-US"/>
+              </w:rPr>
+              <w:t>moderator</w:t>
+            </w:r>
+            <w:r>
+              <w:rPr>
+                <w:rFonts w:ascii="Consolas" w:hAnsi="Consolas" w:cs="Times New Roman"/>
+                <w:lang w:val="en-US"/>
+              </w:rPr>
+              <w:t>_</w:t>
+            </w:r>
+            <w:r>
+              <w:rPr>
+                <w:rFonts w:ascii="Consolas" w:hAnsi="Consolas" w:cs="Times New Roman"/>
+                <w:lang w:val="en-US"/>
+              </w:rPr>
+              <w:t>confirm</w:t>
+            </w:r>
+            <w:proofErr w:type="spellEnd"/>
           </w:p>
         </w:tc>
         <w:tc>
@@ -5894,79 +7776,43 @@
               <w:rPr>
                 <w:rFonts w:ascii="Consolas" w:hAnsi="Consolas" w:cs="Times New Roman"/>
               </w:rPr>
-              <w:t>Обновление</w:t>
-            </w:r>
-            <w:r>
-              <w:rPr>
-                <w:rFonts w:ascii="Consolas" w:hAnsi="Consolas" w:cs="Times New Roman"/>
-              </w:rPr>
-              <w:t xml:space="preserve"> </w:t>
-            </w:r>
-            <w:r>
-              <w:rPr>
-                <w:rFonts w:ascii="Consolas" w:hAnsi="Consolas" w:cs="Times New Roman"/>
-              </w:rPr>
-              <w:t>информации</w:t>
-            </w:r>
-            <w:r>
-              <w:rPr>
-                <w:rFonts w:ascii="Consolas" w:hAnsi="Consolas" w:cs="Times New Roman"/>
-              </w:rPr>
-              <w:t xml:space="preserve"> </w:t>
-            </w:r>
-            <w:r>
-              <w:rPr>
-                <w:rFonts w:ascii="Consolas" w:hAnsi="Consolas" w:cs="Times New Roman"/>
-              </w:rPr>
-              <w:t>о</w:t>
-            </w:r>
-            <w:r>
-              <w:rPr>
-                <w:rFonts w:ascii="Consolas" w:hAnsi="Consolas" w:cs="Times New Roman"/>
-              </w:rPr>
-              <w:t xml:space="preserve"> </w:t>
-            </w:r>
-            <w:r>
-              <w:rPr>
-                <w:rFonts w:ascii="Consolas" w:hAnsi="Consolas" w:cs="Times New Roman"/>
-              </w:rPr>
-              <w:t>заявке</w:t>
-            </w:r>
-            <w:r>
-              <w:rPr>
-                <w:rFonts w:ascii="Consolas" w:hAnsi="Consolas" w:cs="Times New Roman"/>
-              </w:rPr>
-              <w:t xml:space="preserve"> - </w:t>
-            </w:r>
-            <w:r>
-              <w:rPr>
-                <w:rFonts w:ascii="Consolas" w:hAnsi="Consolas" w:cs="Times New Roman"/>
-              </w:rPr>
-              <w:t>уведомлении</w:t>
-            </w:r>
-            <w:r>
-              <w:rPr>
-                <w:rFonts w:ascii="Consolas" w:hAnsi="Consolas" w:cs="Times New Roman"/>
-              </w:rPr>
-              <w:t xml:space="preserve">. </w:t>
-            </w:r>
-            <w:r>
-              <w:rPr>
-                <w:rFonts w:ascii="Consolas" w:hAnsi="Consolas" w:cs="Times New Roman"/>
-              </w:rPr>
-              <w:t>Доступно авторизованному пользователю</w:t>
-            </w:r>
-            <w:r>
-              <w:rPr>
-                <w:rFonts w:ascii="Consolas" w:hAnsi="Consolas" w:cs="Times New Roman"/>
-              </w:rPr>
-              <w:t xml:space="preserve">, </w:t>
-            </w:r>
-            <w:r>
-              <w:rPr>
-                <w:rFonts w:ascii="Consolas" w:hAnsi="Consolas" w:cs="Times New Roman"/>
-              </w:rPr>
-              <w:t>модератору</w:t>
+              <w:t>М</w:t>
+            </w:r>
+            <w:r>
+              <w:rPr>
+                <w:rFonts w:ascii="Consolas" w:hAnsi="Consolas" w:cs="Times New Roman"/>
+              </w:rPr>
+              <w:t xml:space="preserve">еняет статус </w:t>
+            </w:r>
+            <w:r>
+              <w:rPr>
+                <w:rFonts w:ascii="Consolas" w:hAnsi="Consolas" w:cs="Times New Roman"/>
+              </w:rPr>
+              <w:t xml:space="preserve">с «Сформирован» </w:t>
+            </w:r>
+            <w:r>
+              <w:rPr>
+                <w:rFonts w:ascii="Consolas" w:hAnsi="Consolas" w:cs="Times New Roman"/>
+              </w:rPr>
+              <w:t>на «Отклонен» и</w:t>
+            </w:r>
+            <w:r>
+              <w:rPr>
+                <w:rFonts w:ascii="Consolas" w:hAnsi="Consolas" w:cs="Times New Roman"/>
+              </w:rPr>
+              <w:t>ли</w:t>
+            </w:r>
+            <w:r>
+              <w:rPr>
+                <w:rFonts w:ascii="Consolas" w:hAnsi="Consolas" w:cs="Times New Roman"/>
+              </w:rPr>
+              <w:t xml:space="preserve"> «Завершен»</w:t>
+            </w:r>
+            <w:r>
+              <w:rPr>
+                <w:rFonts w:ascii="Consolas" w:hAnsi="Consolas" w:cs="Times New Roman"/>
+              </w:rPr>
+              <w:t>. Доступно модератору</w:t>
             </w:r>
           </w:p>
         </w:tc>
@@ -5991,6 +7837,43 @@
               </w:rPr>
               <w:t>{</w:t>
             </w:r>
+          </w:p>
+          <w:p>
+            <w:pPr>
+              <w:spacing w:line="360" w:lineRule="auto"/>
+              <w:jc w:val="both"/>
+              <w:rPr>
+                <w:rFonts w:ascii="Consolas" w:hAnsi="Consolas" w:cs="Times New Roman"/>
+                <w:lang w:val="en-US"/>
+              </w:rPr>
+            </w:pPr>
+            <w:r>
+              <w:rPr>
+                <w:rFonts w:ascii="Consolas" w:hAnsi="Consolas" w:cs="Times New Roman"/>
+                <w:lang w:val="en-US"/>
+              </w:rPr>
+              <w:t>“</w:t>
+            </w:r>
+            <w:r>
+              <w:rPr>
+                <w:rFonts w:ascii="Consolas" w:hAnsi="Consolas" w:cs="Times New Roman"/>
+                <w:lang w:val="en-US"/>
+              </w:rPr>
+              <w:t>confirm</w:t>
+            </w:r>
+            <w:r>
+              <w:rPr>
+                <w:rFonts w:ascii="Consolas" w:hAnsi="Consolas" w:cs="Times New Roman"/>
+                <w:lang w:val="en-US"/>
+              </w:rPr>
+              <w:t>”</w:t>
+            </w:r>
+            <w:r>
+              <w:rPr>
+                <w:rFonts w:ascii="Consolas" w:hAnsi="Consolas" w:cs="Times New Roman"/>
+              </w:rPr>
+              <w:t>:</w:t>
+            </w:r>
             <w:r>
               <w:rPr>
                 <w:rFonts w:ascii="Consolas" w:hAnsi="Consolas" w:cs="Times New Roman"/>
@@ -5998,21 +7881,22 @@
               </w:rPr>
               <w:t xml:space="preserve"> </w:t>
             </w:r>
-            <w:r>
-              <w:rPr>
-                <w:rFonts w:ascii="Consolas" w:hAnsi="Consolas" w:cs="Times New Roman"/>
-                <w:lang w:val="en-US"/>
-              </w:rPr>
-              <w:t>“notification_type”:varchar</w:t>
-            </w:r>
-          </w:p>
-          <w:p>
-            <w:pPr>
-              <w:spacing w:line="360" w:lineRule="auto"/>
-              <w:jc w:val="both"/>
-              <w:rPr>
-                <w:rFonts w:ascii="Consolas" w:hAnsi="Consolas" w:cs="Times New Roman"/>
-                <w:lang w:val="en-US"/>
+            <w:proofErr w:type="spellStart"/>
+            <w:r>
+              <w:rPr>
+                <w:rFonts w:ascii="Consolas" w:hAnsi="Consolas" w:cs="Times New Roman"/>
+                <w:lang w:val="en-US"/>
+              </w:rPr>
+              <w:t>boolean</w:t>
+            </w:r>
+            <w:proofErr w:type="spellEnd"/>
+          </w:p>
+          <w:p>
+            <w:pPr>
+              <w:spacing w:line="360" w:lineRule="auto"/>
+              <w:jc w:val="both"/>
+              <w:rPr>
+                <w:rFonts w:ascii="Consolas" w:hAnsi="Consolas" w:cs="Times New Roman"/>
               </w:rPr>
             </w:pPr>
             <w:r>
@@ -6034,274 +7918,16 @@
               <w:spacing w:line="360" w:lineRule="auto"/>
               <w:jc w:val="both"/>
               <w:rPr>
-                <w:rFonts w:ascii="Consolas" w:hAnsi="Consolas" w:cs="Times New Roman"/>
-                <w:lang w:val="en-US"/>
-              </w:rPr>
-            </w:pPr>
-            <w:r>
-              <w:rPr>
-                <w:rFonts w:ascii="Consolas" w:hAnsi="Consolas" w:cs="Times New Roman"/>
-                <w:lang w:val="en-US"/>
-              </w:rPr>
-              <w:t>{</w:t>
-            </w:r>
-          </w:p>
-          <w:p>
-            <w:pPr>
-              <w:spacing w:line="360" w:lineRule="auto"/>
-              <w:rPr>
-                <w:rFonts w:ascii="Consolas" w:hAnsi="Consolas" w:cs="Times New Roman"/>
-                <w:lang w:val="en-US"/>
-              </w:rPr>
-            </w:pPr>
-            <w:r>
-              <w:rPr>
-                <w:rFonts w:ascii="Consolas" w:hAnsi="Consolas" w:cs="Times New Roman"/>
-                <w:lang w:val="en-US"/>
-              </w:rPr>
-              <w:t>“</w:t>
-            </w:r>
-            <w:r>
-              <w:rPr>
-                <w:rFonts w:ascii="Consolas" w:hAnsi="Consolas" w:cs="Times New Roman"/>
-                <w:lang w:val="en-US"/>
-              </w:rPr>
-              <w:t>notification</w:t>
-            </w:r>
-            <w:r>
-              <w:rPr>
-                <w:rFonts w:ascii="Consolas" w:hAnsi="Consolas" w:cs="Times New Roman"/>
-                <w:lang w:val="en-US"/>
-              </w:rPr>
-              <w:t>_</w:t>
-            </w:r>
-            <w:r>
-              <w:rPr>
-                <w:rFonts w:ascii="Consolas" w:hAnsi="Consolas" w:cs="Times New Roman"/>
-                <w:lang w:val="en-US"/>
-              </w:rPr>
-              <w:t>id</w:t>
-            </w:r>
-            <w:r>
-              <w:rPr>
-                <w:rFonts w:ascii="Consolas" w:hAnsi="Consolas" w:cs="Times New Roman"/>
-                <w:lang w:val="en-US"/>
-              </w:rPr>
-              <w:t xml:space="preserve">”: </w:t>
-            </w:r>
-            <w:r>
-              <w:rPr>
-                <w:rFonts w:ascii="Consolas" w:hAnsi="Consolas" w:cs="Times New Roman"/>
-                <w:lang w:val="en-US"/>
-              </w:rPr>
-              <w:t>integer</w:t>
-            </w:r>
-            <w:r>
-              <w:rPr>
-                <w:rFonts w:ascii="Consolas" w:hAnsi="Consolas" w:cs="Times New Roman"/>
-                <w:lang w:val="en-US"/>
-              </w:rPr>
-              <w:t>,</w:t>
-            </w:r>
-          </w:p>
-          <w:p>
-            <w:pPr>
-              <w:spacing w:line="360" w:lineRule="auto"/>
-              <w:jc w:val="both"/>
-              <w:rPr>
-                <w:rFonts w:ascii="Consolas" w:hAnsi="Consolas" w:cs="Times New Roman"/>
-                <w:lang w:val="en-US"/>
-              </w:rPr>
-            </w:pPr>
-            <w:r>
-              <w:rPr>
-                <w:rFonts w:ascii="Consolas" w:hAnsi="Consolas" w:cs="Times New Roman"/>
-                <w:lang w:val="en-US"/>
-              </w:rPr>
-              <w:t>“</w:t>
-            </w:r>
-            <w:r>
-              <w:rPr>
-                <w:rFonts w:ascii="Consolas" w:hAnsi="Consolas" w:cs="Times New Roman"/>
-                <w:lang w:val="en-US"/>
-              </w:rPr>
-              <w:t>status</w:t>
-            </w:r>
-            <w:r>
-              <w:rPr>
-                <w:rFonts w:ascii="Consolas" w:hAnsi="Consolas" w:cs="Times New Roman"/>
-                <w:lang w:val="en-US"/>
-              </w:rPr>
-              <w:t>”</w:t>
-            </w:r>
-            <w:r>
-              <w:rPr>
-                <w:rFonts w:ascii="Consolas" w:hAnsi="Consolas" w:cs="Times New Roman"/>
-                <w:lang w:val="en-US"/>
-              </w:rPr>
-              <w:t>: varchar</w:t>
-            </w:r>
-            <w:r>
-              <w:rPr>
-                <w:rFonts w:ascii="Consolas" w:hAnsi="Consolas" w:cs="Times New Roman"/>
-                <w:lang w:val="en-US"/>
-              </w:rPr>
-              <w:t>, “</w:t>
-            </w:r>
-            <w:r>
-              <w:rPr>
-                <w:rFonts w:ascii="Consolas" w:hAnsi="Consolas" w:cs="Times New Roman"/>
-                <w:lang w:val="en-US"/>
-              </w:rPr>
-              <w:t>creation_date</w:t>
-            </w:r>
-            <w:r>
-              <w:rPr>
-                <w:rFonts w:ascii="Consolas" w:hAnsi="Consolas" w:cs="Times New Roman"/>
-                <w:lang w:val="en-US"/>
-              </w:rPr>
-              <w:t>”</w:t>
-            </w:r>
-            <w:r>
-              <w:rPr>
-                <w:rFonts w:ascii="Consolas" w:hAnsi="Consolas" w:cs="Times New Roman"/>
-                <w:lang w:val="en-US"/>
-              </w:rPr>
-              <w:t>:datetime</w:t>
-            </w:r>
-            <w:r>
-              <w:rPr>
-                <w:rFonts w:ascii="Consolas" w:hAnsi="Consolas" w:cs="Times New Roman"/>
-                <w:lang w:val="en-US"/>
-              </w:rPr>
-              <w:t>, “</w:t>
-            </w:r>
-            <w:r>
-              <w:rPr>
-                <w:rFonts w:ascii="Consolas" w:hAnsi="Consolas" w:cs="Times New Roman"/>
-                <w:lang w:val="en-US"/>
-              </w:rPr>
-              <w:t>formation_date</w:t>
-            </w:r>
-            <w:r>
-              <w:rPr>
-                <w:rFonts w:ascii="Consolas" w:hAnsi="Consolas" w:cs="Times New Roman"/>
-                <w:lang w:val="en-US"/>
-              </w:rPr>
-              <w:t>”</w:t>
-            </w:r>
-            <w:r>
-              <w:rPr>
-                <w:rFonts w:ascii="Consolas" w:hAnsi="Consolas" w:cs="Times New Roman"/>
-                <w:lang w:val="en-US"/>
-              </w:rPr>
-              <w:t>:datetime</w:t>
-            </w:r>
-            <w:r>
-              <w:rPr>
-                <w:rFonts w:ascii="Consolas" w:hAnsi="Consolas" w:cs="Times New Roman"/>
-                <w:lang w:val="en-US"/>
-              </w:rPr>
-              <w:t>, “</w:t>
-            </w:r>
-            <w:r>
-              <w:rPr>
-                <w:rFonts w:ascii="Consolas" w:hAnsi="Consolas" w:cs="Times New Roman"/>
-                <w:lang w:val="en-US"/>
-              </w:rPr>
-              <w:t>completion_date</w:t>
-            </w:r>
-            <w:r>
-              <w:rPr>
-                <w:rFonts w:ascii="Consolas" w:hAnsi="Consolas" w:cs="Times New Roman"/>
-                <w:lang w:val="en-US"/>
-              </w:rPr>
-              <w:t>”</w:t>
-            </w:r>
-            <w:r>
-              <w:rPr>
-                <w:rFonts w:ascii="Consolas" w:hAnsi="Consolas" w:cs="Times New Roman"/>
-                <w:lang w:val="en-US"/>
-              </w:rPr>
-              <w:t>:datetime</w:t>
-            </w:r>
-            <w:r>
-              <w:rPr>
-                <w:rFonts w:ascii="Consolas" w:hAnsi="Consolas" w:cs="Times New Roman"/>
-                <w:lang w:val="en-US"/>
-              </w:rPr>
-              <w:t xml:space="preserve">, </w:t>
-            </w:r>
-            <w:r>
-              <w:rPr>
-                <w:rFonts w:ascii="Consolas" w:hAnsi="Consolas" w:cs="Times New Roman"/>
-                <w:lang w:val="en-US"/>
-              </w:rPr>
-              <w:lastRenderedPageBreak/>
-              <w:t>“</w:t>
-            </w:r>
-            <w:r>
-              <w:rPr>
-                <w:rFonts w:ascii="Consolas" w:hAnsi="Consolas" w:cs="Times New Roman"/>
-                <w:lang w:val="en-US"/>
-              </w:rPr>
-              <w:t>moderator_id</w:t>
-            </w:r>
-            <w:r>
-              <w:rPr>
-                <w:rFonts w:ascii="Consolas" w:hAnsi="Consolas" w:cs="Times New Roman"/>
-                <w:lang w:val="en-US"/>
-              </w:rPr>
-              <w:t>”</w:t>
-            </w:r>
-            <w:r>
-              <w:rPr>
-                <w:rFonts w:ascii="Consolas" w:hAnsi="Consolas" w:cs="Times New Roman"/>
-                <w:lang w:val="en-US"/>
-              </w:rPr>
-              <w:t>: varchar,</w:t>
-            </w:r>
-          </w:p>
-          <w:p>
-            <w:pPr>
-              <w:spacing w:line="360" w:lineRule="auto"/>
-              <w:jc w:val="both"/>
-              <w:rPr>
-                <w:rFonts w:ascii="Consolas" w:hAnsi="Consolas" w:cs="Times New Roman"/>
-                <w:lang w:val="en-US"/>
-              </w:rPr>
-            </w:pPr>
-            <w:r>
-              <w:rPr>
-                <w:rFonts w:ascii="Consolas" w:hAnsi="Consolas" w:cs="Times New Roman"/>
-                <w:lang w:val="en-US"/>
-              </w:rPr>
-              <w:t>“customer_id”: varchar,</w:t>
-            </w:r>
-            <w:r>
-              <w:rPr>
-                <w:rFonts w:ascii="Consolas" w:hAnsi="Consolas" w:cs="Times New Roman"/>
-                <w:lang w:val="en-US"/>
-              </w:rPr>
-              <w:br/>
-              <w:t>“notification_type”:varchar</w:t>
-            </w:r>
-          </w:p>
-          <w:p>
-            <w:pPr>
-              <w:spacing w:line="360" w:lineRule="auto"/>
-              <w:jc w:val="both"/>
-              <w:rPr>
-                <w:rFonts w:ascii="Times New Roman" w:hAnsi="Times New Roman" w:cs="Times New Roman"/>
-                <w:lang w:val="en-US"/>
-              </w:rPr>
-            </w:pPr>
-            <w:r>
-              <w:rPr>
-                <w:rFonts w:ascii="Consolas" w:hAnsi="Consolas" w:cs="Times New Roman"/>
-                <w:lang w:val="en-US"/>
-              </w:rPr>
-              <w:t>}</w:t>
+                <w:rFonts w:ascii="Times New Roman" w:hAnsi="Times New Roman" w:cs="Times New Roman"/>
+                <w:lang w:val="en-US"/>
+              </w:rPr>
+            </w:pPr>
+            <w:r>
+              <w:rPr>
+                <w:rFonts w:ascii="Times New Roman" w:hAnsi="Times New Roman"/>
+                <w:sz w:val="20"/>
+              </w:rPr>
+              <w:t>Отсутствует</w:t>
             </w:r>
           </w:p>
         </w:tc>
@@ -6327,9 +7953,7 @@
                 <w:rFonts w:ascii="Times New Roman" w:hAnsi="Times New Roman" w:cs="Times New Roman"/>
                 <w:sz w:val="28"/>
                 <w:szCs w:val="32"/>
-                <w:lang w:val="en-US"/>
-              </w:rPr>
-              <w:lastRenderedPageBreak/>
+              </w:rPr>
               <w:t>4.2.2</w:t>
             </w:r>
           </w:p>
@@ -6352,7 +7976,7 @@
                 <w:rFonts w:ascii="Consolas" w:hAnsi="Consolas" w:cs="Times New Roman"/>
                 <w:lang w:val="en-US"/>
               </w:rPr>
-              <w:t>DELETE</w:t>
+              <w:t>PUT</w:t>
             </w:r>
           </w:p>
         </w:tc>
@@ -6369,20 +7993,37 @@
                 <w:lang w:val="en-US"/>
               </w:rPr>
             </w:pPr>
-            <w:r>
-              <w:rPr>
-                <w:rFonts w:ascii="Consolas" w:hAnsi="Consolas" w:cs="Times New Roman"/>
-                <w:lang w:val="en-US"/>
-              </w:rPr>
-              <w:t>api/ notifications</w:t>
-            </w:r>
-            <w:r>
-              <w:rPr>
-                <w:rFonts w:ascii="Consolas" w:hAnsi="Consolas" w:cs="Times New Roman"/>
-                <w:lang w:val="en-US"/>
-              </w:rPr>
-              <w:t xml:space="preserve"> /&lt;</w:t>
-            </w:r>
+            <w:proofErr w:type="spellStart"/>
+            <w:r>
+              <w:rPr>
+                <w:rFonts w:ascii="Consolas" w:hAnsi="Consolas" w:cs="Times New Roman"/>
+                <w:lang w:val="en-US"/>
+              </w:rPr>
+              <w:t>api</w:t>
+            </w:r>
+            <w:proofErr w:type="spellEnd"/>
+            <w:r>
+              <w:rPr>
+                <w:rFonts w:ascii="Consolas" w:hAnsi="Consolas" w:cs="Times New Roman"/>
+                <w:lang w:val="en-US"/>
+              </w:rPr>
+              <w:t>/ notifications</w:t>
+            </w:r>
+            <w:r>
+              <w:rPr>
+                <w:rFonts w:ascii="Consolas" w:hAnsi="Consolas" w:cs="Times New Roman"/>
+                <w:lang w:val="en-US"/>
+              </w:rPr>
+              <w:t xml:space="preserve"> </w:t>
+            </w:r>
+            <w:r>
+              <w:rPr>
+                <w:rFonts w:ascii="Consolas" w:hAnsi="Consolas" w:cs="Times New Roman"/>
+                <w:lang w:val="en-US"/>
+              </w:rPr>
+              <w:t>/&lt;</w:t>
+            </w:r>
+            <w:proofErr w:type="spellStart"/>
             <w:r>
               <w:rPr>
                 <w:rFonts w:ascii="Consolas" w:hAnsi="Consolas" w:cs="Times New Roman"/>
@@ -6395,8 +8036,39 @@
                 <w:rFonts w:ascii="Consolas" w:hAnsi="Consolas" w:cs="Times New Roman"/>
                 <w:lang w:val="en-US"/>
               </w:rPr>
-              <w:t>id&gt;/</w:t>
-            </w:r>
+              <w:t>id</w:t>
+            </w:r>
+            <w:proofErr w:type="spellEnd"/>
+            <w:r>
+              <w:rPr>
+                <w:rFonts w:ascii="Consolas" w:hAnsi="Consolas" w:cs="Times New Roman"/>
+                <w:lang w:val="en-US"/>
+              </w:rPr>
+              <w:t>&gt;/</w:t>
+            </w:r>
+            <w:proofErr w:type="spellStart"/>
+            <w:r>
+              <w:rPr>
+                <w:rFonts w:ascii="Consolas" w:hAnsi="Consolas" w:cs="Times New Roman"/>
+                <w:lang w:val="en-US"/>
+              </w:rPr>
+              <w:t>user</w:t>
+            </w:r>
+            <w:r>
+              <w:rPr>
+                <w:rFonts w:ascii="Consolas" w:hAnsi="Consolas" w:cs="Times New Roman"/>
+                <w:lang w:val="en-US"/>
+              </w:rPr>
+              <w:t>_</w:t>
+            </w:r>
+            <w:r>
+              <w:rPr>
+                <w:rFonts w:ascii="Consolas" w:hAnsi="Consolas" w:cs="Times New Roman"/>
+                <w:lang w:val="en-US"/>
+              </w:rPr>
+              <w:t>confirm</w:t>
+            </w:r>
+            <w:proofErr w:type="spellEnd"/>
           </w:p>
         </w:tc>
         <w:tc>
@@ -6415,249 +8087,6 @@
               <w:rPr>
                 <w:rFonts w:ascii="Consolas" w:hAnsi="Consolas" w:cs="Times New Roman"/>
               </w:rPr>
-              <w:t>Меняет</w:t>
-            </w:r>
-            <w:r>
-              <w:rPr>
-                <w:rFonts w:ascii="Consolas" w:hAnsi="Consolas" w:cs="Times New Roman"/>
-              </w:rPr>
-              <w:t xml:space="preserve"> </w:t>
-            </w:r>
-            <w:r>
-              <w:rPr>
-                <w:rFonts w:ascii="Consolas" w:hAnsi="Consolas" w:cs="Times New Roman"/>
-              </w:rPr>
-              <w:t>статус</w:t>
-            </w:r>
-            <w:r>
-              <w:rPr>
-                <w:rFonts w:ascii="Consolas" w:hAnsi="Consolas" w:cs="Times New Roman"/>
-              </w:rPr>
-              <w:t xml:space="preserve"> </w:t>
-            </w:r>
-            <w:r>
-              <w:rPr>
-                <w:rFonts w:ascii="Consolas" w:hAnsi="Consolas" w:cs="Times New Roman"/>
-              </w:rPr>
-              <w:t>заявки</w:t>
-            </w:r>
-            <w:r>
-              <w:rPr>
-                <w:rFonts w:ascii="Consolas" w:hAnsi="Consolas" w:cs="Times New Roman"/>
-              </w:rPr>
-              <w:t xml:space="preserve"> </w:t>
-            </w:r>
-            <w:r>
-              <w:rPr>
-                <w:rFonts w:ascii="Consolas" w:hAnsi="Consolas" w:cs="Times New Roman"/>
-              </w:rPr>
-              <w:t>на «Удален»</w:t>
-            </w:r>
-            <w:r>
-              <w:rPr>
-                <w:rFonts w:ascii="Consolas" w:hAnsi="Consolas" w:cs="Times New Roman"/>
-              </w:rPr>
-              <w:t>. Доступно авторизованному пользователю</w:t>
-            </w:r>
-            <w:r>
-              <w:rPr>
-                <w:rFonts w:ascii="Consolas" w:hAnsi="Consolas" w:cs="Times New Roman"/>
-              </w:rPr>
-              <w:t xml:space="preserve">, </w:t>
-            </w:r>
-            <w:r>
-              <w:rPr>
-                <w:rFonts w:ascii="Consolas" w:hAnsi="Consolas" w:cs="Times New Roman"/>
-              </w:rPr>
-              <w:t>модератору</w:t>
-            </w:r>
-          </w:p>
-        </w:tc>
-        <w:tc>
-          <w:tcPr>
-            <w:tcW w:w="2126" w:type="dxa"/>
-            <w:gridSpan w:val="2"/>
-          </w:tcPr>
-          <w:p>
-            <w:pPr>
-              <w:spacing w:line="360" w:lineRule="auto"/>
-              <w:jc w:val="both"/>
-              <w:rPr>
-                <w:rFonts w:ascii="Consolas" w:hAnsi="Consolas" w:cs="Times New Roman"/>
-              </w:rPr>
-            </w:pPr>
-            <w:r>
-              <w:rPr>
-                <w:rFonts w:ascii="Times New Roman" w:hAnsi="Times New Roman"/>
-                <w:sz w:val="20"/>
-              </w:rPr>
-              <w:t>Отсутствует</w:t>
-            </w:r>
-          </w:p>
-        </w:tc>
-        <w:tc>
-          <w:tcPr>
-            <w:tcW w:w="2128" w:type="dxa"/>
-            <w:gridSpan w:val="2"/>
-          </w:tcPr>
-          <w:p>
-            <w:pPr>
-              <w:spacing w:line="360" w:lineRule="auto"/>
-              <w:jc w:val="both"/>
-              <w:rPr>
-                <w:rFonts w:ascii="Times New Roman" w:hAnsi="Times New Roman" w:cs="Times New Roman"/>
-              </w:rPr>
-            </w:pPr>
-            <w:r>
-              <w:rPr>
-                <w:rFonts w:ascii="Times New Roman" w:hAnsi="Times New Roman"/>
-                <w:sz w:val="20"/>
-              </w:rPr>
-              <w:t>Отсутствует</w:t>
-            </w:r>
-          </w:p>
-        </w:tc>
-      </w:tr>
-      <w:tr>
-        <w:tc>
-          <w:tcPr>
-            <w:tcW w:w="846" w:type="dxa"/>
-          </w:tcPr>
-          <w:p>
-            <w:pPr>
-              <w:spacing w:line="360" w:lineRule="auto"/>
-              <w:jc w:val="both"/>
-              <w:rPr>
-                <w:rFonts w:ascii="Times New Roman" w:hAnsi="Times New Roman" w:cs="Times New Roman"/>
-                <w:sz w:val="28"/>
-                <w:szCs w:val="32"/>
-              </w:rPr>
-            </w:pPr>
-            <w:r>
-              <w:rPr>
-                <w:rFonts w:ascii="Times New Roman" w:hAnsi="Times New Roman" w:cs="Times New Roman"/>
-                <w:sz w:val="28"/>
-                <w:szCs w:val="32"/>
-              </w:rPr>
-              <w:t>4.2.2</w:t>
-            </w:r>
-          </w:p>
-        </w:tc>
-        <w:tc>
-          <w:tcPr>
-            <w:tcW w:w="709" w:type="dxa"/>
-          </w:tcPr>
-          <w:p>
-            <w:pPr>
-              <w:spacing w:line="360" w:lineRule="auto"/>
-              <w:jc w:val="both"/>
-              <w:rPr>
-                <w:rFonts w:ascii="Consolas" w:hAnsi="Consolas" w:cs="Times New Roman"/>
-              </w:rPr>
-            </w:pPr>
-            <w:r>
-              <w:rPr>
-                <w:rFonts w:ascii="Consolas" w:hAnsi="Consolas" w:cs="Times New Roman"/>
-                <w:lang w:val="en-US"/>
-              </w:rPr>
-              <w:t>PUT</w:t>
-            </w:r>
-          </w:p>
-        </w:tc>
-        <w:tc>
-          <w:tcPr>
-            <w:tcW w:w="1984" w:type="dxa"/>
-          </w:tcPr>
-          <w:p>
-            <w:pPr>
-              <w:spacing w:line="360" w:lineRule="auto"/>
-              <w:jc w:val="both"/>
-              <w:rPr>
-                <w:rFonts w:ascii="Consolas" w:hAnsi="Consolas" w:cs="Times New Roman"/>
-                <w:lang w:val="en-US"/>
-              </w:rPr>
-            </w:pPr>
-            <w:r>
-              <w:rPr>
-                <w:rFonts w:ascii="Consolas" w:hAnsi="Consolas" w:cs="Times New Roman"/>
-                <w:lang w:val="en-US"/>
-              </w:rPr>
-              <w:t>api/ notifications</w:t>
-            </w:r>
-            <w:r>
-              <w:rPr>
-                <w:rFonts w:ascii="Consolas" w:hAnsi="Consolas" w:cs="Times New Roman"/>
-                <w:lang w:val="en-US"/>
-              </w:rPr>
-              <w:t xml:space="preserve"> </w:t>
-            </w:r>
-            <w:r>
-              <w:rPr>
-                <w:rFonts w:ascii="Consolas" w:hAnsi="Consolas" w:cs="Times New Roman"/>
-                <w:lang w:val="en-US"/>
-              </w:rPr>
-              <w:t>/&lt;</w:t>
-            </w:r>
-            <w:r>
-              <w:rPr>
-                <w:rFonts w:ascii="Consolas" w:hAnsi="Consolas" w:cs="Times New Roman"/>
-                <w:lang w:val="en-US"/>
-              </w:rPr>
-              <w:t>notification_</w:t>
-            </w:r>
-            <w:r>
-              <w:rPr>
-                <w:rFonts w:ascii="Consolas" w:hAnsi="Consolas" w:cs="Times New Roman"/>
-                <w:lang w:val="en-US"/>
-              </w:rPr>
-              <w:t>id</w:t>
-            </w:r>
-            <w:r>
-              <w:rPr>
-                <w:rFonts w:ascii="Consolas" w:hAnsi="Consolas" w:cs="Times New Roman"/>
-                <w:lang w:val="en-US"/>
-              </w:rPr>
-              <w:t>&gt;/</w:t>
-            </w:r>
-            <w:r>
-              <w:rPr>
-                <w:rFonts w:ascii="Consolas" w:hAnsi="Consolas" w:cs="Times New Roman"/>
-                <w:lang w:val="en-US"/>
-              </w:rPr>
-              <w:t>moderator</w:t>
-            </w:r>
-            <w:r>
-              <w:rPr>
-                <w:rFonts w:ascii="Consolas" w:hAnsi="Consolas" w:cs="Times New Roman"/>
-                <w:lang w:val="en-US"/>
-              </w:rPr>
-              <w:t>_</w:t>
-            </w:r>
-            <w:r>
-              <w:rPr>
-                <w:rFonts w:ascii="Consolas" w:hAnsi="Consolas" w:cs="Times New Roman"/>
-                <w:lang w:val="en-US"/>
-              </w:rPr>
-              <w:t>confirm</w:t>
-            </w:r>
-          </w:p>
-        </w:tc>
-        <w:tc>
-          <w:tcPr>
-            <w:tcW w:w="2221" w:type="dxa"/>
-          </w:tcPr>
-          <w:p>
-            <w:pPr>
-              <w:spacing w:line="360" w:lineRule="auto"/>
-              <w:jc w:val="both"/>
-              <w:rPr>
-                <w:rFonts w:ascii="Consolas" w:hAnsi="Consolas" w:cs="Times New Roman"/>
-              </w:rPr>
-            </w:pPr>
-            <w:r>
-              <w:rPr>
-                <w:rFonts w:ascii="Consolas" w:hAnsi="Consolas" w:cs="Times New Roman"/>
-              </w:rPr>
               <w:t>М</w:t>
             </w:r>
             <w:r>
@@ -6670,309 +8099,7 @@
               <w:rPr>
                 <w:rFonts w:ascii="Consolas" w:hAnsi="Consolas" w:cs="Times New Roman"/>
               </w:rPr>
-              <w:t xml:space="preserve">с «Сформирован» </w:t>
-            </w:r>
-            <w:r>
-              <w:rPr>
-                <w:rFonts w:ascii="Consolas" w:hAnsi="Consolas" w:cs="Times New Roman"/>
-              </w:rPr>
-              <w:t>на «Отклонен» и</w:t>
-            </w:r>
-            <w:r>
-              <w:rPr>
-                <w:rFonts w:ascii="Consolas" w:hAnsi="Consolas" w:cs="Times New Roman"/>
-              </w:rPr>
-              <w:t>ли</w:t>
-            </w:r>
-            <w:r>
-              <w:rPr>
-                <w:rFonts w:ascii="Consolas" w:hAnsi="Consolas" w:cs="Times New Roman"/>
-              </w:rPr>
-              <w:t xml:space="preserve"> «Завершен»</w:t>
-            </w:r>
-            <w:r>
-              <w:rPr>
-                <w:rFonts w:ascii="Consolas" w:hAnsi="Consolas" w:cs="Times New Roman"/>
-              </w:rPr>
-              <w:t>. Доступно модератору</w:t>
-            </w:r>
-          </w:p>
-        </w:tc>
-        <w:tc>
-          <w:tcPr>
-            <w:tcW w:w="2126" w:type="dxa"/>
-            <w:gridSpan w:val="2"/>
-          </w:tcPr>
-          <w:p>
-            <w:pPr>
-              <w:spacing w:line="360" w:lineRule="auto"/>
-              <w:jc w:val="both"/>
-              <w:rPr>
-                <w:rFonts w:ascii="Consolas" w:hAnsi="Consolas" w:cs="Times New Roman"/>
-                <w:lang w:val="en-US"/>
-              </w:rPr>
-            </w:pPr>
-            <w:r>
-              <w:rPr>
-                <w:rFonts w:ascii="Consolas" w:hAnsi="Consolas" w:cs="Times New Roman"/>
-                <w:lang w:val="en-US"/>
-              </w:rPr>
-              <w:t>{</w:t>
-            </w:r>
-          </w:p>
-          <w:p>
-            <w:pPr>
-              <w:spacing w:line="360" w:lineRule="auto"/>
-              <w:jc w:val="both"/>
-              <w:rPr>
-                <w:rFonts w:ascii="Consolas" w:hAnsi="Consolas" w:cs="Times New Roman"/>
-                <w:lang w:val="en-US"/>
-              </w:rPr>
-            </w:pPr>
-            <w:r>
-              <w:rPr>
-                <w:rFonts w:ascii="Consolas" w:hAnsi="Consolas" w:cs="Times New Roman"/>
-                <w:lang w:val="en-US"/>
-              </w:rPr>
-              <w:t>“</w:t>
-            </w:r>
-            <w:r>
-              <w:rPr>
-                <w:rFonts w:ascii="Consolas" w:hAnsi="Consolas" w:cs="Times New Roman"/>
-                <w:lang w:val="en-US"/>
-              </w:rPr>
-              <w:t>confirm</w:t>
-            </w:r>
-            <w:r>
-              <w:rPr>
-                <w:rFonts w:ascii="Consolas" w:hAnsi="Consolas" w:cs="Times New Roman"/>
-                <w:lang w:val="en-US"/>
-              </w:rPr>
-              <w:t>”</w:t>
-            </w:r>
-            <w:r>
-              <w:rPr>
-                <w:rFonts w:ascii="Consolas" w:hAnsi="Consolas" w:cs="Times New Roman"/>
-              </w:rPr>
-              <w:t>:</w:t>
-            </w:r>
-            <w:r>
-              <w:rPr>
-                <w:rFonts w:ascii="Consolas" w:hAnsi="Consolas" w:cs="Times New Roman"/>
-                <w:lang w:val="en-US"/>
-              </w:rPr>
-              <w:t xml:space="preserve"> </w:t>
-            </w:r>
-            <w:r>
-              <w:rPr>
-                <w:rFonts w:ascii="Consolas" w:hAnsi="Consolas" w:cs="Times New Roman"/>
-                <w:lang w:val="en-US"/>
-              </w:rPr>
-              <w:t>boolean</w:t>
-            </w:r>
-          </w:p>
-          <w:p>
-            <w:pPr>
-              <w:spacing w:line="360" w:lineRule="auto"/>
-              <w:jc w:val="both"/>
-              <w:rPr>
-                <w:rFonts w:ascii="Consolas" w:hAnsi="Consolas" w:cs="Times New Roman"/>
-              </w:rPr>
-            </w:pPr>
-            <w:r>
-              <w:rPr>
-                <w:rFonts w:ascii="Consolas" w:hAnsi="Consolas" w:cs="Times New Roman"/>
-                <w:lang w:val="en-US"/>
-              </w:rPr>
-              <w:t>}</w:t>
-            </w:r>
-          </w:p>
-        </w:tc>
-        <w:tc>
-          <w:tcPr>
-            <w:tcW w:w="2128" w:type="dxa"/>
-            <w:gridSpan w:val="2"/>
-          </w:tcPr>
-          <w:p>
-            <w:pPr>
-              <w:spacing w:line="360" w:lineRule="auto"/>
-              <w:jc w:val="both"/>
-              <w:rPr>
-                <w:rFonts w:ascii="Times New Roman" w:hAnsi="Times New Roman" w:cs="Times New Roman"/>
-                <w:lang w:val="en-US"/>
-              </w:rPr>
-            </w:pPr>
-            <w:r>
-              <w:rPr>
-                <w:rFonts w:ascii="Times New Roman" w:hAnsi="Times New Roman"/>
-                <w:sz w:val="20"/>
-              </w:rPr>
-              <w:t>Отсутствует</w:t>
-            </w:r>
-          </w:p>
-        </w:tc>
-      </w:tr>
-      <w:tr>
-        <w:tc>
-          <w:tcPr>
-            <w:tcW w:w="846" w:type="dxa"/>
-          </w:tcPr>
-          <w:p>
-            <w:pPr>
-              <w:spacing w:line="360" w:lineRule="auto"/>
-              <w:jc w:val="both"/>
-              <w:rPr>
-                <w:rFonts w:ascii="Times New Roman" w:hAnsi="Times New Roman" w:cs="Times New Roman"/>
-                <w:sz w:val="28"/>
-                <w:szCs w:val="32"/>
-                <w:lang w:val="en-US"/>
-              </w:rPr>
-            </w:pPr>
-            <w:r>
-              <w:rPr>
-                <w:rFonts w:ascii="Times New Roman" w:hAnsi="Times New Roman" w:cs="Times New Roman"/>
-                <w:sz w:val="28"/>
-                <w:szCs w:val="32"/>
-              </w:rPr>
-              <w:t>4.2.2</w:t>
-            </w:r>
-          </w:p>
-        </w:tc>
-        <w:tc>
-          <w:tcPr>
-            <w:tcW w:w="709" w:type="dxa"/>
-          </w:tcPr>
-          <w:p>
-            <w:pPr>
-              <w:spacing w:line="360" w:lineRule="auto"/>
-              <w:jc w:val="both"/>
-              <w:rPr>
-                <w:rFonts w:ascii="Consolas" w:hAnsi="Consolas" w:cs="Times New Roman"/>
-                <w:lang w:val="en-US"/>
-              </w:rPr>
-            </w:pPr>
-            <w:r>
-              <w:rPr>
-                <w:rFonts w:ascii="Consolas" w:hAnsi="Consolas" w:cs="Times New Roman"/>
-                <w:lang w:val="en-US"/>
-              </w:rPr>
-              <w:t>PUT</w:t>
-            </w:r>
-          </w:p>
-        </w:tc>
-        <w:tc>
-          <w:tcPr>
-            <w:tcW w:w="1984" w:type="dxa"/>
-          </w:tcPr>
-          <w:p>
-            <w:pPr>
-              <w:spacing w:line="360" w:lineRule="auto"/>
-              <w:jc w:val="both"/>
-              <w:rPr>
-                <w:rFonts w:ascii="Consolas" w:hAnsi="Consolas" w:cs="Times New Roman"/>
-                <w:lang w:val="en-US"/>
-              </w:rPr>
-            </w:pPr>
-            <w:r>
-              <w:rPr>
-                <w:rFonts w:ascii="Consolas" w:hAnsi="Consolas" w:cs="Times New Roman"/>
-                <w:lang w:val="en-US"/>
-              </w:rPr>
-              <w:t>api/ notifications</w:t>
-            </w:r>
-            <w:r>
-              <w:rPr>
-                <w:rFonts w:ascii="Consolas" w:hAnsi="Consolas" w:cs="Times New Roman"/>
-                <w:lang w:val="en-US"/>
-              </w:rPr>
-              <w:t xml:space="preserve"> </w:t>
-            </w:r>
-            <w:r>
-              <w:rPr>
-                <w:rFonts w:ascii="Consolas" w:hAnsi="Consolas" w:cs="Times New Roman"/>
-                <w:lang w:val="en-US"/>
-              </w:rPr>
-              <w:t>/&lt;</w:t>
-            </w:r>
-            <w:r>
-              <w:rPr>
-                <w:rFonts w:ascii="Consolas" w:hAnsi="Consolas" w:cs="Times New Roman"/>
-                <w:lang w:val="en-US"/>
-              </w:rPr>
-              <w:t>notification_</w:t>
-            </w:r>
-            <w:r>
-              <w:rPr>
-                <w:rFonts w:ascii="Consolas" w:hAnsi="Consolas" w:cs="Times New Roman"/>
-                <w:lang w:val="en-US"/>
-              </w:rPr>
-              <w:t>id</w:t>
-            </w:r>
-            <w:r>
-              <w:rPr>
-                <w:rFonts w:ascii="Consolas" w:hAnsi="Consolas" w:cs="Times New Roman"/>
-                <w:lang w:val="en-US"/>
-              </w:rPr>
-              <w:t>&gt;/</w:t>
-            </w:r>
-            <w:r>
-              <w:rPr>
-                <w:rFonts w:ascii="Consolas" w:hAnsi="Consolas" w:cs="Times New Roman"/>
-                <w:lang w:val="en-US"/>
-              </w:rPr>
-              <w:t>user</w:t>
-            </w:r>
-            <w:r>
-              <w:rPr>
-                <w:rFonts w:ascii="Consolas" w:hAnsi="Consolas" w:cs="Times New Roman"/>
-                <w:lang w:val="en-US"/>
-              </w:rPr>
-              <w:t>_</w:t>
-            </w:r>
-            <w:r>
-              <w:rPr>
-                <w:rFonts w:ascii="Consolas" w:hAnsi="Consolas" w:cs="Times New Roman"/>
-                <w:lang w:val="en-US"/>
-              </w:rPr>
-              <w:t>confirm</w:t>
-            </w:r>
-          </w:p>
-        </w:tc>
-        <w:tc>
-          <w:tcPr>
-            <w:tcW w:w="2221" w:type="dxa"/>
-          </w:tcPr>
-          <w:p>
-            <w:pPr>
-              <w:spacing w:line="360" w:lineRule="auto"/>
-              <w:jc w:val="both"/>
-              <w:rPr>
-                <w:rFonts w:ascii="Consolas" w:hAnsi="Consolas" w:cs="Times New Roman"/>
-              </w:rPr>
-            </w:pPr>
-            <w:r>
-              <w:rPr>
-                <w:rFonts w:ascii="Consolas" w:hAnsi="Consolas" w:cs="Times New Roman"/>
-              </w:rPr>
-              <w:t>М</w:t>
-            </w:r>
-            <w:r>
-              <w:rPr>
-                <w:rFonts w:ascii="Consolas" w:hAnsi="Consolas" w:cs="Times New Roman"/>
-              </w:rPr>
-              <w:t xml:space="preserve">еняет статус </w:t>
-            </w:r>
-            <w:r>
-              <w:rPr>
-                <w:rFonts w:ascii="Consolas" w:hAnsi="Consolas" w:cs="Times New Roman"/>
-              </w:rPr>
-              <w:t xml:space="preserve">с «Черновик» </w:t>
-            </w:r>
-            <w:r>
-              <w:rPr>
-                <w:rFonts w:ascii="Consolas" w:hAnsi="Consolas" w:cs="Times New Roman"/>
-              </w:rPr>
-              <w:t>на «Сформирован».</w:t>
+              <w:t>с «Черновик» на «Сформирован».</w:t>
             </w:r>
           </w:p>
           <w:p>
@@ -7058,15 +8185,7 @@
                 <w:color w:val="000000" w:themeColor="text1"/>
                 <w:sz w:val="28"/>
               </w:rPr>
-              <w:t xml:space="preserve">Получатели </w:t>
-            </w:r>
-            <w:r>
-              <w:rPr>
-                <w:rFonts w:ascii="Times New Roman" w:hAnsi="Times New Roman" w:cs="Times New Roman"/>
-                <w:color w:val="000000" w:themeColor="text1"/>
-                <w:sz w:val="28"/>
-              </w:rPr>
-              <w:t>уведомлений – вспомогательная таблица (М-М)</w:t>
+              <w:t>Получатели уведомлений – вспомогательная таблица (М-М)</w:t>
             </w:r>
           </w:p>
         </w:tc>
@@ -7215,19 +8334,7 @@
               <w:rPr>
                 <w:rFonts w:ascii="Consolas" w:hAnsi="Consolas" w:cs="Times New Roman"/>
               </w:rPr>
-              <w:t>уведомления</w:t>
-            </w:r>
-            <w:r>
-              <w:rPr>
-                <w:rFonts w:ascii="Consolas" w:hAnsi="Consolas" w:cs="Times New Roman"/>
-              </w:rPr>
-              <w:t xml:space="preserve">. </w:t>
-            </w:r>
-            <w:r>
-              <w:rPr>
-                <w:rFonts w:ascii="Consolas" w:hAnsi="Consolas" w:cs="Times New Roman"/>
-              </w:rPr>
-              <w:t>Доступно авторизованному пользователю</w:t>
+              <w:t>уведомления. Доступно авторизованному пользователю</w:t>
             </w:r>
             <w:r>
               <w:rPr>
@@ -7376,12 +8483,21 @@
                 <w:lang w:val="en-US"/>
               </w:rPr>
             </w:pPr>
-            <w:r>
-              <w:rPr>
-                <w:rFonts w:ascii="Consolas" w:hAnsi="Consolas" w:cs="Times New Roman"/>
-                <w:lang w:val="en-US"/>
-              </w:rPr>
-              <w:t>api/ recipients</w:t>
+            <w:proofErr w:type="spellStart"/>
+            <w:r>
+              <w:rPr>
+                <w:rFonts w:ascii="Consolas" w:hAnsi="Consolas" w:cs="Times New Roman"/>
+                <w:lang w:val="en-US"/>
+              </w:rPr>
+              <w:t>api</w:t>
+            </w:r>
+            <w:proofErr w:type="spellEnd"/>
+            <w:r>
+              <w:rPr>
+                <w:rFonts w:ascii="Consolas" w:hAnsi="Consolas" w:cs="Times New Roman"/>
+                <w:lang w:val="en-US"/>
+              </w:rPr>
+              <w:t>/ recipients</w:t>
             </w:r>
             <w:r>
               <w:rPr>
@@ -7390,6 +8506,7 @@
               </w:rPr>
               <w:t>/&lt;</w:t>
             </w:r>
+            <w:proofErr w:type="spellStart"/>
             <w:r>
               <w:rPr>
                 <w:rFonts w:ascii="Consolas" w:hAnsi="Consolas" w:cs="Times New Roman"/>
@@ -7404,6 +8521,7 @@
               </w:rPr>
               <w:t>id</w:t>
             </w:r>
+            <w:proofErr w:type="spellEnd"/>
             <w:r>
               <w:rPr>
                 <w:rFonts w:ascii="Consolas" w:hAnsi="Consolas" w:cs="Times New Roman"/>
@@ -7416,16 +8534,17 @@
                 <w:rFonts w:ascii="Consolas" w:hAnsi="Consolas" w:cs="Times New Roman"/>
                 <w:lang w:val="en-US"/>
               </w:rPr>
-              <w:t>/ad</w:t>
-            </w:r>
-            <w:r>
-              <w:rPr>
-                <w:rFonts w:ascii="Consolas" w:hAnsi="Consolas" w:cs="Times New Roman"/>
-                <w:lang w:val="en-US"/>
-              </w:rPr>
-              <w:lastRenderedPageBreak/>
-              <w:t>d_to_notification</w:t>
-            </w:r>
+              <w:t>/</w:t>
+            </w:r>
+            <w:proofErr w:type="spellStart"/>
+            <w:r>
+              <w:rPr>
+                <w:rFonts w:ascii="Consolas" w:hAnsi="Consolas" w:cs="Times New Roman"/>
+                <w:lang w:val="en-US"/>
+              </w:rPr>
+              <w:t>add_to_notification</w:t>
+            </w:r>
+            <w:proofErr w:type="spellEnd"/>
           </w:p>
         </w:tc>
         <w:tc>
@@ -7444,7 +8563,6 @@
               <w:rPr>
                 <w:rFonts w:ascii="Consolas" w:hAnsi="Consolas" w:cs="Times New Roman"/>
               </w:rPr>
-              <w:lastRenderedPageBreak/>
               <w:t xml:space="preserve">Добавляет </w:t>
             </w:r>
             <w:r>
@@ -7463,14 +8581,7 @@
               <w:rPr>
                 <w:rFonts w:ascii="Consolas" w:hAnsi="Consolas" w:cs="Times New Roman"/>
               </w:rPr>
-              <w:t xml:space="preserve">. </w:t>
-            </w:r>
-            <w:r>
-              <w:rPr>
-                <w:rFonts w:ascii="Consolas" w:hAnsi="Consolas" w:cs="Times New Roman"/>
-              </w:rPr>
-              <w:lastRenderedPageBreak/>
-              <w:t>Доступно сотруднику.</w:t>
+              <w:t>. Доступно сотруднику.</w:t>
             </w:r>
           </w:p>
         </w:tc>
@@ -7492,7 +8603,6 @@
                 <w:rFonts w:ascii="Times New Roman" w:hAnsi="Times New Roman"/>
                 <w:sz w:val="20"/>
               </w:rPr>
-              <w:lastRenderedPageBreak/>
               <w:t>Отсутствует</w:t>
             </w:r>
             <w:r>
@@ -7547,6 +8657,7 @@
                 <w:color w:val="000000" w:themeColor="text1"/>
                 <w:sz w:val="28"/>
               </w:rPr>
+              <w:lastRenderedPageBreak/>
               <w:t>Методы пользователей</w:t>
             </w:r>
           </w:p>
@@ -7612,12 +8723,21 @@
                 <w:lang w:val="en-US"/>
               </w:rPr>
             </w:pPr>
-            <w:r>
-              <w:rPr>
-                <w:rFonts w:ascii="Times New Roman" w:hAnsi="Times New Roman" w:cs="Times New Roman"/>
-                <w:lang w:val="en-US"/>
-              </w:rPr>
-              <w:t>api/user/login</w:t>
+            <w:proofErr w:type="spellStart"/>
+            <w:r>
+              <w:rPr>
+                <w:rFonts w:ascii="Times New Roman" w:hAnsi="Times New Roman" w:cs="Times New Roman"/>
+                <w:lang w:val="en-US"/>
+              </w:rPr>
+              <w:t>api</w:t>
+            </w:r>
+            <w:proofErr w:type="spellEnd"/>
+            <w:r>
+              <w:rPr>
+                <w:rFonts w:ascii="Times New Roman" w:hAnsi="Times New Roman" w:cs="Times New Roman"/>
+                <w:lang w:val="en-US"/>
+              </w:rPr>
+              <w:t>/user/login</w:t>
             </w:r>
           </w:p>
         </w:tc>
@@ -7637,13 +8757,7 @@
               <w:rPr>
                 <w:rFonts w:ascii="Times New Roman" w:hAnsi="Times New Roman" w:cs="Times New Roman"/>
               </w:rPr>
-              <w:t>Авторизация пользователя</w:t>
-            </w:r>
-            <w:r>
-              <w:rPr>
-                <w:rFonts w:ascii="Times New Roman" w:hAnsi="Times New Roman" w:cs="Times New Roman"/>
-              </w:rPr>
-              <w:t>. Необходимо ввести логин и пароль. Доступно любому неавторизованному пользователю</w:t>
+              <w:t>Авторизация пользователя. Необходимо ввести логин и пароль. Доступно любому неавторизованному пользователю</w:t>
             </w:r>
           </w:p>
         </w:tc>
@@ -7747,13 +8861,31 @@
                 <w:rFonts w:ascii="Times New Roman" w:hAnsi="Times New Roman" w:cs="Times New Roman"/>
               </w:rPr>
             </w:pPr>
-            <w:r>
-              <w:rPr>
-                <w:rFonts w:ascii="Times New Roman" w:hAnsi="Times New Roman" w:cs="Times New Roman"/>
-                <w:lang w:val="en-US"/>
-              </w:rPr>
-              <w:t>api/user/sign_up</w:t>
-            </w:r>
+            <w:proofErr w:type="spellStart"/>
+            <w:r>
+              <w:rPr>
+                <w:rFonts w:ascii="Times New Roman" w:hAnsi="Times New Roman" w:cs="Times New Roman"/>
+                <w:lang w:val="en-US"/>
+              </w:rPr>
+              <w:t>api</w:t>
+            </w:r>
+            <w:proofErr w:type="spellEnd"/>
+            <w:r>
+              <w:rPr>
+                <w:rFonts w:ascii="Times New Roman" w:hAnsi="Times New Roman" w:cs="Times New Roman"/>
+                <w:lang w:val="en-US"/>
+              </w:rPr>
+              <w:t>/user/</w:t>
+            </w:r>
+            <w:proofErr w:type="spellStart"/>
+            <w:r>
+              <w:rPr>
+                <w:rFonts w:ascii="Times New Roman" w:hAnsi="Times New Roman" w:cs="Times New Roman"/>
+                <w:lang w:val="en-US"/>
+              </w:rPr>
+              <w:t>sign_up</w:t>
+            </w:r>
+            <w:proofErr w:type="spellEnd"/>
           </w:p>
         </w:tc>
         <w:tc>
@@ -7873,12 +9005,21 @@
                 <w:rFonts w:ascii="Times New Roman" w:hAnsi="Times New Roman" w:cs="Times New Roman"/>
               </w:rPr>
             </w:pPr>
-            <w:r>
-              <w:rPr>
-                <w:rFonts w:ascii="Times New Roman" w:hAnsi="Times New Roman" w:cs="Times New Roman"/>
-                <w:lang w:val="en-US"/>
-              </w:rPr>
-              <w:t>api/user/logout</w:t>
+            <w:proofErr w:type="spellStart"/>
+            <w:r>
+              <w:rPr>
+                <w:rFonts w:ascii="Times New Roman" w:hAnsi="Times New Roman" w:cs="Times New Roman"/>
+                <w:lang w:val="en-US"/>
+              </w:rPr>
+              <w:t>api</w:t>
+            </w:r>
+            <w:proofErr w:type="spellEnd"/>
+            <w:r>
+              <w:rPr>
+                <w:rFonts w:ascii="Times New Roman" w:hAnsi="Times New Roman" w:cs="Times New Roman"/>
+                <w:lang w:val="en-US"/>
+              </w:rPr>
+              <w:t>/user/logout</w:t>
             </w:r>
           </w:p>
         </w:tc>
@@ -9932,8 +11073,39 @@
           <w:sz w:val="28"/>
           <w:lang w:val="en-US"/>
         </w:rPr>
-        <w:t>OC: Windows, Linux, MacOs, Android, ios</w:t>
-      </w:r>
+        <w:t xml:space="preserve">OC: Windows, Linux, </w:t>
+      </w:r>
+      <w:proofErr w:type="spellStart"/>
+      <w:r>
+        <w:rPr>
+          <w:rFonts w:ascii="Times New Roman" w:hAnsi="Times New Roman" w:cs="Times New Roman"/>
+          <w:color w:val="auto"/>
+          <w:sz w:val="28"/>
+          <w:lang w:val="en-US"/>
+        </w:rPr>
+        <w:t>MacOs</w:t>
+      </w:r>
+      <w:proofErr w:type="spellEnd"/>
+      <w:r>
+        <w:rPr>
+          <w:rFonts w:ascii="Times New Roman" w:hAnsi="Times New Roman" w:cs="Times New Roman"/>
+          <w:color w:val="auto"/>
+          <w:sz w:val="28"/>
+          <w:lang w:val="en-US"/>
+        </w:rPr>
+        <w:t xml:space="preserve">, Android, </w:t>
+      </w:r>
+      <w:proofErr w:type="spellStart"/>
+      <w:r>
+        <w:rPr>
+          <w:rFonts w:ascii="Times New Roman" w:hAnsi="Times New Roman" w:cs="Times New Roman"/>
+          <w:color w:val="auto"/>
+          <w:sz w:val="28"/>
+          <w:lang w:val="en-US"/>
+        </w:rPr>
+        <w:t>ios</w:t>
+      </w:r>
+      <w:proofErr w:type="spellEnd"/>
     </w:p>
     <w:p>
       <w:pPr>
@@ -9963,6 +11135,7 @@
         </w:rPr>
         <w:t xml:space="preserve">: </w:t>
       </w:r>
+      <w:proofErr w:type="spellStart"/>
       <w:r>
         <w:rPr>
           <w:rFonts w:ascii="Times New Roman" w:hAnsi="Times New Roman" w:cs="Times New Roman"/>
@@ -9970,7 +11143,17 @@
           <w:sz w:val="28"/>
           <w:lang w:val="en-US"/>
         </w:rPr>
-        <w:t>GoogleChrome, Firefox, Safari</w:t>
+        <w:t>GoogleChrome</w:t>
+      </w:r>
+      <w:proofErr w:type="spellEnd"/>
+      <w:r>
+        <w:rPr>
+          <w:rFonts w:ascii="Times New Roman" w:hAnsi="Times New Roman" w:cs="Times New Roman"/>
+          <w:color w:val="auto"/>
+          <w:sz w:val="28"/>
+          <w:lang w:val="en-US"/>
+        </w:rPr>
+        <w:t>, Firefox, Safari</w:t>
       </w:r>
       <w:r>
         <w:rPr>
@@ -11879,7 +13062,7 @@
   <w:style w:type="paragraph" w:default="1" w:styleId="a">
     <w:name w:val="Normal"/>
     <w:qFormat/>
-    <w:rsid w:val="00BB0789"/>
+    <w:rsid w:val="00706FE9"/>
   </w:style>
   <w:style w:type="paragraph" w:styleId="1">
     <w:name w:val="heading 1"/>

--- a/TZ.docx
+++ b/TZ.docx
@@ -1225,7 +1225,7 @@
           <w:b w:val="0"/>
           <w:color w:val="auto"/>
         </w:rPr>
-        <w:t xml:space="preserve">Реализации интерфейса гостя на </w:t>
+        <w:t xml:space="preserve">Реализации интерфейса гостя </w:t>
       </w:r>
       <w:r>
         <w:rPr>
@@ -1514,7 +1514,7 @@
           <w:b w:val="0"/>
           <w:color w:val="auto"/>
         </w:rPr>
-        <w:t xml:space="preserve"> и администратора </w:t>
+        <w:t xml:space="preserve"> </w:t>
       </w:r>
       <w:r>
         <w:rPr>
@@ -7421,47 +7421,7 @@
                 <w:sz w:val="24"/>
                 <w:szCs w:val="24"/>
               </w:rPr>
-              <w:t xml:space="preserve">Удаление </w:t>
-            </w:r>
-            <w:r>
-              <w:rPr>
-                <w:rFonts w:ascii="Times New Roman" w:hAnsi="Times New Roman" w:cs="Times New Roman"/>
-                <w:sz w:val="24"/>
-                <w:szCs w:val="24"/>
-              </w:rPr>
-              <w:t>получателя</w:t>
-            </w:r>
-            <w:r>
-              <w:rPr>
-                <w:rFonts w:ascii="Times New Roman" w:hAnsi="Times New Roman" w:cs="Times New Roman"/>
-                <w:sz w:val="24"/>
-                <w:szCs w:val="24"/>
-              </w:rPr>
-              <w:t xml:space="preserve"> из </w:t>
-            </w:r>
-            <w:r>
-              <w:rPr>
-                <w:rFonts w:ascii="Times New Roman" w:hAnsi="Times New Roman" w:cs="Times New Roman"/>
-                <w:sz w:val="24"/>
-                <w:szCs w:val="24"/>
-              </w:rPr>
-              <w:t>уведомления</w:t>
-            </w:r>
-            <w:r>
-              <w:rPr>
-                <w:rFonts w:ascii="Times New Roman" w:hAnsi="Times New Roman" w:cs="Times New Roman"/>
-                <w:sz w:val="24"/>
-                <w:szCs w:val="24"/>
-              </w:rPr>
-              <w:t xml:space="preserve">. Доступно </w:t>
-            </w:r>
-            <w:r>
-              <w:rPr>
-                <w:rFonts w:ascii="Times New Roman" w:hAnsi="Times New Roman" w:cs="Times New Roman"/>
-                <w:sz w:val="24"/>
-                <w:szCs w:val="24"/>
-              </w:rPr>
-              <w:t>авторизованным пользователям</w:t>
+              <w:t>Удаление получателя из уведомления. Доступно авторизованным пользователям</w:t>
             </w:r>
           </w:p>
         </w:tc>
@@ -8189,15 +8149,7 @@
                 <w:sz w:val="24"/>
                 <w:szCs w:val="24"/>
               </w:rPr>
-              <w:t xml:space="preserve">Рассчитывает новый статус </w:t>
-            </w:r>
-            <w:r>
-              <w:rPr>
-                <w:rFonts w:ascii="Times New Roman" w:hAnsi="Times New Roman" w:cs="Times New Roman"/>
-                <w:sz w:val="24"/>
-                <w:szCs w:val="24"/>
-              </w:rPr>
-              <w:t>доставки уведомления</w:t>
+              <w:t>Рассчитывает новый статус доставки уведомления</w:t>
             </w:r>
           </w:p>
         </w:tc>
@@ -9774,39 +9726,7 @@
           <w:color w:val="auto"/>
           <w:sz w:val="28"/>
         </w:rPr>
-        <w:t xml:space="preserve">траница со списком </w:t>
-      </w:r>
-      <w:r>
-        <w:rPr>
-          <w:rFonts w:ascii="Times New Roman" w:hAnsi="Times New Roman" w:cs="Times New Roman"/>
-          <w:color w:val="auto"/>
-          <w:sz w:val="28"/>
-        </w:rPr>
-        <w:t>получателей</w:t>
-      </w:r>
-      <w:r>
-        <w:rPr>
-          <w:rFonts w:ascii="Times New Roman" w:hAnsi="Times New Roman" w:cs="Times New Roman"/>
-          <w:color w:val="auto"/>
-          <w:sz w:val="28"/>
-        </w:rPr>
-        <w:t xml:space="preserve"> (список </w:t>
-      </w:r>
-      <w:r>
-        <w:rPr>
-          <w:rFonts w:ascii="Times New Roman" w:hAnsi="Times New Roman" w:cs="Times New Roman"/>
-          <w:color w:val="auto"/>
-          <w:sz w:val="28"/>
-        </w:rPr>
-        <w:t>получателей</w:t>
-      </w:r>
-      <w:r>
-        <w:rPr>
-          <w:rFonts w:ascii="Times New Roman" w:hAnsi="Times New Roman" w:cs="Times New Roman"/>
-          <w:color w:val="auto"/>
-          <w:sz w:val="28"/>
-        </w:rPr>
-        <w:t xml:space="preserve"> и панель фильтрации).</w:t>
+        <w:t>траница со списком получателей (список получателей и панель фильтрации).</w:t>
       </w:r>
     </w:p>
     <w:p>
@@ -9900,18 +9820,7 @@
           <w:sz w:val="28"/>
           <w:szCs w:val="28"/>
         </w:rPr>
-        <w:t>получателя</w:t>
-      </w:r>
-      <w:r>
-        <w:rPr>
-          <w:rFonts w:ascii="Times New Roman" w:hAnsi="Times New Roman" w:cs="Times New Roman"/>
-          <w:i w:val="0"/>
-          <w:iCs w:val="0"/>
-          <w:color w:val="auto"/>
-          <w:sz w:val="28"/>
-          <w:szCs w:val="28"/>
-        </w:rPr>
-        <w:t>.</w:t>
+        <w:t>получателя.</w:t>
       </w:r>
     </w:p>
     <w:p>
@@ -9936,18 +9845,7 @@
           <w:sz w:val="28"/>
           <w:szCs w:val="28"/>
         </w:rPr>
-        <w:t>ФИО получателя</w:t>
-      </w:r>
-      <w:r>
-        <w:rPr>
-          <w:rFonts w:ascii="Times New Roman" w:hAnsi="Times New Roman" w:cs="Times New Roman"/>
-          <w:i w:val="0"/>
-          <w:iCs w:val="0"/>
-          <w:color w:val="auto"/>
-          <w:sz w:val="28"/>
-          <w:szCs w:val="28"/>
-        </w:rPr>
-        <w:t>.</w:t>
+        <w:t>ФИО получателя.</w:t>
       </w:r>
     </w:p>
     <w:p>
@@ -11586,18 +11484,7 @@
           <w:sz w:val="28"/>
           <w:szCs w:val="28"/>
         </w:rPr>
-        <w:t>уведомлени</w:t>
-      </w:r>
-      <w:r>
-        <w:rPr>
-          <w:rFonts w:ascii="Times New Roman" w:hAnsi="Times New Roman" w:cs="Times New Roman"/>
-          <w:i w:val="0"/>
-          <w:iCs w:val="0"/>
-          <w:color w:val="auto"/>
-          <w:sz w:val="28"/>
-          <w:szCs w:val="28"/>
-        </w:rPr>
-        <w:t xml:space="preserve">я </w:t>
+        <w:t xml:space="preserve">уведомления </w:t>
       </w:r>
       <w:r>
         <w:rPr>
@@ -12754,16 +12641,7 @@
           <w:sz w:val="28"/>
           <w:szCs w:val="28"/>
         </w:rPr>
-        <w:t xml:space="preserve"> </w:t>
-      </w:r>
-      <w:r>
-        <w:rPr>
-          <w:rFonts w:ascii="Times New Roman" w:hAnsi="Times New Roman" w:cs="Times New Roman"/>
-          <w:color w:val="auto"/>
-          <w:sz w:val="28"/>
-          <w:szCs w:val="28"/>
-        </w:rPr>
-        <w:t xml:space="preserve">минимум 2-ядерный от 2 </w:t>
+        <w:t xml:space="preserve"> минимум 2-ядерный от 2 </w:t>
       </w:r>
       <w:proofErr w:type="spellStart"/>
       <w:r>
